--- a/Dokumen.docx
+++ b/Dokumen.docx
@@ -1,6 +1,6 @@
 
 <file path=word/document.xml><?xml version="1.0" encoding="utf-8"?>
-<w:document xmlns:wpc="http://schemas.microsoft.com/office/word/2010/wordprocessingCanvas" xmlns:mc="http://schemas.openxmlformats.org/markup-compatibility/2006" xmlns:o="urn:schemas-microsoft-com:office:office" xmlns:r="http://schemas.openxmlformats.org/officeDocument/2006/relationships" xmlns:m="http://schemas.openxmlformats.org/officeDocument/2006/math" xmlns:v="urn:schemas-microsoft-com:vml" xmlns:wp14="http://schemas.microsoft.com/office/word/2010/wordprocessingDrawing" xmlns:wp="http://schemas.openxmlformats.org/drawingml/2006/wordprocessingDrawing" xmlns:w10="urn:schemas-microsoft-com:office:word" xmlns:w="http://schemas.openxmlformats.org/wordprocessingml/2006/main" xmlns:w14="http://schemas.microsoft.com/office/word/2010/wordml" xmlns:w15="http://schemas.microsoft.com/office/word/2012/wordml" xmlns:wpg="http://schemas.microsoft.com/office/word/2010/wordprocessingGroup" xmlns:wpi="http://schemas.microsoft.com/office/word/2010/wordprocessingInk" xmlns:wne="http://schemas.microsoft.com/office/word/2006/wordml" xmlns:wps="http://schemas.microsoft.com/office/word/2010/wordprocessingShape" mc:Ignorable="w14 w15 wp14">
+<w:document xmlns:wpc="http://schemas.microsoft.com/office/word/2010/wordprocessingCanvas" xmlns:cx="http://schemas.microsoft.com/office/drawing/2014/chartex" xmlns:mc="http://schemas.openxmlformats.org/markup-compatibility/2006" xmlns:o="urn:schemas-microsoft-com:office:office" xmlns:r="http://schemas.openxmlformats.org/officeDocument/2006/relationships" xmlns:m="http://schemas.openxmlformats.org/officeDocument/2006/math" xmlns:v="urn:schemas-microsoft-com:vml" xmlns:wp14="http://schemas.microsoft.com/office/word/2010/wordprocessingDrawing" xmlns:wp="http://schemas.openxmlformats.org/drawingml/2006/wordprocessingDrawing" xmlns:w10="urn:schemas-microsoft-com:office:word" xmlns:w="http://schemas.openxmlformats.org/wordprocessingml/2006/main" xmlns:w14="http://schemas.microsoft.com/office/word/2010/wordml" xmlns:w15="http://schemas.microsoft.com/office/word/2012/wordml" xmlns:w16se="http://schemas.microsoft.com/office/word/2015/wordml/symex" xmlns:wpg="http://schemas.microsoft.com/office/word/2010/wordprocessingGroup" xmlns:wpi="http://schemas.microsoft.com/office/word/2010/wordprocessingInk" xmlns:wne="http://schemas.microsoft.com/office/word/2006/wordml" xmlns:wps="http://schemas.microsoft.com/office/word/2010/wordprocessingShape" mc:Ignorable="w14 w15 w16se wp14">
   <w:body>
     <w:p>
       <w:pPr>
@@ -128,29 +128,7 @@
           <w:szCs w:val="24"/>
           <w:shd w:val="clear" w:color="auto" w:fill="FFFFFF"/>
         </w:rPr>
-        <w:t xml:space="preserve">tuhan khusus. Terdapat beberapa tahapan umum dalam mengembangkan sistem aplikasi yaitu perencanaan, analisa, desain, pengembangan, testing, implementasi, dan pemeliharaan [1].  Tahap yang cukup penting dan </w:t>
-      </w:r>
-      <w:proofErr w:type="gramStart"/>
-      <w:r>
-        <w:rPr>
-          <w:rFonts w:asciiTheme="majorBidi" w:hAnsiTheme="majorBidi" w:cstheme="majorBidi"/>
-          <w:color w:val="000000"/>
-          <w:sz w:val="24"/>
-          <w:szCs w:val="24"/>
-          <w:shd w:val="clear" w:color="auto" w:fill="FFFFFF"/>
-        </w:rPr>
-        <w:t>akan</w:t>
-      </w:r>
-      <w:proofErr w:type="gramEnd"/>
-      <w:r>
-        <w:rPr>
-          <w:rFonts w:asciiTheme="majorBidi" w:hAnsiTheme="majorBidi" w:cstheme="majorBidi"/>
-          <w:color w:val="000000"/>
-          <w:sz w:val="24"/>
-          <w:szCs w:val="24"/>
-          <w:shd w:val="clear" w:color="auto" w:fill="FFFFFF"/>
-        </w:rPr>
-        <w:t xml:space="preserve"> menjadi fokus diskusi disini adalah desain dan pengembangan, yang dimana peran arsitektur </w:t>
+        <w:t xml:space="preserve">tuhan khusus. Terdapat beberapa tahapan umum dalam mengembangkan sistem aplikasi yaitu perencanaan, analisa, desain, pengembangan, testing, implementasi, dan pemeliharaan [1].  Tahap yang cukup penting dan akan menjadi fokus diskusi disini adalah desain dan pengembangan, yang dimana peran arsitektur </w:t>
       </w:r>
       <w:r>
         <w:rPr>
@@ -190,29 +168,7 @@
           <w:szCs w:val="24"/>
           <w:shd w:val="clear" w:color="auto" w:fill="FFFFFF"/>
         </w:rPr>
-        <w:t xml:space="preserve">rsitektur perangkat lunak merupakan struktur-struktur yang menjadikan landasan untuk menentukan keberadaan komponen-komponen perangkat lunak, </w:t>
-      </w:r>
-      <w:proofErr w:type="gramStart"/>
-      <w:r>
-        <w:rPr>
-          <w:rFonts w:asciiTheme="majorBidi" w:hAnsiTheme="majorBidi" w:cstheme="majorBidi"/>
-          <w:color w:val="000000"/>
-          <w:sz w:val="24"/>
-          <w:szCs w:val="24"/>
-          <w:shd w:val="clear" w:color="auto" w:fill="FFFFFF"/>
-        </w:rPr>
-        <w:t>cara</w:t>
-      </w:r>
-      <w:proofErr w:type="gramEnd"/>
-      <w:r>
-        <w:rPr>
-          <w:rFonts w:asciiTheme="majorBidi" w:hAnsiTheme="majorBidi" w:cstheme="majorBidi"/>
-          <w:color w:val="000000"/>
-          <w:sz w:val="24"/>
-          <w:szCs w:val="24"/>
-          <w:shd w:val="clear" w:color="auto" w:fill="FFFFFF"/>
-        </w:rPr>
-        <w:t xml:space="preserve"> komponen-komponen untuk saling berinteraksi dan organisasi komponen-komponen dalam membentuk perangkat lunak </w:t>
+        <w:t xml:space="preserve">rsitektur perangkat lunak merupakan struktur-struktur yang menjadikan landasan untuk menentukan keberadaan komponen-komponen perangkat lunak, cara komponen-komponen untuk saling berinteraksi dan organisasi komponen-komponen dalam membentuk perangkat lunak </w:t>
       </w:r>
       <w:r>
         <w:rPr>
@@ -295,29 +251,7 @@
           <w:szCs w:val="24"/>
           <w:shd w:val="clear" w:color="auto" w:fill="FFFFFF"/>
         </w:rPr>
-        <w:t xml:space="preserve">lainnya. Aplikasi tersebut mungkin </w:t>
-      </w:r>
-      <w:proofErr w:type="gramStart"/>
-      <w:r>
-        <w:rPr>
-          <w:rFonts w:asciiTheme="majorBidi" w:hAnsiTheme="majorBidi" w:cstheme="majorBidi"/>
-          <w:color w:val="000000"/>
-          <w:sz w:val="24"/>
-          <w:szCs w:val="24"/>
-          <w:shd w:val="clear" w:color="auto" w:fill="FFFFFF"/>
-        </w:rPr>
-        <w:t>akan</w:t>
-      </w:r>
-      <w:proofErr w:type="gramEnd"/>
-      <w:r>
-        <w:rPr>
-          <w:rFonts w:asciiTheme="majorBidi" w:hAnsiTheme="majorBidi" w:cstheme="majorBidi"/>
-          <w:color w:val="000000"/>
-          <w:sz w:val="24"/>
-          <w:szCs w:val="24"/>
-          <w:shd w:val="clear" w:color="auto" w:fill="FFFFFF"/>
-        </w:rPr>
-        <w:t xml:space="preserve"> </w:t>
+        <w:t xml:space="preserve">lainnya. Aplikasi tersebut mungkin akan </w:t>
       </w:r>
       <w:r>
         <w:rPr>
@@ -499,7 +433,17 @@
           <w:shd w:val="clear" w:color="auto" w:fill="FFFFFF"/>
         </w:rPr>
         <w:tab/>
-        <w:t xml:space="preserve">Model Arsitektur </w:t>
+        <w:t>Model a</w:t>
+      </w:r>
+      <w:r>
+        <w:rPr>
+          <w:rFonts w:asciiTheme="majorBidi" w:hAnsiTheme="majorBidi" w:cstheme="majorBidi"/>
+          <w:color w:val="000000"/>
+          <w:sz w:val="24"/>
+          <w:szCs w:val="24"/>
+          <w:shd w:val="clear" w:color="auto" w:fill="FFFFFF"/>
+        </w:rPr>
+        <w:t xml:space="preserve">rsitektur </w:t>
       </w:r>
       <w:r>
         <w:rPr>
@@ -539,7 +483,27 @@
           <w:szCs w:val="24"/>
           <w:shd w:val="clear" w:color="auto" w:fill="FFFFFF"/>
         </w:rPr>
-        <w:t xml:space="preserve"> merupakan arsitektur yang mudah dimengerti dan di modifikasi karena lebih sederhana implementasinya. Arsitektur ini menggunakan kode sumber dan teknologi yang serupa untuk menjalankan semua tugas-tugasnya. Contoh yang dapat diambil adalah aplikasi wordpress. Wordpress merupakan contoh yang mudah untuk menggambarkan </w:t>
+        <w:t xml:space="preserve"> merupakan arsitektur yang mudah dimengerti dan di modifikasi karena lebih sederhana implementasinya. Arsitektur ini menggunakan kode sumber dan teknologi yang serupa untuk menjalankan semua tugas-tugasnya. Contoh yang</w:t>
+      </w:r>
+      <w:r>
+        <w:rPr>
+          <w:rFonts w:asciiTheme="majorBidi" w:hAnsiTheme="majorBidi" w:cstheme="majorBidi"/>
+          <w:color w:val="000000"/>
+          <w:sz w:val="24"/>
+          <w:szCs w:val="24"/>
+          <w:shd w:val="clear" w:color="auto" w:fill="FFFFFF"/>
+        </w:rPr>
+        <w:t xml:space="preserve"> dapat diambil adalah aplikasi W</w:t>
+      </w:r>
+      <w:r>
+        <w:rPr>
+          <w:rFonts w:asciiTheme="majorBidi" w:hAnsiTheme="majorBidi" w:cstheme="majorBidi"/>
+          <w:color w:val="000000"/>
+          <w:sz w:val="24"/>
+          <w:szCs w:val="24"/>
+          <w:shd w:val="clear" w:color="auto" w:fill="FFFFFF"/>
+        </w:rPr>
+        <w:t xml:space="preserve">ordpress. Wordpress merupakan contoh yang mudah untuk menggambarkan </w:t>
       </w:r>
       <w:r>
         <w:rPr>
@@ -580,20 +544,8 @@
           <w:szCs w:val="24"/>
           <w:shd w:val="clear" w:color="auto" w:fill="FFFFFF"/>
         </w:rPr>
-        <w:t xml:space="preserve">, performa, manajemen konten, statistik dan semuanya dibangun dengan menggunakan PHP dan database MySQL dalam kode yang </w:t>
-      </w:r>
-      <w:proofErr w:type="gramStart"/>
-      <w:r>
-        <w:rPr>
-          <w:rFonts w:asciiTheme="majorBidi" w:hAnsiTheme="majorBidi" w:cstheme="majorBidi"/>
-          <w:color w:val="000000"/>
-          <w:sz w:val="24"/>
-          <w:szCs w:val="24"/>
-          <w:shd w:val="clear" w:color="auto" w:fill="FFFFFF"/>
-        </w:rPr>
-        <w:t>sama</w:t>
-      </w:r>
-      <w:proofErr w:type="gramEnd"/>
+        <w:t>, performa, manajemen konten, statistik dan semuanya dibangun dengan menggunakan PHP dan database MySQL dalam kode yang sama</w:t>
+      </w:r>
       <w:r>
         <w:rPr>
           <w:rFonts w:asciiTheme="majorBidi" w:hAnsiTheme="majorBidi" w:cstheme="majorBidi"/>
@@ -690,39 +642,47 @@
           <w:shd w:val="clear" w:color="auto" w:fill="FFFFFF"/>
         </w:rPr>
         <w:tab/>
-        <w:t xml:space="preserve">Namun apabila aplikasi semakin besar dan anggota team </w:t>
-      </w:r>
-      <w:r>
-        <w:rPr>
-          <w:rFonts w:asciiTheme="majorBidi" w:hAnsiTheme="majorBidi" w:cstheme="majorBidi"/>
-          <w:color w:val="000000"/>
-          <w:sz w:val="24"/>
-          <w:szCs w:val="24"/>
-          <w:shd w:val="clear" w:color="auto" w:fill="FFFFFF"/>
-        </w:rPr>
-        <w:t xml:space="preserve">semakin banyak, arsitektut monolitik </w:t>
-      </w:r>
-      <w:proofErr w:type="gramStart"/>
-      <w:r>
-        <w:rPr>
-          <w:rFonts w:asciiTheme="majorBidi" w:hAnsiTheme="majorBidi" w:cstheme="majorBidi"/>
-          <w:color w:val="000000"/>
-          <w:sz w:val="24"/>
-          <w:szCs w:val="24"/>
-          <w:shd w:val="clear" w:color="auto" w:fill="FFFFFF"/>
-        </w:rPr>
-        <w:t>akan</w:t>
-      </w:r>
-      <w:proofErr w:type="gramEnd"/>
-      <w:r>
-        <w:rPr>
-          <w:rFonts w:asciiTheme="majorBidi" w:hAnsiTheme="majorBidi" w:cstheme="majorBidi"/>
-          <w:color w:val="000000"/>
-          <w:sz w:val="24"/>
-          <w:szCs w:val="24"/>
-          <w:shd w:val="clear" w:color="auto" w:fill="FFFFFF"/>
-        </w:rPr>
-        <w:t xml:space="preserve"> menghadapi kekurangan yang semakin lama akan </w:t>
+        <w:t xml:space="preserve">Namun apabila aplikasi semakin besar dan anggota </w:t>
+      </w:r>
+      <w:r>
+        <w:rPr>
+          <w:rFonts w:asciiTheme="majorBidi" w:hAnsiTheme="majorBidi" w:cstheme="majorBidi"/>
+          <w:color w:val="000000"/>
+          <w:sz w:val="24"/>
+          <w:szCs w:val="24"/>
+          <w:shd w:val="clear" w:color="auto" w:fill="FFFFFF"/>
+        </w:rPr>
+        <w:t>tim</w:t>
+      </w:r>
+      <w:r>
+        <w:rPr>
+          <w:rFonts w:asciiTheme="majorBidi" w:hAnsiTheme="majorBidi" w:cstheme="majorBidi"/>
+          <w:color w:val="000000"/>
+          <w:sz w:val="24"/>
+          <w:szCs w:val="24"/>
+          <w:shd w:val="clear" w:color="auto" w:fill="FFFFFF"/>
+        </w:rPr>
+        <w:t xml:space="preserve"> </w:t>
+      </w:r>
+      <w:r>
+        <w:rPr>
+          <w:rFonts w:asciiTheme="majorBidi" w:hAnsiTheme="majorBidi" w:cstheme="majorBidi"/>
+          <w:color w:val="000000"/>
+          <w:sz w:val="24"/>
+          <w:szCs w:val="24"/>
+          <w:shd w:val="clear" w:color="auto" w:fill="FFFFFF"/>
+        </w:rPr>
+        <w:t>semakin banyak, arsitektur</w:t>
+      </w:r>
+      <w:r>
+        <w:rPr>
+          <w:rFonts w:asciiTheme="majorBidi" w:hAnsiTheme="majorBidi" w:cstheme="majorBidi"/>
+          <w:color w:val="000000"/>
+          <w:sz w:val="24"/>
+          <w:szCs w:val="24"/>
+          <w:shd w:val="clear" w:color="auto" w:fill="FFFFFF"/>
+        </w:rPr>
+        <w:t xml:space="preserve"> monolitik akan menghadapi kekurangan yang semakin lama akan </w:t>
       </w:r>
       <w:r>
         <w:rPr>
@@ -742,29 +702,7 @@
           <w:szCs w:val="24"/>
           <w:shd w:val="clear" w:color="auto" w:fill="FFFFFF"/>
         </w:rPr>
-        <w:t xml:space="preserve">ketika aplikasi semakin besar, barisan code monolitk </w:t>
-      </w:r>
-      <w:proofErr w:type="gramStart"/>
-      <w:r>
-        <w:rPr>
-          <w:rFonts w:asciiTheme="majorBidi" w:hAnsiTheme="majorBidi" w:cstheme="majorBidi"/>
-          <w:color w:val="000000"/>
-          <w:sz w:val="24"/>
-          <w:szCs w:val="24"/>
-          <w:shd w:val="clear" w:color="auto" w:fill="FFFFFF"/>
-        </w:rPr>
-        <w:t>akan</w:t>
-      </w:r>
-      <w:proofErr w:type="gramEnd"/>
-      <w:r>
-        <w:rPr>
-          <w:rFonts w:asciiTheme="majorBidi" w:hAnsiTheme="majorBidi" w:cstheme="majorBidi"/>
-          <w:color w:val="000000"/>
-          <w:sz w:val="24"/>
-          <w:szCs w:val="24"/>
-          <w:shd w:val="clear" w:color="auto" w:fill="FFFFFF"/>
-        </w:rPr>
-        <w:t xml:space="preserve"> menyulitkan </w:t>
+        <w:t xml:space="preserve">ketika aplikasi semakin besar, barisan code monolitk akan menyulitkan </w:t>
       </w:r>
       <w:r>
         <w:rPr>
@@ -795,29 +733,7 @@
           <w:szCs w:val="24"/>
           <w:shd w:val="clear" w:color="auto" w:fill="FFFFFF"/>
         </w:rPr>
-        <w:t xml:space="preserve">akan sulit dimengerti dan di modifikasi. Akibatnya pertumbuhan aplikasi </w:t>
-      </w:r>
-      <w:proofErr w:type="gramStart"/>
-      <w:r>
-        <w:rPr>
-          <w:rFonts w:asciiTheme="majorBidi" w:hAnsiTheme="majorBidi" w:cstheme="majorBidi"/>
-          <w:color w:val="000000"/>
-          <w:sz w:val="24"/>
-          <w:szCs w:val="24"/>
-          <w:shd w:val="clear" w:color="auto" w:fill="FFFFFF"/>
-        </w:rPr>
-        <w:t>akan</w:t>
-      </w:r>
-      <w:proofErr w:type="gramEnd"/>
-      <w:r>
-        <w:rPr>
-          <w:rFonts w:asciiTheme="majorBidi" w:hAnsiTheme="majorBidi" w:cstheme="majorBidi"/>
-          <w:color w:val="000000"/>
-          <w:sz w:val="24"/>
-          <w:szCs w:val="24"/>
-          <w:shd w:val="clear" w:color="auto" w:fill="FFFFFF"/>
-        </w:rPr>
-        <w:t xml:space="preserve"> melambat dan ter</w:t>
+        <w:t>akan sulit dimengerti dan di modifikasi. Akibatnya pertumbuhan aplikasi akan melambat dan ter</w:t>
       </w:r>
       <w:r>
         <w:rPr>
@@ -867,29 +783,7 @@
           <w:szCs w:val="24"/>
           <w:shd w:val="clear" w:color="auto" w:fill="FFFFFF"/>
         </w:rPr>
-        <w:t xml:space="preserve">Kedua, semakin banyak code yang ditulis, maka </w:t>
-      </w:r>
-      <w:proofErr w:type="gramStart"/>
-      <w:r>
-        <w:rPr>
-          <w:rFonts w:asciiTheme="majorBidi" w:hAnsiTheme="majorBidi" w:cstheme="majorBidi"/>
-          <w:color w:val="000000"/>
-          <w:sz w:val="24"/>
-          <w:szCs w:val="24"/>
-          <w:shd w:val="clear" w:color="auto" w:fill="FFFFFF"/>
-        </w:rPr>
-        <w:t>akan</w:t>
-      </w:r>
-      <w:proofErr w:type="gramEnd"/>
-      <w:r>
-        <w:rPr>
-          <w:rFonts w:asciiTheme="majorBidi" w:hAnsiTheme="majorBidi" w:cstheme="majorBidi"/>
-          <w:color w:val="000000"/>
-          <w:sz w:val="24"/>
-          <w:szCs w:val="24"/>
-          <w:shd w:val="clear" w:color="auto" w:fill="FFFFFF"/>
-        </w:rPr>
-        <w:t xml:space="preserve"> semakin lambat IDE (Integrated Development Environment) yang digunakan, semakin tidak produktif pula proses </w:t>
+        <w:t xml:space="preserve">Kedua, semakin banyak code yang ditulis, maka akan semakin lambat IDE (Integrated Development Environment) yang digunakan, semakin tidak produktif pula proses </w:t>
       </w:r>
       <w:r>
         <w:rPr>
@@ -982,51 +876,17 @@
           <w:szCs w:val="24"/>
           <w:shd w:val="clear" w:color="auto" w:fill="FFFFFF"/>
         </w:rPr>
-        <w:t xml:space="preserve"> Ketiga, </w:t>
-      </w:r>
-      <w:proofErr w:type="gramStart"/>
-      <w:r>
-        <w:rPr>
-          <w:rFonts w:asciiTheme="majorBidi" w:hAnsiTheme="majorBidi" w:cstheme="majorBidi"/>
-          <w:color w:val="000000"/>
-          <w:sz w:val="24"/>
-          <w:szCs w:val="24"/>
-          <w:shd w:val="clear" w:color="auto" w:fill="FFFFFF"/>
-        </w:rPr>
-        <w:t>akan</w:t>
-      </w:r>
-      <w:proofErr w:type="gramEnd"/>
-      <w:r>
-        <w:rPr>
-          <w:rFonts w:asciiTheme="majorBidi" w:hAnsiTheme="majorBidi" w:cstheme="majorBidi"/>
-          <w:color w:val="000000"/>
-          <w:sz w:val="24"/>
-          <w:szCs w:val="24"/>
-          <w:shd w:val="clear" w:color="auto" w:fill="FFFFFF"/>
-        </w:rPr>
-        <w:t xml:space="preserve"> sulit untuk membagi team secara fungsionalitas, seperti misalnya membagi tim akunting dan tim inventori. Kedua </w:t>
-      </w:r>
-      <w:proofErr w:type="gramStart"/>
-      <w:r>
-        <w:rPr>
-          <w:rFonts w:asciiTheme="majorBidi" w:hAnsiTheme="majorBidi" w:cstheme="majorBidi"/>
-          <w:color w:val="000000"/>
-          <w:sz w:val="24"/>
-          <w:szCs w:val="24"/>
-          <w:shd w:val="clear" w:color="auto" w:fill="FFFFFF"/>
-        </w:rPr>
-        <w:t>tim</w:t>
-      </w:r>
-      <w:proofErr w:type="gramEnd"/>
-      <w:r>
-        <w:rPr>
-          <w:rFonts w:asciiTheme="majorBidi" w:hAnsiTheme="majorBidi" w:cstheme="majorBidi"/>
-          <w:color w:val="000000"/>
-          <w:sz w:val="24"/>
-          <w:szCs w:val="24"/>
-          <w:shd w:val="clear" w:color="auto" w:fill="FFFFFF"/>
-        </w:rPr>
-        <w:t xml:space="preserve"> tersebut tidak dapat secara mandiri bekerja sendiri, karena hanya ada 1 aplikasi besar yang mengakibatkan</w:t>
+        <w:t xml:space="preserve"> Ketiga, akan</w:t>
+      </w:r>
+      <w:r>
+        <w:rPr>
+          <w:rFonts w:asciiTheme="majorBidi" w:hAnsiTheme="majorBidi" w:cstheme="majorBidi"/>
+          <w:color w:val="000000"/>
+          <w:sz w:val="24"/>
+          <w:szCs w:val="24"/>
+          <w:shd w:val="clear" w:color="auto" w:fill="FFFFFF"/>
+        </w:rPr>
+        <w:t xml:space="preserve"> sulit untuk membagi team secara fungsionalitas, seperti misalnya membagi tim akunting dan tim inventori. Kedua tim tersebut tidak dapat secara mandiri bekerja sendiri, karena hanya ada 1 aplikasi besar yang mengakibatkan</w:t>
       </w:r>
       <w:r>
         <w:rPr>
@@ -1101,17 +961,77 @@
           <w:szCs w:val="24"/>
           <w:shd w:val="clear" w:color="auto" w:fill="FFFFFF"/>
         </w:rPr>
-        <w:t xml:space="preserve">Menurut artikel yang saya kutip, kebanyakan aplikasi mulai dari arsitektur monolitik, sampai hingga aplikasi itu sulit di kembangkan lagi, baru aplikasi dipecah menjadi model microservis, hal itu yang terjadi pada perusahaan besar seperti Netflix dan Amazon [8]. </w:t>
-      </w:r>
-      <w:r>
-        <w:rPr>
-          <w:rFonts w:asciiTheme="majorBidi" w:hAnsiTheme="majorBidi" w:cstheme="majorBidi"/>
-          <w:color w:val="000000"/>
-          <w:sz w:val="24"/>
-          <w:szCs w:val="24"/>
-          <w:shd w:val="clear" w:color="auto" w:fill="FFFFFF"/>
-        </w:rPr>
-        <w:t>Secara garis besar arsitektur microservis mendefinisikan struktur service yang lebih sempit dengan area fungsi yang saling berkaitan. Tiap servis saling berkomunikasi menggunakan protokol seperti HTTP/REST dan setiap servis bisa mempunyai database nya sendiri masing-masing. Arsitektur microservis mengubah ser</w:t>
+        <w:t xml:space="preserve">Menurut artikel yang saya kutip, kebanyakan aplikasi mulai dari arsitektur monolitik, sampai hingga aplikasi itu sulit di kembangkan lagi, </w:t>
+      </w:r>
+      <w:r>
+        <w:rPr>
+          <w:rFonts w:asciiTheme="majorBidi" w:hAnsiTheme="majorBidi" w:cstheme="majorBidi"/>
+          <w:color w:val="000000"/>
+          <w:sz w:val="24"/>
+          <w:szCs w:val="24"/>
+          <w:shd w:val="clear" w:color="auto" w:fill="FFFFFF"/>
+        </w:rPr>
+        <w:t>kemudian</w:t>
+      </w:r>
+      <w:r>
+        <w:rPr>
+          <w:rFonts w:asciiTheme="majorBidi" w:hAnsiTheme="majorBidi" w:cstheme="majorBidi"/>
+          <w:color w:val="000000"/>
+          <w:sz w:val="24"/>
+          <w:szCs w:val="24"/>
+          <w:shd w:val="clear" w:color="auto" w:fill="FFFFFF"/>
+        </w:rPr>
+        <w:t xml:space="preserve"> aplikasi dipecah menjadi model microservis, hal itu yang terjadi pada perusahaan besar seperti Netflix dan Amazon [8]. </w:t>
+      </w:r>
+      <w:r>
+        <w:rPr>
+          <w:rFonts w:asciiTheme="majorBidi" w:hAnsiTheme="majorBidi" w:cstheme="majorBidi"/>
+          <w:color w:val="000000"/>
+          <w:sz w:val="24"/>
+          <w:szCs w:val="24"/>
+          <w:shd w:val="clear" w:color="auto" w:fill="FFFFFF"/>
+        </w:rPr>
+        <w:t>Secara garis besar arsitektur microservis mendefinisikan struktur service yang lebih sempit dengan area fungsi yang saling berkaitan. Tiap servis saling berkomunikasi me</w:t>
+      </w:r>
+      <w:r>
+        <w:rPr>
+          <w:rFonts w:asciiTheme="majorBidi" w:hAnsiTheme="majorBidi" w:cstheme="majorBidi"/>
+          <w:color w:val="000000"/>
+          <w:sz w:val="24"/>
+          <w:szCs w:val="24"/>
+          <w:shd w:val="clear" w:color="auto" w:fill="FFFFFF"/>
+        </w:rPr>
+        <w:t>nggunakan protokol seperti HTTP</w:t>
+      </w:r>
+      <w:r>
+        <w:rPr>
+          <w:rFonts w:asciiTheme="majorBidi" w:hAnsiTheme="majorBidi" w:cstheme="majorBidi"/>
+          <w:color w:val="000000"/>
+          <w:sz w:val="24"/>
+          <w:szCs w:val="24"/>
+          <w:shd w:val="clear" w:color="auto" w:fill="FFFFFF"/>
+        </w:rPr>
+        <w:t xml:space="preserve"> dan setiap</w:t>
+      </w:r>
+      <w:r>
+        <w:rPr>
+          <w:rFonts w:asciiTheme="majorBidi" w:hAnsiTheme="majorBidi" w:cstheme="majorBidi"/>
+          <w:color w:val="000000"/>
+          <w:sz w:val="24"/>
+          <w:szCs w:val="24"/>
+          <w:shd w:val="clear" w:color="auto" w:fill="FFFFFF"/>
+        </w:rPr>
+        <w:t xml:space="preserve"> servis bisa mempunyai database</w:t>
+      </w:r>
+      <w:r>
+        <w:rPr>
+          <w:rFonts w:asciiTheme="majorBidi" w:hAnsiTheme="majorBidi" w:cstheme="majorBidi"/>
+          <w:color w:val="000000"/>
+          <w:sz w:val="24"/>
+          <w:szCs w:val="24"/>
+          <w:shd w:val="clear" w:color="auto" w:fill="FFFFFF"/>
+        </w:rPr>
+        <w:t>nya sendiri masing-masing. Arsitektur microservis mengubah ser</w:t>
       </w:r>
       <w:r>
         <w:rPr>
@@ -1161,7 +1081,37 @@
           <w:szCs w:val="24"/>
           <w:shd w:val="clear" w:color="auto" w:fill="FFFFFF"/>
         </w:rPr>
-        <w:t xml:space="preserve">iap servis berjalan secara unik [6]. </w:t>
+        <w:t>iap serv</w:t>
+      </w:r>
+      <w:r>
+        <w:rPr>
+          <w:rFonts w:asciiTheme="majorBidi" w:hAnsiTheme="majorBidi" w:cstheme="majorBidi"/>
+          <w:color w:val="000000"/>
+          <w:sz w:val="24"/>
+          <w:szCs w:val="24"/>
+          <w:shd w:val="clear" w:color="auto" w:fill="FFFFFF"/>
+        </w:rPr>
+        <w:t>is berjalan sesuai dengan peran</w:t>
+      </w:r>
+      <w:r>
+        <w:rPr>
+          <w:rFonts w:asciiTheme="majorBidi" w:hAnsiTheme="majorBidi" w:cstheme="majorBidi"/>
+          <w:color w:val="000000"/>
+          <w:sz w:val="24"/>
+          <w:szCs w:val="24"/>
+          <w:shd w:val="clear" w:color="auto" w:fill="FFFFFF"/>
+        </w:rPr>
+        <w:t>nya masing-masing dan tidak saling ketergantungan</w:t>
+      </w:r>
+      <w:r>
+        <w:rPr>
+          <w:rFonts w:asciiTheme="majorBidi" w:hAnsiTheme="majorBidi" w:cstheme="majorBidi"/>
+          <w:color w:val="000000"/>
+          <w:sz w:val="24"/>
+          <w:szCs w:val="24"/>
+          <w:shd w:val="clear" w:color="auto" w:fill="FFFFFF"/>
+        </w:rPr>
+        <w:t xml:space="preserve"> [6]. </w:t>
       </w:r>
       <w:r>
         <w:rPr>
@@ -1191,49 +1141,37 @@
           <w:szCs w:val="24"/>
           <w:shd w:val="clear" w:color="auto" w:fill="FFFFFF"/>
         </w:rPr>
-        <w:t>Chris Richardson</w:t>
-      </w:r>
-      <w:r>
-        <w:rPr>
-          <w:rFonts w:asciiTheme="majorBidi" w:hAnsiTheme="majorBidi" w:cstheme="majorBidi"/>
-          <w:color w:val="222222"/>
-          <w:sz w:val="24"/>
-          <w:szCs w:val="24"/>
-          <w:shd w:val="clear" w:color="auto" w:fill="FFFFFF"/>
-        </w:rPr>
-        <w:t>, ada banyak pattern model dari arsitektur micros</w:t>
-      </w:r>
-      <w:r>
-        <w:rPr>
-          <w:rFonts w:asciiTheme="majorBidi" w:hAnsiTheme="majorBidi" w:cstheme="majorBidi"/>
-          <w:color w:val="222222"/>
-          <w:sz w:val="24"/>
-          <w:szCs w:val="24"/>
-          <w:shd w:val="clear" w:color="auto" w:fill="FFFFFF"/>
-        </w:rPr>
-        <w:t xml:space="preserve">ervis, tergantung dari aplikasi yang </w:t>
-      </w:r>
-      <w:proofErr w:type="gramStart"/>
-      <w:r>
-        <w:rPr>
-          <w:rFonts w:asciiTheme="majorBidi" w:hAnsiTheme="majorBidi" w:cstheme="majorBidi"/>
-          <w:color w:val="222222"/>
-          <w:sz w:val="24"/>
-          <w:szCs w:val="24"/>
-          <w:shd w:val="clear" w:color="auto" w:fill="FFFFFF"/>
-        </w:rPr>
-        <w:t>akan</w:t>
-      </w:r>
-      <w:proofErr w:type="gramEnd"/>
-      <w:r>
-        <w:rPr>
-          <w:rFonts w:asciiTheme="majorBidi" w:hAnsiTheme="majorBidi" w:cstheme="majorBidi"/>
-          <w:color w:val="222222"/>
-          <w:sz w:val="24"/>
-          <w:szCs w:val="24"/>
-          <w:shd w:val="clear" w:color="auto" w:fill="FFFFFF"/>
-        </w:rPr>
-        <w:t xml:space="preserve"> di migrasi.</w:t>
+        <w:t>Chris Richardson, ada banyak pattern model dari arsitektur micros</w:t>
+      </w:r>
+      <w:r>
+        <w:rPr>
+          <w:rFonts w:asciiTheme="majorBidi" w:hAnsiTheme="majorBidi" w:cstheme="majorBidi"/>
+          <w:color w:val="222222"/>
+          <w:sz w:val="24"/>
+          <w:szCs w:val="24"/>
+          <w:shd w:val="clear" w:color="auto" w:fill="FFFFFF"/>
+        </w:rPr>
+        <w:t>ervis, tergan</w:t>
+      </w:r>
+      <w:r>
+        <w:rPr>
+          <w:rFonts w:asciiTheme="majorBidi" w:hAnsiTheme="majorBidi" w:cstheme="majorBidi"/>
+          <w:color w:val="222222"/>
+          <w:sz w:val="24"/>
+          <w:szCs w:val="24"/>
+          <w:shd w:val="clear" w:color="auto" w:fill="FFFFFF"/>
+        </w:rPr>
+        <w:t>tung dari aplikasi yang akan di</w:t>
+      </w:r>
+      <w:r>
+        <w:rPr>
+          <w:rFonts w:asciiTheme="majorBidi" w:hAnsiTheme="majorBidi" w:cstheme="majorBidi"/>
+          <w:color w:val="222222"/>
+          <w:sz w:val="24"/>
+          <w:szCs w:val="24"/>
+          <w:shd w:val="clear" w:color="auto" w:fill="FFFFFF"/>
+        </w:rPr>
+        <w:t>migrasi.</w:t>
       </w:r>
     </w:p>
     <w:p>
@@ -1259,29 +1197,7 @@
           <w:shd w:val="clear" w:color="auto" w:fill="FFFFFF"/>
         </w:rPr>
         <w:tab/>
-        <w:t xml:space="preserve">Dalam contoh kasus penelitian ini, peneliti </w:t>
-      </w:r>
-      <w:proofErr w:type="gramStart"/>
-      <w:r>
-        <w:rPr>
-          <w:rFonts w:asciiTheme="majorBidi" w:hAnsiTheme="majorBidi" w:cstheme="majorBidi"/>
-          <w:color w:val="222222"/>
-          <w:sz w:val="24"/>
-          <w:szCs w:val="24"/>
-          <w:shd w:val="clear" w:color="auto" w:fill="FFFFFF"/>
-        </w:rPr>
-        <w:t>akan</w:t>
-      </w:r>
-      <w:proofErr w:type="gramEnd"/>
-      <w:r>
-        <w:rPr>
-          <w:rFonts w:asciiTheme="majorBidi" w:hAnsiTheme="majorBidi" w:cstheme="majorBidi"/>
-          <w:color w:val="222222"/>
-          <w:sz w:val="24"/>
-          <w:szCs w:val="24"/>
-          <w:shd w:val="clear" w:color="auto" w:fill="FFFFFF"/>
-        </w:rPr>
-        <w:t xml:space="preserve"> menerapkan arsitektur microservis pada aplikasi monolitik rumah sakit Beta, aplikasi rumah sakit Beta telah mengalami banyak kendala dalam hal perawatan dan pengembangan lanjutan</w:t>
+        <w:t>Dalam contoh kasus penelitian ini, peneliti akan menerapkan arsitektur microservis pada aplikasi monolitik rumah sakit Beta, aplikasi rumah sakit Beta telah mengalami banyak kendala dalam hal perawatan dan pengembangan lanjutan</w:t>
       </w:r>
       <w:r>
         <w:rPr>
@@ -1416,17 +1332,98 @@
           <w:szCs w:val="24"/>
           <w:shd w:val="clear" w:color="auto" w:fill="FFFFFF"/>
         </w:rPr>
-        <w:t xml:space="preserve">Tujuan dari penelitian ini adalah menemukan pattern microservis yang paling cocok untuk diterapkan dalam kasus aplikasi rumah sakit beta, menjelaskan bagaimana tahapan migrasi ke arsitektur microservis, menjelaskan bagaimana analisa yang baik agar dapat menentukan desain arsitektur microservis yang benar, serta membandingkan performa antara arsitektur microservis dan arsitektur monolitik dari segi kecepatan, beban hardware yang dibutuhkan, dan … … </w:t>
-      </w:r>
-      <w:r>
-        <w:rPr>
-          <w:rFonts w:asciiTheme="majorBidi" w:hAnsiTheme="majorBidi" w:cstheme="majorBidi"/>
-          <w:color w:val="222222"/>
-          <w:sz w:val="24"/>
-          <w:szCs w:val="24"/>
-          <w:shd w:val="clear" w:color="auto" w:fill="FFFFFF"/>
-        </w:rPr>
-        <w:t>.</w:t>
+        <w:t xml:space="preserve">Tujuan dari penelitian ini adalah </w:t>
+      </w:r>
+      <w:r>
+        <w:rPr>
+          <w:rFonts w:asciiTheme="majorBidi" w:hAnsiTheme="majorBidi" w:cstheme="majorBidi"/>
+          <w:color w:val="222222"/>
+          <w:sz w:val="24"/>
+          <w:szCs w:val="24"/>
+          <w:shd w:val="clear" w:color="auto" w:fill="FFFFFF"/>
+        </w:rPr>
+        <w:t>menerapkan</w:t>
+      </w:r>
+      <w:r>
+        <w:rPr>
+          <w:rFonts w:asciiTheme="majorBidi" w:hAnsiTheme="majorBidi" w:cstheme="majorBidi"/>
+          <w:color w:val="222222"/>
+          <w:sz w:val="24"/>
+          <w:szCs w:val="24"/>
+          <w:shd w:val="clear" w:color="auto" w:fill="FFFFFF"/>
+        </w:rPr>
+        <w:t xml:space="preserve"> pattern microservis yang paling</w:t>
+      </w:r>
+      <w:r>
+        <w:rPr>
+          <w:rFonts w:asciiTheme="majorBidi" w:hAnsiTheme="majorBidi" w:cstheme="majorBidi"/>
+          <w:color w:val="222222"/>
+          <w:sz w:val="24"/>
+          <w:szCs w:val="24"/>
+          <w:shd w:val="clear" w:color="auto" w:fill="FFFFFF"/>
+        </w:rPr>
+        <w:t xml:space="preserve"> cocok untuk </w:t>
+      </w:r>
+      <w:r>
+        <w:rPr>
+          <w:rFonts w:asciiTheme="majorBidi" w:hAnsiTheme="majorBidi" w:cstheme="majorBidi"/>
+          <w:color w:val="222222"/>
+          <w:sz w:val="24"/>
+          <w:szCs w:val="24"/>
+          <w:shd w:val="clear" w:color="auto" w:fill="FFFFFF"/>
+        </w:rPr>
+        <w:t xml:space="preserve">kasus aplikasi rumah sakit beta, menjelaskan bagaimana tahapan migrasi ke arsitektur microservis, menjelaskan bagaimana </w:t>
+      </w:r>
+      <w:r>
+        <w:rPr>
+          <w:rFonts w:asciiTheme="majorBidi" w:hAnsiTheme="majorBidi" w:cstheme="majorBidi"/>
+          <w:color w:val="222222"/>
+          <w:sz w:val="24"/>
+          <w:szCs w:val="24"/>
+          <w:shd w:val="clear" w:color="auto" w:fill="FFFFFF"/>
+        </w:rPr>
+        <w:t>analisis</w:t>
+      </w:r>
+      <w:r>
+        <w:rPr>
+          <w:rFonts w:asciiTheme="majorBidi" w:hAnsiTheme="majorBidi" w:cstheme="majorBidi"/>
+          <w:color w:val="222222"/>
+          <w:sz w:val="24"/>
+          <w:szCs w:val="24"/>
+          <w:shd w:val="clear" w:color="auto" w:fill="FFFFFF"/>
+        </w:rPr>
+        <w:t xml:space="preserve"> yang baik agar dapat menentukan desain arsitektur microservis yang benar, serta membandingkan performa antara arsitektur microservis dan arsitektur monolitik dari segi kecepatan, beban hardware yang dibutuhkan, </w:t>
+      </w:r>
+      <w:r>
+        <w:rPr>
+          <w:rFonts w:asciiTheme="majorBidi" w:hAnsiTheme="majorBidi" w:cstheme="majorBidi"/>
+          <w:color w:val="222222"/>
+          <w:sz w:val="24"/>
+          <w:szCs w:val="24"/>
+          <w:shd w:val="clear" w:color="auto" w:fill="FFFFFF"/>
+        </w:rPr>
+        <w:t xml:space="preserve">kemudahan pengembangan, </w:t>
+      </w:r>
+      <w:r>
+        <w:rPr>
+          <w:rFonts w:asciiTheme="majorBidi" w:hAnsiTheme="majorBidi" w:cstheme="majorBidi"/>
+          <w:i/>
+          <w:color w:val="222222"/>
+          <w:sz w:val="24"/>
+          <w:szCs w:val="24"/>
+          <w:shd w:val="clear" w:color="auto" w:fill="FFFFFF"/>
+        </w:rPr>
+        <w:t>high availability</w:t>
+      </w:r>
+      <w:r>
+        <w:rPr>
+          <w:rFonts w:asciiTheme="majorBidi" w:hAnsiTheme="majorBidi" w:cstheme="majorBidi"/>
+          <w:color w:val="222222"/>
+          <w:sz w:val="24"/>
+          <w:szCs w:val="24"/>
+          <w:shd w:val="clear" w:color="auto" w:fill="FFFFFF"/>
+        </w:rPr>
+        <w:t>, dll.</w:t>
       </w:r>
     </w:p>
     <w:p>
@@ -1542,7 +1539,28 @@
           <w:rFonts w:asciiTheme="majorBidi" w:hAnsiTheme="majorBidi" w:cstheme="majorBidi"/>
           <w:szCs w:val="24"/>
         </w:rPr>
-        <w:t>Menentukan pattern microservis yang paling cocok untuk aplikasi rumah sakit beta.</w:t>
+        <w:t>Bagaimana m</w:t>
+      </w:r>
+      <w:r>
+        <w:rPr>
+          <w:rFonts w:asciiTheme="majorBidi" w:hAnsiTheme="majorBidi" w:cstheme="majorBidi"/>
+          <w:szCs w:val="24"/>
+        </w:rPr>
+        <w:t xml:space="preserve">enentukan pattern microservis </w:t>
+      </w:r>
+      <w:r>
+        <w:rPr>
+          <w:rFonts w:asciiTheme="majorBidi" w:hAnsiTheme="majorBidi" w:cstheme="majorBidi"/>
+          <w:szCs w:val="24"/>
+        </w:rPr>
+        <w:t>dan desain arsitektur yang paling tepat/sesuai</w:t>
+      </w:r>
+      <w:r>
+        <w:rPr>
+          <w:rFonts w:asciiTheme="majorBidi" w:hAnsiTheme="majorBidi" w:cstheme="majorBidi"/>
+          <w:szCs w:val="24"/>
+        </w:rPr>
+        <w:t xml:space="preserve"> untuk aplikasi rumah sakit beta.</w:t>
       </w:r>
     </w:p>
     <w:p>
@@ -1566,7 +1584,28 @@
           <w:rFonts w:asciiTheme="majorBidi" w:hAnsiTheme="majorBidi" w:cstheme="majorBidi"/>
           <w:szCs w:val="24"/>
         </w:rPr>
-        <w:t>Menganalisa desain arsitektur microservis yang benar untuk kasus rumah sakit beta.</w:t>
+        <w:t>Bagaimana m</w:t>
+      </w:r>
+      <w:r>
+        <w:rPr>
+          <w:rFonts w:asciiTheme="majorBidi" w:hAnsiTheme="majorBidi" w:cstheme="majorBidi"/>
+          <w:szCs w:val="24"/>
+        </w:rPr>
+        <w:t>elakukan migrasi</w:t>
+      </w:r>
+      <w:r>
+        <w:rPr>
+          <w:rFonts w:asciiTheme="majorBidi" w:hAnsiTheme="majorBidi" w:cstheme="majorBidi"/>
+          <w:szCs w:val="24"/>
+        </w:rPr>
+        <w:t xml:space="preserve"> dari arsitektur monolitik ke model arsitektur microservice</w:t>
+      </w:r>
+      <w:r>
+        <w:rPr>
+          <w:rFonts w:asciiTheme="majorBidi" w:hAnsiTheme="majorBidi" w:cstheme="majorBidi"/>
+          <w:szCs w:val="24"/>
+        </w:rPr>
+        <w:t>.</w:t>
       </w:r>
     </w:p>
     <w:p>
@@ -1590,31 +1629,14 @@
           <w:rFonts w:asciiTheme="majorBidi" w:hAnsiTheme="majorBidi" w:cstheme="majorBidi"/>
           <w:szCs w:val="24"/>
         </w:rPr>
-        <w:t>Melakukan migrasi servis dari arsitektur lama ke model arsitektur yang baru.</w:t>
-      </w:r>
-    </w:p>
-    <w:p>
-      <w:pPr>
-        <w:pStyle w:val="ListParagraph"/>
-        <w:numPr>
-          <w:ilvl w:val="0"/>
-          <w:numId w:val="6"/>
-        </w:numPr>
-        <w:snapToGrid w:val="0"/>
-        <w:spacing w:after="0" w:line="360" w:lineRule="auto"/>
-        <w:ind w:left="426" w:hanging="426"/>
-        <w:jc w:val="both"/>
-        <w:rPr>
-          <w:rFonts w:asciiTheme="majorBidi" w:hAnsiTheme="majorBidi" w:cstheme="majorBidi"/>
-          <w:szCs w:val="24"/>
-        </w:rPr>
-      </w:pPr>
-      <w:r>
-        <w:rPr>
-          <w:rFonts w:asciiTheme="majorBidi" w:hAnsiTheme="majorBidi" w:cstheme="majorBidi"/>
-          <w:szCs w:val="24"/>
-        </w:rPr>
-        <w:t>Melakukan perbandingan performa yang dihasilkan dari arsitektur microservis yang baru terhadap arsitektur monolitik.</w:t>
+        <w:t>Bagaimana m</w:t>
+      </w:r>
+      <w:r>
+        <w:rPr>
+          <w:rFonts w:asciiTheme="majorBidi" w:hAnsiTheme="majorBidi" w:cstheme="majorBidi"/>
+          <w:szCs w:val="24"/>
+        </w:rPr>
+        <w:t>elakukan perbandingan performa yang dihasilkan dari arsitektur microservis yang baru terhadap arsitektur monolitik.</w:t>
       </w:r>
     </w:p>
     <w:p>
@@ -1812,15 +1834,7 @@
           <w:sz w:val="24"/>
           <w:szCs w:val="24"/>
         </w:rPr>
-        <w:t>Berdasarkan latar belakang dan rumusan masalah, tujuan da</w:t>
-      </w:r>
-      <w:r>
-        <w:rPr>
-          <w:rFonts w:asciiTheme="majorBidi" w:hAnsiTheme="majorBidi" w:cstheme="majorBidi"/>
-          <w:sz w:val="24"/>
-          <w:szCs w:val="24"/>
-        </w:rPr>
-        <w:t xml:space="preserve">ri penelitian ini </w:t>
+        <w:t xml:space="preserve">Berdasarkan latar belakang dan rumusan masalah, tujuan dari penelitian ini </w:t>
       </w:r>
       <w:proofErr w:type="gramStart"/>
       <w:r>
@@ -1886,23 +1900,7 @@
           <w:rFonts w:asciiTheme="majorBidi" w:hAnsiTheme="majorBidi" w:cstheme="majorBidi"/>
           <w:szCs w:val="24"/>
         </w:rPr>
-        <w:t xml:space="preserve">Membandingkan </w:t>
-      </w:r>
-      <w:proofErr w:type="gramStart"/>
-      <w:r>
-        <w:rPr>
-          <w:rFonts w:asciiTheme="majorBidi" w:hAnsiTheme="majorBidi" w:cstheme="majorBidi"/>
-          <w:szCs w:val="24"/>
-        </w:rPr>
-        <w:t>apa</w:t>
-      </w:r>
-      <w:proofErr w:type="gramEnd"/>
-      <w:r>
-        <w:rPr>
-          <w:rFonts w:asciiTheme="majorBidi" w:hAnsiTheme="majorBidi" w:cstheme="majorBidi"/>
-          <w:szCs w:val="24"/>
-        </w:rPr>
-        <w:t xml:space="preserve"> saja kelebihan dan kekurangan dari arsitektur microservis dibandingkan dengan arsitektur monolitik.</w:t>
+        <w:t>Membandingkan apa saja kelebihan dan kekurangan dari arsitektur microservis dibandingkan dengan arsitektur monolitik.</w:t>
       </w:r>
     </w:p>
     <w:p>
@@ -1926,7 +1924,17 @@
           <w:rFonts w:asciiTheme="majorBidi" w:hAnsiTheme="majorBidi" w:cstheme="majorBidi"/>
           <w:szCs w:val="24"/>
         </w:rPr>
-        <w:t>Mengetahui bagaimana analisa untuk membagi servis monolitik menjadi pecahan servis microservis yang lebih fokus dan padat</w:t>
+        <w:lastRenderedPageBreak/>
+        <w:t xml:space="preserve">Mengetahui bagaimana analisa untuk membagi servis monolitik menjadi </w:t>
+      </w:r>
+      <w:bookmarkStart w:id="14" w:name="_GoBack"/>
+      <w:bookmarkEnd w:id="14"/>
+      <w:r>
+        <w:rPr>
+          <w:rFonts w:asciiTheme="majorBidi" w:hAnsiTheme="majorBidi" w:cstheme="majorBidi"/>
+          <w:szCs w:val="24"/>
+        </w:rPr>
+        <w:t>servis microservis yang lebih fokus dan padat</w:t>
       </w:r>
       <w:r>
         <w:rPr>
@@ -1951,15 +1959,14 @@
           <w:szCs w:val="22"/>
         </w:rPr>
       </w:pPr>
-      <w:bookmarkStart w:id="14" w:name="_Toc435779537"/>
-      <w:bookmarkStart w:id="15" w:name="_Toc435786499"/>
-      <w:bookmarkStart w:id="16" w:name="_Toc435799480"/>
-      <w:r>
-        <w:rPr>
-          <w:rFonts w:asciiTheme="majorBidi" w:hAnsiTheme="majorBidi" w:cstheme="majorBidi"/>
-          <w:szCs w:val="24"/>
-        </w:rPr>
-        <w:lastRenderedPageBreak/>
+      <w:bookmarkStart w:id="15" w:name="_Toc435779537"/>
+      <w:bookmarkStart w:id="16" w:name="_Toc435786499"/>
+      <w:bookmarkStart w:id="17" w:name="_Toc435799480"/>
+      <w:r>
+        <w:rPr>
+          <w:rFonts w:asciiTheme="majorBidi" w:hAnsiTheme="majorBidi" w:cstheme="majorBidi"/>
+          <w:szCs w:val="24"/>
+        </w:rPr>
         <w:t>1.5</w:t>
       </w:r>
       <w:r>
@@ -1970,9 +1977,9 @@
         <w:tab/>
         <w:t>Manfaat Penelitian</w:t>
       </w:r>
-      <w:bookmarkEnd w:id="14"/>
       <w:bookmarkEnd w:id="15"/>
       <w:bookmarkEnd w:id="16"/>
+      <w:bookmarkEnd w:id="17"/>
     </w:p>
     <w:p>
       <w:pPr>
@@ -2040,9 +2047,9 @@
           <w:szCs w:val="24"/>
         </w:rPr>
       </w:pPr>
-      <w:bookmarkStart w:id="17" w:name="_Toc435779538"/>
-      <w:bookmarkStart w:id="18" w:name="_Toc435786500"/>
-      <w:bookmarkStart w:id="19" w:name="_Toc435799481"/>
+      <w:bookmarkStart w:id="18" w:name="_Toc435779538"/>
+      <w:bookmarkStart w:id="19" w:name="_Toc435786500"/>
+      <w:bookmarkStart w:id="20" w:name="_Toc435799481"/>
       <w:r>
         <w:rPr>
           <w:rFonts w:asciiTheme="majorBidi" w:hAnsiTheme="majorBidi" w:cstheme="majorBidi"/>
@@ -2058,9 +2065,9 @@
         <w:tab/>
         <w:t>Metodologi Penelitian</w:t>
       </w:r>
-      <w:bookmarkEnd w:id="17"/>
       <w:bookmarkEnd w:id="18"/>
       <w:bookmarkEnd w:id="19"/>
+      <w:bookmarkEnd w:id="20"/>
     </w:p>
     <w:p>
       <w:pPr>
@@ -2125,23 +2132,7 @@
           <w:rFonts w:asciiTheme="majorBidi" w:hAnsiTheme="majorBidi" w:cstheme="majorBidi"/>
           <w:szCs w:val="24"/>
         </w:rPr>
-        <w:t xml:space="preserve">Penentuan topik dilakukan untuk mengetahui bidang </w:t>
-      </w:r>
-      <w:proofErr w:type="gramStart"/>
-      <w:r>
-        <w:rPr>
-          <w:rFonts w:asciiTheme="majorBidi" w:hAnsiTheme="majorBidi" w:cstheme="majorBidi"/>
-          <w:szCs w:val="24"/>
-        </w:rPr>
-        <w:t>apa</w:t>
-      </w:r>
-      <w:proofErr w:type="gramEnd"/>
-      <w:r>
-        <w:rPr>
-          <w:rFonts w:asciiTheme="majorBidi" w:hAnsiTheme="majorBidi" w:cstheme="majorBidi"/>
-          <w:szCs w:val="24"/>
-        </w:rPr>
-        <w:t xml:space="preserve"> yang dapat diselesaikan dengan adanya dukungan sistem informasi.</w:t>
+        <w:t>Penentuan topik dilakukan untuk mengetahui bidang apa yang dapat diselesaikan dengan adanya dukungan sistem informasi.</w:t>
       </w:r>
     </w:p>
     <w:p>
@@ -2401,6 +2392,7 @@
           <w:rFonts w:asciiTheme="majorBidi" w:hAnsiTheme="majorBidi" w:cstheme="majorBidi"/>
           <w:szCs w:val="24"/>
         </w:rPr>
+        <w:lastRenderedPageBreak/>
         <w:t>Penentuan Metodologi</w:t>
       </w:r>
     </w:p>
@@ -2445,7 +2437,6 @@
           <w:rFonts w:asciiTheme="majorBidi" w:hAnsiTheme="majorBidi" w:cstheme="majorBidi"/>
           <w:szCs w:val="24"/>
         </w:rPr>
-        <w:lastRenderedPageBreak/>
         <w:t>Perancangan Sistem</w:t>
       </w:r>
     </w:p>
@@ -2496,9 +2487,9 @@
           <w:szCs w:val="24"/>
         </w:rPr>
       </w:pPr>
-      <w:bookmarkStart w:id="20" w:name="_Toc435779539"/>
-      <w:bookmarkStart w:id="21" w:name="_Toc435786501"/>
-      <w:bookmarkStart w:id="22" w:name="_Toc435799482"/>
+      <w:bookmarkStart w:id="21" w:name="_Toc435779539"/>
+      <w:bookmarkStart w:id="22" w:name="_Toc435786501"/>
+      <w:bookmarkStart w:id="23" w:name="_Toc435799482"/>
       <w:r>
         <w:rPr>
           <w:rFonts w:asciiTheme="majorBidi" w:hAnsiTheme="majorBidi" w:cstheme="majorBidi"/>
@@ -2521,9 +2512,9 @@
         <w:tab/>
         <w:t>Sistematika Penulisan</w:t>
       </w:r>
-      <w:bookmarkEnd w:id="20"/>
       <w:bookmarkEnd w:id="21"/>
       <w:bookmarkEnd w:id="22"/>
+      <w:bookmarkEnd w:id="23"/>
     </w:p>
     <w:p>
       <w:pPr>
@@ -2736,25 +2727,7 @@
           <w:sz w:val="24"/>
           <w:szCs w:val="24"/>
         </w:rPr>
-        <w:t xml:space="preserve">Memuat informasi terhadap </w:t>
-      </w:r>
-      <w:proofErr w:type="gramStart"/>
-      <w:r>
-        <w:rPr>
-          <w:rFonts w:asciiTheme="majorBidi" w:eastAsia="Calibri" w:hAnsiTheme="majorBidi" w:cstheme="majorBidi"/>
-          <w:sz w:val="24"/>
-          <w:szCs w:val="24"/>
-        </w:rPr>
-        <w:t>cara</w:t>
-      </w:r>
-      <w:proofErr w:type="gramEnd"/>
-      <w:r>
-        <w:rPr>
-          <w:rFonts w:asciiTheme="majorBidi" w:eastAsia="Calibri" w:hAnsiTheme="majorBidi" w:cstheme="majorBidi"/>
-          <w:sz w:val="24"/>
-          <w:szCs w:val="24"/>
-        </w:rPr>
-        <w:t xml:space="preserve"> pengumpulan dan pengolahan data menjadi sebuah informasi.</w:t>
+        <w:t>Memuat informasi terhadap cara pengumpulan dan pengolahan data menjadi sebuah informasi.</w:t>
       </w:r>
     </w:p>
     <w:p>
@@ -2802,25 +2775,7 @@
           <w:sz w:val="24"/>
           <w:szCs w:val="24"/>
         </w:rPr>
-        <w:t xml:space="preserve">Berisi tentang rancangan desain sistem informasi yang </w:t>
-      </w:r>
-      <w:proofErr w:type="gramStart"/>
-      <w:r>
-        <w:rPr>
-          <w:rFonts w:asciiTheme="majorBidi" w:eastAsia="Calibri" w:hAnsiTheme="majorBidi" w:cstheme="majorBidi"/>
-          <w:sz w:val="24"/>
-          <w:szCs w:val="24"/>
-        </w:rPr>
-        <w:t>akan</w:t>
-      </w:r>
-      <w:proofErr w:type="gramEnd"/>
-      <w:r>
-        <w:rPr>
-          <w:rFonts w:asciiTheme="majorBidi" w:eastAsia="Calibri" w:hAnsiTheme="majorBidi" w:cstheme="majorBidi"/>
-          <w:sz w:val="24"/>
-          <w:szCs w:val="24"/>
-        </w:rPr>
-        <w:t xml:space="preserve"> dirancang. </w:t>
+        <w:t xml:space="preserve">Berisi tentang rancangan desain sistem informasi yang akan dirancang. </w:t>
       </w:r>
     </w:p>
     <w:p>
@@ -3019,8 +2974,6 @@
         </w:rPr>
         <w:br w:type="page"/>
       </w:r>
-      <w:bookmarkStart w:id="23" w:name="_GoBack"/>
-      <w:bookmarkEnd w:id="23"/>
     </w:p>
     <w:p>
       <w:pPr>
@@ -3232,7 +3185,7 @@
           <w:szCs w:val="24"/>
           <w:shd w:val="clear" w:color="auto" w:fill="FFFFFF"/>
         </w:rPr>
-        <w:t xml:space="preserve">Utrecht, NE: Utrecht University. URL: http://www. </w:t>
+        <w:t>Utrecht, NE: Utrecht University. URL: http://www. cs. uu. nl/wiki/pub/Swa/CourseLiterature/</w:t>
       </w:r>
       <w:proofErr w:type="gramStart"/>
       <w:r>
@@ -3245,7 +3198,7 @@
           <w:szCs w:val="24"/>
           <w:shd w:val="clear" w:color="auto" w:fill="FFFFFF"/>
         </w:rPr>
-        <w:t>cs</w:t>
+        <w:t>arch</w:t>
       </w:r>
       <w:proofErr w:type="gramEnd"/>
       <w:r>
@@ -3258,9 +3211,60 @@
           <w:szCs w:val="24"/>
           <w:shd w:val="clear" w:color="auto" w:fill="FFFFFF"/>
         </w:rPr>
-        <w:t xml:space="preserve">. uu. </w:t>
-      </w:r>
-      <w:proofErr w:type="gramStart"/>
+        <w:t>-E. pdf [June 24, 2015]</w:t>
+      </w:r>
+      <w:r>
+        <w:rPr>
+          <w:rFonts w:asciiTheme="majorBidi" w:hAnsiTheme="majorBidi" w:cstheme="majorBidi"/>
+          <w:color w:val="222222"/>
+          <w:sz w:val="24"/>
+          <w:szCs w:val="24"/>
+          <w:shd w:val="clear" w:color="auto" w:fill="FFFFFF"/>
+        </w:rPr>
+        <w:t>.</w:t>
+      </w:r>
+    </w:p>
+    <w:p>
+      <w:pPr>
+        <w:rPr>
+          <w:rFonts w:asciiTheme="majorBidi" w:hAnsiTheme="majorBidi" w:cstheme="majorBidi"/>
+          <w:color w:val="222222"/>
+          <w:sz w:val="24"/>
+          <w:szCs w:val="24"/>
+          <w:shd w:val="clear" w:color="auto" w:fill="FFFFFF"/>
+        </w:rPr>
+      </w:pPr>
+      <w:r>
+        <w:rPr>
+          <w:rFonts w:asciiTheme="majorBidi" w:hAnsiTheme="majorBidi" w:cstheme="majorBidi"/>
+          <w:color w:val="222222"/>
+          <w:sz w:val="24"/>
+          <w:szCs w:val="24"/>
+          <w:shd w:val="clear" w:color="auto" w:fill="FFFFFF"/>
+        </w:rPr>
+        <w:t>[6] Chris Richardson (2017). Pattern: Microservice Architecture</w:t>
+      </w:r>
+    </w:p>
+    <w:p>
+      <w:pPr>
+        <w:rPr>
+          <w:rFonts w:asciiTheme="majorBidi" w:hAnsiTheme="majorBidi" w:cstheme="majorBidi"/>
+          <w:color w:val="222222"/>
+          <w:sz w:val="24"/>
+          <w:szCs w:val="24"/>
+          <w:shd w:val="clear" w:color="auto" w:fill="FFFFFF"/>
+        </w:rPr>
+      </w:pPr>
+      <w:r>
+        <w:rPr>
+          <w:rFonts w:asciiTheme="majorBidi" w:hAnsiTheme="majorBidi" w:cstheme="majorBidi"/>
+          <w:color w:val="222222"/>
+          <w:sz w:val="24"/>
+          <w:szCs w:val="24"/>
+          <w:shd w:val="clear" w:color="auto" w:fill="FFFFFF"/>
+        </w:rPr>
+        <w:t>[7] Mazzara, M., Mustafin, R., Safina, L., &amp; Lanese, I. (2016). Towards microservices and beyond: An incoming paradigm shift in distributed computing. </w:t>
+      </w:r>
       <w:r>
         <w:rPr>
           <w:rFonts w:asciiTheme="majorBidi" w:hAnsiTheme="majorBidi" w:cstheme="majorBidi"/>
@@ -3271,46 +3275,7 @@
           <w:szCs w:val="24"/>
           <w:shd w:val="clear" w:color="auto" w:fill="FFFFFF"/>
         </w:rPr>
-        <w:t>nl/wiki/pub/Swa/CourseLiterature/arch-E</w:t>
-      </w:r>
-      <w:proofErr w:type="gramEnd"/>
-      <w:r>
-        <w:rPr>
-          <w:rFonts w:asciiTheme="majorBidi" w:hAnsiTheme="majorBidi" w:cstheme="majorBidi"/>
-          <w:i/>
-          <w:iCs/>
-          <w:color w:val="222222"/>
-          <w:sz w:val="24"/>
-          <w:szCs w:val="24"/>
-          <w:shd w:val="clear" w:color="auto" w:fill="FFFFFF"/>
-        </w:rPr>
-        <w:t xml:space="preserve">. </w:t>
-      </w:r>
-      <w:proofErr w:type="gramStart"/>
-      <w:r>
-        <w:rPr>
-          <w:rFonts w:asciiTheme="majorBidi" w:hAnsiTheme="majorBidi" w:cstheme="majorBidi"/>
-          <w:i/>
-          <w:iCs/>
-          <w:color w:val="222222"/>
-          <w:sz w:val="24"/>
-          <w:szCs w:val="24"/>
-          <w:shd w:val="clear" w:color="auto" w:fill="FFFFFF"/>
-        </w:rPr>
-        <w:t>pdf</w:t>
-      </w:r>
-      <w:proofErr w:type="gramEnd"/>
-      <w:r>
-        <w:rPr>
-          <w:rFonts w:asciiTheme="majorBidi" w:hAnsiTheme="majorBidi" w:cstheme="majorBidi"/>
-          <w:i/>
-          <w:iCs/>
-          <w:color w:val="222222"/>
-          <w:sz w:val="24"/>
-          <w:szCs w:val="24"/>
-          <w:shd w:val="clear" w:color="auto" w:fill="FFFFFF"/>
-        </w:rPr>
-        <w:t xml:space="preserve"> [June 24, 2015]</w:t>
+        <w:t>arXiv preprint arXiv:1610.01778</w:t>
       </w:r>
       <w:r>
         <w:rPr>
@@ -3327,114 +3292,6 @@
       <w:pPr>
         <w:rPr>
           <w:rFonts w:asciiTheme="majorBidi" w:hAnsiTheme="majorBidi" w:cstheme="majorBidi"/>
-          <w:color w:val="222222"/>
-          <w:sz w:val="24"/>
-          <w:szCs w:val="24"/>
-          <w:shd w:val="clear" w:color="auto" w:fill="FFFFFF"/>
-        </w:rPr>
-      </w:pPr>
-      <w:r>
-        <w:rPr>
-          <w:rFonts w:asciiTheme="majorBidi" w:hAnsiTheme="majorBidi" w:cstheme="majorBidi"/>
-          <w:color w:val="222222"/>
-          <w:sz w:val="24"/>
-          <w:szCs w:val="24"/>
-          <w:shd w:val="clear" w:color="auto" w:fill="FFFFFF"/>
-        </w:rPr>
-        <w:t xml:space="preserve">[6] </w:t>
-      </w:r>
-      <w:r>
-        <w:rPr>
-          <w:rFonts w:asciiTheme="majorBidi" w:hAnsiTheme="majorBidi" w:cstheme="majorBidi"/>
-          <w:color w:val="222222"/>
-          <w:sz w:val="24"/>
-          <w:szCs w:val="24"/>
-          <w:shd w:val="clear" w:color="auto" w:fill="FFFFFF"/>
-        </w:rPr>
-        <w:t xml:space="preserve">Chris Richardson (2017). </w:t>
-      </w:r>
-      <w:r>
-        <w:rPr>
-          <w:rFonts w:asciiTheme="majorBidi" w:hAnsiTheme="majorBidi" w:cstheme="majorBidi"/>
-          <w:color w:val="222222"/>
-          <w:sz w:val="24"/>
-          <w:szCs w:val="24"/>
-          <w:shd w:val="clear" w:color="auto" w:fill="FFFFFF"/>
-        </w:rPr>
-        <w:t>Pattern: Microservice Architecture</w:t>
-      </w:r>
-    </w:p>
-    <w:p>
-      <w:pPr>
-        <w:rPr>
-          <w:rFonts w:asciiTheme="majorBidi" w:hAnsiTheme="majorBidi" w:cstheme="majorBidi"/>
-          <w:color w:val="222222"/>
-          <w:sz w:val="24"/>
-          <w:szCs w:val="24"/>
-          <w:shd w:val="clear" w:color="auto" w:fill="FFFFFF"/>
-        </w:rPr>
-      </w:pPr>
-      <w:r>
-        <w:rPr>
-          <w:rFonts w:asciiTheme="majorBidi" w:hAnsiTheme="majorBidi" w:cstheme="majorBidi"/>
-          <w:color w:val="222222"/>
-          <w:sz w:val="24"/>
-          <w:szCs w:val="24"/>
-          <w:shd w:val="clear" w:color="auto" w:fill="FFFFFF"/>
-        </w:rPr>
-        <w:t xml:space="preserve">[7] </w:t>
-      </w:r>
-      <w:r>
-        <w:rPr>
-          <w:rFonts w:asciiTheme="majorBidi" w:hAnsiTheme="majorBidi" w:cstheme="majorBidi"/>
-          <w:color w:val="222222"/>
-          <w:sz w:val="24"/>
-          <w:szCs w:val="24"/>
-          <w:shd w:val="clear" w:color="auto" w:fill="FFFFFF"/>
-        </w:rPr>
-        <w:t>Mazzara, M., Mustafin, R., Safina, L., &amp; Lanese, I. (2016). Towards microservices and beyond: An incoming paradigm shift in distributed computing. </w:t>
-      </w:r>
-      <w:proofErr w:type="gramStart"/>
-      <w:r>
-        <w:rPr>
-          <w:rFonts w:asciiTheme="majorBidi" w:hAnsiTheme="majorBidi" w:cstheme="majorBidi"/>
-          <w:i/>
-          <w:iCs/>
-          <w:color w:val="222222"/>
-          <w:sz w:val="24"/>
-          <w:szCs w:val="24"/>
-          <w:shd w:val="clear" w:color="auto" w:fill="FFFFFF"/>
-        </w:rPr>
-        <w:t>arXiv</w:t>
-      </w:r>
-      <w:proofErr w:type="gramEnd"/>
-      <w:r>
-        <w:rPr>
-          <w:rFonts w:asciiTheme="majorBidi" w:hAnsiTheme="majorBidi" w:cstheme="majorBidi"/>
-          <w:i/>
-          <w:iCs/>
-          <w:color w:val="222222"/>
-          <w:sz w:val="24"/>
-          <w:szCs w:val="24"/>
-          <w:shd w:val="clear" w:color="auto" w:fill="FFFFFF"/>
-        </w:rPr>
-        <w:t xml:space="preserve"> preprint arXiv:1610.01778</w:t>
-      </w:r>
-      <w:r>
-        <w:rPr>
-          <w:rFonts w:asciiTheme="majorBidi" w:hAnsiTheme="majorBidi" w:cstheme="majorBidi"/>
-          <w:color w:val="222222"/>
-          <w:sz w:val="24"/>
-          <w:szCs w:val="24"/>
-          <w:shd w:val="clear" w:color="auto" w:fill="FFFFFF"/>
-        </w:rPr>
-        <w:t>.</w:t>
-      </w:r>
-    </w:p>
-    <w:p>
-      <w:pPr>
-        <w:rPr>
-          <w:rFonts w:asciiTheme="majorBidi" w:hAnsiTheme="majorBidi" w:cstheme="majorBidi"/>
           <w:sz w:val="24"/>
           <w:szCs w:val="24"/>
           <w:lang w:val="en-GB"/>
@@ -3448,17 +3305,7 @@
           <w:szCs w:val="24"/>
           <w:shd w:val="clear" w:color="auto" w:fill="FFFFFF"/>
         </w:rPr>
-        <w:t xml:space="preserve">[8] </w:t>
-      </w:r>
-      <w:r>
-        <w:rPr>
-          <w:rFonts w:asciiTheme="majorBidi" w:hAnsiTheme="majorBidi" w:cstheme="majorBidi"/>
-          <w:color w:val="222222"/>
-          <w:sz w:val="24"/>
-          <w:szCs w:val="24"/>
-          <w:shd w:val="clear" w:color="auto" w:fill="FFFFFF"/>
-        </w:rPr>
-        <w:t>Thönes, J. (2015). Microservices. </w:t>
+        <w:t>[8] Thönes, J. (2015). Microservices. </w:t>
       </w:r>
       <w:r>
         <w:rPr>
@@ -3516,7 +3363,7 @@
 </file>
 
 <file path=word/numbering.xml><?xml version="1.0" encoding="utf-8"?>
-<w:numbering xmlns:wpc="http://schemas.microsoft.com/office/word/2010/wordprocessingCanvas" xmlns:mc="http://schemas.openxmlformats.org/markup-compatibility/2006" xmlns:o="urn:schemas-microsoft-com:office:office" xmlns:r="http://schemas.openxmlformats.org/officeDocument/2006/relationships" xmlns:m="http://schemas.openxmlformats.org/officeDocument/2006/math" xmlns:v="urn:schemas-microsoft-com:vml" xmlns:wp14="http://schemas.microsoft.com/office/word/2010/wordprocessingDrawing" xmlns:wp="http://schemas.openxmlformats.org/drawingml/2006/wordprocessingDrawing" xmlns:w10="urn:schemas-microsoft-com:office:word" xmlns:w="http://schemas.openxmlformats.org/wordprocessingml/2006/main" xmlns:w14="http://schemas.microsoft.com/office/word/2010/wordml" xmlns:w15="http://schemas.microsoft.com/office/word/2012/wordml" xmlns:wpg="http://schemas.microsoft.com/office/word/2010/wordprocessingGroup" xmlns:wpi="http://schemas.microsoft.com/office/word/2010/wordprocessingInk" xmlns:wne="http://schemas.microsoft.com/office/word/2006/wordml" xmlns:wps="http://schemas.microsoft.com/office/word/2010/wordprocessingShape" mc:Ignorable="w14 w15 wp14">
+<w:numbering xmlns:wpc="http://schemas.microsoft.com/office/word/2010/wordprocessingCanvas" xmlns:cx="http://schemas.microsoft.com/office/drawing/2014/chartex" xmlns:mc="http://schemas.openxmlformats.org/markup-compatibility/2006" xmlns:o="urn:schemas-microsoft-com:office:office" xmlns:r="http://schemas.openxmlformats.org/officeDocument/2006/relationships" xmlns:m="http://schemas.openxmlformats.org/officeDocument/2006/math" xmlns:v="urn:schemas-microsoft-com:vml" xmlns:wp14="http://schemas.microsoft.com/office/word/2010/wordprocessingDrawing" xmlns:wp="http://schemas.openxmlformats.org/drawingml/2006/wordprocessingDrawing" xmlns:w10="urn:schemas-microsoft-com:office:word" xmlns:w="http://schemas.openxmlformats.org/wordprocessingml/2006/main" xmlns:w14="http://schemas.microsoft.com/office/word/2010/wordml" xmlns:w15="http://schemas.microsoft.com/office/word/2012/wordml" xmlns:w16se="http://schemas.microsoft.com/office/word/2015/wordml/symex" xmlns:wpg="http://schemas.microsoft.com/office/word/2010/wordprocessingGroup" xmlns:wpi="http://schemas.microsoft.com/office/word/2010/wordprocessingInk" xmlns:wne="http://schemas.microsoft.com/office/word/2006/wordml" xmlns:wps="http://schemas.microsoft.com/office/word/2010/wordprocessingShape" mc:Ignorable="w14 w15 w16se wp14">
   <w:abstractNum w:abstractNumId="0" w15:restartNumberingAfterBreak="0">
     <w:nsid w:val="00F90283"/>
     <w:multiLevelType w:val="hybridMultilevel"/>
@@ -4398,7 +4245,7 @@
 </file>
 
 <file path=word/styles.xml><?xml version="1.0" encoding="utf-8"?>
-<w:styles xmlns:mc="http://schemas.openxmlformats.org/markup-compatibility/2006" xmlns:r="http://schemas.openxmlformats.org/officeDocument/2006/relationships" xmlns:w="http://schemas.openxmlformats.org/wordprocessingml/2006/main" xmlns:w14="http://schemas.microsoft.com/office/word/2010/wordml" xmlns:w15="http://schemas.microsoft.com/office/word/2012/wordml" mc:Ignorable="w14 w15">
+<w:styles xmlns:mc="http://schemas.openxmlformats.org/markup-compatibility/2006" xmlns:r="http://schemas.openxmlformats.org/officeDocument/2006/relationships" xmlns:w="http://schemas.openxmlformats.org/wordprocessingml/2006/main" xmlns:w14="http://schemas.microsoft.com/office/word/2010/wordml" xmlns:w15="http://schemas.microsoft.com/office/word/2012/wordml" xmlns:w16se="http://schemas.microsoft.com/office/word/2015/wordml/symex" mc:Ignorable="w14 w15 w16se">
   <w:docDefaults>
     <w:rPrDefault>
       <w:rPr>
@@ -5606,7 +5453,7 @@
 </file>
 
 <file path=customXml/itemProps1.xml><?xml version="1.0" encoding="utf-8"?>
-<ds:datastoreItem xmlns:ds="http://schemas.openxmlformats.org/officeDocument/2006/customXml" ds:itemID="{6CACDE3F-1D3D-41FB-B442-2825FD207B15}">
+<ds:datastoreItem xmlns:ds="http://schemas.openxmlformats.org/officeDocument/2006/customXml" ds:itemID="{B6D6585F-4322-4D0B-8890-892301A9835A}">
   <ds:schemaRefs>
     <ds:schemaRef ds:uri="http://schemas.openxmlformats.org/officeDocument/2006/bibliography"/>
   </ds:schemaRefs>

--- a/Dokumen.docx
+++ b/Dokumen.docx
@@ -91,6 +91,7 @@
         <w:snapToGrid w:val="0"/>
         <w:spacing w:after="0" w:line="360" w:lineRule="auto"/>
         <w:contextualSpacing/>
+        <w:jc w:val="both"/>
         <w:rPr>
           <w:rFonts w:asciiTheme="majorBidi" w:hAnsiTheme="majorBidi" w:cstheme="majorBidi"/>
           <w:color w:val="000000"/>
@@ -375,29 +376,7 @@
           <w:szCs w:val="24"/>
           <w:shd w:val="clear" w:color="auto" w:fill="FFFFFF"/>
         </w:rPr>
-        <w:t xml:space="preserve">dan pesan) dengan menjalankan logika perhitungan, mengakses database, bertukar pesan dengan sistem lain, dan </w:t>
-      </w:r>
-      <w:proofErr w:type="gramStart"/>
-      <w:r>
-        <w:rPr>
-          <w:rFonts w:asciiTheme="majorBidi" w:hAnsiTheme="majorBidi" w:cstheme="majorBidi"/>
-          <w:color w:val="000000"/>
-          <w:sz w:val="24"/>
-          <w:szCs w:val="24"/>
-          <w:shd w:val="clear" w:color="auto" w:fill="FFFFFF"/>
-        </w:rPr>
-        <w:t>mengembalikan  HTML</w:t>
-      </w:r>
-      <w:proofErr w:type="gramEnd"/>
-      <w:r>
-        <w:rPr>
-          <w:rFonts w:asciiTheme="majorBidi" w:hAnsiTheme="majorBidi" w:cstheme="majorBidi"/>
-          <w:color w:val="000000"/>
-          <w:sz w:val="24"/>
-          <w:szCs w:val="24"/>
-          <w:shd w:val="clear" w:color="auto" w:fill="FFFFFF"/>
-        </w:rPr>
-        <w:t>/</w:t>
+        <w:t>dan pesan) dengan menjalankan logika perhitungan, mengakses database, bertukar pesan dengan sistem lain, dan mengembalikan  HTML/</w:t>
       </w:r>
       <w:r>
         <w:rPr>
@@ -408,6 +387,16 @@
           <w:shd w:val="clear" w:color="auto" w:fill="FFFFFF"/>
         </w:rPr>
         <w:t>JSON/XML sebagai respon balikan [4].</w:t>
+      </w:r>
+      <w:r>
+        <w:rPr>
+          <w:rFonts w:asciiTheme="majorBidi" w:hAnsiTheme="majorBidi" w:cstheme="majorBidi"/>
+          <w:color w:val="000000"/>
+          <w:sz w:val="24"/>
+          <w:szCs w:val="24"/>
+          <w:shd w:val="clear" w:color="auto" w:fill="FFFFFF"/>
+        </w:rPr>
+        <w:t xml:space="preserve"> </w:t>
       </w:r>
     </w:p>
     <w:p>
@@ -433,97 +422,26 @@
           <w:shd w:val="clear" w:color="auto" w:fill="FFFFFF"/>
         </w:rPr>
         <w:tab/>
-        <w:t>Model a</w:t>
-      </w:r>
-      <w:r>
-        <w:rPr>
-          <w:rFonts w:asciiTheme="majorBidi" w:hAnsiTheme="majorBidi" w:cstheme="majorBidi"/>
-          <w:color w:val="000000"/>
-          <w:sz w:val="24"/>
-          <w:szCs w:val="24"/>
-          <w:shd w:val="clear" w:color="auto" w:fill="FFFFFF"/>
-        </w:rPr>
-        <w:t xml:space="preserve">rsitektur </w:t>
-      </w:r>
-      <w:r>
-        <w:rPr>
-          <w:rFonts w:asciiTheme="majorBidi" w:hAnsiTheme="majorBidi" w:cstheme="majorBidi"/>
-          <w:color w:val="000000"/>
-          <w:sz w:val="24"/>
-          <w:szCs w:val="24"/>
-          <w:shd w:val="clear" w:color="auto" w:fill="FFFFFF"/>
-        </w:rPr>
-        <w:t>yang paling sering digunakan saat ini adalah model m</w:t>
-      </w:r>
-      <w:r>
-        <w:rPr>
-          <w:rFonts w:asciiTheme="majorBidi" w:hAnsiTheme="majorBidi" w:cstheme="majorBidi"/>
-          <w:color w:val="000000"/>
-          <w:sz w:val="24"/>
-          <w:szCs w:val="24"/>
-          <w:shd w:val="clear" w:color="auto" w:fill="FFFFFF"/>
-        </w:rPr>
-        <w:t>onolitik</w:t>
-      </w:r>
-      <w:r>
-        <w:rPr>
-          <w:rFonts w:asciiTheme="majorBidi" w:hAnsiTheme="majorBidi" w:cstheme="majorBidi"/>
-          <w:color w:val="000000"/>
-          <w:sz w:val="24"/>
-          <w:szCs w:val="24"/>
-          <w:shd w:val="clear" w:color="auto" w:fill="FFFFFF"/>
-        </w:rPr>
-        <w:t>. Arsitektur monolitik</w:t>
-      </w:r>
-      <w:r>
-        <w:rPr>
-          <w:rFonts w:asciiTheme="majorBidi" w:hAnsiTheme="majorBidi" w:cstheme="majorBidi"/>
-          <w:color w:val="000000"/>
-          <w:sz w:val="24"/>
-          <w:szCs w:val="24"/>
-          <w:shd w:val="clear" w:color="auto" w:fill="FFFFFF"/>
-        </w:rPr>
-        <w:t xml:space="preserve"> merupakan arsitektur yang mudah dimengerti dan di modifikasi karena lebih sederhana implementasinya. Arsitektur ini menggunakan kode sumber dan teknologi yang serupa untuk menjalankan semua tugas-tugasnya. Contoh yang</w:t>
-      </w:r>
-      <w:r>
-        <w:rPr>
-          <w:rFonts w:asciiTheme="majorBidi" w:hAnsiTheme="majorBidi" w:cstheme="majorBidi"/>
-          <w:color w:val="000000"/>
-          <w:sz w:val="24"/>
-          <w:szCs w:val="24"/>
-          <w:shd w:val="clear" w:color="auto" w:fill="FFFFFF"/>
-        </w:rPr>
-        <w:t xml:space="preserve"> dapat diambil adalah aplikasi W</w:t>
-      </w:r>
-      <w:r>
-        <w:rPr>
-          <w:rFonts w:asciiTheme="majorBidi" w:hAnsiTheme="majorBidi" w:cstheme="majorBidi"/>
-          <w:color w:val="000000"/>
-          <w:sz w:val="24"/>
-          <w:szCs w:val="24"/>
-          <w:shd w:val="clear" w:color="auto" w:fill="FFFFFF"/>
-        </w:rPr>
-        <w:t xml:space="preserve">ordpress. Wordpress merupakan contoh yang mudah untuk menggambarkan </w:t>
-      </w:r>
-      <w:r>
-        <w:rPr>
-          <w:rFonts w:asciiTheme="majorBidi" w:hAnsiTheme="majorBidi" w:cstheme="majorBidi"/>
-          <w:color w:val="000000"/>
-          <w:sz w:val="24"/>
-          <w:szCs w:val="24"/>
-          <w:shd w:val="clear" w:color="auto" w:fill="FFFFFF"/>
-        </w:rPr>
-        <w:t xml:space="preserve">sebuah </w:t>
-      </w:r>
-      <w:r>
-        <w:rPr>
-          <w:rFonts w:asciiTheme="majorBidi" w:hAnsiTheme="majorBidi" w:cstheme="majorBidi"/>
-          <w:color w:val="000000"/>
-          <w:sz w:val="24"/>
-          <w:szCs w:val="24"/>
-          <w:shd w:val="clear" w:color="auto" w:fill="FFFFFF"/>
-        </w:rPr>
-        <w:t xml:space="preserve">aplikasi monolitik, dimana semua fitur seperti </w:t>
+      </w:r>
+      <w:r>
+        <w:rPr>
+          <w:rFonts w:asciiTheme="majorBidi" w:hAnsiTheme="majorBidi" w:cstheme="majorBidi"/>
+          <w:color w:val="000000"/>
+          <w:sz w:val="24"/>
+          <w:szCs w:val="24"/>
+          <w:shd w:val="clear" w:color="auto" w:fill="FFFFFF"/>
+        </w:rPr>
+        <w:t>IEEE 803:1993 mengelompokkan kebutuhan non-fungsional ke dalam sejumlah kategori kua</w:t>
+      </w:r>
+      <w:r>
+        <w:rPr>
+          <w:rFonts w:asciiTheme="majorBidi" w:hAnsiTheme="majorBidi" w:cstheme="majorBidi"/>
+          <w:color w:val="000000"/>
+          <w:sz w:val="24"/>
+          <w:szCs w:val="24"/>
+          <w:shd w:val="clear" w:color="auto" w:fill="FFFFFF"/>
+        </w:rPr>
+        <w:t>litas dari suatu perangkat lunak, diantaranya yaitu : ketepatan (</w:t>
       </w:r>
       <w:r>
         <w:rPr>
@@ -534,27 +452,143 @@
           <w:szCs w:val="24"/>
           <w:shd w:val="clear" w:color="auto" w:fill="FFFFFF"/>
         </w:rPr>
-        <w:t>security</w:t>
-      </w:r>
-      <w:r>
-        <w:rPr>
-          <w:rFonts w:asciiTheme="majorBidi" w:hAnsiTheme="majorBidi" w:cstheme="majorBidi"/>
-          <w:color w:val="000000"/>
-          <w:sz w:val="24"/>
-          <w:szCs w:val="24"/>
-          <w:shd w:val="clear" w:color="auto" w:fill="FFFFFF"/>
-        </w:rPr>
-        <w:t>, performa, manajemen konten, statistik dan semuanya dibangun dengan menggunakan PHP dan database MySQL dalam kode yang sama</w:t>
-      </w:r>
-      <w:r>
-        <w:rPr>
-          <w:rFonts w:asciiTheme="majorBidi" w:hAnsiTheme="majorBidi" w:cstheme="majorBidi"/>
-          <w:color w:val="000000"/>
-          <w:sz w:val="24"/>
-          <w:szCs w:val="24"/>
-          <w:shd w:val="clear" w:color="auto" w:fill="FFFFFF"/>
-        </w:rPr>
-        <w:t xml:space="preserve"> [5]</w:t>
+        <w:t>correctness)</w:t>
+      </w:r>
+      <w:r>
+        <w:rPr>
+          <w:rFonts w:asciiTheme="majorBidi" w:hAnsiTheme="majorBidi" w:cstheme="majorBidi"/>
+          <w:color w:val="000000"/>
+          <w:sz w:val="24"/>
+          <w:szCs w:val="24"/>
+          <w:shd w:val="clear" w:color="auto" w:fill="FFFFFF"/>
+        </w:rPr>
+        <w:t xml:space="preserve">, </w:t>
+      </w:r>
+      <w:r>
+        <w:rPr>
+          <w:rFonts w:asciiTheme="majorBidi" w:hAnsiTheme="majorBidi" w:cstheme="majorBidi"/>
+          <w:i/>
+          <w:color w:val="000000"/>
+          <w:sz w:val="24"/>
+          <w:szCs w:val="24"/>
+          <w:shd w:val="clear" w:color="auto" w:fill="FFFFFF"/>
+        </w:rPr>
+        <w:t xml:space="preserve">robustness, </w:t>
+      </w:r>
+      <w:r>
+        <w:rPr>
+          <w:rFonts w:asciiTheme="majorBidi" w:hAnsiTheme="majorBidi" w:cstheme="majorBidi"/>
+          <w:color w:val="000000"/>
+          <w:sz w:val="24"/>
+          <w:szCs w:val="24"/>
+          <w:shd w:val="clear" w:color="auto" w:fill="FFFFFF"/>
+        </w:rPr>
+        <w:t>performa, ketersediaan dan kualitas antarmuka (</w:t>
+      </w:r>
+      <w:r>
+        <w:rPr>
+          <w:rFonts w:asciiTheme="majorBidi" w:hAnsiTheme="majorBidi" w:cstheme="majorBidi"/>
+          <w:i/>
+          <w:color w:val="000000"/>
+          <w:sz w:val="24"/>
+          <w:szCs w:val="24"/>
+          <w:shd w:val="clear" w:color="auto" w:fill="FFFFFF"/>
+        </w:rPr>
+        <w:t>interface)</w:t>
+      </w:r>
+      <w:r>
+        <w:rPr>
+          <w:rFonts w:asciiTheme="majorBidi" w:hAnsiTheme="majorBidi" w:cstheme="majorBidi"/>
+          <w:color w:val="000000"/>
+          <w:sz w:val="24"/>
+          <w:szCs w:val="24"/>
+          <w:shd w:val="clear" w:color="auto" w:fill="FFFFFF"/>
+        </w:rPr>
+        <w:t>, keandalan (</w:t>
+      </w:r>
+      <w:r>
+        <w:rPr>
+          <w:rFonts w:asciiTheme="majorBidi" w:hAnsiTheme="majorBidi" w:cstheme="majorBidi"/>
+          <w:i/>
+          <w:color w:val="000000"/>
+          <w:sz w:val="24"/>
+          <w:szCs w:val="24"/>
+          <w:shd w:val="clear" w:color="auto" w:fill="FFFFFF"/>
+        </w:rPr>
+        <w:t xml:space="preserve">reability), </w:t>
+      </w:r>
+      <w:r>
+        <w:rPr>
+          <w:rFonts w:asciiTheme="majorBidi" w:hAnsiTheme="majorBidi" w:cstheme="majorBidi"/>
+          <w:color w:val="000000"/>
+          <w:sz w:val="24"/>
+          <w:szCs w:val="24"/>
+          <w:shd w:val="clear" w:color="auto" w:fill="FFFFFF"/>
+        </w:rPr>
+        <w:t>ketersediaan (</w:t>
+      </w:r>
+      <w:r>
+        <w:rPr>
+          <w:rFonts w:asciiTheme="majorBidi" w:hAnsiTheme="majorBidi" w:cstheme="majorBidi"/>
+          <w:i/>
+          <w:color w:val="000000"/>
+          <w:sz w:val="24"/>
+          <w:szCs w:val="24"/>
+          <w:shd w:val="clear" w:color="auto" w:fill="FFFFFF"/>
+        </w:rPr>
+        <w:t>availability</w:t>
+      </w:r>
+      <w:r>
+        <w:rPr>
+          <w:rFonts w:asciiTheme="majorBidi" w:hAnsiTheme="majorBidi" w:cstheme="majorBidi"/>
+          <w:color w:val="000000"/>
+          <w:sz w:val="24"/>
+          <w:szCs w:val="24"/>
+          <w:shd w:val="clear" w:color="auto" w:fill="FFFFFF"/>
+        </w:rPr>
+        <w:t xml:space="preserve">). Ketika skala aplikasi masih kecil dan sedikit data yang digunakan, kebutuhan masih mudah untuk dipenuhi, namun ketika aplikasi semakin besar, akan terjadi masalah yang selain disebabkan oleh data yang banyak, namun juga oleh </w:t>
+      </w:r>
+      <w:r>
+        <w:rPr>
+          <w:rFonts w:asciiTheme="majorBidi" w:hAnsiTheme="majorBidi" w:cstheme="majorBidi"/>
+          <w:i/>
+          <w:color w:val="000000"/>
+          <w:sz w:val="24"/>
+          <w:szCs w:val="24"/>
+          <w:shd w:val="clear" w:color="auto" w:fill="FFFFFF"/>
+        </w:rPr>
+        <w:t xml:space="preserve">load </w:t>
+      </w:r>
+      <w:r>
+        <w:rPr>
+          <w:rFonts w:asciiTheme="majorBidi" w:hAnsiTheme="majorBidi" w:cstheme="majorBidi"/>
+          <w:color w:val="000000"/>
+          <w:sz w:val="24"/>
+          <w:szCs w:val="24"/>
+          <w:shd w:val="clear" w:color="auto" w:fill="FFFFFF"/>
+        </w:rPr>
+        <w:t xml:space="preserve">komputasi yang besar yang berasal dari </w:t>
+      </w:r>
+      <w:r>
+        <w:rPr>
+          <w:rFonts w:asciiTheme="majorBidi" w:hAnsiTheme="majorBidi" w:cstheme="majorBidi"/>
+          <w:i/>
+          <w:color w:val="000000"/>
+          <w:sz w:val="24"/>
+          <w:szCs w:val="24"/>
+          <w:shd w:val="clear" w:color="auto" w:fill="FFFFFF"/>
+        </w:rPr>
+        <w:t xml:space="preserve">multiple user </w:t>
+      </w:r>
+      <w:r>
+        <w:rPr>
+          <w:rFonts w:asciiTheme="majorBidi" w:hAnsiTheme="majorBidi" w:cstheme="majorBidi"/>
+          <w:color w:val="000000"/>
+          <w:sz w:val="24"/>
+          <w:szCs w:val="24"/>
+          <w:shd w:val="clear" w:color="auto" w:fill="FFFFFF"/>
+        </w:rPr>
+        <w:t>dari berbagai lokasi</w:t>
       </w:r>
       <w:r>
         <w:rPr>
@@ -574,49 +608,7 @@
           <w:szCs w:val="24"/>
           <w:shd w:val="clear" w:color="auto" w:fill="FFFFFF"/>
         </w:rPr>
-        <w:t xml:space="preserve"> Secara garis besar keunggulan dari arsitektur monolitik dapat dirasakan apabila aplikasi ingin mudah </w:t>
-      </w:r>
-      <w:r>
-        <w:rPr>
-          <w:rFonts w:asciiTheme="majorBidi" w:hAnsiTheme="majorBidi" w:cstheme="majorBidi"/>
-          <w:color w:val="000000"/>
-          <w:sz w:val="24"/>
-          <w:szCs w:val="24"/>
-          <w:shd w:val="clear" w:color="auto" w:fill="FFFFFF"/>
-        </w:rPr>
-        <w:lastRenderedPageBreak/>
-        <w:t xml:space="preserve">untuk dikembangkan, mudah untuk </w:t>
-      </w:r>
-      <w:r>
-        <w:rPr>
-          <w:rFonts w:asciiTheme="majorBidi" w:hAnsiTheme="majorBidi" w:cstheme="majorBidi"/>
-          <w:color w:val="000000"/>
-          <w:sz w:val="24"/>
-          <w:szCs w:val="24"/>
-          <w:shd w:val="clear" w:color="auto" w:fill="FFFFFF"/>
-        </w:rPr>
-        <w:t xml:space="preserve">di </w:t>
-      </w:r>
-      <w:r>
-        <w:rPr>
-          <w:rFonts w:asciiTheme="majorBidi" w:hAnsiTheme="majorBidi" w:cstheme="majorBidi"/>
-          <w:i/>
-          <w:color w:val="000000"/>
-          <w:sz w:val="24"/>
-          <w:szCs w:val="24"/>
-          <w:shd w:val="clear" w:color="auto" w:fill="FFFFFF"/>
-        </w:rPr>
-        <w:t xml:space="preserve">deploy, </w:t>
-      </w:r>
-      <w:r>
-        <w:rPr>
-          <w:rFonts w:asciiTheme="majorBidi" w:hAnsiTheme="majorBidi" w:cstheme="majorBidi"/>
-          <w:color w:val="000000"/>
-          <w:sz w:val="24"/>
-          <w:szCs w:val="24"/>
-          <w:shd w:val="clear" w:color="auto" w:fill="FFFFFF"/>
-        </w:rPr>
-        <w:t>dan dapat selalu dipantau pertumbuhan perfomanya [5].</w:t>
+        <w:t xml:space="preserve"> </w:t>
       </w:r>
     </w:p>
     <w:p>
@@ -642,67 +634,108 @@
           <w:shd w:val="clear" w:color="auto" w:fill="FFFFFF"/>
         </w:rPr>
         <w:tab/>
-        <w:t xml:space="preserve">Namun apabila aplikasi semakin besar dan anggota </w:t>
-      </w:r>
-      <w:r>
-        <w:rPr>
-          <w:rFonts w:asciiTheme="majorBidi" w:hAnsiTheme="majorBidi" w:cstheme="majorBidi"/>
-          <w:color w:val="000000"/>
-          <w:sz w:val="24"/>
-          <w:szCs w:val="24"/>
-          <w:shd w:val="clear" w:color="auto" w:fill="FFFFFF"/>
-        </w:rPr>
-        <w:t>tim</w:t>
-      </w:r>
-      <w:r>
-        <w:rPr>
-          <w:rFonts w:asciiTheme="majorBidi" w:hAnsiTheme="majorBidi" w:cstheme="majorBidi"/>
-          <w:color w:val="000000"/>
-          <w:sz w:val="24"/>
-          <w:szCs w:val="24"/>
-          <w:shd w:val="clear" w:color="auto" w:fill="FFFFFF"/>
-        </w:rPr>
-        <w:t xml:space="preserve"> </w:t>
-      </w:r>
-      <w:r>
-        <w:rPr>
-          <w:rFonts w:asciiTheme="majorBidi" w:hAnsiTheme="majorBidi" w:cstheme="majorBidi"/>
-          <w:color w:val="000000"/>
-          <w:sz w:val="24"/>
-          <w:szCs w:val="24"/>
-          <w:shd w:val="clear" w:color="auto" w:fill="FFFFFF"/>
-        </w:rPr>
-        <w:t>semakin banyak, arsitektur</w:t>
-      </w:r>
-      <w:r>
-        <w:rPr>
-          <w:rFonts w:asciiTheme="majorBidi" w:hAnsiTheme="majorBidi" w:cstheme="majorBidi"/>
-          <w:color w:val="000000"/>
-          <w:sz w:val="24"/>
-          <w:szCs w:val="24"/>
-          <w:shd w:val="clear" w:color="auto" w:fill="FFFFFF"/>
-        </w:rPr>
-        <w:t xml:space="preserve"> monolitik akan menghadapi kekurangan yang semakin lama akan </w:t>
-      </w:r>
-      <w:r>
-        <w:rPr>
-          <w:rFonts w:asciiTheme="majorBidi" w:hAnsiTheme="majorBidi" w:cstheme="majorBidi"/>
-          <w:color w:val="000000"/>
-          <w:sz w:val="24"/>
-          <w:szCs w:val="24"/>
-          <w:shd w:val="clear" w:color="auto" w:fill="FFFFFF"/>
-        </w:rPr>
-        <w:t xml:space="preserve">semakin signifikan. Pertama, </w:t>
-      </w:r>
-      <w:r>
-        <w:rPr>
-          <w:rFonts w:asciiTheme="majorBidi" w:hAnsiTheme="majorBidi" w:cstheme="majorBidi"/>
-          <w:color w:val="000000"/>
-          <w:sz w:val="24"/>
-          <w:szCs w:val="24"/>
-          <w:shd w:val="clear" w:color="auto" w:fill="FFFFFF"/>
-        </w:rPr>
-        <w:t xml:space="preserve">ketika aplikasi semakin besar, barisan code monolitk akan menyulitkan </w:t>
+        <w:t>Model a</w:t>
+      </w:r>
+      <w:r>
+        <w:rPr>
+          <w:rFonts w:asciiTheme="majorBidi" w:hAnsiTheme="majorBidi" w:cstheme="majorBidi"/>
+          <w:color w:val="000000"/>
+          <w:sz w:val="24"/>
+          <w:szCs w:val="24"/>
+          <w:shd w:val="clear" w:color="auto" w:fill="FFFFFF"/>
+        </w:rPr>
+        <w:t xml:space="preserve">rsitektur </w:t>
+      </w:r>
+      <w:r>
+        <w:rPr>
+          <w:rFonts w:asciiTheme="majorBidi" w:hAnsiTheme="majorBidi" w:cstheme="majorBidi"/>
+          <w:color w:val="000000"/>
+          <w:sz w:val="24"/>
+          <w:szCs w:val="24"/>
+          <w:shd w:val="clear" w:color="auto" w:fill="FFFFFF"/>
+        </w:rPr>
+        <w:t>yang paling sering digunakan saat ini adalah model m</w:t>
+      </w:r>
+      <w:r>
+        <w:rPr>
+          <w:rFonts w:asciiTheme="majorBidi" w:hAnsiTheme="majorBidi" w:cstheme="majorBidi"/>
+          <w:color w:val="000000"/>
+          <w:sz w:val="24"/>
+          <w:szCs w:val="24"/>
+          <w:shd w:val="clear" w:color="auto" w:fill="FFFFFF"/>
+        </w:rPr>
+        <w:t>onolitik</w:t>
+      </w:r>
+      <w:r>
+        <w:rPr>
+          <w:rFonts w:asciiTheme="majorBidi" w:hAnsiTheme="majorBidi" w:cstheme="majorBidi"/>
+          <w:color w:val="000000"/>
+          <w:sz w:val="24"/>
+          <w:szCs w:val="24"/>
+          <w:shd w:val="clear" w:color="auto" w:fill="FFFFFF"/>
+        </w:rPr>
+        <w:t>. Arsitektur monolitik</w:t>
+      </w:r>
+      <w:r>
+        <w:rPr>
+          <w:rFonts w:asciiTheme="majorBidi" w:hAnsiTheme="majorBidi" w:cstheme="majorBidi"/>
+          <w:color w:val="000000"/>
+          <w:sz w:val="24"/>
+          <w:szCs w:val="24"/>
+          <w:shd w:val="clear" w:color="auto" w:fill="FFFFFF"/>
+        </w:rPr>
+        <w:t xml:space="preserve"> merupakan arsitektur yang mudah dimengerti dan di modifikasi karena lebih sederhana implementasinya. Arsitektur ini menggunakan kode sumber dan teknologi yang serupa untuk </w:t>
+      </w:r>
+      <w:r>
+        <w:rPr>
+          <w:rFonts w:asciiTheme="majorBidi" w:hAnsiTheme="majorBidi" w:cstheme="majorBidi"/>
+          <w:color w:val="000000"/>
+          <w:sz w:val="24"/>
+          <w:szCs w:val="24"/>
+          <w:shd w:val="clear" w:color="auto" w:fill="FFFFFF"/>
+        </w:rPr>
+        <w:lastRenderedPageBreak/>
+        <w:t>menjalankan semua tugas-tugasnya. Contoh yang</w:t>
+      </w:r>
+      <w:r>
+        <w:rPr>
+          <w:rFonts w:asciiTheme="majorBidi" w:hAnsiTheme="majorBidi" w:cstheme="majorBidi"/>
+          <w:color w:val="000000"/>
+          <w:sz w:val="24"/>
+          <w:szCs w:val="24"/>
+          <w:shd w:val="clear" w:color="auto" w:fill="FFFFFF"/>
+        </w:rPr>
+        <w:t xml:space="preserve"> dapat diambil adalah aplikasi W</w:t>
+      </w:r>
+      <w:r>
+        <w:rPr>
+          <w:rFonts w:asciiTheme="majorBidi" w:hAnsiTheme="majorBidi" w:cstheme="majorBidi"/>
+          <w:color w:val="000000"/>
+          <w:sz w:val="24"/>
+          <w:szCs w:val="24"/>
+          <w:shd w:val="clear" w:color="auto" w:fill="FFFFFF"/>
+        </w:rPr>
+        <w:t xml:space="preserve">ordpress. Wordpress merupakan contoh yang mudah untuk menggambarkan </w:t>
+      </w:r>
+      <w:r>
+        <w:rPr>
+          <w:rFonts w:asciiTheme="majorBidi" w:hAnsiTheme="majorBidi" w:cstheme="majorBidi"/>
+          <w:color w:val="000000"/>
+          <w:sz w:val="24"/>
+          <w:szCs w:val="24"/>
+          <w:shd w:val="clear" w:color="auto" w:fill="FFFFFF"/>
+        </w:rPr>
+        <w:t xml:space="preserve">sebuah </w:t>
+      </w:r>
+      <w:r>
+        <w:rPr>
+          <w:rFonts w:asciiTheme="majorBidi" w:hAnsiTheme="majorBidi" w:cstheme="majorBidi"/>
+          <w:color w:val="000000"/>
+          <w:sz w:val="24"/>
+          <w:szCs w:val="24"/>
+          <w:shd w:val="clear" w:color="auto" w:fill="FFFFFF"/>
+        </w:rPr>
+        <w:t xml:space="preserve">aplikasi monolitik, dimana semua fitur seperti </w:t>
       </w:r>
       <w:r>
         <w:rPr>
@@ -713,77 +746,57 @@
           <w:szCs w:val="24"/>
           <w:shd w:val="clear" w:color="auto" w:fill="FFFFFF"/>
         </w:rPr>
-        <w:t>developer</w:t>
-      </w:r>
-      <w:r>
-        <w:rPr>
-          <w:rFonts w:asciiTheme="majorBidi" w:hAnsiTheme="majorBidi" w:cstheme="majorBidi"/>
-          <w:color w:val="000000"/>
-          <w:sz w:val="24"/>
-          <w:szCs w:val="24"/>
-          <w:shd w:val="clear" w:color="auto" w:fill="FFFFFF"/>
-        </w:rPr>
-        <w:t xml:space="preserve"> terutama yang baru bergabung bersama tim, aplikasi </w:t>
-      </w:r>
-      <w:r>
-        <w:rPr>
-          <w:rFonts w:asciiTheme="majorBidi" w:hAnsiTheme="majorBidi" w:cstheme="majorBidi"/>
-          <w:color w:val="000000"/>
-          <w:sz w:val="24"/>
-          <w:szCs w:val="24"/>
-          <w:shd w:val="clear" w:color="auto" w:fill="FFFFFF"/>
-        </w:rPr>
-        <w:t>akan sulit dimengerti dan di modifikasi. Akibatnya pertumbuhan aplikasi akan melambat dan ter</w:t>
-      </w:r>
-      <w:r>
-        <w:rPr>
-          <w:rFonts w:asciiTheme="majorBidi" w:hAnsiTheme="majorBidi" w:cstheme="majorBidi"/>
-          <w:color w:val="000000"/>
-          <w:sz w:val="24"/>
-          <w:szCs w:val="24"/>
-          <w:shd w:val="clear" w:color="auto" w:fill="FFFFFF"/>
-        </w:rPr>
-        <w:t xml:space="preserve">lebih karena sulit dimengerti, </w:t>
-      </w:r>
-      <w:r>
-        <w:rPr>
-          <w:rFonts w:asciiTheme="majorBidi" w:hAnsiTheme="majorBidi" w:cstheme="majorBidi"/>
-          <w:color w:val="000000"/>
-          <w:sz w:val="24"/>
-          <w:szCs w:val="24"/>
-          <w:shd w:val="clear" w:color="auto" w:fill="FFFFFF"/>
-        </w:rPr>
-        <w:t xml:space="preserve">kualitas </w:t>
-      </w:r>
-      <w:r>
-        <w:rPr>
-          <w:rFonts w:asciiTheme="majorBidi" w:hAnsiTheme="majorBidi" w:cstheme="majorBidi"/>
-          <w:color w:val="000000"/>
-          <w:sz w:val="24"/>
-          <w:szCs w:val="24"/>
-          <w:shd w:val="clear" w:color="auto" w:fill="FFFFFF"/>
-        </w:rPr>
-        <w:t>kode</w:t>
-      </w:r>
-      <w:r>
-        <w:rPr>
-          <w:rFonts w:asciiTheme="majorBidi" w:hAnsiTheme="majorBidi" w:cstheme="majorBidi"/>
-          <w:color w:val="000000"/>
-          <w:sz w:val="24"/>
-          <w:szCs w:val="24"/>
-          <w:shd w:val="clear" w:color="auto" w:fill="FFFFFF"/>
-        </w:rPr>
-        <w:t xml:space="preserve"> akan semakin menurun. </w:t>
-      </w:r>
-      <w:r>
-        <w:rPr>
-          <w:rFonts w:asciiTheme="majorBidi" w:hAnsiTheme="majorBidi" w:cstheme="majorBidi"/>
-          <w:color w:val="000000"/>
-          <w:sz w:val="24"/>
-          <w:szCs w:val="24"/>
-          <w:shd w:val="clear" w:color="auto" w:fill="FFFFFF"/>
-        </w:rPr>
-        <w:t xml:space="preserve">Kedua, semakin banyak code yang ditulis, maka akan semakin lambat IDE (Integrated Development Environment) yang digunakan, semakin tidak produktif pula proses </w:t>
+        <w:t>security</w:t>
+      </w:r>
+      <w:r>
+        <w:rPr>
+          <w:rFonts w:asciiTheme="majorBidi" w:hAnsiTheme="majorBidi" w:cstheme="majorBidi"/>
+          <w:color w:val="000000"/>
+          <w:sz w:val="24"/>
+          <w:szCs w:val="24"/>
+          <w:shd w:val="clear" w:color="auto" w:fill="FFFFFF"/>
+        </w:rPr>
+        <w:t>, performa, manajemen konten, statistik dan semuanya dibangun dengan menggunakan PHP dan database MySQL dalam kode yang sama</w:t>
+      </w:r>
+      <w:r>
+        <w:rPr>
+          <w:rFonts w:asciiTheme="majorBidi" w:hAnsiTheme="majorBidi" w:cstheme="majorBidi"/>
+          <w:color w:val="000000"/>
+          <w:sz w:val="24"/>
+          <w:szCs w:val="24"/>
+          <w:shd w:val="clear" w:color="auto" w:fill="FFFFFF"/>
+        </w:rPr>
+        <w:t xml:space="preserve"> [5]</w:t>
+      </w:r>
+      <w:r>
+        <w:rPr>
+          <w:rFonts w:asciiTheme="majorBidi" w:hAnsiTheme="majorBidi" w:cstheme="majorBidi"/>
+          <w:color w:val="000000"/>
+          <w:sz w:val="24"/>
+          <w:szCs w:val="24"/>
+          <w:shd w:val="clear" w:color="auto" w:fill="FFFFFF"/>
+        </w:rPr>
+        <w:t>.</w:t>
+      </w:r>
+      <w:r>
+        <w:rPr>
+          <w:rFonts w:asciiTheme="majorBidi" w:hAnsiTheme="majorBidi" w:cstheme="majorBidi"/>
+          <w:color w:val="000000"/>
+          <w:sz w:val="24"/>
+          <w:szCs w:val="24"/>
+          <w:shd w:val="clear" w:color="auto" w:fill="FFFFFF"/>
+        </w:rPr>
+        <w:t xml:space="preserve"> Secara garis besar keunggulan dari arsitektur monolitik dapat dirasakan apabila aplikasi ingin mudah untuk dikembangkan, mudah untuk </w:t>
+      </w:r>
+      <w:r>
+        <w:rPr>
+          <w:rFonts w:asciiTheme="majorBidi" w:hAnsiTheme="majorBidi" w:cstheme="majorBidi"/>
+          <w:color w:val="000000"/>
+          <w:sz w:val="24"/>
+          <w:szCs w:val="24"/>
+          <w:shd w:val="clear" w:color="auto" w:fill="FFFFFF"/>
+        </w:rPr>
+        <w:t xml:space="preserve">di </w:t>
       </w:r>
       <w:r>
         <w:rPr>
@@ -794,119 +807,17 @@
           <w:szCs w:val="24"/>
           <w:shd w:val="clear" w:color="auto" w:fill="FFFFFF"/>
         </w:rPr>
-        <w:t xml:space="preserve">development </w:t>
-      </w:r>
-      <w:r>
-        <w:rPr>
-          <w:rFonts w:asciiTheme="majorBidi" w:hAnsiTheme="majorBidi" w:cstheme="majorBidi"/>
-          <w:color w:val="000000"/>
-          <w:sz w:val="24"/>
-          <w:szCs w:val="24"/>
-          <w:shd w:val="clear" w:color="auto" w:fill="FFFFFF"/>
-        </w:rPr>
-        <w:t>yang dilakukan. Hal ini juga berpengaruh pada waktu yang dibutuhkan untuk menjalankan aplikasi pertama kali, serta menjadi semakin sulit untuk memod</w:t>
-      </w:r>
-      <w:r>
-        <w:rPr>
-          <w:rFonts w:asciiTheme="majorBidi" w:hAnsiTheme="majorBidi" w:cstheme="majorBidi"/>
-          <w:color w:val="000000"/>
-          <w:sz w:val="24"/>
-          <w:szCs w:val="24"/>
-          <w:shd w:val="clear" w:color="auto" w:fill="FFFFFF"/>
-        </w:rPr>
-        <w:t>ifikasi aplikasi. S</w:t>
-      </w:r>
-      <w:r>
-        <w:rPr>
-          <w:rFonts w:asciiTheme="majorBidi" w:hAnsiTheme="majorBidi" w:cstheme="majorBidi"/>
-          <w:color w:val="000000"/>
-          <w:sz w:val="24"/>
-          <w:szCs w:val="24"/>
-          <w:shd w:val="clear" w:color="auto" w:fill="FFFFFF"/>
-        </w:rPr>
-        <w:t xml:space="preserve">eperti untuk mengubah sebuah komponen, </w:t>
-      </w:r>
-      <w:r>
-        <w:rPr>
-          <w:rFonts w:asciiTheme="majorBidi" w:hAnsiTheme="majorBidi" w:cstheme="majorBidi"/>
-          <w:i/>
-          <w:color w:val="000000"/>
-          <w:sz w:val="24"/>
-          <w:szCs w:val="24"/>
-          <w:shd w:val="clear" w:color="auto" w:fill="FFFFFF"/>
-        </w:rPr>
-        <w:t xml:space="preserve">developer </w:t>
-      </w:r>
-      <w:r>
-        <w:rPr>
-          <w:rFonts w:asciiTheme="majorBidi" w:hAnsiTheme="majorBidi" w:cstheme="majorBidi"/>
-          <w:color w:val="000000"/>
-          <w:sz w:val="24"/>
-          <w:szCs w:val="24"/>
-          <w:shd w:val="clear" w:color="auto" w:fill="FFFFFF"/>
-        </w:rPr>
-        <w:t xml:space="preserve">harus </w:t>
-      </w:r>
-      <w:r>
-        <w:rPr>
-          <w:rFonts w:asciiTheme="majorBidi" w:hAnsiTheme="majorBidi" w:cstheme="majorBidi"/>
-          <w:i/>
-          <w:color w:val="000000"/>
-          <w:sz w:val="24"/>
-          <w:szCs w:val="24"/>
-          <w:shd w:val="clear" w:color="auto" w:fill="FFFFFF"/>
-        </w:rPr>
-        <w:t xml:space="preserve">redeploy </w:t>
-      </w:r>
-      <w:r>
-        <w:rPr>
-          <w:rFonts w:asciiTheme="majorBidi" w:hAnsiTheme="majorBidi" w:cstheme="majorBidi"/>
-          <w:color w:val="000000"/>
-          <w:sz w:val="24"/>
-          <w:szCs w:val="24"/>
-          <w:shd w:val="clear" w:color="auto" w:fill="FFFFFF"/>
-        </w:rPr>
-        <w:t>keseluruhan aplikasi.</w:t>
-      </w:r>
-      <w:r>
-        <w:rPr>
-          <w:rFonts w:asciiTheme="majorBidi" w:hAnsiTheme="majorBidi" w:cstheme="majorBidi"/>
-          <w:color w:val="000000"/>
-          <w:sz w:val="24"/>
-          <w:szCs w:val="24"/>
-          <w:shd w:val="clear" w:color="auto" w:fill="FFFFFF"/>
-        </w:rPr>
-        <w:t xml:space="preserve"> Ketiga, akan</w:t>
-      </w:r>
-      <w:r>
-        <w:rPr>
-          <w:rFonts w:asciiTheme="majorBidi" w:hAnsiTheme="majorBidi" w:cstheme="majorBidi"/>
-          <w:color w:val="000000"/>
-          <w:sz w:val="24"/>
-          <w:szCs w:val="24"/>
-          <w:shd w:val="clear" w:color="auto" w:fill="FFFFFF"/>
-        </w:rPr>
-        <w:t xml:space="preserve"> sulit untuk membagi team secara fungsionalitas, seperti misalnya membagi tim akunting dan tim inventori. Kedua tim tersebut tidak dapat secara mandiri bekerja sendiri, karena hanya ada 1 aplikasi besar yang mengakibatkan</w:t>
-      </w:r>
-      <w:r>
-        <w:rPr>
-          <w:rFonts w:asciiTheme="majorBidi" w:hAnsiTheme="majorBidi" w:cstheme="majorBidi"/>
-          <w:color w:val="000000"/>
-          <w:sz w:val="24"/>
-          <w:szCs w:val="24"/>
-          <w:shd w:val="clear" w:color="auto" w:fill="FFFFFF"/>
-        </w:rPr>
-        <w:t xml:space="preserve"> adanya</w:t>
-      </w:r>
-      <w:r>
-        <w:rPr>
-          <w:rFonts w:asciiTheme="majorBidi" w:hAnsiTheme="majorBidi" w:cstheme="majorBidi"/>
-          <w:color w:val="000000"/>
-          <w:sz w:val="24"/>
-          <w:szCs w:val="24"/>
-          <w:shd w:val="clear" w:color="auto" w:fill="FFFFFF"/>
-        </w:rPr>
-        <w:t xml:space="preserve"> saling ketergantungan.</w:t>
+        <w:t xml:space="preserve">deploy, </w:t>
+      </w:r>
+      <w:r>
+        <w:rPr>
+          <w:rFonts w:asciiTheme="majorBidi" w:hAnsiTheme="majorBidi" w:cstheme="majorBidi"/>
+          <w:color w:val="000000"/>
+          <w:sz w:val="24"/>
+          <w:szCs w:val="24"/>
+          <w:shd w:val="clear" w:color="auto" w:fill="FFFFFF"/>
+        </w:rPr>
+        <w:t>dan dapat selalu dipantau pertumbuhan perfomanya [5].</w:t>
       </w:r>
     </w:p>
     <w:p>
@@ -917,7 +828,7 @@
         <w:jc w:val="both"/>
         <w:rPr>
           <w:rFonts w:asciiTheme="majorBidi" w:hAnsiTheme="majorBidi" w:cstheme="majorBidi"/>
-          <w:color w:val="222222"/>
+          <w:color w:val="000000"/>
           <w:sz w:val="24"/>
           <w:szCs w:val="24"/>
           <w:shd w:val="clear" w:color="auto" w:fill="FFFFFF"/>
@@ -932,196 +843,17 @@
           <w:shd w:val="clear" w:color="auto" w:fill="FFFFFF"/>
         </w:rPr>
         <w:tab/>
-      </w:r>
-      <w:r>
-        <w:rPr>
-          <w:rFonts w:asciiTheme="majorBidi" w:hAnsiTheme="majorBidi" w:cstheme="majorBidi"/>
-          <w:color w:val="000000"/>
-          <w:sz w:val="24"/>
-          <w:szCs w:val="24"/>
-          <w:shd w:val="clear" w:color="auto" w:fill="FFFFFF"/>
-        </w:rPr>
-        <w:t>Model arsitektur Microservice adalah pattern alternatif yang dapat mengatasi keterba</w:t>
-      </w:r>
-      <w:r>
-        <w:rPr>
-          <w:rFonts w:asciiTheme="majorBidi" w:hAnsiTheme="majorBidi" w:cstheme="majorBidi"/>
-          <w:color w:val="000000"/>
-          <w:sz w:val="24"/>
-          <w:szCs w:val="24"/>
-          <w:shd w:val="clear" w:color="auto" w:fill="FFFFFF"/>
-        </w:rPr>
-        <w:t xml:space="preserve">tasan dari arsitektur monolitik, model ini mulai muncul ke permukaan di tahun 2015 (Google trend). </w:t>
-      </w:r>
-      <w:r>
-        <w:rPr>
-          <w:rFonts w:asciiTheme="majorBidi" w:hAnsiTheme="majorBidi" w:cstheme="majorBidi"/>
-          <w:color w:val="000000"/>
-          <w:sz w:val="24"/>
-          <w:szCs w:val="24"/>
-          <w:shd w:val="clear" w:color="auto" w:fill="FFFFFF"/>
-        </w:rPr>
-        <w:t xml:space="preserve">Menurut artikel yang saya kutip, kebanyakan aplikasi mulai dari arsitektur monolitik, sampai hingga aplikasi itu sulit di kembangkan lagi, </w:t>
-      </w:r>
-      <w:r>
-        <w:rPr>
-          <w:rFonts w:asciiTheme="majorBidi" w:hAnsiTheme="majorBidi" w:cstheme="majorBidi"/>
-          <w:color w:val="000000"/>
-          <w:sz w:val="24"/>
-          <w:szCs w:val="24"/>
-          <w:shd w:val="clear" w:color="auto" w:fill="FFFFFF"/>
-        </w:rPr>
-        <w:t>kemudian</w:t>
-      </w:r>
-      <w:r>
-        <w:rPr>
-          <w:rFonts w:asciiTheme="majorBidi" w:hAnsiTheme="majorBidi" w:cstheme="majorBidi"/>
-          <w:color w:val="000000"/>
-          <w:sz w:val="24"/>
-          <w:szCs w:val="24"/>
-          <w:shd w:val="clear" w:color="auto" w:fill="FFFFFF"/>
-        </w:rPr>
-        <w:t xml:space="preserve"> aplikasi dipecah menjadi model microservis, hal itu yang terjadi pada perusahaan besar seperti Netflix dan Amazon [8]. </w:t>
-      </w:r>
-      <w:r>
-        <w:rPr>
-          <w:rFonts w:asciiTheme="majorBidi" w:hAnsiTheme="majorBidi" w:cstheme="majorBidi"/>
-          <w:color w:val="000000"/>
-          <w:sz w:val="24"/>
-          <w:szCs w:val="24"/>
-          <w:shd w:val="clear" w:color="auto" w:fill="FFFFFF"/>
-        </w:rPr>
-        <w:t>Secara garis besar arsitektur microservis mendefinisikan struktur service yang lebih sempit dengan area fungsi yang saling berkaitan. Tiap servis saling berkomunikasi me</w:t>
-      </w:r>
-      <w:r>
-        <w:rPr>
-          <w:rFonts w:asciiTheme="majorBidi" w:hAnsiTheme="majorBidi" w:cstheme="majorBidi"/>
-          <w:color w:val="000000"/>
-          <w:sz w:val="24"/>
-          <w:szCs w:val="24"/>
-          <w:shd w:val="clear" w:color="auto" w:fill="FFFFFF"/>
-        </w:rPr>
-        <w:t>nggunakan protokol seperti HTTP</w:t>
-      </w:r>
-      <w:r>
-        <w:rPr>
-          <w:rFonts w:asciiTheme="majorBidi" w:hAnsiTheme="majorBidi" w:cstheme="majorBidi"/>
-          <w:color w:val="000000"/>
-          <w:sz w:val="24"/>
-          <w:szCs w:val="24"/>
-          <w:shd w:val="clear" w:color="auto" w:fill="FFFFFF"/>
-        </w:rPr>
-        <w:t xml:space="preserve"> dan setiap</w:t>
-      </w:r>
-      <w:r>
-        <w:rPr>
-          <w:rFonts w:asciiTheme="majorBidi" w:hAnsiTheme="majorBidi" w:cstheme="majorBidi"/>
-          <w:color w:val="000000"/>
-          <w:sz w:val="24"/>
-          <w:szCs w:val="24"/>
-          <w:shd w:val="clear" w:color="auto" w:fill="FFFFFF"/>
-        </w:rPr>
-        <w:t xml:space="preserve"> servis bisa mempunyai database</w:t>
-      </w:r>
-      <w:r>
-        <w:rPr>
-          <w:rFonts w:asciiTheme="majorBidi" w:hAnsiTheme="majorBidi" w:cstheme="majorBidi"/>
-          <w:color w:val="000000"/>
-          <w:sz w:val="24"/>
-          <w:szCs w:val="24"/>
-          <w:shd w:val="clear" w:color="auto" w:fill="FFFFFF"/>
-        </w:rPr>
-        <w:t>nya sendiri masing-masing. Arsitektur microservis mengubah ser</w:t>
-      </w:r>
-      <w:r>
-        <w:rPr>
-          <w:rFonts w:asciiTheme="majorBidi" w:hAnsiTheme="majorBidi" w:cstheme="majorBidi"/>
-          <w:color w:val="000000"/>
-          <w:sz w:val="24"/>
-          <w:szCs w:val="24"/>
-          <w:shd w:val="clear" w:color="auto" w:fill="FFFFFF"/>
-        </w:rPr>
-        <w:t xml:space="preserve">vis aplikasi menjadi modul yang </w:t>
-      </w:r>
-      <w:r>
-        <w:rPr>
-          <w:rFonts w:asciiTheme="majorBidi" w:hAnsiTheme="majorBidi" w:cstheme="majorBidi"/>
-          <w:color w:val="000000"/>
-          <w:sz w:val="24"/>
-          <w:szCs w:val="24"/>
-          <w:shd w:val="clear" w:color="auto" w:fill="FFFFFF"/>
-        </w:rPr>
-        <w:t>mandiri, kecil</w:t>
-      </w:r>
-      <w:r>
-        <w:rPr>
-          <w:rFonts w:asciiTheme="majorBidi" w:hAnsiTheme="majorBidi" w:cstheme="majorBidi"/>
-          <w:color w:val="000000"/>
-          <w:sz w:val="24"/>
-          <w:szCs w:val="24"/>
-          <w:shd w:val="clear" w:color="auto" w:fill="FFFFFF"/>
-        </w:rPr>
-        <w:t xml:space="preserve"> (dibandingkan monolitik)</w:t>
-      </w:r>
-      <w:r>
-        <w:rPr>
-          <w:rFonts w:asciiTheme="majorBidi" w:hAnsiTheme="majorBidi" w:cstheme="majorBidi"/>
-          <w:color w:val="000000"/>
-          <w:sz w:val="24"/>
-          <w:szCs w:val="24"/>
-          <w:shd w:val="clear" w:color="auto" w:fill="FFFFFF"/>
-        </w:rPr>
-        <w:t>, dan set</w:t>
-      </w:r>
-      <w:r>
-        <w:rPr>
-          <w:rFonts w:asciiTheme="majorBidi" w:hAnsiTheme="majorBidi" w:cstheme="majorBidi"/>
-          <w:color w:val="000000"/>
-          <w:sz w:val="24"/>
-          <w:szCs w:val="24"/>
-          <w:shd w:val="clear" w:color="auto" w:fill="FFFFFF"/>
-        </w:rPr>
-        <w:t>iap serv</w:t>
-      </w:r>
-      <w:r>
-        <w:rPr>
-          <w:rFonts w:asciiTheme="majorBidi" w:hAnsiTheme="majorBidi" w:cstheme="majorBidi"/>
-          <w:color w:val="000000"/>
-          <w:sz w:val="24"/>
-          <w:szCs w:val="24"/>
-          <w:shd w:val="clear" w:color="auto" w:fill="FFFFFF"/>
-        </w:rPr>
-        <w:t>is berjalan sesuai dengan peran</w:t>
-      </w:r>
-      <w:r>
-        <w:rPr>
-          <w:rFonts w:asciiTheme="majorBidi" w:hAnsiTheme="majorBidi" w:cstheme="majorBidi"/>
-          <w:color w:val="000000"/>
-          <w:sz w:val="24"/>
-          <w:szCs w:val="24"/>
-          <w:shd w:val="clear" w:color="auto" w:fill="FFFFFF"/>
-        </w:rPr>
-        <w:t>nya masing-masing dan tidak saling ketergantungan</w:t>
-      </w:r>
-      <w:r>
-        <w:rPr>
-          <w:rFonts w:asciiTheme="majorBidi" w:hAnsiTheme="majorBidi" w:cstheme="majorBidi"/>
-          <w:color w:val="000000"/>
-          <w:sz w:val="24"/>
-          <w:szCs w:val="24"/>
-          <w:shd w:val="clear" w:color="auto" w:fill="FFFFFF"/>
-        </w:rPr>
-        <w:t xml:space="preserve"> [6]. </w:t>
-      </w:r>
-      <w:r>
-        <w:rPr>
-          <w:rFonts w:asciiTheme="majorBidi" w:hAnsiTheme="majorBidi" w:cstheme="majorBidi"/>
-          <w:color w:val="000000"/>
-          <w:sz w:val="24"/>
-          <w:szCs w:val="24"/>
-          <w:shd w:val="clear" w:color="auto" w:fill="FFFFFF"/>
-        </w:rPr>
-        <w:t>Dalam artikel yang dijelaskan oleh</w:t>
+        <w:t xml:space="preserve">Namun apabila aplikasi semakin besar dan anggota </w:t>
+      </w:r>
+      <w:r>
+        <w:rPr>
+          <w:rFonts w:asciiTheme="majorBidi" w:hAnsiTheme="majorBidi" w:cstheme="majorBidi"/>
+          <w:color w:val="000000"/>
+          <w:sz w:val="24"/>
+          <w:szCs w:val="24"/>
+          <w:shd w:val="clear" w:color="auto" w:fill="FFFFFF"/>
+        </w:rPr>
+        <w:t>tim</w:t>
       </w:r>
       <w:r>
         <w:rPr>
@@ -1136,42 +868,246 @@
       <w:r>
         <w:rPr>
           <w:rFonts w:asciiTheme="majorBidi" w:hAnsiTheme="majorBidi" w:cstheme="majorBidi"/>
-          <w:color w:val="222222"/>
-          <w:sz w:val="24"/>
-          <w:szCs w:val="24"/>
-          <w:shd w:val="clear" w:color="auto" w:fill="FFFFFF"/>
-        </w:rPr>
-        <w:t>Chris Richardson, ada banyak pattern model dari arsitektur micros</w:t>
-      </w:r>
-      <w:r>
-        <w:rPr>
-          <w:rFonts w:asciiTheme="majorBidi" w:hAnsiTheme="majorBidi" w:cstheme="majorBidi"/>
-          <w:color w:val="222222"/>
-          <w:sz w:val="24"/>
-          <w:szCs w:val="24"/>
-          <w:shd w:val="clear" w:color="auto" w:fill="FFFFFF"/>
-        </w:rPr>
-        <w:t>ervis, tergan</w:t>
-      </w:r>
-      <w:r>
-        <w:rPr>
-          <w:rFonts w:asciiTheme="majorBidi" w:hAnsiTheme="majorBidi" w:cstheme="majorBidi"/>
-          <w:color w:val="222222"/>
-          <w:sz w:val="24"/>
-          <w:szCs w:val="24"/>
-          <w:shd w:val="clear" w:color="auto" w:fill="FFFFFF"/>
-        </w:rPr>
-        <w:t>tung dari aplikasi yang akan di</w:t>
-      </w:r>
-      <w:r>
-        <w:rPr>
-          <w:rFonts w:asciiTheme="majorBidi" w:hAnsiTheme="majorBidi" w:cstheme="majorBidi"/>
-          <w:color w:val="222222"/>
-          <w:sz w:val="24"/>
-          <w:szCs w:val="24"/>
-          <w:shd w:val="clear" w:color="auto" w:fill="FFFFFF"/>
-        </w:rPr>
-        <w:t>migrasi.</w:t>
+          <w:color w:val="000000"/>
+          <w:sz w:val="24"/>
+          <w:szCs w:val="24"/>
+          <w:shd w:val="clear" w:color="auto" w:fill="FFFFFF"/>
+        </w:rPr>
+        <w:t>semakin banyak, arsitektur</w:t>
+      </w:r>
+      <w:r>
+        <w:rPr>
+          <w:rFonts w:asciiTheme="majorBidi" w:hAnsiTheme="majorBidi" w:cstheme="majorBidi"/>
+          <w:color w:val="000000"/>
+          <w:sz w:val="24"/>
+          <w:szCs w:val="24"/>
+          <w:shd w:val="clear" w:color="auto" w:fill="FFFFFF"/>
+        </w:rPr>
+        <w:t xml:space="preserve"> monolitik akan menghadapi kekurangan yang semakin lama akan </w:t>
+      </w:r>
+      <w:r>
+        <w:rPr>
+          <w:rFonts w:asciiTheme="majorBidi" w:hAnsiTheme="majorBidi" w:cstheme="majorBidi"/>
+          <w:color w:val="000000"/>
+          <w:sz w:val="24"/>
+          <w:szCs w:val="24"/>
+          <w:shd w:val="clear" w:color="auto" w:fill="FFFFFF"/>
+        </w:rPr>
+        <w:t xml:space="preserve">semakin signifikan. Pertama, </w:t>
+      </w:r>
+      <w:r>
+        <w:rPr>
+          <w:rFonts w:asciiTheme="majorBidi" w:hAnsiTheme="majorBidi" w:cstheme="majorBidi"/>
+          <w:color w:val="000000"/>
+          <w:sz w:val="24"/>
+          <w:szCs w:val="24"/>
+          <w:shd w:val="clear" w:color="auto" w:fill="FFFFFF"/>
+        </w:rPr>
+        <w:t xml:space="preserve">ketika aplikasi semakin besar, barisan code monolitk akan menyulitkan </w:t>
+      </w:r>
+      <w:r>
+        <w:rPr>
+          <w:rFonts w:asciiTheme="majorBidi" w:hAnsiTheme="majorBidi" w:cstheme="majorBidi"/>
+          <w:i/>
+          <w:color w:val="000000"/>
+          <w:sz w:val="24"/>
+          <w:szCs w:val="24"/>
+          <w:shd w:val="clear" w:color="auto" w:fill="FFFFFF"/>
+        </w:rPr>
+        <w:t>developer</w:t>
+      </w:r>
+      <w:r>
+        <w:rPr>
+          <w:rFonts w:asciiTheme="majorBidi" w:hAnsiTheme="majorBidi" w:cstheme="majorBidi"/>
+          <w:color w:val="000000"/>
+          <w:sz w:val="24"/>
+          <w:szCs w:val="24"/>
+          <w:shd w:val="clear" w:color="auto" w:fill="FFFFFF"/>
+        </w:rPr>
+        <w:t xml:space="preserve"> terutama yang baru bergabung bersama tim, aplikasi </w:t>
+      </w:r>
+      <w:r>
+        <w:rPr>
+          <w:rFonts w:asciiTheme="majorBidi" w:hAnsiTheme="majorBidi" w:cstheme="majorBidi"/>
+          <w:color w:val="000000"/>
+          <w:sz w:val="24"/>
+          <w:szCs w:val="24"/>
+          <w:shd w:val="clear" w:color="auto" w:fill="FFFFFF"/>
+        </w:rPr>
+        <w:t>akan sulit dimengerti dan di modifikasi. Akibatnya pertumbuhan aplikasi akan melambat dan ter</w:t>
+      </w:r>
+      <w:r>
+        <w:rPr>
+          <w:rFonts w:asciiTheme="majorBidi" w:hAnsiTheme="majorBidi" w:cstheme="majorBidi"/>
+          <w:color w:val="000000"/>
+          <w:sz w:val="24"/>
+          <w:szCs w:val="24"/>
+          <w:shd w:val="clear" w:color="auto" w:fill="FFFFFF"/>
+        </w:rPr>
+        <w:t xml:space="preserve">lebih karena sulit dimengerti, </w:t>
+      </w:r>
+      <w:r>
+        <w:rPr>
+          <w:rFonts w:asciiTheme="majorBidi" w:hAnsiTheme="majorBidi" w:cstheme="majorBidi"/>
+          <w:color w:val="000000"/>
+          <w:sz w:val="24"/>
+          <w:szCs w:val="24"/>
+          <w:shd w:val="clear" w:color="auto" w:fill="FFFFFF"/>
+        </w:rPr>
+        <w:t xml:space="preserve">kualitas </w:t>
+      </w:r>
+      <w:r>
+        <w:rPr>
+          <w:rFonts w:asciiTheme="majorBidi" w:hAnsiTheme="majorBidi" w:cstheme="majorBidi"/>
+          <w:color w:val="000000"/>
+          <w:sz w:val="24"/>
+          <w:szCs w:val="24"/>
+          <w:shd w:val="clear" w:color="auto" w:fill="FFFFFF"/>
+        </w:rPr>
+        <w:t>kode</w:t>
+      </w:r>
+      <w:r>
+        <w:rPr>
+          <w:rFonts w:asciiTheme="majorBidi" w:hAnsiTheme="majorBidi" w:cstheme="majorBidi"/>
+          <w:color w:val="000000"/>
+          <w:sz w:val="24"/>
+          <w:szCs w:val="24"/>
+          <w:shd w:val="clear" w:color="auto" w:fill="FFFFFF"/>
+        </w:rPr>
+        <w:t xml:space="preserve"> akan semakin menurun. </w:t>
+      </w:r>
+      <w:r>
+        <w:rPr>
+          <w:rFonts w:asciiTheme="majorBidi" w:hAnsiTheme="majorBidi" w:cstheme="majorBidi"/>
+          <w:color w:val="000000"/>
+          <w:sz w:val="24"/>
+          <w:szCs w:val="24"/>
+          <w:shd w:val="clear" w:color="auto" w:fill="FFFFFF"/>
+        </w:rPr>
+        <w:t xml:space="preserve">Kedua, semakin banyak code yang ditulis, maka akan semakin lambat IDE (Integrated Development Environment) yang digunakan, semakin tidak produktif pula proses </w:t>
+      </w:r>
+      <w:r>
+        <w:rPr>
+          <w:rFonts w:asciiTheme="majorBidi" w:hAnsiTheme="majorBidi" w:cstheme="majorBidi"/>
+          <w:i/>
+          <w:color w:val="000000"/>
+          <w:sz w:val="24"/>
+          <w:szCs w:val="24"/>
+          <w:shd w:val="clear" w:color="auto" w:fill="FFFFFF"/>
+        </w:rPr>
+        <w:t xml:space="preserve">development </w:t>
+      </w:r>
+      <w:r>
+        <w:rPr>
+          <w:rFonts w:asciiTheme="majorBidi" w:hAnsiTheme="majorBidi" w:cstheme="majorBidi"/>
+          <w:color w:val="000000"/>
+          <w:sz w:val="24"/>
+          <w:szCs w:val="24"/>
+          <w:shd w:val="clear" w:color="auto" w:fill="FFFFFF"/>
+        </w:rPr>
+        <w:t>yang dilakukan. Hal ini juga berpengaruh pada waktu yang dibutuhkan untuk menjalankan aplikasi pertama kali, serta menjadi semakin sulit untuk memod</w:t>
+      </w:r>
+      <w:r>
+        <w:rPr>
+          <w:rFonts w:asciiTheme="majorBidi" w:hAnsiTheme="majorBidi" w:cstheme="majorBidi"/>
+          <w:color w:val="000000"/>
+          <w:sz w:val="24"/>
+          <w:szCs w:val="24"/>
+          <w:shd w:val="clear" w:color="auto" w:fill="FFFFFF"/>
+        </w:rPr>
+        <w:t>ifikasi aplikasi. S</w:t>
+      </w:r>
+      <w:r>
+        <w:rPr>
+          <w:rFonts w:asciiTheme="majorBidi" w:hAnsiTheme="majorBidi" w:cstheme="majorBidi"/>
+          <w:color w:val="000000"/>
+          <w:sz w:val="24"/>
+          <w:szCs w:val="24"/>
+          <w:shd w:val="clear" w:color="auto" w:fill="FFFFFF"/>
+        </w:rPr>
+        <w:t xml:space="preserve">eperti untuk mengubah sebuah komponen, </w:t>
+      </w:r>
+      <w:r>
+        <w:rPr>
+          <w:rFonts w:asciiTheme="majorBidi" w:hAnsiTheme="majorBidi" w:cstheme="majorBidi"/>
+          <w:i/>
+          <w:color w:val="000000"/>
+          <w:sz w:val="24"/>
+          <w:szCs w:val="24"/>
+          <w:shd w:val="clear" w:color="auto" w:fill="FFFFFF"/>
+        </w:rPr>
+        <w:t xml:space="preserve">developer </w:t>
+      </w:r>
+      <w:r>
+        <w:rPr>
+          <w:rFonts w:asciiTheme="majorBidi" w:hAnsiTheme="majorBidi" w:cstheme="majorBidi"/>
+          <w:color w:val="000000"/>
+          <w:sz w:val="24"/>
+          <w:szCs w:val="24"/>
+          <w:shd w:val="clear" w:color="auto" w:fill="FFFFFF"/>
+        </w:rPr>
+        <w:t xml:space="preserve">harus </w:t>
+      </w:r>
+      <w:r>
+        <w:rPr>
+          <w:rFonts w:asciiTheme="majorBidi" w:hAnsiTheme="majorBidi" w:cstheme="majorBidi"/>
+          <w:i/>
+          <w:color w:val="000000"/>
+          <w:sz w:val="24"/>
+          <w:szCs w:val="24"/>
+          <w:shd w:val="clear" w:color="auto" w:fill="FFFFFF"/>
+        </w:rPr>
+        <w:t xml:space="preserve">redeploy </w:t>
+      </w:r>
+      <w:r>
+        <w:rPr>
+          <w:rFonts w:asciiTheme="majorBidi" w:hAnsiTheme="majorBidi" w:cstheme="majorBidi"/>
+          <w:color w:val="000000"/>
+          <w:sz w:val="24"/>
+          <w:szCs w:val="24"/>
+          <w:shd w:val="clear" w:color="auto" w:fill="FFFFFF"/>
+        </w:rPr>
+        <w:t>keseluruhan aplikasi.</w:t>
+      </w:r>
+      <w:r>
+        <w:rPr>
+          <w:rFonts w:asciiTheme="majorBidi" w:hAnsiTheme="majorBidi" w:cstheme="majorBidi"/>
+          <w:color w:val="000000"/>
+          <w:sz w:val="24"/>
+          <w:szCs w:val="24"/>
+          <w:shd w:val="clear" w:color="auto" w:fill="FFFFFF"/>
+        </w:rPr>
+        <w:t xml:space="preserve"> Ketiga, akan</w:t>
+      </w:r>
+      <w:r>
+        <w:rPr>
+          <w:rFonts w:asciiTheme="majorBidi" w:hAnsiTheme="majorBidi" w:cstheme="majorBidi"/>
+          <w:color w:val="000000"/>
+          <w:sz w:val="24"/>
+          <w:szCs w:val="24"/>
+          <w:shd w:val="clear" w:color="auto" w:fill="FFFFFF"/>
+        </w:rPr>
+        <w:t xml:space="preserve"> sulit untuk membagi team secara fungsionalitas, seperti misalnya membagi tim akunting dan tim inventori. Kedua tim tersebut tidak dapat secara mandiri bekerja sendiri, karena hanya ada 1 aplikasi besar yang mengakibatkan</w:t>
+      </w:r>
+      <w:r>
+        <w:rPr>
+          <w:rFonts w:asciiTheme="majorBidi" w:hAnsiTheme="majorBidi" w:cstheme="majorBidi"/>
+          <w:color w:val="000000"/>
+          <w:sz w:val="24"/>
+          <w:szCs w:val="24"/>
+          <w:shd w:val="clear" w:color="auto" w:fill="FFFFFF"/>
+        </w:rPr>
+        <w:t xml:space="preserve"> adanya</w:t>
+      </w:r>
+      <w:r>
+        <w:rPr>
+          <w:rFonts w:asciiTheme="majorBidi" w:hAnsiTheme="majorBidi" w:cstheme="majorBidi"/>
+          <w:color w:val="000000"/>
+          <w:sz w:val="24"/>
+          <w:szCs w:val="24"/>
+          <w:shd w:val="clear" w:color="auto" w:fill="FFFFFF"/>
+        </w:rPr>
+        <w:t xml:space="preserve"> saling ketergantungan.</w:t>
       </w:r>
     </w:p>
     <w:p>
@@ -1191,6 +1127,282 @@
       <w:r>
         <w:rPr>
           <w:rFonts w:asciiTheme="majorBidi" w:hAnsiTheme="majorBidi" w:cstheme="majorBidi"/>
+          <w:color w:val="000000"/>
+          <w:sz w:val="24"/>
+          <w:szCs w:val="24"/>
+          <w:shd w:val="clear" w:color="auto" w:fill="FFFFFF"/>
+        </w:rPr>
+        <w:tab/>
+      </w:r>
+      <w:r>
+        <w:rPr>
+          <w:rFonts w:asciiTheme="majorBidi" w:hAnsiTheme="majorBidi" w:cstheme="majorBidi"/>
+          <w:color w:val="000000"/>
+          <w:sz w:val="24"/>
+          <w:szCs w:val="24"/>
+          <w:shd w:val="clear" w:color="auto" w:fill="FFFFFF"/>
+        </w:rPr>
+        <w:t>Model arsitektur Microservice adalah pattern alternatif yang dapat mengatasi keterba</w:t>
+      </w:r>
+      <w:r>
+        <w:rPr>
+          <w:rFonts w:asciiTheme="majorBidi" w:hAnsiTheme="majorBidi" w:cstheme="majorBidi"/>
+          <w:color w:val="000000"/>
+          <w:sz w:val="24"/>
+          <w:szCs w:val="24"/>
+          <w:shd w:val="clear" w:color="auto" w:fill="FFFFFF"/>
+        </w:rPr>
+        <w:t xml:space="preserve">tasan dari arsitektur monolitik, model ini mulai muncul ke permukaan di tahun 2015 (Google trend). </w:t>
+      </w:r>
+      <w:r>
+        <w:rPr>
+          <w:rFonts w:asciiTheme="majorBidi" w:hAnsiTheme="majorBidi" w:cstheme="majorBidi"/>
+          <w:color w:val="000000"/>
+          <w:sz w:val="24"/>
+          <w:szCs w:val="24"/>
+          <w:shd w:val="clear" w:color="auto" w:fill="FFFFFF"/>
+        </w:rPr>
+        <w:t xml:space="preserve">Menurut artikel yang saya kutip, kebanyakan aplikasi mulai dari arsitektur monolitik, sampai hingga aplikasi itu sulit di kembangkan lagi, </w:t>
+      </w:r>
+      <w:r>
+        <w:rPr>
+          <w:rFonts w:asciiTheme="majorBidi" w:hAnsiTheme="majorBidi" w:cstheme="majorBidi"/>
+          <w:color w:val="000000"/>
+          <w:sz w:val="24"/>
+          <w:szCs w:val="24"/>
+          <w:shd w:val="clear" w:color="auto" w:fill="FFFFFF"/>
+        </w:rPr>
+        <w:t>kemudian</w:t>
+      </w:r>
+      <w:r>
+        <w:rPr>
+          <w:rFonts w:asciiTheme="majorBidi" w:hAnsiTheme="majorBidi" w:cstheme="majorBidi"/>
+          <w:color w:val="000000"/>
+          <w:sz w:val="24"/>
+          <w:szCs w:val="24"/>
+          <w:shd w:val="clear" w:color="auto" w:fill="FFFFFF"/>
+        </w:rPr>
+        <w:t xml:space="preserve"> aplikasi dipecah menjadi model microservis, hal itu yang terjadi pada perusahaan besar seperti Netflix dan Amazon [8]. </w:t>
+      </w:r>
+      <w:r>
+        <w:rPr>
+          <w:rFonts w:asciiTheme="majorBidi" w:hAnsiTheme="majorBidi" w:cstheme="majorBidi"/>
+          <w:color w:val="000000"/>
+          <w:sz w:val="24"/>
+          <w:szCs w:val="24"/>
+          <w:shd w:val="clear" w:color="auto" w:fill="FFFFFF"/>
+        </w:rPr>
+        <w:t>Secara garis besar arsitektur microservis mendefinisikan struktur service yang lebih sempit dengan area fungsi yang saling berkaitan. Tiap servis saling berkomunikasi me</w:t>
+      </w:r>
+      <w:r>
+        <w:rPr>
+          <w:rFonts w:asciiTheme="majorBidi" w:hAnsiTheme="majorBidi" w:cstheme="majorBidi"/>
+          <w:color w:val="000000"/>
+          <w:sz w:val="24"/>
+          <w:szCs w:val="24"/>
+          <w:shd w:val="clear" w:color="auto" w:fill="FFFFFF"/>
+        </w:rPr>
+        <w:t>nggunakan protokol seperti HTTP</w:t>
+      </w:r>
+      <w:r>
+        <w:rPr>
+          <w:rFonts w:asciiTheme="majorBidi" w:hAnsiTheme="majorBidi" w:cstheme="majorBidi"/>
+          <w:color w:val="000000"/>
+          <w:sz w:val="24"/>
+          <w:szCs w:val="24"/>
+          <w:shd w:val="clear" w:color="auto" w:fill="FFFFFF"/>
+        </w:rPr>
+        <w:t xml:space="preserve"> dan setiap</w:t>
+      </w:r>
+      <w:r>
+        <w:rPr>
+          <w:rFonts w:asciiTheme="majorBidi" w:hAnsiTheme="majorBidi" w:cstheme="majorBidi"/>
+          <w:color w:val="000000"/>
+          <w:sz w:val="24"/>
+          <w:szCs w:val="24"/>
+          <w:shd w:val="clear" w:color="auto" w:fill="FFFFFF"/>
+        </w:rPr>
+        <w:t xml:space="preserve"> servis bisa mempunyai database</w:t>
+      </w:r>
+      <w:r>
+        <w:rPr>
+          <w:rFonts w:asciiTheme="majorBidi" w:hAnsiTheme="majorBidi" w:cstheme="majorBidi"/>
+          <w:color w:val="000000"/>
+          <w:sz w:val="24"/>
+          <w:szCs w:val="24"/>
+          <w:shd w:val="clear" w:color="auto" w:fill="FFFFFF"/>
+        </w:rPr>
+        <w:t>nya sendiri masing-masing. Arsitektur microservis mengubah ser</w:t>
+      </w:r>
+      <w:r>
+        <w:rPr>
+          <w:rFonts w:asciiTheme="majorBidi" w:hAnsiTheme="majorBidi" w:cstheme="majorBidi"/>
+          <w:color w:val="000000"/>
+          <w:sz w:val="24"/>
+          <w:szCs w:val="24"/>
+          <w:shd w:val="clear" w:color="auto" w:fill="FFFFFF"/>
+        </w:rPr>
+        <w:t xml:space="preserve">vis aplikasi menjadi modul yang </w:t>
+      </w:r>
+      <w:r>
+        <w:rPr>
+          <w:rFonts w:asciiTheme="majorBidi" w:hAnsiTheme="majorBidi" w:cstheme="majorBidi"/>
+          <w:color w:val="000000"/>
+          <w:sz w:val="24"/>
+          <w:szCs w:val="24"/>
+          <w:shd w:val="clear" w:color="auto" w:fill="FFFFFF"/>
+        </w:rPr>
+        <w:t>mandiri, kecil</w:t>
+      </w:r>
+      <w:r>
+        <w:rPr>
+          <w:rFonts w:asciiTheme="majorBidi" w:hAnsiTheme="majorBidi" w:cstheme="majorBidi"/>
+          <w:color w:val="000000"/>
+          <w:sz w:val="24"/>
+          <w:szCs w:val="24"/>
+          <w:shd w:val="clear" w:color="auto" w:fill="FFFFFF"/>
+        </w:rPr>
+        <w:t xml:space="preserve"> (dibandingkan monolitik)</w:t>
+      </w:r>
+      <w:r>
+        <w:rPr>
+          <w:rFonts w:asciiTheme="majorBidi" w:hAnsiTheme="majorBidi" w:cstheme="majorBidi"/>
+          <w:color w:val="000000"/>
+          <w:sz w:val="24"/>
+          <w:szCs w:val="24"/>
+          <w:shd w:val="clear" w:color="auto" w:fill="FFFFFF"/>
+        </w:rPr>
+        <w:t>, dan set</w:t>
+      </w:r>
+      <w:r>
+        <w:rPr>
+          <w:rFonts w:asciiTheme="majorBidi" w:hAnsiTheme="majorBidi" w:cstheme="majorBidi"/>
+          <w:color w:val="000000"/>
+          <w:sz w:val="24"/>
+          <w:szCs w:val="24"/>
+          <w:shd w:val="clear" w:color="auto" w:fill="FFFFFF"/>
+        </w:rPr>
+        <w:t>iap serv</w:t>
+      </w:r>
+      <w:r>
+        <w:rPr>
+          <w:rFonts w:asciiTheme="majorBidi" w:hAnsiTheme="majorBidi" w:cstheme="majorBidi"/>
+          <w:color w:val="000000"/>
+          <w:sz w:val="24"/>
+          <w:szCs w:val="24"/>
+          <w:shd w:val="clear" w:color="auto" w:fill="FFFFFF"/>
+        </w:rPr>
+        <w:t>is berjalan sesuai dengan peran</w:t>
+      </w:r>
+      <w:r>
+        <w:rPr>
+          <w:rFonts w:asciiTheme="majorBidi" w:hAnsiTheme="majorBidi" w:cstheme="majorBidi"/>
+          <w:color w:val="000000"/>
+          <w:sz w:val="24"/>
+          <w:szCs w:val="24"/>
+          <w:shd w:val="clear" w:color="auto" w:fill="FFFFFF"/>
+        </w:rPr>
+        <w:t xml:space="preserve">nya masing-masing dan tidak saling </w:t>
+      </w:r>
+      <w:r>
+        <w:rPr>
+          <w:rFonts w:asciiTheme="majorBidi" w:hAnsiTheme="majorBidi" w:cstheme="majorBidi"/>
+          <w:color w:val="000000"/>
+          <w:sz w:val="24"/>
+          <w:szCs w:val="24"/>
+          <w:shd w:val="clear" w:color="auto" w:fill="FFFFFF"/>
+        </w:rPr>
+        <w:lastRenderedPageBreak/>
+        <w:t>ketergantungan</w:t>
+      </w:r>
+      <w:r>
+        <w:rPr>
+          <w:rFonts w:asciiTheme="majorBidi" w:hAnsiTheme="majorBidi" w:cstheme="majorBidi"/>
+          <w:color w:val="000000"/>
+          <w:sz w:val="24"/>
+          <w:szCs w:val="24"/>
+          <w:shd w:val="clear" w:color="auto" w:fill="FFFFFF"/>
+        </w:rPr>
+        <w:t xml:space="preserve"> [6]. </w:t>
+      </w:r>
+      <w:r>
+        <w:rPr>
+          <w:rFonts w:asciiTheme="majorBidi" w:hAnsiTheme="majorBidi" w:cstheme="majorBidi"/>
+          <w:color w:val="000000"/>
+          <w:sz w:val="24"/>
+          <w:szCs w:val="24"/>
+          <w:shd w:val="clear" w:color="auto" w:fill="FFFFFF"/>
+        </w:rPr>
+        <w:t>Dalam artikel yang dijelaskan oleh</w:t>
+      </w:r>
+      <w:r>
+        <w:rPr>
+          <w:rFonts w:asciiTheme="majorBidi" w:hAnsiTheme="majorBidi" w:cstheme="majorBidi"/>
+          <w:color w:val="000000"/>
+          <w:sz w:val="24"/>
+          <w:szCs w:val="24"/>
+          <w:shd w:val="clear" w:color="auto" w:fill="FFFFFF"/>
+        </w:rPr>
+        <w:t xml:space="preserve"> </w:t>
+      </w:r>
+      <w:r>
+        <w:rPr>
+          <w:rFonts w:asciiTheme="majorBidi" w:hAnsiTheme="majorBidi" w:cstheme="majorBidi"/>
+          <w:color w:val="222222"/>
+          <w:sz w:val="24"/>
+          <w:szCs w:val="24"/>
+          <w:shd w:val="clear" w:color="auto" w:fill="FFFFFF"/>
+        </w:rPr>
+        <w:t>Chris Richardson, ada banyak pattern model dari arsitektur micros</w:t>
+      </w:r>
+      <w:r>
+        <w:rPr>
+          <w:rFonts w:asciiTheme="majorBidi" w:hAnsiTheme="majorBidi" w:cstheme="majorBidi"/>
+          <w:color w:val="222222"/>
+          <w:sz w:val="24"/>
+          <w:szCs w:val="24"/>
+          <w:shd w:val="clear" w:color="auto" w:fill="FFFFFF"/>
+        </w:rPr>
+        <w:t>ervis, tergan</w:t>
+      </w:r>
+      <w:r>
+        <w:rPr>
+          <w:rFonts w:asciiTheme="majorBidi" w:hAnsiTheme="majorBidi" w:cstheme="majorBidi"/>
+          <w:color w:val="222222"/>
+          <w:sz w:val="24"/>
+          <w:szCs w:val="24"/>
+          <w:shd w:val="clear" w:color="auto" w:fill="FFFFFF"/>
+        </w:rPr>
+        <w:t>tung dari aplikasi yang akan di</w:t>
+      </w:r>
+      <w:r>
+        <w:rPr>
+          <w:rFonts w:asciiTheme="majorBidi" w:hAnsiTheme="majorBidi" w:cstheme="majorBidi"/>
+          <w:color w:val="222222"/>
+          <w:sz w:val="24"/>
+          <w:szCs w:val="24"/>
+          <w:shd w:val="clear" w:color="auto" w:fill="FFFFFF"/>
+        </w:rPr>
+        <w:t>migrasi.</w:t>
+      </w:r>
+    </w:p>
+    <w:p>
+      <w:pPr>
+        <w:snapToGrid w:val="0"/>
+        <w:spacing w:after="0" w:line="360" w:lineRule="auto"/>
+        <w:contextualSpacing/>
+        <w:jc w:val="both"/>
+        <w:rPr>
+          <w:rFonts w:asciiTheme="majorBidi" w:hAnsiTheme="majorBidi" w:cstheme="majorBidi"/>
+          <w:color w:val="222222"/>
+          <w:sz w:val="24"/>
+          <w:szCs w:val="24"/>
+          <w:shd w:val="clear" w:color="auto" w:fill="FFFFFF"/>
+        </w:rPr>
+      </w:pPr>
+      <w:r>
+        <w:rPr>
+          <w:rFonts w:asciiTheme="majorBidi" w:hAnsiTheme="majorBidi" w:cstheme="majorBidi"/>
           <w:color w:val="222222"/>
           <w:sz w:val="24"/>
           <w:szCs w:val="24"/>
@@ -1267,18 +1479,7 @@
           <w:szCs w:val="24"/>
           <w:shd w:val="clear" w:color="auto" w:fill="FFFFFF"/>
         </w:rPr>
-        <w:t xml:space="preserve"> disebabkan </w:t>
-      </w:r>
-      <w:r>
-        <w:rPr>
-          <w:rFonts w:asciiTheme="majorBidi" w:hAnsiTheme="majorBidi" w:cstheme="majorBidi"/>
-          <w:color w:val="222222"/>
-          <w:sz w:val="24"/>
-          <w:szCs w:val="24"/>
-          <w:shd w:val="clear" w:color="auto" w:fill="FFFFFF"/>
-        </w:rPr>
-        <w:lastRenderedPageBreak/>
-        <w:t xml:space="preserve">selain karena aplikasi yang terus membesar, juga karena data input dan data olahan yang semakin </w:t>
+        <w:t xml:space="preserve"> disebabkan selain karena aplikasi yang terus membesar, juga karena data input dan data olahan yang semakin </w:t>
       </w:r>
       <w:r>
         <w:rPr>
@@ -1505,18 +1706,8 @@
           <w:sz w:val="24"/>
           <w:szCs w:val="24"/>
         </w:rPr>
-        <w:t xml:space="preserve">Berdasarkan latar belakang yang ada, maka permasalahan yang akan dihadapi </w:t>
-      </w:r>
-      <w:proofErr w:type="gramStart"/>
-      <w:r>
-        <w:rPr>
-          <w:rFonts w:asciiTheme="majorBidi" w:hAnsiTheme="majorBidi" w:cstheme="majorBidi"/>
-          <w:sz w:val="24"/>
-          <w:szCs w:val="24"/>
-        </w:rPr>
-        <w:t>yaitu :</w:t>
-      </w:r>
-      <w:proofErr w:type="gramEnd"/>
+        <w:t>Berdasarkan latar belakang yang ada, maka permasalahan yang akan dihadapi yaitu :</w:t>
+      </w:r>
     </w:p>
     <w:p>
       <w:pPr>
@@ -1779,6 +1970,20 @@
           <w:szCs w:val="24"/>
         </w:rPr>
       </w:pPr>
+      <w:r>
+        <w:rPr>
+          <w:rFonts w:asciiTheme="majorBidi" w:eastAsia="Calibri" w:hAnsiTheme="majorBidi" w:cstheme="majorBidi"/>
+          <w:szCs w:val="24"/>
+        </w:rPr>
+        <w:t>Fokus utama dari penelitian ini adalah berupa analisis perancangan arsitektur dan uji coba perbandingan performa yang dibuat dalam bentuk prototype.</w:t>
+      </w:r>
+      <w:r>
+        <w:rPr>
+          <w:rFonts w:asciiTheme="majorBidi" w:eastAsia="Calibri" w:hAnsiTheme="majorBidi" w:cstheme="majorBidi"/>
+          <w:szCs w:val="24"/>
+        </w:rPr>
+        <w:t xml:space="preserve"> </w:t>
+      </w:r>
     </w:p>
     <w:p>
       <w:pPr>
@@ -1801,6 +2006,7 @@
           <w:rFonts w:asciiTheme="majorBidi" w:hAnsiTheme="majorBidi" w:cstheme="majorBidi"/>
           <w:szCs w:val="24"/>
         </w:rPr>
+        <w:lastRenderedPageBreak/>
         <w:t>1.4</w:t>
       </w:r>
       <w:r>
@@ -1834,25 +2040,7 @@
           <w:sz w:val="24"/>
           <w:szCs w:val="24"/>
         </w:rPr>
-        <w:t xml:space="preserve">Berdasarkan latar belakang dan rumusan masalah, tujuan dari penelitian ini </w:t>
-      </w:r>
-      <w:proofErr w:type="gramStart"/>
-      <w:r>
-        <w:rPr>
-          <w:rFonts w:asciiTheme="majorBidi" w:hAnsiTheme="majorBidi" w:cstheme="majorBidi"/>
-          <w:sz w:val="24"/>
-          <w:szCs w:val="24"/>
-        </w:rPr>
-        <w:t>adalah :</w:t>
-      </w:r>
-      <w:proofErr w:type="gramEnd"/>
-      <w:r>
-        <w:rPr>
-          <w:rFonts w:asciiTheme="majorBidi" w:hAnsiTheme="majorBidi" w:cstheme="majorBidi"/>
-          <w:sz w:val="24"/>
-          <w:szCs w:val="24"/>
-        </w:rPr>
-        <w:t xml:space="preserve"> </w:t>
+        <w:t xml:space="preserve">Berdasarkan latar belakang dan rumusan masalah, tujuan dari penelitian ini adalah : </w:t>
       </w:r>
     </w:p>
     <w:p>
@@ -1924,17 +2112,7 @@
           <w:rFonts w:asciiTheme="majorBidi" w:hAnsiTheme="majorBidi" w:cstheme="majorBidi"/>
           <w:szCs w:val="24"/>
         </w:rPr>
-        <w:lastRenderedPageBreak/>
-        <w:t xml:space="preserve">Mengetahui bagaimana analisa untuk membagi servis monolitik menjadi </w:t>
-      </w:r>
-      <w:bookmarkStart w:id="14" w:name="_GoBack"/>
-      <w:bookmarkEnd w:id="14"/>
-      <w:r>
-        <w:rPr>
-          <w:rFonts w:asciiTheme="majorBidi" w:hAnsiTheme="majorBidi" w:cstheme="majorBidi"/>
-          <w:szCs w:val="24"/>
-        </w:rPr>
-        <w:t>servis microservis yang lebih fokus dan padat</w:t>
+        <w:t>Mengetahui bagaimana analisa untuk membagi servis monolitik menjadi servis microservis yang lebih fokus dan padat</w:t>
       </w:r>
       <w:r>
         <w:rPr>
@@ -1959,9 +2137,9 @@
           <w:szCs w:val="22"/>
         </w:rPr>
       </w:pPr>
-      <w:bookmarkStart w:id="15" w:name="_Toc435779537"/>
-      <w:bookmarkStart w:id="16" w:name="_Toc435786499"/>
-      <w:bookmarkStart w:id="17" w:name="_Toc435799480"/>
+      <w:bookmarkStart w:id="14" w:name="_Toc435779537"/>
+      <w:bookmarkStart w:id="15" w:name="_Toc435786499"/>
+      <w:bookmarkStart w:id="16" w:name="_Toc435799480"/>
       <w:r>
         <w:rPr>
           <w:rFonts w:asciiTheme="majorBidi" w:hAnsiTheme="majorBidi" w:cstheme="majorBidi"/>
@@ -1977,9 +2155,9 @@
         <w:tab/>
         <w:t>Manfaat Penelitian</w:t>
       </w:r>
+      <w:bookmarkEnd w:id="14"/>
       <w:bookmarkEnd w:id="15"/>
       <w:bookmarkEnd w:id="16"/>
-      <w:bookmarkEnd w:id="17"/>
     </w:p>
     <w:p>
       <w:pPr>
@@ -2047,9 +2225,9 @@
           <w:szCs w:val="24"/>
         </w:rPr>
       </w:pPr>
-      <w:bookmarkStart w:id="18" w:name="_Toc435779538"/>
-      <w:bookmarkStart w:id="19" w:name="_Toc435786500"/>
-      <w:bookmarkStart w:id="20" w:name="_Toc435799481"/>
+      <w:bookmarkStart w:id="17" w:name="_Toc435779538"/>
+      <w:bookmarkStart w:id="18" w:name="_Toc435786500"/>
+      <w:bookmarkStart w:id="19" w:name="_Toc435799481"/>
       <w:r>
         <w:rPr>
           <w:rFonts w:asciiTheme="majorBidi" w:hAnsiTheme="majorBidi" w:cstheme="majorBidi"/>
@@ -2065,15 +2243,14 @@
         <w:tab/>
         <w:t>Metodologi Penelitian</w:t>
       </w:r>
+      <w:bookmarkEnd w:id="17"/>
       <w:bookmarkEnd w:id="18"/>
       <w:bookmarkEnd w:id="19"/>
-      <w:bookmarkEnd w:id="20"/>
     </w:p>
     <w:p>
       <w:pPr>
         <w:snapToGrid w:val="0"/>
         <w:spacing w:after="0" w:line="360" w:lineRule="auto"/>
-        <w:ind w:firstLine="576"/>
         <w:contextualSpacing/>
         <w:jc w:val="both"/>
         <w:rPr>
@@ -2112,7 +2289,7 @@
           <w:rFonts w:asciiTheme="majorBidi" w:hAnsiTheme="majorBidi" w:cstheme="majorBidi"/>
           <w:szCs w:val="24"/>
         </w:rPr>
-        <w:t>Penentuan Topik</w:t>
+        <w:t>Analisis</w:t>
       </w:r>
     </w:p>
     <w:p>
@@ -2132,7 +2309,14 @@
           <w:rFonts w:asciiTheme="majorBidi" w:hAnsiTheme="majorBidi" w:cstheme="majorBidi"/>
           <w:szCs w:val="24"/>
         </w:rPr>
-        <w:t>Penentuan topik dilakukan untuk mengetahui bidang apa yang dapat diselesaikan dengan adanya dukungan sistem informasi.</w:t>
+        <w:t xml:space="preserve">Melakukan studi literatur dan </w:t>
+      </w:r>
+      <w:r>
+        <w:rPr>
+          <w:rFonts w:asciiTheme="majorBidi" w:hAnsiTheme="majorBidi" w:cstheme="majorBidi"/>
+          <w:szCs w:val="24"/>
+        </w:rPr>
+        <w:t>analisa melalui wawancara dengan pihak perancang aplikasi monolitik sebelumnya. Data juga dikumpulkan dari jurnal-jurnal, karya ilmiah, dan situs yang memberikan informasi yang menunjang mengenai konsep arsitektur microservis dan tahap-tahap implementasi pada aplikasi monolitik.</w:t>
       </w:r>
     </w:p>
     <w:p>
@@ -2156,7 +2340,7 @@
           <w:rFonts w:asciiTheme="majorBidi" w:hAnsiTheme="majorBidi" w:cstheme="majorBidi"/>
           <w:szCs w:val="24"/>
         </w:rPr>
-        <w:t>Studi Literatur</w:t>
+        <w:t>Identifikasi</w:t>
       </w:r>
     </w:p>
     <w:p>
@@ -2176,7 +2360,7 @@
           <w:rFonts w:asciiTheme="majorBidi" w:hAnsiTheme="majorBidi" w:cstheme="majorBidi"/>
           <w:szCs w:val="24"/>
         </w:rPr>
-        <w:t>Studi literatur dilakukan untuk mempelajari dan menggali berbagai infomrasi yang terkait dengan topik penelitian. Studi dilakukan dengan membaca buku-buku referensi, jurnal-jurnal ilmiah, artikel-artikel di internet, dan sumber informasi lainnya yang dianggap relevan dengan penelitian.</w:t>
+        <w:t>Melakukan identifikasi mengenai target-target yang ingin dicapai setelah menerapkan arsitektur baru. Identifikasi ini berguna untuk menentukan perbandingan apa saja yang akan diperhatikan antara arsitektur microservis dan arsitektur monolitik ketika pengujian dilakukan.</w:t>
       </w:r>
     </w:p>
     <w:p>
@@ -2200,7 +2384,7 @@
           <w:rFonts w:asciiTheme="majorBidi" w:hAnsiTheme="majorBidi" w:cstheme="majorBidi"/>
           <w:szCs w:val="24"/>
         </w:rPr>
-        <w:t>Metode Observasi</w:t>
+        <w:t>Perancangan</w:t>
       </w:r>
     </w:p>
     <w:p>
@@ -2220,7 +2404,44 @@
           <w:rFonts w:asciiTheme="majorBidi" w:hAnsiTheme="majorBidi" w:cstheme="majorBidi"/>
           <w:szCs w:val="24"/>
         </w:rPr>
-        <w:t xml:space="preserve">Metode observasi dilakukan dengan melakukan pengamatan langsung terhadap tempat studi kasus penelitian, yaitu penyebaran infromasi jamu. Metode observasi dilakukan dengan mendatangi tempat studi kasus penelitian untuk memperoleh gambaran yang lebih jelas mengenai kondisi penyediaan sarana informasi untuk jamu. </w:t>
+        <w:t>Perancangan arsitektur microservis meliputi perancangan model dasar (proses bisnis)</w:t>
+      </w:r>
+      <w:r>
+        <w:rPr>
+          <w:rFonts w:asciiTheme="majorBidi" w:hAnsiTheme="majorBidi" w:cstheme="majorBidi"/>
+          <w:szCs w:val="24"/>
+        </w:rPr>
+        <w:t>, perancangan sistem basis data, perancangan kelas s</w:t>
+      </w:r>
+      <w:r>
+        <w:rPr>
+          <w:rFonts w:asciiTheme="majorBidi" w:hAnsiTheme="majorBidi" w:cstheme="majorBidi"/>
+          <w:i/>
+          <w:szCs w:val="24"/>
+        </w:rPr>
+        <w:t>ervice</w:t>
+      </w:r>
+      <w:r>
+        <w:rPr>
+          <w:rFonts w:asciiTheme="majorBidi" w:hAnsiTheme="majorBidi" w:cstheme="majorBidi"/>
+          <w:szCs w:val="24"/>
+        </w:rPr>
+        <w:t xml:space="preserve"> yang baru dengan konsep microservis, juga perancangan jalur komunikasi dan pertukaran data antara kelas-kelas </w:t>
+      </w:r>
+      <w:r>
+        <w:rPr>
+          <w:rFonts w:asciiTheme="majorBidi" w:hAnsiTheme="majorBidi" w:cstheme="majorBidi"/>
+          <w:i/>
+          <w:szCs w:val="24"/>
+        </w:rPr>
+        <w:t xml:space="preserve">service </w:t>
+      </w:r>
+      <w:r>
+        <w:rPr>
+          <w:rFonts w:asciiTheme="majorBidi" w:hAnsiTheme="majorBidi" w:cstheme="majorBidi"/>
+          <w:szCs w:val="24"/>
+        </w:rPr>
+        <w:t>yang akan dibuat.</w:t>
       </w:r>
     </w:p>
     <w:p>
@@ -2244,7 +2465,7 @@
           <w:rFonts w:asciiTheme="majorBidi" w:hAnsiTheme="majorBidi" w:cstheme="majorBidi"/>
           <w:szCs w:val="24"/>
         </w:rPr>
-        <w:t>Metode Kuesioner</w:t>
+        <w:t>Implementasi</w:t>
       </w:r>
     </w:p>
     <w:p>
@@ -2264,23 +2485,38 @@
           <w:rFonts w:asciiTheme="majorBidi" w:hAnsiTheme="majorBidi" w:cstheme="majorBidi"/>
           <w:szCs w:val="24"/>
         </w:rPr>
-        <w:t xml:space="preserve">Metode kuisioner digunakan untuk mengumpulkan informasi yang diperlukan dalam melakukan analisis organisasi, kejelasan masalah, dan tujuan </w:t>
-      </w:r>
-      <w:proofErr w:type="gramStart"/>
-      <w:r>
-        <w:rPr>
-          <w:rFonts w:asciiTheme="majorBidi" w:hAnsiTheme="majorBidi" w:cstheme="majorBidi"/>
-          <w:szCs w:val="24"/>
-        </w:rPr>
-        <w:t>kebutuhan  studi</w:t>
-      </w:r>
-      <w:proofErr w:type="gramEnd"/>
-      <w:r>
-        <w:rPr>
-          <w:rFonts w:asciiTheme="majorBidi" w:hAnsiTheme="majorBidi" w:cstheme="majorBidi"/>
-          <w:szCs w:val="24"/>
-        </w:rPr>
-        <w:t xml:space="preserve"> kasus. </w:t>
+        <w:lastRenderedPageBreak/>
+        <w:t xml:space="preserve">Melakukan implementasi hasil perancangan dalam bentuk </w:t>
+      </w:r>
+      <w:r>
+        <w:rPr>
+          <w:rFonts w:asciiTheme="majorBidi" w:hAnsiTheme="majorBidi" w:cstheme="majorBidi"/>
+          <w:i/>
+          <w:szCs w:val="24"/>
+        </w:rPr>
+        <w:t xml:space="preserve">web service application (server side). </w:t>
+      </w:r>
+      <w:r>
+        <w:rPr>
+          <w:rFonts w:asciiTheme="majorBidi" w:hAnsiTheme="majorBidi" w:cstheme="majorBidi"/>
+          <w:szCs w:val="24"/>
+        </w:rPr>
+        <w:t xml:space="preserve">Selanjutnya dibuat aplikasi </w:t>
+      </w:r>
+      <w:r>
+        <w:rPr>
+          <w:rFonts w:asciiTheme="majorBidi" w:hAnsiTheme="majorBidi" w:cstheme="majorBidi"/>
+          <w:i/>
+          <w:szCs w:val="24"/>
+        </w:rPr>
+        <w:t xml:space="preserve">client </w:t>
+      </w:r>
+      <w:r>
+        <w:rPr>
+          <w:rFonts w:asciiTheme="majorBidi" w:hAnsiTheme="majorBidi" w:cstheme="majorBidi"/>
+          <w:szCs w:val="24"/>
+        </w:rPr>
+        <w:t>sederhana untuk input data dan pengujian performa dari arsitektur server yang telah dibuat.</w:t>
       </w:r>
     </w:p>
     <w:p>
@@ -2304,7 +2540,7 @@
           <w:rFonts w:asciiTheme="majorBidi" w:hAnsiTheme="majorBidi" w:cstheme="majorBidi"/>
           <w:szCs w:val="24"/>
         </w:rPr>
-        <w:t>Analisis Solusi Permasalahan</w:t>
+        <w:t>Pengujian</w:t>
       </w:r>
     </w:p>
     <w:p>
@@ -2324,153 +2560,22 @@
           <w:rFonts w:asciiTheme="majorBidi" w:hAnsiTheme="majorBidi" w:cstheme="majorBidi"/>
           <w:szCs w:val="24"/>
         </w:rPr>
-        <w:t>Melakukan analisis terhadap permasalahan yang ada untuk menemukan solusi yang dapat membantu dalam menjawab permasalahan yang ada.</w:t>
-      </w:r>
-    </w:p>
-    <w:p>
-      <w:pPr>
-        <w:pStyle w:val="ListParagraph"/>
-        <w:numPr>
-          <w:ilvl w:val="0"/>
-          <w:numId w:val="4"/>
-        </w:numPr>
-        <w:snapToGrid w:val="0"/>
-        <w:spacing w:after="0" w:line="360" w:lineRule="auto"/>
-        <w:ind w:left="450" w:hanging="450"/>
-        <w:jc w:val="both"/>
-        <w:rPr>
-          <w:rFonts w:asciiTheme="majorBidi" w:hAnsiTheme="majorBidi" w:cstheme="majorBidi"/>
-          <w:szCs w:val="24"/>
-        </w:rPr>
-      </w:pPr>
-      <w:r>
-        <w:rPr>
-          <w:rFonts w:asciiTheme="majorBidi" w:hAnsiTheme="majorBidi" w:cstheme="majorBidi"/>
-          <w:szCs w:val="24"/>
-        </w:rPr>
-        <w:t>Pengumpulan dan Pengolahan Data</w:t>
-      </w:r>
-    </w:p>
-    <w:p>
-      <w:pPr>
-        <w:pStyle w:val="ListParagraph"/>
-        <w:snapToGrid w:val="0"/>
-        <w:spacing w:after="0" w:line="360" w:lineRule="auto"/>
-        <w:ind w:left="450"/>
-        <w:jc w:val="both"/>
-        <w:rPr>
-          <w:rFonts w:asciiTheme="majorBidi" w:hAnsiTheme="majorBidi" w:cstheme="majorBidi"/>
-          <w:szCs w:val="24"/>
-        </w:rPr>
-      </w:pPr>
-      <w:r>
-        <w:rPr>
-          <w:rFonts w:asciiTheme="majorBidi" w:hAnsiTheme="majorBidi" w:cstheme="majorBidi"/>
-          <w:szCs w:val="24"/>
-        </w:rPr>
-        <w:t>Pengumpulan data dilakukan untuk mengetahui fakta-fakta dan menjadikanya sebagai acuan dasar dalam penelitian.</w:t>
-      </w:r>
-    </w:p>
-    <w:p>
-      <w:pPr>
-        <w:pStyle w:val="ListParagraph"/>
-        <w:numPr>
-          <w:ilvl w:val="0"/>
-          <w:numId w:val="4"/>
-        </w:numPr>
-        <w:snapToGrid w:val="0"/>
-        <w:spacing w:after="0" w:line="360" w:lineRule="auto"/>
-        <w:ind w:left="450" w:hanging="450"/>
-        <w:jc w:val="both"/>
-        <w:rPr>
-          <w:rFonts w:asciiTheme="majorBidi" w:hAnsiTheme="majorBidi" w:cstheme="majorBidi"/>
-          <w:szCs w:val="24"/>
-        </w:rPr>
-      </w:pPr>
-      <w:r>
-        <w:rPr>
-          <w:rFonts w:asciiTheme="majorBidi" w:hAnsiTheme="majorBidi" w:cstheme="majorBidi"/>
-          <w:szCs w:val="24"/>
-        </w:rPr>
-        <w:lastRenderedPageBreak/>
-        <w:t>Penentuan Metodologi</w:t>
-      </w:r>
-    </w:p>
-    <w:p>
-      <w:pPr>
-        <w:pStyle w:val="ListParagraph"/>
-        <w:snapToGrid w:val="0"/>
-        <w:spacing w:after="0" w:line="360" w:lineRule="auto"/>
-        <w:ind w:left="450"/>
-        <w:jc w:val="both"/>
-        <w:rPr>
-          <w:rFonts w:asciiTheme="majorBidi" w:hAnsiTheme="majorBidi" w:cstheme="majorBidi"/>
-          <w:szCs w:val="24"/>
-        </w:rPr>
-      </w:pPr>
-      <w:r>
-        <w:rPr>
-          <w:rFonts w:asciiTheme="majorBidi" w:hAnsiTheme="majorBidi" w:cstheme="majorBidi"/>
-          <w:szCs w:val="24"/>
-        </w:rPr>
-        <w:t xml:space="preserve">Penentuan metodologi dilakukan agar dapat membantu usulan solusi. </w:t>
-      </w:r>
-    </w:p>
-    <w:p>
-      <w:pPr>
-        <w:pStyle w:val="ListParagraph"/>
-        <w:numPr>
-          <w:ilvl w:val="0"/>
-          <w:numId w:val="4"/>
-        </w:numPr>
-        <w:snapToGrid w:val="0"/>
-        <w:spacing w:after="0" w:line="360" w:lineRule="auto"/>
-        <w:ind w:left="450" w:hanging="450"/>
-        <w:jc w:val="both"/>
-        <w:rPr>
-          <w:rFonts w:asciiTheme="majorBidi" w:hAnsiTheme="majorBidi" w:cstheme="majorBidi"/>
-          <w:szCs w:val="24"/>
-        </w:rPr>
-      </w:pPr>
-      <w:r>
-        <w:rPr>
-          <w:rFonts w:asciiTheme="majorBidi" w:hAnsiTheme="majorBidi" w:cstheme="majorBidi"/>
-          <w:szCs w:val="24"/>
-        </w:rPr>
-        <w:t>Perancangan Sistem</w:t>
-      </w:r>
-    </w:p>
-    <w:p>
-      <w:pPr>
-        <w:pStyle w:val="ListParagraph"/>
-        <w:snapToGrid w:val="0"/>
-        <w:spacing w:after="0" w:line="360" w:lineRule="auto"/>
-        <w:ind w:left="450"/>
-        <w:jc w:val="both"/>
-        <w:rPr>
-          <w:rFonts w:asciiTheme="majorBidi" w:hAnsiTheme="majorBidi" w:cstheme="majorBidi"/>
-          <w:szCs w:val="24"/>
-        </w:rPr>
-      </w:pPr>
-      <w:r>
-        <w:rPr>
-          <w:rFonts w:asciiTheme="majorBidi" w:hAnsiTheme="majorBidi" w:cstheme="majorBidi"/>
-          <w:szCs w:val="24"/>
-        </w:rPr>
-        <w:t xml:space="preserve">Melakukan perancangan sistem berdasarkan kebutuhan yang telah diusulkan. </w:t>
-      </w:r>
-    </w:p>
-    <w:p>
-      <w:pPr>
-        <w:pStyle w:val="ListParagraph"/>
-        <w:snapToGrid w:val="0"/>
-        <w:spacing w:after="0" w:line="360" w:lineRule="auto"/>
-        <w:ind w:left="450"/>
-        <w:jc w:val="both"/>
-        <w:rPr>
-          <w:rFonts w:asciiTheme="majorBidi" w:hAnsiTheme="majorBidi" w:cstheme="majorBidi"/>
-          <w:i/>
-          <w:szCs w:val="24"/>
+        <w:t xml:space="preserve">Melakukan </w:t>
+      </w:r>
+      <w:r>
+        <w:rPr>
+          <w:rFonts w:asciiTheme="majorBidi" w:hAnsiTheme="majorBidi" w:cstheme="majorBidi"/>
+          <w:szCs w:val="24"/>
+        </w:rPr>
+        <w:t>pengujian terhadap rancangan aplikasi microservis yang baru dan aplikasi monolitik dengan menggunakan data rumah sakit untuk mengetahui hasil kinerja dan perbandingan performa antara kedua jenis arsitektur.</w:t>
+      </w:r>
+    </w:p>
+    <w:p>
+      <w:pPr>
+        <w:rPr>
+          <w:rFonts w:eastAsiaTheme="minorEastAsia"/>
+          <w:sz w:val="24"/>
+          <w:lang w:eastAsia="zh-CN"/>
         </w:rPr>
       </w:pPr>
     </w:p>
@@ -2487,9 +2592,9 @@
           <w:szCs w:val="24"/>
         </w:rPr>
       </w:pPr>
-      <w:bookmarkStart w:id="21" w:name="_Toc435779539"/>
-      <w:bookmarkStart w:id="22" w:name="_Toc435786501"/>
-      <w:bookmarkStart w:id="23" w:name="_Toc435799482"/>
+      <w:bookmarkStart w:id="20" w:name="_Toc435779539"/>
+      <w:bookmarkStart w:id="21" w:name="_Toc435786501"/>
+      <w:bookmarkStart w:id="22" w:name="_Toc435799482"/>
       <w:r>
         <w:rPr>
           <w:rFonts w:asciiTheme="majorBidi" w:hAnsiTheme="majorBidi" w:cstheme="majorBidi"/>
@@ -2512,15 +2617,14 @@
         <w:tab/>
         <w:t>Sistematika Penulisan</w:t>
       </w:r>
+      <w:bookmarkEnd w:id="20"/>
       <w:bookmarkEnd w:id="21"/>
       <w:bookmarkEnd w:id="22"/>
-      <w:bookmarkEnd w:id="23"/>
     </w:p>
     <w:p>
       <w:pPr>
         <w:snapToGrid w:val="0"/>
         <w:spacing w:after="0" w:line="360" w:lineRule="auto"/>
-        <w:ind w:firstLine="720"/>
         <w:contextualSpacing/>
         <w:jc w:val="both"/>
         <w:rPr>
@@ -2631,7 +2735,15 @@
           <w:sz w:val="24"/>
           <w:szCs w:val="24"/>
         </w:rPr>
-        <w:t>Memuat secara singkat mengenai beberapa teori yang digunakan sebagai landasan analisis maupun pengembangan sehubungan dengan topik tugas akhir.</w:t>
+        <w:t xml:space="preserve">Membahas </w:t>
+      </w:r>
+      <w:r>
+        <w:rPr>
+          <w:rFonts w:asciiTheme="majorBidi" w:eastAsia="Calibri" w:hAnsiTheme="majorBidi" w:cstheme="majorBidi"/>
+          <w:sz w:val="24"/>
+          <w:szCs w:val="24"/>
+        </w:rPr>
+        <w:t>tentang definisi dari arsitektur microservis, teori-teori pendukung,, dan metode penerapan arsitektur baru yang akan dijadikan landasan dan dipelajari serta dirangkum dari berbagai sumber, seperti buku, karya tulis, jurnal, artikel dari situs ilmiah. Juga pembahasan sekilas mengenai arsitektur konvensional yang digunakan sebelumnya.</w:t>
       </w:r>
     </w:p>
     <w:p>
@@ -2657,7 +2769,15 @@
           <w:sz w:val="24"/>
           <w:szCs w:val="24"/>
         </w:rPr>
-        <w:t xml:space="preserve">Bab III Analisis Masalah </w:t>
+        <w:t>Bab III Analisa dan Perancangan</w:t>
+      </w:r>
+      <w:r>
+        <w:rPr>
+          <w:rFonts w:asciiTheme="majorBidi" w:eastAsia="Calibri" w:hAnsiTheme="majorBidi" w:cstheme="majorBidi"/>
+          <w:sz w:val="24"/>
+          <w:szCs w:val="24"/>
+        </w:rPr>
+        <w:t xml:space="preserve"> </w:t>
       </w:r>
     </w:p>
     <w:p>
@@ -2679,7 +2799,23 @@
           <w:sz w:val="24"/>
           <w:szCs w:val="24"/>
         </w:rPr>
-        <w:t>Berisi tentang identifikasi masalah, analisis penyebab masalah hingga analisis solusi.</w:t>
+        <w:t>Berisi analisa mengenai bagaimana konsep penerapan arsitektur microservice pada aplikasi rumah sakit dan modul-modul apa saja yang akan di migrasi menjadi modul baru untuk diimplementasikan pada tahap selanjutnya.</w:t>
+      </w:r>
+      <w:r>
+        <w:rPr>
+          <w:rFonts w:asciiTheme="majorBidi" w:eastAsia="Calibri" w:hAnsiTheme="majorBidi" w:cstheme="majorBidi"/>
+          <w:sz w:val="24"/>
+          <w:szCs w:val="24"/>
+        </w:rPr>
+        <w:t xml:space="preserve"> Selanjutnya membahas perancangan aplikasi dari hasil analisa dengan menggunakan arsitektur microservis yang baru</w:t>
+      </w:r>
+      <w:r>
+        <w:rPr>
+          <w:rFonts w:asciiTheme="majorBidi" w:eastAsia="Calibri" w:hAnsiTheme="majorBidi" w:cstheme="majorBidi"/>
+          <w:sz w:val="24"/>
+          <w:szCs w:val="24"/>
+        </w:rPr>
+        <w:t>.</w:t>
       </w:r>
     </w:p>
     <w:p>
@@ -2705,7 +2841,15 @@
           <w:sz w:val="24"/>
           <w:szCs w:val="24"/>
         </w:rPr>
-        <w:t>Bab IV Pengumpulan dan Pengolahan Data</w:t>
+        <w:t xml:space="preserve">Bab IV </w:t>
+      </w:r>
+      <w:r>
+        <w:rPr>
+          <w:rFonts w:asciiTheme="majorBidi" w:eastAsia="Calibri" w:hAnsiTheme="majorBidi" w:cstheme="majorBidi"/>
+          <w:sz w:val="24"/>
+          <w:szCs w:val="24"/>
+        </w:rPr>
+        <w:t>Implementasi dan Pengujian</w:t>
       </w:r>
     </w:p>
     <w:p>
@@ -2727,7 +2871,41 @@
           <w:sz w:val="24"/>
           <w:szCs w:val="24"/>
         </w:rPr>
-        <w:t>Memuat informasi terhadap cara pengumpulan dan pengolahan data menjadi sebuah informasi.</w:t>
+        <w:t xml:space="preserve">Berisi implementasi dari hasil perancangan aplikasi dalam bentuk perangkat lunak menggunakan teknologi </w:t>
+      </w:r>
+      <w:r>
+        <w:rPr>
+          <w:rFonts w:asciiTheme="majorBidi" w:eastAsia="Calibri" w:hAnsiTheme="majorBidi" w:cstheme="majorBidi"/>
+          <w:i/>
+          <w:sz w:val="24"/>
+          <w:szCs w:val="24"/>
+        </w:rPr>
+        <w:t>web service</w:t>
+      </w:r>
+      <w:r>
+        <w:rPr>
+          <w:rFonts w:asciiTheme="majorBidi" w:eastAsia="Calibri" w:hAnsiTheme="majorBidi" w:cstheme="majorBidi"/>
+          <w:sz w:val="24"/>
+          <w:szCs w:val="24"/>
+        </w:rPr>
+        <w:t xml:space="preserve">. Selanjutnya perangkat lunak diuji fungsi dan performanya dari sisi </w:t>
+      </w:r>
+      <w:r>
+        <w:rPr>
+          <w:rFonts w:asciiTheme="majorBidi" w:eastAsia="Calibri" w:hAnsiTheme="majorBidi" w:cstheme="majorBidi"/>
+          <w:i/>
+          <w:sz w:val="24"/>
+          <w:szCs w:val="24"/>
+        </w:rPr>
+        <w:t>client</w:t>
+      </w:r>
+      <w:r>
+        <w:rPr>
+          <w:rFonts w:asciiTheme="majorBidi" w:eastAsia="Calibri" w:hAnsiTheme="majorBidi" w:cstheme="majorBidi"/>
+          <w:sz w:val="24"/>
+          <w:szCs w:val="24"/>
+        </w:rPr>
+        <w:t xml:space="preserve"> (pengguna).</w:t>
       </w:r>
     </w:p>
     <w:p>
@@ -2742,18 +2920,27 @@
         <w:contextualSpacing/>
         <w:jc w:val="both"/>
         <w:rPr>
+          <w:rFonts w:asciiTheme="majorBidi" w:hAnsiTheme="majorBidi" w:cstheme="majorBidi"/>
+          <w:sz w:val="24"/>
+          <w:szCs w:val="24"/>
+          <w:lang w:val="en-GB"/>
+        </w:rPr>
+      </w:pPr>
+      <w:r>
+        <w:rPr>
           <w:rFonts w:asciiTheme="majorBidi" w:eastAsia="Calibri" w:hAnsiTheme="majorBidi" w:cstheme="majorBidi"/>
           <w:sz w:val="24"/>
           <w:szCs w:val="24"/>
         </w:rPr>
-      </w:pPr>
+        <w:t xml:space="preserve">Bab V </w:t>
+      </w:r>
       <w:r>
         <w:rPr>
           <w:rFonts w:asciiTheme="majorBidi" w:eastAsia="Calibri" w:hAnsiTheme="majorBidi" w:cstheme="majorBidi"/>
           <w:sz w:val="24"/>
           <w:szCs w:val="24"/>
         </w:rPr>
-        <w:t>Bab V Perancangan Sistem</w:t>
+        <w:t>Kesimpulan dan Saran</w:t>
       </w:r>
     </w:p>
     <w:p>
@@ -2764,44 +2951,20 @@
         <w:contextualSpacing/>
         <w:jc w:val="both"/>
         <w:rPr>
+          <w:rFonts w:asciiTheme="majorBidi" w:hAnsiTheme="majorBidi" w:cstheme="majorBidi"/>
+          <w:sz w:val="24"/>
+          <w:szCs w:val="24"/>
+          <w:lang w:val="en-GB"/>
+        </w:rPr>
+      </w:pPr>
+      <w:r>
+        <w:rPr>
           <w:rFonts w:asciiTheme="majorBidi" w:eastAsia="Calibri" w:hAnsiTheme="majorBidi" w:cstheme="majorBidi"/>
           <w:sz w:val="24"/>
           <w:szCs w:val="24"/>
         </w:rPr>
-      </w:pPr>
-      <w:r>
-        <w:rPr>
-          <w:rFonts w:asciiTheme="majorBidi" w:eastAsia="Calibri" w:hAnsiTheme="majorBidi" w:cstheme="majorBidi"/>
-          <w:sz w:val="24"/>
-          <w:szCs w:val="24"/>
-        </w:rPr>
-        <w:t xml:space="preserve">Berisi tentang rancangan desain sistem informasi yang akan dirancang. </w:t>
-      </w:r>
-    </w:p>
-    <w:p>
-      <w:pPr>
-        <w:numPr>
-          <w:ilvl w:val="0"/>
-          <w:numId w:val="5"/>
-        </w:numPr>
-        <w:snapToGrid w:val="0"/>
-        <w:spacing w:after="0" w:line="360" w:lineRule="auto"/>
-        <w:ind w:left="270" w:hanging="270"/>
-        <w:contextualSpacing/>
-        <w:jc w:val="both"/>
-        <w:rPr>
-          <w:rFonts w:asciiTheme="majorBidi" w:eastAsia="Calibri" w:hAnsiTheme="majorBidi" w:cstheme="majorBidi"/>
-          <w:sz w:val="24"/>
-          <w:szCs w:val="24"/>
-        </w:rPr>
-      </w:pPr>
-      <w:r>
-        <w:rPr>
-          <w:rFonts w:asciiTheme="majorBidi" w:eastAsia="Calibri" w:hAnsiTheme="majorBidi" w:cstheme="majorBidi"/>
-          <w:sz w:val="24"/>
-          <w:szCs w:val="24"/>
-        </w:rPr>
-        <w:t>Bab VI Implementasi dan Pengujian</w:t>
+        <w:lastRenderedPageBreak/>
+        <w:t>Memberikan kesimpulan berdasarkan hasil analisis, perancangan, implementasi dan pengujian, serta evaluasi yang dilakukan, juga saran-saran yang dibutuhkan untuk pengembangan lebih lanjut.</w:t>
       </w:r>
     </w:p>
     <w:p>
@@ -2812,188 +2975,85 @@
         <w:contextualSpacing/>
         <w:jc w:val="both"/>
         <w:rPr>
-          <w:rFonts w:asciiTheme="majorBidi" w:eastAsia="Calibri" w:hAnsiTheme="majorBidi" w:cstheme="majorBidi"/>
-          <w:sz w:val="24"/>
-          <w:szCs w:val="24"/>
-        </w:rPr>
-      </w:pPr>
-      <w:r>
-        <w:rPr>
-          <w:rFonts w:asciiTheme="majorBidi" w:eastAsia="Calibri" w:hAnsiTheme="majorBidi" w:cstheme="majorBidi"/>
-          <w:sz w:val="24"/>
-          <w:szCs w:val="24"/>
-          <w:lang w:val="id-ID"/>
-        </w:rPr>
-        <w:t>Berisi tentang hasil</w:t>
-      </w:r>
-      <w:r>
-        <w:rPr>
-          <w:rFonts w:asciiTheme="majorBidi" w:eastAsia="Times New Roman" w:hAnsiTheme="majorBidi" w:cstheme="majorBidi"/>
-          <w:sz w:val="24"/>
-          <w:szCs w:val="24"/>
-          <w:lang w:val="id-ID"/>
-        </w:rPr>
-        <w:t xml:space="preserve"> </w:t>
-      </w:r>
-      <w:r>
-        <w:rPr>
-          <w:rFonts w:asciiTheme="majorBidi" w:eastAsia="Calibri" w:hAnsiTheme="majorBidi" w:cstheme="majorBidi"/>
-          <w:sz w:val="24"/>
-          <w:szCs w:val="24"/>
-          <w:lang w:val="id-ID"/>
-        </w:rPr>
-        <w:t>implementasi dan pengujian</w:t>
-      </w:r>
-      <w:r>
-        <w:rPr>
-          <w:rFonts w:asciiTheme="majorBidi" w:eastAsia="Times New Roman" w:hAnsiTheme="majorBidi" w:cstheme="majorBidi"/>
-          <w:sz w:val="24"/>
-          <w:szCs w:val="24"/>
-          <w:lang w:val="id-ID"/>
-        </w:rPr>
-        <w:t xml:space="preserve"> terhadap sistem yang diimplementasi, serta bagaimana sistem yan</w:t>
-      </w:r>
-      <w:r>
-        <w:rPr>
-          <w:rFonts w:asciiTheme="majorBidi" w:eastAsia="Times New Roman" w:hAnsiTheme="majorBidi" w:cstheme="majorBidi"/>
-          <w:sz w:val="24"/>
-          <w:szCs w:val="24"/>
-        </w:rPr>
-        <w:t>g</w:t>
-      </w:r>
-      <w:r>
-        <w:rPr>
-          <w:rFonts w:asciiTheme="majorBidi" w:eastAsia="Times New Roman" w:hAnsiTheme="majorBidi" w:cstheme="majorBidi"/>
-          <w:sz w:val="24"/>
-          <w:szCs w:val="24"/>
-          <w:lang w:val="id-ID"/>
-        </w:rPr>
-        <w:t xml:space="preserve"> telah dibuat dapat menjadi </w:t>
-      </w:r>
-      <w:r>
-        <w:rPr>
-          <w:rFonts w:asciiTheme="majorBidi" w:eastAsia="Calibri" w:hAnsiTheme="majorBidi" w:cstheme="majorBidi"/>
-          <w:sz w:val="24"/>
-          <w:szCs w:val="24"/>
-          <w:lang w:val="id-ID"/>
-        </w:rPr>
-        <w:t>solusi</w:t>
-      </w:r>
-      <w:r>
-        <w:rPr>
-          <w:rFonts w:asciiTheme="majorBidi" w:eastAsia="Times New Roman" w:hAnsiTheme="majorBidi" w:cstheme="majorBidi"/>
-          <w:sz w:val="24"/>
-          <w:szCs w:val="24"/>
-          <w:lang w:val="id-ID"/>
-        </w:rPr>
-        <w:t xml:space="preserve"> </w:t>
-      </w:r>
-      <w:r>
-        <w:rPr>
-          <w:rFonts w:asciiTheme="majorBidi" w:eastAsia="Calibri" w:hAnsiTheme="majorBidi" w:cstheme="majorBidi"/>
-          <w:sz w:val="24"/>
-          <w:szCs w:val="24"/>
-          <w:lang w:val="id-ID"/>
-        </w:rPr>
-        <w:t>terhadap permasalahan pada tempat studi kasus penelitian ini dilakukan.</w:t>
-      </w:r>
-    </w:p>
-    <w:p>
-      <w:pPr>
+          <w:rFonts w:asciiTheme="majorBidi" w:hAnsiTheme="majorBidi" w:cstheme="majorBidi"/>
+          <w:sz w:val="24"/>
+          <w:szCs w:val="24"/>
+          <w:lang w:val="en-GB"/>
+        </w:rPr>
+      </w:pPr>
+    </w:p>
+    <w:p>
+      <w:pPr>
+        <w:pStyle w:val="Heading1"/>
         <w:numPr>
           <w:ilvl w:val="0"/>
-          <w:numId w:val="5"/>
+          <w:numId w:val="2"/>
         </w:numPr>
-        <w:snapToGrid w:val="0"/>
-        <w:spacing w:after="0" w:line="360" w:lineRule="auto"/>
-        <w:ind w:left="270" w:hanging="270"/>
-        <w:contextualSpacing/>
-        <w:jc w:val="both"/>
-        <w:rPr>
-          <w:rFonts w:asciiTheme="majorBidi" w:eastAsia="Calibri" w:hAnsiTheme="majorBidi" w:cstheme="majorBidi"/>
-          <w:sz w:val="24"/>
-          <w:szCs w:val="24"/>
-        </w:rPr>
-      </w:pPr>
-      <w:r>
-        <w:rPr>
-          <w:rFonts w:asciiTheme="majorBidi" w:eastAsia="Calibri" w:hAnsiTheme="majorBidi" w:cstheme="majorBidi"/>
-          <w:sz w:val="24"/>
-          <w:szCs w:val="24"/>
-        </w:rPr>
-        <w:t>Bab VII Kesimpulan dan Saran</w:t>
-      </w:r>
-    </w:p>
-    <w:p>
-      <w:pPr>
-        <w:snapToGrid w:val="0"/>
-        <w:spacing w:after="0" w:line="360" w:lineRule="auto"/>
-        <w:ind w:left="270"/>
-        <w:contextualSpacing/>
-        <w:jc w:val="both"/>
-        <w:rPr>
-          <w:rFonts w:asciiTheme="majorBidi" w:eastAsia="Calibri" w:hAnsiTheme="majorBidi" w:cstheme="majorBidi"/>
-          <w:sz w:val="24"/>
-          <w:szCs w:val="24"/>
-        </w:rPr>
-      </w:pPr>
-      <w:r>
-        <w:rPr>
-          <w:rFonts w:asciiTheme="majorBidi" w:eastAsia="Calibri" w:hAnsiTheme="majorBidi" w:cstheme="majorBidi"/>
-          <w:sz w:val="24"/>
-          <w:szCs w:val="24"/>
-        </w:rPr>
-        <w:t>Berisi tentang kesimpulan mengenai hasil penelitian yang telah dilakukan dan saran yang dapat diberikan.</w:t>
-      </w:r>
-    </w:p>
-    <w:p>
-      <w:pPr>
-        <w:rPr>
-          <w:rFonts w:asciiTheme="majorBidi" w:hAnsiTheme="majorBidi" w:cstheme="majorBidi"/>
-          <w:sz w:val="24"/>
-          <w:szCs w:val="24"/>
-          <w:lang w:val="en-GB"/>
-        </w:rPr>
-      </w:pPr>
-    </w:p>
-    <w:p>
-      <w:pPr>
-        <w:rPr>
-          <w:rFonts w:asciiTheme="majorBidi" w:hAnsiTheme="majorBidi" w:cstheme="majorBidi"/>
-          <w:sz w:val="24"/>
-          <w:szCs w:val="24"/>
-          <w:lang w:val="en-GB"/>
-        </w:rPr>
-      </w:pPr>
-      <w:r>
-        <w:rPr>
-          <w:rFonts w:asciiTheme="majorBidi" w:hAnsiTheme="majorBidi" w:cstheme="majorBidi"/>
-          <w:sz w:val="24"/>
-          <w:szCs w:val="24"/>
-          <w:lang w:val="en-GB"/>
-        </w:rPr>
-        <w:br w:type="page"/>
-      </w:r>
-    </w:p>
-    <w:p>
-      <w:pPr>
-        <w:rPr>
-          <w:rFonts w:asciiTheme="majorBidi" w:hAnsiTheme="majorBidi" w:cstheme="majorBidi"/>
-          <w:color w:val="222222"/>
-          <w:sz w:val="24"/>
-          <w:szCs w:val="24"/>
-          <w:shd w:val="clear" w:color="auto" w:fill="FFFFFF"/>
-        </w:rPr>
-      </w:pPr>
-      <w:r>
-        <w:rPr>
-          <w:rFonts w:asciiTheme="majorBidi" w:hAnsiTheme="majorBidi" w:cstheme="majorBidi"/>
-          <w:color w:val="222222"/>
-          <w:sz w:val="24"/>
-          <w:szCs w:val="24"/>
-          <w:shd w:val="clear" w:color="auto" w:fill="FFFFFF"/>
-        </w:rPr>
-        <w:lastRenderedPageBreak/>
+        <w:rPr>
+          <w:rFonts w:asciiTheme="majorBidi" w:hAnsiTheme="majorBidi"/>
+          <w:sz w:val="24"/>
+          <w:szCs w:val="24"/>
+        </w:rPr>
+      </w:pPr>
+      <w:r>
+        <w:rPr>
+          <w:rFonts w:asciiTheme="majorBidi" w:hAnsiTheme="majorBidi"/>
+          <w:sz w:val="24"/>
+          <w:szCs w:val="24"/>
+        </w:rPr>
+        <w:t>BAB II</w:t>
+      </w:r>
+      <w:r>
+        <w:rPr>
+          <w:rFonts w:asciiTheme="majorBidi" w:hAnsiTheme="majorBidi"/>
+          <w:sz w:val="24"/>
+          <w:szCs w:val="24"/>
+        </w:rPr>
+        <w:br/>
+      </w:r>
+      <w:r>
+        <w:rPr>
+          <w:rFonts w:asciiTheme="majorBidi" w:hAnsiTheme="majorBidi"/>
+          <w:sz w:val="24"/>
+          <w:szCs w:val="24"/>
+        </w:rPr>
+        <w:t>LANDASAN TEORI</w:t>
+      </w:r>
+    </w:p>
+    <w:p>
+      <w:pPr>
+        <w:rPr>
+          <w:lang w:eastAsia="zh-CN"/>
+        </w:rPr>
+      </w:pPr>
+      <w:bookmarkStart w:id="23" w:name="_GoBack"/>
+      <w:bookmarkEnd w:id="23"/>
+    </w:p>
+    <w:p>
+      <w:pPr>
+        <w:rPr>
+          <w:lang w:eastAsia="zh-CN"/>
+        </w:rPr>
+      </w:pPr>
+    </w:p>
+    <w:p>
+      <w:pPr>
+        <w:rPr>
+          <w:rFonts w:asciiTheme="majorBidi" w:hAnsiTheme="majorBidi" w:cstheme="majorBidi"/>
+          <w:color w:val="222222"/>
+          <w:sz w:val="24"/>
+          <w:szCs w:val="24"/>
+          <w:shd w:val="clear" w:color="auto" w:fill="FFFFFF"/>
+        </w:rPr>
+      </w:pPr>
+      <w:r>
+        <w:rPr>
+          <w:rFonts w:asciiTheme="majorBidi" w:hAnsiTheme="majorBidi" w:cstheme="majorBidi"/>
+          <w:color w:val="222222"/>
+          <w:sz w:val="24"/>
+          <w:szCs w:val="24"/>
+          <w:shd w:val="clear" w:color="auto" w:fill="FFFFFF"/>
+        </w:rPr>
         <w:t xml:space="preserve">[1] </w:t>
       </w:r>
       <w:r>
@@ -3185,33 +3245,7 @@
           <w:szCs w:val="24"/>
           <w:shd w:val="clear" w:color="auto" w:fill="FFFFFF"/>
         </w:rPr>
-        <w:t>Utrecht, NE: Utrecht University. URL: http://www. cs. uu. nl/wiki/pub/Swa/CourseLiterature/</w:t>
-      </w:r>
-      <w:proofErr w:type="gramStart"/>
-      <w:r>
-        <w:rPr>
-          <w:rFonts w:asciiTheme="majorBidi" w:hAnsiTheme="majorBidi" w:cstheme="majorBidi"/>
-          <w:i/>
-          <w:iCs/>
-          <w:color w:val="222222"/>
-          <w:sz w:val="24"/>
-          <w:szCs w:val="24"/>
-          <w:shd w:val="clear" w:color="auto" w:fill="FFFFFF"/>
-        </w:rPr>
-        <w:t>arch</w:t>
-      </w:r>
-      <w:proofErr w:type="gramEnd"/>
-      <w:r>
-        <w:rPr>
-          <w:rFonts w:asciiTheme="majorBidi" w:hAnsiTheme="majorBidi" w:cstheme="majorBidi"/>
-          <w:i/>
-          <w:iCs/>
-          <w:color w:val="222222"/>
-          <w:sz w:val="24"/>
-          <w:szCs w:val="24"/>
-          <w:shd w:val="clear" w:color="auto" w:fill="FFFFFF"/>
-        </w:rPr>
-        <w:t>-E. pdf [June 24, 2015]</w:t>
+        <w:t>Utrecht, NE: Utrecht University. URL: http://www. cs. uu. nl/wiki/pub/Swa/CourseLiterature/arch-E. pdf [June 24, 2015]</w:t>
       </w:r>
       <w:r>
         <w:rPr>
@@ -3360,6 +3394,56 @@
     </w:sectPr>
   </w:body>
 </w:document>
+</file>
+
+<file path=word/endnotes.xml><?xml version="1.0" encoding="utf-8"?>
+<w:endnotes xmlns:wpc="http://schemas.microsoft.com/office/word/2010/wordprocessingCanvas" xmlns:cx="http://schemas.microsoft.com/office/drawing/2014/chartex" xmlns:mc="http://schemas.openxmlformats.org/markup-compatibility/2006" xmlns:o="urn:schemas-microsoft-com:office:office" xmlns:r="http://schemas.openxmlformats.org/officeDocument/2006/relationships" xmlns:m="http://schemas.openxmlformats.org/officeDocument/2006/math" xmlns:v="urn:schemas-microsoft-com:vml" xmlns:wp14="http://schemas.microsoft.com/office/word/2010/wordprocessingDrawing" xmlns:wp="http://schemas.openxmlformats.org/drawingml/2006/wordprocessingDrawing" xmlns:w10="urn:schemas-microsoft-com:office:word" xmlns:w="http://schemas.openxmlformats.org/wordprocessingml/2006/main" xmlns:w14="http://schemas.microsoft.com/office/word/2010/wordml" xmlns:w15="http://schemas.microsoft.com/office/word/2012/wordml" xmlns:w16se="http://schemas.microsoft.com/office/word/2015/wordml/symex" xmlns:wpg="http://schemas.microsoft.com/office/word/2010/wordprocessingGroup" xmlns:wpi="http://schemas.microsoft.com/office/word/2010/wordprocessingInk" xmlns:wne="http://schemas.microsoft.com/office/word/2006/wordml" xmlns:wps="http://schemas.microsoft.com/office/word/2010/wordprocessingShape" mc:Ignorable="w14 w15 w16se wp14">
+  <w:endnote w:type="separator" w:id="-1">
+    <w:p>
+      <w:pPr>
+        <w:spacing w:after="0" w:line="240" w:lineRule="auto"/>
+      </w:pPr>
+      <w:r>
+        <w:separator/>
+      </w:r>
+    </w:p>
+  </w:endnote>
+  <w:endnote w:type="continuationSeparator" w:id="0">
+    <w:p>
+      <w:pPr>
+        <w:spacing w:after="0" w:line="240" w:lineRule="auto"/>
+      </w:pPr>
+      <w:r>
+        <w:continuationSeparator/>
+      </w:r>
+    </w:p>
+  </w:endnote>
+</w:endnotes>
+</file>
+
+<file path=word/footnotes.xml><?xml version="1.0" encoding="utf-8"?>
+<w:footnotes xmlns:wpc="http://schemas.microsoft.com/office/word/2010/wordprocessingCanvas" xmlns:cx="http://schemas.microsoft.com/office/drawing/2014/chartex" xmlns:mc="http://schemas.openxmlformats.org/markup-compatibility/2006" xmlns:o="urn:schemas-microsoft-com:office:office" xmlns:r="http://schemas.openxmlformats.org/officeDocument/2006/relationships" xmlns:m="http://schemas.openxmlformats.org/officeDocument/2006/math" xmlns:v="urn:schemas-microsoft-com:vml" xmlns:wp14="http://schemas.microsoft.com/office/word/2010/wordprocessingDrawing" xmlns:wp="http://schemas.openxmlformats.org/drawingml/2006/wordprocessingDrawing" xmlns:w10="urn:schemas-microsoft-com:office:word" xmlns:w="http://schemas.openxmlformats.org/wordprocessingml/2006/main" xmlns:w14="http://schemas.microsoft.com/office/word/2010/wordml" xmlns:w15="http://schemas.microsoft.com/office/word/2012/wordml" xmlns:w16se="http://schemas.microsoft.com/office/word/2015/wordml/symex" xmlns:wpg="http://schemas.microsoft.com/office/word/2010/wordprocessingGroup" xmlns:wpi="http://schemas.microsoft.com/office/word/2010/wordprocessingInk" xmlns:wne="http://schemas.microsoft.com/office/word/2006/wordml" xmlns:wps="http://schemas.microsoft.com/office/word/2010/wordprocessingShape" mc:Ignorable="w14 w15 w16se wp14">
+  <w:footnote w:type="separator" w:id="-1">
+    <w:p>
+      <w:pPr>
+        <w:spacing w:after="0" w:line="240" w:lineRule="auto"/>
+      </w:pPr>
+      <w:r>
+        <w:separator/>
+      </w:r>
+    </w:p>
+  </w:footnote>
+  <w:footnote w:type="continuationSeparator" w:id="0">
+    <w:p>
+      <w:pPr>
+        <w:spacing w:after="0" w:line="240" w:lineRule="auto"/>
+      </w:pPr>
+      <w:r>
+        <w:continuationSeparator/>
+      </w:r>
+    </w:p>
+  </w:footnote>
+</w:footnotes>
 </file>
 
 <file path=word/numbering.xml><?xml version="1.0" encoding="utf-8"?>
@@ -5184,6 +5268,50 @@
       <w:u w:val="single"/>
     </w:rPr>
   </w:style>
+  <w:style w:type="paragraph" w:styleId="Header">
+    <w:name w:val="header"/>
+    <w:basedOn w:val="Normal"/>
+    <w:link w:val="HeaderChar"/>
+    <w:uiPriority w:val="99"/>
+    <w:unhideWhenUsed/>
+    <w:rsid w:val="00BB7E86"/>
+    <w:pPr>
+      <w:tabs>
+        <w:tab w:val="center" w:pos="4680"/>
+        <w:tab w:val="right" w:pos="9360"/>
+      </w:tabs>
+      <w:spacing w:after="0" w:line="240" w:lineRule="auto"/>
+    </w:pPr>
+  </w:style>
+  <w:style w:type="character" w:customStyle="1" w:styleId="HeaderChar">
+    <w:name w:val="Header Char"/>
+    <w:basedOn w:val="DefaultParagraphFont"/>
+    <w:link w:val="Header"/>
+    <w:uiPriority w:val="99"/>
+    <w:rsid w:val="00BB7E86"/>
+  </w:style>
+  <w:style w:type="paragraph" w:styleId="Footer">
+    <w:name w:val="footer"/>
+    <w:basedOn w:val="Normal"/>
+    <w:link w:val="FooterChar"/>
+    <w:uiPriority w:val="99"/>
+    <w:unhideWhenUsed/>
+    <w:rsid w:val="00BB7E86"/>
+    <w:pPr>
+      <w:tabs>
+        <w:tab w:val="center" w:pos="4680"/>
+        <w:tab w:val="right" w:pos="9360"/>
+      </w:tabs>
+      <w:spacing w:after="0" w:line="240" w:lineRule="auto"/>
+    </w:pPr>
+  </w:style>
+  <w:style w:type="character" w:customStyle="1" w:styleId="FooterChar">
+    <w:name w:val="Footer Char"/>
+    <w:basedOn w:val="DefaultParagraphFont"/>
+    <w:link w:val="Footer"/>
+    <w:uiPriority w:val="99"/>
+    <w:rsid w:val="00BB7E86"/>
+  </w:style>
 </w:styles>
 </file>
 
@@ -5453,7 +5581,7 @@
 </file>
 
 <file path=customXml/itemProps1.xml><?xml version="1.0" encoding="utf-8"?>
-<ds:datastoreItem xmlns:ds="http://schemas.openxmlformats.org/officeDocument/2006/customXml" ds:itemID="{B6D6585F-4322-4D0B-8890-892301A9835A}">
+<ds:datastoreItem xmlns:ds="http://schemas.openxmlformats.org/officeDocument/2006/customXml" ds:itemID="{1B09DB29-91DB-45F4-8F2D-F3F375E14ECF}">
   <ds:schemaRefs>
     <ds:schemaRef ds:uri="http://schemas.openxmlformats.org/officeDocument/2006/bibliography"/>
   </ds:schemaRefs>

--- a/Dokumen.docx
+++ b/Dokumen.docx
@@ -36,6 +36,30 @@
       </w:r>
       <w:bookmarkEnd w:id="0"/>
       <w:bookmarkEnd w:id="1"/>
+    </w:p>
+    <w:p>
+      <w:pPr>
+        <w:rPr>
+          <w:lang w:eastAsia="zh-CN"/>
+        </w:rPr>
+      </w:pPr>
+    </w:p>
+    <w:p>
+      <w:pPr>
+        <w:rPr>
+          <w:rFonts w:ascii="Times New Roman" w:hAnsi="Times New Roman" w:cs="Times New Roman"/>
+          <w:sz w:val="24"/>
+          <w:lang w:eastAsia="zh-CN"/>
+        </w:rPr>
+      </w:pPr>
+      <w:r>
+        <w:rPr>
+          <w:rFonts w:ascii="Times New Roman" w:hAnsi="Times New Roman" w:cs="Times New Roman"/>
+          <w:sz w:val="24"/>
+          <w:lang w:eastAsia="zh-CN"/>
+        </w:rPr>
+        <w:t>Pada bab ini akan dibahas mengenai latar belakang, ruang lingkup masalah, tujuan penelitian, dan manfaat dari penelitian tugas akhir</w:t>
+      </w:r>
     </w:p>
     <w:p>
       <w:pPr>
@@ -633,6 +657,7 @@
           <w:szCs w:val="24"/>
           <w:shd w:val="clear" w:color="auto" w:fill="FFFFFF"/>
         </w:rPr>
+        <w:lastRenderedPageBreak/>
         <w:tab/>
         <w:t>Model a</w:t>
       </w:r>
@@ -684,18 +709,7 @@
           <w:szCs w:val="24"/>
           <w:shd w:val="clear" w:color="auto" w:fill="FFFFFF"/>
         </w:rPr>
-        <w:t xml:space="preserve"> merupakan arsitektur yang mudah dimengerti dan di modifikasi karena lebih sederhana implementasinya. Arsitektur ini menggunakan kode sumber dan teknologi yang serupa untuk </w:t>
-      </w:r>
-      <w:r>
-        <w:rPr>
-          <w:rFonts w:asciiTheme="majorBidi" w:hAnsiTheme="majorBidi" w:cstheme="majorBidi"/>
-          <w:color w:val="000000"/>
-          <w:sz w:val="24"/>
-          <w:szCs w:val="24"/>
-          <w:shd w:val="clear" w:color="auto" w:fill="FFFFFF"/>
-        </w:rPr>
-        <w:lastRenderedPageBreak/>
-        <w:t>menjalankan semua tugas-tugasnya. Contoh yang</w:t>
+        <w:t xml:space="preserve"> merupakan arsitektur yang mudah dimengerti dan di modifikasi karena lebih sederhana implementasinya. Arsitektur ini menggunakan kode sumber dan teknologi yang serupa untuk menjalankan semua tugas-tugasnya. Contoh yang</w:t>
       </w:r>
       <w:r>
         <w:rPr>
@@ -1232,7 +1246,18 @@
           <w:szCs w:val="24"/>
           <w:shd w:val="clear" w:color="auto" w:fill="FFFFFF"/>
         </w:rPr>
-        <w:t>nya sendiri masing-masing. Arsitektur microservis mengubah ser</w:t>
+        <w:t xml:space="preserve">nya sendiri masing-masing. Arsitektur </w:t>
+      </w:r>
+      <w:r>
+        <w:rPr>
+          <w:rFonts w:asciiTheme="majorBidi" w:hAnsiTheme="majorBidi" w:cstheme="majorBidi"/>
+          <w:color w:val="000000"/>
+          <w:sz w:val="24"/>
+          <w:szCs w:val="24"/>
+          <w:shd w:val="clear" w:color="auto" w:fill="FFFFFF"/>
+        </w:rPr>
+        <w:lastRenderedPageBreak/>
+        <w:t>microservis mengubah ser</w:t>
       </w:r>
       <w:r>
         <w:rPr>
@@ -1302,18 +1327,7 @@
           <w:szCs w:val="24"/>
           <w:shd w:val="clear" w:color="auto" w:fill="FFFFFF"/>
         </w:rPr>
-        <w:t xml:space="preserve">nya masing-masing dan tidak saling </w:t>
-      </w:r>
-      <w:r>
-        <w:rPr>
-          <w:rFonts w:asciiTheme="majorBidi" w:hAnsiTheme="majorBidi" w:cstheme="majorBidi"/>
-          <w:color w:val="000000"/>
-          <w:sz w:val="24"/>
-          <w:szCs w:val="24"/>
-          <w:shd w:val="clear" w:color="auto" w:fill="FFFFFF"/>
-        </w:rPr>
-        <w:lastRenderedPageBreak/>
-        <w:t>ketergantungan</w:t>
+        <w:t>nya masing-masing dan tidak saling ketergantungan</w:t>
       </w:r>
       <w:r>
         <w:rPr>
@@ -1409,7 +1423,67 @@
           <w:shd w:val="clear" w:color="auto" w:fill="FFFFFF"/>
         </w:rPr>
         <w:tab/>
-        <w:t>Dalam contoh kasus penelitian ini, peneliti akan menerapkan arsitektur microservis pada aplikasi monolitik rumah sakit Beta, aplikasi rumah sakit Beta telah mengalami banyak kendala dalam hal perawatan dan pengembangan lanjutan</w:t>
+        <w:t xml:space="preserve">Dalam contoh kasus penelitian ini, peneliti akan menerapkan arsitektur microservis pada aplikasi monolitik rumah sakit </w:t>
+      </w:r>
+      <w:r>
+        <w:rPr>
+          <w:rFonts w:asciiTheme="majorBidi" w:hAnsiTheme="majorBidi" w:cstheme="majorBidi"/>
+          <w:color w:val="222222"/>
+          <w:sz w:val="24"/>
+          <w:szCs w:val="24"/>
+          <w:shd w:val="clear" w:color="auto" w:fill="FFFFFF"/>
+        </w:rPr>
+        <w:t>Apentura</w:t>
+      </w:r>
+      <w:r>
+        <w:rPr>
+          <w:rFonts w:asciiTheme="majorBidi" w:hAnsiTheme="majorBidi" w:cstheme="majorBidi"/>
+          <w:color w:val="222222"/>
+          <w:sz w:val="24"/>
+          <w:szCs w:val="24"/>
+          <w:shd w:val="clear" w:color="auto" w:fill="FFFFFF"/>
+        </w:rPr>
+        <w:t xml:space="preserve">, aplikasi rumah sakit </w:t>
+      </w:r>
+      <w:r>
+        <w:rPr>
+          <w:rFonts w:asciiTheme="majorBidi" w:hAnsiTheme="majorBidi" w:cstheme="majorBidi"/>
+          <w:color w:val="222222"/>
+          <w:sz w:val="24"/>
+          <w:szCs w:val="24"/>
+          <w:shd w:val="clear" w:color="auto" w:fill="FFFFFF"/>
+        </w:rPr>
+        <w:t>Apentura</w:t>
+      </w:r>
+      <w:r>
+        <w:rPr>
+          <w:rFonts w:asciiTheme="majorBidi" w:hAnsiTheme="majorBidi" w:cstheme="majorBidi"/>
+          <w:color w:val="222222"/>
+          <w:sz w:val="24"/>
+          <w:szCs w:val="24"/>
+          <w:shd w:val="clear" w:color="auto" w:fill="FFFFFF"/>
+        </w:rPr>
+        <w:t xml:space="preserve"> </w:t>
+      </w:r>
+      <w:r>
+        <w:rPr>
+          <w:rFonts w:asciiTheme="majorBidi" w:hAnsiTheme="majorBidi" w:cstheme="majorBidi"/>
+          <w:color w:val="222222"/>
+          <w:sz w:val="24"/>
+          <w:szCs w:val="24"/>
+          <w:shd w:val="clear" w:color="auto" w:fill="FFFFFF"/>
+        </w:rPr>
+        <w:t xml:space="preserve">mengalami </w:t>
+      </w:r>
+      <w:r>
+        <w:rPr>
+          <w:rFonts w:asciiTheme="majorBidi" w:hAnsiTheme="majorBidi" w:cstheme="majorBidi"/>
+          <w:color w:val="222222"/>
+          <w:sz w:val="24"/>
+          <w:szCs w:val="24"/>
+          <w:shd w:val="clear" w:color="auto" w:fill="FFFFFF"/>
+        </w:rPr>
+        <w:t>kendala dalam hal perawatan dan pengembangan lanjutan</w:t>
       </w:r>
       <w:r>
         <w:rPr>
@@ -1449,37 +1523,139 @@
           <w:szCs w:val="24"/>
           <w:shd w:val="clear" w:color="auto" w:fill="FFFFFF"/>
         </w:rPr>
-        <w:t>Hal ini dapat dirasakan dari performa yang semakin menurun secara sekuensial</w:t>
-      </w:r>
-      <w:r>
-        <w:rPr>
-          <w:rFonts w:asciiTheme="majorBidi" w:hAnsiTheme="majorBidi" w:cstheme="majorBidi"/>
-          <w:color w:val="222222"/>
-          <w:sz w:val="24"/>
-          <w:szCs w:val="24"/>
-          <w:shd w:val="clear" w:color="auto" w:fill="FFFFFF"/>
-        </w:rPr>
-        <w:t xml:space="preserve">. </w:t>
-      </w:r>
-      <w:r>
-        <w:rPr>
-          <w:rFonts w:asciiTheme="majorBidi" w:hAnsiTheme="majorBidi" w:cstheme="majorBidi"/>
-          <w:color w:val="222222"/>
-          <w:sz w:val="24"/>
-          <w:szCs w:val="24"/>
-          <w:shd w:val="clear" w:color="auto" w:fill="FFFFFF"/>
-        </w:rPr>
-        <w:t>Penurunan performa tersebut</w:t>
-      </w:r>
-      <w:r>
-        <w:rPr>
-          <w:rFonts w:asciiTheme="majorBidi" w:hAnsiTheme="majorBidi" w:cstheme="majorBidi"/>
-          <w:color w:val="222222"/>
-          <w:sz w:val="24"/>
-          <w:szCs w:val="24"/>
-          <w:shd w:val="clear" w:color="auto" w:fill="FFFFFF"/>
-        </w:rPr>
-        <w:t xml:space="preserve"> disebabkan selain karena aplikasi yang terus membesar, juga karena data input dan data olahan yang semakin </w:t>
+        <w:t xml:space="preserve">Hal ini dapat dirasakan </w:t>
+      </w:r>
+      <w:r>
+        <w:rPr>
+          <w:rFonts w:asciiTheme="majorBidi" w:hAnsiTheme="majorBidi" w:cstheme="majorBidi"/>
+          <w:color w:val="222222"/>
+          <w:sz w:val="24"/>
+          <w:szCs w:val="24"/>
+          <w:shd w:val="clear" w:color="auto" w:fill="FFFFFF"/>
+        </w:rPr>
+        <w:t>dengan banyaknya data yang semakin banyak dan sulit untuk dipelihara. Kasus lain apabila</w:t>
+      </w:r>
+      <w:r>
+        <w:rPr>
+          <w:rFonts w:asciiTheme="majorBidi" w:hAnsiTheme="majorBidi" w:cstheme="majorBidi"/>
+          <w:color w:val="222222"/>
+          <w:sz w:val="24"/>
+          <w:szCs w:val="24"/>
+          <w:shd w:val="clear" w:color="auto" w:fill="FFFFFF"/>
+        </w:rPr>
+        <w:t xml:space="preserve"> </w:t>
+      </w:r>
+      <w:r>
+        <w:rPr>
+          <w:rFonts w:asciiTheme="majorBidi" w:hAnsiTheme="majorBidi" w:cstheme="majorBidi"/>
+          <w:color w:val="222222"/>
+          <w:sz w:val="24"/>
+          <w:szCs w:val="24"/>
+          <w:shd w:val="clear" w:color="auto" w:fill="FFFFFF"/>
+        </w:rPr>
+        <w:t>terjadi kegagalan hardware yang menyebabkan database tidak dapat diakses. Arsitektur aplikasi saat ini tidak dapat menunjang untuk mengatasi masalah tersebut, sehingga segala kegiatan yang berhubungan dengan database akan lumpuh total. P</w:t>
+      </w:r>
+      <w:r>
+        <w:rPr>
+          <w:rFonts w:asciiTheme="majorBidi" w:hAnsiTheme="majorBidi" w:cstheme="majorBidi"/>
+          <w:color w:val="222222"/>
+          <w:sz w:val="24"/>
+          <w:szCs w:val="24"/>
+          <w:shd w:val="clear" w:color="auto" w:fill="FFFFFF"/>
+        </w:rPr>
+        <w:t xml:space="preserve">erforma </w:t>
+      </w:r>
+      <w:r>
+        <w:rPr>
+          <w:rFonts w:asciiTheme="majorBidi" w:hAnsiTheme="majorBidi" w:cstheme="majorBidi"/>
+          <w:color w:val="222222"/>
+          <w:sz w:val="24"/>
+          <w:szCs w:val="24"/>
+          <w:shd w:val="clear" w:color="auto" w:fill="FFFFFF"/>
+        </w:rPr>
+        <w:t xml:space="preserve">kecepatan yang </w:t>
+      </w:r>
+      <w:r>
+        <w:rPr>
+          <w:rFonts w:asciiTheme="majorBidi" w:hAnsiTheme="majorBidi" w:cstheme="majorBidi"/>
+          <w:color w:val="222222"/>
+          <w:sz w:val="24"/>
+          <w:szCs w:val="24"/>
+          <w:shd w:val="clear" w:color="auto" w:fill="FFFFFF"/>
+        </w:rPr>
+        <w:t xml:space="preserve">menurun </w:t>
+      </w:r>
+      <w:r>
+        <w:rPr>
+          <w:rFonts w:asciiTheme="majorBidi" w:hAnsiTheme="majorBidi" w:cstheme="majorBidi"/>
+          <w:color w:val="222222"/>
+          <w:sz w:val="24"/>
+          <w:szCs w:val="24"/>
+          <w:shd w:val="clear" w:color="auto" w:fill="FFFFFF"/>
+        </w:rPr>
+        <w:t xml:space="preserve">seiring dengan banyaknya </w:t>
+      </w:r>
+      <w:r>
+        <w:rPr>
+          <w:rFonts w:asciiTheme="majorBidi" w:hAnsiTheme="majorBidi" w:cstheme="majorBidi"/>
+          <w:i/>
+          <w:color w:val="222222"/>
+          <w:sz w:val="24"/>
+          <w:szCs w:val="24"/>
+          <w:shd w:val="clear" w:color="auto" w:fill="FFFFFF"/>
+        </w:rPr>
+        <w:t xml:space="preserve">actor </w:t>
+      </w:r>
+      <w:r>
+        <w:rPr>
+          <w:rFonts w:asciiTheme="majorBidi" w:hAnsiTheme="majorBidi" w:cstheme="majorBidi"/>
+          <w:color w:val="222222"/>
+          <w:sz w:val="24"/>
+          <w:szCs w:val="24"/>
+          <w:shd w:val="clear" w:color="auto" w:fill="FFFFFF"/>
+        </w:rPr>
+        <w:t xml:space="preserve">yang mengakses aplikasi yang </w:t>
+      </w:r>
+      <w:r>
+        <w:rPr>
+          <w:rFonts w:asciiTheme="majorBidi" w:hAnsiTheme="majorBidi" w:cstheme="majorBidi"/>
+          <w:color w:val="222222"/>
+          <w:sz w:val="24"/>
+          <w:szCs w:val="24"/>
+          <w:shd w:val="clear" w:color="auto" w:fill="FFFFFF"/>
+        </w:rPr>
+        <w:t>disebabkan selain karena aplikasi yang terus membesar, juga ka</w:t>
+      </w:r>
+      <w:r>
+        <w:rPr>
+          <w:rFonts w:asciiTheme="majorBidi" w:hAnsiTheme="majorBidi" w:cstheme="majorBidi"/>
+          <w:color w:val="222222"/>
+          <w:sz w:val="24"/>
+          <w:szCs w:val="24"/>
+          <w:shd w:val="clear" w:color="auto" w:fill="FFFFFF"/>
+        </w:rPr>
+        <w:t xml:space="preserve">rena data input dan kebutuhan tiap </w:t>
+      </w:r>
+      <w:r>
+        <w:rPr>
+          <w:rFonts w:asciiTheme="majorBidi" w:hAnsiTheme="majorBidi" w:cstheme="majorBidi"/>
+          <w:i/>
+          <w:color w:val="222222"/>
+          <w:sz w:val="24"/>
+          <w:szCs w:val="24"/>
+          <w:shd w:val="clear" w:color="auto" w:fill="FFFFFF"/>
+        </w:rPr>
+        <w:t xml:space="preserve">actor </w:t>
+      </w:r>
+      <w:r>
+        <w:rPr>
+          <w:rFonts w:asciiTheme="majorBidi" w:hAnsiTheme="majorBidi" w:cstheme="majorBidi"/>
+          <w:color w:val="222222"/>
+          <w:sz w:val="24"/>
+          <w:szCs w:val="24"/>
+          <w:shd w:val="clear" w:color="auto" w:fill="FFFFFF"/>
+        </w:rPr>
+        <w:t xml:space="preserve">yang semakin </w:t>
       </w:r>
       <w:r>
         <w:rPr>
@@ -1553,7 +1729,27 @@
           <w:szCs w:val="24"/>
           <w:shd w:val="clear" w:color="auto" w:fill="FFFFFF"/>
         </w:rPr>
-        <w:t xml:space="preserve"> pattern microservis yang paling</w:t>
+        <w:t xml:space="preserve"> </w:t>
+      </w:r>
+      <w:r>
+        <w:rPr>
+          <w:rFonts w:asciiTheme="majorBidi" w:hAnsiTheme="majorBidi" w:cstheme="majorBidi"/>
+          <w:color w:val="222222"/>
+          <w:sz w:val="24"/>
+          <w:szCs w:val="24"/>
+          <w:shd w:val="clear" w:color="auto" w:fill="FFFFFF"/>
+        </w:rPr>
+        <w:t>arsitektur</w:t>
+      </w:r>
+      <w:r>
+        <w:rPr>
+          <w:rFonts w:asciiTheme="majorBidi" w:hAnsiTheme="majorBidi" w:cstheme="majorBidi"/>
+          <w:color w:val="222222"/>
+          <w:sz w:val="24"/>
+          <w:szCs w:val="24"/>
+          <w:shd w:val="clear" w:color="auto" w:fill="FFFFFF"/>
+        </w:rPr>
+        <w:t xml:space="preserve"> microservis yang paling</w:t>
       </w:r>
       <w:r>
         <w:rPr>
@@ -1573,7 +1769,27 @@
           <w:szCs w:val="24"/>
           <w:shd w:val="clear" w:color="auto" w:fill="FFFFFF"/>
         </w:rPr>
-        <w:t xml:space="preserve">kasus aplikasi rumah sakit beta, menjelaskan bagaimana tahapan migrasi ke arsitektur microservis, menjelaskan bagaimana </w:t>
+        <w:t xml:space="preserve">kasus aplikasi rumah sakit </w:t>
+      </w:r>
+      <w:r>
+        <w:rPr>
+          <w:rFonts w:asciiTheme="majorBidi" w:hAnsiTheme="majorBidi" w:cstheme="majorBidi"/>
+          <w:color w:val="222222"/>
+          <w:sz w:val="24"/>
+          <w:szCs w:val="24"/>
+          <w:shd w:val="clear" w:color="auto" w:fill="FFFFFF"/>
+        </w:rPr>
+        <w:t>Apentura</w:t>
+      </w:r>
+      <w:r>
+        <w:rPr>
+          <w:rFonts w:asciiTheme="majorBidi" w:hAnsiTheme="majorBidi" w:cstheme="majorBidi"/>
+          <w:color w:val="222222"/>
+          <w:sz w:val="24"/>
+          <w:szCs w:val="24"/>
+          <w:shd w:val="clear" w:color="auto" w:fill="FFFFFF"/>
+        </w:rPr>
+        <w:t xml:space="preserve">, menjelaskan bagaimana tahapan migrasi ke arsitektur microservis, menjelaskan bagaimana </w:t>
       </w:r>
       <w:r>
         <w:rPr>
@@ -1751,7 +1967,21 @@
           <w:rFonts w:asciiTheme="majorBidi" w:hAnsiTheme="majorBidi" w:cstheme="majorBidi"/>
           <w:szCs w:val="24"/>
         </w:rPr>
-        <w:t xml:space="preserve"> untuk aplikasi rumah sakit beta.</w:t>
+        <w:t xml:space="preserve"> untuk aplikasi rumah sakit </w:t>
+      </w:r>
+      <w:r>
+        <w:rPr>
+          <w:rFonts w:asciiTheme="majorBidi" w:hAnsiTheme="majorBidi" w:cstheme="majorBidi"/>
+          <w:szCs w:val="24"/>
+        </w:rPr>
+        <w:t>Apentura</w:t>
+      </w:r>
+      <w:r>
+        <w:rPr>
+          <w:rFonts w:asciiTheme="majorBidi" w:hAnsiTheme="majorBidi" w:cstheme="majorBidi"/>
+          <w:szCs w:val="24"/>
+        </w:rPr>
+        <w:t>.</w:t>
       </w:r>
     </w:p>
     <w:p>
@@ -1927,7 +2157,36 @@
           <w:rFonts w:asciiTheme="majorBidi" w:eastAsia="Calibri" w:hAnsiTheme="majorBidi" w:cstheme="majorBidi"/>
           <w:szCs w:val="24"/>
         </w:rPr>
-        <w:t>Penelitian tidak mencakup semua bagian dari aplikasi rumah sakit beta, namun hanya mengambil bagian (…)</w:t>
+        <w:lastRenderedPageBreak/>
+        <w:t xml:space="preserve">Penelitian tidak mencakup semua bagian dari aplikasi rumah sakit </w:t>
+      </w:r>
+      <w:r>
+        <w:rPr>
+          <w:rFonts w:asciiTheme="majorBidi" w:eastAsia="Calibri" w:hAnsiTheme="majorBidi" w:cstheme="majorBidi"/>
+          <w:szCs w:val="24"/>
+        </w:rPr>
+        <w:t>Apentura</w:t>
+      </w:r>
+      <w:r>
+        <w:rPr>
+          <w:rFonts w:asciiTheme="majorBidi" w:eastAsia="Calibri" w:hAnsiTheme="majorBidi" w:cstheme="majorBidi"/>
+          <w:szCs w:val="24"/>
+        </w:rPr>
+        <w:t xml:space="preserve">, </w:t>
+      </w:r>
+      <w:r>
+        <w:rPr>
+          <w:rFonts w:asciiTheme="majorBidi" w:eastAsia="Calibri" w:hAnsiTheme="majorBidi" w:cstheme="majorBidi"/>
+          <w:szCs w:val="24"/>
+        </w:rPr>
+        <w:t xml:space="preserve">namun hanya mengambil bagian </w:t>
+      </w:r>
+      <w:r>
+        <w:rPr>
+          <w:rFonts w:asciiTheme="majorBidi" w:eastAsia="Calibri" w:hAnsiTheme="majorBidi" w:cstheme="majorBidi"/>
+          <w:szCs w:val="24"/>
+        </w:rPr>
+        <w:t>data pasien, data karyawan, data rekap medis, dan rawat jalan.</w:t>
       </w:r>
     </w:p>
     <w:p>
@@ -1951,7 +2210,21 @@
           <w:rFonts w:asciiTheme="majorBidi" w:eastAsia="Calibri" w:hAnsiTheme="majorBidi" w:cstheme="majorBidi"/>
           <w:szCs w:val="24"/>
         </w:rPr>
-        <w:t>Segala data yang digunakan dalam penelitian bersifat tertutup karena menyangkut hal privasi dari rumah sakit.</w:t>
+        <w:t>Segala data yang digunakan dalam penelitian bersifat tertutup karena menyangkut hal privasi dari rumah sakit</w:t>
+      </w:r>
+      <w:r>
+        <w:rPr>
+          <w:rFonts w:asciiTheme="majorBidi" w:eastAsia="Calibri" w:hAnsiTheme="majorBidi" w:cstheme="majorBidi"/>
+          <w:szCs w:val="24"/>
+        </w:rPr>
+        <w:t xml:space="preserve"> Apentura</w:t>
+      </w:r>
+      <w:r>
+        <w:rPr>
+          <w:rFonts w:asciiTheme="majorBidi" w:eastAsia="Calibri" w:hAnsiTheme="majorBidi" w:cstheme="majorBidi"/>
+          <w:szCs w:val="24"/>
+        </w:rPr>
+        <w:t>.</w:t>
       </w:r>
     </w:p>
     <w:p>
@@ -2006,7 +2279,6 @@
           <w:rFonts w:asciiTheme="majorBidi" w:hAnsiTheme="majorBidi" w:cstheme="majorBidi"/>
           <w:szCs w:val="24"/>
         </w:rPr>
-        <w:lastRenderedPageBreak/>
         <w:t>1.4</w:t>
       </w:r>
       <w:r>
@@ -2384,6 +2656,7 @@
           <w:rFonts w:asciiTheme="majorBidi" w:hAnsiTheme="majorBidi" w:cstheme="majorBidi"/>
           <w:szCs w:val="24"/>
         </w:rPr>
+        <w:lastRenderedPageBreak/>
         <w:t>Perancangan</w:t>
       </w:r>
     </w:p>
@@ -2485,7 +2758,6 @@
           <w:rFonts w:asciiTheme="majorBidi" w:hAnsiTheme="majorBidi" w:cstheme="majorBidi"/>
           <w:szCs w:val="24"/>
         </w:rPr>
-        <w:lastRenderedPageBreak/>
         <w:t xml:space="preserve">Melakukan implementasi hasil perancangan dalam bentuk </w:t>
       </w:r>
       <w:r>
@@ -2841,6 +3113,7 @@
           <w:sz w:val="24"/>
           <w:szCs w:val="24"/>
         </w:rPr>
+        <w:lastRenderedPageBreak/>
         <w:t xml:space="preserve">Bab IV </w:t>
       </w:r>
       <w:r>
@@ -2963,7 +3236,6 @@
           <w:sz w:val="24"/>
           <w:szCs w:val="24"/>
         </w:rPr>
-        <w:lastRenderedPageBreak/>
         <w:t>Memberikan kesimpulan berdasarkan hasil analisis, perancangan, implementasi dan pengujian, serta evaluasi yang dilakukan, juga saran-saran yang dibutuhkan untuk pengembangan lebih lanjut.</w:t>
       </w:r>
     </w:p>
@@ -3023,29 +3295,708 @@
     <w:p>
       <w:pPr>
         <w:rPr>
+          <w:rFonts w:ascii="Times New Roman" w:hAnsi="Times New Roman" w:cs="Times New Roman"/>
+          <w:sz w:val="24"/>
           <w:lang w:eastAsia="zh-CN"/>
         </w:rPr>
       </w:pPr>
+      <w:r>
+        <w:rPr>
+          <w:rFonts w:ascii="Times New Roman" w:hAnsi="Times New Roman" w:cs="Times New Roman"/>
+          <w:sz w:val="24"/>
+          <w:lang w:eastAsia="zh-CN"/>
+        </w:rPr>
+        <w:t xml:space="preserve">Pada bab ini akan dijelaskan teori pendukung serta metode yang digunakan untuk mengekstraksi modul-modul yang terdapat pada aplikasi monolitik. Penjelasan teori dimulai dengan pengertian dari arsitektur Microservice, perbedaan arsitektur microservice dengan </w:t>
+      </w:r>
+      <w:r>
+        <w:rPr>
+          <w:rFonts w:ascii="Times New Roman" w:hAnsi="Times New Roman" w:cs="Times New Roman"/>
+          <w:i/>
+          <w:sz w:val="24"/>
+          <w:lang w:eastAsia="zh-CN"/>
+        </w:rPr>
+        <w:t xml:space="preserve">Service Oriented Architecture </w:t>
+      </w:r>
+      <w:r>
+        <w:rPr>
+          <w:rFonts w:ascii="Times New Roman" w:hAnsi="Times New Roman" w:cs="Times New Roman"/>
+          <w:sz w:val="24"/>
+          <w:lang w:eastAsia="zh-CN"/>
+        </w:rPr>
+        <w:t>(SOA), cara migrasi dan ekstraksi modul dari arsitektur monolitik, metode pengembangan aplikasi berbasis Microservice, serta aplikasi rumah sakit Apentura sendiri.</w:t>
+      </w:r>
+    </w:p>
+    <w:p>
+      <w:pPr>
+        <w:pStyle w:val="Heading2"/>
+        <w:numPr>
+          <w:ilvl w:val="0"/>
+          <w:numId w:val="0"/>
+        </w:numPr>
+        <w:ind w:left="576" w:hanging="576"/>
+        <w:rPr>
+          <w:rFonts w:asciiTheme="majorBidi" w:hAnsiTheme="majorBidi" w:cstheme="majorBidi"/>
+          <w:szCs w:val="24"/>
+        </w:rPr>
+      </w:pPr>
+      <w:r>
+        <w:rPr>
+          <w:rFonts w:asciiTheme="majorBidi" w:hAnsiTheme="majorBidi" w:cstheme="majorBidi"/>
+          <w:szCs w:val="24"/>
+        </w:rPr>
+        <w:t>2.1</w:t>
+      </w:r>
+      <w:r>
+        <w:rPr>
+          <w:rFonts w:asciiTheme="majorBidi" w:hAnsiTheme="majorBidi" w:cstheme="majorBidi"/>
+          <w:szCs w:val="24"/>
+        </w:rPr>
+        <w:t xml:space="preserve"> </w:t>
+      </w:r>
+      <w:r>
+        <w:rPr>
+          <w:rFonts w:asciiTheme="majorBidi" w:hAnsiTheme="majorBidi" w:cstheme="majorBidi"/>
+          <w:szCs w:val="24"/>
+        </w:rPr>
+        <w:t>Microservice Architecture</w:t>
+      </w:r>
+    </w:p>
+    <w:p>
+      <w:pPr>
+        <w:rPr>
+          <w:rFonts w:ascii="Times New Roman" w:hAnsi="Times New Roman" w:cs="Times New Roman"/>
+          <w:sz w:val="24"/>
+          <w:szCs w:val="24"/>
+          <w:lang w:val="en-GB"/>
+        </w:rPr>
+      </w:pPr>
+      <w:r>
+        <w:rPr>
+          <w:rFonts w:ascii="Times New Roman" w:hAnsi="Times New Roman" w:cs="Times New Roman"/>
+          <w:sz w:val="24"/>
+          <w:szCs w:val="24"/>
+          <w:lang w:val="en-GB"/>
+        </w:rPr>
+        <w:t xml:space="preserve">Arsitektur aplikasi yang memiliki struktur hubungan service yang renggang namun kolaboratif. Tiap service memiliki fungsi yang lebih sempit dan saling berhubungan. Tiap service ini saling berkomunikasi menggunakan web service dan dapat dikembangkan dan di </w:t>
+      </w:r>
+      <w:r>
+        <w:rPr>
+          <w:rFonts w:ascii="Times New Roman" w:hAnsi="Times New Roman" w:cs="Times New Roman"/>
+          <w:i/>
+          <w:sz w:val="24"/>
+          <w:szCs w:val="24"/>
+          <w:lang w:val="en-GB"/>
+        </w:rPr>
+        <w:t xml:space="preserve">deploy </w:t>
+      </w:r>
+      <w:r>
+        <w:rPr>
+          <w:rFonts w:ascii="Times New Roman" w:hAnsi="Times New Roman" w:cs="Times New Roman"/>
+          <w:sz w:val="24"/>
+          <w:szCs w:val="24"/>
+          <w:lang w:val="en-GB"/>
+        </w:rPr>
+        <w:t>secara mandiri. Tiap service memiliki databa</w:t>
+      </w:r>
+      <w:r>
+        <w:rPr>
+          <w:rFonts w:ascii="Times New Roman" w:hAnsi="Times New Roman" w:cs="Times New Roman"/>
+          <w:sz w:val="24"/>
+          <w:szCs w:val="24"/>
+          <w:lang w:val="en-GB"/>
+        </w:rPr>
+        <w:t>se masing-masing yang saling memisahkan data.</w:t>
+      </w:r>
+    </w:p>
+    <w:p>
+      <w:pPr>
+        <w:pStyle w:val="Heading2"/>
+        <w:numPr>
+          <w:ilvl w:val="0"/>
+          <w:numId w:val="0"/>
+        </w:numPr>
+        <w:ind w:left="576" w:hanging="576"/>
+      </w:pPr>
+      <w:r>
+        <w:t>2.1.1</w:t>
+      </w:r>
+      <w:r>
+        <w:tab/>
+      </w:r>
+      <w:r>
+        <w:tab/>
+      </w:r>
+      <w:r>
+        <w:t>D</w:t>
+      </w:r>
+      <w:r>
+        <w:t>efinisi Arsitektur Microservice</w:t>
+      </w:r>
+    </w:p>
+    <w:p>
+      <w:pPr>
+        <w:rPr>
+          <w:lang w:val="en-GB"/>
+        </w:rPr>
+      </w:pPr>
+      <w:r>
+        <w:rPr>
+          <w:lang w:val="en-GB"/>
+        </w:rPr>
+        <w:t xml:space="preserve">Aritektur microservice pertama kali muncul untuk memenuhi kebutuhan untuk menunjukan bagaimana sebuah aplikasi dapat lebih efektif dan efisien untuk masuk kedalam tahap </w:t>
+      </w:r>
+      <w:r>
+        <w:rPr>
+          <w:i/>
+          <w:lang w:val="en-GB"/>
+        </w:rPr>
+        <w:t>production</w:t>
+      </w:r>
+      <w:r>
+        <w:rPr>
+          <w:lang w:val="en-GB"/>
+        </w:rPr>
+        <w:t xml:space="preserve">, juga untuk menunjukan bagaimana </w:t>
+      </w:r>
+      <w:r>
+        <w:rPr>
+          <w:i/>
+          <w:lang w:val="en-GB"/>
+        </w:rPr>
+        <w:t xml:space="preserve">development </w:t>
+      </w:r>
+      <w:r>
+        <w:rPr>
+          <w:lang w:val="en-GB"/>
+        </w:rPr>
+        <w:t xml:space="preserve">yang lebih baik dengan memberikan kemampuan kepada mesin untuk saling berkomunikasi. Microservice juga termasuk ke dalam perancangan insfrastrktur mesin sampai skala yang dibutuhkan. Banyak organisasi telah membuktikan dengan berpindah ke arsitektur microservice, aplikasi mereka menjadi lebih cepat dan berani untuk menggunakan teknologi yang baru. Microservice memberikan </w:t>
+      </w:r>
+      <w:r>
+        <w:rPr>
+          <w:i/>
+          <w:lang w:val="en-GB"/>
+        </w:rPr>
+        <w:t xml:space="preserve">developer </w:t>
+      </w:r>
+      <w:r>
+        <w:rPr>
+          <w:lang w:val="en-GB"/>
+        </w:rPr>
+        <w:t>kebebasan untuk bereaksi dan mengambil keputusan yang berbeda, memberikan respon yang lebih cepat atas segala kebutuhan dari pengguna aplikasi.</w:t>
+      </w:r>
+      <w:r>
+        <w:rPr>
+          <w:lang w:val="en-GB"/>
+        </w:rPr>
+        <w:t xml:space="preserve"> [9]</w:t>
+      </w:r>
+    </w:p>
+    <w:p>
+      <w:pPr>
+        <w:pStyle w:val="Heading2"/>
+        <w:numPr>
+          <w:ilvl w:val="0"/>
+          <w:numId w:val="0"/>
+        </w:numPr>
+        <w:ind w:left="576" w:hanging="576"/>
+      </w:pPr>
+      <w:r>
+        <w:t>2.1.2</w:t>
+      </w:r>
+      <w:r>
+        <w:tab/>
+      </w:r>
+      <w:r>
+        <w:tab/>
+      </w:r>
+      <w:r>
+        <w:t>Prinsip Pendekatan</w:t>
+      </w:r>
+      <w:r>
+        <w:t xml:space="preserve"> Arsitektur Microservice</w:t>
+      </w:r>
+    </w:p>
+    <w:p>
+      <w:pPr>
+        <w:rPr>
+          <w:lang w:val="en-GB"/>
+        </w:rPr>
+      </w:pPr>
+      <w:r>
+        <w:rPr>
+          <w:lang w:val="en-GB"/>
+        </w:rPr>
+        <w:t>Terdapat beberapa tahapan dalam pendekatan dalam arsitektur mikroservis yang menjadikan desain system yang baik, pendekatan ini berguna untuk mendefinisikan prinsip dan petunjuk yang bergantung pada gol yang kita tuju, tahapan pendekatan tersebut yaitu :</w:t>
+      </w:r>
+    </w:p>
+    <w:p>
+      <w:pPr>
+        <w:pStyle w:val="ListParagraph"/>
+        <w:numPr>
+          <w:ilvl w:val="0"/>
+          <w:numId w:val="10"/>
+        </w:numPr>
+        <w:rPr>
+          <w:b/>
+          <w:lang w:val="en-GB"/>
+        </w:rPr>
+      </w:pPr>
+      <w:r>
+        <w:rPr>
+          <w:b/>
+          <w:i/>
+          <w:lang w:val="en-GB"/>
+        </w:rPr>
+        <w:t>Strategic Goals</w:t>
+      </w:r>
+      <w:r>
+        <w:rPr>
+          <w:b/>
+          <w:lang w:val="en-GB"/>
+        </w:rPr>
+        <w:t xml:space="preserve">. </w:t>
+      </w:r>
+      <w:r>
+        <w:rPr>
+          <w:lang w:val="en-GB"/>
+        </w:rPr>
+        <w:t xml:space="preserve">Strategic goals harus memberikan arahan kemana perusahaan ingin beranjak dan bagaimana memenuhi kebutuhan konsumen. Bahasan ini harus berisi tujuan tertinggi dan </w:t>
+      </w:r>
+      <w:r>
+        <w:rPr>
+          <w:lang w:val="en-GB"/>
+        </w:rPr>
+        <w:lastRenderedPageBreak/>
+        <w:t>tidak membahas teknologi sama sekali. Goals ini bisa dibahas di level perusahaan atau juga di level divisi.</w:t>
+      </w:r>
+      <w:r>
+        <w:rPr>
+          <w:lang w:val="en-GB"/>
+        </w:rPr>
+        <w:t xml:space="preserve"> Kuncinya adalah untuk membuat kemana arah organisasi akan bergerak. [9].</w:t>
+      </w:r>
+    </w:p>
+    <w:p>
+      <w:pPr>
+        <w:pStyle w:val="ListParagraph"/>
+        <w:numPr>
+          <w:ilvl w:val="0"/>
+          <w:numId w:val="10"/>
+        </w:numPr>
+        <w:rPr>
+          <w:b/>
+          <w:lang w:val="en-GB"/>
+        </w:rPr>
+      </w:pPr>
+      <w:r>
+        <w:rPr>
+          <w:b/>
+          <w:i/>
+          <w:lang w:val="en-GB"/>
+        </w:rPr>
+        <w:t>Principles</w:t>
+      </w:r>
+      <w:r>
+        <w:rPr>
+          <w:b/>
+          <w:lang w:val="en-GB"/>
+        </w:rPr>
+        <w:t xml:space="preserve">. </w:t>
+      </w:r>
+      <w:r>
+        <w:rPr>
+          <w:lang w:val="en-GB"/>
+        </w:rPr>
+        <w:t xml:space="preserve">Principles adalah aturan yang harus dibuat agar dapat memenuhi goals, prinsip ini kadang berubah sesuai dengan kondisi. Misalnya apabila strategic goals perusahaan adalah untuk mengurangi waktu pengiriman barang-barang baru, maka organisasi terebut akan mendefinisikan prinsip yang mengatakan bahwa tim pengiriman mempunyai kontrol penuh terhadap </w:t>
+      </w:r>
+      <w:r>
+        <w:rPr>
+          <w:i/>
+          <w:lang w:val="en-GB"/>
+        </w:rPr>
+        <w:t xml:space="preserve">lifecycle </w:t>
+      </w:r>
+      <w:r>
+        <w:rPr>
+          <w:lang w:val="en-GB"/>
+        </w:rPr>
+        <w:t xml:space="preserve">produk mereka untuk dikirimkan kapanpun produk siap. Namun apabila goals adalah untuk </w:t>
+      </w:r>
+      <w:r>
+        <w:rPr>
+          <w:lang w:val="en-GB"/>
+        </w:rPr>
+        <w:t xml:space="preserve">mengembangkan pertumbuhan produk dengan cepat di sebuah negara, maka organisasi akan memutuskan untuk mengimplementasi prinsip bahwa semua system harus bisa bekerja secara portable agar dapat di </w:t>
+      </w:r>
+      <w:r>
+        <w:rPr>
+          <w:i/>
+          <w:lang w:val="en-GB"/>
+        </w:rPr>
+        <w:t xml:space="preserve">deploy </w:t>
+      </w:r>
+      <w:r>
+        <w:rPr>
+          <w:lang w:val="en-GB"/>
+        </w:rPr>
+        <w:t>secara local dan memastikan bahwa data akurat. Prinsip ini juga jangan terlalu banyak, kurang dari 10 adalah angka yang baik, karena semakin banyak prinsip akan beresiko menjadikan aturan-aturan tersebut saling bentrok satu sama lain. [9]</w:t>
+      </w:r>
+    </w:p>
+    <w:p>
+      <w:pPr>
+        <w:pStyle w:val="ListParagraph"/>
+        <w:numPr>
+          <w:ilvl w:val="0"/>
+          <w:numId w:val="10"/>
+        </w:numPr>
+        <w:rPr>
+          <w:b/>
+          <w:lang w:val="en-GB"/>
+        </w:rPr>
+      </w:pPr>
+      <w:r>
+        <w:rPr>
+          <w:b/>
+          <w:i/>
+          <w:lang w:val="en-GB"/>
+        </w:rPr>
+        <w:t>Practices</w:t>
+      </w:r>
+      <w:r>
+        <w:rPr>
+          <w:b/>
+          <w:lang w:val="en-GB"/>
+        </w:rPr>
+        <w:t xml:space="preserve">. </w:t>
+      </w:r>
+      <w:r>
+        <w:rPr>
+          <w:lang w:val="en-GB"/>
+        </w:rPr>
+        <w:t>Tahap ke tiga adalah untuk memastikan semua prinsip telah dilakukan.</w:t>
+      </w:r>
+      <w:r>
+        <w:rPr>
+          <w:lang w:val="en-GB"/>
+        </w:rPr>
+        <w:t xml:space="preserve"> </w:t>
+      </w:r>
+      <w:r>
+        <w:rPr>
+          <w:i/>
+          <w:lang w:val="en-GB"/>
+        </w:rPr>
+        <w:t>Practices</w:t>
+      </w:r>
+      <w:r>
+        <w:rPr>
+          <w:lang w:val="en-GB"/>
+        </w:rPr>
+        <w:t xml:space="preserve"> disini adalah sebuah detail set, bagaimana untuk melakukan task-task agar goals dapat dicapai sesuai dengan aturan yang ada. Tahap ini termasuk dengan spesifikasi teknologi, dan harus cukup sedetail mungkin agar semua </w:t>
+      </w:r>
+      <w:r>
+        <w:rPr>
+          <w:i/>
+          <w:lang w:val="en-GB"/>
+        </w:rPr>
+        <w:t>developer</w:t>
+      </w:r>
+      <w:r>
+        <w:rPr>
+          <w:lang w:val="en-GB"/>
+        </w:rPr>
+        <w:t xml:space="preserve"> dapat paham. </w:t>
+      </w:r>
+      <w:r>
+        <w:rPr>
+          <w:i/>
+          <w:lang w:val="en-GB"/>
+        </w:rPr>
+        <w:t>Practices</w:t>
+      </w:r>
+      <w:r>
+        <w:rPr>
+          <w:i/>
+          <w:lang w:val="en-GB"/>
+        </w:rPr>
+        <w:t xml:space="preserve"> </w:t>
+      </w:r>
+      <w:r>
+        <w:rPr>
+          <w:lang w:val="en-GB"/>
+        </w:rPr>
+        <w:t xml:space="preserve">dapat termasuk petunjuk bagaimana </w:t>
+      </w:r>
+      <w:r>
+        <w:rPr>
+          <w:i/>
+          <w:lang w:val="en-GB"/>
+        </w:rPr>
+        <w:t>coding</w:t>
+      </w:r>
+      <w:r>
+        <w:rPr>
+          <w:lang w:val="en-GB"/>
+        </w:rPr>
+        <w:t xml:space="preserve">. Sesuai dengan sifat naturalnya, </w:t>
+      </w:r>
+      <w:r>
+        <w:rPr>
+          <w:i/>
+          <w:lang w:val="en-GB"/>
+        </w:rPr>
+        <w:t xml:space="preserve">practices </w:t>
+      </w:r>
+      <w:r>
+        <w:rPr>
+          <w:lang w:val="en-GB"/>
+        </w:rPr>
+        <w:t>akan lebih sering berubah dibandingkan dengan principal di tahap ke 2. [9]</w:t>
+      </w:r>
+    </w:p>
+    <w:p>
+      <w:pPr>
+        <w:pStyle w:val="ListParagraph"/>
+        <w:numPr>
+          <w:ilvl w:val="0"/>
+          <w:numId w:val="10"/>
+        </w:numPr>
+        <w:rPr>
+          <w:b/>
+          <w:i/>
+          <w:lang w:val="en-GB"/>
+        </w:rPr>
+      </w:pPr>
+      <w:r>
+        <w:rPr>
+          <w:b/>
+          <w:i/>
+          <w:lang w:val="en-GB"/>
+        </w:rPr>
+        <w:t>Combining Principles and Practices</w:t>
+      </w:r>
+      <w:r>
+        <w:rPr>
+          <w:b/>
+          <w:i/>
+          <w:lang w:val="en-GB"/>
+        </w:rPr>
+        <w:t xml:space="preserve">. </w:t>
+      </w:r>
+      <w:r>
+        <w:rPr>
+          <w:lang w:val="en-GB"/>
+        </w:rPr>
+        <w:t xml:space="preserve">Ide dari point terakhir ini adalah ketika system berevolusi dengan ide baru, organisasi tetap siap dengan segala detail yang dibutuhkan agar semua orang tahu bagaimana mengimplementasi ide baru tersebut. Terdengar mudah untuk dilakukan di lingkup yang kecil, namun untuk lingkup besar, bisa terdapat perbedaan antara teknologi dengan praktek yang dilakukan. Misalnya tim .NET akan mempunyai set </w:t>
+      </w:r>
+      <w:r>
+        <w:rPr>
+          <w:i/>
+          <w:lang w:val="en-GB"/>
+        </w:rPr>
+        <w:t xml:space="preserve">practices </w:t>
+      </w:r>
+      <w:r>
+        <w:rPr>
+          <w:lang w:val="en-GB"/>
+        </w:rPr>
+        <w:t>yang berbeda dengan tim Java.</w:t>
+      </w:r>
+      <w:r>
+        <w:rPr>
+          <w:lang w:val="en-GB"/>
+        </w:rPr>
+        <w:t xml:space="preserve"> [9]</w:t>
+      </w:r>
+    </w:p>
+    <w:p>
+      <w:pPr>
+        <w:pStyle w:val="Heading2"/>
+        <w:numPr>
+          <w:ilvl w:val="0"/>
+          <w:numId w:val="0"/>
+        </w:numPr>
+        <w:ind w:left="576" w:hanging="576"/>
+        <w:rPr>
+          <w:i/>
+        </w:rPr>
+      </w:pPr>
+      <w:r>
+        <w:t>2.1.3</w:t>
+      </w:r>
+      <w:r>
+        <w:tab/>
+      </w:r>
+      <w:r>
+        <w:tab/>
+      </w:r>
+      <w:r>
+        <w:t xml:space="preserve">Memodelkan </w:t>
+      </w:r>
+      <w:r>
+        <w:rPr>
+          <w:i/>
+        </w:rPr>
+        <w:t>Services</w:t>
+      </w:r>
+    </w:p>
+    <w:p>
+      <w:pPr>
+        <w:rPr>
+          <w:lang w:val="en-GB"/>
+        </w:rPr>
+      </w:pPr>
+      <w:r>
+        <w:rPr>
+          <w:lang w:val="en-GB"/>
+        </w:rPr>
+        <w:t xml:space="preserve">Setelah pengertian umum mengenai arsitektur microservis, pada bagian ini akan dijelaskan bagaimana cara berfikir dengan batasan-batasan microservice yang akan memaksimalkan semua potensinya. Dalam bab ini peneliti menginginkan pembaca fokus terhadap dua konsep kunci microservice, yaitu </w:t>
+      </w:r>
+      <w:r>
+        <w:rPr>
+          <w:i/>
+          <w:lang w:val="en-GB"/>
+        </w:rPr>
+        <w:t xml:space="preserve">loose coupling </w:t>
+      </w:r>
+      <w:r>
+        <w:rPr>
+          <w:lang w:val="en-GB"/>
+        </w:rPr>
+        <w:t xml:space="preserve">dan </w:t>
+      </w:r>
+      <w:r>
+        <w:rPr>
+          <w:i/>
+          <w:lang w:val="en-GB"/>
+        </w:rPr>
+        <w:t>high cohesion</w:t>
+      </w:r>
+      <w:r>
+        <w:rPr>
+          <w:lang w:val="en-GB"/>
+        </w:rPr>
+        <w:t>.</w:t>
+      </w:r>
+    </w:p>
+    <w:p>
+      <w:pPr>
+        <w:rPr>
+          <w:lang w:val="en-GB"/>
+        </w:rPr>
+      </w:pPr>
+      <w:r>
+        <w:rPr>
+          <w:b/>
+          <w:i/>
+          <w:lang w:val="en-GB"/>
+        </w:rPr>
+        <w:t xml:space="preserve">Loose Coupling. </w:t>
+      </w:r>
+      <w:r>
+        <w:rPr>
+          <w:lang w:val="en-GB"/>
+        </w:rPr>
+        <w:t xml:space="preserve">Ketika service telah </w:t>
+      </w:r>
+      <w:r>
+        <w:rPr>
+          <w:i/>
+          <w:lang w:val="en-GB"/>
+        </w:rPr>
+        <w:t>loosely coupled</w:t>
+      </w:r>
+      <w:r>
+        <w:rPr>
+          <w:lang w:val="en-GB"/>
+        </w:rPr>
+        <w:t xml:space="preserve">, perubahan yang dilakukan terhadap satu service tidak akan mengakibatkan perubahan pada service yang lain. Point disini adalah bagaimana microservice dapat melakukan perubahan pada satu service dan melakukan </w:t>
+      </w:r>
+      <w:r>
+        <w:rPr>
+          <w:i/>
+          <w:lang w:val="en-GB"/>
+        </w:rPr>
+        <w:t>deploy</w:t>
+      </w:r>
+      <w:r>
+        <w:rPr>
+          <w:lang w:val="en-GB"/>
+        </w:rPr>
+        <w:t xml:space="preserve"> tanpa harus melakukan perubahan apapun pada sistem.</w:t>
+      </w:r>
+      <w:r>
+        <w:rPr>
+          <w:lang w:val="en-GB"/>
+        </w:rPr>
+        <w:t xml:space="preserve"> Namun sebuah sistem dapat memiliki kebutuhan berkomunikasi antar service, hal ini mengakibatkan arsitek harus membatasi limit panggilan dari satu service terhadap service yang lain, karena selain dapat menyebabkan masalah performa, hal ini pula dapat mengakibatkan terjadinya </w:t>
+      </w:r>
+      <w:r>
+        <w:rPr>
+          <w:i/>
+          <w:lang w:val="en-GB"/>
+        </w:rPr>
+        <w:t>tight coupling.</w:t>
+      </w:r>
+    </w:p>
+    <w:p>
+      <w:pPr>
+        <w:rPr>
+          <w:lang w:val="en-GB"/>
+        </w:rPr>
+      </w:pPr>
+      <w:r>
+        <w:rPr>
+          <w:b/>
+          <w:i/>
+          <w:lang w:val="en-GB"/>
+        </w:rPr>
+        <w:t>High Cohesion</w:t>
+      </w:r>
+      <w:r>
+        <w:rPr>
+          <w:lang w:val="en-GB"/>
+        </w:rPr>
+        <w:t xml:space="preserve">. </w:t>
+      </w:r>
       <w:bookmarkStart w:id="23" w:name="_GoBack"/>
       <w:bookmarkEnd w:id="23"/>
     </w:p>
     <w:p>
       <w:pPr>
         <w:rPr>
-          <w:lang w:eastAsia="zh-CN"/>
-        </w:rPr>
-      </w:pPr>
-    </w:p>
-    <w:p>
-      <w:pPr>
-        <w:rPr>
-          <w:rFonts w:asciiTheme="majorBidi" w:hAnsiTheme="majorBidi" w:cstheme="majorBidi"/>
-          <w:color w:val="222222"/>
-          <w:sz w:val="24"/>
-          <w:szCs w:val="24"/>
-          <w:shd w:val="clear" w:color="auto" w:fill="FFFFFF"/>
-        </w:rPr>
-      </w:pPr>
+          <w:lang w:val="en-GB"/>
+        </w:rPr>
+      </w:pPr>
+    </w:p>
+    <w:p>
+      <w:pPr>
+        <w:rPr>
+          <w:b/>
+          <w:lang w:val="en-GB"/>
+        </w:rPr>
+      </w:pPr>
+    </w:p>
+    <w:p>
+      <w:pPr>
+        <w:rPr>
+          <w:rFonts w:asciiTheme="majorBidi" w:hAnsiTheme="majorBidi" w:cstheme="majorBidi"/>
+          <w:color w:val="222222"/>
+          <w:sz w:val="24"/>
+          <w:szCs w:val="24"/>
+          <w:shd w:val="clear" w:color="auto" w:fill="FFFFFF"/>
+        </w:rPr>
+      </w:pPr>
+      <w:r>
+        <w:rPr>
+          <w:rFonts w:asciiTheme="majorBidi" w:hAnsiTheme="majorBidi" w:cstheme="majorBidi"/>
+          <w:color w:val="222222"/>
+          <w:sz w:val="24"/>
+          <w:szCs w:val="24"/>
+          <w:shd w:val="clear" w:color="auto" w:fill="FFFFFF"/>
+        </w:rPr>
+        <w:t xml:space="preserve"> </w:t>
+      </w:r>
       <w:r>
         <w:rPr>
           <w:rFonts w:asciiTheme="majorBidi" w:hAnsiTheme="majorBidi" w:cstheme="majorBidi"/>
@@ -3326,9 +4277,10 @@
       <w:pPr>
         <w:rPr>
           <w:rFonts w:asciiTheme="majorBidi" w:hAnsiTheme="majorBidi" w:cstheme="majorBidi"/>
-          <w:sz w:val="24"/>
-          <w:szCs w:val="24"/>
-          <w:lang w:val="en-GB"/>
+          <w:color w:val="222222"/>
+          <w:sz w:val="24"/>
+          <w:szCs w:val="24"/>
+          <w:shd w:val="clear" w:color="auto" w:fill="FFFFFF"/>
         </w:rPr>
       </w:pPr>
       <w:r>
@@ -3384,6 +4336,56 @@
           <w:shd w:val="clear" w:color="auto" w:fill="FFFFFF"/>
         </w:rPr>
         <w:t>(1), 116-116.</w:t>
+      </w:r>
+    </w:p>
+    <w:p>
+      <w:r>
+        <w:rPr>
+          <w:rFonts w:asciiTheme="majorBidi" w:hAnsiTheme="majorBidi" w:cstheme="majorBidi"/>
+          <w:color w:val="222222"/>
+          <w:sz w:val="24"/>
+          <w:szCs w:val="24"/>
+          <w:shd w:val="clear" w:color="auto" w:fill="FFFFFF"/>
+        </w:rPr>
+        <w:t xml:space="preserve">[9] </w:t>
+      </w:r>
+      <w:r>
+        <w:rPr>
+          <w:rFonts w:asciiTheme="majorBidi" w:hAnsiTheme="majorBidi" w:cstheme="majorBidi"/>
+          <w:color w:val="222222"/>
+          <w:sz w:val="24"/>
+          <w:szCs w:val="24"/>
+          <w:shd w:val="clear" w:color="auto" w:fill="FFFFFF"/>
+        </w:rPr>
+        <w:t>Sam Newman</w:t>
+      </w:r>
+      <w:r>
+        <w:rPr>
+          <w:rFonts w:asciiTheme="majorBidi" w:hAnsiTheme="majorBidi" w:cstheme="majorBidi"/>
+          <w:color w:val="222222"/>
+          <w:sz w:val="24"/>
+          <w:szCs w:val="24"/>
+          <w:shd w:val="clear" w:color="auto" w:fill="FFFFFF"/>
+        </w:rPr>
+        <w:t xml:space="preserve"> (2015). </w:t>
+      </w:r>
+      <w:r>
+        <w:t>Building Microservices</w:t>
+      </w:r>
+      <w:r>
+        <w:t>.</w:t>
+      </w:r>
+      <w:r>
+        <w:t xml:space="preserve"> </w:t>
+      </w:r>
+      <w:r>
+        <w:t>O’Reilly Media, Inc., 1005 Gravenstei</w:t>
+      </w:r>
+      <w:r>
+        <w:t xml:space="preserve">n Highway North, Sebastopol, CA </w:t>
+      </w:r>
+      <w:r>
+        <w:t>95472</w:t>
       </w:r>
     </w:p>
     <w:sectPr>
@@ -3539,9 +4541,9 @@
   </w:abstractNum>
   <w:abstractNum w:abstractNumId="1" w15:restartNumberingAfterBreak="0">
     <w:nsid w:val="086714D9"/>
-    <w:multiLevelType w:val="hybridMultilevel"/>
-    <w:tmpl w:val="7CE4D692"/>
-    <w:lvl w:ilvl="0" w:tplc="0409000F">
+    <w:multiLevelType w:val="multilevel"/>
+    <w:tmpl w:val="24006EEE"/>
+    <w:lvl w:ilvl="0">
       <w:start w:val="1"/>
       <w:numFmt w:val="decimal"/>
       <w:lvlText w:val="%1."/>
@@ -3553,77 +4555,117 @@
         <w:rFonts w:hint="default"/>
       </w:rPr>
     </w:lvl>
-    <w:lvl w:ilvl="1" w:tplc="04090019" w:tentative="1">
-      <w:start w:val="1"/>
-      <w:numFmt w:val="lowerLetter"/>
-      <w:lvlText w:val="%2."/>
+    <w:lvl w:ilvl="1">
+      <w:start w:val="1"/>
+      <w:numFmt w:val="decimal"/>
+      <w:isLgl/>
+      <w:lvlText w:val="%1.%2"/>
       <w:lvlJc w:val="left"/>
       <w:pPr>
-        <w:ind w:left="1440" w:hanging="360"/>
-      </w:pPr>
-    </w:lvl>
-    <w:lvl w:ilvl="2" w:tplc="0409001B" w:tentative="1">
-      <w:start w:val="1"/>
-      <w:numFmt w:val="lowerRoman"/>
-      <w:lvlText w:val="%3."/>
-      <w:lvlJc w:val="right"/>
-      <w:pPr>
-        <w:ind w:left="2160" w:hanging="180"/>
-      </w:pPr>
-    </w:lvl>
-    <w:lvl w:ilvl="3" w:tplc="0409000F" w:tentative="1">
-      <w:start w:val="1"/>
+        <w:ind w:left="1080" w:hanging="720"/>
+      </w:pPr>
+      <w:rPr>
+        <w:rFonts w:hint="default"/>
+        <w:i w:val="0"/>
+      </w:rPr>
+    </w:lvl>
+    <w:lvl w:ilvl="2">
+      <w:start w:val="3"/>
       <w:numFmt w:val="decimal"/>
-      <w:lvlText w:val="%4."/>
+      <w:isLgl/>
+      <w:lvlText w:val="%1.%2.%3"/>
       <w:lvlJc w:val="left"/>
       <w:pPr>
-        <w:ind w:left="2880" w:hanging="360"/>
-      </w:pPr>
-    </w:lvl>
-    <w:lvl w:ilvl="4" w:tplc="04090019" w:tentative="1">
-      <w:start w:val="1"/>
-      <w:numFmt w:val="lowerLetter"/>
-      <w:lvlText w:val="%5."/>
+        <w:ind w:left="1080" w:hanging="720"/>
+      </w:pPr>
+      <w:rPr>
+        <w:rFonts w:hint="default"/>
+        <w:i w:val="0"/>
+      </w:rPr>
+    </w:lvl>
+    <w:lvl w:ilvl="3">
+      <w:start w:val="1"/>
+      <w:numFmt w:val="decimal"/>
+      <w:isLgl/>
+      <w:lvlText w:val="%1.%2.%3.%4"/>
       <w:lvlJc w:val="left"/>
       <w:pPr>
-        <w:ind w:left="3600" w:hanging="360"/>
-      </w:pPr>
-    </w:lvl>
-    <w:lvl w:ilvl="5" w:tplc="0409001B" w:tentative="1">
-      <w:start w:val="1"/>
-      <w:numFmt w:val="lowerRoman"/>
-      <w:lvlText w:val="%6."/>
-      <w:lvlJc w:val="right"/>
-      <w:pPr>
-        <w:ind w:left="4320" w:hanging="180"/>
-      </w:pPr>
-    </w:lvl>
-    <w:lvl w:ilvl="6" w:tplc="0409000F" w:tentative="1">
+        <w:ind w:left="1080" w:hanging="720"/>
+      </w:pPr>
+      <w:rPr>
+        <w:rFonts w:hint="default"/>
+        <w:i w:val="0"/>
+      </w:rPr>
+    </w:lvl>
+    <w:lvl w:ilvl="4">
       <w:start w:val="1"/>
       <w:numFmt w:val="decimal"/>
-      <w:lvlText w:val="%7."/>
+      <w:isLgl/>
+      <w:lvlText w:val="%1.%2.%3.%4.%5"/>
       <w:lvlJc w:val="left"/>
       <w:pPr>
-        <w:ind w:left="5040" w:hanging="360"/>
-      </w:pPr>
-    </w:lvl>
-    <w:lvl w:ilvl="7" w:tplc="04090019" w:tentative="1">
-      <w:start w:val="1"/>
-      <w:numFmt w:val="lowerLetter"/>
-      <w:lvlText w:val="%8."/>
+        <w:ind w:left="1440" w:hanging="1080"/>
+      </w:pPr>
+      <w:rPr>
+        <w:rFonts w:hint="default"/>
+        <w:i w:val="0"/>
+      </w:rPr>
+    </w:lvl>
+    <w:lvl w:ilvl="5">
+      <w:start w:val="1"/>
+      <w:numFmt w:val="decimal"/>
+      <w:isLgl/>
+      <w:lvlText w:val="%1.%2.%3.%4.%5.%6"/>
       <w:lvlJc w:val="left"/>
       <w:pPr>
-        <w:ind w:left="5760" w:hanging="360"/>
-      </w:pPr>
-    </w:lvl>
-    <w:lvl w:ilvl="8" w:tplc="0409001B" w:tentative="1">
-      <w:start w:val="1"/>
-      <w:numFmt w:val="lowerRoman"/>
-      <w:lvlText w:val="%9."/>
-      <w:lvlJc w:val="right"/>
-      <w:pPr>
-        <w:ind w:left="6480" w:hanging="180"/>
-      </w:pPr>
+        <w:ind w:left="1440" w:hanging="1080"/>
+      </w:pPr>
+      <w:rPr>
+        <w:rFonts w:hint="default"/>
+        <w:i w:val="0"/>
+      </w:rPr>
+    </w:lvl>
+    <w:lvl w:ilvl="6">
+      <w:start w:val="1"/>
+      <w:numFmt w:val="decimal"/>
+      <w:isLgl/>
+      <w:lvlText w:val="%1.%2.%3.%4.%5.%6.%7"/>
+      <w:lvlJc w:val="left"/>
+      <w:pPr>
+        <w:ind w:left="1800" w:hanging="1440"/>
+      </w:pPr>
+      <w:rPr>
+        <w:rFonts w:hint="default"/>
+        <w:i w:val="0"/>
+      </w:rPr>
+    </w:lvl>
+    <w:lvl w:ilvl="7">
+      <w:start w:val="1"/>
+      <w:numFmt w:val="decimal"/>
+      <w:isLgl/>
+      <w:lvlText w:val="%1.%2.%3.%4.%5.%6.%7.%8"/>
+      <w:lvlJc w:val="left"/>
+      <w:pPr>
+        <w:ind w:left="1800" w:hanging="1440"/>
+      </w:pPr>
+      <w:rPr>
+        <w:rFonts w:hint="default"/>
+        <w:i w:val="0"/>
+      </w:rPr>
+    </w:lvl>
+    <w:lvl w:ilvl="8">
+      <w:start w:val="1"/>
+      <w:numFmt w:val="decimal"/>
+      <w:isLgl/>
+      <w:lvlText w:val="%1.%2.%3.%4.%5.%6.%7.%8.%9"/>
+      <w:lvlJc w:val="left"/>
+      <w:pPr>
+        <w:ind w:left="1800" w:hanging="1440"/>
+      </w:pPr>
+      <w:rPr>
+        <w:rFonts w:hint="default"/>
+        <w:i w:val="0"/>
+      </w:rPr>
     </w:lvl>
   </w:abstractNum>
   <w:abstractNum w:abstractNumId="2" w15:restartNumberingAfterBreak="0">
@@ -3717,6 +4759,95 @@
     </w:lvl>
   </w:abstractNum>
   <w:abstractNum w:abstractNumId="3" w15:restartNumberingAfterBreak="0">
+    <w:nsid w:val="0DEB22AF"/>
+    <w:multiLevelType w:val="hybridMultilevel"/>
+    <w:tmpl w:val="42A8A006"/>
+    <w:lvl w:ilvl="0" w:tplc="0409000F">
+      <w:start w:val="1"/>
+      <w:numFmt w:val="decimal"/>
+      <w:lvlText w:val="%1."/>
+      <w:lvlJc w:val="left"/>
+      <w:pPr>
+        <w:ind w:left="360" w:hanging="360"/>
+      </w:pPr>
+      <w:rPr>
+        <w:rFonts w:hint="default"/>
+      </w:rPr>
+    </w:lvl>
+    <w:lvl w:ilvl="1" w:tplc="04090019" w:tentative="1">
+      <w:start w:val="1"/>
+      <w:numFmt w:val="lowerLetter"/>
+      <w:lvlText w:val="%2."/>
+      <w:lvlJc w:val="left"/>
+      <w:pPr>
+        <w:ind w:left="1080" w:hanging="360"/>
+      </w:pPr>
+    </w:lvl>
+    <w:lvl w:ilvl="2" w:tplc="0409001B" w:tentative="1">
+      <w:start w:val="1"/>
+      <w:numFmt w:val="lowerRoman"/>
+      <w:lvlText w:val="%3."/>
+      <w:lvlJc w:val="right"/>
+      <w:pPr>
+        <w:ind w:left="1800" w:hanging="180"/>
+      </w:pPr>
+    </w:lvl>
+    <w:lvl w:ilvl="3" w:tplc="0409000F" w:tentative="1">
+      <w:start w:val="1"/>
+      <w:numFmt w:val="decimal"/>
+      <w:lvlText w:val="%4."/>
+      <w:lvlJc w:val="left"/>
+      <w:pPr>
+        <w:ind w:left="2520" w:hanging="360"/>
+      </w:pPr>
+    </w:lvl>
+    <w:lvl w:ilvl="4" w:tplc="04090019" w:tentative="1">
+      <w:start w:val="1"/>
+      <w:numFmt w:val="lowerLetter"/>
+      <w:lvlText w:val="%5."/>
+      <w:lvlJc w:val="left"/>
+      <w:pPr>
+        <w:ind w:left="3240" w:hanging="360"/>
+      </w:pPr>
+    </w:lvl>
+    <w:lvl w:ilvl="5" w:tplc="0409001B" w:tentative="1">
+      <w:start w:val="1"/>
+      <w:numFmt w:val="lowerRoman"/>
+      <w:lvlText w:val="%6."/>
+      <w:lvlJc w:val="right"/>
+      <w:pPr>
+        <w:ind w:left="3960" w:hanging="180"/>
+      </w:pPr>
+    </w:lvl>
+    <w:lvl w:ilvl="6" w:tplc="0409000F" w:tentative="1">
+      <w:start w:val="1"/>
+      <w:numFmt w:val="decimal"/>
+      <w:lvlText w:val="%7."/>
+      <w:lvlJc w:val="left"/>
+      <w:pPr>
+        <w:ind w:left="4680" w:hanging="360"/>
+      </w:pPr>
+    </w:lvl>
+    <w:lvl w:ilvl="7" w:tplc="04090019" w:tentative="1">
+      <w:start w:val="1"/>
+      <w:numFmt w:val="lowerLetter"/>
+      <w:lvlText w:val="%8."/>
+      <w:lvlJc w:val="left"/>
+      <w:pPr>
+        <w:ind w:left="5400" w:hanging="360"/>
+      </w:pPr>
+    </w:lvl>
+    <w:lvl w:ilvl="8" w:tplc="0409001B" w:tentative="1">
+      <w:start w:val="1"/>
+      <w:numFmt w:val="lowerRoman"/>
+      <w:lvlText w:val="%9."/>
+      <w:lvlJc w:val="right"/>
+      <w:pPr>
+        <w:ind w:left="6120" w:hanging="180"/>
+      </w:pPr>
+    </w:lvl>
+  </w:abstractNum>
+  <w:abstractNum w:abstractNumId="4" w15:restartNumberingAfterBreak="0">
     <w:nsid w:val="25461E79"/>
     <w:multiLevelType w:val="hybridMultilevel"/>
     <w:tmpl w:val="DFB8217E"/>
@@ -3802,7 +4933,7 @@
       </w:pPr>
     </w:lvl>
   </w:abstractNum>
-  <w:abstractNum w:abstractNumId="4" w15:restartNumberingAfterBreak="0">
+  <w:abstractNum w:abstractNumId="5" w15:restartNumberingAfterBreak="0">
     <w:nsid w:val="3CF2547E"/>
     <w:multiLevelType w:val="multilevel"/>
     <w:tmpl w:val="0E3E9E0E"/>
@@ -3979,7 +5110,7 @@
       </w:rPr>
     </w:lvl>
   </w:abstractNum>
-  <w:abstractNum w:abstractNumId="5" w15:restartNumberingAfterBreak="0">
+  <w:abstractNum w:abstractNumId="6" w15:restartNumberingAfterBreak="0">
     <w:nsid w:val="5CF4350F"/>
     <w:multiLevelType w:val="hybridMultilevel"/>
     <w:tmpl w:val="022A6222"/>
@@ -4093,7 +5224,7 @@
       </w:rPr>
     </w:lvl>
   </w:abstractNum>
-  <w:abstractNum w:abstractNumId="6" w15:restartNumberingAfterBreak="0">
+  <w:abstractNum w:abstractNumId="7" w15:restartNumberingAfterBreak="0">
     <w:nsid w:val="64B960F4"/>
     <w:multiLevelType w:val="hybridMultilevel"/>
     <w:tmpl w:val="75A814F6"/>
@@ -4182,7 +5313,7 @@
       </w:pPr>
     </w:lvl>
   </w:abstractNum>
-  <w:abstractNum w:abstractNumId="7" w15:restartNumberingAfterBreak="0">
+  <w:abstractNum w:abstractNumId="8" w15:restartNumberingAfterBreak="0">
     <w:nsid w:val="76DF1BF6"/>
     <w:multiLevelType w:val="hybridMultilevel"/>
     <w:tmpl w:val="206054F0"/>
@@ -4272,10 +5403,10 @@
     </w:lvl>
   </w:abstractNum>
   <w:num w:numId="1">
-    <w:abstractNumId w:val="4"/>
+    <w:abstractNumId w:val="5"/>
   </w:num>
   <w:num w:numId="2">
-    <w:abstractNumId w:val="4"/>
+    <w:abstractNumId w:val="5"/>
     <w:lvlOverride w:ilvl="0">
       <w:startOverride w:val="1"/>
     </w:lvlOverride>
@@ -4305,10 +5436,10 @@
     </w:lvlOverride>
   </w:num>
   <w:num w:numId="3">
-    <w:abstractNumId w:val="5"/>
+    <w:abstractNumId w:val="6"/>
   </w:num>
   <w:num w:numId="4">
-    <w:abstractNumId w:val="3"/>
+    <w:abstractNumId w:val="4"/>
   </w:num>
   <w:num w:numId="5">
     <w:abstractNumId w:val="2"/>
@@ -4317,13 +5448,16 @@
     <w:abstractNumId w:val="0"/>
   </w:num>
   <w:num w:numId="7">
-    <w:abstractNumId w:val="6"/>
+    <w:abstractNumId w:val="7"/>
   </w:num>
   <w:num w:numId="8">
-    <w:abstractNumId w:val="7"/>
+    <w:abstractNumId w:val="8"/>
   </w:num>
   <w:num w:numId="9">
     <w:abstractNumId w:val="1"/>
+  </w:num>
+  <w:num w:numId="10">
+    <w:abstractNumId w:val="3"/>
   </w:num>
 </w:numbering>
 </file>
@@ -4782,7 +5916,6 @@
     <w:next w:val="Normal"/>
     <w:link w:val="Heading3Char"/>
     <w:uiPriority w:val="9"/>
-    <w:semiHidden/>
     <w:unhideWhenUsed/>
     <w:qFormat/>
     <w:rsid w:val="001443FB"/>
@@ -5040,7 +6173,6 @@
     <w:basedOn w:val="DefaultParagraphFont"/>
     <w:link w:val="Heading3"/>
     <w:uiPriority w:val="9"/>
-    <w:semiHidden/>
     <w:rsid w:val="001443FB"/>
     <w:rPr>
       <w:rFonts w:asciiTheme="majorHAnsi" w:eastAsiaTheme="majorEastAsia" w:hAnsiTheme="majorHAnsi" w:cstheme="majorBidi"/>
@@ -5581,7 +6713,7 @@
 </file>
 
 <file path=customXml/itemProps1.xml><?xml version="1.0" encoding="utf-8"?>
-<ds:datastoreItem xmlns:ds="http://schemas.openxmlformats.org/officeDocument/2006/customXml" ds:itemID="{1B09DB29-91DB-45F4-8F2D-F3F375E14ECF}">
+<ds:datastoreItem xmlns:ds="http://schemas.openxmlformats.org/officeDocument/2006/customXml" ds:itemID="{00C403CA-938A-453C-BD36-A5432DC94FBB}">
   <ds:schemaRefs>
     <ds:schemaRef ds:uri="http://schemas.openxmlformats.org/officeDocument/2006/bibliography"/>
   </ds:schemaRefs>

--- a/Dokumen.docx
+++ b/Dokumen.docx
@@ -1,6 +1,6 @@
 
 <file path=word/document.xml><?xml version="1.0" encoding="utf-8"?>
-<w:document xmlns:wpc="http://schemas.microsoft.com/office/word/2010/wordprocessingCanvas" xmlns:cx="http://schemas.microsoft.com/office/drawing/2014/chartex" xmlns:mc="http://schemas.openxmlformats.org/markup-compatibility/2006" xmlns:o="urn:schemas-microsoft-com:office:office" xmlns:r="http://schemas.openxmlformats.org/officeDocument/2006/relationships" xmlns:m="http://schemas.openxmlformats.org/officeDocument/2006/math" xmlns:v="urn:schemas-microsoft-com:vml" xmlns:wp14="http://schemas.microsoft.com/office/word/2010/wordprocessingDrawing" xmlns:wp="http://schemas.openxmlformats.org/drawingml/2006/wordprocessingDrawing" xmlns:w10="urn:schemas-microsoft-com:office:word" xmlns:w="http://schemas.openxmlformats.org/wordprocessingml/2006/main" xmlns:w14="http://schemas.microsoft.com/office/word/2010/wordml" xmlns:w15="http://schemas.microsoft.com/office/word/2012/wordml" xmlns:w16se="http://schemas.microsoft.com/office/word/2015/wordml/symex" xmlns:wpg="http://schemas.microsoft.com/office/word/2010/wordprocessingGroup" xmlns:wpi="http://schemas.microsoft.com/office/word/2010/wordprocessingInk" xmlns:wne="http://schemas.microsoft.com/office/word/2006/wordml" xmlns:wps="http://schemas.microsoft.com/office/word/2010/wordprocessingShape" mc:Ignorable="w14 w15 w16se wp14">
+<w:document xmlns:wpc="http://schemas.microsoft.com/office/word/2010/wordprocessingCanvas" xmlns:mc="http://schemas.openxmlformats.org/markup-compatibility/2006" xmlns:o="urn:schemas-microsoft-com:office:office" xmlns:r="http://schemas.openxmlformats.org/officeDocument/2006/relationships" xmlns:m="http://schemas.openxmlformats.org/officeDocument/2006/math" xmlns:v="urn:schemas-microsoft-com:vml" xmlns:wp14="http://schemas.microsoft.com/office/word/2010/wordprocessingDrawing" xmlns:wp="http://schemas.openxmlformats.org/drawingml/2006/wordprocessingDrawing" xmlns:w10="urn:schemas-microsoft-com:office:word" xmlns:w="http://schemas.openxmlformats.org/wordprocessingml/2006/main" xmlns:w14="http://schemas.microsoft.com/office/word/2010/wordml" xmlns:w15="http://schemas.microsoft.com/office/word/2012/wordml" xmlns:wpg="http://schemas.microsoft.com/office/word/2010/wordprocessingGroup" xmlns:wpi="http://schemas.microsoft.com/office/word/2010/wordprocessingInk" xmlns:wne="http://schemas.microsoft.com/office/word/2006/wordml" xmlns:wps="http://schemas.microsoft.com/office/word/2010/wordprocessingShape" mc:Ignorable="w14 w15 wp14">
   <w:body>
     <w:p>
       <w:pPr>
@@ -3294,6 +3294,7 @@
     </w:p>
     <w:p>
       <w:pPr>
+        <w:spacing w:line="360" w:lineRule="auto"/>
         <w:rPr>
           <w:rFonts w:ascii="Times New Roman" w:hAnsi="Times New Roman" w:cs="Times New Roman"/>
           <w:sz w:val="24"/>
@@ -3363,6 +3364,7 @@
     </w:p>
     <w:p>
       <w:pPr>
+        <w:spacing w:line="360" w:lineRule="auto"/>
         <w:rPr>
           <w:rFonts w:ascii="Times New Roman" w:hAnsi="Times New Roman" w:cs="Times New Roman"/>
           <w:sz w:val="24"/>
@@ -3435,6 +3437,7 @@
     </w:p>
     <w:p>
       <w:pPr>
+        <w:spacing w:line="360" w:lineRule="auto"/>
         <w:rPr>
           <w:lang w:val="en-GB"/>
         </w:rPr>
@@ -3501,6 +3504,7 @@
         <w:ind w:left="576" w:hanging="576"/>
       </w:pPr>
       <w:r>
+        <w:lastRenderedPageBreak/>
         <w:t>2.1.2</w:t>
       </w:r>
       <w:r>
@@ -3518,6 +3522,7 @@
     </w:p>
     <w:p>
       <w:pPr>
+        <w:spacing w:line="360" w:lineRule="auto"/>
         <w:rPr>
           <w:lang w:val="en-GB"/>
         </w:rPr>
@@ -3536,6 +3541,7 @@
           <w:ilvl w:val="0"/>
           <w:numId w:val="10"/>
         </w:numPr>
+        <w:spacing w:line="360" w:lineRule="auto"/>
         <w:rPr>
           <w:b/>
           <w:lang w:val="en-GB"/>
@@ -3560,14 +3566,7 @@
         <w:rPr>
           <w:lang w:val="en-GB"/>
         </w:rPr>
-        <w:t xml:space="preserve">Strategic goals harus memberikan arahan kemana perusahaan ingin beranjak dan bagaimana memenuhi kebutuhan konsumen. Bahasan ini harus berisi tujuan tertinggi dan </w:t>
-      </w:r>
-      <w:r>
-        <w:rPr>
-          <w:lang w:val="en-GB"/>
-        </w:rPr>
-        <w:lastRenderedPageBreak/>
-        <w:t>tidak membahas teknologi sama sekali. Goals ini bisa dibahas di level perusahaan atau juga di level divisi.</w:t>
+        <w:t>Strategic goals harus memberikan arahan kemana perusahaan ingin beranjak dan bagaimana memenuhi kebutuhan konsumen. Bahasan ini harus berisi tujuan tertinggi dan tidak membahas teknologi sama sekali. Goals ini bisa dibahas di level perusahaan atau juga di level divisi.</w:t>
       </w:r>
       <w:r>
         <w:rPr>
@@ -3583,6 +3582,7 @@
           <w:ilvl w:val="0"/>
           <w:numId w:val="10"/>
         </w:numPr>
+        <w:spacing w:line="360" w:lineRule="auto"/>
         <w:rPr>
           <w:b/>
           <w:lang w:val="en-GB"/>
@@ -3649,6 +3649,7 @@
           <w:ilvl w:val="0"/>
           <w:numId w:val="10"/>
         </w:numPr>
+        <w:spacing w:line="360" w:lineRule="auto"/>
         <w:rPr>
           <w:b/>
           <w:lang w:val="en-GB"/>
@@ -3761,6 +3762,7 @@
           <w:ilvl w:val="0"/>
           <w:numId w:val="10"/>
         </w:numPr>
+        <w:spacing w:line="360" w:lineRule="auto"/>
         <w:rPr>
           <w:b/>
           <w:i/>
@@ -3818,62 +3820,96 @@
         </w:numPr>
         <w:ind w:left="576" w:hanging="576"/>
         <w:rPr>
-          <w:i/>
-        </w:rPr>
-      </w:pPr>
-      <w:r>
+          <w:rFonts w:asciiTheme="majorBidi" w:hAnsiTheme="majorBidi" w:cstheme="majorBidi"/>
+          <w:i/>
+          <w:szCs w:val="24"/>
+        </w:rPr>
+      </w:pPr>
+      <w:r>
+        <w:rPr>
+          <w:rFonts w:asciiTheme="majorBidi" w:hAnsiTheme="majorBidi" w:cstheme="majorBidi"/>
+          <w:szCs w:val="24"/>
+        </w:rPr>
+        <w:lastRenderedPageBreak/>
         <w:t>2.1.3</w:t>
       </w:r>
       <w:r>
+        <w:rPr>
+          <w:rFonts w:asciiTheme="majorBidi" w:hAnsiTheme="majorBidi" w:cstheme="majorBidi"/>
+          <w:szCs w:val="24"/>
+        </w:rPr>
         <w:tab/>
       </w:r>
       <w:r>
+        <w:rPr>
+          <w:rFonts w:asciiTheme="majorBidi" w:hAnsiTheme="majorBidi" w:cstheme="majorBidi"/>
+          <w:szCs w:val="24"/>
+        </w:rPr>
         <w:tab/>
-      </w:r>
-      <w:r>
         <w:t xml:space="preserve">Memodelkan </w:t>
       </w:r>
       <w:r>
         <w:rPr>
-          <w:i/>
+          <w:rFonts w:asciiTheme="majorBidi" w:hAnsiTheme="majorBidi" w:cstheme="majorBidi"/>
+          <w:i/>
+          <w:szCs w:val="24"/>
         </w:rPr>
         <w:t>Services</w:t>
       </w:r>
     </w:p>
     <w:p>
       <w:pPr>
-        <w:rPr>
-          <w:lang w:val="en-GB"/>
-        </w:rPr>
-      </w:pPr>
-      <w:r>
-        <w:rPr>
+        <w:spacing w:line="360" w:lineRule="auto"/>
+        <w:rPr>
+          <w:rFonts w:asciiTheme="majorBidi" w:hAnsiTheme="majorBidi" w:cstheme="majorBidi"/>
+          <w:sz w:val="24"/>
+          <w:szCs w:val="24"/>
+          <w:lang w:val="en-GB"/>
+        </w:rPr>
+      </w:pPr>
+      <w:r>
+        <w:rPr>
+          <w:rFonts w:asciiTheme="majorBidi" w:hAnsiTheme="majorBidi" w:cstheme="majorBidi"/>
+          <w:sz w:val="24"/>
+          <w:szCs w:val="24"/>
           <w:lang w:val="en-GB"/>
         </w:rPr>
         <w:t xml:space="preserve">Setelah pengertian umum mengenai arsitektur microservis, pada bagian ini akan dijelaskan bagaimana cara berfikir dengan batasan-batasan microservice yang akan memaksimalkan semua potensinya. Dalam bab ini peneliti menginginkan pembaca fokus terhadap dua konsep kunci microservice, yaitu </w:t>
       </w:r>
       <w:r>
         <w:rPr>
-          <w:i/>
+          <w:rFonts w:asciiTheme="majorBidi" w:hAnsiTheme="majorBidi" w:cstheme="majorBidi"/>
+          <w:i/>
+          <w:sz w:val="24"/>
+          <w:szCs w:val="24"/>
           <w:lang w:val="en-GB"/>
         </w:rPr>
         <w:t xml:space="preserve">loose coupling </w:t>
       </w:r>
       <w:r>
         <w:rPr>
+          <w:rFonts w:asciiTheme="majorBidi" w:hAnsiTheme="majorBidi" w:cstheme="majorBidi"/>
+          <w:sz w:val="24"/>
+          <w:szCs w:val="24"/>
           <w:lang w:val="en-GB"/>
         </w:rPr>
         <w:t xml:space="preserve">dan </w:t>
       </w:r>
       <w:r>
         <w:rPr>
-          <w:i/>
+          <w:rFonts w:asciiTheme="majorBidi" w:hAnsiTheme="majorBidi" w:cstheme="majorBidi"/>
+          <w:i/>
+          <w:sz w:val="24"/>
+          <w:szCs w:val="24"/>
           <w:lang w:val="en-GB"/>
         </w:rPr>
         <w:t>high cohesion</w:t>
       </w:r>
       <w:r>
         <w:rPr>
+          <w:rFonts w:asciiTheme="majorBidi" w:hAnsiTheme="majorBidi" w:cstheme="majorBidi"/>
+          <w:sz w:val="24"/>
+          <w:szCs w:val="24"/>
           <w:lang w:val="en-GB"/>
         </w:rPr>
         <w:t>.</w:t>
@@ -3881,125 +3917,873 @@
     </w:p>
     <w:p>
       <w:pPr>
-        <w:rPr>
-          <w:lang w:val="en-GB"/>
-        </w:rPr>
-      </w:pPr>
-      <w:r>
-        <w:rPr>
+        <w:spacing w:line="360" w:lineRule="auto"/>
+        <w:rPr>
+          <w:rFonts w:asciiTheme="majorBidi" w:hAnsiTheme="majorBidi" w:cstheme="majorBidi"/>
+          <w:sz w:val="24"/>
+          <w:szCs w:val="24"/>
+          <w:lang w:val="en-GB"/>
+        </w:rPr>
+      </w:pPr>
+      <w:r>
+        <w:rPr>
+          <w:rFonts w:asciiTheme="majorBidi" w:hAnsiTheme="majorBidi" w:cstheme="majorBidi"/>
           <w:b/>
           <w:i/>
+          <w:sz w:val="24"/>
+          <w:szCs w:val="24"/>
           <w:lang w:val="en-GB"/>
         </w:rPr>
         <w:t xml:space="preserve">Loose Coupling. </w:t>
       </w:r>
       <w:r>
         <w:rPr>
+          <w:rFonts w:asciiTheme="majorBidi" w:hAnsiTheme="majorBidi" w:cstheme="majorBidi"/>
+          <w:sz w:val="24"/>
+          <w:szCs w:val="24"/>
           <w:lang w:val="en-GB"/>
         </w:rPr>
         <w:t xml:space="preserve">Ketika service telah </w:t>
       </w:r>
       <w:r>
         <w:rPr>
-          <w:i/>
+          <w:rFonts w:asciiTheme="majorBidi" w:hAnsiTheme="majorBidi" w:cstheme="majorBidi"/>
+          <w:i/>
+          <w:sz w:val="24"/>
+          <w:szCs w:val="24"/>
           <w:lang w:val="en-GB"/>
         </w:rPr>
         <w:t>loosely coupled</w:t>
       </w:r>
       <w:r>
         <w:rPr>
-          <w:lang w:val="en-GB"/>
-        </w:rPr>
-        <w:t xml:space="preserve">, perubahan yang dilakukan terhadap satu service tidak akan mengakibatkan perubahan pada service yang lain. Point disini adalah bagaimana microservice dapat melakukan perubahan pada satu service dan melakukan </w:t>
-      </w:r>
-      <w:r>
-        <w:rPr>
-          <w:i/>
-          <w:lang w:val="en-GB"/>
-        </w:rPr>
-        <w:t>deploy</w:t>
-      </w:r>
-      <w:r>
-        <w:rPr>
-          <w:lang w:val="en-GB"/>
-        </w:rPr>
-        <w:t xml:space="preserve"> tanpa harus melakukan perubahan apapun pada sistem.</w:t>
-      </w:r>
-      <w:r>
-        <w:rPr>
-          <w:lang w:val="en-GB"/>
-        </w:rPr>
-        <w:t xml:space="preserve"> Namun sebuah sistem dapat memiliki kebutuhan berkomunikasi antar service, hal ini mengakibatkan arsitek harus membatasi limit panggilan dari satu service terhadap service yang lain, karena selain dapat menyebabkan masalah performa, hal ini pula dapat mengakibatkan terjadinya </w:t>
-      </w:r>
-      <w:r>
-        <w:rPr>
-          <w:i/>
-          <w:lang w:val="en-GB"/>
-        </w:rPr>
-        <w:t>tight coupling.</w:t>
-      </w:r>
-    </w:p>
-    <w:p>
-      <w:pPr>
-        <w:rPr>
-          <w:lang w:val="en-GB"/>
-        </w:rPr>
-      </w:pPr>
-      <w:r>
-        <w:rPr>
-          <w:b/>
-          <w:i/>
-          <w:lang w:val="en-GB"/>
-        </w:rPr>
-        <w:t>High Cohesion</w:t>
-      </w:r>
-      <w:r>
-        <w:rPr>
-          <w:lang w:val="en-GB"/>
-        </w:rPr>
-        <w:t xml:space="preserve">. </w:t>
+          <w:rFonts w:asciiTheme="majorBidi" w:hAnsiTheme="majorBidi" w:cstheme="majorBidi"/>
+          <w:sz w:val="24"/>
+          <w:szCs w:val="24"/>
+          <w:lang w:val="en-GB"/>
+        </w:rPr>
+        <w:t>, perubahan yang dilakukan terhadap satu service tidak akan mengakibatkan perubahan p</w:t>
       </w:r>
       <w:bookmarkStart w:id="23" w:name="_GoBack"/>
       <w:bookmarkEnd w:id="23"/>
-    </w:p>
-    <w:p>
-      <w:pPr>
-        <w:rPr>
-          <w:lang w:val="en-GB"/>
-        </w:rPr>
-      </w:pPr>
-    </w:p>
-    <w:p>
-      <w:pPr>
-        <w:rPr>
+      <w:r>
+        <w:rPr>
+          <w:rFonts w:asciiTheme="majorBidi" w:hAnsiTheme="majorBidi" w:cstheme="majorBidi"/>
+          <w:sz w:val="24"/>
+          <w:szCs w:val="24"/>
+          <w:lang w:val="en-GB"/>
+        </w:rPr>
+        <w:t xml:space="preserve">ada service yang lain. Point disini adalah bagaimana microservice dapat melakukan perubahan pada satu service dan melakukan </w:t>
+      </w:r>
+      <w:r>
+        <w:rPr>
+          <w:rFonts w:asciiTheme="majorBidi" w:hAnsiTheme="majorBidi" w:cstheme="majorBidi"/>
+          <w:i/>
+          <w:sz w:val="24"/>
+          <w:szCs w:val="24"/>
+          <w:lang w:val="en-GB"/>
+        </w:rPr>
+        <w:t>deploy</w:t>
+      </w:r>
+      <w:r>
+        <w:rPr>
+          <w:rFonts w:asciiTheme="majorBidi" w:hAnsiTheme="majorBidi" w:cstheme="majorBidi"/>
+          <w:sz w:val="24"/>
+          <w:szCs w:val="24"/>
+          <w:lang w:val="en-GB"/>
+        </w:rPr>
+        <w:t xml:space="preserve"> tanpa harus melakukan perubahan apapun pada sistem.</w:t>
+      </w:r>
+      <w:r>
+        <w:rPr>
+          <w:rFonts w:asciiTheme="majorBidi" w:hAnsiTheme="majorBidi" w:cstheme="majorBidi"/>
+          <w:sz w:val="24"/>
+          <w:szCs w:val="24"/>
+          <w:lang w:val="en-GB"/>
+        </w:rPr>
+        <w:t xml:space="preserve"> Namun sebuah sistem dapat memiliki kebutuhan berkomunikasi antar service, hal ini mengakibatkan arsitek harus membatasi limit panggilan dari satu service terhadap service yang lain, karena selain dapat menyebabkan masalah performa, hal ini pula dapat mengakibatkan terjadinya </w:t>
+      </w:r>
+      <w:r>
+        <w:rPr>
+          <w:rFonts w:asciiTheme="majorBidi" w:hAnsiTheme="majorBidi" w:cstheme="majorBidi"/>
+          <w:i/>
+          <w:sz w:val="24"/>
+          <w:szCs w:val="24"/>
+          <w:lang w:val="en-GB"/>
+        </w:rPr>
+        <w:t>tight coupling.</w:t>
+      </w:r>
+    </w:p>
+    <w:p>
+      <w:pPr>
+        <w:spacing w:line="360" w:lineRule="auto"/>
+        <w:rPr>
+          <w:rFonts w:asciiTheme="majorBidi" w:hAnsiTheme="majorBidi" w:cstheme="majorBidi"/>
+          <w:sz w:val="24"/>
+          <w:szCs w:val="24"/>
+          <w:lang w:val="en-GB"/>
+        </w:rPr>
+      </w:pPr>
+      <w:r>
+        <w:rPr>
+          <w:rFonts w:asciiTheme="majorBidi" w:hAnsiTheme="majorBidi" w:cstheme="majorBidi"/>
           <w:b/>
-          <w:lang w:val="en-GB"/>
-        </w:rPr>
-      </w:pPr>
-    </w:p>
-    <w:p>
-      <w:pPr>
-        <w:rPr>
-          <w:rFonts w:asciiTheme="majorBidi" w:hAnsiTheme="majorBidi" w:cstheme="majorBidi"/>
-          <w:color w:val="222222"/>
-          <w:sz w:val="24"/>
-          <w:szCs w:val="24"/>
-          <w:shd w:val="clear" w:color="auto" w:fill="FFFFFF"/>
-        </w:rPr>
-      </w:pPr>
-      <w:r>
-        <w:rPr>
-          <w:rFonts w:asciiTheme="majorBidi" w:hAnsiTheme="majorBidi" w:cstheme="majorBidi"/>
-          <w:color w:val="222222"/>
-          <w:sz w:val="24"/>
-          <w:szCs w:val="24"/>
-          <w:shd w:val="clear" w:color="auto" w:fill="FFFFFF"/>
+          <w:i/>
+          <w:sz w:val="24"/>
+          <w:szCs w:val="24"/>
+          <w:lang w:val="en-GB"/>
+        </w:rPr>
+        <w:t>High Cohesion</w:t>
+      </w:r>
+      <w:r>
+        <w:rPr>
+          <w:rFonts w:asciiTheme="majorBidi" w:hAnsiTheme="majorBidi" w:cstheme="majorBidi"/>
+          <w:sz w:val="24"/>
+          <w:szCs w:val="24"/>
+          <w:lang w:val="en-GB"/>
+        </w:rPr>
+        <w:t xml:space="preserve">. </w:t>
+      </w:r>
+      <w:r>
+        <w:rPr>
+          <w:rFonts w:asciiTheme="majorBidi" w:hAnsiTheme="majorBidi" w:cstheme="majorBidi"/>
+          <w:sz w:val="24"/>
+          <w:szCs w:val="24"/>
+          <w:lang w:val="en-GB"/>
+        </w:rPr>
+        <w:t>Model microservice menginginkan sifat-sifat yang berkaitan untuk berada di satu wadah, dan yang tidak berkaitan ditempatkan di wadah yang lain, karena apabila ada perubahan yang terjadi, hanya satu wadah tersebut yang akan berubah dan perubahan dapat langsung di implementasikan dengan cepat. Apabila service dibuat terlalu tercecer, maka akan menyebabkan perubahan di banyak tempat dan akan membuang banyak waktu. Point yang diinginkan adalah menempatkan service dengan sifat yang mirip di satu wadah, namun tetap berkomunikasi dengan wadah lain selonggar mungkin.</w:t>
+      </w:r>
+    </w:p>
+    <w:p>
+      <w:pPr>
+        <w:pStyle w:val="Heading2"/>
+        <w:numPr>
+          <w:ilvl w:val="0"/>
+          <w:numId w:val="0"/>
+        </w:numPr>
+        <w:ind w:left="576" w:hanging="576"/>
+        <w:rPr>
+          <w:rFonts w:asciiTheme="majorBidi" w:hAnsiTheme="majorBidi" w:cstheme="majorBidi"/>
+          <w:szCs w:val="24"/>
+        </w:rPr>
+      </w:pPr>
+      <w:r>
+        <w:rPr>
+          <w:rFonts w:asciiTheme="majorBidi" w:hAnsiTheme="majorBidi" w:cstheme="majorBidi"/>
+          <w:szCs w:val="24"/>
+        </w:rPr>
+        <w:t>2.1.4</w:t>
+      </w:r>
+      <w:r>
+        <w:rPr>
+          <w:rFonts w:asciiTheme="majorBidi" w:hAnsiTheme="majorBidi" w:cstheme="majorBidi"/>
+          <w:szCs w:val="24"/>
+        </w:rPr>
+        <w:tab/>
+      </w:r>
+      <w:r>
+        <w:rPr>
+          <w:rFonts w:asciiTheme="majorBidi" w:hAnsiTheme="majorBidi" w:cstheme="majorBidi"/>
+          <w:szCs w:val="24"/>
+        </w:rPr>
+        <w:tab/>
+      </w:r>
+      <w:r>
+        <w:rPr>
+          <w:rFonts w:asciiTheme="majorBidi" w:hAnsiTheme="majorBidi" w:cstheme="majorBidi"/>
+          <w:szCs w:val="24"/>
+        </w:rPr>
+        <w:t>Shared dan Hidden Model</w:t>
+      </w:r>
+    </w:p>
+    <w:p>
+      <w:pPr>
+        <w:spacing w:line="360" w:lineRule="auto"/>
+        <w:rPr>
+          <w:rFonts w:asciiTheme="majorBidi" w:hAnsiTheme="majorBidi" w:cstheme="majorBidi"/>
+          <w:sz w:val="24"/>
+          <w:szCs w:val="24"/>
+          <w:lang w:val="en-GB"/>
+        </w:rPr>
+      </w:pPr>
+      <w:r>
+        <w:rPr>
+          <w:rFonts w:asciiTheme="majorBidi" w:hAnsiTheme="majorBidi" w:cstheme="majorBidi"/>
+          <w:sz w:val="24"/>
+          <w:szCs w:val="24"/>
+          <w:lang w:val="en-GB"/>
+        </w:rPr>
+        <w:t xml:space="preserve">Dalam buku yang dijelaskan Sam Newman, penulis mengambil contoh sebuah departemen keuangan dan departemen </w:t>
+      </w:r>
+      <w:r>
+        <w:rPr>
+          <w:rFonts w:asciiTheme="majorBidi" w:hAnsiTheme="majorBidi" w:cstheme="majorBidi"/>
+          <w:i/>
+          <w:iCs/>
+          <w:sz w:val="24"/>
+          <w:szCs w:val="24"/>
+          <w:lang w:val="en-GB"/>
+        </w:rPr>
+        <w:t>warehouse</w:t>
+      </w:r>
+      <w:r>
+        <w:rPr>
+          <w:rFonts w:asciiTheme="majorBidi" w:hAnsiTheme="majorBidi" w:cstheme="majorBidi"/>
+          <w:sz w:val="24"/>
+          <w:szCs w:val="24"/>
+          <w:lang w:val="en-GB"/>
+        </w:rPr>
+        <w:t xml:space="preserve"> di sebuah organisasi untuk menjelaskan tentang shared dan hidden model. Kedua departemen mempunyai </w:t>
+      </w:r>
+      <w:r>
+        <w:rPr>
+          <w:rFonts w:asciiTheme="majorBidi" w:hAnsiTheme="majorBidi" w:cstheme="majorBidi"/>
+          <w:i/>
+          <w:iCs/>
+          <w:sz w:val="24"/>
+          <w:szCs w:val="24"/>
+          <w:lang w:val="en-GB"/>
+        </w:rPr>
+        <w:t xml:space="preserve">interface </w:t>
+      </w:r>
+      <w:r>
+        <w:rPr>
+          <w:rFonts w:asciiTheme="majorBidi" w:hAnsiTheme="majorBidi" w:cstheme="majorBidi"/>
+          <w:sz w:val="24"/>
+          <w:szCs w:val="24"/>
+          <w:lang w:val="en-GB"/>
+        </w:rPr>
+        <w:t xml:space="preserve">yang berbeda ketika ditampilkan. Departemen keuangan tidak perlu tahu segala detail di </w:t>
+      </w:r>
+      <w:r>
+        <w:rPr>
+          <w:rFonts w:asciiTheme="majorBidi" w:hAnsiTheme="majorBidi" w:cstheme="majorBidi"/>
+          <w:i/>
+          <w:iCs/>
+          <w:sz w:val="24"/>
+          <w:szCs w:val="24"/>
+          <w:lang w:val="en-GB"/>
+        </w:rPr>
+        <w:t>warehouse</w:t>
+      </w:r>
+      <w:r>
+        <w:rPr>
+          <w:rFonts w:asciiTheme="majorBidi" w:hAnsiTheme="majorBidi" w:cstheme="majorBidi"/>
+          <w:sz w:val="24"/>
+          <w:szCs w:val="24"/>
+          <w:lang w:val="en-GB"/>
+        </w:rPr>
+        <w:t>. Namun walau begitu tetap ada data yang dibutuhkan seperti misalnya stok barang agar mendapatkan perhitungan terbaru</w:t>
+      </w:r>
+      <w:r>
+        <w:rPr>
+          <w:rFonts w:asciiTheme="majorBidi" w:hAnsiTheme="majorBidi" w:cstheme="majorBidi"/>
+          <w:sz w:val="24"/>
+          <w:szCs w:val="24"/>
+          <w:lang w:val="en-GB"/>
+        </w:rPr>
+        <w:t>. Pada model microservice maka ke dua modul ini akan dibuat terpisah. Berikut penggambarannya :</w:t>
+      </w:r>
+    </w:p>
+    <w:p>
+      <w:pPr>
+        <w:keepNext/>
+        <w:spacing w:line="360" w:lineRule="auto"/>
+        <w:jc w:val="center"/>
+        <w:rPr>
+          <w:rFonts w:asciiTheme="majorBidi" w:hAnsiTheme="majorBidi" w:cstheme="majorBidi"/>
+          <w:sz w:val="24"/>
+          <w:szCs w:val="24"/>
+        </w:rPr>
+      </w:pPr>
+      <w:r>
+        <w:rPr>
+          <w:rFonts w:asciiTheme="majorBidi" w:hAnsiTheme="majorBidi" w:cstheme="majorBidi"/>
+          <w:noProof/>
+          <w:sz w:val="24"/>
+          <w:szCs w:val="24"/>
+        </w:rPr>
+        <w:lastRenderedPageBreak/>
+        <w:drawing>
+          <wp:inline distT="0" distB="0" distL="0" distR="0" wp14:anchorId="6BF83502" wp14:editId="2C166FF6">
+            <wp:extent cx="5051066" cy="2581275"/>
+            <wp:effectExtent l="0" t="0" r="0" b="0"/>
+            <wp:docPr id="1" name="Picture 1"/>
+            <wp:cNvGraphicFramePr>
+              <a:graphicFrameLocks xmlns:a="http://schemas.openxmlformats.org/drawingml/2006/main" noChangeAspect="1"/>
+            </wp:cNvGraphicFramePr>
+            <a:graphic xmlns:a="http://schemas.openxmlformats.org/drawingml/2006/main">
+              <a:graphicData uri="http://schemas.openxmlformats.org/drawingml/2006/picture">
+                <pic:pic xmlns:pic="http://schemas.openxmlformats.org/drawingml/2006/picture">
+                  <pic:nvPicPr>
+                    <pic:cNvPr id="1" name=""/>
+                    <pic:cNvPicPr/>
+                  </pic:nvPicPr>
+                  <pic:blipFill>
+                    <a:blip r:embed="rId8"/>
+                    <a:stretch>
+                      <a:fillRect/>
+                    </a:stretch>
+                  </pic:blipFill>
+                  <pic:spPr>
+                    <a:xfrm>
+                      <a:off x="0" y="0"/>
+                      <a:ext cx="5133196" cy="2623247"/>
+                    </a:xfrm>
+                    <a:prstGeom prst="rect">
+                      <a:avLst/>
+                    </a:prstGeom>
+                  </pic:spPr>
+                </pic:pic>
+              </a:graphicData>
+            </a:graphic>
+          </wp:inline>
+        </w:drawing>
+      </w:r>
+    </w:p>
+    <w:p>
+      <w:pPr>
+        <w:pStyle w:val="Caption"/>
+        <w:spacing w:line="360" w:lineRule="auto"/>
+        <w:jc w:val="center"/>
+        <w:rPr>
+          <w:rFonts w:asciiTheme="majorBidi" w:hAnsiTheme="majorBidi" w:cstheme="majorBidi"/>
+          <w:sz w:val="24"/>
+          <w:szCs w:val="24"/>
+        </w:rPr>
+      </w:pPr>
+      <w:r>
+        <w:rPr>
+          <w:rFonts w:asciiTheme="majorBidi" w:hAnsiTheme="majorBidi" w:cstheme="majorBidi"/>
+          <w:sz w:val="24"/>
+          <w:szCs w:val="24"/>
+        </w:rPr>
+        <w:t xml:space="preserve">Figure </w:t>
+      </w:r>
+      <w:r>
+        <w:rPr>
+          <w:rFonts w:asciiTheme="majorBidi" w:hAnsiTheme="majorBidi" w:cstheme="majorBidi"/>
+          <w:sz w:val="24"/>
+          <w:szCs w:val="24"/>
+        </w:rPr>
+        <w:fldChar w:fldCharType="begin"/>
+      </w:r>
+      <w:r>
+        <w:rPr>
+          <w:rFonts w:asciiTheme="majorBidi" w:hAnsiTheme="majorBidi" w:cstheme="majorBidi"/>
+          <w:sz w:val="24"/>
+          <w:szCs w:val="24"/>
+        </w:rPr>
+        <w:instrText xml:space="preserve"> SEQ Figure \* ARABIC </w:instrText>
+      </w:r>
+      <w:r>
+        <w:rPr>
+          <w:rFonts w:asciiTheme="majorBidi" w:hAnsiTheme="majorBidi" w:cstheme="majorBidi"/>
+          <w:sz w:val="24"/>
+          <w:szCs w:val="24"/>
+        </w:rPr>
+        <w:fldChar w:fldCharType="separate"/>
+      </w:r>
+      <w:r>
+        <w:rPr>
+          <w:rFonts w:asciiTheme="majorBidi" w:hAnsiTheme="majorBidi" w:cstheme="majorBidi"/>
+          <w:noProof/>
+          <w:sz w:val="24"/>
+          <w:szCs w:val="24"/>
+        </w:rPr>
+        <w:t>1</w:t>
+      </w:r>
+      <w:r>
+        <w:rPr>
+          <w:rFonts w:asciiTheme="majorBidi" w:hAnsiTheme="majorBidi" w:cstheme="majorBidi"/>
+          <w:sz w:val="24"/>
+          <w:szCs w:val="24"/>
+        </w:rPr>
+        <w:fldChar w:fldCharType="end"/>
+      </w:r>
+      <w:r>
+        <w:rPr>
+          <w:rFonts w:asciiTheme="majorBidi" w:hAnsiTheme="majorBidi" w:cstheme="majorBidi"/>
+          <w:sz w:val="24"/>
+          <w:szCs w:val="24"/>
+        </w:rPr>
+        <w:t>. Model pembagian dari departemen keuangan dan warehouse</w:t>
+      </w:r>
+    </w:p>
+    <w:p>
+      <w:pPr>
+        <w:spacing w:line="360" w:lineRule="auto"/>
+        <w:rPr>
+          <w:rFonts w:asciiTheme="majorBidi" w:hAnsiTheme="majorBidi" w:cstheme="majorBidi"/>
+          <w:sz w:val="24"/>
+          <w:szCs w:val="24"/>
+        </w:rPr>
+      </w:pPr>
+      <w:r>
+        <w:rPr>
+          <w:rFonts w:asciiTheme="majorBidi" w:hAnsiTheme="majorBidi" w:cstheme="majorBidi"/>
+          <w:sz w:val="24"/>
+          <w:szCs w:val="24"/>
+        </w:rPr>
+        <w:t xml:space="preserve">Untuk dapat menjalankan alur informasi, pegawai keuangan membutuhkan data stok. </w:t>
+      </w:r>
+      <w:r>
+        <w:rPr>
+          <w:rFonts w:asciiTheme="majorBidi" w:hAnsiTheme="majorBidi" w:cstheme="majorBidi"/>
+          <w:i/>
+          <w:iCs/>
+          <w:sz w:val="24"/>
+          <w:szCs w:val="24"/>
+        </w:rPr>
+        <w:t xml:space="preserve">Stock item </w:t>
+      </w:r>
+      <w:r>
+        <w:rPr>
+          <w:rFonts w:asciiTheme="majorBidi" w:hAnsiTheme="majorBidi" w:cstheme="majorBidi"/>
+          <w:sz w:val="24"/>
+          <w:szCs w:val="24"/>
+        </w:rPr>
+        <w:t xml:space="preserve">menjadi </w:t>
+      </w:r>
+      <w:r>
+        <w:rPr>
+          <w:rFonts w:asciiTheme="majorBidi" w:hAnsiTheme="majorBidi" w:cstheme="majorBidi"/>
+          <w:i/>
+          <w:iCs/>
+          <w:sz w:val="24"/>
+          <w:szCs w:val="24"/>
+        </w:rPr>
+        <w:t xml:space="preserve">shared model </w:t>
+      </w:r>
+      <w:r>
+        <w:rPr>
+          <w:rFonts w:asciiTheme="majorBidi" w:hAnsiTheme="majorBidi" w:cstheme="majorBidi"/>
+          <w:sz w:val="24"/>
+          <w:szCs w:val="24"/>
+        </w:rPr>
+        <w:t xml:space="preserve">antara dua departemen. Perlu diingat bahwa tidak semua data </w:t>
+      </w:r>
+      <w:r>
+        <w:rPr>
+          <w:rFonts w:asciiTheme="majorBidi" w:hAnsiTheme="majorBidi" w:cstheme="majorBidi"/>
+          <w:i/>
+          <w:iCs/>
+          <w:sz w:val="24"/>
+          <w:szCs w:val="24"/>
+        </w:rPr>
+        <w:t>warehouse</w:t>
+      </w:r>
+      <w:r>
+        <w:rPr>
+          <w:rFonts w:asciiTheme="majorBidi" w:hAnsiTheme="majorBidi" w:cstheme="majorBidi"/>
+          <w:sz w:val="24"/>
+          <w:szCs w:val="24"/>
+        </w:rPr>
+        <w:t xml:space="preserve"> harus diperlihatkan di keuangan</w:t>
+      </w:r>
+      <w:r>
+        <w:rPr>
+          <w:rFonts w:asciiTheme="majorBidi" w:hAnsiTheme="majorBidi" w:cstheme="majorBidi"/>
+          <w:sz w:val="24"/>
+          <w:szCs w:val="24"/>
+        </w:rPr>
+        <w:t xml:space="preserve">, jadi terdapat representasi internal dan representasi external yang diperlihatkan. Metode </w:t>
+      </w:r>
+      <w:r>
+        <w:rPr>
+          <w:rFonts w:asciiTheme="majorBidi" w:hAnsiTheme="majorBidi" w:cstheme="majorBidi"/>
+          <w:i/>
+          <w:iCs/>
+          <w:sz w:val="24"/>
+          <w:szCs w:val="24"/>
+        </w:rPr>
+        <w:t xml:space="preserve">shared model </w:t>
+      </w:r>
+      <w:r>
+        <w:rPr>
+          <w:rFonts w:asciiTheme="majorBidi" w:hAnsiTheme="majorBidi" w:cstheme="majorBidi"/>
+          <w:sz w:val="24"/>
+          <w:szCs w:val="24"/>
+        </w:rPr>
+        <w:t xml:space="preserve">ini akan dibicarakan dalam lingkup </w:t>
+      </w:r>
+      <w:r>
+        <w:rPr>
+          <w:rFonts w:asciiTheme="majorBidi" w:hAnsiTheme="majorBidi" w:cstheme="majorBidi"/>
+          <w:i/>
+          <w:iCs/>
+          <w:sz w:val="24"/>
+          <w:szCs w:val="24"/>
+        </w:rPr>
+        <w:t xml:space="preserve">web service </w:t>
+      </w:r>
+      <w:r>
+        <w:rPr>
+          <w:rFonts w:asciiTheme="majorBidi" w:hAnsiTheme="majorBidi" w:cstheme="majorBidi"/>
+          <w:sz w:val="24"/>
+          <w:szCs w:val="24"/>
+        </w:rPr>
+        <w:t>REST.</w:t>
+      </w:r>
+      <w:r>
+        <w:rPr>
+          <w:rFonts w:asciiTheme="majorBidi" w:hAnsiTheme="majorBidi" w:cstheme="majorBidi"/>
+          <w:sz w:val="24"/>
+          <w:szCs w:val="24"/>
+        </w:rPr>
+        <w:t xml:space="preserve"> Memikirkan secara matang model apa saja yang harus di </w:t>
+      </w:r>
+      <w:r>
+        <w:rPr>
+          <w:rFonts w:asciiTheme="majorBidi" w:hAnsiTheme="majorBidi" w:cstheme="majorBidi"/>
+          <w:i/>
+          <w:iCs/>
+          <w:sz w:val="24"/>
+          <w:szCs w:val="24"/>
+        </w:rPr>
+        <w:t>share</w:t>
+      </w:r>
+      <w:r>
+        <w:rPr>
+          <w:rFonts w:asciiTheme="majorBidi" w:hAnsiTheme="majorBidi" w:cstheme="majorBidi"/>
+          <w:sz w:val="24"/>
+          <w:szCs w:val="24"/>
+        </w:rPr>
+        <w:t xml:space="preserve">, dapat mencegah terjadinya </w:t>
+      </w:r>
+      <w:r>
+        <w:rPr>
+          <w:rFonts w:asciiTheme="majorBidi" w:hAnsiTheme="majorBidi" w:cstheme="majorBidi"/>
+          <w:i/>
+          <w:iCs/>
+          <w:sz w:val="24"/>
+          <w:szCs w:val="24"/>
+        </w:rPr>
+        <w:t xml:space="preserve">tight coupling </w:t>
+      </w:r>
+      <w:r>
+        <w:rPr>
+          <w:rFonts w:asciiTheme="majorBidi" w:hAnsiTheme="majorBidi" w:cstheme="majorBidi"/>
+          <w:sz w:val="24"/>
+          <w:szCs w:val="24"/>
+        </w:rPr>
+        <w:t>(berlawanan dengan yang diinginkan).</w:t>
+      </w:r>
+    </w:p>
+    <w:p>
+      <w:pPr>
+        <w:spacing w:line="360" w:lineRule="auto"/>
+        <w:rPr>
+          <w:rFonts w:asciiTheme="majorBidi" w:hAnsiTheme="majorBidi" w:cstheme="majorBidi"/>
+          <w:i/>
+          <w:iCs/>
+          <w:sz w:val="24"/>
+          <w:szCs w:val="24"/>
+        </w:rPr>
+      </w:pPr>
+      <w:r>
+        <w:rPr>
+          <w:rFonts w:asciiTheme="majorBidi" w:hAnsiTheme="majorBidi" w:cstheme="majorBidi"/>
+          <w:sz w:val="24"/>
+          <w:szCs w:val="24"/>
+        </w:rPr>
+        <w:t xml:space="preserve">Desain diatas adalah contoh modul yang harus dibuat agar model microservcie dapat direpresentasikan dengan jelas. Desain ini sangat mempermudah proses perpindahan dari monolitik dan menyakinkan bahwa desain microservice telah </w:t>
+      </w:r>
+      <w:r>
+        <w:rPr>
+          <w:rFonts w:asciiTheme="majorBidi" w:hAnsiTheme="majorBidi" w:cstheme="majorBidi"/>
+          <w:i/>
+          <w:iCs/>
+          <w:sz w:val="24"/>
+          <w:szCs w:val="24"/>
+        </w:rPr>
+        <w:t xml:space="preserve">loosely coupled </w:t>
+      </w:r>
+      <w:r>
+        <w:rPr>
+          <w:rFonts w:asciiTheme="majorBidi" w:hAnsiTheme="majorBidi" w:cstheme="majorBidi"/>
+          <w:sz w:val="24"/>
+          <w:szCs w:val="24"/>
+        </w:rPr>
+        <w:t xml:space="preserve">dan </w:t>
+      </w:r>
+      <w:r>
+        <w:rPr>
+          <w:rFonts w:asciiTheme="majorBidi" w:hAnsiTheme="majorBidi" w:cstheme="majorBidi"/>
+          <w:i/>
+          <w:iCs/>
+          <w:sz w:val="24"/>
+          <w:szCs w:val="24"/>
+        </w:rPr>
+        <w:t>stongly cohesive</w:t>
+      </w:r>
+    </w:p>
+    <w:p>
+      <w:pPr>
+        <w:pStyle w:val="Heading2"/>
+        <w:numPr>
+          <w:ilvl w:val="0"/>
+          <w:numId w:val="0"/>
+        </w:numPr>
+        <w:ind w:left="576" w:hanging="576"/>
+        <w:rPr>
+          <w:rFonts w:asciiTheme="majorBidi" w:hAnsiTheme="majorBidi" w:cstheme="majorBidi"/>
+          <w:szCs w:val="24"/>
+        </w:rPr>
+      </w:pPr>
+      <w:r>
+        <w:rPr>
+          <w:rFonts w:asciiTheme="majorBidi" w:hAnsiTheme="majorBidi" w:cstheme="majorBidi"/>
+          <w:szCs w:val="24"/>
+        </w:rPr>
+        <w:t>2.2</w:t>
+      </w:r>
+      <w:r>
+        <w:rPr>
+          <w:rFonts w:asciiTheme="majorBidi" w:hAnsiTheme="majorBidi" w:cstheme="majorBidi"/>
+          <w:szCs w:val="24"/>
         </w:rPr>
         <w:t xml:space="preserve"> </w:t>
       </w:r>
       <w:r>
         <w:rPr>
           <w:rFonts w:asciiTheme="majorBidi" w:hAnsiTheme="majorBidi" w:cstheme="majorBidi"/>
+          <w:szCs w:val="24"/>
+        </w:rPr>
+        <w:t>Integrasi</w:t>
+      </w:r>
+    </w:p>
+    <w:p>
+      <w:pPr>
+        <w:rPr>
+          <w:lang w:val="en-GB"/>
+        </w:rPr>
+      </w:pPr>
+      <w:r>
+        <w:rPr>
+          <w:lang w:val="en-GB"/>
+        </w:rPr>
+        <w:t>Mengintegrasikan dengan benar mer</w:t>
+      </w:r>
+      <w:r>
+        <w:rPr>
+          <w:lang w:val="en-GB"/>
+        </w:rPr>
+        <w:t xml:space="preserve">upakan tahap yang paling penting, memungkinkan perubahan yang signifikan dengan tingkat kemandirian aplikasi yang tinggi. Pada bagian sebelumnya sempat dibahas mengenai bagaimana microservice dapat berbicara antara satu model dengan model lainnya, pada bagian awal integrasi, akan dibahas teknologi apakah yang tepat sebagai media komunikasi. Media komunikasi disini bisa meliputi SOAP, XML-RPC, REST, atau </w:t>
+      </w:r>
+      <w:r>
+        <w:rPr>
+          <w:i/>
+          <w:iCs/>
+          <w:lang w:val="en-GB"/>
+        </w:rPr>
+        <w:t>protocol buffers</w:t>
+      </w:r>
+      <w:r>
+        <w:rPr>
+          <w:i/>
+          <w:iCs/>
+          <w:lang w:val="en-GB"/>
+        </w:rPr>
+        <w:t xml:space="preserve">. </w:t>
+      </w:r>
+      <w:r>
+        <w:rPr>
+          <w:lang w:val="en-GB"/>
+        </w:rPr>
+        <w:t>Dalam tahap integrasi ini ada beberapa point penting yang harus dianalisis sebelum memilih teknologi yang digunakan dan mengimplementasikannya.</w:t>
+      </w:r>
+    </w:p>
+    <w:p>
+      <w:pPr>
+        <w:pStyle w:val="ListParagraph"/>
+        <w:numPr>
+          <w:ilvl w:val="0"/>
+          <w:numId w:val="12"/>
+        </w:numPr>
+        <w:ind w:left="426" w:hanging="426"/>
+        <w:rPr>
+          <w:lang w:val="en-GB"/>
+        </w:rPr>
+      </w:pPr>
+      <w:r>
+        <w:rPr>
+          <w:b/>
+          <w:bCs/>
+          <w:lang w:val="en-GB"/>
+        </w:rPr>
+        <w:t>Menjaga teknologi API agar tetap agnostik</w:t>
+      </w:r>
+      <w:r>
+        <w:rPr>
+          <w:lang w:val="en-GB"/>
+        </w:rPr>
+        <w:t xml:space="preserve">. </w:t>
+      </w:r>
+      <w:r>
+        <w:rPr>
+          <w:lang w:val="en-GB"/>
+        </w:rPr>
+        <w:t xml:space="preserve">IT industri adalah berubah dengan sangat cepat, </w:t>
+      </w:r>
+      <w:r>
+        <w:rPr>
+          <w:i/>
+          <w:iCs/>
+          <w:lang w:val="en-GB"/>
+        </w:rPr>
+        <w:t xml:space="preserve">tools </w:t>
+      </w:r>
+      <w:r>
+        <w:rPr>
+          <w:lang w:val="en-GB"/>
+        </w:rPr>
+        <w:t xml:space="preserve">baru, </w:t>
+      </w:r>
+      <w:r>
+        <w:rPr>
+          <w:i/>
+          <w:iCs/>
+          <w:lang w:val="en-GB"/>
+        </w:rPr>
+        <w:t xml:space="preserve">framework </w:t>
+      </w:r>
+      <w:r>
+        <w:rPr>
+          <w:lang w:val="en-GB"/>
+        </w:rPr>
+        <w:t xml:space="preserve">dan bahasa baru, serta ide-ide implementasi yang selalu </w:t>
+      </w:r>
+      <w:r>
+        <w:rPr>
+          <w:lang w:val="en-GB"/>
+        </w:rPr>
+        <w:lastRenderedPageBreak/>
+        <w:t>berkembang. Hal inilah yang menjadi pertimbangan agar memastikan bahwa API inisial harus dapat digunakan terus menerus ketika mengimplementasikan microservice.</w:t>
+      </w:r>
+    </w:p>
+    <w:p>
+      <w:pPr>
+        <w:pStyle w:val="ListParagraph"/>
+        <w:numPr>
+          <w:ilvl w:val="0"/>
+          <w:numId w:val="12"/>
+        </w:numPr>
+        <w:ind w:left="426" w:hanging="426"/>
+        <w:rPr>
+          <w:lang w:val="en-GB"/>
+        </w:rPr>
+      </w:pPr>
+      <w:r>
+        <w:rPr>
+          <w:b/>
+          <w:bCs/>
+          <w:lang w:val="en-GB"/>
+        </w:rPr>
+        <w:t>Hindari perubahan major pada aplikasi</w:t>
+      </w:r>
+      <w:r>
+        <w:rPr>
+          <w:lang w:val="en-GB"/>
+        </w:rPr>
+        <w:t>.</w:t>
+      </w:r>
+      <w:r>
+        <w:rPr>
+          <w:lang w:val="en-GB"/>
+        </w:rPr>
+        <w:t xml:space="preserve"> </w:t>
+      </w:r>
+      <w:r>
+        <w:rPr>
+          <w:lang w:val="en-GB"/>
+        </w:rPr>
+        <w:t>Perubahan arsitektur dapat mengakibatkan perubahan pada bagian-bagian aplikasi yang lainnya, pemilihan teknologi yang tepat bertujuan agar perubahan ini terjadi sekecil mungkin.</w:t>
+      </w:r>
+    </w:p>
+    <w:p>
+      <w:pPr>
+        <w:pStyle w:val="ListParagraph"/>
+        <w:numPr>
+          <w:ilvl w:val="0"/>
+          <w:numId w:val="12"/>
+        </w:numPr>
+        <w:ind w:left="426" w:hanging="426"/>
+        <w:rPr>
+          <w:lang w:val="en-GB"/>
+        </w:rPr>
+      </w:pPr>
+      <w:r>
+        <w:rPr>
+          <w:b/>
+          <w:bCs/>
+          <w:lang w:val="en-GB"/>
+        </w:rPr>
+        <w:t>Buat service sederhana untuk dipakai</w:t>
+      </w:r>
+      <w:r>
+        <w:rPr>
+          <w:lang w:val="en-GB"/>
+        </w:rPr>
+        <w:t>.</w:t>
+      </w:r>
+      <w:r>
+        <w:rPr>
+          <w:lang w:val="en-GB"/>
+        </w:rPr>
+        <w:t xml:space="preserve"> Arsitektur microservice yang baru harus cepat beradaptasi dengan penggunanya, maka dari itu modul service</w:t>
+      </w:r>
+      <w:r>
+        <w:rPr>
+          <w:lang w:val="en-GB"/>
+        </w:rPr>
+        <w:t xml:space="preserve"> harus bersifat </w:t>
+      </w:r>
+      <w:r>
+        <w:rPr>
+          <w:i/>
+          <w:iCs/>
+          <w:lang w:val="en-GB"/>
+        </w:rPr>
+        <w:t>user-friendly</w:t>
+      </w:r>
+      <w:r>
+        <w:rPr>
+          <w:lang w:val="en-GB"/>
+        </w:rPr>
+        <w:t xml:space="preserve">. </w:t>
+      </w:r>
+    </w:p>
+    <w:p>
+      <w:pPr>
+        <w:rPr>
+          <w:lang w:val="en-GB"/>
+        </w:rPr>
+      </w:pPr>
+    </w:p>
+    <w:p>
+      <w:pPr>
+        <w:rPr>
+          <w:rFonts w:asciiTheme="majorBidi" w:hAnsiTheme="majorBidi" w:cstheme="majorBidi"/>
+          <w:color w:val="222222"/>
+          <w:sz w:val="24"/>
+          <w:szCs w:val="24"/>
+          <w:shd w:val="clear" w:color="auto" w:fill="FFFFFF"/>
+        </w:rPr>
+      </w:pPr>
+      <w:r>
+        <w:rPr>
+          <w:rFonts w:asciiTheme="majorBidi" w:hAnsiTheme="majorBidi" w:cstheme="majorBidi"/>
+          <w:color w:val="222222"/>
+          <w:sz w:val="24"/>
+          <w:szCs w:val="24"/>
+          <w:shd w:val="clear" w:color="auto" w:fill="FFFFFF"/>
+        </w:rPr>
+        <w:t xml:space="preserve"> </w:t>
+      </w:r>
+      <w:r>
+        <w:rPr>
+          <w:rFonts w:asciiTheme="majorBidi" w:hAnsiTheme="majorBidi" w:cstheme="majorBidi"/>
           <w:color w:val="222222"/>
           <w:sz w:val="24"/>
           <w:szCs w:val="24"/>
@@ -4370,19 +5154,36 @@
         <w:t xml:space="preserve"> (2015). </w:t>
       </w:r>
       <w:r>
-        <w:t>Building Microservices</w:t>
-      </w:r>
-      <w:r>
-        <w:t>.</w:t>
+        <w:t>Building Microservices.</w:t>
       </w:r>
       <w:r>
         <w:t xml:space="preserve"> </w:t>
       </w:r>
       <w:r>
-        <w:t>O’Reilly Media, Inc., 1005 Gravenstei</w:t>
-      </w:r>
-      <w:r>
-        <w:t xml:space="preserve">n Highway North, Sebastopol, CA </w:t>
+        <w:t>O’Reilly Media, Inc., 1005 Gravenstein Highway North, Sebastopol, CA 95472</w:t>
+      </w:r>
+    </w:p>
+    <w:p>
+      <w:r>
+        <w:t>[10]</w:t>
+      </w:r>
+      <w:r>
+        <w:t xml:space="preserve"> Susan J. Fowler</w:t>
+      </w:r>
+      <w:r>
+        <w:t xml:space="preserve">(2017). </w:t>
+      </w:r>
+      <w:r>
+        <w:t>Microservices in Production</w:t>
+      </w:r>
+      <w:r>
+        <w:t xml:space="preserve">. </w:t>
+      </w:r>
+      <w:r>
+        <w:t>O’Reilly Media, Inc., 1005 Gravenstein Highway North, Sebastopol, CA</w:t>
+      </w:r>
+      <w:r>
+        <w:t xml:space="preserve"> </w:t>
       </w:r>
       <w:r>
         <w:t>95472</w:t>
@@ -4399,7 +5200,7 @@
 </file>
 
 <file path=word/endnotes.xml><?xml version="1.0" encoding="utf-8"?>
-<w:endnotes xmlns:wpc="http://schemas.microsoft.com/office/word/2010/wordprocessingCanvas" xmlns:cx="http://schemas.microsoft.com/office/drawing/2014/chartex" xmlns:mc="http://schemas.openxmlformats.org/markup-compatibility/2006" xmlns:o="urn:schemas-microsoft-com:office:office" xmlns:r="http://schemas.openxmlformats.org/officeDocument/2006/relationships" xmlns:m="http://schemas.openxmlformats.org/officeDocument/2006/math" xmlns:v="urn:schemas-microsoft-com:vml" xmlns:wp14="http://schemas.microsoft.com/office/word/2010/wordprocessingDrawing" xmlns:wp="http://schemas.openxmlformats.org/drawingml/2006/wordprocessingDrawing" xmlns:w10="urn:schemas-microsoft-com:office:word" xmlns:w="http://schemas.openxmlformats.org/wordprocessingml/2006/main" xmlns:w14="http://schemas.microsoft.com/office/word/2010/wordml" xmlns:w15="http://schemas.microsoft.com/office/word/2012/wordml" xmlns:w16se="http://schemas.microsoft.com/office/word/2015/wordml/symex" xmlns:wpg="http://schemas.microsoft.com/office/word/2010/wordprocessingGroup" xmlns:wpi="http://schemas.microsoft.com/office/word/2010/wordprocessingInk" xmlns:wne="http://schemas.microsoft.com/office/word/2006/wordml" xmlns:wps="http://schemas.microsoft.com/office/word/2010/wordprocessingShape" mc:Ignorable="w14 w15 w16se wp14">
+<w:endnotes xmlns:wpc="http://schemas.microsoft.com/office/word/2010/wordprocessingCanvas" xmlns:mc="http://schemas.openxmlformats.org/markup-compatibility/2006" xmlns:o="urn:schemas-microsoft-com:office:office" xmlns:r="http://schemas.openxmlformats.org/officeDocument/2006/relationships" xmlns:m="http://schemas.openxmlformats.org/officeDocument/2006/math" xmlns:v="urn:schemas-microsoft-com:vml" xmlns:wp14="http://schemas.microsoft.com/office/word/2010/wordprocessingDrawing" xmlns:wp="http://schemas.openxmlformats.org/drawingml/2006/wordprocessingDrawing" xmlns:w10="urn:schemas-microsoft-com:office:word" xmlns:w="http://schemas.openxmlformats.org/wordprocessingml/2006/main" xmlns:w14="http://schemas.microsoft.com/office/word/2010/wordml" xmlns:w15="http://schemas.microsoft.com/office/word/2012/wordml" xmlns:wpg="http://schemas.microsoft.com/office/word/2010/wordprocessingGroup" xmlns:wpi="http://schemas.microsoft.com/office/word/2010/wordprocessingInk" xmlns:wne="http://schemas.microsoft.com/office/word/2006/wordml" xmlns:wps="http://schemas.microsoft.com/office/word/2010/wordprocessingShape" mc:Ignorable="w14 w15 wp14">
   <w:endnote w:type="separator" w:id="-1">
     <w:p>
       <w:pPr>
@@ -4424,7 +5225,7 @@
 </file>
 
 <file path=word/footnotes.xml><?xml version="1.0" encoding="utf-8"?>
-<w:footnotes xmlns:wpc="http://schemas.microsoft.com/office/word/2010/wordprocessingCanvas" xmlns:cx="http://schemas.microsoft.com/office/drawing/2014/chartex" xmlns:mc="http://schemas.openxmlformats.org/markup-compatibility/2006" xmlns:o="urn:schemas-microsoft-com:office:office" xmlns:r="http://schemas.openxmlformats.org/officeDocument/2006/relationships" xmlns:m="http://schemas.openxmlformats.org/officeDocument/2006/math" xmlns:v="urn:schemas-microsoft-com:vml" xmlns:wp14="http://schemas.microsoft.com/office/word/2010/wordprocessingDrawing" xmlns:wp="http://schemas.openxmlformats.org/drawingml/2006/wordprocessingDrawing" xmlns:w10="urn:schemas-microsoft-com:office:word" xmlns:w="http://schemas.openxmlformats.org/wordprocessingml/2006/main" xmlns:w14="http://schemas.microsoft.com/office/word/2010/wordml" xmlns:w15="http://schemas.microsoft.com/office/word/2012/wordml" xmlns:w16se="http://schemas.microsoft.com/office/word/2015/wordml/symex" xmlns:wpg="http://schemas.microsoft.com/office/word/2010/wordprocessingGroup" xmlns:wpi="http://schemas.microsoft.com/office/word/2010/wordprocessingInk" xmlns:wne="http://schemas.microsoft.com/office/word/2006/wordml" xmlns:wps="http://schemas.microsoft.com/office/word/2010/wordprocessingShape" mc:Ignorable="w14 w15 w16se wp14">
+<w:footnotes xmlns:wpc="http://schemas.microsoft.com/office/word/2010/wordprocessingCanvas" xmlns:mc="http://schemas.openxmlformats.org/markup-compatibility/2006" xmlns:o="urn:schemas-microsoft-com:office:office" xmlns:r="http://schemas.openxmlformats.org/officeDocument/2006/relationships" xmlns:m="http://schemas.openxmlformats.org/officeDocument/2006/math" xmlns:v="urn:schemas-microsoft-com:vml" xmlns:wp14="http://schemas.microsoft.com/office/word/2010/wordprocessingDrawing" xmlns:wp="http://schemas.openxmlformats.org/drawingml/2006/wordprocessingDrawing" xmlns:w10="urn:schemas-microsoft-com:office:word" xmlns:w="http://schemas.openxmlformats.org/wordprocessingml/2006/main" xmlns:w14="http://schemas.microsoft.com/office/word/2010/wordml" xmlns:w15="http://schemas.microsoft.com/office/word/2012/wordml" xmlns:wpg="http://schemas.microsoft.com/office/word/2010/wordprocessingGroup" xmlns:wpi="http://schemas.microsoft.com/office/word/2010/wordprocessingInk" xmlns:wne="http://schemas.microsoft.com/office/word/2006/wordml" xmlns:wps="http://schemas.microsoft.com/office/word/2010/wordprocessingShape" mc:Ignorable="w14 w15 wp14">
   <w:footnote w:type="separator" w:id="-1">
     <w:p>
       <w:pPr>
@@ -4449,7 +5250,7 @@
 </file>
 
 <file path=word/numbering.xml><?xml version="1.0" encoding="utf-8"?>
-<w:numbering xmlns:wpc="http://schemas.microsoft.com/office/word/2010/wordprocessingCanvas" xmlns:cx="http://schemas.microsoft.com/office/drawing/2014/chartex" xmlns:mc="http://schemas.openxmlformats.org/markup-compatibility/2006" xmlns:o="urn:schemas-microsoft-com:office:office" xmlns:r="http://schemas.openxmlformats.org/officeDocument/2006/relationships" xmlns:m="http://schemas.openxmlformats.org/officeDocument/2006/math" xmlns:v="urn:schemas-microsoft-com:vml" xmlns:wp14="http://schemas.microsoft.com/office/word/2010/wordprocessingDrawing" xmlns:wp="http://schemas.openxmlformats.org/drawingml/2006/wordprocessingDrawing" xmlns:w10="urn:schemas-microsoft-com:office:word" xmlns:w="http://schemas.openxmlformats.org/wordprocessingml/2006/main" xmlns:w14="http://schemas.microsoft.com/office/word/2010/wordml" xmlns:w15="http://schemas.microsoft.com/office/word/2012/wordml" xmlns:w16se="http://schemas.microsoft.com/office/word/2015/wordml/symex" xmlns:wpg="http://schemas.microsoft.com/office/word/2010/wordprocessingGroup" xmlns:wpi="http://schemas.microsoft.com/office/word/2010/wordprocessingInk" xmlns:wne="http://schemas.microsoft.com/office/word/2006/wordml" xmlns:wps="http://schemas.microsoft.com/office/word/2010/wordprocessingShape" mc:Ignorable="w14 w15 w16se wp14">
+<w:numbering xmlns:wpc="http://schemas.microsoft.com/office/word/2010/wordprocessingCanvas" xmlns:mc="http://schemas.openxmlformats.org/markup-compatibility/2006" xmlns:o="urn:schemas-microsoft-com:office:office" xmlns:r="http://schemas.openxmlformats.org/officeDocument/2006/relationships" xmlns:m="http://schemas.openxmlformats.org/officeDocument/2006/math" xmlns:v="urn:schemas-microsoft-com:vml" xmlns:wp14="http://schemas.microsoft.com/office/word/2010/wordprocessingDrawing" xmlns:wp="http://schemas.openxmlformats.org/drawingml/2006/wordprocessingDrawing" xmlns:w10="urn:schemas-microsoft-com:office:word" xmlns:w="http://schemas.openxmlformats.org/wordprocessingml/2006/main" xmlns:w14="http://schemas.microsoft.com/office/word/2010/wordml" xmlns:w15="http://schemas.microsoft.com/office/word/2012/wordml" xmlns:wpg="http://schemas.microsoft.com/office/word/2010/wordprocessingGroup" xmlns:wpi="http://schemas.microsoft.com/office/word/2010/wordprocessingInk" xmlns:wne="http://schemas.microsoft.com/office/word/2006/wordml" xmlns:wps="http://schemas.microsoft.com/office/word/2010/wordprocessingShape" mc:Ignorable="w14 w15 wp14">
   <w:abstractNum w:abstractNumId="0" w15:restartNumberingAfterBreak="0">
     <w:nsid w:val="00F90283"/>
     <w:multiLevelType w:val="hybridMultilevel"/>
@@ -5111,6 +5912,184 @@
     </w:lvl>
   </w:abstractNum>
   <w:abstractNum w:abstractNumId="6" w15:restartNumberingAfterBreak="0">
+    <w:nsid w:val="49075397"/>
+    <w:multiLevelType w:val="hybridMultilevel"/>
+    <w:tmpl w:val="AD0AC920"/>
+    <w:lvl w:ilvl="0" w:tplc="0409000F">
+      <w:start w:val="1"/>
+      <w:numFmt w:val="decimal"/>
+      <w:lvlText w:val="%1."/>
+      <w:lvlJc w:val="left"/>
+      <w:pPr>
+        <w:ind w:left="720" w:hanging="360"/>
+      </w:pPr>
+      <w:rPr>
+        <w:rFonts w:hint="default"/>
+      </w:rPr>
+    </w:lvl>
+    <w:lvl w:ilvl="1" w:tplc="04090019" w:tentative="1">
+      <w:start w:val="1"/>
+      <w:numFmt w:val="lowerLetter"/>
+      <w:lvlText w:val="%2."/>
+      <w:lvlJc w:val="left"/>
+      <w:pPr>
+        <w:ind w:left="1440" w:hanging="360"/>
+      </w:pPr>
+    </w:lvl>
+    <w:lvl w:ilvl="2" w:tplc="0409001B" w:tentative="1">
+      <w:start w:val="1"/>
+      <w:numFmt w:val="lowerRoman"/>
+      <w:lvlText w:val="%3."/>
+      <w:lvlJc w:val="right"/>
+      <w:pPr>
+        <w:ind w:left="2160" w:hanging="180"/>
+      </w:pPr>
+    </w:lvl>
+    <w:lvl w:ilvl="3" w:tplc="0409000F" w:tentative="1">
+      <w:start w:val="1"/>
+      <w:numFmt w:val="decimal"/>
+      <w:lvlText w:val="%4."/>
+      <w:lvlJc w:val="left"/>
+      <w:pPr>
+        <w:ind w:left="2880" w:hanging="360"/>
+      </w:pPr>
+    </w:lvl>
+    <w:lvl w:ilvl="4" w:tplc="04090019" w:tentative="1">
+      <w:start w:val="1"/>
+      <w:numFmt w:val="lowerLetter"/>
+      <w:lvlText w:val="%5."/>
+      <w:lvlJc w:val="left"/>
+      <w:pPr>
+        <w:ind w:left="3600" w:hanging="360"/>
+      </w:pPr>
+    </w:lvl>
+    <w:lvl w:ilvl="5" w:tplc="0409001B" w:tentative="1">
+      <w:start w:val="1"/>
+      <w:numFmt w:val="lowerRoman"/>
+      <w:lvlText w:val="%6."/>
+      <w:lvlJc w:val="right"/>
+      <w:pPr>
+        <w:ind w:left="4320" w:hanging="180"/>
+      </w:pPr>
+    </w:lvl>
+    <w:lvl w:ilvl="6" w:tplc="0409000F" w:tentative="1">
+      <w:start w:val="1"/>
+      <w:numFmt w:val="decimal"/>
+      <w:lvlText w:val="%7."/>
+      <w:lvlJc w:val="left"/>
+      <w:pPr>
+        <w:ind w:left="5040" w:hanging="360"/>
+      </w:pPr>
+    </w:lvl>
+    <w:lvl w:ilvl="7" w:tplc="04090019" w:tentative="1">
+      <w:start w:val="1"/>
+      <w:numFmt w:val="lowerLetter"/>
+      <w:lvlText w:val="%8."/>
+      <w:lvlJc w:val="left"/>
+      <w:pPr>
+        <w:ind w:left="5760" w:hanging="360"/>
+      </w:pPr>
+    </w:lvl>
+    <w:lvl w:ilvl="8" w:tplc="0409001B" w:tentative="1">
+      <w:start w:val="1"/>
+      <w:numFmt w:val="lowerRoman"/>
+      <w:lvlText w:val="%9."/>
+      <w:lvlJc w:val="right"/>
+      <w:pPr>
+        <w:ind w:left="6480" w:hanging="180"/>
+      </w:pPr>
+    </w:lvl>
+  </w:abstractNum>
+  <w:abstractNum w:abstractNumId="7" w15:restartNumberingAfterBreak="0">
+    <w:nsid w:val="562F15BE"/>
+    <w:multiLevelType w:val="hybridMultilevel"/>
+    <w:tmpl w:val="5F9EAD06"/>
+    <w:lvl w:ilvl="0" w:tplc="0409000F">
+      <w:start w:val="1"/>
+      <w:numFmt w:val="decimal"/>
+      <w:lvlText w:val="%1."/>
+      <w:lvlJc w:val="left"/>
+      <w:pPr>
+        <w:ind w:left="720" w:hanging="360"/>
+      </w:pPr>
+      <w:rPr>
+        <w:rFonts w:hint="default"/>
+      </w:rPr>
+    </w:lvl>
+    <w:lvl w:ilvl="1" w:tplc="04090019" w:tentative="1">
+      <w:start w:val="1"/>
+      <w:numFmt w:val="lowerLetter"/>
+      <w:lvlText w:val="%2."/>
+      <w:lvlJc w:val="left"/>
+      <w:pPr>
+        <w:ind w:left="1440" w:hanging="360"/>
+      </w:pPr>
+    </w:lvl>
+    <w:lvl w:ilvl="2" w:tplc="0409001B" w:tentative="1">
+      <w:start w:val="1"/>
+      <w:numFmt w:val="lowerRoman"/>
+      <w:lvlText w:val="%3."/>
+      <w:lvlJc w:val="right"/>
+      <w:pPr>
+        <w:ind w:left="2160" w:hanging="180"/>
+      </w:pPr>
+    </w:lvl>
+    <w:lvl w:ilvl="3" w:tplc="0409000F" w:tentative="1">
+      <w:start w:val="1"/>
+      <w:numFmt w:val="decimal"/>
+      <w:lvlText w:val="%4."/>
+      <w:lvlJc w:val="left"/>
+      <w:pPr>
+        <w:ind w:left="2880" w:hanging="360"/>
+      </w:pPr>
+    </w:lvl>
+    <w:lvl w:ilvl="4" w:tplc="04090019" w:tentative="1">
+      <w:start w:val="1"/>
+      <w:numFmt w:val="lowerLetter"/>
+      <w:lvlText w:val="%5."/>
+      <w:lvlJc w:val="left"/>
+      <w:pPr>
+        <w:ind w:left="3600" w:hanging="360"/>
+      </w:pPr>
+    </w:lvl>
+    <w:lvl w:ilvl="5" w:tplc="0409001B" w:tentative="1">
+      <w:start w:val="1"/>
+      <w:numFmt w:val="lowerRoman"/>
+      <w:lvlText w:val="%6."/>
+      <w:lvlJc w:val="right"/>
+      <w:pPr>
+        <w:ind w:left="4320" w:hanging="180"/>
+      </w:pPr>
+    </w:lvl>
+    <w:lvl w:ilvl="6" w:tplc="0409000F" w:tentative="1">
+      <w:start w:val="1"/>
+      <w:numFmt w:val="decimal"/>
+      <w:lvlText w:val="%7."/>
+      <w:lvlJc w:val="left"/>
+      <w:pPr>
+        <w:ind w:left="5040" w:hanging="360"/>
+      </w:pPr>
+    </w:lvl>
+    <w:lvl w:ilvl="7" w:tplc="04090019" w:tentative="1">
+      <w:start w:val="1"/>
+      <w:numFmt w:val="lowerLetter"/>
+      <w:lvlText w:val="%8."/>
+      <w:lvlJc w:val="left"/>
+      <w:pPr>
+        <w:ind w:left="5760" w:hanging="360"/>
+      </w:pPr>
+    </w:lvl>
+    <w:lvl w:ilvl="8" w:tplc="0409001B" w:tentative="1">
+      <w:start w:val="1"/>
+      <w:numFmt w:val="lowerRoman"/>
+      <w:lvlText w:val="%9."/>
+      <w:lvlJc w:val="right"/>
+      <w:pPr>
+        <w:ind w:left="6480" w:hanging="180"/>
+      </w:pPr>
+    </w:lvl>
+  </w:abstractNum>
+  <w:abstractNum w:abstractNumId="8" w15:restartNumberingAfterBreak="0">
     <w:nsid w:val="5CF4350F"/>
     <w:multiLevelType w:val="hybridMultilevel"/>
     <w:tmpl w:val="022A6222"/>
@@ -5224,7 +6203,7 @@
       </w:rPr>
     </w:lvl>
   </w:abstractNum>
-  <w:abstractNum w:abstractNumId="7" w15:restartNumberingAfterBreak="0">
+  <w:abstractNum w:abstractNumId="9" w15:restartNumberingAfterBreak="0">
     <w:nsid w:val="64B960F4"/>
     <w:multiLevelType w:val="hybridMultilevel"/>
     <w:tmpl w:val="75A814F6"/>
@@ -5313,7 +6292,7 @@
       </w:pPr>
     </w:lvl>
   </w:abstractNum>
-  <w:abstractNum w:abstractNumId="8" w15:restartNumberingAfterBreak="0">
+  <w:abstractNum w:abstractNumId="10" w15:restartNumberingAfterBreak="0">
     <w:nsid w:val="76DF1BF6"/>
     <w:multiLevelType w:val="hybridMultilevel"/>
     <w:tmpl w:val="206054F0"/>
@@ -5436,7 +6415,7 @@
     </w:lvlOverride>
   </w:num>
   <w:num w:numId="3">
-    <w:abstractNumId w:val="6"/>
+    <w:abstractNumId w:val="8"/>
   </w:num>
   <w:num w:numId="4">
     <w:abstractNumId w:val="4"/>
@@ -5448,10 +6427,10 @@
     <w:abstractNumId w:val="0"/>
   </w:num>
   <w:num w:numId="7">
-    <w:abstractNumId w:val="7"/>
+    <w:abstractNumId w:val="9"/>
   </w:num>
   <w:num w:numId="8">
-    <w:abstractNumId w:val="8"/>
+    <w:abstractNumId w:val="10"/>
   </w:num>
   <w:num w:numId="9">
     <w:abstractNumId w:val="1"/>
@@ -5459,11 +6438,17 @@
   <w:num w:numId="10">
     <w:abstractNumId w:val="3"/>
   </w:num>
+  <w:num w:numId="11">
+    <w:abstractNumId w:val="7"/>
+  </w:num>
+  <w:num w:numId="12">
+    <w:abstractNumId w:val="6"/>
+  </w:num>
 </w:numbering>
 </file>
 
 <file path=word/styles.xml><?xml version="1.0" encoding="utf-8"?>
-<w:styles xmlns:mc="http://schemas.openxmlformats.org/markup-compatibility/2006" xmlns:r="http://schemas.openxmlformats.org/officeDocument/2006/relationships" xmlns:w="http://schemas.openxmlformats.org/wordprocessingml/2006/main" xmlns:w14="http://schemas.microsoft.com/office/word/2010/wordml" xmlns:w15="http://schemas.microsoft.com/office/word/2012/wordml" xmlns:w16se="http://schemas.microsoft.com/office/word/2015/wordml/symex" mc:Ignorable="w14 w15 w16se">
+<w:styles xmlns:mc="http://schemas.openxmlformats.org/markup-compatibility/2006" xmlns:r="http://schemas.openxmlformats.org/officeDocument/2006/relationships" xmlns:w="http://schemas.openxmlformats.org/wordprocessingml/2006/main" xmlns:w14="http://schemas.microsoft.com/office/word/2010/wordml" xmlns:w15="http://schemas.microsoft.com/office/word/2012/wordml" mc:Ignorable="w14 w15">
   <w:docDefaults>
     <w:rPrDefault>
       <w:rPr>
@@ -6444,6 +7429,25 @@
     <w:uiPriority w:val="99"/>
     <w:rsid w:val="00BB7E86"/>
   </w:style>
+  <w:style w:type="paragraph" w:styleId="Caption">
+    <w:name w:val="caption"/>
+    <w:basedOn w:val="Normal"/>
+    <w:next w:val="Normal"/>
+    <w:uiPriority w:val="35"/>
+    <w:unhideWhenUsed/>
+    <w:qFormat/>
+    <w:rsid w:val="009B4F13"/>
+    <w:pPr>
+      <w:spacing w:after="200" w:line="240" w:lineRule="auto"/>
+    </w:pPr>
+    <w:rPr>
+      <w:i/>
+      <w:iCs/>
+      <w:color w:val="44546A" w:themeColor="text2"/>
+      <w:sz w:val="18"/>
+      <w:szCs w:val="18"/>
+    </w:rPr>
+  </w:style>
 </w:styles>
 </file>
 
@@ -6713,7 +7717,7 @@
 </file>
 
 <file path=customXml/itemProps1.xml><?xml version="1.0" encoding="utf-8"?>
-<ds:datastoreItem xmlns:ds="http://schemas.openxmlformats.org/officeDocument/2006/customXml" ds:itemID="{00C403CA-938A-453C-BD36-A5432DC94FBB}">
+<ds:datastoreItem xmlns:ds="http://schemas.openxmlformats.org/officeDocument/2006/customXml" ds:itemID="{BA6AECFC-A1E9-474E-AFFB-2B3B1A1627EA}">
   <ds:schemaRefs>
     <ds:schemaRef ds:uri="http://schemas.openxmlformats.org/officeDocument/2006/bibliography"/>
   </ds:schemaRefs>

--- a/Dokumen.docx
+++ b/Dokumen.docx
@@ -3962,18 +3962,7 @@
           <w:szCs w:val="24"/>
           <w:lang w:val="en-GB"/>
         </w:rPr>
-        <w:t>, perubahan yang dilakukan terhadap satu service tidak akan mengakibatkan perubahan p</w:t>
-      </w:r>
-      <w:bookmarkStart w:id="23" w:name="_GoBack"/>
-      <w:bookmarkEnd w:id="23"/>
-      <w:r>
-        <w:rPr>
-          <w:rFonts w:asciiTheme="majorBidi" w:hAnsiTheme="majorBidi" w:cstheme="majorBidi"/>
-          <w:sz w:val="24"/>
-          <w:szCs w:val="24"/>
-          <w:lang w:val="en-GB"/>
-        </w:rPr>
-        <w:t xml:space="preserve">ada service yang lain. Point disini adalah bagaimana microservice dapat melakukan perubahan pada satu service dan melakukan </w:t>
+        <w:t xml:space="preserve">, perubahan yang dilakukan terhadap satu service tidak akan mengakibatkan perubahan pada service yang lain. Point disini adalah bagaimana microservice dapat melakukan perubahan pada satu service dan melakukan </w:t>
       </w:r>
       <w:r>
         <w:rPr>
@@ -4087,12 +4076,6 @@
           <w:szCs w:val="24"/>
         </w:rPr>
         <w:tab/>
-      </w:r>
-      <w:r>
-        <w:rPr>
-          <w:rFonts w:asciiTheme="majorBidi" w:hAnsiTheme="majorBidi" w:cstheme="majorBidi"/>
-          <w:szCs w:val="24"/>
-        </w:rPr>
         <w:t>Shared dan Hidden Model</w:t>
       </w:r>
     </w:p>
@@ -4536,14 +4519,14 @@
           <w:rFonts w:asciiTheme="majorBidi" w:hAnsiTheme="majorBidi" w:cstheme="majorBidi"/>
           <w:szCs w:val="24"/>
         </w:rPr>
-        <w:t>2.2</w:t>
-      </w:r>
-      <w:r>
-        <w:rPr>
-          <w:rFonts w:asciiTheme="majorBidi" w:hAnsiTheme="majorBidi" w:cstheme="majorBidi"/>
-          <w:szCs w:val="24"/>
-        </w:rPr>
-        <w:t xml:space="preserve"> </w:t>
+        <w:t xml:space="preserve">2.2 </w:t>
+      </w:r>
+      <w:r>
+        <w:rPr>
+          <w:rFonts w:asciiTheme="majorBidi" w:hAnsiTheme="majorBidi" w:cstheme="majorBidi"/>
+          <w:szCs w:val="24"/>
+        </w:rPr>
+        <w:tab/>
       </w:r>
       <w:r>
         <w:rPr>
@@ -4555,40 +4538,59 @@
     </w:p>
     <w:p>
       <w:pPr>
-        <w:rPr>
-          <w:lang w:val="en-GB"/>
-        </w:rPr>
-      </w:pPr>
-      <w:r>
-        <w:rPr>
+        <w:spacing w:line="360" w:lineRule="auto"/>
+        <w:rPr>
+          <w:rFonts w:asciiTheme="majorBidi" w:hAnsiTheme="majorBidi" w:cstheme="majorBidi"/>
+          <w:sz w:val="24"/>
+          <w:szCs w:val="24"/>
+          <w:lang w:val="en-GB"/>
+        </w:rPr>
+      </w:pPr>
+      <w:r>
+        <w:rPr>
+          <w:rFonts w:asciiTheme="majorBidi" w:hAnsiTheme="majorBidi" w:cstheme="majorBidi"/>
+          <w:sz w:val="24"/>
+          <w:szCs w:val="24"/>
           <w:lang w:val="en-GB"/>
         </w:rPr>
         <w:t>Mengintegrasikan dengan benar mer</w:t>
       </w:r>
       <w:r>
         <w:rPr>
+          <w:rFonts w:asciiTheme="majorBidi" w:hAnsiTheme="majorBidi" w:cstheme="majorBidi"/>
+          <w:sz w:val="24"/>
+          <w:szCs w:val="24"/>
           <w:lang w:val="en-GB"/>
         </w:rPr>
         <w:t xml:space="preserve">upakan tahap yang paling penting, memungkinkan perubahan yang signifikan dengan tingkat kemandirian aplikasi yang tinggi. Pada bagian sebelumnya sempat dibahas mengenai bagaimana microservice dapat berbicara antara satu model dengan model lainnya, pada bagian awal integrasi, akan dibahas teknologi apakah yang tepat sebagai media komunikasi. Media komunikasi disini bisa meliputi SOAP, XML-RPC, REST, atau </w:t>
       </w:r>
       <w:r>
         <w:rPr>
+          <w:rFonts w:asciiTheme="majorBidi" w:hAnsiTheme="majorBidi" w:cstheme="majorBidi"/>
           <w:i/>
           <w:iCs/>
+          <w:sz w:val="24"/>
+          <w:szCs w:val="24"/>
           <w:lang w:val="en-GB"/>
         </w:rPr>
         <w:t>protocol buffers</w:t>
       </w:r>
       <w:r>
         <w:rPr>
+          <w:rFonts w:asciiTheme="majorBidi" w:hAnsiTheme="majorBidi" w:cstheme="majorBidi"/>
           <w:i/>
           <w:iCs/>
+          <w:sz w:val="24"/>
+          <w:szCs w:val="24"/>
           <w:lang w:val="en-GB"/>
         </w:rPr>
         <w:t xml:space="preserve">. </w:t>
       </w:r>
       <w:r>
         <w:rPr>
+          <w:rFonts w:asciiTheme="majorBidi" w:hAnsiTheme="majorBidi" w:cstheme="majorBidi"/>
+          <w:sz w:val="24"/>
+          <w:szCs w:val="24"/>
           <w:lang w:val="en-GB"/>
         </w:rPr>
         <w:t>Dalam tahap integrasi ini ada beberapa point penting yang harus dianalisis sebelum memilih teknologi yang digunakan dan mengimplementasikannya.</w:t>
@@ -4601,65 +4603,76 @@
           <w:ilvl w:val="0"/>
           <w:numId w:val="12"/>
         </w:numPr>
+        <w:spacing w:line="360" w:lineRule="auto"/>
         <w:ind w:left="426" w:hanging="426"/>
         <w:rPr>
-          <w:lang w:val="en-GB"/>
-        </w:rPr>
-      </w:pPr>
-      <w:r>
-        <w:rPr>
+          <w:rFonts w:asciiTheme="majorBidi" w:hAnsiTheme="majorBidi" w:cstheme="majorBidi"/>
+          <w:szCs w:val="24"/>
+          <w:lang w:val="en-GB"/>
+        </w:rPr>
+      </w:pPr>
+      <w:r>
+        <w:rPr>
+          <w:rFonts w:asciiTheme="majorBidi" w:hAnsiTheme="majorBidi" w:cstheme="majorBidi"/>
           <w:b/>
           <w:bCs/>
-          <w:lang w:val="en-GB"/>
-        </w:rPr>
+          <w:szCs w:val="24"/>
+          <w:lang w:val="en-GB"/>
+        </w:rPr>
+        <w:lastRenderedPageBreak/>
         <w:t>Menjaga teknologi API agar tetap agnostik</w:t>
       </w:r>
       <w:r>
         <w:rPr>
+          <w:rFonts w:asciiTheme="majorBidi" w:hAnsiTheme="majorBidi" w:cstheme="majorBidi"/>
+          <w:szCs w:val="24"/>
           <w:lang w:val="en-GB"/>
         </w:rPr>
         <w:t xml:space="preserve">. </w:t>
       </w:r>
       <w:r>
         <w:rPr>
+          <w:rFonts w:asciiTheme="majorBidi" w:hAnsiTheme="majorBidi" w:cstheme="majorBidi"/>
+          <w:szCs w:val="24"/>
           <w:lang w:val="en-GB"/>
         </w:rPr>
         <w:t xml:space="preserve">IT industri adalah berubah dengan sangat cepat, </w:t>
       </w:r>
       <w:r>
         <w:rPr>
+          <w:rFonts w:asciiTheme="majorBidi" w:hAnsiTheme="majorBidi" w:cstheme="majorBidi"/>
           <w:i/>
           <w:iCs/>
+          <w:szCs w:val="24"/>
           <w:lang w:val="en-GB"/>
         </w:rPr>
         <w:t xml:space="preserve">tools </w:t>
       </w:r>
       <w:r>
         <w:rPr>
+          <w:rFonts w:asciiTheme="majorBidi" w:hAnsiTheme="majorBidi" w:cstheme="majorBidi"/>
+          <w:szCs w:val="24"/>
           <w:lang w:val="en-GB"/>
         </w:rPr>
         <w:t xml:space="preserve">baru, </w:t>
       </w:r>
       <w:r>
         <w:rPr>
+          <w:rFonts w:asciiTheme="majorBidi" w:hAnsiTheme="majorBidi" w:cstheme="majorBidi"/>
           <w:i/>
           <w:iCs/>
+          <w:szCs w:val="24"/>
           <w:lang w:val="en-GB"/>
         </w:rPr>
         <w:t xml:space="preserve">framework </w:t>
       </w:r>
       <w:r>
         <w:rPr>
-          <w:lang w:val="en-GB"/>
-        </w:rPr>
-        <w:t xml:space="preserve">dan bahasa baru, serta ide-ide implementasi yang selalu </w:t>
-      </w:r>
-      <w:r>
-        <w:rPr>
-          <w:lang w:val="en-GB"/>
-        </w:rPr>
-        <w:lastRenderedPageBreak/>
-        <w:t>berkembang. Hal inilah yang menjadi pertimbangan agar memastikan bahwa API inisial harus dapat digunakan terus menerus ketika mengimplementasikan microservice.</w:t>
+          <w:rFonts w:asciiTheme="majorBidi" w:hAnsiTheme="majorBidi" w:cstheme="majorBidi"/>
+          <w:szCs w:val="24"/>
+          <w:lang w:val="en-GB"/>
+        </w:rPr>
+        <w:t>dan bahasa baru, serta ide-ide implementasi yang selalu berkembang. Hal inilah yang menjadi pertimbangan agar memastikan bahwa API inisial harus dapat digunakan terus menerus ketika mengimplementasikan microservice.</w:t>
       </w:r>
     </w:p>
     <w:p>
@@ -4669,36 +4682,31 @@
           <w:ilvl w:val="0"/>
           <w:numId w:val="12"/>
         </w:numPr>
+        <w:spacing w:line="360" w:lineRule="auto"/>
         <w:ind w:left="426" w:hanging="426"/>
         <w:rPr>
-          <w:lang w:val="en-GB"/>
-        </w:rPr>
-      </w:pPr>
-      <w:r>
-        <w:rPr>
+          <w:rFonts w:asciiTheme="majorBidi" w:hAnsiTheme="majorBidi" w:cstheme="majorBidi"/>
+          <w:szCs w:val="24"/>
+          <w:lang w:val="en-GB"/>
+        </w:rPr>
+      </w:pPr>
+      <w:r>
+        <w:rPr>
+          <w:rFonts w:asciiTheme="majorBidi" w:hAnsiTheme="majorBidi" w:cstheme="majorBidi"/>
           <w:b/>
           <w:bCs/>
+          <w:szCs w:val="24"/>
           <w:lang w:val="en-GB"/>
         </w:rPr>
         <w:t>Hindari perubahan major pada aplikasi</w:t>
       </w:r>
       <w:r>
         <w:rPr>
-          <w:lang w:val="en-GB"/>
-        </w:rPr>
-        <w:t>.</w:t>
-      </w:r>
-      <w:r>
-        <w:rPr>
-          <w:lang w:val="en-GB"/>
-        </w:rPr>
-        <w:t xml:space="preserve"> </w:t>
-      </w:r>
-      <w:r>
-        <w:rPr>
-          <w:lang w:val="en-GB"/>
-        </w:rPr>
-        <w:t>Perubahan arsitektur dapat mengakibatkan perubahan pada bagian-bagian aplikasi yang lainnya, pemilihan teknologi yang tepat bertujuan agar perubahan ini terjadi sekecil mungkin.</w:t>
+          <w:rFonts w:asciiTheme="majorBidi" w:hAnsiTheme="majorBidi" w:cstheme="majorBidi"/>
+          <w:szCs w:val="24"/>
+          <w:lang w:val="en-GB"/>
+        </w:rPr>
+        <w:t>. Perubahan arsitektur dapat mengakibatkan perubahan pada bagian-bagian aplikasi yang lainnya, pemilihan teknologi yang tepat bertujuan agar perubahan ini terjadi sekecil mungkin.</w:t>
       </w:r>
     </w:p>
     <w:p>
@@ -4708,58 +4716,937 @@
           <w:ilvl w:val="0"/>
           <w:numId w:val="12"/>
         </w:numPr>
+        <w:spacing w:line="360" w:lineRule="auto"/>
         <w:ind w:left="426" w:hanging="426"/>
         <w:rPr>
-          <w:lang w:val="en-GB"/>
-        </w:rPr>
-      </w:pPr>
-      <w:r>
-        <w:rPr>
+          <w:rFonts w:asciiTheme="majorBidi" w:hAnsiTheme="majorBidi" w:cstheme="majorBidi"/>
+          <w:szCs w:val="24"/>
+          <w:lang w:val="en-GB"/>
+        </w:rPr>
+      </w:pPr>
+      <w:r>
+        <w:rPr>
+          <w:rFonts w:asciiTheme="majorBidi" w:hAnsiTheme="majorBidi" w:cstheme="majorBidi"/>
           <w:b/>
           <w:bCs/>
+          <w:szCs w:val="24"/>
           <w:lang w:val="en-GB"/>
         </w:rPr>
         <w:t>Buat service sederhana untuk dipakai</w:t>
       </w:r>
       <w:r>
         <w:rPr>
-          <w:lang w:val="en-GB"/>
+          <w:rFonts w:asciiTheme="majorBidi" w:hAnsiTheme="majorBidi" w:cstheme="majorBidi"/>
+          <w:szCs w:val="24"/>
+          <w:lang w:val="en-GB"/>
+        </w:rPr>
+        <w:t>. Arsitektur microservice yang baru harus cepat beradaptasi dengan penggunanya, maka dari itu modul service</w:t>
+      </w:r>
+      <w:r>
+        <w:rPr>
+          <w:rFonts w:asciiTheme="majorBidi" w:hAnsiTheme="majorBidi" w:cstheme="majorBidi"/>
+          <w:szCs w:val="24"/>
+          <w:lang w:val="en-GB"/>
+        </w:rPr>
+        <w:t xml:space="preserve"> harus bersifat </w:t>
+      </w:r>
+      <w:r>
+        <w:rPr>
+          <w:rFonts w:asciiTheme="majorBidi" w:hAnsiTheme="majorBidi" w:cstheme="majorBidi"/>
+          <w:i/>
+          <w:iCs/>
+          <w:szCs w:val="24"/>
+          <w:lang w:val="en-GB"/>
+        </w:rPr>
+        <w:t>user-friendly</w:t>
+      </w:r>
+      <w:r>
+        <w:rPr>
+          <w:rFonts w:asciiTheme="majorBidi" w:hAnsiTheme="majorBidi" w:cstheme="majorBidi"/>
+          <w:szCs w:val="24"/>
+          <w:lang w:val="en-GB"/>
+        </w:rPr>
+        <w:t xml:space="preserve">. </w:t>
+      </w:r>
+    </w:p>
+    <w:p>
+      <w:pPr>
+        <w:pStyle w:val="Heading2"/>
+        <w:numPr>
+          <w:ilvl w:val="0"/>
+          <w:numId w:val="0"/>
+        </w:numPr>
+        <w:ind w:left="576" w:hanging="576"/>
+        <w:rPr>
+          <w:rFonts w:asciiTheme="majorBidi" w:hAnsiTheme="majorBidi" w:cstheme="majorBidi"/>
+          <w:szCs w:val="24"/>
+        </w:rPr>
+      </w:pPr>
+      <w:r>
+        <w:rPr>
+          <w:rFonts w:asciiTheme="majorBidi" w:hAnsiTheme="majorBidi" w:cstheme="majorBidi"/>
+          <w:szCs w:val="24"/>
+        </w:rPr>
+        <w:t>2.2</w:t>
+      </w:r>
+      <w:r>
+        <w:rPr>
+          <w:rFonts w:asciiTheme="majorBidi" w:hAnsiTheme="majorBidi" w:cstheme="majorBidi"/>
+          <w:szCs w:val="24"/>
+        </w:rPr>
+        <w:t>.1</w:t>
+      </w:r>
+      <w:r>
+        <w:rPr>
+          <w:rFonts w:asciiTheme="majorBidi" w:hAnsiTheme="majorBidi" w:cstheme="majorBidi"/>
+          <w:szCs w:val="24"/>
+        </w:rPr>
+        <w:t xml:space="preserve"> </w:t>
+      </w:r>
+      <w:r>
+        <w:rPr>
+          <w:rFonts w:asciiTheme="majorBidi" w:hAnsiTheme="majorBidi" w:cstheme="majorBidi"/>
+          <w:szCs w:val="24"/>
+        </w:rPr>
+        <w:tab/>
+      </w:r>
+      <w:r>
+        <w:rPr>
+          <w:rFonts w:asciiTheme="majorBidi" w:hAnsiTheme="majorBidi" w:cstheme="majorBidi"/>
+          <w:szCs w:val="24"/>
+        </w:rPr>
+        <w:tab/>
+        <w:t>Shared Database</w:t>
+      </w:r>
+    </w:p>
+    <w:p>
+      <w:pPr>
+        <w:spacing w:line="360" w:lineRule="auto"/>
+        <w:rPr>
+          <w:rFonts w:asciiTheme="majorBidi" w:hAnsiTheme="majorBidi" w:cstheme="majorBidi"/>
+          <w:sz w:val="24"/>
+          <w:szCs w:val="24"/>
+          <w:lang w:val="en-GB"/>
+        </w:rPr>
+      </w:pPr>
+      <w:r>
+        <w:rPr>
+          <w:rFonts w:asciiTheme="majorBidi" w:hAnsiTheme="majorBidi" w:cstheme="majorBidi"/>
+          <w:sz w:val="24"/>
+          <w:szCs w:val="24"/>
+          <w:lang w:val="en-GB"/>
+        </w:rPr>
+        <w:t xml:space="preserve">Database menjadi hal yang paling penting untuk diintegrasikan. Dalam kasus arsitektur biasa, apabila service menginginkan data dari service lain, maka sistem akan mengambil data tersebut dari database, sama hal nya apabla data diubah, maka sistem akan langsung mengubah database. </w:t>
+      </w:r>
+      <w:r>
+        <w:rPr>
+          <w:rFonts w:asciiTheme="majorBidi" w:hAnsiTheme="majorBidi" w:cstheme="majorBidi"/>
+          <w:i/>
+          <w:iCs/>
+          <w:sz w:val="24"/>
+          <w:szCs w:val="24"/>
+          <w:lang w:val="en-GB"/>
+        </w:rPr>
+        <w:t xml:space="preserve">Life cycle </w:t>
+      </w:r>
+      <w:r>
+        <w:rPr>
+          <w:rFonts w:asciiTheme="majorBidi" w:hAnsiTheme="majorBidi" w:cstheme="majorBidi"/>
+          <w:sz w:val="24"/>
+          <w:szCs w:val="24"/>
+          <w:lang w:val="en-GB"/>
+        </w:rPr>
+        <w:t xml:space="preserve">seperti ini sangat simpel dan sangat cepat sehingga sampai saat </w:t>
+      </w:r>
+      <w:r>
+        <w:rPr>
+          <w:rFonts w:asciiTheme="majorBidi" w:hAnsiTheme="majorBidi" w:cstheme="majorBidi"/>
+          <w:sz w:val="24"/>
+          <w:szCs w:val="24"/>
+          <w:lang w:val="en-GB"/>
+        </w:rPr>
+        <w:t>ini dipakai oleh banyak sistem.</w:t>
+      </w:r>
+    </w:p>
+    <w:p>
+      <w:pPr>
+        <w:spacing w:line="360" w:lineRule="auto"/>
+        <w:rPr>
+          <w:rFonts w:asciiTheme="majorBidi" w:hAnsiTheme="majorBidi" w:cstheme="majorBidi"/>
+          <w:sz w:val="24"/>
+          <w:szCs w:val="24"/>
+          <w:lang w:val="en-GB"/>
+        </w:rPr>
+      </w:pPr>
+      <w:r>
+        <w:rPr>
+          <w:rFonts w:asciiTheme="majorBidi" w:hAnsiTheme="majorBidi" w:cstheme="majorBidi"/>
+          <w:sz w:val="24"/>
+          <w:szCs w:val="24"/>
+          <w:lang w:val="en-GB"/>
+        </w:rPr>
+        <w:t xml:space="preserve">Contoh dalam gambar </w:t>
+      </w:r>
+      <w:r>
+        <w:rPr>
+          <w:rFonts w:asciiTheme="majorBidi" w:hAnsiTheme="majorBidi" w:cstheme="majorBidi"/>
+          <w:sz w:val="24"/>
+          <w:szCs w:val="24"/>
+          <w:lang w:val="en-GB"/>
+        </w:rPr>
+        <w:t xml:space="preserve">2, </w:t>
+      </w:r>
+      <w:r>
+        <w:rPr>
+          <w:rFonts w:asciiTheme="majorBidi" w:hAnsiTheme="majorBidi" w:cstheme="majorBidi"/>
+          <w:i/>
+          <w:iCs/>
+          <w:sz w:val="24"/>
+          <w:szCs w:val="24"/>
+          <w:lang w:val="en-GB"/>
+        </w:rPr>
+        <w:t xml:space="preserve">customer </w:t>
+      </w:r>
+      <w:r>
+        <w:rPr>
+          <w:rFonts w:asciiTheme="majorBidi" w:hAnsiTheme="majorBidi" w:cstheme="majorBidi"/>
+          <w:sz w:val="24"/>
+          <w:szCs w:val="24"/>
+          <w:lang w:val="en-GB"/>
+        </w:rPr>
+        <w:t xml:space="preserve">yang akan melakukan registrasi akan langsung melakukan SQL ke database, juga aplikasi </w:t>
+      </w:r>
+      <w:r>
+        <w:rPr>
+          <w:rFonts w:asciiTheme="majorBidi" w:hAnsiTheme="majorBidi" w:cstheme="majorBidi"/>
+          <w:i/>
+          <w:iCs/>
+          <w:sz w:val="24"/>
+          <w:szCs w:val="24"/>
+          <w:lang w:val="en-GB"/>
+        </w:rPr>
+        <w:t xml:space="preserve">call center </w:t>
+      </w:r>
+      <w:r>
+        <w:rPr>
+          <w:rFonts w:asciiTheme="majorBidi" w:hAnsiTheme="majorBidi" w:cstheme="majorBidi"/>
+          <w:sz w:val="24"/>
+          <w:szCs w:val="24"/>
+          <w:lang w:val="en-GB"/>
+        </w:rPr>
+        <w:t xml:space="preserve">yang menampulkan dan mengubah data akan langsung melakukan SQL ke database, begitu pula dengan informasi </w:t>
+      </w:r>
+      <w:r>
+        <w:rPr>
+          <w:rFonts w:asciiTheme="majorBidi" w:hAnsiTheme="majorBidi" w:cstheme="majorBidi"/>
+          <w:i/>
+          <w:iCs/>
+          <w:sz w:val="24"/>
+          <w:szCs w:val="24"/>
+          <w:lang w:val="en-GB"/>
+        </w:rPr>
+        <w:t xml:space="preserve">update warehouse </w:t>
+      </w:r>
+      <w:r>
+        <w:rPr>
+          <w:rFonts w:asciiTheme="majorBidi" w:hAnsiTheme="majorBidi" w:cstheme="majorBidi"/>
+          <w:sz w:val="24"/>
+          <w:szCs w:val="24"/>
+          <w:lang w:val="en-GB"/>
+        </w:rPr>
+        <w:t xml:space="preserve">mengenai pesanan konsumen, akan melakukan </w:t>
+      </w:r>
+      <w:r>
+        <w:rPr>
+          <w:rFonts w:asciiTheme="majorBidi" w:hAnsiTheme="majorBidi" w:cstheme="majorBidi"/>
+          <w:i/>
+          <w:iCs/>
+          <w:sz w:val="24"/>
+          <w:szCs w:val="24"/>
+          <w:lang w:val="en-GB"/>
+        </w:rPr>
+        <w:t xml:space="preserve">query </w:t>
+      </w:r>
+      <w:r>
+        <w:rPr>
+          <w:rFonts w:asciiTheme="majorBidi" w:hAnsiTheme="majorBidi" w:cstheme="majorBidi"/>
+          <w:sz w:val="24"/>
+          <w:szCs w:val="24"/>
+          <w:lang w:val="en-GB"/>
+        </w:rPr>
+        <w:t>pada database. Ini adalah contoh pattern yang sangat umum, namun penuh dengan kesulitan</w:t>
+      </w:r>
+    </w:p>
+    <w:p>
+      <w:pPr>
+        <w:keepNext/>
+        <w:spacing w:line="360" w:lineRule="auto"/>
+        <w:jc w:val="center"/>
+        <w:rPr>
+          <w:rFonts w:asciiTheme="majorBidi" w:hAnsiTheme="majorBidi" w:cstheme="majorBidi"/>
+          <w:sz w:val="24"/>
+          <w:szCs w:val="24"/>
+        </w:rPr>
+      </w:pPr>
+      <w:r>
+        <w:rPr>
+          <w:rFonts w:asciiTheme="majorBidi" w:hAnsiTheme="majorBidi" w:cstheme="majorBidi"/>
+          <w:noProof/>
+          <w:sz w:val="24"/>
+          <w:szCs w:val="24"/>
+        </w:rPr>
+        <w:drawing>
+          <wp:inline distT="0" distB="0" distL="0" distR="0" wp14:anchorId="22F2A0F7" wp14:editId="5115D87B">
+            <wp:extent cx="4943475" cy="2014889"/>
+            <wp:effectExtent l="0" t="0" r="0" b="4445"/>
+            <wp:docPr id="2" name="Picture 2"/>
+            <wp:cNvGraphicFramePr>
+              <a:graphicFrameLocks xmlns:a="http://schemas.openxmlformats.org/drawingml/2006/main" noChangeAspect="1"/>
+            </wp:cNvGraphicFramePr>
+            <a:graphic xmlns:a="http://schemas.openxmlformats.org/drawingml/2006/main">
+              <a:graphicData uri="http://schemas.openxmlformats.org/drawingml/2006/picture">
+                <pic:pic xmlns:pic="http://schemas.openxmlformats.org/drawingml/2006/picture">
+                  <pic:nvPicPr>
+                    <pic:cNvPr id="1" name=""/>
+                    <pic:cNvPicPr/>
+                  </pic:nvPicPr>
+                  <pic:blipFill>
+                    <a:blip r:embed="rId9"/>
+                    <a:stretch>
+                      <a:fillRect/>
+                    </a:stretch>
+                  </pic:blipFill>
+                  <pic:spPr>
+                    <a:xfrm>
+                      <a:off x="0" y="0"/>
+                      <a:ext cx="4955402" cy="2019750"/>
+                    </a:xfrm>
+                    <a:prstGeom prst="rect">
+                      <a:avLst/>
+                    </a:prstGeom>
+                  </pic:spPr>
+                </pic:pic>
+              </a:graphicData>
+            </a:graphic>
+          </wp:inline>
+        </w:drawing>
+      </w:r>
+    </w:p>
+    <w:p>
+      <w:pPr>
+        <w:pStyle w:val="Caption"/>
+        <w:spacing w:line="360" w:lineRule="auto"/>
+        <w:jc w:val="center"/>
+        <w:rPr>
+          <w:rFonts w:asciiTheme="majorBidi" w:hAnsiTheme="majorBidi" w:cstheme="majorBidi"/>
+          <w:sz w:val="24"/>
+          <w:szCs w:val="24"/>
+        </w:rPr>
+      </w:pPr>
+      <w:r>
+        <w:rPr>
+          <w:rFonts w:asciiTheme="majorBidi" w:hAnsiTheme="majorBidi" w:cstheme="majorBidi"/>
+          <w:sz w:val="24"/>
+          <w:szCs w:val="24"/>
+        </w:rPr>
+        <w:t xml:space="preserve">Figure </w:t>
+      </w:r>
+      <w:r>
+        <w:rPr>
+          <w:rFonts w:asciiTheme="majorBidi" w:hAnsiTheme="majorBidi" w:cstheme="majorBidi"/>
+          <w:sz w:val="24"/>
+          <w:szCs w:val="24"/>
+        </w:rPr>
+        <w:fldChar w:fldCharType="begin"/>
+      </w:r>
+      <w:r>
+        <w:rPr>
+          <w:rFonts w:asciiTheme="majorBidi" w:hAnsiTheme="majorBidi" w:cstheme="majorBidi"/>
+          <w:sz w:val="24"/>
+          <w:szCs w:val="24"/>
+        </w:rPr>
+        <w:instrText xml:space="preserve"> SEQ Figure \* ARABIC </w:instrText>
+      </w:r>
+      <w:r>
+        <w:rPr>
+          <w:rFonts w:asciiTheme="majorBidi" w:hAnsiTheme="majorBidi" w:cstheme="majorBidi"/>
+          <w:sz w:val="24"/>
+          <w:szCs w:val="24"/>
+        </w:rPr>
+        <w:fldChar w:fldCharType="separate"/>
+      </w:r>
+      <w:r>
+        <w:rPr>
+          <w:rFonts w:asciiTheme="majorBidi" w:hAnsiTheme="majorBidi" w:cstheme="majorBidi"/>
+          <w:noProof/>
+          <w:sz w:val="24"/>
+          <w:szCs w:val="24"/>
+        </w:rPr>
+        <w:t>2</w:t>
+      </w:r>
+      <w:r>
+        <w:rPr>
+          <w:rFonts w:asciiTheme="majorBidi" w:hAnsiTheme="majorBidi" w:cstheme="majorBidi"/>
+          <w:sz w:val="24"/>
+          <w:szCs w:val="24"/>
+        </w:rPr>
+        <w:fldChar w:fldCharType="end"/>
+      </w:r>
+      <w:r>
+        <w:rPr>
+          <w:rFonts w:asciiTheme="majorBidi" w:hAnsiTheme="majorBidi" w:cstheme="majorBidi"/>
+          <w:sz w:val="24"/>
+          <w:szCs w:val="24"/>
+        </w:rPr>
+        <w:t>. Contoh pemodelan databse umum</w:t>
+      </w:r>
+    </w:p>
+    <w:p>
+      <w:pPr>
+        <w:spacing w:line="360" w:lineRule="auto"/>
+        <w:rPr>
+          <w:rFonts w:asciiTheme="majorBidi" w:hAnsiTheme="majorBidi" w:cstheme="majorBidi"/>
+          <w:i/>
+          <w:iCs/>
+          <w:sz w:val="24"/>
+          <w:szCs w:val="24"/>
+        </w:rPr>
+      </w:pPr>
+      <w:r>
+        <w:rPr>
+          <w:rFonts w:asciiTheme="majorBidi" w:hAnsiTheme="majorBidi" w:cstheme="majorBidi"/>
+          <w:sz w:val="24"/>
+          <w:szCs w:val="24"/>
+        </w:rPr>
+        <w:lastRenderedPageBreak/>
+        <w:t xml:space="preserve">Pertama, model ini mengizinkan langsung pihak luar untuk merubah data internal. Struktur data yang di simpan di DB dipakai oleh semua </w:t>
+      </w:r>
+      <w:r>
+        <w:rPr>
+          <w:rFonts w:asciiTheme="majorBidi" w:hAnsiTheme="majorBidi" w:cstheme="majorBidi"/>
+          <w:i/>
+          <w:iCs/>
+          <w:sz w:val="24"/>
+          <w:szCs w:val="24"/>
+        </w:rPr>
+        <w:t>user</w:t>
+      </w:r>
+      <w:r>
+        <w:rPr>
+          <w:rFonts w:asciiTheme="majorBidi" w:hAnsiTheme="majorBidi" w:cstheme="majorBidi"/>
+          <w:sz w:val="24"/>
+          <w:szCs w:val="24"/>
+        </w:rPr>
+        <w:t xml:space="preserve">, apabila terjadi perubahan pada DB, maka semua </w:t>
+      </w:r>
+      <w:r>
+        <w:rPr>
+          <w:rFonts w:asciiTheme="majorBidi" w:hAnsiTheme="majorBidi" w:cstheme="majorBidi"/>
+          <w:i/>
+          <w:iCs/>
+          <w:sz w:val="24"/>
+          <w:szCs w:val="24"/>
+        </w:rPr>
+        <w:t xml:space="preserve">user </w:t>
+      </w:r>
+      <w:r>
+        <w:rPr>
+          <w:rFonts w:asciiTheme="majorBidi" w:hAnsiTheme="majorBidi" w:cstheme="majorBidi"/>
+          <w:sz w:val="24"/>
+          <w:szCs w:val="24"/>
+        </w:rPr>
+        <w:t xml:space="preserve">akan terkena dampaknya. Database menjadi sangat besar, dan </w:t>
+      </w:r>
+      <w:r>
+        <w:rPr>
+          <w:rFonts w:asciiTheme="majorBidi" w:hAnsiTheme="majorBidi" w:cstheme="majorBidi"/>
+          <w:i/>
+          <w:iCs/>
+          <w:sz w:val="24"/>
+          <w:szCs w:val="24"/>
+        </w:rPr>
+        <w:t xml:space="preserve">shared </w:t>
+      </w:r>
+      <w:r>
+        <w:rPr>
+          <w:rFonts w:asciiTheme="majorBidi" w:hAnsiTheme="majorBidi" w:cstheme="majorBidi"/>
+          <w:sz w:val="24"/>
+          <w:szCs w:val="24"/>
+        </w:rPr>
+        <w:t xml:space="preserve">API menjadi rapuh. Apabila akan terjadi perubahan, misalnya perubahan table customer di database, maka harus sangat berhati-hati agar </w:t>
+      </w:r>
+      <w:r>
+        <w:rPr>
+          <w:rFonts w:asciiTheme="majorBidi" w:hAnsiTheme="majorBidi" w:cstheme="majorBidi"/>
+          <w:i/>
+          <w:iCs/>
+          <w:sz w:val="24"/>
+          <w:szCs w:val="24"/>
+        </w:rPr>
+        <w:t xml:space="preserve">schema </w:t>
+      </w:r>
+      <w:r>
+        <w:rPr>
+          <w:rFonts w:asciiTheme="majorBidi" w:hAnsiTheme="majorBidi" w:cstheme="majorBidi"/>
+          <w:sz w:val="24"/>
+          <w:szCs w:val="24"/>
+        </w:rPr>
+        <w:t xml:space="preserve">yang dipakai oleh service lain tidak rusak. Hal ini membutuhkan usaha testing </w:t>
+      </w:r>
+      <w:r>
+        <w:rPr>
+          <w:rFonts w:asciiTheme="majorBidi" w:hAnsiTheme="majorBidi" w:cstheme="majorBidi"/>
+          <w:sz w:val="24"/>
+          <w:szCs w:val="24"/>
+        </w:rPr>
+        <w:t xml:space="preserve">regresi yang besar. Hal ini melanggar konsep </w:t>
+      </w:r>
+      <w:r>
+        <w:rPr>
+          <w:rFonts w:asciiTheme="majorBidi" w:hAnsiTheme="majorBidi" w:cstheme="majorBidi"/>
+          <w:i/>
+          <w:iCs/>
+          <w:sz w:val="24"/>
+          <w:szCs w:val="24"/>
+        </w:rPr>
+        <w:t>loose coupling.</w:t>
+      </w:r>
+    </w:p>
+    <w:p>
+      <w:pPr>
+        <w:spacing w:line="360" w:lineRule="auto"/>
+        <w:rPr>
+          <w:rFonts w:asciiTheme="majorBidi" w:hAnsiTheme="majorBidi" w:cstheme="majorBidi"/>
+          <w:sz w:val="24"/>
+          <w:szCs w:val="24"/>
+        </w:rPr>
+      </w:pPr>
+      <w:r>
+        <w:rPr>
+          <w:rFonts w:asciiTheme="majorBidi" w:hAnsiTheme="majorBidi" w:cstheme="majorBidi"/>
+          <w:sz w:val="24"/>
+          <w:szCs w:val="24"/>
+        </w:rPr>
+        <w:t xml:space="preserve">Kedua, semua </w:t>
+      </w:r>
+      <w:r>
+        <w:rPr>
+          <w:rFonts w:asciiTheme="majorBidi" w:hAnsiTheme="majorBidi" w:cstheme="majorBidi"/>
+          <w:i/>
+          <w:iCs/>
+          <w:sz w:val="24"/>
+          <w:szCs w:val="24"/>
+        </w:rPr>
+        <w:t xml:space="preserve">client </w:t>
+      </w:r>
+      <w:r>
+        <w:rPr>
+          <w:rFonts w:asciiTheme="majorBidi" w:hAnsiTheme="majorBidi" w:cstheme="majorBidi"/>
+          <w:sz w:val="24"/>
+          <w:szCs w:val="24"/>
+        </w:rPr>
+        <w:t xml:space="preserve">menjadi terikat dengan sebuah teknologi spesifik. Mungkin saat ini database berjalan dengan baik dengan menggunakan </w:t>
+      </w:r>
+      <w:r>
+        <w:rPr>
+          <w:rFonts w:asciiTheme="majorBidi" w:hAnsiTheme="majorBidi" w:cstheme="majorBidi"/>
+          <w:i/>
+          <w:iCs/>
+          <w:sz w:val="24"/>
+          <w:szCs w:val="24"/>
+        </w:rPr>
+        <w:t xml:space="preserve">relational </w:t>
+      </w:r>
+      <w:r>
+        <w:rPr>
+          <w:rFonts w:asciiTheme="majorBidi" w:hAnsiTheme="majorBidi" w:cstheme="majorBidi"/>
+          <w:sz w:val="24"/>
+          <w:szCs w:val="24"/>
+        </w:rPr>
+        <w:t xml:space="preserve">database, namun bagaimana bila seiring berjalannya waktu, performa untuk menyimpan data lebih baik menggunakan </w:t>
+      </w:r>
+      <w:r>
+        <w:rPr>
+          <w:rFonts w:asciiTheme="majorBidi" w:hAnsiTheme="majorBidi" w:cstheme="majorBidi"/>
+          <w:i/>
+          <w:iCs/>
+          <w:sz w:val="24"/>
+          <w:szCs w:val="24"/>
+        </w:rPr>
+        <w:t xml:space="preserve">nonrelational </w:t>
+      </w:r>
+      <w:r>
+        <w:rPr>
+          <w:rFonts w:asciiTheme="majorBidi" w:hAnsiTheme="majorBidi" w:cstheme="majorBidi"/>
+          <w:sz w:val="24"/>
+          <w:szCs w:val="24"/>
+        </w:rPr>
+        <w:t xml:space="preserve">database? </w:t>
+      </w:r>
+      <w:r>
+        <w:rPr>
+          <w:rFonts w:asciiTheme="majorBidi" w:hAnsiTheme="majorBidi" w:cstheme="majorBidi"/>
+          <w:i/>
+          <w:iCs/>
+          <w:sz w:val="24"/>
+          <w:szCs w:val="24"/>
+        </w:rPr>
+        <w:t xml:space="preserve">Client </w:t>
+      </w:r>
+      <w:r>
+        <w:rPr>
+          <w:rFonts w:asciiTheme="majorBidi" w:hAnsiTheme="majorBidi" w:cstheme="majorBidi"/>
+          <w:sz w:val="24"/>
+          <w:szCs w:val="24"/>
+        </w:rPr>
+        <w:t xml:space="preserve">menjadi terikat dengan model implementasi. Hal ini melanggar konsep </w:t>
+      </w:r>
+      <w:r>
+        <w:rPr>
+          <w:rFonts w:asciiTheme="majorBidi" w:hAnsiTheme="majorBidi" w:cstheme="majorBidi"/>
+          <w:i/>
+          <w:iCs/>
+          <w:sz w:val="24"/>
+          <w:szCs w:val="24"/>
+        </w:rPr>
+        <w:t>cohesion</w:t>
+      </w:r>
+      <w:r>
+        <w:rPr>
+          <w:rFonts w:asciiTheme="majorBidi" w:hAnsiTheme="majorBidi" w:cstheme="majorBidi"/>
+          <w:sz w:val="24"/>
+          <w:szCs w:val="24"/>
         </w:rPr>
         <w:t>.</w:t>
       </w:r>
-      <w:r>
-        <w:rPr>
-          <w:lang w:val="en-GB"/>
-        </w:rPr>
-        <w:t xml:space="preserve"> Arsitektur microservice yang baru harus cepat beradaptasi dengan penggunanya, maka dari itu modul service</w:t>
-      </w:r>
-      <w:r>
-        <w:rPr>
-          <w:lang w:val="en-GB"/>
-        </w:rPr>
-        <w:t xml:space="preserve"> harus bersifat </w:t>
-      </w:r>
-      <w:r>
-        <w:rPr>
+    </w:p>
+    <w:p>
+      <w:pPr>
+        <w:spacing w:line="360" w:lineRule="auto"/>
+        <w:rPr>
+          <w:rFonts w:asciiTheme="majorBidi" w:hAnsiTheme="majorBidi" w:cstheme="majorBidi"/>
+          <w:sz w:val="24"/>
+          <w:szCs w:val="24"/>
+        </w:rPr>
+      </w:pPr>
+      <w:r>
+        <w:rPr>
+          <w:rFonts w:asciiTheme="majorBidi" w:hAnsiTheme="majorBidi" w:cstheme="majorBidi"/>
+          <w:sz w:val="24"/>
+          <w:szCs w:val="24"/>
+        </w:rPr>
+        <w:t xml:space="preserve">Ketika membangun sebuah rancangan microservice, prinsip </w:t>
+      </w:r>
+      <w:r>
+        <w:rPr>
+          <w:rFonts w:asciiTheme="majorBidi" w:hAnsiTheme="majorBidi" w:cstheme="majorBidi"/>
           <w:i/>
           <w:iCs/>
-          <w:lang w:val="en-GB"/>
-        </w:rPr>
-        <w:t>user-friendly</w:t>
-      </w:r>
-      <w:r>
-        <w:rPr>
-          <w:lang w:val="en-GB"/>
-        </w:rPr>
-        <w:t xml:space="preserve">. </w:t>
-      </w:r>
-    </w:p>
-    <w:p>
-      <w:pPr>
-        <w:rPr>
-          <w:lang w:val="en-GB"/>
-        </w:rPr>
-      </w:pPr>
+          <w:sz w:val="24"/>
+          <w:szCs w:val="24"/>
+        </w:rPr>
+        <w:t xml:space="preserve">loose coupling </w:t>
+      </w:r>
+      <w:r>
+        <w:rPr>
+          <w:rFonts w:asciiTheme="majorBidi" w:hAnsiTheme="majorBidi" w:cstheme="majorBidi"/>
+          <w:sz w:val="24"/>
+          <w:szCs w:val="24"/>
+        </w:rPr>
+        <w:t xml:space="preserve">dan </w:t>
+      </w:r>
+      <w:r>
+        <w:rPr>
+          <w:rFonts w:asciiTheme="majorBidi" w:hAnsiTheme="majorBidi" w:cstheme="majorBidi"/>
+          <w:i/>
+          <w:iCs/>
+          <w:sz w:val="24"/>
+          <w:szCs w:val="24"/>
+        </w:rPr>
+        <w:t xml:space="preserve">high cohesion </w:t>
+      </w:r>
+      <w:r>
+        <w:rPr>
+          <w:rFonts w:asciiTheme="majorBidi" w:hAnsiTheme="majorBidi" w:cstheme="majorBidi"/>
+          <w:sz w:val="24"/>
+          <w:szCs w:val="24"/>
+        </w:rPr>
+        <w:t>adalah yang utama. Database yang terintegrasi baik untuk berbagi</w:t>
+      </w:r>
+      <w:r>
+        <w:rPr>
+          <w:rFonts w:asciiTheme="majorBidi" w:hAnsiTheme="majorBidi" w:cstheme="majorBidi"/>
+          <w:i/>
+          <w:iCs/>
+          <w:sz w:val="24"/>
+          <w:szCs w:val="24"/>
+        </w:rPr>
+        <w:t xml:space="preserve"> </w:t>
+      </w:r>
+      <w:r>
+        <w:rPr>
+          <w:rFonts w:asciiTheme="majorBidi" w:hAnsiTheme="majorBidi" w:cstheme="majorBidi"/>
+          <w:sz w:val="24"/>
+          <w:szCs w:val="24"/>
+        </w:rPr>
+        <w:t>data, nam</w:t>
+      </w:r>
+      <w:r>
+        <w:rPr>
+          <w:rFonts w:asciiTheme="majorBidi" w:hAnsiTheme="majorBidi" w:cstheme="majorBidi"/>
+          <w:sz w:val="24"/>
+          <w:szCs w:val="24"/>
+        </w:rPr>
+        <w:t xml:space="preserve">un tidak baik untuk berbagi </w:t>
+      </w:r>
+      <w:r>
+        <w:rPr>
+          <w:rFonts w:asciiTheme="majorBidi" w:hAnsiTheme="majorBidi" w:cstheme="majorBidi"/>
+          <w:i/>
+          <w:iCs/>
+          <w:sz w:val="24"/>
+          <w:szCs w:val="24"/>
+        </w:rPr>
+        <w:t>behavior</w:t>
+      </w:r>
+      <w:r>
+        <w:rPr>
+          <w:rFonts w:asciiTheme="majorBidi" w:hAnsiTheme="majorBidi" w:cstheme="majorBidi"/>
+          <w:sz w:val="24"/>
+          <w:szCs w:val="24"/>
+        </w:rPr>
+        <w:t>. Maka dari itu pada setiap service memiliki gaya integrasi databasenya masing-masing.</w:t>
+      </w:r>
+    </w:p>
+    <w:p>
+      <w:pPr>
+        <w:pStyle w:val="Heading2"/>
+        <w:numPr>
+          <w:ilvl w:val="0"/>
+          <w:numId w:val="0"/>
+        </w:numPr>
+        <w:ind w:left="576" w:hanging="576"/>
+        <w:rPr>
+          <w:rFonts w:asciiTheme="majorBidi" w:hAnsiTheme="majorBidi" w:cstheme="majorBidi"/>
+          <w:szCs w:val="24"/>
+        </w:rPr>
+      </w:pPr>
+      <w:r>
+        <w:rPr>
+          <w:rFonts w:asciiTheme="majorBidi" w:hAnsiTheme="majorBidi" w:cstheme="majorBidi"/>
+          <w:szCs w:val="24"/>
+        </w:rPr>
+        <w:t>2.2</w:t>
+      </w:r>
+      <w:r>
+        <w:rPr>
+          <w:rFonts w:asciiTheme="majorBidi" w:hAnsiTheme="majorBidi" w:cstheme="majorBidi"/>
+          <w:szCs w:val="24"/>
+        </w:rPr>
+        <w:t>.2</w:t>
+      </w:r>
+      <w:r>
+        <w:rPr>
+          <w:rFonts w:asciiTheme="majorBidi" w:hAnsiTheme="majorBidi" w:cstheme="majorBidi"/>
+          <w:szCs w:val="24"/>
+        </w:rPr>
+        <w:t xml:space="preserve"> </w:t>
+      </w:r>
+      <w:r>
+        <w:rPr>
+          <w:rFonts w:asciiTheme="majorBidi" w:hAnsiTheme="majorBidi" w:cstheme="majorBidi"/>
+          <w:szCs w:val="24"/>
+        </w:rPr>
+        <w:tab/>
+      </w:r>
+      <w:r>
+        <w:rPr>
+          <w:rFonts w:asciiTheme="majorBidi" w:hAnsiTheme="majorBidi" w:cstheme="majorBidi"/>
+          <w:szCs w:val="24"/>
+        </w:rPr>
+        <w:tab/>
+      </w:r>
+      <w:r>
+        <w:rPr>
+          <w:rFonts w:asciiTheme="majorBidi" w:hAnsiTheme="majorBidi" w:cstheme="majorBidi"/>
+          <w:szCs w:val="24"/>
+        </w:rPr>
+        <w:t>Memilih Remote Procedure Calls (RPS) yang Tepat</w:t>
+      </w:r>
+    </w:p>
+    <w:p>
+      <w:pPr>
+        <w:spacing w:line="360" w:lineRule="auto"/>
+        <w:rPr>
+          <w:rFonts w:asciiTheme="majorBidi" w:hAnsiTheme="majorBidi" w:cstheme="majorBidi"/>
+          <w:sz w:val="24"/>
+          <w:szCs w:val="24"/>
+          <w:lang w:val="en-GB"/>
+        </w:rPr>
+      </w:pPr>
+      <w:r>
+        <w:rPr>
+          <w:rFonts w:asciiTheme="majorBidi" w:hAnsiTheme="majorBidi" w:cstheme="majorBidi"/>
+          <w:sz w:val="24"/>
+          <w:szCs w:val="24"/>
+          <w:lang w:val="en-GB"/>
+        </w:rPr>
+        <w:t xml:space="preserve">Dengan memiliki beberapa database dan modul service yang berbeda-beda, timbul sebuah masalah yang berkaitan dengan pertukaran informasi yang berasal dari banyak service. </w:t>
+      </w:r>
+      <w:r>
+        <w:rPr>
+          <w:rFonts w:asciiTheme="majorBidi" w:hAnsiTheme="majorBidi" w:cstheme="majorBidi"/>
+          <w:i/>
+          <w:iCs/>
+          <w:sz w:val="24"/>
+          <w:szCs w:val="24"/>
+          <w:lang w:val="en-GB"/>
+        </w:rPr>
+        <w:t xml:space="preserve">Remote Procedure Calls </w:t>
+      </w:r>
+      <w:r>
+        <w:rPr>
+          <w:rFonts w:asciiTheme="majorBidi" w:hAnsiTheme="majorBidi" w:cstheme="majorBidi"/>
+          <w:sz w:val="24"/>
+          <w:szCs w:val="24"/>
+          <w:lang w:val="en-GB"/>
+        </w:rPr>
+        <w:t xml:space="preserve">adalah protocol yang menyediakan teknik komunikasi dengan service yang berbeda lokasi. Kebanyakan teknologi RPC ini menggunakan kode biner sebagai </w:t>
+      </w:r>
+      <w:r>
+        <w:rPr>
+          <w:rFonts w:asciiTheme="majorBidi" w:hAnsiTheme="majorBidi" w:cstheme="majorBidi"/>
+          <w:sz w:val="24"/>
+          <w:szCs w:val="24"/>
+          <w:lang w:val="en-GB"/>
+        </w:rPr>
+        <w:t xml:space="preserve">format </w:t>
+      </w:r>
+      <w:r>
+        <w:rPr>
+          <w:rFonts w:asciiTheme="majorBidi" w:hAnsiTheme="majorBidi" w:cstheme="majorBidi"/>
+          <w:sz w:val="24"/>
+          <w:szCs w:val="24"/>
+          <w:lang w:val="en-GB"/>
+        </w:rPr>
+        <w:t xml:space="preserve">pertukaran data, </w:t>
+      </w:r>
+      <w:r>
+        <w:rPr>
+          <w:rFonts w:asciiTheme="majorBidi" w:hAnsiTheme="majorBidi" w:cstheme="majorBidi"/>
+          <w:sz w:val="24"/>
+          <w:szCs w:val="24"/>
+          <w:lang w:val="en-GB"/>
+        </w:rPr>
+        <w:t xml:space="preserve">ada pula yang menggunakan </w:t>
+      </w:r>
+      <w:r>
+        <w:rPr>
+          <w:rFonts w:asciiTheme="majorBidi" w:hAnsiTheme="majorBidi" w:cstheme="majorBidi"/>
+          <w:sz w:val="24"/>
+          <w:szCs w:val="24"/>
+          <w:lang w:val="en-GB"/>
+        </w:rPr>
+        <w:t>format pesan</w:t>
+      </w:r>
+      <w:r>
+        <w:rPr>
+          <w:rFonts w:asciiTheme="majorBidi" w:hAnsiTheme="majorBidi" w:cstheme="majorBidi"/>
+          <w:sz w:val="24"/>
+          <w:szCs w:val="24"/>
+          <w:lang w:val="en-GB"/>
+        </w:rPr>
+        <w:t xml:space="preserve"> XML seperti SOAP</w:t>
+      </w:r>
+      <w:r>
+        <w:rPr>
+          <w:rFonts w:asciiTheme="majorBidi" w:hAnsiTheme="majorBidi" w:cstheme="majorBidi"/>
+          <w:sz w:val="24"/>
+          <w:szCs w:val="24"/>
+          <w:lang w:val="en-GB"/>
+        </w:rPr>
+        <w:t>.</w:t>
+      </w:r>
+      <w:r>
+        <w:rPr>
+          <w:rFonts w:asciiTheme="majorBidi" w:hAnsiTheme="majorBidi" w:cstheme="majorBidi"/>
+          <w:sz w:val="24"/>
+          <w:szCs w:val="24"/>
+          <w:lang w:val="en-GB"/>
+        </w:rPr>
+        <w:t xml:space="preserve"> Implementasi RPC ini berguna untuk mendapatkan data dengan sangat cepat yang dikirimkan melalui jaringan, hal yang menjadi keuntungan utama dari RPC adalah kemudahan penggunaannya. Contoh RPC lain yang menjadi fokus disini adalah Representational State Transfer (REST), terdapat </w:t>
+      </w:r>
+      <w:r>
+        <w:rPr>
+          <w:rFonts w:asciiTheme="majorBidi" w:hAnsiTheme="majorBidi" w:cstheme="majorBidi"/>
+          <w:i/>
+          <w:iCs/>
+          <w:sz w:val="24"/>
+          <w:szCs w:val="24"/>
+          <w:lang w:val="en-GB"/>
+        </w:rPr>
+        <w:t>plus minus</w:t>
+      </w:r>
+      <w:r>
+        <w:rPr>
+          <w:rFonts w:asciiTheme="majorBidi" w:hAnsiTheme="majorBidi" w:cstheme="majorBidi"/>
+          <w:sz w:val="24"/>
+          <w:szCs w:val="24"/>
+          <w:lang w:val="en-GB"/>
+        </w:rPr>
+        <w:t xml:space="preserve"> dari penggunaan REST, namun point berikutnya akan menjelaskan mengapa REST sangat membantu masalah integrasi di microservice.</w:t>
+      </w:r>
+    </w:p>
+    <w:p>
+      <w:pPr>
+        <w:pStyle w:val="Heading2"/>
+        <w:numPr>
+          <w:ilvl w:val="0"/>
+          <w:numId w:val="0"/>
+        </w:numPr>
+        <w:ind w:left="576" w:hanging="576"/>
+        <w:rPr>
+          <w:rFonts w:asciiTheme="majorBidi" w:hAnsiTheme="majorBidi" w:cstheme="majorBidi"/>
+          <w:szCs w:val="24"/>
+        </w:rPr>
+      </w:pPr>
+      <w:r>
+        <w:rPr>
+          <w:rFonts w:asciiTheme="majorBidi" w:hAnsiTheme="majorBidi" w:cstheme="majorBidi"/>
+          <w:szCs w:val="24"/>
+        </w:rPr>
+        <w:t>2.2.2</w:t>
+      </w:r>
+      <w:r>
+        <w:rPr>
+          <w:rFonts w:asciiTheme="majorBidi" w:hAnsiTheme="majorBidi" w:cstheme="majorBidi"/>
+          <w:szCs w:val="24"/>
+        </w:rPr>
+        <w:t>.1</w:t>
+      </w:r>
+      <w:r>
+        <w:rPr>
+          <w:rFonts w:asciiTheme="majorBidi" w:hAnsiTheme="majorBidi" w:cstheme="majorBidi"/>
+          <w:szCs w:val="24"/>
+        </w:rPr>
+        <w:tab/>
+      </w:r>
+      <w:r>
+        <w:rPr>
+          <w:rFonts w:asciiTheme="majorBidi" w:hAnsiTheme="majorBidi" w:cstheme="majorBidi"/>
+          <w:szCs w:val="24"/>
+        </w:rPr>
+        <w:t>Representational State Transfer (REST)</w:t>
+      </w:r>
+    </w:p>
+    <w:p>
+      <w:pPr>
+        <w:rPr>
+          <w:lang w:val="en-GB"/>
+        </w:rPr>
+      </w:pPr>
+      <w:bookmarkStart w:id="23" w:name="_GoBack"/>
+      <w:bookmarkEnd w:id="23"/>
     </w:p>
     <w:p>
       <w:pPr>
@@ -4841,6 +5728,7 @@
           <w:szCs w:val="24"/>
           <w:lang w:val="en-GB"/>
         </w:rPr>
+        <w:lastRenderedPageBreak/>
         <w:t xml:space="preserve">[2] </w:t>
       </w:r>
       <w:r>
@@ -5177,16 +6065,7 @@
         <w:t>Microservices in Production</w:t>
       </w:r>
       <w:r>
-        <w:t xml:space="preserve">. </w:t>
-      </w:r>
-      <w:r>
-        <w:t>O’Reilly Media, Inc., 1005 Gravenstein Highway North, Sebastopol, CA</w:t>
-      </w:r>
-      <w:r>
-        <w:t xml:space="preserve"> </w:t>
-      </w:r>
-      <w:r>
-        <w:t>95472</w:t>
+        <w:t>. O’Reilly Media, Inc., 1005 Gravenstein Highway North, Sebastopol, CA 95472</w:t>
       </w:r>
     </w:p>
     <w:sectPr>
@@ -7717,7 +8596,7 @@
 </file>
 
 <file path=customXml/itemProps1.xml><?xml version="1.0" encoding="utf-8"?>
-<ds:datastoreItem xmlns:ds="http://schemas.openxmlformats.org/officeDocument/2006/customXml" ds:itemID="{BA6AECFC-A1E9-474E-AFFB-2B3B1A1627EA}">
+<ds:datastoreItem xmlns:ds="http://schemas.openxmlformats.org/officeDocument/2006/customXml" ds:itemID="{383899F5-F5FB-4969-B59C-28E4BDA99C9C}">
   <ds:schemaRefs>
     <ds:schemaRef ds:uri="http://schemas.openxmlformats.org/officeDocument/2006/bibliography"/>
   </ds:schemaRefs>

--- a/Dokumen.docx
+++ b/Dokumen.docx
@@ -40,6 +40,9 @@
     <w:p>
       <w:pPr>
         <w:rPr>
+          <w:rFonts w:asciiTheme="majorBidi" w:hAnsiTheme="majorBidi" w:cstheme="majorBidi"/>
+          <w:sz w:val="24"/>
+          <w:szCs w:val="24"/>
           <w:lang w:eastAsia="zh-CN"/>
         </w:rPr>
       </w:pPr>
@@ -47,15 +50,17 @@
     <w:p>
       <w:pPr>
         <w:rPr>
-          <w:rFonts w:ascii="Times New Roman" w:hAnsi="Times New Roman" w:cs="Times New Roman"/>
-          <w:sz w:val="24"/>
+          <w:rFonts w:asciiTheme="majorBidi" w:hAnsiTheme="majorBidi" w:cstheme="majorBidi"/>
+          <w:sz w:val="24"/>
+          <w:szCs w:val="24"/>
           <w:lang w:eastAsia="zh-CN"/>
         </w:rPr>
       </w:pPr>
       <w:r>
         <w:rPr>
-          <w:rFonts w:ascii="Times New Roman" w:hAnsi="Times New Roman" w:cs="Times New Roman"/>
-          <w:sz w:val="24"/>
+          <w:rFonts w:asciiTheme="majorBidi" w:hAnsiTheme="majorBidi" w:cstheme="majorBidi"/>
+          <w:sz w:val="24"/>
+          <w:szCs w:val="24"/>
           <w:lang w:eastAsia="zh-CN"/>
         </w:rPr>
         <w:t>Pada bab ini akan dibahas mengenai latar belakang, ruang lingkup masalah, tujuan penelitian, dan manfaat dari penelitian tugas akhir</w:t>
@@ -446,26 +451,7 @@
           <w:shd w:val="clear" w:color="auto" w:fill="FFFFFF"/>
         </w:rPr>
         <w:tab/>
-      </w:r>
-      <w:r>
-        <w:rPr>
-          <w:rFonts w:asciiTheme="majorBidi" w:hAnsiTheme="majorBidi" w:cstheme="majorBidi"/>
-          <w:color w:val="000000"/>
-          <w:sz w:val="24"/>
-          <w:szCs w:val="24"/>
-          <w:shd w:val="clear" w:color="auto" w:fill="FFFFFF"/>
-        </w:rPr>
-        <w:t>IEEE 803:1993 mengelompokkan kebutuhan non-fungsional ke dalam sejumlah kategori kua</w:t>
-      </w:r>
-      <w:r>
-        <w:rPr>
-          <w:rFonts w:asciiTheme="majorBidi" w:hAnsiTheme="majorBidi" w:cstheme="majorBidi"/>
-          <w:color w:val="000000"/>
-          <w:sz w:val="24"/>
-          <w:szCs w:val="24"/>
-          <w:shd w:val="clear" w:color="auto" w:fill="FFFFFF"/>
-        </w:rPr>
-        <w:t>litas dari suatu perangkat lunak, diantaranya yaitu : ketepatan (</w:t>
+        <w:t>IEEE 803:1993 mengelompokkan kebutuhan non-fungsional ke dalam sejumlah kategori kualitas dari suatu perangkat lunak, diantaranya yaitu : ketepatan (</w:t>
       </w:r>
       <w:r>
         <w:rPr>
@@ -612,27 +598,7 @@
           <w:szCs w:val="24"/>
           <w:shd w:val="clear" w:color="auto" w:fill="FFFFFF"/>
         </w:rPr>
-        <w:t>dari berbagai lokasi</w:t>
-      </w:r>
-      <w:r>
-        <w:rPr>
-          <w:rFonts w:asciiTheme="majorBidi" w:hAnsiTheme="majorBidi" w:cstheme="majorBidi"/>
-          <w:color w:val="000000"/>
-          <w:sz w:val="24"/>
-          <w:szCs w:val="24"/>
-          <w:shd w:val="clear" w:color="auto" w:fill="FFFFFF"/>
-        </w:rPr>
-        <w:t>.</w:t>
-      </w:r>
-      <w:r>
-        <w:rPr>
-          <w:rFonts w:asciiTheme="majorBidi" w:hAnsiTheme="majorBidi" w:cstheme="majorBidi"/>
-          <w:color w:val="000000"/>
-          <w:sz w:val="24"/>
-          <w:szCs w:val="24"/>
-          <w:shd w:val="clear" w:color="auto" w:fill="FFFFFF"/>
-        </w:rPr>
-        <w:t xml:space="preserve"> </w:t>
+        <w:t xml:space="preserve">dari berbagai lokasi. </w:t>
       </w:r>
     </w:p>
     <w:p>
@@ -2248,14 +2214,7 @@
           <w:rFonts w:asciiTheme="majorBidi" w:eastAsia="Calibri" w:hAnsiTheme="majorBidi" w:cstheme="majorBidi"/>
           <w:szCs w:val="24"/>
         </w:rPr>
-        <w:t>Fokus utama dari penelitian ini adalah berupa analisis perancangan arsitektur dan uji coba perbandingan performa yang dibuat dalam bentuk prototype.</w:t>
-      </w:r>
-      <w:r>
-        <w:rPr>
-          <w:rFonts w:asciiTheme="majorBidi" w:eastAsia="Calibri" w:hAnsiTheme="majorBidi" w:cstheme="majorBidi"/>
-          <w:szCs w:val="24"/>
-        </w:rPr>
-        <w:t xml:space="preserve"> </w:t>
+        <w:t xml:space="preserve">Fokus utama dari penelitian ini adalah berupa analisis perancangan arsitektur dan uji coba perbandingan performa yang dibuat dalam bentuk prototype. </w:t>
       </w:r>
     </w:p>
     <w:p>
@@ -2403,10 +2362,9 @@
         </w:numPr>
         <w:ind w:left="576" w:hanging="576"/>
         <w:rPr>
-          <w:rFonts w:asciiTheme="minorHAnsi" w:eastAsiaTheme="minorHAnsi" w:hAnsiTheme="minorHAnsi" w:cstheme="minorBidi"/>
+          <w:rFonts w:asciiTheme="majorBidi" w:eastAsiaTheme="minorHAnsi" w:hAnsiTheme="majorBidi" w:cstheme="majorBidi"/>
           <w:b w:val="0"/>
-          <w:sz w:val="22"/>
-          <w:szCs w:val="22"/>
+          <w:szCs w:val="24"/>
         </w:rPr>
       </w:pPr>
       <w:bookmarkStart w:id="14" w:name="_Toc435779537"/>
@@ -2440,11 +2398,15 @@
         </w:numPr>
         <w:ind w:left="426" w:hanging="426"/>
         <w:rPr>
-          <w:lang w:val="en-GB"/>
-        </w:rPr>
-      </w:pPr>
-      <w:r>
-        <w:rPr>
+          <w:rFonts w:asciiTheme="majorBidi" w:hAnsiTheme="majorBidi" w:cstheme="majorBidi"/>
+          <w:szCs w:val="24"/>
+          <w:lang w:val="en-GB"/>
+        </w:rPr>
+      </w:pPr>
+      <w:r>
+        <w:rPr>
+          <w:rFonts w:asciiTheme="majorBidi" w:hAnsiTheme="majorBidi" w:cstheme="majorBidi"/>
+          <w:szCs w:val="24"/>
           <w:lang w:val="en-GB"/>
         </w:rPr>
         <w:t>Memberikan panduan untuk melakukan migrasi dari arsitektur konfensional ke arsitektur microservis.</w:t>
@@ -2459,11 +2421,15 @@
         </w:numPr>
         <w:ind w:left="426" w:hanging="426"/>
         <w:rPr>
-          <w:lang w:val="en-GB"/>
-        </w:rPr>
-      </w:pPr>
-      <w:r>
-        <w:rPr>
+          <w:rFonts w:asciiTheme="majorBidi" w:hAnsiTheme="majorBidi" w:cstheme="majorBidi"/>
+          <w:szCs w:val="24"/>
+          <w:lang w:val="en-GB"/>
+        </w:rPr>
+      </w:pPr>
+      <w:r>
+        <w:rPr>
+          <w:rFonts w:asciiTheme="majorBidi" w:hAnsiTheme="majorBidi" w:cstheme="majorBidi"/>
+          <w:szCs w:val="24"/>
           <w:lang w:val="en-GB"/>
         </w:rPr>
         <w:t>Memberikan hasil analisa perbandingan performa dari kedua jenis arsitektur.</w:t>
@@ -2845,8 +2811,9 @@
     <w:p>
       <w:pPr>
         <w:rPr>
-          <w:rFonts w:eastAsiaTheme="minorEastAsia"/>
-          <w:sz w:val="24"/>
+          <w:rFonts w:asciiTheme="majorBidi" w:eastAsiaTheme="minorEastAsia" w:hAnsiTheme="majorBidi" w:cstheme="majorBidi"/>
+          <w:sz w:val="24"/>
+          <w:szCs w:val="24"/>
           <w:lang w:eastAsia="zh-CN"/>
         </w:rPr>
       </w:pPr>
@@ -3282,13 +3249,6 @@
           <w:szCs w:val="24"/>
         </w:rPr>
         <w:br/>
-      </w:r>
-      <w:r>
-        <w:rPr>
-          <w:rFonts w:asciiTheme="majorBidi" w:hAnsiTheme="majorBidi"/>
-          <w:sz w:val="24"/>
-          <w:szCs w:val="24"/>
-        </w:rPr>
         <w:t>LANDASAN TEORI</w:t>
       </w:r>
     </w:p>
@@ -3296,32 +3256,36 @@
       <w:pPr>
         <w:spacing w:line="360" w:lineRule="auto"/>
         <w:rPr>
-          <w:rFonts w:ascii="Times New Roman" w:hAnsi="Times New Roman" w:cs="Times New Roman"/>
-          <w:sz w:val="24"/>
+          <w:rFonts w:asciiTheme="majorBidi" w:hAnsiTheme="majorBidi" w:cstheme="majorBidi"/>
+          <w:sz w:val="24"/>
+          <w:szCs w:val="24"/>
           <w:lang w:eastAsia="zh-CN"/>
         </w:rPr>
       </w:pPr>
       <w:r>
         <w:rPr>
-          <w:rFonts w:ascii="Times New Roman" w:hAnsi="Times New Roman" w:cs="Times New Roman"/>
-          <w:sz w:val="24"/>
+          <w:rFonts w:asciiTheme="majorBidi" w:hAnsiTheme="majorBidi" w:cstheme="majorBidi"/>
+          <w:sz w:val="24"/>
+          <w:szCs w:val="24"/>
           <w:lang w:eastAsia="zh-CN"/>
         </w:rPr>
         <w:t xml:space="preserve">Pada bab ini akan dijelaskan teori pendukung serta metode yang digunakan untuk mengekstraksi modul-modul yang terdapat pada aplikasi monolitik. Penjelasan teori dimulai dengan pengertian dari arsitektur Microservice, perbedaan arsitektur microservice dengan </w:t>
       </w:r>
       <w:r>
         <w:rPr>
-          <w:rFonts w:ascii="Times New Roman" w:hAnsi="Times New Roman" w:cs="Times New Roman"/>
-          <w:i/>
-          <w:sz w:val="24"/>
+          <w:rFonts w:asciiTheme="majorBidi" w:hAnsiTheme="majorBidi" w:cstheme="majorBidi"/>
+          <w:i/>
+          <w:sz w:val="24"/>
+          <w:szCs w:val="24"/>
           <w:lang w:eastAsia="zh-CN"/>
         </w:rPr>
         <w:t xml:space="preserve">Service Oriented Architecture </w:t>
       </w:r>
       <w:r>
         <w:rPr>
-          <w:rFonts w:ascii="Times New Roman" w:hAnsi="Times New Roman" w:cs="Times New Roman"/>
-          <w:sz w:val="24"/>
+          <w:rFonts w:asciiTheme="majorBidi" w:hAnsiTheme="majorBidi" w:cstheme="majorBidi"/>
+          <w:sz w:val="24"/>
+          <w:szCs w:val="24"/>
           <w:lang w:eastAsia="zh-CN"/>
         </w:rPr>
         <w:t>(SOA), cara migrasi dan ekstraksi modul dari arsitektur monolitik, metode pengembangan aplikasi berbasis Microservice, serta aplikasi rumah sakit Apentura sendiri.</w:t>
@@ -3366,15 +3330,15 @@
       <w:pPr>
         <w:spacing w:line="360" w:lineRule="auto"/>
         <w:rPr>
-          <w:rFonts w:ascii="Times New Roman" w:hAnsi="Times New Roman" w:cs="Times New Roman"/>
-          <w:sz w:val="24"/>
-          <w:szCs w:val="24"/>
-          <w:lang w:val="en-GB"/>
-        </w:rPr>
-      </w:pPr>
-      <w:r>
-        <w:rPr>
-          <w:rFonts w:ascii="Times New Roman" w:hAnsi="Times New Roman" w:cs="Times New Roman"/>
+          <w:rFonts w:asciiTheme="majorBidi" w:hAnsiTheme="majorBidi" w:cstheme="majorBidi"/>
+          <w:sz w:val="24"/>
+          <w:szCs w:val="24"/>
+          <w:lang w:val="en-GB"/>
+        </w:rPr>
+      </w:pPr>
+      <w:r>
+        <w:rPr>
+          <w:rFonts w:asciiTheme="majorBidi" w:hAnsiTheme="majorBidi" w:cstheme="majorBidi"/>
           <w:sz w:val="24"/>
           <w:szCs w:val="24"/>
           <w:lang w:val="en-GB"/>
@@ -3383,7 +3347,7 @@
       </w:r>
       <w:r>
         <w:rPr>
-          <w:rFonts w:ascii="Times New Roman" w:hAnsi="Times New Roman" w:cs="Times New Roman"/>
+          <w:rFonts w:asciiTheme="majorBidi" w:hAnsiTheme="majorBidi" w:cstheme="majorBidi"/>
           <w:i/>
           <w:sz w:val="24"/>
           <w:szCs w:val="24"/>
@@ -3393,7 +3357,7 @@
       </w:r>
       <w:r>
         <w:rPr>
-          <w:rFonts w:ascii="Times New Roman" w:hAnsi="Times New Roman" w:cs="Times New Roman"/>
+          <w:rFonts w:asciiTheme="majorBidi" w:hAnsiTheme="majorBidi" w:cstheme="majorBidi"/>
           <w:sz w:val="24"/>
           <w:szCs w:val="24"/>
           <w:lang w:val="en-GB"/>
@@ -3402,7 +3366,7 @@
       </w:r>
       <w:r>
         <w:rPr>
-          <w:rFonts w:ascii="Times New Roman" w:hAnsi="Times New Roman" w:cs="Times New Roman"/>
+          <w:rFonts w:asciiTheme="majorBidi" w:hAnsiTheme="majorBidi" w:cstheme="majorBidi"/>
           <w:sz w:val="24"/>
           <w:szCs w:val="24"/>
           <w:lang w:val="en-GB"/>
@@ -3418,77 +3382,122 @@
           <w:numId w:val="0"/>
         </w:numPr>
         <w:ind w:left="576" w:hanging="576"/>
-      </w:pPr>
-      <w:r>
+        <w:rPr>
+          <w:rFonts w:asciiTheme="majorBidi" w:hAnsiTheme="majorBidi" w:cstheme="majorBidi"/>
+          <w:szCs w:val="24"/>
+        </w:rPr>
+      </w:pPr>
+      <w:r>
+        <w:rPr>
+          <w:rFonts w:asciiTheme="majorBidi" w:hAnsiTheme="majorBidi" w:cstheme="majorBidi"/>
+          <w:szCs w:val="24"/>
+        </w:rPr>
         <w:t>2.1.1</w:t>
       </w:r>
       <w:r>
+        <w:rPr>
+          <w:rFonts w:asciiTheme="majorBidi" w:hAnsiTheme="majorBidi" w:cstheme="majorBidi"/>
+          <w:szCs w:val="24"/>
+        </w:rPr>
         <w:tab/>
       </w:r>
       <w:r>
+        <w:rPr>
+          <w:rFonts w:asciiTheme="majorBidi" w:hAnsiTheme="majorBidi" w:cstheme="majorBidi"/>
+          <w:szCs w:val="24"/>
+        </w:rPr>
         <w:tab/>
       </w:r>
       <w:r>
-        <w:t>D</w:t>
-      </w:r>
-      <w:r>
-        <w:t>efinisi Arsitektur Microservice</w:t>
+        <w:rPr>
+          <w:rFonts w:asciiTheme="majorBidi" w:hAnsiTheme="majorBidi" w:cstheme="majorBidi"/>
+          <w:szCs w:val="24"/>
+        </w:rPr>
+        <w:t>Definisi Arsitektur Microservice</w:t>
       </w:r>
     </w:p>
     <w:p>
       <w:pPr>
         <w:spacing w:line="360" w:lineRule="auto"/>
         <w:rPr>
-          <w:lang w:val="en-GB"/>
-        </w:rPr>
-      </w:pPr>
-      <w:r>
-        <w:rPr>
+          <w:rFonts w:asciiTheme="majorBidi" w:hAnsiTheme="majorBidi" w:cstheme="majorBidi"/>
+          <w:sz w:val="24"/>
+          <w:szCs w:val="24"/>
+          <w:lang w:val="en-GB"/>
+        </w:rPr>
+      </w:pPr>
+      <w:r>
+        <w:rPr>
+          <w:rFonts w:asciiTheme="majorBidi" w:hAnsiTheme="majorBidi" w:cstheme="majorBidi"/>
+          <w:sz w:val="24"/>
+          <w:szCs w:val="24"/>
           <w:lang w:val="en-GB"/>
         </w:rPr>
         <w:t xml:space="preserve">Aritektur microservice pertama kali muncul untuk memenuhi kebutuhan untuk menunjukan bagaimana sebuah aplikasi dapat lebih efektif dan efisien untuk masuk kedalam tahap </w:t>
       </w:r>
       <w:r>
         <w:rPr>
-          <w:i/>
+          <w:rFonts w:asciiTheme="majorBidi" w:hAnsiTheme="majorBidi" w:cstheme="majorBidi"/>
+          <w:i/>
+          <w:sz w:val="24"/>
+          <w:szCs w:val="24"/>
           <w:lang w:val="en-GB"/>
         </w:rPr>
         <w:t>production</w:t>
       </w:r>
       <w:r>
         <w:rPr>
+          <w:rFonts w:asciiTheme="majorBidi" w:hAnsiTheme="majorBidi" w:cstheme="majorBidi"/>
+          <w:sz w:val="24"/>
+          <w:szCs w:val="24"/>
           <w:lang w:val="en-GB"/>
         </w:rPr>
         <w:t xml:space="preserve">, juga untuk menunjukan bagaimana </w:t>
       </w:r>
       <w:r>
         <w:rPr>
-          <w:i/>
+          <w:rFonts w:asciiTheme="majorBidi" w:hAnsiTheme="majorBidi" w:cstheme="majorBidi"/>
+          <w:i/>
+          <w:sz w:val="24"/>
+          <w:szCs w:val="24"/>
           <w:lang w:val="en-GB"/>
         </w:rPr>
         <w:t xml:space="preserve">development </w:t>
       </w:r>
       <w:r>
         <w:rPr>
+          <w:rFonts w:asciiTheme="majorBidi" w:hAnsiTheme="majorBidi" w:cstheme="majorBidi"/>
+          <w:sz w:val="24"/>
+          <w:szCs w:val="24"/>
           <w:lang w:val="en-GB"/>
         </w:rPr>
         <w:t xml:space="preserve">yang lebih baik dengan memberikan kemampuan kepada mesin untuk saling berkomunikasi. Microservice juga termasuk ke dalam perancangan insfrastrktur mesin sampai skala yang dibutuhkan. Banyak organisasi telah membuktikan dengan berpindah ke arsitektur microservice, aplikasi mereka menjadi lebih cepat dan berani untuk menggunakan teknologi yang baru. Microservice memberikan </w:t>
       </w:r>
       <w:r>
         <w:rPr>
-          <w:i/>
+          <w:rFonts w:asciiTheme="majorBidi" w:hAnsiTheme="majorBidi" w:cstheme="majorBidi"/>
+          <w:i/>
+          <w:sz w:val="24"/>
+          <w:szCs w:val="24"/>
           <w:lang w:val="en-GB"/>
         </w:rPr>
         <w:t xml:space="preserve">developer </w:t>
       </w:r>
       <w:r>
         <w:rPr>
-          <w:lang w:val="en-GB"/>
-        </w:rPr>
+          <w:rFonts w:asciiTheme="majorBidi" w:hAnsiTheme="majorBidi" w:cstheme="majorBidi"/>
+          <w:sz w:val="24"/>
+          <w:szCs w:val="24"/>
+          <w:lang w:val="en-GB"/>
+        </w:rPr>
+        <w:lastRenderedPageBreak/>
         <w:t>kebebasan untuk bereaksi dan mengambil keputusan yang berbeda, memberikan respon yang lebih cepat atas segala kebutuhan dari pengguna aplikasi.</w:t>
       </w:r>
       <w:r>
         <w:rPr>
+          <w:rFonts w:asciiTheme="majorBidi" w:hAnsiTheme="majorBidi" w:cstheme="majorBidi"/>
+          <w:sz w:val="24"/>
+          <w:szCs w:val="24"/>
           <w:lang w:val="en-GB"/>
         </w:rPr>
         <w:t xml:space="preserve"> [9]</w:t>
@@ -3502,21 +3511,44 @@
           <w:numId w:val="0"/>
         </w:numPr>
         <w:ind w:left="576" w:hanging="576"/>
-      </w:pPr>
-      <w:r>
-        <w:lastRenderedPageBreak/>
+        <w:rPr>
+          <w:rFonts w:asciiTheme="majorBidi" w:hAnsiTheme="majorBidi" w:cstheme="majorBidi"/>
+          <w:szCs w:val="24"/>
+        </w:rPr>
+      </w:pPr>
+      <w:r>
+        <w:rPr>
+          <w:rFonts w:asciiTheme="majorBidi" w:hAnsiTheme="majorBidi" w:cstheme="majorBidi"/>
+          <w:szCs w:val="24"/>
+        </w:rPr>
         <w:t>2.1.2</w:t>
       </w:r>
       <w:r>
+        <w:rPr>
+          <w:rFonts w:asciiTheme="majorBidi" w:hAnsiTheme="majorBidi" w:cstheme="majorBidi"/>
+          <w:szCs w:val="24"/>
+        </w:rPr>
         <w:tab/>
       </w:r>
       <w:r>
+        <w:rPr>
+          <w:rFonts w:asciiTheme="majorBidi" w:hAnsiTheme="majorBidi" w:cstheme="majorBidi"/>
+          <w:szCs w:val="24"/>
+        </w:rPr>
         <w:tab/>
       </w:r>
       <w:r>
+        <w:rPr>
+          <w:rFonts w:asciiTheme="majorBidi" w:hAnsiTheme="majorBidi" w:cstheme="majorBidi"/>
+          <w:szCs w:val="24"/>
+        </w:rPr>
         <w:t>Prinsip Pendekatan</w:t>
       </w:r>
       <w:r>
+        <w:rPr>
+          <w:rFonts w:asciiTheme="majorBidi" w:hAnsiTheme="majorBidi" w:cstheme="majorBidi"/>
+          <w:szCs w:val="24"/>
+        </w:rPr>
         <w:t xml:space="preserve"> Arsitektur Microservice</w:t>
       </w:r>
     </w:p>
@@ -3524,11 +3556,17 @@
       <w:pPr>
         <w:spacing w:line="360" w:lineRule="auto"/>
         <w:rPr>
-          <w:lang w:val="en-GB"/>
-        </w:rPr>
-      </w:pPr>
-      <w:r>
-        <w:rPr>
+          <w:rFonts w:asciiTheme="majorBidi" w:hAnsiTheme="majorBidi" w:cstheme="majorBidi"/>
+          <w:sz w:val="24"/>
+          <w:szCs w:val="24"/>
+          <w:lang w:val="en-GB"/>
+        </w:rPr>
+      </w:pPr>
+      <w:r>
+        <w:rPr>
+          <w:rFonts w:asciiTheme="majorBidi" w:hAnsiTheme="majorBidi" w:cstheme="majorBidi"/>
+          <w:sz w:val="24"/>
+          <w:szCs w:val="24"/>
           <w:lang w:val="en-GB"/>
         </w:rPr>
         <w:t>Terdapat beberapa tahapan dalam pendekatan dalam arsitektur mikroservis yang menjadikan desain system yang baik, pendekatan ini berguna untuk mendefinisikan prinsip dan petunjuk yang bergantung pada gol yang kita tuju, tahapan pendekatan tersebut yaitu :</w:t>
@@ -3543,33 +3581,43 @@
         </w:numPr>
         <w:spacing w:line="360" w:lineRule="auto"/>
         <w:rPr>
+          <w:rFonts w:asciiTheme="majorBidi" w:hAnsiTheme="majorBidi" w:cstheme="majorBidi"/>
           <w:b/>
-          <w:lang w:val="en-GB"/>
-        </w:rPr>
-      </w:pPr>
-      <w:r>
-        <w:rPr>
+          <w:szCs w:val="24"/>
+          <w:lang w:val="en-GB"/>
+        </w:rPr>
+      </w:pPr>
+      <w:r>
+        <w:rPr>
+          <w:rFonts w:asciiTheme="majorBidi" w:hAnsiTheme="majorBidi" w:cstheme="majorBidi"/>
           <w:b/>
           <w:i/>
+          <w:szCs w:val="24"/>
           <w:lang w:val="en-GB"/>
         </w:rPr>
         <w:t>Strategic Goals</w:t>
       </w:r>
       <w:r>
         <w:rPr>
+          <w:rFonts w:asciiTheme="majorBidi" w:hAnsiTheme="majorBidi" w:cstheme="majorBidi"/>
           <w:b/>
+          <w:szCs w:val="24"/>
           <w:lang w:val="en-GB"/>
         </w:rPr>
         <w:t xml:space="preserve">. </w:t>
       </w:r>
       <w:r>
         <w:rPr>
+          <w:rFonts w:asciiTheme="majorBidi" w:hAnsiTheme="majorBidi" w:cstheme="majorBidi"/>
+          <w:szCs w:val="24"/>
           <w:lang w:val="en-GB"/>
         </w:rPr>
         <w:t>Strategic goals harus memberikan arahan kemana perusahaan ingin beranjak dan bagaimana memenuhi kebutuhan konsumen. Bahasan ini harus berisi tujuan tertinggi dan tidak membahas teknologi sama sekali. Goals ini bisa dibahas di level perusahaan atau juga di level divisi.</w:t>
       </w:r>
       <w:r>
         <w:rPr>
+          <w:rFonts w:asciiTheme="majorBidi" w:hAnsiTheme="majorBidi" w:cstheme="majorBidi"/>
+          <w:szCs w:val="24"/>
           <w:lang w:val="en-GB"/>
         </w:rPr>
         <w:t xml:space="preserve"> Kuncinya adalah untuk membuat kemana arah organisasi akan bergerak. [9].</w:t>
@@ -3584,59 +3632,77 @@
         </w:numPr>
         <w:spacing w:line="360" w:lineRule="auto"/>
         <w:rPr>
+          <w:rFonts w:asciiTheme="majorBidi" w:hAnsiTheme="majorBidi" w:cstheme="majorBidi"/>
           <w:b/>
-          <w:lang w:val="en-GB"/>
-        </w:rPr>
-      </w:pPr>
-      <w:r>
-        <w:rPr>
+          <w:szCs w:val="24"/>
+          <w:lang w:val="en-GB"/>
+        </w:rPr>
+      </w:pPr>
+      <w:r>
+        <w:rPr>
+          <w:rFonts w:asciiTheme="majorBidi" w:hAnsiTheme="majorBidi" w:cstheme="majorBidi"/>
           <w:b/>
           <w:i/>
+          <w:szCs w:val="24"/>
           <w:lang w:val="en-GB"/>
         </w:rPr>
         <w:t>Principles</w:t>
       </w:r>
       <w:r>
         <w:rPr>
+          <w:rFonts w:asciiTheme="majorBidi" w:hAnsiTheme="majorBidi" w:cstheme="majorBidi"/>
           <w:b/>
+          <w:szCs w:val="24"/>
           <w:lang w:val="en-GB"/>
         </w:rPr>
         <w:t xml:space="preserve">. </w:t>
       </w:r>
       <w:r>
         <w:rPr>
+          <w:rFonts w:asciiTheme="majorBidi" w:hAnsiTheme="majorBidi" w:cstheme="majorBidi"/>
+          <w:szCs w:val="24"/>
           <w:lang w:val="en-GB"/>
         </w:rPr>
         <w:t xml:space="preserve">Principles adalah aturan yang harus dibuat agar dapat memenuhi goals, prinsip ini kadang berubah sesuai dengan kondisi. Misalnya apabila strategic goals perusahaan adalah untuk mengurangi waktu pengiriman barang-barang baru, maka organisasi terebut akan mendefinisikan prinsip yang mengatakan bahwa tim pengiriman mempunyai kontrol penuh terhadap </w:t>
       </w:r>
       <w:r>
         <w:rPr>
-          <w:i/>
+          <w:rFonts w:asciiTheme="majorBidi" w:hAnsiTheme="majorBidi" w:cstheme="majorBidi"/>
+          <w:i/>
+          <w:szCs w:val="24"/>
           <w:lang w:val="en-GB"/>
         </w:rPr>
         <w:t xml:space="preserve">lifecycle </w:t>
       </w:r>
       <w:r>
         <w:rPr>
+          <w:rFonts w:asciiTheme="majorBidi" w:hAnsiTheme="majorBidi" w:cstheme="majorBidi"/>
+          <w:szCs w:val="24"/>
           <w:lang w:val="en-GB"/>
         </w:rPr>
         <w:t xml:space="preserve">produk mereka untuk dikirimkan kapanpun produk siap. Namun apabila goals adalah untuk </w:t>
       </w:r>
       <w:r>
         <w:rPr>
+          <w:rFonts w:asciiTheme="majorBidi" w:hAnsiTheme="majorBidi" w:cstheme="majorBidi"/>
+          <w:szCs w:val="24"/>
           <w:lang w:val="en-GB"/>
         </w:rPr>
         <w:t xml:space="preserve">mengembangkan pertumbuhan produk dengan cepat di sebuah negara, maka organisasi akan memutuskan untuk mengimplementasi prinsip bahwa semua system harus bisa bekerja secara portable agar dapat di </w:t>
       </w:r>
       <w:r>
         <w:rPr>
-          <w:i/>
+          <w:rFonts w:asciiTheme="majorBidi" w:hAnsiTheme="majorBidi" w:cstheme="majorBidi"/>
+          <w:i/>
+          <w:szCs w:val="24"/>
           <w:lang w:val="en-GB"/>
         </w:rPr>
         <w:t xml:space="preserve">deploy </w:t>
       </w:r>
       <w:r>
         <w:rPr>
+          <w:rFonts w:asciiTheme="majorBidi" w:hAnsiTheme="majorBidi" w:cstheme="majorBidi"/>
+          <w:szCs w:val="24"/>
           <w:lang w:val="en-GB"/>
         </w:rPr>
         <w:t>secara local dan memastikan bahwa data akurat. Prinsip ini juga jangan terlalu banyak, kurang dari 10 adalah angka yang baik, karena semakin banyak prinsip akan beresiko menjadikan aturan-aturan tersebut saling bentrok satu sama lain. [9]</w:t>
@@ -3651,105 +3717,128 @@
         </w:numPr>
         <w:spacing w:line="360" w:lineRule="auto"/>
         <w:rPr>
+          <w:rFonts w:asciiTheme="majorBidi" w:hAnsiTheme="majorBidi" w:cstheme="majorBidi"/>
           <w:b/>
-          <w:lang w:val="en-GB"/>
-        </w:rPr>
-      </w:pPr>
-      <w:r>
-        <w:rPr>
+          <w:szCs w:val="24"/>
+          <w:lang w:val="en-GB"/>
+        </w:rPr>
+      </w:pPr>
+      <w:r>
+        <w:rPr>
+          <w:rFonts w:asciiTheme="majorBidi" w:hAnsiTheme="majorBidi" w:cstheme="majorBidi"/>
           <w:b/>
           <w:i/>
+          <w:szCs w:val="24"/>
           <w:lang w:val="en-GB"/>
         </w:rPr>
         <w:t>Practices</w:t>
       </w:r>
       <w:r>
         <w:rPr>
+          <w:rFonts w:asciiTheme="majorBidi" w:hAnsiTheme="majorBidi" w:cstheme="majorBidi"/>
           <w:b/>
+          <w:szCs w:val="24"/>
           <w:lang w:val="en-GB"/>
         </w:rPr>
         <w:t xml:space="preserve">. </w:t>
       </w:r>
       <w:r>
         <w:rPr>
+          <w:rFonts w:asciiTheme="majorBidi" w:hAnsiTheme="majorBidi" w:cstheme="majorBidi"/>
+          <w:szCs w:val="24"/>
           <w:lang w:val="en-GB"/>
         </w:rPr>
         <w:t>Tahap ke tiga adalah untuk memastikan semua prinsip telah dilakukan.</w:t>
       </w:r>
       <w:r>
         <w:rPr>
+          <w:rFonts w:asciiTheme="majorBidi" w:hAnsiTheme="majorBidi" w:cstheme="majorBidi"/>
+          <w:szCs w:val="24"/>
           <w:lang w:val="en-GB"/>
         </w:rPr>
         <w:t xml:space="preserve"> </w:t>
       </w:r>
       <w:r>
         <w:rPr>
-          <w:i/>
+          <w:rFonts w:asciiTheme="majorBidi" w:hAnsiTheme="majorBidi" w:cstheme="majorBidi"/>
+          <w:i/>
+          <w:szCs w:val="24"/>
           <w:lang w:val="en-GB"/>
         </w:rPr>
         <w:t>Practices</w:t>
       </w:r>
       <w:r>
         <w:rPr>
+          <w:rFonts w:asciiTheme="majorBidi" w:hAnsiTheme="majorBidi" w:cstheme="majorBidi"/>
+          <w:szCs w:val="24"/>
           <w:lang w:val="en-GB"/>
         </w:rPr>
         <w:t xml:space="preserve"> disini adalah sebuah detail set, bagaimana untuk melakukan task-task agar goals dapat dicapai sesuai dengan aturan yang ada. Tahap ini termasuk dengan spesifikasi teknologi, dan harus cukup sedetail mungkin agar semua </w:t>
       </w:r>
       <w:r>
         <w:rPr>
-          <w:i/>
+          <w:rFonts w:asciiTheme="majorBidi" w:hAnsiTheme="majorBidi" w:cstheme="majorBidi"/>
+          <w:i/>
+          <w:szCs w:val="24"/>
           <w:lang w:val="en-GB"/>
         </w:rPr>
         <w:t>developer</w:t>
       </w:r>
       <w:r>
         <w:rPr>
+          <w:rFonts w:asciiTheme="majorBidi" w:hAnsiTheme="majorBidi" w:cstheme="majorBidi"/>
+          <w:szCs w:val="24"/>
           <w:lang w:val="en-GB"/>
         </w:rPr>
         <w:t xml:space="preserve"> dapat paham. </w:t>
       </w:r>
       <w:r>
         <w:rPr>
-          <w:i/>
-          <w:lang w:val="en-GB"/>
-        </w:rPr>
-        <w:t>Practices</w:t>
-      </w:r>
-      <w:r>
-        <w:rPr>
-          <w:i/>
-          <w:lang w:val="en-GB"/>
-        </w:rPr>
-        <w:t xml:space="preserve"> </w:t>
-      </w:r>
-      <w:r>
-        <w:rPr>
+          <w:rFonts w:asciiTheme="majorBidi" w:hAnsiTheme="majorBidi" w:cstheme="majorBidi"/>
+          <w:i/>
+          <w:szCs w:val="24"/>
+          <w:lang w:val="en-GB"/>
+        </w:rPr>
+        <w:t xml:space="preserve">Practices </w:t>
+      </w:r>
+      <w:r>
+        <w:rPr>
+          <w:rFonts w:asciiTheme="majorBidi" w:hAnsiTheme="majorBidi" w:cstheme="majorBidi"/>
+          <w:szCs w:val="24"/>
           <w:lang w:val="en-GB"/>
         </w:rPr>
         <w:t xml:space="preserve">dapat termasuk petunjuk bagaimana </w:t>
       </w:r>
       <w:r>
         <w:rPr>
-          <w:i/>
+          <w:rFonts w:asciiTheme="majorBidi" w:hAnsiTheme="majorBidi" w:cstheme="majorBidi"/>
+          <w:i/>
+          <w:szCs w:val="24"/>
           <w:lang w:val="en-GB"/>
         </w:rPr>
         <w:t>coding</w:t>
       </w:r>
       <w:r>
         <w:rPr>
+          <w:rFonts w:asciiTheme="majorBidi" w:hAnsiTheme="majorBidi" w:cstheme="majorBidi"/>
+          <w:szCs w:val="24"/>
           <w:lang w:val="en-GB"/>
         </w:rPr>
         <w:t xml:space="preserve">. Sesuai dengan sifat naturalnya, </w:t>
       </w:r>
       <w:r>
         <w:rPr>
-          <w:i/>
+          <w:rFonts w:asciiTheme="majorBidi" w:hAnsiTheme="majorBidi" w:cstheme="majorBidi"/>
+          <w:i/>
+          <w:szCs w:val="24"/>
           <w:lang w:val="en-GB"/>
         </w:rPr>
         <w:t xml:space="preserve">practices </w:t>
       </w:r>
       <w:r>
         <w:rPr>
+          <w:rFonts w:asciiTheme="majorBidi" w:hAnsiTheme="majorBidi" w:cstheme="majorBidi"/>
+          <w:szCs w:val="24"/>
           <w:lang w:val="en-GB"/>
         </w:rPr>
         <w:t>akan lebih sering berubah dibandingkan dengan principal di tahap ke 2. [9]</w:t>
@@ -3764,48 +3853,61 @@
         </w:numPr>
         <w:spacing w:line="360" w:lineRule="auto"/>
         <w:rPr>
+          <w:rFonts w:asciiTheme="majorBidi" w:hAnsiTheme="majorBidi" w:cstheme="majorBidi"/>
           <w:b/>
           <w:i/>
-          <w:lang w:val="en-GB"/>
-        </w:rPr>
-      </w:pPr>
-      <w:r>
-        <w:rPr>
+          <w:szCs w:val="24"/>
+          <w:lang w:val="en-GB"/>
+        </w:rPr>
+      </w:pPr>
+      <w:r>
+        <w:rPr>
+          <w:rFonts w:asciiTheme="majorBidi" w:hAnsiTheme="majorBidi" w:cstheme="majorBidi"/>
           <w:b/>
           <w:i/>
-          <w:lang w:val="en-GB"/>
-        </w:rPr>
-        <w:t>Combining Principles and Practices</w:t>
-      </w:r>
-      <w:r>
-        <w:rPr>
-          <w:b/>
-          <w:i/>
-          <w:lang w:val="en-GB"/>
-        </w:rPr>
-        <w:t xml:space="preserve">. </w:t>
-      </w:r>
-      <w:r>
-        <w:rPr>
-          <w:lang w:val="en-GB"/>
-        </w:rPr>
-        <w:t xml:space="preserve">Ide dari point terakhir ini adalah ketika system berevolusi dengan ide baru, organisasi tetap siap dengan segala detail yang dibutuhkan agar semua orang tahu bagaimana mengimplementasi ide baru tersebut. Terdengar mudah untuk dilakukan di lingkup yang kecil, namun untuk lingkup besar, bisa terdapat perbedaan antara teknologi dengan praktek yang dilakukan. Misalnya tim .NET akan mempunyai set </w:t>
-      </w:r>
-      <w:r>
-        <w:rPr>
-          <w:i/>
+          <w:szCs w:val="24"/>
+          <w:lang w:val="en-GB"/>
+        </w:rPr>
+        <w:t xml:space="preserve">Combining Principles and Practices. </w:t>
+      </w:r>
+      <w:r>
+        <w:rPr>
+          <w:rFonts w:asciiTheme="majorBidi" w:hAnsiTheme="majorBidi" w:cstheme="majorBidi"/>
+          <w:szCs w:val="24"/>
+          <w:lang w:val="en-GB"/>
+        </w:rPr>
+        <w:t xml:space="preserve">Ide dari point terakhir ini adalah ketika system berevolusi dengan ide baru, organisasi tetap siap dengan segala detail yang dibutuhkan agar semua orang tahu bagaimana mengimplementasi ide baru tersebut. Terdengar mudah untuk </w:t>
+      </w:r>
+      <w:r>
+        <w:rPr>
+          <w:rFonts w:asciiTheme="majorBidi" w:hAnsiTheme="majorBidi" w:cstheme="majorBidi"/>
+          <w:szCs w:val="24"/>
+          <w:lang w:val="en-GB"/>
+        </w:rPr>
+        <w:lastRenderedPageBreak/>
+        <w:t xml:space="preserve">dilakukan di lingkup yang kecil, namun untuk lingkup besar, bisa terdapat perbedaan antara teknologi dengan praktek yang dilakukan. Misalnya tim .NET akan mempunyai set </w:t>
+      </w:r>
+      <w:r>
+        <w:rPr>
+          <w:rFonts w:asciiTheme="majorBidi" w:hAnsiTheme="majorBidi" w:cstheme="majorBidi"/>
+          <w:i/>
+          <w:szCs w:val="24"/>
           <w:lang w:val="en-GB"/>
         </w:rPr>
         <w:t xml:space="preserve">practices </w:t>
       </w:r>
       <w:r>
         <w:rPr>
+          <w:rFonts w:asciiTheme="majorBidi" w:hAnsiTheme="majorBidi" w:cstheme="majorBidi"/>
+          <w:szCs w:val="24"/>
           <w:lang w:val="en-GB"/>
         </w:rPr>
         <w:t>yang berbeda dengan tim Java.</w:t>
       </w:r>
       <w:r>
         <w:rPr>
+          <w:rFonts w:asciiTheme="majorBidi" w:hAnsiTheme="majorBidi" w:cstheme="majorBidi"/>
+          <w:szCs w:val="24"/>
           <w:lang w:val="en-GB"/>
         </w:rPr>
         <w:t xml:space="preserve"> [9]</w:t>
@@ -3830,7 +3932,6 @@
           <w:rFonts w:asciiTheme="majorBidi" w:hAnsiTheme="majorBidi" w:cstheme="majorBidi"/>
           <w:szCs w:val="24"/>
         </w:rPr>
-        <w:lastRenderedPageBreak/>
         <w:t>2.1.3</w:t>
       </w:r>
       <w:r>
@@ -4787,21 +4888,7 @@
           <w:rFonts w:asciiTheme="majorBidi" w:hAnsiTheme="majorBidi" w:cstheme="majorBidi"/>
           <w:szCs w:val="24"/>
         </w:rPr>
-        <w:t>2.2</w:t>
-      </w:r>
-      <w:r>
-        <w:rPr>
-          <w:rFonts w:asciiTheme="majorBidi" w:hAnsiTheme="majorBidi" w:cstheme="majorBidi"/>
-          <w:szCs w:val="24"/>
-        </w:rPr>
-        <w:t>.1</w:t>
-      </w:r>
-      <w:r>
-        <w:rPr>
-          <w:rFonts w:asciiTheme="majorBidi" w:hAnsiTheme="majorBidi" w:cstheme="majorBidi"/>
-          <w:szCs w:val="24"/>
-        </w:rPr>
-        <w:t xml:space="preserve"> </w:t>
+        <w:t xml:space="preserve">2.2.1 </w:t>
       </w:r>
       <w:r>
         <w:rPr>
@@ -5098,7 +5185,23 @@
           <w:sz w:val="24"/>
           <w:szCs w:val="24"/>
         </w:rPr>
-        <w:t>. Contoh pemodelan databse umum</w:t>
+        <w:t>. Contoh pemodelan datab</w:t>
+      </w:r>
+      <w:r>
+        <w:rPr>
+          <w:rFonts w:asciiTheme="majorBidi" w:hAnsiTheme="majorBidi" w:cstheme="majorBidi"/>
+          <w:sz w:val="24"/>
+          <w:szCs w:val="24"/>
+        </w:rPr>
+        <w:t>a</w:t>
+      </w:r>
+      <w:r>
+        <w:rPr>
+          <w:rFonts w:asciiTheme="majorBidi" w:hAnsiTheme="majorBidi" w:cstheme="majorBidi"/>
+          <w:sz w:val="24"/>
+          <w:szCs w:val="24"/>
+        </w:rPr>
+        <w:t>se umum</w:t>
       </w:r>
     </w:p>
     <w:p>
@@ -5436,42 +5539,560 @@
           <w:rFonts w:asciiTheme="majorBidi" w:hAnsiTheme="majorBidi" w:cstheme="majorBidi"/>
           <w:szCs w:val="24"/>
         </w:rPr>
-        <w:t>2.2</w:t>
-      </w:r>
-      <w:r>
-        <w:rPr>
-          <w:rFonts w:asciiTheme="majorBidi" w:hAnsiTheme="majorBidi" w:cstheme="majorBidi"/>
-          <w:szCs w:val="24"/>
-        </w:rPr>
-        <w:t>.2</w:t>
-      </w:r>
-      <w:r>
-        <w:rPr>
-          <w:rFonts w:asciiTheme="majorBidi" w:hAnsiTheme="majorBidi" w:cstheme="majorBidi"/>
-          <w:szCs w:val="24"/>
+        <w:t xml:space="preserve">2.2.2 </w:t>
+      </w:r>
+      <w:r>
+        <w:rPr>
+          <w:rFonts w:asciiTheme="majorBidi" w:hAnsiTheme="majorBidi" w:cstheme="majorBidi"/>
+          <w:szCs w:val="24"/>
+        </w:rPr>
+        <w:tab/>
+      </w:r>
+      <w:r>
+        <w:rPr>
+          <w:rFonts w:asciiTheme="majorBidi" w:hAnsiTheme="majorBidi" w:cstheme="majorBidi"/>
+          <w:szCs w:val="24"/>
+        </w:rPr>
+        <w:tab/>
+        <w:t>Memilih Remote Procedure Calls (RPS) yang Tepat</w:t>
+      </w:r>
+    </w:p>
+    <w:p>
+      <w:pPr>
+        <w:spacing w:line="360" w:lineRule="auto"/>
+        <w:rPr>
+          <w:rFonts w:asciiTheme="majorBidi" w:hAnsiTheme="majorBidi" w:cstheme="majorBidi"/>
+          <w:sz w:val="24"/>
+          <w:szCs w:val="24"/>
+          <w:lang w:val="en-GB"/>
+        </w:rPr>
+      </w:pPr>
+      <w:r>
+        <w:rPr>
+          <w:rFonts w:asciiTheme="majorBidi" w:hAnsiTheme="majorBidi" w:cstheme="majorBidi"/>
+          <w:sz w:val="24"/>
+          <w:szCs w:val="24"/>
+          <w:lang w:val="en-GB"/>
+        </w:rPr>
+        <w:t xml:space="preserve">Dengan memiliki beberapa database dan modul service yang berbeda-beda, timbul sebuah masalah yang berkaitan dengan pertukaran informasi yang berasal dari banyak service. </w:t>
+      </w:r>
+      <w:r>
+        <w:rPr>
+          <w:rFonts w:asciiTheme="majorBidi" w:hAnsiTheme="majorBidi" w:cstheme="majorBidi"/>
+          <w:i/>
+          <w:iCs/>
+          <w:sz w:val="24"/>
+          <w:szCs w:val="24"/>
+          <w:lang w:val="en-GB"/>
+        </w:rPr>
+        <w:t xml:space="preserve">Remote Procedure Calls </w:t>
+      </w:r>
+      <w:r>
+        <w:rPr>
+          <w:rFonts w:asciiTheme="majorBidi" w:hAnsiTheme="majorBidi" w:cstheme="majorBidi"/>
+          <w:sz w:val="24"/>
+          <w:szCs w:val="24"/>
+          <w:lang w:val="en-GB"/>
+        </w:rPr>
+        <w:t xml:space="preserve">adalah protocol yang menyediakan teknik komunikasi dengan service yang berbeda lokasi. Kebanyakan teknologi RPC ini menggunakan kode biner sebagai </w:t>
+      </w:r>
+      <w:r>
+        <w:rPr>
+          <w:rFonts w:asciiTheme="majorBidi" w:hAnsiTheme="majorBidi" w:cstheme="majorBidi"/>
+          <w:sz w:val="24"/>
+          <w:szCs w:val="24"/>
+          <w:lang w:val="en-GB"/>
+        </w:rPr>
+        <w:t xml:space="preserve">format </w:t>
+      </w:r>
+      <w:r>
+        <w:rPr>
+          <w:rFonts w:asciiTheme="majorBidi" w:hAnsiTheme="majorBidi" w:cstheme="majorBidi"/>
+          <w:sz w:val="24"/>
+          <w:szCs w:val="24"/>
+          <w:lang w:val="en-GB"/>
+        </w:rPr>
+        <w:t xml:space="preserve">pertukaran data, </w:t>
+      </w:r>
+      <w:r>
+        <w:rPr>
+          <w:rFonts w:asciiTheme="majorBidi" w:hAnsiTheme="majorBidi" w:cstheme="majorBidi"/>
+          <w:sz w:val="24"/>
+          <w:szCs w:val="24"/>
+          <w:lang w:val="en-GB"/>
+        </w:rPr>
+        <w:t xml:space="preserve">ada pula yang menggunakan </w:t>
+      </w:r>
+      <w:r>
+        <w:rPr>
+          <w:rFonts w:asciiTheme="majorBidi" w:hAnsiTheme="majorBidi" w:cstheme="majorBidi"/>
+          <w:sz w:val="24"/>
+          <w:szCs w:val="24"/>
+          <w:lang w:val="en-GB"/>
+        </w:rPr>
+        <w:t>format pesan</w:t>
+      </w:r>
+      <w:r>
+        <w:rPr>
+          <w:rFonts w:asciiTheme="majorBidi" w:hAnsiTheme="majorBidi" w:cstheme="majorBidi"/>
+          <w:sz w:val="24"/>
+          <w:szCs w:val="24"/>
+          <w:lang w:val="en-GB"/>
+        </w:rPr>
+        <w:t xml:space="preserve"> XML seperti SOAP</w:t>
+      </w:r>
+      <w:r>
+        <w:rPr>
+          <w:rFonts w:asciiTheme="majorBidi" w:hAnsiTheme="majorBidi" w:cstheme="majorBidi"/>
+          <w:sz w:val="24"/>
+          <w:szCs w:val="24"/>
+          <w:lang w:val="en-GB"/>
+        </w:rPr>
+        <w:t>.</w:t>
+      </w:r>
+      <w:r>
+        <w:rPr>
+          <w:rFonts w:asciiTheme="majorBidi" w:hAnsiTheme="majorBidi" w:cstheme="majorBidi"/>
+          <w:sz w:val="24"/>
+          <w:szCs w:val="24"/>
+          <w:lang w:val="en-GB"/>
+        </w:rPr>
+        <w:t xml:space="preserve"> Implementasi RPC ini berguna untuk mendapatkan data dengan sangat cepat yang dikirimkan melalui jaringan, hal yang menjadi keuntungan utama dari RPC adalah kemudahan penggunaannya. Contoh RPC lain yang menjadi fokus disini adalah Representational State Transfer (REST), terdapat </w:t>
+      </w:r>
+      <w:r>
+        <w:rPr>
+          <w:rFonts w:asciiTheme="majorBidi" w:hAnsiTheme="majorBidi" w:cstheme="majorBidi"/>
+          <w:i/>
+          <w:iCs/>
+          <w:sz w:val="24"/>
+          <w:szCs w:val="24"/>
+          <w:lang w:val="en-GB"/>
+        </w:rPr>
+        <w:t>plus minus</w:t>
+      </w:r>
+      <w:r>
+        <w:rPr>
+          <w:rFonts w:asciiTheme="majorBidi" w:hAnsiTheme="majorBidi" w:cstheme="majorBidi"/>
+          <w:sz w:val="24"/>
+          <w:szCs w:val="24"/>
+          <w:lang w:val="en-GB"/>
+        </w:rPr>
+        <w:t xml:space="preserve"> dari penggunaan REST, namun point berikutnya akan menjelaskan mengapa REST sangat membantu masalah integrasi di microservice.</w:t>
+      </w:r>
+    </w:p>
+    <w:p>
+      <w:pPr>
+        <w:spacing w:line="360" w:lineRule="auto"/>
+        <w:rPr>
+          <w:rFonts w:asciiTheme="majorBidi" w:hAnsiTheme="majorBidi" w:cstheme="majorBidi"/>
+          <w:sz w:val="24"/>
+          <w:szCs w:val="24"/>
+          <w:lang w:val="en-GB"/>
+        </w:rPr>
+      </w:pPr>
+      <w:r>
+        <w:rPr>
+          <w:rFonts w:asciiTheme="majorBidi" w:hAnsiTheme="majorBidi" w:cstheme="majorBidi"/>
+          <w:b/>
+          <w:bCs/>
+          <w:sz w:val="24"/>
+          <w:szCs w:val="24"/>
+        </w:rPr>
+        <w:t>Representational State Transfer (REST)</w:t>
+      </w:r>
+      <w:r>
+        <w:rPr>
+          <w:rFonts w:asciiTheme="majorBidi" w:hAnsiTheme="majorBidi" w:cstheme="majorBidi"/>
+          <w:b/>
+          <w:bCs/>
+          <w:sz w:val="24"/>
+          <w:szCs w:val="24"/>
+        </w:rPr>
+        <w:t>.</w:t>
+      </w:r>
+      <w:r>
+        <w:rPr>
+          <w:rFonts w:asciiTheme="majorBidi" w:hAnsiTheme="majorBidi" w:cstheme="majorBidi"/>
+          <w:b/>
+          <w:bCs/>
+          <w:sz w:val="24"/>
+          <w:szCs w:val="24"/>
+          <w:lang w:val="en-GB"/>
         </w:rPr>
         <w:t xml:space="preserve"> </w:t>
       </w:r>
       <w:r>
         <w:rPr>
           <w:rFonts w:asciiTheme="majorBidi" w:hAnsiTheme="majorBidi" w:cstheme="majorBidi"/>
-          <w:szCs w:val="24"/>
-        </w:rPr>
-        <w:tab/>
-      </w:r>
-      <w:r>
-        <w:rPr>
-          <w:rFonts w:asciiTheme="majorBidi" w:hAnsiTheme="majorBidi" w:cstheme="majorBidi"/>
-          <w:szCs w:val="24"/>
-        </w:rPr>
-        <w:tab/>
-      </w:r>
-      <w:r>
-        <w:rPr>
-          <w:rFonts w:asciiTheme="majorBidi" w:hAnsiTheme="majorBidi" w:cstheme="majorBidi"/>
-          <w:szCs w:val="24"/>
-        </w:rPr>
-        <w:t>Memilih Remote Procedure Calls (RPS) yang Tepat</w:t>
+          <w:sz w:val="24"/>
+          <w:szCs w:val="24"/>
+          <w:lang w:val="en-GB"/>
+        </w:rPr>
+        <w:t>REST adalah standar arsitektur web yang kebanyakan menggunakan protokol HTTP. HTTP sendiri mempunyai kemampuan yang sangat cocok untuk REST, salah satunya HTTP faham apa yang harus dilakukan apabila menerima perint</w:t>
+      </w:r>
+      <w:r>
+        <w:rPr>
+          <w:rFonts w:asciiTheme="majorBidi" w:hAnsiTheme="majorBidi" w:cstheme="majorBidi"/>
+          <w:sz w:val="24"/>
+          <w:szCs w:val="24"/>
+          <w:lang w:val="en-GB"/>
+        </w:rPr>
+        <w:t xml:space="preserve">ah GET, POST, PUT dari REST. Kelebihan penting yang dimiliki REST adalah pengguna </w:t>
+      </w:r>
+      <w:r>
+        <w:rPr>
+          <w:rFonts w:asciiTheme="majorBidi" w:hAnsiTheme="majorBidi" w:cstheme="majorBidi"/>
+          <w:sz w:val="24"/>
+          <w:szCs w:val="24"/>
+          <w:lang w:val="en-GB"/>
+        </w:rPr>
+        <w:lastRenderedPageBreak/>
+        <w:t xml:space="preserve">bisa menghindari kontak langsung dari pengguna dengan server secara langsung. Konsep ini kemudian disebut sebagai </w:t>
+      </w:r>
+      <w:r>
+        <w:rPr>
+          <w:rFonts w:asciiTheme="majorBidi" w:hAnsiTheme="majorBidi" w:cstheme="majorBidi"/>
+          <w:i/>
+          <w:iCs/>
+          <w:sz w:val="24"/>
+          <w:szCs w:val="24"/>
+          <w:lang w:val="en-GB"/>
+        </w:rPr>
+        <w:t xml:space="preserve">hypermedia as the engine of application state </w:t>
+      </w:r>
+      <w:r>
+        <w:rPr>
+          <w:rFonts w:asciiTheme="majorBidi" w:hAnsiTheme="majorBidi" w:cstheme="majorBidi"/>
+          <w:sz w:val="24"/>
+          <w:szCs w:val="24"/>
+          <w:lang w:val="en-GB"/>
+        </w:rPr>
+        <w:t>(HATEOAS)</w:t>
+      </w:r>
+      <w:r>
+        <w:rPr>
+          <w:rFonts w:asciiTheme="majorBidi" w:hAnsiTheme="majorBidi" w:cstheme="majorBidi"/>
+          <w:i/>
+          <w:iCs/>
+          <w:sz w:val="24"/>
+          <w:szCs w:val="24"/>
+          <w:lang w:val="en-GB"/>
+        </w:rPr>
+        <w:t>.</w:t>
+      </w:r>
+      <w:r>
+        <w:rPr>
+          <w:rFonts w:asciiTheme="majorBidi" w:hAnsiTheme="majorBidi" w:cstheme="majorBidi"/>
+          <w:sz w:val="24"/>
+          <w:szCs w:val="24"/>
+          <w:lang w:val="en-GB"/>
+        </w:rPr>
+        <w:t xml:space="preserve"> </w:t>
+      </w:r>
+      <w:r>
+        <w:rPr>
+          <w:rFonts w:asciiTheme="majorBidi" w:hAnsiTheme="majorBidi" w:cstheme="majorBidi"/>
+          <w:i/>
+          <w:iCs/>
+          <w:sz w:val="24"/>
+          <w:szCs w:val="24"/>
+          <w:lang w:val="en-GB"/>
+        </w:rPr>
+        <w:t xml:space="preserve">Hypermedia </w:t>
+      </w:r>
+      <w:r>
+        <w:rPr>
+          <w:rFonts w:asciiTheme="majorBidi" w:hAnsiTheme="majorBidi" w:cstheme="majorBidi"/>
+          <w:sz w:val="24"/>
+          <w:szCs w:val="24"/>
+          <w:lang w:val="en-GB"/>
+        </w:rPr>
+        <w:t xml:space="preserve">adalah konsep dimana sebuah konten mempunyai </w:t>
+      </w:r>
+      <w:r>
+        <w:rPr>
+          <w:rFonts w:asciiTheme="majorBidi" w:hAnsiTheme="majorBidi" w:cstheme="majorBidi"/>
+          <w:i/>
+          <w:iCs/>
+          <w:sz w:val="24"/>
+          <w:szCs w:val="24"/>
+          <w:lang w:val="en-GB"/>
+        </w:rPr>
+        <w:t xml:space="preserve">link </w:t>
+      </w:r>
+      <w:r>
+        <w:rPr>
+          <w:rFonts w:asciiTheme="majorBidi" w:hAnsiTheme="majorBidi" w:cstheme="majorBidi"/>
+          <w:sz w:val="24"/>
+          <w:szCs w:val="24"/>
+          <w:lang w:val="en-GB"/>
+        </w:rPr>
+        <w:t xml:space="preserve">yang berhubungan dengan konten lainnya yang bisa berupa berbagai format (text, gambar, suara). Ide dari HATEOAS </w:t>
+      </w:r>
+      <w:r>
+        <w:rPr>
+          <w:rFonts w:asciiTheme="majorBidi" w:hAnsiTheme="majorBidi" w:cstheme="majorBidi"/>
+          <w:noProof/>
+          <w:sz w:val="24"/>
+          <w:szCs w:val="24"/>
+        </w:rPr>
+        <mc:AlternateContent>
+          <mc:Choice Requires="wps">
+            <w:drawing>
+              <wp:anchor distT="0" distB="0" distL="114300" distR="114300" simplePos="0" relativeHeight="251660288" behindDoc="0" locked="0" layoutInCell="1" allowOverlap="1" wp14:anchorId="22F37C90" wp14:editId="71FE701C">
+                <wp:simplePos x="0" y="0"/>
+                <wp:positionH relativeFrom="column">
+                  <wp:posOffset>542925</wp:posOffset>
+                </wp:positionH>
+                <wp:positionV relativeFrom="paragraph">
+                  <wp:posOffset>4615815</wp:posOffset>
+                </wp:positionV>
+                <wp:extent cx="4657725" cy="635"/>
+                <wp:effectExtent l="0" t="0" r="0" b="0"/>
+                <wp:wrapTopAndBottom/>
+                <wp:docPr id="4" name="Text Box 4"/>
+                <wp:cNvGraphicFramePr/>
+                <a:graphic xmlns:a="http://schemas.openxmlformats.org/drawingml/2006/main">
+                  <a:graphicData uri="http://schemas.microsoft.com/office/word/2010/wordprocessingShape">
+                    <wps:wsp>
+                      <wps:cNvSpPr txBox="1"/>
+                      <wps:spPr>
+                        <a:xfrm>
+                          <a:off x="0" y="0"/>
+                          <a:ext cx="4657725" cy="635"/>
+                        </a:xfrm>
+                        <a:prstGeom prst="rect">
+                          <a:avLst/>
+                        </a:prstGeom>
+                        <a:solidFill>
+                          <a:prstClr val="white"/>
+                        </a:solidFill>
+                        <a:ln>
+                          <a:noFill/>
+                        </a:ln>
+                        <a:effectLst/>
+                      </wps:spPr>
+                      <wps:txbx>
+                        <w:txbxContent>
+                          <w:p>
+                            <w:pPr>
+                              <w:pStyle w:val="Caption"/>
+                              <w:jc w:val="center"/>
+                              <w:rPr>
+                                <w:rFonts w:asciiTheme="majorBidi" w:hAnsiTheme="majorBidi" w:cstheme="majorBidi"/>
+                                <w:b/>
+                                <w:bCs/>
+                                <w:sz w:val="24"/>
+                                <w:szCs w:val="24"/>
+                              </w:rPr>
+                            </w:pPr>
+                            <w:r>
+                              <w:t xml:space="preserve">Figure </w:t>
+                            </w:r>
+                            <w:r>
+                              <w:fldChar w:fldCharType="begin"/>
+                            </w:r>
+                            <w:r>
+                              <w:instrText xml:space="preserve"> SEQ Figure \* ARABIC </w:instrText>
+                            </w:r>
+                            <w:r>
+                              <w:fldChar w:fldCharType="separate"/>
+                            </w:r>
+                            <w:r>
+                              <w:rPr>
+                                <w:noProof/>
+                              </w:rPr>
+                              <w:t>3</w:t>
+                            </w:r>
+                            <w:r>
+                              <w:fldChar w:fldCharType="end"/>
+                            </w:r>
+                            <w:r>
+                              <w:t>. Contoh pemanfaatan REST sebagai media user-server</w:t>
+                            </w:r>
+                          </w:p>
+                        </w:txbxContent>
+                      </wps:txbx>
+                      <wps:bodyPr rot="0" spcFirstLastPara="0" vertOverflow="overflow" horzOverflow="overflow" vert="horz" wrap="square" lIns="0" tIns="0" rIns="0" bIns="0" numCol="1" spcCol="0" rtlCol="0" fromWordArt="0" anchor="t" anchorCtr="0" forceAA="0" compatLnSpc="1">
+                        <a:prstTxWarp prst="textNoShape">
+                          <a:avLst/>
+                        </a:prstTxWarp>
+                        <a:spAutoFit/>
+                      </wps:bodyPr>
+                    </wps:wsp>
+                  </a:graphicData>
+                </a:graphic>
+              </wp:anchor>
+            </w:drawing>
+          </mc:Choice>
+          <mc:Fallback>
+            <w:pict>
+              <v:shapetype w14:anchorId="22F37C90" id="_x0000_t202" coordsize="21600,21600" o:spt="202" path="m,l,21600r21600,l21600,xe">
+                <v:stroke joinstyle="miter"/>
+                <v:path gradientshapeok="t" o:connecttype="rect"/>
+              </v:shapetype>
+              <v:shape id="Text Box 4" o:spid="_x0000_s1026" type="#_x0000_t202" style="position:absolute;margin-left:42.75pt;margin-top:363.45pt;width:366.75pt;height:.05pt;z-index:251660288;visibility:visible;mso-wrap-style:square;mso-wrap-distance-left:9pt;mso-wrap-distance-top:0;mso-wrap-distance-right:9pt;mso-wrap-distance-bottom:0;mso-position-horizontal:absolute;mso-position-horizontal-relative:text;mso-position-vertical:absolute;mso-position-vertical-relative:text;v-text-anchor:top" o:gfxdata="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" stroked="f">
+                <v:textbox style="mso-fit-shape-to-text:t" inset="0,0,0,0">
+                  <w:txbxContent>
+                    <w:p>
+                      <w:pPr>
+                        <w:pStyle w:val="Caption"/>
+                        <w:jc w:val="center"/>
+                        <w:rPr>
+                          <w:rFonts w:asciiTheme="majorBidi" w:hAnsiTheme="majorBidi" w:cstheme="majorBidi"/>
+                          <w:b/>
+                          <w:bCs/>
+                          <w:sz w:val="24"/>
+                          <w:szCs w:val="24"/>
+                        </w:rPr>
+                      </w:pPr>
+                      <w:r>
+                        <w:t xml:space="preserve">Figure </w:t>
+                      </w:r>
+                      <w:r>
+                        <w:fldChar w:fldCharType="begin"/>
+                      </w:r>
+                      <w:r>
+                        <w:instrText xml:space="preserve"> SEQ Figure \* ARABIC </w:instrText>
+                      </w:r>
+                      <w:r>
+                        <w:fldChar w:fldCharType="separate"/>
+                      </w:r>
+                      <w:r>
+                        <w:rPr>
+                          <w:noProof/>
+                        </w:rPr>
+                        <w:t>3</w:t>
+                      </w:r>
+                      <w:r>
+                        <w:fldChar w:fldCharType="end"/>
+                      </w:r>
+                      <w:r>
+                        <w:t>. Contoh pemanfaatan REST sebagai media user-server</w:t>
+                      </w:r>
+                    </w:p>
+                  </w:txbxContent>
+                </v:textbox>
+                <w10:wrap type="topAndBottom"/>
+              </v:shape>
+            </w:pict>
+          </mc:Fallback>
+        </mc:AlternateContent>
+      </w:r>
+      <w:r>
+        <w:rPr>
+          <w:rFonts w:asciiTheme="majorBidi" w:hAnsiTheme="majorBidi" w:cstheme="majorBidi"/>
+          <w:noProof/>
+          <w:sz w:val="24"/>
+          <w:szCs w:val="24"/>
+        </w:rPr>
+        <w:drawing>
+          <wp:anchor distT="0" distB="0" distL="114300" distR="114300" simplePos="0" relativeHeight="251658240" behindDoc="0" locked="0" layoutInCell="1" allowOverlap="1" wp14:anchorId="0C6E9EBF" wp14:editId="0ACCCD3F">
+            <wp:simplePos x="0" y="0"/>
+            <wp:positionH relativeFrom="column">
+              <wp:posOffset>542925</wp:posOffset>
+            </wp:positionH>
+            <wp:positionV relativeFrom="paragraph">
+              <wp:posOffset>1419225</wp:posOffset>
+            </wp:positionV>
+            <wp:extent cx="4657725" cy="3139440"/>
+            <wp:effectExtent l="0" t="0" r="9525" b="3810"/>
+            <wp:wrapTopAndBottom/>
+            <wp:docPr id="3" name="Picture 3"/>
+            <wp:cNvGraphicFramePr>
+              <a:graphicFrameLocks xmlns:a="http://schemas.openxmlformats.org/drawingml/2006/main" noChangeAspect="1"/>
+            </wp:cNvGraphicFramePr>
+            <a:graphic xmlns:a="http://schemas.openxmlformats.org/drawingml/2006/main">
+              <a:graphicData uri="http://schemas.openxmlformats.org/drawingml/2006/picture">
+                <pic:pic xmlns:pic="http://schemas.openxmlformats.org/drawingml/2006/picture">
+                  <pic:nvPicPr>
+                    <pic:cNvPr id="1" name=""/>
+                    <pic:cNvPicPr/>
+                  </pic:nvPicPr>
+                  <pic:blipFill>
+                    <a:blip r:embed="rId10">
+                      <a:extLst>
+                        <a:ext uri="{28A0092B-C50C-407E-A947-70E740481C1C}">
+                          <a14:useLocalDpi xmlns:a14="http://schemas.microsoft.com/office/drawing/2010/main" val="0"/>
+                        </a:ext>
+                      </a:extLst>
+                    </a:blip>
+                    <a:stretch>
+                      <a:fillRect/>
+                    </a:stretch>
+                  </pic:blipFill>
+                  <pic:spPr>
+                    <a:xfrm>
+                      <a:off x="0" y="0"/>
+                      <a:ext cx="4657725" cy="3139440"/>
+                    </a:xfrm>
+                    <a:prstGeom prst="rect">
+                      <a:avLst/>
+                    </a:prstGeom>
+                  </pic:spPr>
+                </pic:pic>
+              </a:graphicData>
+            </a:graphic>
+          </wp:anchor>
+        </w:drawing>
+      </w:r>
+      <w:r>
+        <w:rPr>
+          <w:rFonts w:asciiTheme="majorBidi" w:hAnsiTheme="majorBidi" w:cstheme="majorBidi"/>
+          <w:sz w:val="24"/>
+          <w:szCs w:val="24"/>
+          <w:lang w:val="en-GB"/>
+        </w:rPr>
+        <w:t xml:space="preserve">adalah </w:t>
+      </w:r>
+      <w:r>
+        <w:rPr>
+          <w:rFonts w:asciiTheme="majorBidi" w:hAnsiTheme="majorBidi" w:cstheme="majorBidi"/>
+          <w:i/>
+          <w:iCs/>
+          <w:sz w:val="24"/>
+          <w:szCs w:val="24"/>
+          <w:lang w:val="en-GB"/>
+        </w:rPr>
+        <w:t xml:space="preserve">client </w:t>
+      </w:r>
+      <w:r>
+        <w:rPr>
+          <w:rFonts w:asciiTheme="majorBidi" w:hAnsiTheme="majorBidi" w:cstheme="majorBidi"/>
+          <w:sz w:val="24"/>
+          <w:szCs w:val="24"/>
+          <w:lang w:val="en-GB"/>
+        </w:rPr>
+        <w:t xml:space="preserve">berhubungan dengan server hanya dengan menggunakan </w:t>
+      </w:r>
+      <w:r>
+        <w:rPr>
+          <w:rFonts w:asciiTheme="majorBidi" w:hAnsiTheme="majorBidi" w:cstheme="majorBidi"/>
+          <w:i/>
+          <w:iCs/>
+          <w:sz w:val="24"/>
+          <w:szCs w:val="24"/>
+          <w:lang w:val="en-GB"/>
+        </w:rPr>
+        <w:t xml:space="preserve">link </w:t>
+      </w:r>
+      <w:r>
+        <w:rPr>
+          <w:rFonts w:asciiTheme="majorBidi" w:hAnsiTheme="majorBidi" w:cstheme="majorBidi"/>
+          <w:sz w:val="24"/>
+          <w:szCs w:val="24"/>
+          <w:lang w:val="en-GB"/>
+        </w:rPr>
+        <w:t>yang telah disediakan.</w:t>
+      </w:r>
+      <w:r>
+        <w:rPr>
+          <w:rFonts w:asciiTheme="majorBidi" w:hAnsiTheme="majorBidi" w:cstheme="majorBidi"/>
+          <w:sz w:val="24"/>
+          <w:szCs w:val="24"/>
+          <w:lang w:val="en-GB"/>
+        </w:rPr>
+        <w:t xml:space="preserve"> </w:t>
       </w:r>
     </w:p>
     <w:p>
@@ -5491,7 +6112,16 @@
           <w:szCs w:val="24"/>
           <w:lang w:val="en-GB"/>
         </w:rPr>
-        <w:t xml:space="preserve">Dengan memiliki beberapa database dan modul service yang berbeda-beda, timbul sebuah masalah yang berkaitan dengan pertukaran informasi yang berasal dari banyak service. </w:t>
+        <w:t xml:space="preserve">Misalnya </w:t>
+      </w:r>
+      <w:r>
+        <w:rPr>
+          <w:rFonts w:asciiTheme="majorBidi" w:hAnsiTheme="majorBidi" w:cstheme="majorBidi"/>
+          <w:sz w:val="24"/>
+          <w:szCs w:val="24"/>
+          <w:lang w:val="en-GB"/>
+        </w:rPr>
+        <w:t xml:space="preserve">seperti gambar </w:t>
       </w:r>
       <w:r>
         <w:rPr>
@@ -5502,79 +6132,34 @@
           <w:szCs w:val="24"/>
           <w:lang w:val="en-GB"/>
         </w:rPr>
-        <w:t xml:space="preserve">Remote Procedure Calls </w:t>
-      </w:r>
-      <w:r>
-        <w:rPr>
-          <w:rFonts w:asciiTheme="majorBidi" w:hAnsiTheme="majorBidi" w:cstheme="majorBidi"/>
-          <w:sz w:val="24"/>
-          <w:szCs w:val="24"/>
-          <w:lang w:val="en-GB"/>
-        </w:rPr>
-        <w:t xml:space="preserve">adalah protocol yang menyediakan teknik komunikasi dengan service yang berbeda lokasi. Kebanyakan teknologi RPC ini menggunakan kode biner sebagai </w:t>
-      </w:r>
-      <w:r>
-        <w:rPr>
-          <w:rFonts w:asciiTheme="majorBidi" w:hAnsiTheme="majorBidi" w:cstheme="majorBidi"/>
-          <w:sz w:val="24"/>
-          <w:szCs w:val="24"/>
-          <w:lang w:val="en-GB"/>
-        </w:rPr>
-        <w:t xml:space="preserve">format </w:t>
-      </w:r>
-      <w:r>
-        <w:rPr>
-          <w:rFonts w:asciiTheme="majorBidi" w:hAnsiTheme="majorBidi" w:cstheme="majorBidi"/>
-          <w:sz w:val="24"/>
-          <w:szCs w:val="24"/>
-          <w:lang w:val="en-GB"/>
-        </w:rPr>
-        <w:t xml:space="preserve">pertukaran data, </w:t>
-      </w:r>
-      <w:r>
-        <w:rPr>
-          <w:rFonts w:asciiTheme="majorBidi" w:hAnsiTheme="majorBidi" w:cstheme="majorBidi"/>
-          <w:sz w:val="24"/>
-          <w:szCs w:val="24"/>
-          <w:lang w:val="en-GB"/>
-        </w:rPr>
-        <w:t xml:space="preserve">ada pula yang menggunakan </w:t>
-      </w:r>
-      <w:r>
-        <w:rPr>
-          <w:rFonts w:asciiTheme="majorBidi" w:hAnsiTheme="majorBidi" w:cstheme="majorBidi"/>
-          <w:sz w:val="24"/>
-          <w:szCs w:val="24"/>
-          <w:lang w:val="en-GB"/>
-        </w:rPr>
-        <w:t>format pesan</w:t>
-      </w:r>
-      <w:r>
-        <w:rPr>
-          <w:rFonts w:asciiTheme="majorBidi" w:hAnsiTheme="majorBidi" w:cstheme="majorBidi"/>
-          <w:sz w:val="24"/>
-          <w:szCs w:val="24"/>
-          <w:lang w:val="en-GB"/>
-        </w:rPr>
-        <w:t xml:space="preserve"> XML seperti SOAP</w:t>
-      </w:r>
-      <w:r>
-        <w:rPr>
-          <w:rFonts w:asciiTheme="majorBidi" w:hAnsiTheme="majorBidi" w:cstheme="majorBidi"/>
-          <w:sz w:val="24"/>
-          <w:szCs w:val="24"/>
-          <w:lang w:val="en-GB"/>
-        </w:rPr>
-        <w:t>.</w:t>
-      </w:r>
-      <w:r>
-        <w:rPr>
-          <w:rFonts w:asciiTheme="majorBidi" w:hAnsiTheme="majorBidi" w:cstheme="majorBidi"/>
-          <w:sz w:val="24"/>
-          <w:szCs w:val="24"/>
-          <w:lang w:val="en-GB"/>
-        </w:rPr>
-        <w:t xml:space="preserve"> Implementasi RPC ini berguna untuk mendapatkan data dengan sangat cepat yang dikirimkan melalui jaringan, hal yang menjadi keuntungan utama dari RPC adalah kemudahan penggunaannya. Contoh RPC lain yang menjadi fokus disini adalah Representational State Transfer (REST), terdapat </w:t>
+        <w:t xml:space="preserve">figure 3. </w:t>
+      </w:r>
+      <w:r>
+        <w:rPr>
+          <w:rFonts w:asciiTheme="majorBidi" w:hAnsiTheme="majorBidi" w:cstheme="majorBidi"/>
+          <w:sz w:val="24"/>
+          <w:szCs w:val="24"/>
+          <w:lang w:val="en-GB"/>
+        </w:rPr>
+        <w:t>K</w:t>
+      </w:r>
+      <w:r>
+        <w:rPr>
+          <w:rFonts w:asciiTheme="majorBidi" w:hAnsiTheme="majorBidi" w:cstheme="majorBidi"/>
+          <w:sz w:val="24"/>
+          <w:szCs w:val="24"/>
+          <w:lang w:val="en-GB"/>
+        </w:rPr>
+        <w:t xml:space="preserve">etika </w:t>
+      </w:r>
+      <w:r>
+        <w:rPr>
+          <w:rFonts w:asciiTheme="majorBidi" w:hAnsiTheme="majorBidi" w:cstheme="majorBidi"/>
+          <w:sz w:val="24"/>
+          <w:szCs w:val="24"/>
+          <w:lang w:val="en-GB"/>
+        </w:rPr>
+        <w:t xml:space="preserve">pengguna ingin mengubah data </w:t>
       </w:r>
       <w:r>
         <w:rPr>
@@ -5585,16 +6170,349 @@
           <w:szCs w:val="24"/>
           <w:lang w:val="en-GB"/>
         </w:rPr>
-        <w:t>plus minus</w:t>
-      </w:r>
-      <w:r>
-        <w:rPr>
-          <w:rFonts w:asciiTheme="majorBidi" w:hAnsiTheme="majorBidi" w:cstheme="majorBidi"/>
-          <w:sz w:val="24"/>
-          <w:szCs w:val="24"/>
-          <w:lang w:val="en-GB"/>
-        </w:rPr>
-        <w:t xml:space="preserve"> dari penggunaan REST, namun point berikutnya akan menjelaskan mengapa REST sangat membantu masalah integrasi di microservice.</w:t>
+        <w:t>account</w:t>
+      </w:r>
+      <w:r>
+        <w:rPr>
+          <w:rFonts w:asciiTheme="majorBidi" w:hAnsiTheme="majorBidi" w:cstheme="majorBidi"/>
+          <w:sz w:val="24"/>
+          <w:szCs w:val="24"/>
+          <w:lang w:val="en-GB"/>
+        </w:rPr>
+        <w:t xml:space="preserve">, maka pengguna akan mengirimkan </w:t>
+      </w:r>
+      <w:r>
+        <w:rPr>
+          <w:rFonts w:asciiTheme="majorBidi" w:hAnsiTheme="majorBidi" w:cstheme="majorBidi"/>
+          <w:i/>
+          <w:iCs/>
+          <w:sz w:val="24"/>
+          <w:szCs w:val="24"/>
+          <w:lang w:val="en-GB"/>
+        </w:rPr>
+        <w:t xml:space="preserve">request </w:t>
+      </w:r>
+      <w:r>
+        <w:rPr>
+          <w:rFonts w:asciiTheme="majorBidi" w:hAnsiTheme="majorBidi" w:cstheme="majorBidi"/>
+          <w:sz w:val="24"/>
+          <w:szCs w:val="24"/>
+          <w:lang w:val="en-GB"/>
+        </w:rPr>
+        <w:t xml:space="preserve">pada </w:t>
+      </w:r>
+      <w:r>
+        <w:rPr>
+          <w:rFonts w:asciiTheme="majorBidi" w:hAnsiTheme="majorBidi" w:cstheme="majorBidi"/>
+          <w:i/>
+          <w:iCs/>
+          <w:sz w:val="24"/>
+          <w:szCs w:val="24"/>
+          <w:lang w:val="en-GB"/>
+        </w:rPr>
+        <w:t>account</w:t>
+      </w:r>
+      <w:r>
+        <w:rPr>
+          <w:rFonts w:asciiTheme="majorBidi" w:hAnsiTheme="majorBidi" w:cstheme="majorBidi"/>
+          <w:i/>
+          <w:iCs/>
+          <w:sz w:val="24"/>
+          <w:szCs w:val="24"/>
+          <w:lang w:val="en-GB"/>
+        </w:rPr>
+        <w:t xml:space="preserve"> </w:t>
+      </w:r>
+      <w:r>
+        <w:rPr>
+          <w:rFonts w:asciiTheme="majorBidi" w:hAnsiTheme="majorBidi" w:cstheme="majorBidi"/>
+          <w:i/>
+          <w:iCs/>
+          <w:sz w:val="24"/>
+          <w:szCs w:val="24"/>
+          <w:lang w:val="en-GB"/>
+        </w:rPr>
+        <w:t>service</w:t>
+      </w:r>
+      <w:r>
+        <w:rPr>
+          <w:rFonts w:asciiTheme="majorBidi" w:hAnsiTheme="majorBidi" w:cstheme="majorBidi"/>
+          <w:sz w:val="24"/>
+          <w:szCs w:val="24"/>
+          <w:lang w:val="en-GB"/>
+        </w:rPr>
+        <w:t xml:space="preserve">, </w:t>
+      </w:r>
+      <w:r>
+        <w:rPr>
+          <w:rFonts w:asciiTheme="majorBidi" w:hAnsiTheme="majorBidi" w:cstheme="majorBidi"/>
+          <w:i/>
+          <w:iCs/>
+          <w:sz w:val="24"/>
+          <w:szCs w:val="24"/>
+          <w:lang w:val="en-GB"/>
+        </w:rPr>
+        <w:t>account</w:t>
+      </w:r>
+      <w:r>
+        <w:rPr>
+          <w:rFonts w:asciiTheme="majorBidi" w:hAnsiTheme="majorBidi" w:cstheme="majorBidi"/>
+          <w:i/>
+          <w:iCs/>
+          <w:sz w:val="24"/>
+          <w:szCs w:val="24"/>
+          <w:lang w:val="en-GB"/>
+        </w:rPr>
+        <w:t xml:space="preserve"> </w:t>
+      </w:r>
+      <w:r>
+        <w:rPr>
+          <w:rFonts w:asciiTheme="majorBidi" w:hAnsiTheme="majorBidi" w:cstheme="majorBidi"/>
+          <w:i/>
+          <w:iCs/>
+          <w:sz w:val="24"/>
+          <w:szCs w:val="24"/>
+          <w:lang w:val="en-GB"/>
+        </w:rPr>
+        <w:t>service</w:t>
+      </w:r>
+      <w:r>
+        <w:rPr>
+          <w:rFonts w:asciiTheme="majorBidi" w:hAnsiTheme="majorBidi" w:cstheme="majorBidi"/>
+          <w:sz w:val="24"/>
+          <w:szCs w:val="24"/>
+          <w:lang w:val="en-GB"/>
+        </w:rPr>
+        <w:t xml:space="preserve"> dengan logic yang dimilikinya akan menentukan apakah </w:t>
+      </w:r>
+      <w:r>
+        <w:rPr>
+          <w:rFonts w:asciiTheme="majorBidi" w:hAnsiTheme="majorBidi" w:cstheme="majorBidi"/>
+          <w:i/>
+          <w:iCs/>
+          <w:sz w:val="24"/>
+          <w:szCs w:val="24"/>
+          <w:lang w:val="en-GB"/>
+        </w:rPr>
+        <w:t xml:space="preserve">request </w:t>
+      </w:r>
+      <w:r>
+        <w:rPr>
+          <w:rFonts w:asciiTheme="majorBidi" w:hAnsiTheme="majorBidi" w:cstheme="majorBidi"/>
+          <w:sz w:val="24"/>
+          <w:szCs w:val="24"/>
+          <w:lang w:val="en-GB"/>
+        </w:rPr>
+        <w:t xml:space="preserve">tersebut dapat diterima. </w:t>
+      </w:r>
+      <w:r>
+        <w:rPr>
+          <w:rFonts w:asciiTheme="majorBidi" w:hAnsiTheme="majorBidi" w:cstheme="majorBidi"/>
+          <w:i/>
+          <w:iCs/>
+          <w:sz w:val="24"/>
+          <w:szCs w:val="24"/>
+          <w:lang w:val="en-GB"/>
+        </w:rPr>
+        <w:t>A</w:t>
+      </w:r>
+      <w:r>
+        <w:rPr>
+          <w:rFonts w:asciiTheme="majorBidi" w:hAnsiTheme="majorBidi" w:cstheme="majorBidi"/>
+          <w:i/>
+          <w:iCs/>
+          <w:sz w:val="24"/>
+          <w:szCs w:val="24"/>
+          <w:lang w:val="en-GB"/>
+        </w:rPr>
+        <w:t>ccount</w:t>
+      </w:r>
+      <w:r>
+        <w:rPr>
+          <w:rFonts w:asciiTheme="majorBidi" w:hAnsiTheme="majorBidi" w:cstheme="majorBidi"/>
+          <w:i/>
+          <w:iCs/>
+          <w:sz w:val="24"/>
+          <w:szCs w:val="24"/>
+          <w:lang w:val="en-GB"/>
+        </w:rPr>
+        <w:t xml:space="preserve"> </w:t>
+      </w:r>
+      <w:r>
+        <w:rPr>
+          <w:rFonts w:asciiTheme="majorBidi" w:hAnsiTheme="majorBidi" w:cstheme="majorBidi"/>
+          <w:i/>
+          <w:iCs/>
+          <w:sz w:val="24"/>
+          <w:szCs w:val="24"/>
+          <w:lang w:val="en-GB"/>
+        </w:rPr>
+        <w:t xml:space="preserve">service </w:t>
+      </w:r>
+      <w:r>
+        <w:rPr>
+          <w:rFonts w:asciiTheme="majorBidi" w:hAnsiTheme="majorBidi" w:cstheme="majorBidi"/>
+          <w:sz w:val="24"/>
+          <w:szCs w:val="24"/>
+          <w:lang w:val="en-GB"/>
+        </w:rPr>
+        <w:t xml:space="preserve">disini menjaga semua interaksi yang berhubungan dengan data </w:t>
+      </w:r>
+      <w:r>
+        <w:rPr>
+          <w:rFonts w:asciiTheme="majorBidi" w:hAnsiTheme="majorBidi" w:cstheme="majorBidi"/>
+          <w:i/>
+          <w:iCs/>
+          <w:sz w:val="24"/>
+          <w:szCs w:val="24"/>
+          <w:lang w:val="en-GB"/>
+        </w:rPr>
+        <w:t xml:space="preserve">account </w:t>
+      </w:r>
+      <w:r>
+        <w:rPr>
+          <w:rFonts w:asciiTheme="majorBidi" w:hAnsiTheme="majorBidi" w:cstheme="majorBidi"/>
+          <w:sz w:val="24"/>
+          <w:szCs w:val="24"/>
+          <w:lang w:val="en-GB"/>
+        </w:rPr>
+        <w:t>itu sendiri</w:t>
+      </w:r>
+      <w:r>
+        <w:rPr>
+          <w:rFonts w:asciiTheme="majorBidi" w:hAnsiTheme="majorBidi" w:cstheme="majorBidi"/>
+          <w:sz w:val="24"/>
+          <w:szCs w:val="24"/>
+          <w:lang w:val="en-GB"/>
+        </w:rPr>
+        <w:t xml:space="preserve">. </w:t>
+      </w:r>
+      <w:r>
+        <w:rPr>
+          <w:rFonts w:asciiTheme="majorBidi" w:hAnsiTheme="majorBidi" w:cstheme="majorBidi"/>
+          <w:i/>
+          <w:iCs/>
+          <w:sz w:val="24"/>
+          <w:szCs w:val="24"/>
+          <w:lang w:val="en-GB"/>
+        </w:rPr>
+        <w:t xml:space="preserve">Client </w:t>
+      </w:r>
+      <w:r>
+        <w:rPr>
+          <w:rFonts w:asciiTheme="majorBidi" w:hAnsiTheme="majorBidi" w:cstheme="majorBidi"/>
+          <w:sz w:val="24"/>
+          <w:szCs w:val="24"/>
+          <w:lang w:val="en-GB"/>
+        </w:rPr>
+        <w:t xml:space="preserve">tidak perlu tahu dan tidak perlu beradaptasi apabila terjadi perubahan pada server. </w:t>
+      </w:r>
+      <w:r>
+        <w:rPr>
+          <w:rFonts w:asciiTheme="majorBidi" w:hAnsiTheme="majorBidi" w:cstheme="majorBidi"/>
+          <w:i/>
+          <w:iCs/>
+          <w:sz w:val="24"/>
+          <w:szCs w:val="24"/>
+          <w:lang w:val="en-GB"/>
+        </w:rPr>
+        <w:t xml:space="preserve">Client </w:t>
+      </w:r>
+      <w:r>
+        <w:rPr>
+          <w:rFonts w:asciiTheme="majorBidi" w:hAnsiTheme="majorBidi" w:cstheme="majorBidi"/>
+          <w:sz w:val="24"/>
+          <w:szCs w:val="24"/>
+          <w:lang w:val="en-GB"/>
+        </w:rPr>
+        <w:t>akan merasakan peru</w:t>
+      </w:r>
+      <w:r>
+        <w:rPr>
+          <w:rFonts w:asciiTheme="majorBidi" w:hAnsiTheme="majorBidi" w:cstheme="majorBidi"/>
+          <w:sz w:val="24"/>
+          <w:szCs w:val="24"/>
+          <w:lang w:val="en-GB"/>
+        </w:rPr>
+        <w:t xml:space="preserve">bahan hanya apabila terjadi perubahan sifat atau ketika hilangnya kontrol yang merepresentasikan </w:t>
+      </w:r>
+      <w:r>
+        <w:rPr>
+          <w:rFonts w:asciiTheme="majorBidi" w:hAnsiTheme="majorBidi" w:cstheme="majorBidi"/>
+          <w:i/>
+          <w:iCs/>
+          <w:sz w:val="24"/>
+          <w:szCs w:val="24"/>
+          <w:lang w:val="en-GB"/>
+        </w:rPr>
+        <w:t>account</w:t>
+      </w:r>
+      <w:r>
+        <w:rPr>
+          <w:rFonts w:asciiTheme="majorBidi" w:hAnsiTheme="majorBidi" w:cstheme="majorBidi"/>
+          <w:sz w:val="24"/>
+          <w:szCs w:val="24"/>
+          <w:lang w:val="en-GB"/>
+        </w:rPr>
+        <w:t xml:space="preserve">. </w:t>
+      </w:r>
+      <w:r>
+        <w:rPr>
+          <w:rFonts w:asciiTheme="majorBidi" w:hAnsiTheme="majorBidi" w:cstheme="majorBidi"/>
+          <w:sz w:val="24"/>
+          <w:szCs w:val="24"/>
+          <w:lang w:val="en-GB"/>
+        </w:rPr>
+        <w:t>Format data yang dikirimkan REST di HTTP dapat beragam, namun yang paling populer adalah format JSON, karena JSON mudah dimengerti dan mudah dikonsumsi langsung.</w:t>
+      </w:r>
+      <w:r>
+        <w:rPr>
+          <w:rFonts w:asciiTheme="majorBidi" w:hAnsiTheme="majorBidi" w:cstheme="majorBidi"/>
+          <w:sz w:val="24"/>
+          <w:szCs w:val="24"/>
+          <w:lang w:val="en-GB"/>
+        </w:rPr>
+        <w:t xml:space="preserve"> </w:t>
+      </w:r>
+      <w:r>
+        <w:rPr>
+          <w:rFonts w:asciiTheme="majorBidi" w:hAnsiTheme="majorBidi" w:cstheme="majorBidi"/>
+          <w:sz w:val="24"/>
+          <w:szCs w:val="24"/>
+          <w:lang w:val="en-GB"/>
+        </w:rPr>
+        <w:t xml:space="preserve">REST pada HTTP sangat baik untuk diimplementasikan pada interaksi </w:t>
+      </w:r>
+      <w:r>
+        <w:rPr>
+          <w:rFonts w:asciiTheme="majorBidi" w:hAnsiTheme="majorBidi" w:cstheme="majorBidi"/>
+          <w:i/>
+          <w:iCs/>
+          <w:sz w:val="24"/>
+          <w:szCs w:val="24"/>
+          <w:lang w:val="en-GB"/>
+        </w:rPr>
+        <w:t>sevice-to-service.</w:t>
+      </w:r>
+      <w:r>
+        <w:rPr>
+          <w:rFonts w:asciiTheme="majorBidi" w:hAnsiTheme="majorBidi" w:cstheme="majorBidi"/>
+          <w:i/>
+          <w:iCs/>
+          <w:sz w:val="24"/>
+          <w:szCs w:val="24"/>
+          <w:lang w:val="en-GB"/>
+        </w:rPr>
+        <w:t xml:space="preserve"> </w:t>
+      </w:r>
+      <w:r>
+        <w:rPr>
+          <w:rFonts w:asciiTheme="majorBidi" w:hAnsiTheme="majorBidi" w:cstheme="majorBidi"/>
+          <w:sz w:val="24"/>
+          <w:szCs w:val="24"/>
+          <w:lang w:val="en-GB"/>
+        </w:rPr>
+        <w:t>[9]</w:t>
       </w:r>
     </w:p>
     <w:p>
@@ -5615,14 +6533,8 @@
           <w:rFonts w:asciiTheme="majorBidi" w:hAnsiTheme="majorBidi" w:cstheme="majorBidi"/>
           <w:szCs w:val="24"/>
         </w:rPr>
-        <w:t>2.2.2</w:t>
-      </w:r>
-      <w:r>
-        <w:rPr>
-          <w:rFonts w:asciiTheme="majorBidi" w:hAnsiTheme="majorBidi" w:cstheme="majorBidi"/>
-          <w:szCs w:val="24"/>
-        </w:rPr>
-        <w:t>.1</w:t>
+        <w:lastRenderedPageBreak/>
+        <w:t xml:space="preserve">2.3 </w:t>
       </w:r>
       <w:r>
         <w:rPr>
@@ -5636,15 +6548,100 @@
           <w:rFonts w:asciiTheme="majorBidi" w:hAnsiTheme="majorBidi" w:cstheme="majorBidi"/>
           <w:szCs w:val="24"/>
         </w:rPr>
-        <w:t>Representational State Transfer (REST)</w:t>
-      </w:r>
-    </w:p>
-    <w:p>
-      <w:pPr>
-        <w:rPr>
-          <w:lang w:val="en-GB"/>
-        </w:rPr>
-      </w:pPr>
+        <w:tab/>
+      </w:r>
+      <w:r>
+        <w:rPr>
+          <w:rFonts w:asciiTheme="majorBidi" w:hAnsiTheme="majorBidi" w:cstheme="majorBidi"/>
+          <w:szCs w:val="24"/>
+        </w:rPr>
+        <w:t>Memisahkan Monolitik</w:t>
+      </w:r>
+    </w:p>
+    <w:p>
+      <w:pPr>
+        <w:rPr>
+          <w:rFonts w:asciiTheme="majorBidi" w:eastAsia="Times New Roman" w:hAnsiTheme="majorBidi" w:cstheme="majorBidi"/>
+          <w:sz w:val="24"/>
+          <w:szCs w:val="24"/>
+        </w:rPr>
+      </w:pPr>
+      <w:r>
+        <w:rPr>
+          <w:rFonts w:asciiTheme="majorBidi" w:eastAsia="Times New Roman" w:hAnsiTheme="majorBidi" w:cstheme="majorBidi"/>
+          <w:sz w:val="24"/>
+          <w:szCs w:val="24"/>
+        </w:rPr>
+        <w:t>Setelah menjelaskan teori microservice yang baik, bagaimana mengatasi masalah apa</w:t>
+      </w:r>
+      <w:r>
+        <w:rPr>
+          <w:rFonts w:asciiTheme="majorBidi" w:eastAsia="Times New Roman" w:hAnsiTheme="majorBidi" w:cstheme="majorBidi"/>
+          <w:sz w:val="24"/>
+          <w:szCs w:val="24"/>
+        </w:rPr>
+        <w:t xml:space="preserve">bila aplikasi saat ini menggunakan arsitektur monolitik dan telah berkembang sangat besar dan menjadi sangat beresiko untuk dipecah. Point ini akan menjelaskan contoh </w:t>
+      </w:r>
+      <w:r>
+        <w:rPr>
+          <w:rFonts w:asciiTheme="majorBidi" w:eastAsia="Times New Roman" w:hAnsiTheme="majorBidi" w:cstheme="majorBidi"/>
+          <w:i/>
+          <w:iCs/>
+          <w:sz w:val="24"/>
+          <w:szCs w:val="24"/>
+        </w:rPr>
+        <w:t>decomposing</w:t>
+      </w:r>
+      <w:r>
+        <w:rPr>
+          <w:rFonts w:asciiTheme="majorBidi" w:eastAsia="Times New Roman" w:hAnsiTheme="majorBidi" w:cstheme="majorBidi"/>
+          <w:sz w:val="24"/>
+          <w:szCs w:val="24"/>
+        </w:rPr>
+        <w:t xml:space="preserve"> aplikasi monolitik tanpa harus </w:t>
+      </w:r>
+      <w:r>
+        <w:rPr>
+          <w:rFonts w:asciiTheme="majorBidi" w:eastAsia="Times New Roman" w:hAnsiTheme="majorBidi" w:cstheme="majorBidi"/>
+          <w:sz w:val="24"/>
+          <w:szCs w:val="24"/>
+        </w:rPr>
+        <w:t>merombak besar aplikasi, tahapan yang akan dilakukan adalah :</w:t>
+      </w:r>
+    </w:p>
+    <w:p>
+      <w:pPr>
+        <w:pStyle w:val="ListParagraph"/>
+        <w:numPr>
+          <w:ilvl w:val="0"/>
+          <w:numId w:val="13"/>
+        </w:numPr>
+        <w:ind w:left="426" w:hanging="426"/>
+        <w:rPr>
+          <w:rFonts w:asciiTheme="majorBidi" w:eastAsia="Times New Roman" w:hAnsiTheme="majorBidi" w:cstheme="majorBidi"/>
+          <w:b/>
+          <w:bCs/>
+          <w:szCs w:val="24"/>
+        </w:rPr>
+      </w:pPr>
+      <w:r>
+        <w:rPr>
+          <w:rFonts w:asciiTheme="majorBidi" w:hAnsiTheme="majorBidi" w:cstheme="majorBidi"/>
+          <w:b/>
+          <w:bCs/>
+          <w:szCs w:val="24"/>
+        </w:rPr>
+        <w:t>Memecah Konteks</w:t>
+      </w:r>
+      <w:r>
+        <w:rPr>
+          <w:rFonts w:asciiTheme="majorBidi" w:hAnsiTheme="majorBidi" w:cstheme="majorBidi"/>
+          <w:b/>
+          <w:bCs/>
+          <w:szCs w:val="24"/>
+        </w:rPr>
+        <w:t xml:space="preserve">. </w:t>
+      </w:r>
       <w:bookmarkStart w:id="23" w:name="_GoBack"/>
       <w:bookmarkEnd w:id="23"/>
     </w:p>
@@ -5652,22 +6649,57 @@
       <w:pPr>
         <w:rPr>
           <w:rFonts w:asciiTheme="majorBidi" w:hAnsiTheme="majorBidi" w:cstheme="majorBidi"/>
+          <w:sz w:val="24"/>
+          <w:szCs w:val="24"/>
+          <w:lang w:val="en-GB"/>
+        </w:rPr>
+      </w:pPr>
+    </w:p>
+    <w:p>
+      <w:pPr>
+        <w:rPr>
+          <w:rFonts w:asciiTheme="majorBidi" w:hAnsiTheme="majorBidi" w:cstheme="majorBidi"/>
+          <w:sz w:val="24"/>
+          <w:szCs w:val="24"/>
+        </w:rPr>
+      </w:pPr>
+      <w:r>
+        <w:rPr>
+          <w:rFonts w:asciiTheme="majorBidi" w:hAnsiTheme="majorBidi" w:cstheme="majorBidi"/>
+          <w:sz w:val="24"/>
+          <w:szCs w:val="24"/>
+        </w:rPr>
+        <w:br w:type="page"/>
+      </w:r>
+    </w:p>
+    <w:p>
+      <w:pPr>
+        <w:rPr>
+          <w:rFonts w:asciiTheme="majorBidi" w:eastAsia="Times New Roman" w:hAnsiTheme="majorBidi" w:cstheme="majorBidi"/>
+          <w:sz w:val="24"/>
+          <w:szCs w:val="24"/>
+        </w:rPr>
+      </w:pPr>
+    </w:p>
+    <w:p>
+      <w:pPr>
+        <w:rPr>
+          <w:rFonts w:asciiTheme="majorBidi" w:eastAsia="Times New Roman" w:hAnsiTheme="majorBidi" w:cstheme="majorBidi"/>
+          <w:sz w:val="24"/>
+          <w:szCs w:val="24"/>
+        </w:rPr>
+      </w:pPr>
+    </w:p>
+    <w:p>
+      <w:pPr>
+        <w:rPr>
+          <w:rFonts w:asciiTheme="majorBidi" w:hAnsiTheme="majorBidi" w:cstheme="majorBidi"/>
           <w:color w:val="222222"/>
           <w:sz w:val="24"/>
           <w:szCs w:val="24"/>
           <w:shd w:val="clear" w:color="auto" w:fill="FFFFFF"/>
         </w:rPr>
       </w:pPr>
-      <w:r>
-        <w:rPr>
-          <w:rFonts w:asciiTheme="majorBidi" w:hAnsiTheme="majorBidi" w:cstheme="majorBidi"/>
-          <w:color w:val="222222"/>
-          <w:sz w:val="24"/>
-          <w:szCs w:val="24"/>
-          <w:shd w:val="clear" w:color="auto" w:fill="FFFFFF"/>
-        </w:rPr>
-        <w:t xml:space="preserve"> </w:t>
-      </w:r>
       <w:r>
         <w:rPr>
           <w:rFonts w:asciiTheme="majorBidi" w:hAnsiTheme="majorBidi" w:cstheme="majorBidi"/>
@@ -5728,7 +6760,6 @@
           <w:szCs w:val="24"/>
           <w:lang w:val="en-GB"/>
         </w:rPr>
-        <w:lastRenderedPageBreak/>
         <w:t xml:space="preserve">[2] </w:t>
       </w:r>
       <w:r>
@@ -6011,6 +7042,13 @@
       </w:r>
     </w:p>
     <w:p>
+      <w:pPr>
+        <w:rPr>
+          <w:rFonts w:asciiTheme="majorBidi" w:hAnsiTheme="majorBidi" w:cstheme="majorBidi"/>
+          <w:sz w:val="24"/>
+          <w:szCs w:val="24"/>
+        </w:rPr>
+      </w:pPr>
       <w:r>
         <w:rPr>
           <w:rFonts w:asciiTheme="majorBidi" w:hAnsiTheme="majorBidi" w:cstheme="majorBidi"/>
@@ -6019,53 +7057,32 @@
           <w:szCs w:val="24"/>
           <w:shd w:val="clear" w:color="auto" w:fill="FFFFFF"/>
         </w:rPr>
-        <w:t xml:space="preserve">[9] </w:t>
-      </w:r>
-      <w:r>
-        <w:rPr>
-          <w:rFonts w:asciiTheme="majorBidi" w:hAnsiTheme="majorBidi" w:cstheme="majorBidi"/>
-          <w:color w:val="222222"/>
-          <w:sz w:val="24"/>
-          <w:szCs w:val="24"/>
-          <w:shd w:val="clear" w:color="auto" w:fill="FFFFFF"/>
-        </w:rPr>
-        <w:t>Sam Newman</w:t>
-      </w:r>
-      <w:r>
-        <w:rPr>
-          <w:rFonts w:asciiTheme="majorBidi" w:hAnsiTheme="majorBidi" w:cstheme="majorBidi"/>
-          <w:color w:val="222222"/>
-          <w:sz w:val="24"/>
-          <w:szCs w:val="24"/>
-          <w:shd w:val="clear" w:color="auto" w:fill="FFFFFF"/>
-        </w:rPr>
-        <w:t xml:space="preserve"> (2015). </w:t>
-      </w:r>
-      <w:r>
-        <w:t>Building Microservices.</w:t>
-      </w:r>
-      <w:r>
-        <w:t xml:space="preserve"> </w:t>
-      </w:r>
-      <w:r>
-        <w:t>O’Reilly Media, Inc., 1005 Gravenstein Highway North, Sebastopol, CA 95472</w:t>
-      </w:r>
-    </w:p>
-    <w:p>
-      <w:r>
-        <w:t>[10]</w:t>
-      </w:r>
-      <w:r>
-        <w:t xml:space="preserve"> Susan J. Fowler</w:t>
-      </w:r>
-      <w:r>
-        <w:t xml:space="preserve">(2017). </w:t>
-      </w:r>
-      <w:r>
-        <w:t>Microservices in Production</w:t>
-      </w:r>
-      <w:r>
-        <w:t>. O’Reilly Media, Inc., 1005 Gravenstein Highway North, Sebastopol, CA 95472</w:t>
+        <w:t xml:space="preserve">[9] Sam Newman (2015). </w:t>
+      </w:r>
+      <w:r>
+        <w:rPr>
+          <w:rFonts w:asciiTheme="majorBidi" w:hAnsiTheme="majorBidi" w:cstheme="majorBidi"/>
+          <w:sz w:val="24"/>
+          <w:szCs w:val="24"/>
+        </w:rPr>
+        <w:t>Building Microservices. O’Reilly Media, Inc., 1005 Gravenstein Highway North, Sebastopol, CA 95472</w:t>
+      </w:r>
+    </w:p>
+    <w:p>
+      <w:pPr>
+        <w:rPr>
+          <w:rFonts w:asciiTheme="majorBidi" w:hAnsiTheme="majorBidi" w:cstheme="majorBidi"/>
+          <w:sz w:val="24"/>
+          <w:szCs w:val="24"/>
+        </w:rPr>
+      </w:pPr>
+      <w:r>
+        <w:rPr>
+          <w:rFonts w:asciiTheme="majorBidi" w:hAnsiTheme="majorBidi" w:cstheme="majorBidi"/>
+          <w:sz w:val="24"/>
+          <w:szCs w:val="24"/>
+        </w:rPr>
+        <w:t>[10] Susan J. Fowler(2017). Microservices in Production. O’Reilly Media, Inc., 1005 Gravenstein Highway North, Sebastopol, CA 95472</w:t>
       </w:r>
     </w:p>
     <w:sectPr>
@@ -7172,6 +8189,95 @@
     </w:lvl>
   </w:abstractNum>
   <w:abstractNum w:abstractNumId="10" w15:restartNumberingAfterBreak="0">
+    <w:nsid w:val="723707C9"/>
+    <w:multiLevelType w:val="hybridMultilevel"/>
+    <w:tmpl w:val="CC82347C"/>
+    <w:lvl w:ilvl="0" w:tplc="0409000F">
+      <w:start w:val="1"/>
+      <w:numFmt w:val="decimal"/>
+      <w:lvlText w:val="%1."/>
+      <w:lvlJc w:val="left"/>
+      <w:pPr>
+        <w:ind w:left="720" w:hanging="360"/>
+      </w:pPr>
+      <w:rPr>
+        <w:rFonts w:hint="default"/>
+      </w:rPr>
+    </w:lvl>
+    <w:lvl w:ilvl="1" w:tplc="04090019" w:tentative="1">
+      <w:start w:val="1"/>
+      <w:numFmt w:val="lowerLetter"/>
+      <w:lvlText w:val="%2."/>
+      <w:lvlJc w:val="left"/>
+      <w:pPr>
+        <w:ind w:left="1440" w:hanging="360"/>
+      </w:pPr>
+    </w:lvl>
+    <w:lvl w:ilvl="2" w:tplc="0409001B" w:tentative="1">
+      <w:start w:val="1"/>
+      <w:numFmt w:val="lowerRoman"/>
+      <w:lvlText w:val="%3."/>
+      <w:lvlJc w:val="right"/>
+      <w:pPr>
+        <w:ind w:left="2160" w:hanging="180"/>
+      </w:pPr>
+    </w:lvl>
+    <w:lvl w:ilvl="3" w:tplc="0409000F" w:tentative="1">
+      <w:start w:val="1"/>
+      <w:numFmt w:val="decimal"/>
+      <w:lvlText w:val="%4."/>
+      <w:lvlJc w:val="left"/>
+      <w:pPr>
+        <w:ind w:left="2880" w:hanging="360"/>
+      </w:pPr>
+    </w:lvl>
+    <w:lvl w:ilvl="4" w:tplc="04090019" w:tentative="1">
+      <w:start w:val="1"/>
+      <w:numFmt w:val="lowerLetter"/>
+      <w:lvlText w:val="%5."/>
+      <w:lvlJc w:val="left"/>
+      <w:pPr>
+        <w:ind w:left="3600" w:hanging="360"/>
+      </w:pPr>
+    </w:lvl>
+    <w:lvl w:ilvl="5" w:tplc="0409001B" w:tentative="1">
+      <w:start w:val="1"/>
+      <w:numFmt w:val="lowerRoman"/>
+      <w:lvlText w:val="%6."/>
+      <w:lvlJc w:val="right"/>
+      <w:pPr>
+        <w:ind w:left="4320" w:hanging="180"/>
+      </w:pPr>
+    </w:lvl>
+    <w:lvl w:ilvl="6" w:tplc="0409000F" w:tentative="1">
+      <w:start w:val="1"/>
+      <w:numFmt w:val="decimal"/>
+      <w:lvlText w:val="%7."/>
+      <w:lvlJc w:val="left"/>
+      <w:pPr>
+        <w:ind w:left="5040" w:hanging="360"/>
+      </w:pPr>
+    </w:lvl>
+    <w:lvl w:ilvl="7" w:tplc="04090019" w:tentative="1">
+      <w:start w:val="1"/>
+      <w:numFmt w:val="lowerLetter"/>
+      <w:lvlText w:val="%8."/>
+      <w:lvlJc w:val="left"/>
+      <w:pPr>
+        <w:ind w:left="5760" w:hanging="360"/>
+      </w:pPr>
+    </w:lvl>
+    <w:lvl w:ilvl="8" w:tplc="0409001B" w:tentative="1">
+      <w:start w:val="1"/>
+      <w:numFmt w:val="lowerRoman"/>
+      <w:lvlText w:val="%9."/>
+      <w:lvlJc w:val="right"/>
+      <w:pPr>
+        <w:ind w:left="6480" w:hanging="180"/>
+      </w:pPr>
+    </w:lvl>
+  </w:abstractNum>
+  <w:abstractNum w:abstractNumId="11" w15:restartNumberingAfterBreak="0">
     <w:nsid w:val="76DF1BF6"/>
     <w:multiLevelType w:val="hybridMultilevel"/>
     <w:tmpl w:val="206054F0"/>
@@ -7309,7 +8415,7 @@
     <w:abstractNumId w:val="9"/>
   </w:num>
   <w:num w:numId="8">
-    <w:abstractNumId w:val="10"/>
+    <w:abstractNumId w:val="11"/>
   </w:num>
   <w:num w:numId="9">
     <w:abstractNumId w:val="1"/>
@@ -7322,6 +8428,9 @@
   </w:num>
   <w:num w:numId="12">
     <w:abstractNumId w:val="6"/>
+  </w:num>
+  <w:num w:numId="13">
+    <w:abstractNumId w:val="10"/>
   </w:num>
 </w:numbering>
 </file>
@@ -8596,7 +9705,7 @@
 </file>
 
 <file path=customXml/itemProps1.xml><?xml version="1.0" encoding="utf-8"?>
-<ds:datastoreItem xmlns:ds="http://schemas.openxmlformats.org/officeDocument/2006/customXml" ds:itemID="{383899F5-F5FB-4969-B59C-28E4BDA99C9C}">
+<ds:datastoreItem xmlns:ds="http://schemas.openxmlformats.org/officeDocument/2006/customXml" ds:itemID="{8373B0E1-B6DD-42A3-810D-AC071193C681}">
   <ds:schemaRefs>
     <ds:schemaRef ds:uri="http://schemas.openxmlformats.org/officeDocument/2006/bibliography"/>
   </ds:schemaRefs>

--- a/Dokumen.docx
+++ b/Dokumen.docx
@@ -1,6 +1,6 @@
 
 <file path=word/document.xml><?xml version="1.0" encoding="utf-8"?>
-<w:document xmlns:wpc="http://schemas.microsoft.com/office/word/2010/wordprocessingCanvas" xmlns:mc="http://schemas.openxmlformats.org/markup-compatibility/2006" xmlns:o="urn:schemas-microsoft-com:office:office" xmlns:r="http://schemas.openxmlformats.org/officeDocument/2006/relationships" xmlns:m="http://schemas.openxmlformats.org/officeDocument/2006/math" xmlns:v="urn:schemas-microsoft-com:vml" xmlns:wp14="http://schemas.microsoft.com/office/word/2010/wordprocessingDrawing" xmlns:wp="http://schemas.openxmlformats.org/drawingml/2006/wordprocessingDrawing" xmlns:w10="urn:schemas-microsoft-com:office:word" xmlns:w="http://schemas.openxmlformats.org/wordprocessingml/2006/main" xmlns:w14="http://schemas.microsoft.com/office/word/2010/wordml" xmlns:w15="http://schemas.microsoft.com/office/word/2012/wordml" xmlns:wpg="http://schemas.microsoft.com/office/word/2010/wordprocessingGroup" xmlns:wpi="http://schemas.microsoft.com/office/word/2010/wordprocessingInk" xmlns:wne="http://schemas.microsoft.com/office/word/2006/wordml" xmlns:wps="http://schemas.microsoft.com/office/word/2010/wordprocessingShape" mc:Ignorable="w14 w15 wp14">
+<w:document xmlns:wpc="http://schemas.microsoft.com/office/word/2010/wordprocessingCanvas" xmlns:cx="http://schemas.microsoft.com/office/drawing/2014/chartex" xmlns:mc="http://schemas.openxmlformats.org/markup-compatibility/2006" xmlns:o="urn:schemas-microsoft-com:office:office" xmlns:r="http://schemas.openxmlformats.org/officeDocument/2006/relationships" xmlns:m="http://schemas.openxmlformats.org/officeDocument/2006/math" xmlns:v="urn:schemas-microsoft-com:vml" xmlns:wp14="http://schemas.microsoft.com/office/word/2010/wordprocessingDrawing" xmlns:wp="http://schemas.openxmlformats.org/drawingml/2006/wordprocessingDrawing" xmlns:w10="urn:schemas-microsoft-com:office:word" xmlns:w="http://schemas.openxmlformats.org/wordprocessingml/2006/main" xmlns:w14="http://schemas.microsoft.com/office/word/2010/wordml" xmlns:w15="http://schemas.microsoft.com/office/word/2012/wordml" xmlns:w16se="http://schemas.microsoft.com/office/word/2015/wordml/symex" xmlns:wpg="http://schemas.microsoft.com/office/word/2010/wordprocessingGroup" xmlns:wpi="http://schemas.microsoft.com/office/word/2010/wordprocessingInk" xmlns:wne="http://schemas.microsoft.com/office/word/2006/wordml" xmlns:wps="http://schemas.microsoft.com/office/word/2010/wordprocessingShape" mc:Ignorable="w14 w15 w16se wp14">
   <w:body>
     <w:p>
       <w:pPr>
@@ -5839,7 +5839,7 @@
         <mc:AlternateContent>
           <mc:Choice Requires="wps">
             <w:drawing>
-              <wp:anchor distT="0" distB="0" distL="114300" distR="114300" simplePos="0" relativeHeight="251660288" behindDoc="0" locked="0" layoutInCell="1" allowOverlap="1" wp14:anchorId="22F37C90" wp14:editId="71FE701C">
+              <wp:anchor distT="0" distB="0" distL="114300" distR="114300" simplePos="0" relativeHeight="251659264" behindDoc="0" locked="0" layoutInCell="1" allowOverlap="1" wp14:anchorId="22F37C90" wp14:editId="71FE701C">
                 <wp:simplePos x="0" y="0"/>
                 <wp:positionH relativeFrom="column">
                   <wp:posOffset>542925</wp:posOffset>
@@ -5889,24 +5889,14 @@
                             <w:r>
                               <w:t xml:space="preserve">Figure </w:t>
                             </w:r>
-                            <w:r>
-                              <w:fldChar w:fldCharType="begin"/>
-                            </w:r>
-                            <w:r>
-                              <w:instrText xml:space="preserve"> SEQ Figure \* ARABIC </w:instrText>
-                            </w:r>
-                            <w:r>
-                              <w:fldChar w:fldCharType="separate"/>
-                            </w:r>
-                            <w:r>
-                              <w:rPr>
-                                <w:noProof/>
-                              </w:rPr>
-                              <w:t>3</w:t>
-                            </w:r>
-                            <w:r>
-                              <w:fldChar w:fldCharType="end"/>
-                            </w:r>
+                            <w:fldSimple w:instr=" SEQ Figure \* ARABIC ">
+                              <w:r>
+                                <w:rPr>
+                                  <w:noProof/>
+                                </w:rPr>
+                                <w:t>3</w:t>
+                              </w:r>
+                            </w:fldSimple>
                             <w:r>
                               <w:t>. Contoh pemanfaatan REST sebagai media user-server</w:t>
                             </w:r>
@@ -5931,7 +5921,7 @@
                 <v:stroke joinstyle="miter"/>
                 <v:path gradientshapeok="t" o:connecttype="rect"/>
               </v:shapetype>
-              <v:shape id="Text Box 4" o:spid="_x0000_s1026" type="#_x0000_t202" style="position:absolute;margin-left:42.75pt;margin-top:363.45pt;width:366.75pt;height:.05pt;z-index:251660288;visibility:visible;mso-wrap-style:square;mso-wrap-distance-left:9pt;mso-wrap-distance-top:0;mso-wrap-distance-right:9pt;mso-wrap-distance-bottom:0;mso-position-horizontal:absolute;mso-position-horizontal-relative:text;mso-position-vertical:absolute;mso-position-vertical-relative:text;v-text-anchor:top" o:gfxdata="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" stroked="f">
+              <v:shape id="Text Box 4" o:spid="_x0000_s1026" type="#_x0000_t202" style="position:absolute;margin-left:42.75pt;margin-top:363.45pt;width:366.75pt;height:.05pt;z-index:251659264;visibility:visible;mso-wrap-style:square;mso-wrap-distance-left:9pt;mso-wrap-distance-top:0;mso-wrap-distance-right:9pt;mso-wrap-distance-bottom:0;mso-position-horizontal:absolute;mso-position-horizontal-relative:text;mso-position-vertical:absolute;mso-position-vertical-relative:text;v-text-anchor:top" o:gfxdata="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" stroked="f">
                 <v:textbox style="mso-fit-shape-to-text:t" inset="0,0,0,0">
                   <w:txbxContent>
                     <w:p>
@@ -5949,24 +5939,14 @@
                       <w:r>
                         <w:t xml:space="preserve">Figure </w:t>
                       </w:r>
-                      <w:r>
-                        <w:fldChar w:fldCharType="begin"/>
-                      </w:r>
-                      <w:r>
-                        <w:instrText xml:space="preserve"> SEQ Figure \* ARABIC </w:instrText>
-                      </w:r>
-                      <w:r>
-                        <w:fldChar w:fldCharType="separate"/>
-                      </w:r>
-                      <w:r>
-                        <w:rPr>
-                          <w:noProof/>
-                        </w:rPr>
-                        <w:t>3</w:t>
-                      </w:r>
-                      <w:r>
-                        <w:fldChar w:fldCharType="end"/>
-                      </w:r>
+                      <w:fldSimple w:instr=" SEQ Figure \* ARABIC ">
+                        <w:r>
+                          <w:rPr>
+                            <w:noProof/>
+                          </w:rPr>
+                          <w:t>3</w:t>
+                        </w:r>
+                      </w:fldSimple>
                       <w:r>
                         <w:t>. Contoh pemanfaatan REST sebagai media user-server</w:t>
                       </w:r>
@@ -5987,7 +5967,7 @@
           <w:szCs w:val="24"/>
         </w:rPr>
         <w:drawing>
-          <wp:anchor distT="0" distB="0" distL="114300" distR="114300" simplePos="0" relativeHeight="251658240" behindDoc="0" locked="0" layoutInCell="1" allowOverlap="1" wp14:anchorId="0C6E9EBF" wp14:editId="0ACCCD3F">
+          <wp:anchor distT="0" distB="0" distL="114300" distR="114300" simplePos="0" relativeHeight="251657216" behindDoc="0" locked="0" layoutInCell="1" allowOverlap="1" wp14:anchorId="0C6E9EBF" wp14:editId="0ACCCD3F">
             <wp:simplePos x="0" y="0"/>
             <wp:positionH relativeFrom="column">
               <wp:posOffset>542925</wp:posOffset>
@@ -6210,7 +6190,7 @@
           <w:szCs w:val="24"/>
           <w:lang w:val="en-GB"/>
         </w:rPr>
-        <w:t>account</w:t>
+        <w:t xml:space="preserve">account </w:t>
       </w:r>
       <w:r>
         <w:rPr>
@@ -6221,7 +6201,16 @@
           <w:szCs w:val="24"/>
           <w:lang w:val="en-GB"/>
         </w:rPr>
-        <w:t xml:space="preserve"> </w:t>
+        <w:t>service</w:t>
+      </w:r>
+      <w:r>
+        <w:rPr>
+          <w:rFonts w:asciiTheme="majorBidi" w:hAnsiTheme="majorBidi" w:cstheme="majorBidi"/>
+          <w:sz w:val="24"/>
+          <w:szCs w:val="24"/>
+          <w:lang w:val="en-GB"/>
+        </w:rPr>
+        <w:t xml:space="preserve">, </w:t>
       </w:r>
       <w:r>
         <w:rPr>
@@ -6232,6 +6221,17 @@
           <w:szCs w:val="24"/>
           <w:lang w:val="en-GB"/>
         </w:rPr>
+        <w:t xml:space="preserve">account </w:t>
+      </w:r>
+      <w:r>
+        <w:rPr>
+          <w:rFonts w:asciiTheme="majorBidi" w:hAnsiTheme="majorBidi" w:cstheme="majorBidi"/>
+          <w:i/>
+          <w:iCs/>
+          <w:sz w:val="24"/>
+          <w:szCs w:val="24"/>
+          <w:lang w:val="en-GB"/>
+        </w:rPr>
         <w:t>service</w:t>
       </w:r>
       <w:r>
@@ -6241,7 +6241,7 @@
           <w:szCs w:val="24"/>
           <w:lang w:val="en-GB"/>
         </w:rPr>
-        <w:t xml:space="preserve">, </w:t>
+        <w:t xml:space="preserve"> dengan logic yang dimilikinya akan menentukan apakah </w:t>
       </w:r>
       <w:r>
         <w:rPr>
@@ -6252,7 +6252,16 @@
           <w:szCs w:val="24"/>
           <w:lang w:val="en-GB"/>
         </w:rPr>
-        <w:t>account</w:t>
+        <w:t xml:space="preserve">request </w:t>
+      </w:r>
+      <w:r>
+        <w:rPr>
+          <w:rFonts w:asciiTheme="majorBidi" w:hAnsiTheme="majorBidi" w:cstheme="majorBidi"/>
+          <w:sz w:val="24"/>
+          <w:szCs w:val="24"/>
+          <w:lang w:val="en-GB"/>
+        </w:rPr>
+        <w:t xml:space="preserve">tersebut dapat diterima. </w:t>
       </w:r>
       <w:r>
         <w:rPr>
@@ -6263,80 +6272,7 @@
           <w:szCs w:val="24"/>
           <w:lang w:val="en-GB"/>
         </w:rPr>
-        <w:t xml:space="preserve"> </w:t>
-      </w:r>
-      <w:r>
-        <w:rPr>
-          <w:rFonts w:asciiTheme="majorBidi" w:hAnsiTheme="majorBidi" w:cstheme="majorBidi"/>
-          <w:i/>
-          <w:iCs/>
-          <w:sz w:val="24"/>
-          <w:szCs w:val="24"/>
-          <w:lang w:val="en-GB"/>
-        </w:rPr>
-        <w:t>service</w:t>
-      </w:r>
-      <w:r>
-        <w:rPr>
-          <w:rFonts w:asciiTheme="majorBidi" w:hAnsiTheme="majorBidi" w:cstheme="majorBidi"/>
-          <w:sz w:val="24"/>
-          <w:szCs w:val="24"/>
-          <w:lang w:val="en-GB"/>
-        </w:rPr>
-        <w:t xml:space="preserve"> dengan logic yang dimilikinya akan menentukan apakah </w:t>
-      </w:r>
-      <w:r>
-        <w:rPr>
-          <w:rFonts w:asciiTheme="majorBidi" w:hAnsiTheme="majorBidi" w:cstheme="majorBidi"/>
-          <w:i/>
-          <w:iCs/>
-          <w:sz w:val="24"/>
-          <w:szCs w:val="24"/>
-          <w:lang w:val="en-GB"/>
-        </w:rPr>
-        <w:t xml:space="preserve">request </w:t>
-      </w:r>
-      <w:r>
-        <w:rPr>
-          <w:rFonts w:asciiTheme="majorBidi" w:hAnsiTheme="majorBidi" w:cstheme="majorBidi"/>
-          <w:sz w:val="24"/>
-          <w:szCs w:val="24"/>
-          <w:lang w:val="en-GB"/>
-        </w:rPr>
-        <w:t xml:space="preserve">tersebut dapat diterima. </w:t>
-      </w:r>
-      <w:r>
-        <w:rPr>
-          <w:rFonts w:asciiTheme="majorBidi" w:hAnsiTheme="majorBidi" w:cstheme="majorBidi"/>
-          <w:i/>
-          <w:iCs/>
-          <w:sz w:val="24"/>
-          <w:szCs w:val="24"/>
-          <w:lang w:val="en-GB"/>
-        </w:rPr>
-        <w:t>A</w:t>
-      </w:r>
-      <w:r>
-        <w:rPr>
-          <w:rFonts w:asciiTheme="majorBidi" w:hAnsiTheme="majorBidi" w:cstheme="majorBidi"/>
-          <w:i/>
-          <w:iCs/>
-          <w:sz w:val="24"/>
-          <w:szCs w:val="24"/>
-          <w:lang w:val="en-GB"/>
-        </w:rPr>
-        <w:t>ccount</w:t>
-      </w:r>
-      <w:r>
-        <w:rPr>
-          <w:rFonts w:asciiTheme="majorBidi" w:hAnsiTheme="majorBidi" w:cstheme="majorBidi"/>
-          <w:i/>
-          <w:iCs/>
-          <w:sz w:val="24"/>
-          <w:szCs w:val="24"/>
-          <w:lang w:val="en-GB"/>
-        </w:rPr>
-        <w:t xml:space="preserve"> </w:t>
+        <w:t xml:space="preserve">Account </w:t>
       </w:r>
       <w:r>
         <w:rPr>
@@ -6631,7 +6567,7 @@
           <w:bCs/>
           <w:szCs w:val="24"/>
         </w:rPr>
-        <w:t>Memecah Konteks</w:t>
+        <w:t xml:space="preserve">Memecah </w:t>
       </w:r>
       <w:r>
         <w:rPr>
@@ -6640,55 +6576,1352 @@
           <w:bCs/>
           <w:szCs w:val="24"/>
         </w:rPr>
+        <w:t>Entitas</w:t>
+      </w:r>
+      <w:r>
+        <w:rPr>
+          <w:rFonts w:asciiTheme="majorBidi" w:hAnsiTheme="majorBidi" w:cstheme="majorBidi"/>
+          <w:b/>
+          <w:bCs/>
+          <w:szCs w:val="24"/>
+        </w:rPr>
+        <w:t>.</w:t>
+      </w:r>
+      <w:r>
+        <w:rPr>
+          <w:rFonts w:asciiTheme="majorBidi" w:hAnsiTheme="majorBidi" w:cstheme="majorBidi"/>
+          <w:b/>
+          <w:bCs/>
+          <w:szCs w:val="24"/>
+        </w:rPr>
+        <w:t xml:space="preserve"> </w:t>
+      </w:r>
+      <w:r>
+        <w:rPr>
+          <w:rFonts w:asciiTheme="majorBidi" w:hAnsiTheme="majorBidi" w:cstheme="majorBidi"/>
+          <w:bCs/>
+          <w:szCs w:val="24"/>
+        </w:rPr>
+        <w:t>Hal pertama yang harus dilakukan adalah</w:t>
+      </w:r>
+      <w:r>
+        <w:rPr>
+          <w:rFonts w:asciiTheme="majorBidi" w:hAnsiTheme="majorBidi" w:cstheme="majorBidi"/>
+          <w:bCs/>
+          <w:szCs w:val="24"/>
+        </w:rPr>
+        <w:t xml:space="preserve"> membuat </w:t>
+      </w:r>
+      <w:r>
+        <w:rPr>
+          <w:rFonts w:asciiTheme="majorBidi" w:hAnsiTheme="majorBidi" w:cstheme="majorBidi"/>
+          <w:bCs/>
+          <w:i/>
+          <w:szCs w:val="24"/>
+        </w:rPr>
+        <w:t xml:space="preserve">packages </w:t>
+      </w:r>
+      <w:r>
+        <w:rPr>
+          <w:rFonts w:asciiTheme="majorBidi" w:hAnsiTheme="majorBidi" w:cstheme="majorBidi"/>
+          <w:bCs/>
+          <w:szCs w:val="24"/>
+        </w:rPr>
+        <w:t xml:space="preserve">yang merepresentasikan entitas, lalu memindahkan semua </w:t>
+      </w:r>
+      <w:r>
+        <w:rPr>
+          <w:rFonts w:asciiTheme="majorBidi" w:hAnsiTheme="majorBidi" w:cstheme="majorBidi"/>
+          <w:bCs/>
+          <w:i/>
+          <w:szCs w:val="24"/>
+        </w:rPr>
+        <w:t>code</w:t>
+      </w:r>
+      <w:r>
+        <w:rPr>
+          <w:rFonts w:asciiTheme="majorBidi" w:hAnsiTheme="majorBidi" w:cstheme="majorBidi"/>
+          <w:bCs/>
+          <w:szCs w:val="24"/>
+        </w:rPr>
+        <w:t xml:space="preserve"> ke dalam </w:t>
+      </w:r>
+      <w:r>
+        <w:rPr>
+          <w:rFonts w:asciiTheme="majorBidi" w:hAnsiTheme="majorBidi" w:cstheme="majorBidi"/>
+          <w:bCs/>
+          <w:i/>
+          <w:szCs w:val="24"/>
+        </w:rPr>
+        <w:t xml:space="preserve">packages </w:t>
+      </w:r>
+      <w:r>
+        <w:rPr>
+          <w:rFonts w:asciiTheme="majorBidi" w:hAnsiTheme="majorBidi" w:cstheme="majorBidi"/>
+          <w:bCs/>
+          <w:szCs w:val="24"/>
+        </w:rPr>
+        <w:t xml:space="preserve">tersebut. </w:t>
+      </w:r>
+      <w:r>
+        <w:rPr>
+          <w:rFonts w:asciiTheme="majorBidi" w:hAnsiTheme="majorBidi" w:cstheme="majorBidi"/>
+          <w:bCs/>
+          <w:szCs w:val="24"/>
+        </w:rPr>
+        <w:t xml:space="preserve">Proses ini sering juga disebut dengan mengubah </w:t>
+      </w:r>
+      <w:r>
+        <w:rPr>
+          <w:rFonts w:asciiTheme="majorBidi" w:hAnsiTheme="majorBidi" w:cstheme="majorBidi"/>
+          <w:bCs/>
+          <w:i/>
+          <w:szCs w:val="24"/>
+        </w:rPr>
+        <w:t xml:space="preserve">code </w:t>
+      </w:r>
+      <w:r>
+        <w:rPr>
+          <w:rFonts w:asciiTheme="majorBidi" w:hAnsiTheme="majorBidi" w:cstheme="majorBidi"/>
+          <w:bCs/>
+          <w:szCs w:val="24"/>
+        </w:rPr>
+        <w:t xml:space="preserve">menjadi </w:t>
+      </w:r>
+      <w:r>
+        <w:rPr>
+          <w:rFonts w:asciiTheme="majorBidi" w:hAnsiTheme="majorBidi" w:cstheme="majorBidi"/>
+          <w:bCs/>
+          <w:i/>
+          <w:szCs w:val="24"/>
+        </w:rPr>
+        <w:t>domain-oriented packages</w:t>
+      </w:r>
+      <w:r>
+        <w:rPr>
+          <w:rFonts w:asciiTheme="majorBidi" w:hAnsiTheme="majorBidi" w:cstheme="majorBidi"/>
+          <w:bCs/>
+          <w:szCs w:val="24"/>
+        </w:rPr>
         <w:t xml:space="preserve">. </w:t>
       </w:r>
+      <w:r>
+        <w:rPr>
+          <w:rFonts w:asciiTheme="majorBidi" w:hAnsiTheme="majorBidi" w:cstheme="majorBidi"/>
+          <w:bCs/>
+          <w:szCs w:val="24"/>
+        </w:rPr>
+        <w:t>Hal ini dapat dilakukan dengan me</w:t>
+      </w:r>
+      <w:r>
+        <w:rPr>
+          <w:rFonts w:asciiTheme="majorBidi" w:hAnsiTheme="majorBidi" w:cstheme="majorBidi"/>
+          <w:bCs/>
+          <w:i/>
+          <w:szCs w:val="24"/>
+        </w:rPr>
+        <w:t xml:space="preserve">refactoring </w:t>
+      </w:r>
+      <w:r>
+        <w:rPr>
+          <w:rFonts w:asciiTheme="majorBidi" w:hAnsiTheme="majorBidi" w:cstheme="majorBidi"/>
+          <w:bCs/>
+          <w:szCs w:val="24"/>
+        </w:rPr>
+        <w:t xml:space="preserve">menggunakan IDE modern. Seiring berjalannya waktu, </w:t>
+      </w:r>
+      <w:r>
+        <w:rPr>
+          <w:rFonts w:asciiTheme="majorBidi" w:hAnsiTheme="majorBidi" w:cstheme="majorBidi"/>
+          <w:bCs/>
+          <w:i/>
+          <w:szCs w:val="24"/>
+        </w:rPr>
+        <w:t xml:space="preserve">developer </w:t>
+      </w:r>
+      <w:r>
+        <w:rPr>
+          <w:rFonts w:asciiTheme="majorBidi" w:hAnsiTheme="majorBidi" w:cstheme="majorBidi"/>
+          <w:bCs/>
+          <w:szCs w:val="24"/>
+        </w:rPr>
+        <w:t xml:space="preserve">akan tahu </w:t>
+      </w:r>
+      <w:r>
+        <w:rPr>
+          <w:rFonts w:asciiTheme="majorBidi" w:hAnsiTheme="majorBidi" w:cstheme="majorBidi"/>
+          <w:bCs/>
+          <w:i/>
+          <w:szCs w:val="24"/>
+        </w:rPr>
+        <w:t xml:space="preserve">code </w:t>
+      </w:r>
+      <w:r>
+        <w:rPr>
+          <w:rFonts w:asciiTheme="majorBidi" w:hAnsiTheme="majorBidi" w:cstheme="majorBidi"/>
+          <w:bCs/>
+          <w:szCs w:val="24"/>
+        </w:rPr>
+        <w:t>mana yang bisa atau tidak bisa dipakai lagi.</w:t>
+      </w:r>
+    </w:p>
+    <w:p>
+      <w:pPr>
+        <w:pStyle w:val="ListParagraph"/>
+        <w:numPr>
+          <w:ilvl w:val="0"/>
+          <w:numId w:val="13"/>
+        </w:numPr>
+        <w:ind w:left="426" w:hanging="426"/>
+        <w:rPr>
+          <w:rFonts w:asciiTheme="majorBidi" w:eastAsia="Times New Roman" w:hAnsiTheme="majorBidi" w:cstheme="majorBidi"/>
+          <w:b/>
+          <w:bCs/>
+          <w:szCs w:val="24"/>
+        </w:rPr>
+      </w:pPr>
+      <w:r>
+        <w:rPr>
+          <w:rFonts w:asciiTheme="majorBidi" w:eastAsia="Times New Roman" w:hAnsiTheme="majorBidi" w:cstheme="majorBidi"/>
+          <w:b/>
+          <w:bCs/>
+          <w:szCs w:val="24"/>
+        </w:rPr>
+        <w:t xml:space="preserve">Pemisahan Database. </w:t>
+      </w:r>
+      <w:r>
+        <w:rPr>
+          <w:rFonts w:asciiTheme="majorBidi" w:eastAsia="Times New Roman" w:hAnsiTheme="majorBidi" w:cstheme="majorBidi"/>
+          <w:bCs/>
+          <w:szCs w:val="24"/>
+        </w:rPr>
+        <w:t>Pada bab sebelumnya, penulis telah membahas kesulitan apabila hanya terdapat 1 database untuk meng</w:t>
+      </w:r>
+      <w:r>
+        <w:rPr>
+          <w:rFonts w:asciiTheme="majorBidi" w:eastAsia="Times New Roman" w:hAnsiTheme="majorBidi" w:cstheme="majorBidi"/>
+          <w:bCs/>
+          <w:i/>
+          <w:szCs w:val="24"/>
+        </w:rPr>
+        <w:t>-handle</w:t>
+      </w:r>
+      <w:r>
+        <w:rPr>
+          <w:rFonts w:asciiTheme="majorBidi" w:eastAsia="Times New Roman" w:hAnsiTheme="majorBidi" w:cstheme="majorBidi"/>
+          <w:bCs/>
+          <w:szCs w:val="24"/>
+        </w:rPr>
+        <w:t xml:space="preserve"> banyak service, artinya </w:t>
+      </w:r>
+      <w:r>
+        <w:rPr>
+          <w:rFonts w:asciiTheme="majorBidi" w:eastAsia="Times New Roman" w:hAnsiTheme="majorBidi" w:cstheme="majorBidi"/>
+          <w:bCs/>
+          <w:i/>
+          <w:szCs w:val="24"/>
+        </w:rPr>
+        <w:t xml:space="preserve">developer </w:t>
+      </w:r>
+      <w:r>
+        <w:rPr>
+          <w:rFonts w:asciiTheme="majorBidi" w:eastAsia="Times New Roman" w:hAnsiTheme="majorBidi" w:cstheme="majorBidi"/>
+          <w:bCs/>
+          <w:szCs w:val="24"/>
+        </w:rPr>
+        <w:t>harus menemukan celah pada database agar bisa dipisahkan dengan baik. Tahap untuk memisahkan database antara lain:</w:t>
+      </w:r>
+    </w:p>
+    <w:p>
+      <w:pPr>
+        <w:pStyle w:val="ListParagraph"/>
+        <w:numPr>
+          <w:ilvl w:val="1"/>
+          <w:numId w:val="13"/>
+        </w:numPr>
+        <w:rPr>
+          <w:rFonts w:asciiTheme="majorBidi" w:eastAsia="Times New Roman" w:hAnsiTheme="majorBidi" w:cstheme="majorBidi"/>
+          <w:b/>
+          <w:bCs/>
+          <w:szCs w:val="24"/>
+        </w:rPr>
+      </w:pPr>
+      <w:r>
+        <w:rPr>
+          <w:rFonts w:asciiTheme="majorBidi" w:eastAsia="Times New Roman" w:hAnsiTheme="majorBidi" w:cstheme="majorBidi"/>
+          <w:b/>
+          <w:bCs/>
+          <w:szCs w:val="24"/>
+        </w:rPr>
+        <w:t xml:space="preserve">Melihat ketergantungan </w:t>
+      </w:r>
+      <w:r>
+        <w:rPr>
+          <w:rFonts w:asciiTheme="majorBidi" w:eastAsia="Times New Roman" w:hAnsiTheme="majorBidi" w:cstheme="majorBidi"/>
+          <w:b/>
+          <w:bCs/>
+          <w:szCs w:val="24"/>
+        </w:rPr>
+        <w:t xml:space="preserve">objek. </w:t>
+      </w:r>
+      <w:r>
+        <w:rPr>
+          <w:rFonts w:asciiTheme="majorBidi" w:eastAsia="Times New Roman" w:hAnsiTheme="majorBidi" w:cstheme="majorBidi"/>
+          <w:bCs/>
+          <w:szCs w:val="24"/>
+        </w:rPr>
+        <w:t xml:space="preserve">Langkah pertama adalah melihat bagian apa yang melakukan </w:t>
+      </w:r>
+      <w:r>
+        <w:rPr>
+          <w:rFonts w:asciiTheme="majorBidi" w:eastAsia="Times New Roman" w:hAnsiTheme="majorBidi" w:cstheme="majorBidi"/>
+          <w:bCs/>
+          <w:i/>
+          <w:szCs w:val="24"/>
+        </w:rPr>
+        <w:t xml:space="preserve">read </w:t>
+      </w:r>
+      <w:r>
+        <w:rPr>
+          <w:rFonts w:asciiTheme="majorBidi" w:eastAsia="Times New Roman" w:hAnsiTheme="majorBidi" w:cstheme="majorBidi"/>
+          <w:bCs/>
+          <w:szCs w:val="24"/>
+        </w:rPr>
+        <w:t xml:space="preserve">dan </w:t>
+      </w:r>
+      <w:r>
+        <w:rPr>
+          <w:rFonts w:asciiTheme="majorBidi" w:eastAsia="Times New Roman" w:hAnsiTheme="majorBidi" w:cstheme="majorBidi"/>
+          <w:bCs/>
+          <w:i/>
+          <w:szCs w:val="24"/>
+        </w:rPr>
+        <w:t xml:space="preserve">write </w:t>
+      </w:r>
+      <w:r>
+        <w:rPr>
+          <w:rFonts w:asciiTheme="majorBidi" w:eastAsia="Times New Roman" w:hAnsiTheme="majorBidi" w:cstheme="majorBidi"/>
+          <w:bCs/>
+          <w:szCs w:val="24"/>
+        </w:rPr>
+        <w:t xml:space="preserve">pada database. Metode yang paling umum digunakan adalah menggunakan bantuan </w:t>
+      </w:r>
+      <w:r>
+        <w:rPr>
+          <w:rFonts w:asciiTheme="majorBidi" w:eastAsia="Times New Roman" w:hAnsiTheme="majorBidi" w:cstheme="majorBidi"/>
+          <w:bCs/>
+          <w:i/>
+          <w:szCs w:val="24"/>
+        </w:rPr>
+        <w:t xml:space="preserve">framework </w:t>
+      </w:r>
+      <w:r>
+        <w:rPr>
+          <w:rFonts w:asciiTheme="majorBidi" w:eastAsia="Times New Roman" w:hAnsiTheme="majorBidi" w:cstheme="majorBidi"/>
+          <w:bCs/>
+          <w:szCs w:val="24"/>
+        </w:rPr>
+        <w:t xml:space="preserve">seperti Hibernate yang memetakan objek dengan database. </w:t>
+      </w:r>
+      <w:r>
+        <w:rPr>
+          <w:rFonts w:asciiTheme="majorBidi" w:eastAsia="Times New Roman" w:hAnsiTheme="majorBidi" w:cstheme="majorBidi"/>
+          <w:bCs/>
+          <w:szCs w:val="24"/>
+        </w:rPr>
+        <w:t>Dengan bantuan pemetaan seperti ini, akan sangat mempermudah pemahaman hubungan antara tables, hal inipun berlaku untuk tables yang mempunyai relasi dengan tables lain.</w:t>
+      </w:r>
+      <w:r>
+        <w:rPr>
+          <w:rFonts w:asciiTheme="majorBidi" w:eastAsia="Times New Roman" w:hAnsiTheme="majorBidi" w:cstheme="majorBidi"/>
+          <w:bCs/>
+          <w:szCs w:val="24"/>
+        </w:rPr>
+        <w:t xml:space="preserve">Seperti contoh pada figure </w:t>
+      </w:r>
+      <w:r>
+        <w:rPr>
+          <w:rFonts w:asciiTheme="majorBidi" w:eastAsia="Times New Roman" w:hAnsiTheme="majorBidi" w:cstheme="majorBidi"/>
+          <w:bCs/>
+          <w:szCs w:val="24"/>
+        </w:rPr>
+        <w:t>4 :</w:t>
+      </w:r>
+    </w:p>
+    <w:p>
+      <w:pPr>
+        <w:pStyle w:val="ListParagraph"/>
+        <w:ind w:left="792"/>
+        <w:rPr>
+          <w:rFonts w:asciiTheme="majorBidi" w:eastAsia="Times New Roman" w:hAnsiTheme="majorBidi" w:cstheme="majorBidi"/>
+          <w:b/>
+          <w:bCs/>
+          <w:szCs w:val="24"/>
+        </w:rPr>
+      </w:pPr>
+      <w:r>
+        <w:rPr>
+          <w:noProof/>
+        </w:rPr>
+        <w:drawing>
+          <wp:inline distT="0" distB="0" distL="0" distR="0" wp14:anchorId="454561A1" wp14:editId="728902DA">
+            <wp:extent cx="4838700" cy="2838450"/>
+            <wp:effectExtent l="0" t="0" r="0" b="0"/>
+            <wp:docPr id="24" name="Picture 24"/>
+            <wp:cNvGraphicFramePr>
+              <a:graphicFrameLocks xmlns:a="http://schemas.openxmlformats.org/drawingml/2006/main" noChangeAspect="1"/>
+            </wp:cNvGraphicFramePr>
+            <a:graphic xmlns:a="http://schemas.openxmlformats.org/drawingml/2006/main">
+              <a:graphicData uri="http://schemas.openxmlformats.org/drawingml/2006/picture">
+                <pic:pic xmlns:pic="http://schemas.openxmlformats.org/drawingml/2006/picture">
+                  <pic:nvPicPr>
+                    <pic:cNvPr id="1" name=""/>
+                    <pic:cNvPicPr/>
+                  </pic:nvPicPr>
+                  <pic:blipFill>
+                    <a:blip r:embed="rId11"/>
+                    <a:stretch>
+                      <a:fillRect/>
+                    </a:stretch>
+                  </pic:blipFill>
+                  <pic:spPr>
+                    <a:xfrm>
+                      <a:off x="0" y="0"/>
+                      <a:ext cx="4838700" cy="2838450"/>
+                    </a:xfrm>
+                    <a:prstGeom prst="rect">
+                      <a:avLst/>
+                    </a:prstGeom>
+                  </pic:spPr>
+                </pic:pic>
+              </a:graphicData>
+            </a:graphic>
+          </wp:inline>
+        </w:drawing>
+      </w:r>
+      <w:r>
+        <w:rPr>
+          <w:noProof/>
+          <w:lang w:eastAsia="en-US"/>
+        </w:rPr>
+        <mc:AlternateContent>
+          <mc:Choice Requires="wps">
+            <w:drawing>
+              <wp:anchor distT="0" distB="0" distL="114300" distR="114300" simplePos="0" relativeHeight="251663360" behindDoc="0" locked="0" layoutInCell="1" allowOverlap="1">
+                <wp:simplePos x="0" y="0"/>
+                <wp:positionH relativeFrom="column">
+                  <wp:posOffset>2581275</wp:posOffset>
+                </wp:positionH>
+                <wp:positionV relativeFrom="paragraph">
+                  <wp:posOffset>151765</wp:posOffset>
+                </wp:positionV>
+                <wp:extent cx="704850" cy="247650"/>
+                <wp:effectExtent l="0" t="0" r="19050" b="19050"/>
+                <wp:wrapNone/>
+                <wp:docPr id="23" name="Rectangle 23"/>
+                <wp:cNvGraphicFramePr/>
+                <a:graphic xmlns:a="http://schemas.openxmlformats.org/drawingml/2006/main">
+                  <a:graphicData uri="http://schemas.microsoft.com/office/word/2010/wordprocessingShape">
+                    <wps:wsp>
+                      <wps:cNvSpPr/>
+                      <wps:spPr>
+                        <a:xfrm>
+                          <a:off x="0" y="0"/>
+                          <a:ext cx="704850" cy="247650"/>
+                        </a:xfrm>
+                        <a:prstGeom prst="rect">
+                          <a:avLst/>
+                        </a:prstGeom>
+                        <a:solidFill>
+                          <a:schemeClr val="bg1"/>
+                        </a:solidFill>
+                        <a:ln>
+                          <a:solidFill>
+                            <a:schemeClr val="bg1"/>
+                          </a:solidFill>
+                        </a:ln>
+                      </wps:spPr>
+                      <wps:style>
+                        <a:lnRef idx="2">
+                          <a:schemeClr val="accent1">
+                            <a:shade val="50000"/>
+                          </a:schemeClr>
+                        </a:lnRef>
+                        <a:fillRef idx="1">
+                          <a:schemeClr val="accent1"/>
+                        </a:fillRef>
+                        <a:effectRef idx="0">
+                          <a:schemeClr val="accent1"/>
+                        </a:effectRef>
+                        <a:fontRef idx="minor">
+                          <a:schemeClr val="lt1"/>
+                        </a:fontRef>
+                      </wps:style>
+                      <wps:bodyPr rot="0" spcFirstLastPara="0" vertOverflow="overflow" horzOverflow="overflow" vert="horz" wrap="square" lIns="91440" tIns="45720" rIns="91440" bIns="45720" numCol="1" spcCol="0" rtlCol="0" fromWordArt="0" anchor="ctr" anchorCtr="0" forceAA="0" compatLnSpc="1">
+                        <a:prstTxWarp prst="textNoShape">
+                          <a:avLst/>
+                        </a:prstTxWarp>
+                        <a:noAutofit/>
+                      </wps:bodyPr>
+                    </wps:wsp>
+                  </a:graphicData>
+                </a:graphic>
+              </wp:anchor>
+            </w:drawing>
+          </mc:Choice>
+          <mc:Fallback>
+            <w:pict>
+              <v:rect w14:anchorId="367A76CA" id="Rectangle 23" o:spid="_x0000_s1026" style="position:absolute;margin-left:203.25pt;margin-top:11.95pt;width:55.5pt;height:19.5pt;z-index:251663360;visibility:visible;mso-wrap-style:square;mso-wrap-distance-left:9pt;mso-wrap-distance-top:0;mso-wrap-distance-right:9pt;mso-wrap-distance-bottom:0;mso-position-horizontal:absolute;mso-position-horizontal-relative:text;mso-position-vertical:absolute;mso-position-vertical-relative:text;v-text-anchor:middle" o:gfxdata="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" fillcolor="white [3212]" strokecolor="white [3212]" strokeweight="1pt"/>
+            </w:pict>
+          </mc:Fallback>
+        </mc:AlternateContent>
+      </w:r>
+    </w:p>
+    <w:p>
+      <w:pPr>
+        <w:pStyle w:val="ListParagraph"/>
+        <w:numPr>
+          <w:ilvl w:val="1"/>
+          <w:numId w:val="13"/>
+        </w:numPr>
+        <w:rPr>
+          <w:rFonts w:asciiTheme="majorBidi" w:eastAsia="Times New Roman" w:hAnsiTheme="majorBidi" w:cstheme="majorBidi"/>
+          <w:b/>
+          <w:bCs/>
+          <w:szCs w:val="24"/>
+        </w:rPr>
+      </w:pPr>
+      <w:r>
+        <w:rPr>
+          <w:rFonts w:asciiTheme="majorBidi" w:eastAsia="Times New Roman" w:hAnsiTheme="majorBidi" w:cstheme="majorBidi"/>
+          <w:b/>
+          <w:bCs/>
+          <w:szCs w:val="24"/>
+        </w:rPr>
+        <w:t xml:space="preserve">Melepas Ketergantungan Foreign-Key. </w:t>
+      </w:r>
+      <w:r>
+        <w:rPr>
+          <w:rFonts w:asciiTheme="majorBidi" w:eastAsia="Times New Roman" w:hAnsiTheme="majorBidi" w:cstheme="majorBidi"/>
+          <w:bCs/>
+          <w:szCs w:val="24"/>
+        </w:rPr>
+        <w:t xml:space="preserve">Sam Newman dalam bukunya memberikan contoh kasus dari 2 buah </w:t>
+      </w:r>
+      <w:r>
+        <w:rPr>
+          <w:rFonts w:asciiTheme="majorBidi" w:eastAsia="Times New Roman" w:hAnsiTheme="majorBidi" w:cstheme="majorBidi"/>
+          <w:bCs/>
+          <w:szCs w:val="24"/>
+        </w:rPr>
+        <w:t>model</w:t>
+      </w:r>
+      <w:r>
+        <w:rPr>
+          <w:rFonts w:asciiTheme="majorBidi" w:eastAsia="Times New Roman" w:hAnsiTheme="majorBidi" w:cstheme="majorBidi"/>
+          <w:bCs/>
+          <w:szCs w:val="24"/>
+        </w:rPr>
+        <w:t xml:space="preserve"> yang saling berinteraksi, </w:t>
+      </w:r>
+      <w:r>
+        <w:rPr>
+          <w:rFonts w:asciiTheme="majorBidi" w:eastAsia="Times New Roman" w:hAnsiTheme="majorBidi" w:cstheme="majorBidi"/>
+          <w:bCs/>
+          <w:szCs w:val="24"/>
+        </w:rPr>
+        <w:t>model</w:t>
+      </w:r>
+      <w:r>
+        <w:rPr>
+          <w:rFonts w:asciiTheme="majorBidi" w:eastAsia="Times New Roman" w:hAnsiTheme="majorBidi" w:cstheme="majorBidi"/>
+          <w:bCs/>
+          <w:szCs w:val="24"/>
+        </w:rPr>
+        <w:t xml:space="preserve"> Catalog dan tabel Finance. </w:t>
+      </w:r>
+      <w:r>
+        <w:rPr>
+          <w:rFonts w:asciiTheme="majorBidi" w:eastAsia="Times New Roman" w:hAnsiTheme="majorBidi" w:cstheme="majorBidi"/>
+          <w:bCs/>
+          <w:szCs w:val="24"/>
+        </w:rPr>
+        <w:t xml:space="preserve">Model catalog merepresentasikan tabel </w:t>
+      </w:r>
+      <w:r>
+        <w:rPr>
+          <w:rFonts w:asciiTheme="majorBidi" w:eastAsia="Times New Roman" w:hAnsiTheme="majorBidi" w:cstheme="majorBidi"/>
+          <w:bCs/>
+          <w:i/>
+          <w:szCs w:val="24"/>
+        </w:rPr>
+        <w:t>line items</w:t>
+      </w:r>
+      <w:r>
+        <w:rPr>
+          <w:rFonts w:asciiTheme="majorBidi" w:eastAsia="Times New Roman" w:hAnsiTheme="majorBidi" w:cstheme="majorBidi"/>
+          <w:bCs/>
+          <w:szCs w:val="24"/>
+        </w:rPr>
+        <w:t xml:space="preserve">, dan model finance merepresentasikan tabel </w:t>
+      </w:r>
+      <w:r>
+        <w:rPr>
+          <w:rFonts w:asciiTheme="majorBidi" w:eastAsia="Times New Roman" w:hAnsiTheme="majorBidi" w:cstheme="majorBidi"/>
+          <w:bCs/>
+          <w:i/>
+          <w:szCs w:val="24"/>
+        </w:rPr>
+        <w:t>ledger</w:t>
+      </w:r>
+      <w:r>
+        <w:rPr>
+          <w:rFonts w:asciiTheme="majorBidi" w:eastAsia="Times New Roman" w:hAnsiTheme="majorBidi" w:cstheme="majorBidi"/>
+          <w:bCs/>
+          <w:szCs w:val="24"/>
+        </w:rPr>
+        <w:t xml:space="preserve">. </w:t>
+      </w:r>
+      <w:r>
+        <w:rPr>
+          <w:rFonts w:asciiTheme="majorBidi" w:eastAsia="Times New Roman" w:hAnsiTheme="majorBidi" w:cstheme="majorBidi"/>
+          <w:bCs/>
+          <w:szCs w:val="24"/>
+        </w:rPr>
+        <w:t>Setiap akhir bulan, perusahaan harus memberikan laporan penjualan</w:t>
+      </w:r>
+      <w:r>
+        <w:rPr>
+          <w:rFonts w:asciiTheme="majorBidi" w:eastAsia="Times New Roman" w:hAnsiTheme="majorBidi" w:cstheme="majorBidi"/>
+          <w:bCs/>
+          <w:szCs w:val="24"/>
+        </w:rPr>
+        <w:t xml:space="preserve"> kepada semua staf</w:t>
+      </w:r>
+      <w:r>
+        <w:rPr>
+          <w:rFonts w:asciiTheme="majorBidi" w:eastAsia="Times New Roman" w:hAnsiTheme="majorBidi" w:cstheme="majorBidi"/>
+          <w:bCs/>
+          <w:szCs w:val="24"/>
+        </w:rPr>
+        <w:t xml:space="preserve">. Untuk melakukan hal ini, </w:t>
+      </w:r>
+      <w:r>
+        <w:rPr>
+          <w:rFonts w:asciiTheme="majorBidi" w:eastAsia="Times New Roman" w:hAnsiTheme="majorBidi" w:cstheme="majorBidi"/>
+          <w:bCs/>
+          <w:szCs w:val="24"/>
+        </w:rPr>
+        <w:t>laporan di finance</w:t>
+      </w:r>
+      <w:r>
+        <w:rPr>
+          <w:rFonts w:asciiTheme="majorBidi" w:eastAsia="Times New Roman" w:hAnsiTheme="majorBidi" w:cstheme="majorBidi"/>
+          <w:bCs/>
+          <w:szCs w:val="24"/>
+        </w:rPr>
+        <w:t xml:space="preserve"> harus </w:t>
+      </w:r>
+      <w:r>
+        <w:rPr>
+          <w:rFonts w:asciiTheme="majorBidi" w:eastAsia="Times New Roman" w:hAnsiTheme="majorBidi" w:cstheme="majorBidi"/>
+          <w:bCs/>
+          <w:szCs w:val="24"/>
+        </w:rPr>
+        <w:lastRenderedPageBreak/>
+        <w:t xml:space="preserve">mengambil data </w:t>
+      </w:r>
+      <w:r>
+        <w:rPr>
+          <w:rFonts w:asciiTheme="majorBidi" w:eastAsia="Times New Roman" w:hAnsiTheme="majorBidi" w:cstheme="majorBidi"/>
+          <w:bCs/>
+          <w:szCs w:val="24"/>
+        </w:rPr>
+        <w:t xml:space="preserve">dari tabel </w:t>
+      </w:r>
+      <w:r>
+        <w:rPr>
+          <w:rFonts w:asciiTheme="majorBidi" w:eastAsia="Times New Roman" w:hAnsiTheme="majorBidi" w:cstheme="majorBidi"/>
+          <w:bCs/>
+          <w:i/>
+          <w:szCs w:val="24"/>
+        </w:rPr>
+        <w:t>line items</w:t>
+      </w:r>
+      <w:r>
+        <w:rPr>
+          <w:rFonts w:asciiTheme="majorBidi" w:eastAsia="Times New Roman" w:hAnsiTheme="majorBidi" w:cstheme="majorBidi"/>
+          <w:bCs/>
+          <w:szCs w:val="24"/>
+        </w:rPr>
+        <w:t>,</w:t>
+      </w:r>
+      <w:r>
+        <w:rPr>
+          <w:rFonts w:asciiTheme="majorBidi" w:eastAsia="Times New Roman" w:hAnsiTheme="majorBidi" w:cstheme="majorBidi"/>
+          <w:bCs/>
+          <w:szCs w:val="24"/>
+        </w:rPr>
+        <w:t xml:space="preserve"> hal ini mengakibatkan adanya foreign key dari </w:t>
+      </w:r>
+      <w:r>
+        <w:rPr>
+          <w:noProof/>
+        </w:rPr>
+        <mc:AlternateContent>
+          <mc:Choice Requires="wps">
+            <w:drawing>
+              <wp:anchor distT="0" distB="0" distL="114300" distR="114300" simplePos="0" relativeHeight="251669504" behindDoc="0" locked="0" layoutInCell="1" allowOverlap="1" wp14:anchorId="64D4DC01" wp14:editId="550900E2">
+                <wp:simplePos x="0" y="0"/>
+                <wp:positionH relativeFrom="column">
+                  <wp:posOffset>557530</wp:posOffset>
+                </wp:positionH>
+                <wp:positionV relativeFrom="paragraph">
+                  <wp:posOffset>2790825</wp:posOffset>
+                </wp:positionV>
+                <wp:extent cx="4828540" cy="635"/>
+                <wp:effectExtent l="0" t="0" r="0" b="0"/>
+                <wp:wrapTopAndBottom/>
+                <wp:docPr id="27" name="Text Box 27"/>
+                <wp:cNvGraphicFramePr/>
+                <a:graphic xmlns:a="http://schemas.openxmlformats.org/drawingml/2006/main">
+                  <a:graphicData uri="http://schemas.microsoft.com/office/word/2010/wordprocessingShape">
+                    <wps:wsp>
+                      <wps:cNvSpPr txBox="1"/>
+                      <wps:spPr>
+                        <a:xfrm>
+                          <a:off x="0" y="0"/>
+                          <a:ext cx="4828540" cy="635"/>
+                        </a:xfrm>
+                        <a:prstGeom prst="rect">
+                          <a:avLst/>
+                        </a:prstGeom>
+                        <a:solidFill>
+                          <a:prstClr val="white"/>
+                        </a:solidFill>
+                        <a:ln>
+                          <a:noFill/>
+                        </a:ln>
+                      </wps:spPr>
+                      <wps:txbx>
+                        <w:txbxContent>
+                          <w:p>
+                            <w:pPr>
+                              <w:pStyle w:val="Caption"/>
+                              <w:jc w:val="center"/>
+                              <w:rPr>
+                                <w:rFonts w:asciiTheme="majorBidi" w:eastAsia="Times New Roman" w:hAnsiTheme="majorBidi" w:cstheme="majorBidi"/>
+                                <w:b/>
+                                <w:bCs/>
+                                <w:sz w:val="24"/>
+                                <w:szCs w:val="24"/>
+                                <w:lang w:eastAsia="zh-CN"/>
+                              </w:rPr>
+                            </w:pPr>
+                            <w:r>
+                              <w:t xml:space="preserve">Figure </w:t>
+                            </w:r>
+                            <w:fldSimple w:instr=" SEQ Figure \* ARABIC ">
+                              <w:r>
+                                <w:rPr>
+                                  <w:noProof/>
+                                </w:rPr>
+                                <w:t>4</w:t>
+                              </w:r>
+                            </w:fldSimple>
+                            <w:r>
+                              <w:t>. Relasi Foreign Key</w:t>
+                            </w:r>
+                          </w:p>
+                        </w:txbxContent>
+                      </wps:txbx>
+                      <wps:bodyPr rot="0" spcFirstLastPara="0" vertOverflow="overflow" horzOverflow="overflow" vert="horz" wrap="square" lIns="0" tIns="0" rIns="0" bIns="0" numCol="1" spcCol="0" rtlCol="0" fromWordArt="0" anchor="t" anchorCtr="0" forceAA="0" compatLnSpc="1">
+                        <a:prstTxWarp prst="textNoShape">
+                          <a:avLst/>
+                        </a:prstTxWarp>
+                        <a:spAutoFit/>
+                      </wps:bodyPr>
+                    </wps:wsp>
+                  </a:graphicData>
+                </a:graphic>
+              </wp:anchor>
+            </w:drawing>
+          </mc:Choice>
+          <mc:Fallback>
+            <w:pict>
+              <v:shape w14:anchorId="64D4DC01" id="Text Box 27" o:spid="_x0000_s1027" type="#_x0000_t202" style="position:absolute;left:0;text-align:left;margin-left:43.9pt;margin-top:219.75pt;width:380.2pt;height:.05pt;z-index:251669504;visibility:visible;mso-wrap-style:square;mso-wrap-distance-left:9pt;mso-wrap-distance-top:0;mso-wrap-distance-right:9pt;mso-wrap-distance-bottom:0;mso-position-horizontal:absolute;mso-position-horizontal-relative:text;mso-position-vertical:absolute;mso-position-vertical-relative:text;v-text-anchor:top" o:gfxdata="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" stroked="f">
+                <v:textbox style="mso-fit-shape-to-text:t" inset="0,0,0,0">
+                  <w:txbxContent>
+                    <w:p>
+                      <w:pPr>
+                        <w:pStyle w:val="Caption"/>
+                        <w:jc w:val="center"/>
+                        <w:rPr>
+                          <w:rFonts w:asciiTheme="majorBidi" w:eastAsia="Times New Roman" w:hAnsiTheme="majorBidi" w:cstheme="majorBidi"/>
+                          <w:b/>
+                          <w:bCs/>
+                          <w:sz w:val="24"/>
+                          <w:szCs w:val="24"/>
+                          <w:lang w:eastAsia="zh-CN"/>
+                        </w:rPr>
+                      </w:pPr>
+                      <w:r>
+                        <w:t xml:space="preserve">Figure </w:t>
+                      </w:r>
+                      <w:fldSimple w:instr=" SEQ Figure \* ARABIC ">
+                        <w:r>
+                          <w:rPr>
+                            <w:noProof/>
+                          </w:rPr>
+                          <w:t>4</w:t>
+                        </w:r>
+                      </w:fldSimple>
+                      <w:r>
+                        <w:t>. Relasi Foreign Key</w:t>
+                      </w:r>
+                    </w:p>
+                  </w:txbxContent>
+                </v:textbox>
+                <w10:wrap type="topAndBottom"/>
+              </v:shape>
+            </w:pict>
+          </mc:Fallback>
+        </mc:AlternateContent>
+      </w:r>
+      <w:r>
+        <w:rPr>
+          <w:noProof/>
+        </w:rPr>
+        <w:drawing>
+          <wp:anchor distT="0" distB="0" distL="114300" distR="114300" simplePos="0" relativeHeight="251667456" behindDoc="0" locked="0" layoutInCell="1" allowOverlap="1" wp14:anchorId="2B7FDAFD" wp14:editId="6300DAC6">
+            <wp:simplePos x="0" y="0"/>
+            <wp:positionH relativeFrom="margin">
+              <wp:align>center</wp:align>
+            </wp:positionH>
+            <wp:positionV relativeFrom="paragraph">
+              <wp:posOffset>447675</wp:posOffset>
+            </wp:positionV>
+            <wp:extent cx="4828540" cy="2286000"/>
+            <wp:effectExtent l="0" t="0" r="0" b="0"/>
+            <wp:wrapTopAndBottom/>
+            <wp:docPr id="25" name="Picture 25"/>
+            <wp:cNvGraphicFramePr>
+              <a:graphicFrameLocks xmlns:a="http://schemas.openxmlformats.org/drawingml/2006/main" noChangeAspect="1"/>
+            </wp:cNvGraphicFramePr>
+            <a:graphic xmlns:a="http://schemas.openxmlformats.org/drawingml/2006/main">
+              <a:graphicData uri="http://schemas.openxmlformats.org/drawingml/2006/picture">
+                <pic:pic xmlns:pic="http://schemas.openxmlformats.org/drawingml/2006/picture">
+                  <pic:nvPicPr>
+                    <pic:cNvPr id="1" name=""/>
+                    <pic:cNvPicPr/>
+                  </pic:nvPicPr>
+                  <pic:blipFill>
+                    <a:blip r:embed="rId12">
+                      <a:extLst>
+                        <a:ext uri="{28A0092B-C50C-407E-A947-70E740481C1C}">
+                          <a14:useLocalDpi xmlns:a14="http://schemas.microsoft.com/office/drawing/2010/main" val="0"/>
+                        </a:ext>
+                      </a:extLst>
+                    </a:blip>
+                    <a:stretch>
+                      <a:fillRect/>
+                    </a:stretch>
+                  </pic:blipFill>
+                  <pic:spPr>
+                    <a:xfrm>
+                      <a:off x="0" y="0"/>
+                      <a:ext cx="4828540" cy="2286000"/>
+                    </a:xfrm>
+                    <a:prstGeom prst="rect">
+                      <a:avLst/>
+                    </a:prstGeom>
+                  </pic:spPr>
+                </pic:pic>
+              </a:graphicData>
+            </a:graphic>
+          </wp:anchor>
+        </w:drawing>
+      </w:r>
+      <w:r>
+        <w:rPr>
+          <w:rFonts w:asciiTheme="majorBidi" w:eastAsia="Times New Roman" w:hAnsiTheme="majorBidi" w:cstheme="majorBidi"/>
+          <w:bCs/>
+          <w:szCs w:val="24"/>
+        </w:rPr>
+        <w:t xml:space="preserve">tabel </w:t>
+      </w:r>
+      <w:r>
+        <w:rPr>
+          <w:rFonts w:asciiTheme="majorBidi" w:eastAsia="Times New Roman" w:hAnsiTheme="majorBidi" w:cstheme="majorBidi"/>
+          <w:bCs/>
+          <w:i/>
+          <w:szCs w:val="24"/>
+        </w:rPr>
+        <w:t>ledger</w:t>
+      </w:r>
+      <w:r>
+        <w:rPr>
+          <w:rFonts w:asciiTheme="majorBidi" w:eastAsia="Times New Roman" w:hAnsiTheme="majorBidi" w:cstheme="majorBidi"/>
+          <w:bCs/>
+          <w:szCs w:val="24"/>
+        </w:rPr>
+        <w:t xml:space="preserve"> kepada tabel </w:t>
+      </w:r>
+      <w:r>
+        <w:rPr>
+          <w:rFonts w:asciiTheme="majorBidi" w:eastAsia="Times New Roman" w:hAnsiTheme="majorBidi" w:cstheme="majorBidi"/>
+          <w:bCs/>
+          <w:i/>
+          <w:szCs w:val="24"/>
+        </w:rPr>
+        <w:t>line item</w:t>
+      </w:r>
+      <w:r>
+        <w:rPr>
+          <w:rFonts w:asciiTheme="majorBidi" w:eastAsia="Times New Roman" w:hAnsiTheme="majorBidi" w:cstheme="majorBidi"/>
+          <w:bCs/>
+          <w:i/>
+          <w:szCs w:val="24"/>
+        </w:rPr>
+        <w:t>.</w:t>
+      </w:r>
+    </w:p>
+    <w:p>
+      <w:pPr>
+        <w:pStyle w:val="ListParagraph"/>
+        <w:ind w:left="792"/>
+        <w:rPr>
+          <w:rFonts w:asciiTheme="majorBidi" w:eastAsia="Times New Roman" w:hAnsiTheme="majorBidi" w:cstheme="majorBidi"/>
+          <w:bCs/>
+          <w:szCs w:val="24"/>
+        </w:rPr>
+      </w:pPr>
+      <w:r>
+        <w:rPr>
+          <w:rFonts w:asciiTheme="majorBidi" w:eastAsia="Times New Roman" w:hAnsiTheme="majorBidi" w:cstheme="majorBidi"/>
+          <w:bCs/>
+          <w:szCs w:val="24"/>
+        </w:rPr>
+        <w:t xml:space="preserve">Hal yang pertama harus dilakukan adalah menghentikan finance untuk mengambil data langsung dari tabel </w:t>
+      </w:r>
+      <w:r>
+        <w:rPr>
+          <w:rFonts w:asciiTheme="majorBidi" w:eastAsia="Times New Roman" w:hAnsiTheme="majorBidi" w:cstheme="majorBidi"/>
+          <w:bCs/>
+          <w:i/>
+          <w:szCs w:val="24"/>
+        </w:rPr>
+        <w:t>line items</w:t>
+      </w:r>
+      <w:r>
+        <w:rPr>
+          <w:rFonts w:asciiTheme="majorBidi" w:eastAsia="Times New Roman" w:hAnsiTheme="majorBidi" w:cstheme="majorBidi"/>
+          <w:bCs/>
+          <w:szCs w:val="24"/>
+        </w:rPr>
+        <w:t xml:space="preserve">, karena tabel ini dimiliki oleh model catalog dan patern microservice tidak ingin adanya integrase database karena catalog dan finance akan dipecah menjadi servicenya masing-masing. Solusi </w:t>
+      </w:r>
+      <w:r>
+        <w:rPr>
+          <w:rFonts w:asciiTheme="majorBidi" w:eastAsia="Times New Roman" w:hAnsiTheme="majorBidi" w:cstheme="majorBidi"/>
+          <w:bCs/>
+          <w:szCs w:val="24"/>
+        </w:rPr>
+        <w:t xml:space="preserve">untuk mencegah pengambilan data langsung dari tabel </w:t>
+      </w:r>
+      <w:r>
+        <w:rPr>
+          <w:rFonts w:asciiTheme="majorBidi" w:eastAsia="Times New Roman" w:hAnsiTheme="majorBidi" w:cstheme="majorBidi"/>
+          <w:bCs/>
+          <w:i/>
+          <w:szCs w:val="24"/>
+        </w:rPr>
+        <w:t>line item</w:t>
+      </w:r>
+      <w:r>
+        <w:rPr>
+          <w:rFonts w:asciiTheme="majorBidi" w:eastAsia="Times New Roman" w:hAnsiTheme="majorBidi" w:cstheme="majorBidi"/>
+          <w:bCs/>
+          <w:szCs w:val="24"/>
+        </w:rPr>
+        <w:t xml:space="preserve"> adalah dengan membuat API catalog untuk dipanggil di </w:t>
+      </w:r>
+      <w:r>
+        <w:rPr>
+          <w:rFonts w:asciiTheme="majorBidi" w:eastAsia="Times New Roman" w:hAnsiTheme="majorBidi" w:cstheme="majorBidi"/>
+          <w:bCs/>
+          <w:i/>
+          <w:szCs w:val="24"/>
+        </w:rPr>
+        <w:t xml:space="preserve">package </w:t>
+      </w:r>
+      <w:r>
+        <w:rPr>
+          <w:rFonts w:asciiTheme="majorBidi" w:eastAsia="Times New Roman" w:hAnsiTheme="majorBidi" w:cstheme="majorBidi"/>
+          <w:bCs/>
+          <w:szCs w:val="24"/>
+        </w:rPr>
+        <w:t>finance, metode pemanggilan API inilah yang akan menjadi peranatara komunikasi antar tabel. Ilustrasi pada gambar 5.</w:t>
+      </w:r>
+    </w:p>
+    <w:p>
+      <w:pPr>
+        <w:rPr>
+          <w:rFonts w:asciiTheme="majorBidi" w:eastAsia="Times New Roman" w:hAnsiTheme="majorBidi" w:cstheme="majorBidi"/>
+          <w:bCs/>
+          <w:szCs w:val="24"/>
+        </w:rPr>
+      </w:pPr>
+      <w:r>
+        <w:rPr>
+          <w:rFonts w:asciiTheme="majorBidi" w:eastAsia="Times New Roman" w:hAnsiTheme="majorBidi" w:cstheme="majorBidi"/>
+          <w:bCs/>
+          <w:noProof/>
+          <w:szCs w:val="24"/>
+        </w:rPr>
+        <mc:AlternateContent>
+          <mc:Choice Requires="wpg">
+            <w:drawing>
+              <wp:anchor distT="0" distB="0" distL="114300" distR="114300" simplePos="0" relativeHeight="251673600" behindDoc="0" locked="0" layoutInCell="1" allowOverlap="1" wp14:anchorId="130388DB" wp14:editId="09A60145">
+                <wp:simplePos x="0" y="0"/>
+                <wp:positionH relativeFrom="column">
+                  <wp:posOffset>419100</wp:posOffset>
+                </wp:positionH>
+                <wp:positionV relativeFrom="paragraph">
+                  <wp:posOffset>109855</wp:posOffset>
+                </wp:positionV>
+                <wp:extent cx="5099050" cy="2587944"/>
+                <wp:effectExtent l="0" t="0" r="6350" b="3175"/>
+                <wp:wrapSquare wrapText="bothSides"/>
+                <wp:docPr id="30" name="Group 30"/>
+                <wp:cNvGraphicFramePr/>
+                <a:graphic xmlns:a="http://schemas.openxmlformats.org/drawingml/2006/main">
+                  <a:graphicData uri="http://schemas.microsoft.com/office/word/2010/wordprocessingGroup">
+                    <wpg:wgp>
+                      <wpg:cNvGrpSpPr/>
+                      <wpg:grpSpPr>
+                        <a:xfrm>
+                          <a:off x="0" y="0"/>
+                          <a:ext cx="5099050" cy="2587944"/>
+                          <a:chOff x="0" y="0"/>
+                          <a:chExt cx="5099050" cy="2587944"/>
+                        </a:xfrm>
+                      </wpg:grpSpPr>
+                      <pic:pic xmlns:pic="http://schemas.openxmlformats.org/drawingml/2006/picture">
+                        <pic:nvPicPr>
+                          <pic:cNvPr id="28" name="Picture 28"/>
+                          <pic:cNvPicPr>
+                            <a:picLocks noChangeAspect="1"/>
+                          </pic:cNvPicPr>
+                        </pic:nvPicPr>
+                        <pic:blipFill>
+                          <a:blip r:embed="rId13">
+                            <a:extLst>
+                              <a:ext uri="{28A0092B-C50C-407E-A947-70E740481C1C}">
+                                <a14:useLocalDpi xmlns:a14="http://schemas.microsoft.com/office/drawing/2010/main" val="0"/>
+                              </a:ext>
+                            </a:extLst>
+                          </a:blip>
+                          <a:stretch>
+                            <a:fillRect/>
+                          </a:stretch>
+                        </pic:blipFill>
+                        <pic:spPr>
+                          <a:xfrm>
+                            <a:off x="0" y="0"/>
+                            <a:ext cx="5099050" cy="2269469"/>
+                          </a:xfrm>
+                          <a:prstGeom prst="rect">
+                            <a:avLst/>
+                          </a:prstGeom>
+                        </pic:spPr>
+                      </pic:pic>
+                      <wps:wsp>
+                        <wps:cNvPr id="29" name="Text Box 29"/>
+                        <wps:cNvSpPr txBox="1"/>
+                        <wps:spPr>
+                          <a:xfrm>
+                            <a:off x="0" y="2321244"/>
+                            <a:ext cx="5099050" cy="266700"/>
+                          </a:xfrm>
+                          <a:prstGeom prst="rect">
+                            <a:avLst/>
+                          </a:prstGeom>
+                          <a:solidFill>
+                            <a:prstClr val="white"/>
+                          </a:solidFill>
+                          <a:ln>
+                            <a:noFill/>
+                          </a:ln>
+                        </wps:spPr>
+                        <wps:txbx>
+                          <w:txbxContent>
+                            <w:p>
+                              <w:pPr>
+                                <w:pStyle w:val="Caption"/>
+                                <w:jc w:val="center"/>
+                                <w:rPr>
+                                  <w:rFonts w:ascii="Times New Roman" w:hAnsi="Times New Roman"/>
+                                  <w:noProof/>
+                                  <w:sz w:val="24"/>
+                                  <w:lang w:eastAsia="zh-CN"/>
+                                </w:rPr>
+                              </w:pPr>
+                              <w:r>
+                                <w:t xml:space="preserve">Figure </w:t>
+                              </w:r>
+                              <w:fldSimple w:instr=" SEQ Figure \* ARABIC ">
+                                <w:r>
+                                  <w:rPr>
+                                    <w:noProof/>
+                                  </w:rPr>
+                                  <w:t>5</w:t>
+                                </w:r>
+                              </w:fldSimple>
+                              <w:r>
+                                <w:t>. Mengganti relasi foreign key</w:t>
+                              </w:r>
+                              <w:r>
+                                <w:rPr>
+                                  <w:noProof/>
+                                </w:rPr>
+                                <w:t xml:space="preserve"> dengan pemanggilan API</w:t>
+                              </w:r>
+                            </w:p>
+                          </w:txbxContent>
+                        </wps:txbx>
+                        <wps:bodyPr rot="0" spcFirstLastPara="0" vertOverflow="overflow" horzOverflow="overflow" vert="horz" wrap="square" lIns="0" tIns="0" rIns="0" bIns="0" numCol="1" spcCol="0" rtlCol="0" fromWordArt="0" anchor="t" anchorCtr="0" forceAA="0" compatLnSpc="1">
+                          <a:prstTxWarp prst="textNoShape">
+                            <a:avLst/>
+                          </a:prstTxWarp>
+                          <a:spAutoFit/>
+                        </wps:bodyPr>
+                      </wps:wsp>
+                    </wpg:wgp>
+                  </a:graphicData>
+                </a:graphic>
+              </wp:anchor>
+            </w:drawing>
+          </mc:Choice>
+          <mc:Fallback>
+            <w:pict>
+              <v:group w14:anchorId="130388DB" id="Group 30" o:spid="_x0000_s1028" style="position:absolute;margin-left:33pt;margin-top:8.65pt;width:401.5pt;height:203.8pt;z-index:251673600" coordsize="50990,25879" o:gfxdata="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">
+                <v:shapetype id="_x0000_t75" coordsize="21600,21600" o:spt="75" o:preferrelative="t" path="m@4@5l@4@11@9@11@9@5xe" filled="f" stroked="f">
+                  <v:stroke joinstyle="miter"/>
+                  <v:formulas>
+                    <v:f eqn="if lineDrawn pixelLineWidth 0"/>
+                    <v:f eqn="sum @0 1 0"/>
+                    <v:f eqn="sum 0 0 @1"/>
+                    <v:f eqn="prod @2 1 2"/>
+                    <v:f eqn="prod @3 21600 pixelWidth"/>
+                    <v:f eqn="prod @3 21600 pixelHeight"/>
+                    <v:f eqn="sum @0 0 1"/>
+                    <v:f eqn="prod @6 1 2"/>
+                    <v:f eqn="prod @7 21600 pixelWidth"/>
+                    <v:f eqn="sum @8 21600 0"/>
+                    <v:f eqn="prod @7 21600 pixelHeight"/>
+                    <v:f eqn="sum @10 21600 0"/>
+                  </v:formulas>
+                  <v:path o:extrusionok="f" gradientshapeok="t" o:connecttype="rect"/>
+                  <o:lock v:ext="edit" aspectratio="t"/>
+                </v:shapetype>
+                <v:shape id="Picture 28" o:spid="_x0000_s1029" type="#_x0000_t75" style="position:absolute;width:50990;height:22694;visibility:visible;mso-wrap-style:square" o:gfxdata="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">
+                  <v:imagedata r:id="rId14" o:title=""/>
+                  <v:path arrowok="t"/>
+                </v:shape>
+                <v:shape id="Text Box 29" o:spid="_x0000_s1030" type="#_x0000_t202" style="position:absolute;top:23212;width:50990;height:2667;visibility:visible;mso-wrap-style:square;v-text-anchor:top" o:gfxdata="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" stroked="f">
+                  <v:textbox style="mso-fit-shape-to-text:t" inset="0,0,0,0">
+                    <w:txbxContent>
+                      <w:p>
+                        <w:pPr>
+                          <w:pStyle w:val="Caption"/>
+                          <w:jc w:val="center"/>
+                          <w:rPr>
+                            <w:rFonts w:ascii="Times New Roman" w:hAnsi="Times New Roman"/>
+                            <w:noProof/>
+                            <w:sz w:val="24"/>
+                            <w:lang w:eastAsia="zh-CN"/>
+                          </w:rPr>
+                        </w:pPr>
+                        <w:r>
+                          <w:t xml:space="preserve">Figure </w:t>
+                        </w:r>
+                        <w:fldSimple w:instr=" SEQ Figure \* ARABIC ">
+                          <w:r>
+                            <w:rPr>
+                              <w:noProof/>
+                            </w:rPr>
+                            <w:t>5</w:t>
+                          </w:r>
+                        </w:fldSimple>
+                        <w:r>
+                          <w:t>. Mengganti relasi foreign key</w:t>
+                        </w:r>
+                        <w:r>
+                          <w:rPr>
+                            <w:noProof/>
+                          </w:rPr>
+                          <w:t xml:space="preserve"> dengan pemanggilan API</w:t>
+                        </w:r>
+                      </w:p>
+                    </w:txbxContent>
+                  </v:textbox>
+                </v:shape>
+                <w10:wrap type="square"/>
+              </v:group>
+            </w:pict>
+          </mc:Fallback>
+        </mc:AlternateContent>
+      </w:r>
+      <w:r>
+        <w:rPr>
+          <w:rFonts w:asciiTheme="majorBidi" w:eastAsia="Times New Roman" w:hAnsiTheme="majorBidi" w:cstheme="majorBidi"/>
+          <w:bCs/>
+          <w:szCs w:val="24"/>
+        </w:rPr>
+        <w:br w:type="page"/>
+      </w:r>
+    </w:p>
+    <w:p>
+      <w:pPr>
+        <w:pStyle w:val="ListParagraph"/>
+        <w:ind w:left="792"/>
+        <w:rPr>
+          <w:rFonts w:asciiTheme="majorBidi" w:eastAsia="Times New Roman" w:hAnsiTheme="majorBidi" w:cstheme="majorBidi"/>
+          <w:bCs/>
+          <w:szCs w:val="24"/>
+        </w:rPr>
+      </w:pPr>
       <w:bookmarkStart w:id="23" w:name="_GoBack"/>
       <w:bookmarkEnd w:id="23"/>
     </w:p>
     <w:p>
       <w:pPr>
-        <w:rPr>
-          <w:rFonts w:asciiTheme="majorBidi" w:hAnsiTheme="majorBidi" w:cstheme="majorBidi"/>
-          <w:sz w:val="24"/>
-          <w:szCs w:val="24"/>
-          <w:lang w:val="en-GB"/>
-        </w:rPr>
-      </w:pPr>
-    </w:p>
-    <w:p>
-      <w:pPr>
-        <w:rPr>
-          <w:rFonts w:asciiTheme="majorBidi" w:hAnsiTheme="majorBidi" w:cstheme="majorBidi"/>
-          <w:sz w:val="24"/>
-          <w:szCs w:val="24"/>
-        </w:rPr>
-      </w:pPr>
-      <w:r>
-        <w:rPr>
-          <w:rFonts w:asciiTheme="majorBidi" w:hAnsiTheme="majorBidi" w:cstheme="majorBidi"/>
-          <w:sz w:val="24"/>
-          <w:szCs w:val="24"/>
-        </w:rPr>
-        <w:br w:type="page"/>
-      </w:r>
-    </w:p>
-    <w:p>
-      <w:pPr>
+        <w:pStyle w:val="ListParagraph"/>
+        <w:ind w:left="993"/>
         <w:rPr>
           <w:rFonts w:asciiTheme="majorBidi" w:eastAsia="Times New Roman" w:hAnsiTheme="majorBidi" w:cstheme="majorBidi"/>
-          <w:sz w:val="24"/>
-          <w:szCs w:val="24"/>
-        </w:rPr>
-      </w:pPr>
-    </w:p>
-    <w:p>
-      <w:pPr>
-        <w:rPr>
-          <w:rFonts w:asciiTheme="majorBidi" w:eastAsia="Times New Roman" w:hAnsiTheme="majorBidi" w:cstheme="majorBidi"/>
-          <w:sz w:val="24"/>
-          <w:szCs w:val="24"/>
-        </w:rPr>
-      </w:pPr>
+          <w:b/>
+          <w:bCs/>
+          <w:sz w:val="22"/>
+          <w:szCs w:val="24"/>
+          <w:lang w:eastAsia="en-US"/>
+        </w:rPr>
+      </w:pPr>
+      <w:r>
+        <w:rPr>
+          <w:noProof/>
+        </w:rPr>
+        <mc:AlternateContent>
+          <mc:Choice Requires="wps">
+            <w:drawing>
+              <wp:anchor distT="0" distB="0" distL="114300" distR="114300" simplePos="0" relativeHeight="251662336" behindDoc="0" locked="0" layoutInCell="1" allowOverlap="1" wp14:anchorId="50F3C57F" wp14:editId="32EC711B">
+                <wp:simplePos x="0" y="0"/>
+                <wp:positionH relativeFrom="margin">
+                  <wp:align>center</wp:align>
+                </wp:positionH>
+                <wp:positionV relativeFrom="paragraph">
+                  <wp:posOffset>2597150</wp:posOffset>
+                </wp:positionV>
+                <wp:extent cx="3752850" cy="635"/>
+                <wp:effectExtent l="0" t="0" r="0" b="0"/>
+                <wp:wrapSquare wrapText="bothSides"/>
+                <wp:docPr id="6" name="Text Box 6"/>
+                <wp:cNvGraphicFramePr/>
+                <a:graphic xmlns:a="http://schemas.openxmlformats.org/drawingml/2006/main">
+                  <a:graphicData uri="http://schemas.microsoft.com/office/word/2010/wordprocessingShape">
+                    <wps:wsp>
+                      <wps:cNvSpPr txBox="1"/>
+                      <wps:spPr>
+                        <a:xfrm>
+                          <a:off x="0" y="0"/>
+                          <a:ext cx="3752850" cy="635"/>
+                        </a:xfrm>
+                        <a:prstGeom prst="rect">
+                          <a:avLst/>
+                        </a:prstGeom>
+                        <a:solidFill>
+                          <a:prstClr val="white"/>
+                        </a:solidFill>
+                        <a:ln>
+                          <a:noFill/>
+                        </a:ln>
+                      </wps:spPr>
+                      <wps:txbx>
+                        <w:txbxContent>
+                          <w:p>
+                            <w:pPr>
+                              <w:pStyle w:val="Caption"/>
+                              <w:jc w:val="center"/>
+                              <w:rPr>
+                                <w:noProof/>
+                              </w:rPr>
+                            </w:pPr>
+                            <w:r>
+                              <w:t xml:space="preserve">Figure </w:t>
+                            </w:r>
+                            <w:fldSimple w:instr=" SEQ Figure \* ARABIC ">
+                              <w:r>
+                                <w:rPr>
+                                  <w:noProof/>
+                                </w:rPr>
+                                <w:t>6</w:t>
+                              </w:r>
+                            </w:fldSimple>
+                            <w:r>
+                              <w:t>. Menggunakan bantuan repository layer</w:t>
+                            </w:r>
+                          </w:p>
+                        </w:txbxContent>
+                      </wps:txbx>
+                      <wps:bodyPr rot="0" spcFirstLastPara="0" vertOverflow="overflow" horzOverflow="overflow" vert="horz" wrap="square" lIns="0" tIns="0" rIns="0" bIns="0" numCol="1" spcCol="0" rtlCol="0" fromWordArt="0" anchor="t" anchorCtr="0" forceAA="0" compatLnSpc="1">
+                        <a:prstTxWarp prst="textNoShape">
+                          <a:avLst/>
+                        </a:prstTxWarp>
+                        <a:spAutoFit/>
+                      </wps:bodyPr>
+                    </wps:wsp>
+                  </a:graphicData>
+                </a:graphic>
+              </wp:anchor>
+            </w:drawing>
+          </mc:Choice>
+          <mc:Fallback>
+            <w:pict>
+              <v:shape w14:anchorId="50F3C57F" id="Text Box 6" o:spid="_x0000_s1031" type="#_x0000_t202" style="position:absolute;left:0;text-align:left;margin-left:0;margin-top:204.5pt;width:295.5pt;height:.05pt;z-index:251662336;visibility:visible;mso-wrap-style:square;mso-wrap-distance-left:9pt;mso-wrap-distance-top:0;mso-wrap-distance-right:9pt;mso-wrap-distance-bottom:0;mso-position-horizontal:center;mso-position-horizontal-relative:margin;mso-position-vertical:absolute;mso-position-vertical-relative:text;v-text-anchor:top" o:gfxdata="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" stroked="f">
+                <v:textbox style="mso-fit-shape-to-text:t" inset="0,0,0,0">
+                  <w:txbxContent>
+                    <w:p>
+                      <w:pPr>
+                        <w:pStyle w:val="Caption"/>
+                        <w:jc w:val="center"/>
+                        <w:rPr>
+                          <w:noProof/>
+                        </w:rPr>
+                      </w:pPr>
+                      <w:r>
+                        <w:t xml:space="preserve">Figure </w:t>
+                      </w:r>
+                      <w:fldSimple w:instr=" SEQ Figure \* ARABIC ">
+                        <w:r>
+                          <w:rPr>
+                            <w:noProof/>
+                          </w:rPr>
+                          <w:t>6</w:t>
+                        </w:r>
+                      </w:fldSimple>
+                      <w:r>
+                        <w:t>. Menggunakan bantuan repository layer</w:t>
+                      </w:r>
+                    </w:p>
+                  </w:txbxContent>
+                </v:textbox>
+                <w10:wrap type="square" anchorx="margin"/>
+              </v:shape>
+            </w:pict>
+          </mc:Fallback>
+        </mc:AlternateContent>
+      </w:r>
     </w:p>
     <w:p>
       <w:pPr>
@@ -7096,7 +8329,7 @@
 </file>
 
 <file path=word/endnotes.xml><?xml version="1.0" encoding="utf-8"?>
-<w:endnotes xmlns:wpc="http://schemas.microsoft.com/office/word/2010/wordprocessingCanvas" xmlns:mc="http://schemas.openxmlformats.org/markup-compatibility/2006" xmlns:o="urn:schemas-microsoft-com:office:office" xmlns:r="http://schemas.openxmlformats.org/officeDocument/2006/relationships" xmlns:m="http://schemas.openxmlformats.org/officeDocument/2006/math" xmlns:v="urn:schemas-microsoft-com:vml" xmlns:wp14="http://schemas.microsoft.com/office/word/2010/wordprocessingDrawing" xmlns:wp="http://schemas.openxmlformats.org/drawingml/2006/wordprocessingDrawing" xmlns:w10="urn:schemas-microsoft-com:office:word" xmlns:w="http://schemas.openxmlformats.org/wordprocessingml/2006/main" xmlns:w14="http://schemas.microsoft.com/office/word/2010/wordml" xmlns:w15="http://schemas.microsoft.com/office/word/2012/wordml" xmlns:wpg="http://schemas.microsoft.com/office/word/2010/wordprocessingGroup" xmlns:wpi="http://schemas.microsoft.com/office/word/2010/wordprocessingInk" xmlns:wne="http://schemas.microsoft.com/office/word/2006/wordml" xmlns:wps="http://schemas.microsoft.com/office/word/2010/wordprocessingShape" mc:Ignorable="w14 w15 wp14">
+<w:endnotes xmlns:wpc="http://schemas.microsoft.com/office/word/2010/wordprocessingCanvas" xmlns:cx="http://schemas.microsoft.com/office/drawing/2014/chartex" xmlns:mc="http://schemas.openxmlformats.org/markup-compatibility/2006" xmlns:o="urn:schemas-microsoft-com:office:office" xmlns:r="http://schemas.openxmlformats.org/officeDocument/2006/relationships" xmlns:m="http://schemas.openxmlformats.org/officeDocument/2006/math" xmlns:v="urn:schemas-microsoft-com:vml" xmlns:wp14="http://schemas.microsoft.com/office/word/2010/wordprocessingDrawing" xmlns:wp="http://schemas.openxmlformats.org/drawingml/2006/wordprocessingDrawing" xmlns:w10="urn:schemas-microsoft-com:office:word" xmlns:w="http://schemas.openxmlformats.org/wordprocessingml/2006/main" xmlns:w14="http://schemas.microsoft.com/office/word/2010/wordml" xmlns:w15="http://schemas.microsoft.com/office/word/2012/wordml" xmlns:w16se="http://schemas.microsoft.com/office/word/2015/wordml/symex" xmlns:wpg="http://schemas.microsoft.com/office/word/2010/wordprocessingGroup" xmlns:wpi="http://schemas.microsoft.com/office/word/2010/wordprocessingInk" xmlns:wne="http://schemas.microsoft.com/office/word/2006/wordml" xmlns:wps="http://schemas.microsoft.com/office/word/2010/wordprocessingShape" mc:Ignorable="w14 w15 w16se wp14">
   <w:endnote w:type="separator" w:id="-1">
     <w:p>
       <w:pPr>
@@ -7121,7 +8354,7 @@
 </file>
 
 <file path=word/footnotes.xml><?xml version="1.0" encoding="utf-8"?>
-<w:footnotes xmlns:wpc="http://schemas.microsoft.com/office/word/2010/wordprocessingCanvas" xmlns:mc="http://schemas.openxmlformats.org/markup-compatibility/2006" xmlns:o="urn:schemas-microsoft-com:office:office" xmlns:r="http://schemas.openxmlformats.org/officeDocument/2006/relationships" xmlns:m="http://schemas.openxmlformats.org/officeDocument/2006/math" xmlns:v="urn:schemas-microsoft-com:vml" xmlns:wp14="http://schemas.microsoft.com/office/word/2010/wordprocessingDrawing" xmlns:wp="http://schemas.openxmlformats.org/drawingml/2006/wordprocessingDrawing" xmlns:w10="urn:schemas-microsoft-com:office:word" xmlns:w="http://schemas.openxmlformats.org/wordprocessingml/2006/main" xmlns:w14="http://schemas.microsoft.com/office/word/2010/wordml" xmlns:w15="http://schemas.microsoft.com/office/word/2012/wordml" xmlns:wpg="http://schemas.microsoft.com/office/word/2010/wordprocessingGroup" xmlns:wpi="http://schemas.microsoft.com/office/word/2010/wordprocessingInk" xmlns:wne="http://schemas.microsoft.com/office/word/2006/wordml" xmlns:wps="http://schemas.microsoft.com/office/word/2010/wordprocessingShape" mc:Ignorable="w14 w15 wp14">
+<w:footnotes xmlns:wpc="http://schemas.microsoft.com/office/word/2010/wordprocessingCanvas" xmlns:cx="http://schemas.microsoft.com/office/drawing/2014/chartex" xmlns:mc="http://schemas.openxmlformats.org/markup-compatibility/2006" xmlns:o="urn:schemas-microsoft-com:office:office" xmlns:r="http://schemas.openxmlformats.org/officeDocument/2006/relationships" xmlns:m="http://schemas.openxmlformats.org/officeDocument/2006/math" xmlns:v="urn:schemas-microsoft-com:vml" xmlns:wp14="http://schemas.microsoft.com/office/word/2010/wordprocessingDrawing" xmlns:wp="http://schemas.openxmlformats.org/drawingml/2006/wordprocessingDrawing" xmlns:w10="urn:schemas-microsoft-com:office:word" xmlns:w="http://schemas.openxmlformats.org/wordprocessingml/2006/main" xmlns:w14="http://schemas.microsoft.com/office/word/2010/wordml" xmlns:w15="http://schemas.microsoft.com/office/word/2012/wordml" xmlns:w16se="http://schemas.microsoft.com/office/word/2015/wordml/symex" xmlns:wpg="http://schemas.microsoft.com/office/word/2010/wordprocessingGroup" xmlns:wpi="http://schemas.microsoft.com/office/word/2010/wordprocessingInk" xmlns:wne="http://schemas.microsoft.com/office/word/2006/wordml" xmlns:wps="http://schemas.microsoft.com/office/word/2010/wordprocessingShape" mc:Ignorable="w14 w15 w16se wp14">
   <w:footnote w:type="separator" w:id="-1">
     <w:p>
       <w:pPr>
@@ -7146,7 +8379,7 @@
 </file>
 
 <file path=word/numbering.xml><?xml version="1.0" encoding="utf-8"?>
-<w:numbering xmlns:wpc="http://schemas.microsoft.com/office/word/2010/wordprocessingCanvas" xmlns:mc="http://schemas.openxmlformats.org/markup-compatibility/2006" xmlns:o="urn:schemas-microsoft-com:office:office" xmlns:r="http://schemas.openxmlformats.org/officeDocument/2006/relationships" xmlns:m="http://schemas.openxmlformats.org/officeDocument/2006/math" xmlns:v="urn:schemas-microsoft-com:vml" xmlns:wp14="http://schemas.microsoft.com/office/word/2010/wordprocessingDrawing" xmlns:wp="http://schemas.openxmlformats.org/drawingml/2006/wordprocessingDrawing" xmlns:w10="urn:schemas-microsoft-com:office:word" xmlns:w="http://schemas.openxmlformats.org/wordprocessingml/2006/main" xmlns:w14="http://schemas.microsoft.com/office/word/2010/wordml" xmlns:w15="http://schemas.microsoft.com/office/word/2012/wordml" xmlns:wpg="http://schemas.microsoft.com/office/word/2010/wordprocessingGroup" xmlns:wpi="http://schemas.microsoft.com/office/word/2010/wordprocessingInk" xmlns:wne="http://schemas.microsoft.com/office/word/2006/wordml" xmlns:wps="http://schemas.microsoft.com/office/word/2010/wordprocessingShape" mc:Ignorable="w14 w15 wp14">
+<w:numbering xmlns:wpc="http://schemas.microsoft.com/office/word/2010/wordprocessingCanvas" xmlns:cx="http://schemas.microsoft.com/office/drawing/2014/chartex" xmlns:mc="http://schemas.openxmlformats.org/markup-compatibility/2006" xmlns:o="urn:schemas-microsoft-com:office:office" xmlns:r="http://schemas.openxmlformats.org/officeDocument/2006/relationships" xmlns:m="http://schemas.openxmlformats.org/officeDocument/2006/math" xmlns:v="urn:schemas-microsoft-com:vml" xmlns:wp14="http://schemas.microsoft.com/office/word/2010/wordprocessingDrawing" xmlns:wp="http://schemas.openxmlformats.org/drawingml/2006/wordprocessingDrawing" xmlns:w10="urn:schemas-microsoft-com:office:word" xmlns:w="http://schemas.openxmlformats.org/wordprocessingml/2006/main" xmlns:w14="http://schemas.microsoft.com/office/word/2010/wordml" xmlns:w15="http://schemas.microsoft.com/office/word/2012/wordml" xmlns:w16se="http://schemas.microsoft.com/office/word/2015/wordml/symex" xmlns:wpg="http://schemas.microsoft.com/office/word/2010/wordprocessingGroup" xmlns:wpi="http://schemas.microsoft.com/office/word/2010/wordprocessingInk" xmlns:wne="http://schemas.microsoft.com/office/word/2006/wordml" xmlns:wps="http://schemas.microsoft.com/office/word/2010/wordprocessingShape" mc:Ignorable="w14 w15 w16se wp14">
   <w:abstractNum w:abstractNumId="0" w15:restartNumberingAfterBreak="0">
     <w:nsid w:val="00F90283"/>
     <w:multiLevelType w:val="hybridMultilevel"/>
@@ -8190,90 +9423,90 @@
   </w:abstractNum>
   <w:abstractNum w:abstractNumId="10" w15:restartNumberingAfterBreak="0">
     <w:nsid w:val="723707C9"/>
-    <w:multiLevelType w:val="hybridMultilevel"/>
-    <w:tmpl w:val="CC82347C"/>
-    <w:lvl w:ilvl="0" w:tplc="0409000F">
+    <w:multiLevelType w:val="multilevel"/>
+    <w:tmpl w:val="0409001F"/>
+    <w:lvl w:ilvl="0">
       <w:start w:val="1"/>
       <w:numFmt w:val="decimal"/>
       <w:lvlText w:val="%1."/>
       <w:lvlJc w:val="left"/>
       <w:pPr>
-        <w:ind w:left="720" w:hanging="360"/>
+        <w:ind w:left="360" w:hanging="360"/>
       </w:pPr>
       <w:rPr>
         <w:rFonts w:hint="default"/>
       </w:rPr>
     </w:lvl>
-    <w:lvl w:ilvl="1" w:tplc="04090019" w:tentative="1">
-      <w:start w:val="1"/>
-      <w:numFmt w:val="lowerLetter"/>
-      <w:lvlText w:val="%2."/>
-      <w:lvlJc w:val="left"/>
-      <w:pPr>
-        <w:ind w:left="1440" w:hanging="360"/>
-      </w:pPr>
-    </w:lvl>
-    <w:lvl w:ilvl="2" w:tplc="0409001B" w:tentative="1">
-      <w:start w:val="1"/>
-      <w:numFmt w:val="lowerRoman"/>
-      <w:lvlText w:val="%3."/>
-      <w:lvlJc w:val="right"/>
-      <w:pPr>
-        <w:ind w:left="2160" w:hanging="180"/>
-      </w:pPr>
-    </w:lvl>
-    <w:lvl w:ilvl="3" w:tplc="0409000F" w:tentative="1">
+    <w:lvl w:ilvl="1">
       <w:start w:val="1"/>
       <w:numFmt w:val="decimal"/>
-      <w:lvlText w:val="%4."/>
+      <w:lvlText w:val="%1.%2."/>
       <w:lvlJc w:val="left"/>
       <w:pPr>
-        <w:ind w:left="2880" w:hanging="360"/>
+        <w:ind w:left="792" w:hanging="432"/>
       </w:pPr>
     </w:lvl>
-    <w:lvl w:ilvl="4" w:tplc="04090019" w:tentative="1">
-      <w:start w:val="1"/>
-      <w:numFmt w:val="lowerLetter"/>
-      <w:lvlText w:val="%5."/>
-      <w:lvlJc w:val="left"/>
-      <w:pPr>
-        <w:ind w:left="3600" w:hanging="360"/>
-      </w:pPr>
-    </w:lvl>
-    <w:lvl w:ilvl="5" w:tplc="0409001B" w:tentative="1">
-      <w:start w:val="1"/>
-      <w:numFmt w:val="lowerRoman"/>
-      <w:lvlText w:val="%6."/>
-      <w:lvlJc w:val="right"/>
-      <w:pPr>
-        <w:ind w:left="4320" w:hanging="180"/>
-      </w:pPr>
-    </w:lvl>
-    <w:lvl w:ilvl="6" w:tplc="0409000F" w:tentative="1">
+    <w:lvl w:ilvl="2">
       <w:start w:val="1"/>
       <w:numFmt w:val="decimal"/>
-      <w:lvlText w:val="%7."/>
+      <w:lvlText w:val="%1.%2.%3."/>
       <w:lvlJc w:val="left"/>
       <w:pPr>
-        <w:ind w:left="5040" w:hanging="360"/>
+        <w:ind w:left="1224" w:hanging="504"/>
       </w:pPr>
     </w:lvl>
-    <w:lvl w:ilvl="7" w:tplc="04090019" w:tentative="1">
+    <w:lvl w:ilvl="3">
       <w:start w:val="1"/>
-      <w:numFmt w:val="lowerLetter"/>
-      <w:lvlText w:val="%8."/>
+      <w:numFmt w:val="decimal"/>
+      <w:lvlText w:val="%1.%2.%3.%4."/>
       <w:lvlJc w:val="left"/>
       <w:pPr>
-        <w:ind w:left="5760" w:hanging="360"/>
+        <w:ind w:left="1728" w:hanging="648"/>
       </w:pPr>
     </w:lvl>
-    <w:lvl w:ilvl="8" w:tplc="0409001B" w:tentative="1">
+    <w:lvl w:ilvl="4">
       <w:start w:val="1"/>
-      <w:numFmt w:val="lowerRoman"/>
-      <w:lvlText w:val="%9."/>
-      <w:lvlJc w:val="right"/>
-      <w:pPr>
-        <w:ind w:left="6480" w:hanging="180"/>
+      <w:numFmt w:val="decimal"/>
+      <w:lvlText w:val="%1.%2.%3.%4.%5."/>
+      <w:lvlJc w:val="left"/>
+      <w:pPr>
+        <w:ind w:left="2232" w:hanging="792"/>
+      </w:pPr>
+    </w:lvl>
+    <w:lvl w:ilvl="5">
+      <w:start w:val="1"/>
+      <w:numFmt w:val="decimal"/>
+      <w:lvlText w:val="%1.%2.%3.%4.%5.%6."/>
+      <w:lvlJc w:val="left"/>
+      <w:pPr>
+        <w:ind w:left="2736" w:hanging="936"/>
+      </w:pPr>
+    </w:lvl>
+    <w:lvl w:ilvl="6">
+      <w:start w:val="1"/>
+      <w:numFmt w:val="decimal"/>
+      <w:lvlText w:val="%1.%2.%3.%4.%5.%6.%7."/>
+      <w:lvlJc w:val="left"/>
+      <w:pPr>
+        <w:ind w:left="3240" w:hanging="1080"/>
+      </w:pPr>
+    </w:lvl>
+    <w:lvl w:ilvl="7">
+      <w:start w:val="1"/>
+      <w:numFmt w:val="decimal"/>
+      <w:lvlText w:val="%1.%2.%3.%4.%5.%6.%7.%8."/>
+      <w:lvlJc w:val="left"/>
+      <w:pPr>
+        <w:ind w:left="3744" w:hanging="1224"/>
+      </w:pPr>
+    </w:lvl>
+    <w:lvl w:ilvl="8">
+      <w:start w:val="1"/>
+      <w:numFmt w:val="decimal"/>
+      <w:lvlText w:val="%1.%2.%3.%4.%5.%6.%7.%8.%9."/>
+      <w:lvlJc w:val="left"/>
+      <w:pPr>
+        <w:ind w:left="4320" w:hanging="1440"/>
       </w:pPr>
     </w:lvl>
   </w:abstractNum>
@@ -8436,7 +9669,7 @@
 </file>
 
 <file path=word/styles.xml><?xml version="1.0" encoding="utf-8"?>
-<w:styles xmlns:mc="http://schemas.openxmlformats.org/markup-compatibility/2006" xmlns:r="http://schemas.openxmlformats.org/officeDocument/2006/relationships" xmlns:w="http://schemas.openxmlformats.org/wordprocessingml/2006/main" xmlns:w14="http://schemas.microsoft.com/office/word/2010/wordml" xmlns:w15="http://schemas.microsoft.com/office/word/2012/wordml" mc:Ignorable="w14 w15">
+<w:styles xmlns:mc="http://schemas.openxmlformats.org/markup-compatibility/2006" xmlns:r="http://schemas.openxmlformats.org/officeDocument/2006/relationships" xmlns:w="http://schemas.openxmlformats.org/wordprocessingml/2006/main" xmlns:w14="http://schemas.microsoft.com/office/word/2010/wordml" xmlns:w15="http://schemas.microsoft.com/office/word/2012/wordml" xmlns:w16se="http://schemas.microsoft.com/office/word/2015/wordml/symex" mc:Ignorable="w14 w15 w16se">
   <w:docDefaults>
     <w:rPrDefault>
       <w:rPr>
@@ -9705,7 +10938,7 @@
 </file>
 
 <file path=customXml/itemProps1.xml><?xml version="1.0" encoding="utf-8"?>
-<ds:datastoreItem xmlns:ds="http://schemas.openxmlformats.org/officeDocument/2006/customXml" ds:itemID="{8373B0E1-B6DD-42A3-810D-AC071193C681}">
+<ds:datastoreItem xmlns:ds="http://schemas.openxmlformats.org/officeDocument/2006/customXml" ds:itemID="{1CA0B444-AABC-4BB8-91B4-3DAD3C71A16A}">
   <ds:schemaRefs>
     <ds:schemaRef ds:uri="http://schemas.openxmlformats.org/officeDocument/2006/bibliography"/>
   </ds:schemaRefs>

--- a/Dokumen.docx
+++ b/Dokumen.docx
@@ -10,7 +10,7 @@
           <w:numId w:val="2"/>
         </w:numPr>
         <w:rPr>
-          <w:rFonts w:asciiTheme="majorBidi" w:hAnsiTheme="majorBidi"/>
+          <w:rFonts w:cs="Times New Roman"/>
           <w:sz w:val="24"/>
           <w:szCs w:val="24"/>
         </w:rPr>
@@ -19,7 +19,7 @@
       <w:bookmarkStart w:id="1" w:name="_Toc435799475"/>
       <w:r>
         <w:rPr>
-          <w:rFonts w:asciiTheme="majorBidi" w:hAnsiTheme="majorBidi"/>
+          <w:rFonts w:cs="Times New Roman"/>
           <w:sz w:val="24"/>
           <w:szCs w:val="24"/>
         </w:rPr>
@@ -27,7 +27,7 @@
       </w:r>
       <w:r>
         <w:rPr>
-          <w:rFonts w:asciiTheme="majorBidi" w:hAnsiTheme="majorBidi"/>
+          <w:rFonts w:cs="Times New Roman"/>
           <w:sz w:val="24"/>
           <w:szCs w:val="24"/>
         </w:rPr>
@@ -39,8 +39,9 @@
     </w:p>
     <w:p>
       <w:pPr>
-        <w:rPr>
-          <w:rFonts w:asciiTheme="majorBidi" w:hAnsiTheme="majorBidi" w:cstheme="majorBidi"/>
+        <w:spacing w:line="360" w:lineRule="auto"/>
+        <w:rPr>
+          <w:rFonts w:ascii="Times New Roman" w:hAnsi="Times New Roman" w:cs="Times New Roman"/>
           <w:sz w:val="24"/>
           <w:szCs w:val="24"/>
           <w:lang w:eastAsia="zh-CN"/>
@@ -49,8 +50,10 @@
     </w:p>
     <w:p>
       <w:pPr>
-        <w:rPr>
-          <w:rFonts w:asciiTheme="majorBidi" w:hAnsiTheme="majorBidi" w:cstheme="majorBidi"/>
+        <w:spacing w:line="360" w:lineRule="auto"/>
+        <w:jc w:val="both"/>
+        <w:rPr>
+          <w:rFonts w:ascii="Times New Roman" w:hAnsi="Times New Roman" w:cs="Times New Roman"/>
           <w:sz w:val="24"/>
           <w:szCs w:val="24"/>
           <w:lang w:eastAsia="zh-CN"/>
@@ -58,7 +61,7 @@
       </w:pPr>
       <w:r>
         <w:rPr>
-          <w:rFonts w:asciiTheme="majorBidi" w:hAnsiTheme="majorBidi" w:cstheme="majorBidi"/>
+          <w:rFonts w:ascii="Times New Roman" w:hAnsi="Times New Roman" w:cs="Times New Roman"/>
           <w:sz w:val="24"/>
           <w:szCs w:val="24"/>
           <w:lang w:eastAsia="zh-CN"/>
@@ -74,8 +77,8 @@
           <w:numId w:val="0"/>
         </w:numPr>
         <w:ind w:left="576" w:hanging="576"/>
-        <w:rPr>
-          <w:rFonts w:asciiTheme="majorBidi" w:hAnsiTheme="majorBidi" w:cstheme="majorBidi"/>
+        <w:jc w:val="both"/>
+        <w:rPr>
           <w:szCs w:val="24"/>
         </w:rPr>
       </w:pPr>
@@ -84,21 +87,18 @@
       <w:bookmarkStart w:id="4" w:name="_Toc435799476"/>
       <w:r>
         <w:rPr>
-          <w:rFonts w:asciiTheme="majorBidi" w:hAnsiTheme="majorBidi" w:cstheme="majorBidi"/>
           <w:szCs w:val="24"/>
         </w:rPr>
         <w:t>1.1</w:t>
       </w:r>
       <w:r>
         <w:rPr>
-          <w:rFonts w:asciiTheme="majorBidi" w:hAnsiTheme="majorBidi" w:cstheme="majorBidi"/>
           <w:szCs w:val="24"/>
         </w:rPr>
         <w:tab/>
       </w:r>
       <w:r>
         <w:rPr>
-          <w:rFonts w:asciiTheme="majorBidi" w:hAnsiTheme="majorBidi" w:cstheme="majorBidi"/>
           <w:szCs w:val="24"/>
         </w:rPr>
         <w:tab/>
@@ -109,7 +109,6 @@
       <w:bookmarkEnd w:id="4"/>
       <w:r>
         <w:rPr>
-          <w:rFonts w:asciiTheme="majorBidi" w:hAnsiTheme="majorBidi" w:cstheme="majorBidi"/>
           <w:szCs w:val="24"/>
         </w:rPr>
         <w:tab/>
@@ -122,7 +121,7 @@
         <w:contextualSpacing/>
         <w:jc w:val="both"/>
         <w:rPr>
-          <w:rFonts w:asciiTheme="majorBidi" w:hAnsiTheme="majorBidi" w:cstheme="majorBidi"/>
+          <w:rFonts w:ascii="Times New Roman" w:hAnsi="Times New Roman" w:cs="Times New Roman"/>
           <w:color w:val="000000"/>
           <w:sz w:val="24"/>
           <w:szCs w:val="24"/>
@@ -131,7 +130,7 @@
       </w:pPr>
       <w:r>
         <w:rPr>
-          <w:rFonts w:asciiTheme="majorBidi" w:hAnsiTheme="majorBidi" w:cstheme="majorBidi"/>
+          <w:rFonts w:ascii="Times New Roman" w:hAnsi="Times New Roman" w:cs="Times New Roman"/>
           <w:color w:val="000000"/>
           <w:sz w:val="24"/>
           <w:szCs w:val="24"/>
@@ -142,7 +141,7 @@
       </w:r>
       <w:r>
         <w:rPr>
-          <w:rFonts w:asciiTheme="majorBidi" w:hAnsiTheme="majorBidi" w:cstheme="majorBidi"/>
+          <w:rFonts w:ascii="Times New Roman" w:hAnsi="Times New Roman" w:cs="Times New Roman"/>
           <w:color w:val="000000"/>
           <w:sz w:val="24"/>
           <w:szCs w:val="24"/>
@@ -152,7 +151,7 @@
       </w:r>
       <w:r>
         <w:rPr>
-          <w:rFonts w:asciiTheme="majorBidi" w:hAnsiTheme="majorBidi" w:cstheme="majorBidi"/>
+          <w:rFonts w:ascii="Times New Roman" w:hAnsi="Times New Roman" w:cs="Times New Roman"/>
           <w:color w:val="000000"/>
           <w:sz w:val="24"/>
           <w:szCs w:val="24"/>
@@ -162,7 +161,7 @@
       </w:r>
       <w:r>
         <w:rPr>
-          <w:rFonts w:asciiTheme="majorBidi" w:hAnsiTheme="majorBidi" w:cstheme="majorBidi"/>
+          <w:rFonts w:ascii="Times New Roman" w:hAnsi="Times New Roman" w:cs="Times New Roman"/>
           <w:color w:val="000000"/>
           <w:sz w:val="24"/>
           <w:szCs w:val="24"/>
@@ -172,7 +171,7 @@
       </w:r>
       <w:r>
         <w:rPr>
-          <w:rFonts w:asciiTheme="majorBidi" w:hAnsiTheme="majorBidi" w:cstheme="majorBidi"/>
+          <w:rFonts w:ascii="Times New Roman" w:hAnsi="Times New Roman" w:cs="Times New Roman"/>
           <w:color w:val="000000"/>
           <w:sz w:val="24"/>
           <w:szCs w:val="24"/>
@@ -182,7 +181,7 @@
       </w:r>
       <w:r>
         <w:rPr>
-          <w:rFonts w:asciiTheme="majorBidi" w:hAnsiTheme="majorBidi" w:cstheme="majorBidi"/>
+          <w:rFonts w:ascii="Times New Roman" w:hAnsi="Times New Roman" w:cs="Times New Roman"/>
           <w:color w:val="000000"/>
           <w:sz w:val="24"/>
           <w:szCs w:val="24"/>
@@ -192,7 +191,7 @@
       </w:r>
       <w:r>
         <w:rPr>
-          <w:rFonts w:asciiTheme="majorBidi" w:hAnsiTheme="majorBidi" w:cstheme="majorBidi"/>
+          <w:rFonts w:ascii="Times New Roman" w:hAnsi="Times New Roman" w:cs="Times New Roman"/>
           <w:color w:val="000000"/>
           <w:sz w:val="24"/>
           <w:szCs w:val="24"/>
@@ -202,7 +201,7 @@
       </w:r>
       <w:r>
         <w:rPr>
-          <w:rFonts w:asciiTheme="majorBidi" w:hAnsiTheme="majorBidi" w:cstheme="majorBidi"/>
+          <w:rFonts w:ascii="Times New Roman" w:hAnsi="Times New Roman" w:cs="Times New Roman"/>
           <w:color w:val="000000"/>
           <w:sz w:val="24"/>
           <w:szCs w:val="24"/>
@@ -212,7 +211,7 @@
       </w:r>
       <w:r>
         <w:rPr>
-          <w:rFonts w:asciiTheme="majorBidi" w:hAnsiTheme="majorBidi" w:cstheme="majorBidi"/>
+          <w:rFonts w:ascii="Times New Roman" w:hAnsi="Times New Roman" w:cs="Times New Roman"/>
           <w:color w:val="000000"/>
           <w:sz w:val="24"/>
           <w:szCs w:val="24"/>
@@ -222,7 +221,7 @@
       </w:r>
       <w:r>
         <w:rPr>
-          <w:rFonts w:asciiTheme="majorBidi" w:hAnsiTheme="majorBidi" w:cstheme="majorBidi"/>
+          <w:rFonts w:ascii="Times New Roman" w:hAnsi="Times New Roman" w:cs="Times New Roman"/>
           <w:i/>
           <w:color w:val="000000"/>
           <w:sz w:val="24"/>
@@ -233,7 +232,7 @@
       </w:r>
       <w:r>
         <w:rPr>
-          <w:rFonts w:asciiTheme="majorBidi" w:hAnsiTheme="majorBidi" w:cstheme="majorBidi"/>
+          <w:rFonts w:ascii="Times New Roman" w:hAnsi="Times New Roman" w:cs="Times New Roman"/>
           <w:color w:val="000000"/>
           <w:sz w:val="24"/>
           <w:szCs w:val="24"/>
@@ -243,7 +242,7 @@
       </w:r>
       <w:r>
         <w:rPr>
-          <w:rFonts w:asciiTheme="majorBidi" w:hAnsiTheme="majorBidi" w:cstheme="majorBidi"/>
+          <w:rFonts w:ascii="Times New Roman" w:hAnsi="Times New Roman" w:cs="Times New Roman"/>
           <w:i/>
           <w:color w:val="000000"/>
           <w:sz w:val="24"/>
@@ -254,7 +253,7 @@
       </w:r>
       <w:r>
         <w:rPr>
-          <w:rFonts w:asciiTheme="majorBidi" w:hAnsiTheme="majorBidi" w:cstheme="majorBidi"/>
+          <w:rFonts w:ascii="Times New Roman" w:hAnsi="Times New Roman" w:cs="Times New Roman"/>
           <w:color w:val="000000"/>
           <w:sz w:val="24"/>
           <w:szCs w:val="24"/>
@@ -264,7 +263,7 @@
       </w:r>
       <w:r>
         <w:rPr>
-          <w:rFonts w:asciiTheme="majorBidi" w:hAnsiTheme="majorBidi" w:cstheme="majorBidi"/>
+          <w:rFonts w:ascii="Times New Roman" w:hAnsi="Times New Roman" w:cs="Times New Roman"/>
           <w:i/>
           <w:color w:val="000000"/>
           <w:sz w:val="24"/>
@@ -275,7 +274,7 @@
       </w:r>
       <w:r>
         <w:rPr>
-          <w:rFonts w:asciiTheme="majorBidi" w:hAnsiTheme="majorBidi" w:cstheme="majorBidi"/>
+          <w:rFonts w:ascii="Times New Roman" w:hAnsi="Times New Roman" w:cs="Times New Roman"/>
           <w:color w:val="000000"/>
           <w:sz w:val="24"/>
           <w:szCs w:val="24"/>
@@ -285,7 +284,7 @@
       </w:r>
       <w:r>
         <w:rPr>
-          <w:rFonts w:asciiTheme="majorBidi" w:hAnsiTheme="majorBidi" w:cstheme="majorBidi"/>
+          <w:rFonts w:ascii="Times New Roman" w:hAnsi="Times New Roman" w:cs="Times New Roman"/>
           <w:color w:val="000000"/>
           <w:sz w:val="24"/>
           <w:szCs w:val="24"/>
@@ -295,7 +294,7 @@
       </w:r>
       <w:r>
         <w:rPr>
-          <w:rFonts w:asciiTheme="majorBidi" w:hAnsiTheme="majorBidi" w:cstheme="majorBidi"/>
+          <w:rFonts w:ascii="Times New Roman" w:hAnsi="Times New Roman" w:cs="Times New Roman"/>
           <w:color w:val="000000"/>
           <w:sz w:val="24"/>
           <w:szCs w:val="24"/>
@@ -305,7 +304,7 @@
       </w:r>
       <w:r>
         <w:rPr>
-          <w:rFonts w:asciiTheme="majorBidi" w:hAnsiTheme="majorBidi" w:cstheme="majorBidi"/>
+          <w:rFonts w:ascii="Times New Roman" w:hAnsi="Times New Roman" w:cs="Times New Roman"/>
           <w:i/>
           <w:color w:val="000000"/>
           <w:sz w:val="24"/>
@@ -316,7 +315,7 @@
       </w:r>
       <w:r>
         <w:rPr>
-          <w:rFonts w:asciiTheme="majorBidi" w:hAnsiTheme="majorBidi" w:cstheme="majorBidi"/>
+          <w:rFonts w:ascii="Times New Roman" w:hAnsi="Times New Roman" w:cs="Times New Roman"/>
           <w:color w:val="000000"/>
           <w:sz w:val="24"/>
           <w:szCs w:val="24"/>
@@ -326,7 +325,7 @@
       </w:r>
       <w:r>
         <w:rPr>
-          <w:rFonts w:asciiTheme="majorBidi" w:hAnsiTheme="majorBidi" w:cstheme="majorBidi"/>
+          <w:rFonts w:ascii="Times New Roman" w:hAnsi="Times New Roman" w:cs="Times New Roman"/>
           <w:color w:val="000000"/>
           <w:sz w:val="24"/>
           <w:szCs w:val="24"/>
@@ -336,7 +335,7 @@
       </w:r>
       <w:r>
         <w:rPr>
-          <w:rFonts w:asciiTheme="majorBidi" w:hAnsiTheme="majorBidi" w:cstheme="majorBidi"/>
+          <w:rFonts w:ascii="Times New Roman" w:hAnsi="Times New Roman" w:cs="Times New Roman"/>
           <w:color w:val="000000"/>
           <w:sz w:val="24"/>
           <w:szCs w:val="24"/>
@@ -346,7 +345,7 @@
       </w:r>
       <w:r>
         <w:rPr>
-          <w:rFonts w:asciiTheme="majorBidi" w:hAnsiTheme="majorBidi" w:cstheme="majorBidi"/>
+          <w:rFonts w:ascii="Times New Roman" w:hAnsi="Times New Roman" w:cs="Times New Roman"/>
           <w:i/>
           <w:color w:val="000000"/>
           <w:sz w:val="24"/>
@@ -357,7 +356,7 @@
       </w:r>
       <w:r>
         <w:rPr>
-          <w:rFonts w:asciiTheme="majorBidi" w:hAnsiTheme="majorBidi" w:cstheme="majorBidi"/>
+          <w:rFonts w:ascii="Times New Roman" w:hAnsi="Times New Roman" w:cs="Times New Roman"/>
           <w:color w:val="000000"/>
           <w:sz w:val="24"/>
           <w:szCs w:val="24"/>
@@ -367,7 +366,7 @@
       </w:r>
       <w:r>
         <w:rPr>
-          <w:rFonts w:asciiTheme="majorBidi" w:hAnsiTheme="majorBidi" w:cstheme="majorBidi"/>
+          <w:rFonts w:ascii="Times New Roman" w:hAnsi="Times New Roman" w:cs="Times New Roman"/>
           <w:i/>
           <w:color w:val="000000"/>
           <w:sz w:val="24"/>
@@ -378,7 +377,7 @@
       </w:r>
       <w:r>
         <w:rPr>
-          <w:rFonts w:asciiTheme="majorBidi" w:hAnsiTheme="majorBidi" w:cstheme="majorBidi"/>
+          <w:rFonts w:ascii="Times New Roman" w:hAnsi="Times New Roman" w:cs="Times New Roman"/>
           <w:color w:val="000000"/>
           <w:sz w:val="24"/>
           <w:szCs w:val="24"/>
@@ -388,7 +387,7 @@
       </w:r>
       <w:r>
         <w:rPr>
-          <w:rFonts w:asciiTheme="majorBidi" w:hAnsiTheme="majorBidi" w:cstheme="majorBidi"/>
+          <w:rFonts w:ascii="Times New Roman" w:hAnsi="Times New Roman" w:cs="Times New Roman"/>
           <w:i/>
           <w:color w:val="000000"/>
           <w:sz w:val="24"/>
@@ -399,7 +398,7 @@
       </w:r>
       <w:r>
         <w:rPr>
-          <w:rFonts w:asciiTheme="majorBidi" w:hAnsiTheme="majorBidi" w:cstheme="majorBidi"/>
+          <w:rFonts w:ascii="Times New Roman" w:hAnsi="Times New Roman" w:cs="Times New Roman"/>
           <w:color w:val="000000"/>
           <w:sz w:val="24"/>
           <w:szCs w:val="24"/>
@@ -409,7 +408,7 @@
       </w:r>
       <w:r>
         <w:rPr>
-          <w:rFonts w:asciiTheme="majorBidi" w:hAnsiTheme="majorBidi" w:cstheme="majorBidi"/>
+          <w:rFonts w:ascii="Times New Roman" w:hAnsi="Times New Roman" w:cs="Times New Roman"/>
           <w:color w:val="000000"/>
           <w:sz w:val="24"/>
           <w:szCs w:val="24"/>
@@ -419,7 +418,7 @@
       </w:r>
       <w:r>
         <w:rPr>
-          <w:rFonts w:asciiTheme="majorBidi" w:hAnsiTheme="majorBidi" w:cstheme="majorBidi"/>
+          <w:rFonts w:ascii="Times New Roman" w:hAnsi="Times New Roman" w:cs="Times New Roman"/>
           <w:color w:val="000000"/>
           <w:sz w:val="24"/>
           <w:szCs w:val="24"/>
@@ -435,7 +434,7 @@
         <w:contextualSpacing/>
         <w:jc w:val="both"/>
         <w:rPr>
-          <w:rFonts w:asciiTheme="majorBidi" w:hAnsiTheme="majorBidi" w:cstheme="majorBidi"/>
+          <w:rFonts w:ascii="Times New Roman" w:hAnsi="Times New Roman" w:cs="Times New Roman"/>
           <w:color w:val="000000"/>
           <w:sz w:val="24"/>
           <w:szCs w:val="24"/>
@@ -444,7 +443,7 @@
       </w:pPr>
       <w:r>
         <w:rPr>
-          <w:rFonts w:asciiTheme="majorBidi" w:hAnsiTheme="majorBidi" w:cstheme="majorBidi"/>
+          <w:rFonts w:ascii="Times New Roman" w:hAnsi="Times New Roman" w:cs="Times New Roman"/>
           <w:color w:val="000000"/>
           <w:sz w:val="24"/>
           <w:szCs w:val="24"/>
@@ -455,7 +454,7 @@
       </w:r>
       <w:r>
         <w:rPr>
-          <w:rFonts w:asciiTheme="majorBidi" w:hAnsiTheme="majorBidi" w:cstheme="majorBidi"/>
+          <w:rFonts w:ascii="Times New Roman" w:hAnsi="Times New Roman" w:cs="Times New Roman"/>
           <w:i/>
           <w:color w:val="000000"/>
           <w:sz w:val="24"/>
@@ -466,7 +465,7 @@
       </w:r>
       <w:r>
         <w:rPr>
-          <w:rFonts w:asciiTheme="majorBidi" w:hAnsiTheme="majorBidi" w:cstheme="majorBidi"/>
+          <w:rFonts w:ascii="Times New Roman" w:hAnsi="Times New Roman" w:cs="Times New Roman"/>
           <w:color w:val="000000"/>
           <w:sz w:val="24"/>
           <w:szCs w:val="24"/>
@@ -476,7 +475,7 @@
       </w:r>
       <w:r>
         <w:rPr>
-          <w:rFonts w:asciiTheme="majorBidi" w:hAnsiTheme="majorBidi" w:cstheme="majorBidi"/>
+          <w:rFonts w:ascii="Times New Roman" w:hAnsi="Times New Roman" w:cs="Times New Roman"/>
           <w:i/>
           <w:color w:val="000000"/>
           <w:sz w:val="24"/>
@@ -487,7 +486,7 @@
       </w:r>
       <w:r>
         <w:rPr>
-          <w:rFonts w:asciiTheme="majorBidi" w:hAnsiTheme="majorBidi" w:cstheme="majorBidi"/>
+          <w:rFonts w:ascii="Times New Roman" w:hAnsi="Times New Roman" w:cs="Times New Roman"/>
           <w:color w:val="000000"/>
           <w:sz w:val="24"/>
           <w:szCs w:val="24"/>
@@ -497,7 +496,7 @@
       </w:r>
       <w:r>
         <w:rPr>
-          <w:rFonts w:asciiTheme="majorBidi" w:hAnsiTheme="majorBidi" w:cstheme="majorBidi"/>
+          <w:rFonts w:ascii="Times New Roman" w:hAnsi="Times New Roman" w:cs="Times New Roman"/>
           <w:i/>
           <w:color w:val="000000"/>
           <w:sz w:val="24"/>
@@ -508,7 +507,7 @@
       </w:r>
       <w:r>
         <w:rPr>
-          <w:rFonts w:asciiTheme="majorBidi" w:hAnsiTheme="majorBidi" w:cstheme="majorBidi"/>
+          <w:rFonts w:ascii="Times New Roman" w:hAnsi="Times New Roman" w:cs="Times New Roman"/>
           <w:color w:val="000000"/>
           <w:sz w:val="24"/>
           <w:szCs w:val="24"/>
@@ -518,7 +517,7 @@
       </w:r>
       <w:r>
         <w:rPr>
-          <w:rFonts w:asciiTheme="majorBidi" w:hAnsiTheme="majorBidi" w:cstheme="majorBidi"/>
+          <w:rFonts w:ascii="Times New Roman" w:hAnsi="Times New Roman" w:cs="Times New Roman"/>
           <w:i/>
           <w:color w:val="000000"/>
           <w:sz w:val="24"/>
@@ -529,7 +528,7 @@
       </w:r>
       <w:r>
         <w:rPr>
-          <w:rFonts w:asciiTheme="majorBidi" w:hAnsiTheme="majorBidi" w:cstheme="majorBidi"/>
+          <w:rFonts w:ascii="Times New Roman" w:hAnsi="Times New Roman" w:cs="Times New Roman"/>
           <w:color w:val="000000"/>
           <w:sz w:val="24"/>
           <w:szCs w:val="24"/>
@@ -539,7 +538,7 @@
       </w:r>
       <w:r>
         <w:rPr>
-          <w:rFonts w:asciiTheme="majorBidi" w:hAnsiTheme="majorBidi" w:cstheme="majorBidi"/>
+          <w:rFonts w:ascii="Times New Roman" w:hAnsi="Times New Roman" w:cs="Times New Roman"/>
           <w:i/>
           <w:color w:val="000000"/>
           <w:sz w:val="24"/>
@@ -550,28 +549,39 @@
       </w:r>
       <w:r>
         <w:rPr>
-          <w:rFonts w:asciiTheme="majorBidi" w:hAnsiTheme="majorBidi" w:cstheme="majorBidi"/>
+          <w:rFonts w:ascii="Times New Roman" w:hAnsi="Times New Roman" w:cs="Times New Roman"/>
           <w:color w:val="000000"/>
           <w:sz w:val="24"/>
           <w:szCs w:val="24"/>
           <w:shd w:val="clear" w:color="auto" w:fill="FFFFFF"/>
         </w:rPr>
-        <w:t xml:space="preserve">). Ketika skala aplikasi masih kecil dan sedikit data yang digunakan, kebutuhan masih mudah untuk dipenuhi, namun ketika aplikasi semakin besar, akan terjadi masalah yang selain disebabkan oleh data yang banyak, namun juga oleh </w:t>
-      </w:r>
-      <w:r>
-        <w:rPr>
-          <w:rFonts w:asciiTheme="majorBidi" w:hAnsiTheme="majorBidi" w:cstheme="majorBidi"/>
-          <w:i/>
+        <w:t xml:space="preserve">). Ketika skala aplikasi masih kecil dan sedikit data yang digunakan, kebutuhan masih mudah untuk dipenuhi, namun ketika aplikasi semakin besar, akan terjadi masalah yang selain </w:t>
+      </w:r>
+      <w:r>
+        <w:rPr>
+          <w:rFonts w:ascii="Times New Roman" w:hAnsi="Times New Roman" w:cs="Times New Roman"/>
           <w:color w:val="000000"/>
           <w:sz w:val="24"/>
           <w:szCs w:val="24"/>
           <w:shd w:val="clear" w:color="auto" w:fill="FFFFFF"/>
         </w:rPr>
+        <w:lastRenderedPageBreak/>
+        <w:t xml:space="preserve">disebabkan oleh data yang banyak, namun juga oleh </w:t>
+      </w:r>
+      <w:r>
+        <w:rPr>
+          <w:rFonts w:ascii="Times New Roman" w:hAnsi="Times New Roman" w:cs="Times New Roman"/>
+          <w:i/>
+          <w:color w:val="000000"/>
+          <w:sz w:val="24"/>
+          <w:szCs w:val="24"/>
+          <w:shd w:val="clear" w:color="auto" w:fill="FFFFFF"/>
+        </w:rPr>
         <w:t xml:space="preserve">load </w:t>
       </w:r>
       <w:r>
         <w:rPr>
-          <w:rFonts w:asciiTheme="majorBidi" w:hAnsiTheme="majorBidi" w:cstheme="majorBidi"/>
+          <w:rFonts w:ascii="Times New Roman" w:hAnsi="Times New Roman" w:cs="Times New Roman"/>
           <w:color w:val="000000"/>
           <w:sz w:val="24"/>
           <w:szCs w:val="24"/>
@@ -581,7 +591,7 @@
       </w:r>
       <w:r>
         <w:rPr>
-          <w:rFonts w:asciiTheme="majorBidi" w:hAnsiTheme="majorBidi" w:cstheme="majorBidi"/>
+          <w:rFonts w:ascii="Times New Roman" w:hAnsi="Times New Roman" w:cs="Times New Roman"/>
           <w:i/>
           <w:color w:val="000000"/>
           <w:sz w:val="24"/>
@@ -592,7 +602,7 @@
       </w:r>
       <w:r>
         <w:rPr>
-          <w:rFonts w:asciiTheme="majorBidi" w:hAnsiTheme="majorBidi" w:cstheme="majorBidi"/>
+          <w:rFonts w:ascii="Times New Roman" w:hAnsi="Times New Roman" w:cs="Times New Roman"/>
           <w:color w:val="000000"/>
           <w:sz w:val="24"/>
           <w:szCs w:val="24"/>
@@ -608,7 +618,7 @@
         <w:contextualSpacing/>
         <w:jc w:val="both"/>
         <w:rPr>
-          <w:rFonts w:asciiTheme="majorBidi" w:hAnsiTheme="majorBidi" w:cstheme="majorBidi"/>
+          <w:rFonts w:ascii="Times New Roman" w:hAnsi="Times New Roman" w:cs="Times New Roman"/>
           <w:color w:val="000000"/>
           <w:sz w:val="24"/>
           <w:szCs w:val="24"/>
@@ -617,19 +627,18 @@
       </w:pPr>
       <w:r>
         <w:rPr>
-          <w:rFonts w:asciiTheme="majorBidi" w:hAnsiTheme="majorBidi" w:cstheme="majorBidi"/>
+          <w:rFonts w:ascii="Times New Roman" w:hAnsi="Times New Roman" w:cs="Times New Roman"/>
           <w:color w:val="000000"/>
           <w:sz w:val="24"/>
           <w:szCs w:val="24"/>
           <w:shd w:val="clear" w:color="auto" w:fill="FFFFFF"/>
         </w:rPr>
-        <w:lastRenderedPageBreak/>
         <w:tab/>
         <w:t>Model a</w:t>
       </w:r>
       <w:r>
         <w:rPr>
-          <w:rFonts w:asciiTheme="majorBidi" w:hAnsiTheme="majorBidi" w:cstheme="majorBidi"/>
+          <w:rFonts w:ascii="Times New Roman" w:hAnsi="Times New Roman" w:cs="Times New Roman"/>
           <w:color w:val="000000"/>
           <w:sz w:val="24"/>
           <w:szCs w:val="24"/>
@@ -639,7 +648,7 @@
       </w:r>
       <w:r>
         <w:rPr>
-          <w:rFonts w:asciiTheme="majorBidi" w:hAnsiTheme="majorBidi" w:cstheme="majorBidi"/>
+          <w:rFonts w:ascii="Times New Roman" w:hAnsi="Times New Roman" w:cs="Times New Roman"/>
           <w:color w:val="000000"/>
           <w:sz w:val="24"/>
           <w:szCs w:val="24"/>
@@ -649,7 +658,7 @@
       </w:r>
       <w:r>
         <w:rPr>
-          <w:rFonts w:asciiTheme="majorBidi" w:hAnsiTheme="majorBidi" w:cstheme="majorBidi"/>
+          <w:rFonts w:ascii="Times New Roman" w:hAnsi="Times New Roman" w:cs="Times New Roman"/>
           <w:color w:val="000000"/>
           <w:sz w:val="24"/>
           <w:szCs w:val="24"/>
@@ -659,7 +668,7 @@
       </w:r>
       <w:r>
         <w:rPr>
-          <w:rFonts w:asciiTheme="majorBidi" w:hAnsiTheme="majorBidi" w:cstheme="majorBidi"/>
+          <w:rFonts w:ascii="Times New Roman" w:hAnsi="Times New Roman" w:cs="Times New Roman"/>
           <w:color w:val="000000"/>
           <w:sz w:val="24"/>
           <w:szCs w:val="24"/>
@@ -669,7 +678,7 @@
       </w:r>
       <w:r>
         <w:rPr>
-          <w:rFonts w:asciiTheme="majorBidi" w:hAnsiTheme="majorBidi" w:cstheme="majorBidi"/>
+          <w:rFonts w:ascii="Times New Roman" w:hAnsi="Times New Roman" w:cs="Times New Roman"/>
           <w:color w:val="000000"/>
           <w:sz w:val="24"/>
           <w:szCs w:val="24"/>
@@ -679,7 +688,7 @@
       </w:r>
       <w:r>
         <w:rPr>
-          <w:rFonts w:asciiTheme="majorBidi" w:hAnsiTheme="majorBidi" w:cstheme="majorBidi"/>
+          <w:rFonts w:ascii="Times New Roman" w:hAnsi="Times New Roman" w:cs="Times New Roman"/>
           <w:color w:val="000000"/>
           <w:sz w:val="24"/>
           <w:szCs w:val="24"/>
@@ -689,7 +698,7 @@
       </w:r>
       <w:r>
         <w:rPr>
-          <w:rFonts w:asciiTheme="majorBidi" w:hAnsiTheme="majorBidi" w:cstheme="majorBidi"/>
+          <w:rFonts w:ascii="Times New Roman" w:hAnsi="Times New Roman" w:cs="Times New Roman"/>
           <w:color w:val="000000"/>
           <w:sz w:val="24"/>
           <w:szCs w:val="24"/>
@@ -699,7 +708,7 @@
       </w:r>
       <w:r>
         <w:rPr>
-          <w:rFonts w:asciiTheme="majorBidi" w:hAnsiTheme="majorBidi" w:cstheme="majorBidi"/>
+          <w:rFonts w:ascii="Times New Roman" w:hAnsi="Times New Roman" w:cs="Times New Roman"/>
           <w:color w:val="000000"/>
           <w:sz w:val="24"/>
           <w:szCs w:val="24"/>
@@ -709,7 +718,7 @@
       </w:r>
       <w:r>
         <w:rPr>
-          <w:rFonts w:asciiTheme="majorBidi" w:hAnsiTheme="majorBidi" w:cstheme="majorBidi"/>
+          <w:rFonts w:ascii="Times New Roman" w:hAnsi="Times New Roman" w:cs="Times New Roman"/>
           <w:color w:val="000000"/>
           <w:sz w:val="24"/>
           <w:szCs w:val="24"/>
@@ -719,7 +728,7 @@
       </w:r>
       <w:r>
         <w:rPr>
-          <w:rFonts w:asciiTheme="majorBidi" w:hAnsiTheme="majorBidi" w:cstheme="majorBidi"/>
+          <w:rFonts w:ascii="Times New Roman" w:hAnsi="Times New Roman" w:cs="Times New Roman"/>
           <w:i/>
           <w:color w:val="000000"/>
           <w:sz w:val="24"/>
@@ -730,7 +739,7 @@
       </w:r>
       <w:r>
         <w:rPr>
-          <w:rFonts w:asciiTheme="majorBidi" w:hAnsiTheme="majorBidi" w:cstheme="majorBidi"/>
+          <w:rFonts w:ascii="Times New Roman" w:hAnsi="Times New Roman" w:cs="Times New Roman"/>
           <w:color w:val="000000"/>
           <w:sz w:val="24"/>
           <w:szCs w:val="24"/>
@@ -740,7 +749,7 @@
       </w:r>
       <w:r>
         <w:rPr>
-          <w:rFonts w:asciiTheme="majorBidi" w:hAnsiTheme="majorBidi" w:cstheme="majorBidi"/>
+          <w:rFonts w:ascii="Times New Roman" w:hAnsi="Times New Roman" w:cs="Times New Roman"/>
           <w:color w:val="000000"/>
           <w:sz w:val="24"/>
           <w:szCs w:val="24"/>
@@ -750,7 +759,7 @@
       </w:r>
       <w:r>
         <w:rPr>
-          <w:rFonts w:asciiTheme="majorBidi" w:hAnsiTheme="majorBidi" w:cstheme="majorBidi"/>
+          <w:rFonts w:ascii="Times New Roman" w:hAnsi="Times New Roman" w:cs="Times New Roman"/>
           <w:color w:val="000000"/>
           <w:sz w:val="24"/>
           <w:szCs w:val="24"/>
@@ -760,7 +769,7 @@
       </w:r>
       <w:r>
         <w:rPr>
-          <w:rFonts w:asciiTheme="majorBidi" w:hAnsiTheme="majorBidi" w:cstheme="majorBidi"/>
+          <w:rFonts w:ascii="Times New Roman" w:hAnsi="Times New Roman" w:cs="Times New Roman"/>
           <w:color w:val="000000"/>
           <w:sz w:val="24"/>
           <w:szCs w:val="24"/>
@@ -770,7 +779,7 @@
       </w:r>
       <w:r>
         <w:rPr>
-          <w:rFonts w:asciiTheme="majorBidi" w:hAnsiTheme="majorBidi" w:cstheme="majorBidi"/>
+          <w:rFonts w:ascii="Times New Roman" w:hAnsi="Times New Roman" w:cs="Times New Roman"/>
           <w:color w:val="000000"/>
           <w:sz w:val="24"/>
           <w:szCs w:val="24"/>
@@ -780,7 +789,7 @@
       </w:r>
       <w:r>
         <w:rPr>
-          <w:rFonts w:asciiTheme="majorBidi" w:hAnsiTheme="majorBidi" w:cstheme="majorBidi"/>
+          <w:rFonts w:ascii="Times New Roman" w:hAnsi="Times New Roman" w:cs="Times New Roman"/>
           <w:i/>
           <w:color w:val="000000"/>
           <w:sz w:val="24"/>
@@ -791,7 +800,7 @@
       </w:r>
       <w:r>
         <w:rPr>
-          <w:rFonts w:asciiTheme="majorBidi" w:hAnsiTheme="majorBidi" w:cstheme="majorBidi"/>
+          <w:rFonts w:ascii="Times New Roman" w:hAnsi="Times New Roman" w:cs="Times New Roman"/>
           <w:color w:val="000000"/>
           <w:sz w:val="24"/>
           <w:szCs w:val="24"/>
@@ -807,7 +816,7 @@
         <w:contextualSpacing/>
         <w:jc w:val="both"/>
         <w:rPr>
-          <w:rFonts w:asciiTheme="majorBidi" w:hAnsiTheme="majorBidi" w:cstheme="majorBidi"/>
+          <w:rFonts w:ascii="Times New Roman" w:hAnsi="Times New Roman" w:cs="Times New Roman"/>
           <w:color w:val="000000"/>
           <w:sz w:val="24"/>
           <w:szCs w:val="24"/>
@@ -816,7 +825,7 @@
       </w:pPr>
       <w:r>
         <w:rPr>
-          <w:rFonts w:asciiTheme="majorBidi" w:hAnsiTheme="majorBidi" w:cstheme="majorBidi"/>
+          <w:rFonts w:ascii="Times New Roman" w:hAnsi="Times New Roman" w:cs="Times New Roman"/>
           <w:color w:val="000000"/>
           <w:sz w:val="24"/>
           <w:szCs w:val="24"/>
@@ -827,7 +836,7 @@
       </w:r>
       <w:r>
         <w:rPr>
-          <w:rFonts w:asciiTheme="majorBidi" w:hAnsiTheme="majorBidi" w:cstheme="majorBidi"/>
+          <w:rFonts w:ascii="Times New Roman" w:hAnsi="Times New Roman" w:cs="Times New Roman"/>
           <w:color w:val="000000"/>
           <w:sz w:val="24"/>
           <w:szCs w:val="24"/>
@@ -837,7 +846,7 @@
       </w:r>
       <w:r>
         <w:rPr>
-          <w:rFonts w:asciiTheme="majorBidi" w:hAnsiTheme="majorBidi" w:cstheme="majorBidi"/>
+          <w:rFonts w:ascii="Times New Roman" w:hAnsi="Times New Roman" w:cs="Times New Roman"/>
           <w:color w:val="000000"/>
           <w:sz w:val="24"/>
           <w:szCs w:val="24"/>
@@ -847,7 +856,7 @@
       </w:r>
       <w:r>
         <w:rPr>
-          <w:rFonts w:asciiTheme="majorBidi" w:hAnsiTheme="majorBidi" w:cstheme="majorBidi"/>
+          <w:rFonts w:ascii="Times New Roman" w:hAnsi="Times New Roman" w:cs="Times New Roman"/>
           <w:color w:val="000000"/>
           <w:sz w:val="24"/>
           <w:szCs w:val="24"/>
@@ -857,7 +866,7 @@
       </w:r>
       <w:r>
         <w:rPr>
-          <w:rFonts w:asciiTheme="majorBidi" w:hAnsiTheme="majorBidi" w:cstheme="majorBidi"/>
+          <w:rFonts w:ascii="Times New Roman" w:hAnsi="Times New Roman" w:cs="Times New Roman"/>
           <w:color w:val="000000"/>
           <w:sz w:val="24"/>
           <w:szCs w:val="24"/>
@@ -867,7 +876,7 @@
       </w:r>
       <w:r>
         <w:rPr>
-          <w:rFonts w:asciiTheme="majorBidi" w:hAnsiTheme="majorBidi" w:cstheme="majorBidi"/>
+          <w:rFonts w:ascii="Times New Roman" w:hAnsi="Times New Roman" w:cs="Times New Roman"/>
           <w:color w:val="000000"/>
           <w:sz w:val="24"/>
           <w:szCs w:val="24"/>
@@ -877,7 +886,7 @@
       </w:r>
       <w:r>
         <w:rPr>
-          <w:rFonts w:asciiTheme="majorBidi" w:hAnsiTheme="majorBidi" w:cstheme="majorBidi"/>
+          <w:rFonts w:ascii="Times New Roman" w:hAnsi="Times New Roman" w:cs="Times New Roman"/>
           <w:color w:val="000000"/>
           <w:sz w:val="24"/>
           <w:szCs w:val="24"/>
@@ -887,7 +896,7 @@
       </w:r>
       <w:r>
         <w:rPr>
-          <w:rFonts w:asciiTheme="majorBidi" w:hAnsiTheme="majorBidi" w:cstheme="majorBidi"/>
+          <w:rFonts w:ascii="Times New Roman" w:hAnsi="Times New Roman" w:cs="Times New Roman"/>
           <w:i/>
           <w:color w:val="000000"/>
           <w:sz w:val="24"/>
@@ -898,7 +907,7 @@
       </w:r>
       <w:r>
         <w:rPr>
-          <w:rFonts w:asciiTheme="majorBidi" w:hAnsiTheme="majorBidi" w:cstheme="majorBidi"/>
+          <w:rFonts w:ascii="Times New Roman" w:hAnsi="Times New Roman" w:cs="Times New Roman"/>
           <w:color w:val="000000"/>
           <w:sz w:val="24"/>
           <w:szCs w:val="24"/>
@@ -908,7 +917,7 @@
       </w:r>
       <w:r>
         <w:rPr>
-          <w:rFonts w:asciiTheme="majorBidi" w:hAnsiTheme="majorBidi" w:cstheme="majorBidi"/>
+          <w:rFonts w:ascii="Times New Roman" w:hAnsi="Times New Roman" w:cs="Times New Roman"/>
           <w:color w:val="000000"/>
           <w:sz w:val="24"/>
           <w:szCs w:val="24"/>
@@ -918,7 +927,7 @@
       </w:r>
       <w:r>
         <w:rPr>
-          <w:rFonts w:asciiTheme="majorBidi" w:hAnsiTheme="majorBidi" w:cstheme="majorBidi"/>
+          <w:rFonts w:ascii="Times New Roman" w:hAnsi="Times New Roman" w:cs="Times New Roman"/>
           <w:color w:val="000000"/>
           <w:sz w:val="24"/>
           <w:szCs w:val="24"/>
@@ -928,7 +937,7 @@
       </w:r>
       <w:r>
         <w:rPr>
-          <w:rFonts w:asciiTheme="majorBidi" w:hAnsiTheme="majorBidi" w:cstheme="majorBidi"/>
+          <w:rFonts w:ascii="Times New Roman" w:hAnsi="Times New Roman" w:cs="Times New Roman"/>
           <w:color w:val="000000"/>
           <w:sz w:val="24"/>
           <w:szCs w:val="24"/>
@@ -938,7 +947,7 @@
       </w:r>
       <w:r>
         <w:rPr>
-          <w:rFonts w:asciiTheme="majorBidi" w:hAnsiTheme="majorBidi" w:cstheme="majorBidi"/>
+          <w:rFonts w:ascii="Times New Roman" w:hAnsi="Times New Roman" w:cs="Times New Roman"/>
           <w:color w:val="000000"/>
           <w:sz w:val="24"/>
           <w:szCs w:val="24"/>
@@ -948,7 +957,7 @@
       </w:r>
       <w:r>
         <w:rPr>
-          <w:rFonts w:asciiTheme="majorBidi" w:hAnsiTheme="majorBidi" w:cstheme="majorBidi"/>
+          <w:rFonts w:ascii="Times New Roman" w:hAnsi="Times New Roman" w:cs="Times New Roman"/>
           <w:color w:val="000000"/>
           <w:sz w:val="24"/>
           <w:szCs w:val="24"/>
@@ -958,7 +967,7 @@
       </w:r>
       <w:r>
         <w:rPr>
-          <w:rFonts w:asciiTheme="majorBidi" w:hAnsiTheme="majorBidi" w:cstheme="majorBidi"/>
+          <w:rFonts w:ascii="Times New Roman" w:hAnsi="Times New Roman" w:cs="Times New Roman"/>
           <w:color w:val="000000"/>
           <w:sz w:val="24"/>
           <w:szCs w:val="24"/>
@@ -968,7 +977,7 @@
       </w:r>
       <w:r>
         <w:rPr>
-          <w:rFonts w:asciiTheme="majorBidi" w:hAnsiTheme="majorBidi" w:cstheme="majorBidi"/>
+          <w:rFonts w:ascii="Times New Roman" w:hAnsi="Times New Roman" w:cs="Times New Roman"/>
           <w:i/>
           <w:color w:val="000000"/>
           <w:sz w:val="24"/>
@@ -979,7 +988,7 @@
       </w:r>
       <w:r>
         <w:rPr>
-          <w:rFonts w:asciiTheme="majorBidi" w:hAnsiTheme="majorBidi" w:cstheme="majorBidi"/>
+          <w:rFonts w:ascii="Times New Roman" w:hAnsi="Times New Roman" w:cs="Times New Roman"/>
           <w:color w:val="000000"/>
           <w:sz w:val="24"/>
           <w:szCs w:val="24"/>
@@ -989,7 +998,7 @@
       </w:r>
       <w:r>
         <w:rPr>
-          <w:rFonts w:asciiTheme="majorBidi" w:hAnsiTheme="majorBidi" w:cstheme="majorBidi"/>
+          <w:rFonts w:ascii="Times New Roman" w:hAnsi="Times New Roman" w:cs="Times New Roman"/>
           <w:color w:val="000000"/>
           <w:sz w:val="24"/>
           <w:szCs w:val="24"/>
@@ -999,7 +1008,7 @@
       </w:r>
       <w:r>
         <w:rPr>
-          <w:rFonts w:asciiTheme="majorBidi" w:hAnsiTheme="majorBidi" w:cstheme="majorBidi"/>
+          <w:rFonts w:ascii="Times New Roman" w:hAnsi="Times New Roman" w:cs="Times New Roman"/>
           <w:color w:val="000000"/>
           <w:sz w:val="24"/>
           <w:szCs w:val="24"/>
@@ -1009,7 +1018,7 @@
       </w:r>
       <w:r>
         <w:rPr>
-          <w:rFonts w:asciiTheme="majorBidi" w:hAnsiTheme="majorBidi" w:cstheme="majorBidi"/>
+          <w:rFonts w:ascii="Times New Roman" w:hAnsi="Times New Roman" w:cs="Times New Roman"/>
           <w:i/>
           <w:color w:val="000000"/>
           <w:sz w:val="24"/>
@@ -1020,7 +1029,7 @@
       </w:r>
       <w:r>
         <w:rPr>
-          <w:rFonts w:asciiTheme="majorBidi" w:hAnsiTheme="majorBidi" w:cstheme="majorBidi"/>
+          <w:rFonts w:ascii="Times New Roman" w:hAnsi="Times New Roman" w:cs="Times New Roman"/>
           <w:color w:val="000000"/>
           <w:sz w:val="24"/>
           <w:szCs w:val="24"/>
@@ -1030,7 +1039,7 @@
       </w:r>
       <w:r>
         <w:rPr>
-          <w:rFonts w:asciiTheme="majorBidi" w:hAnsiTheme="majorBidi" w:cstheme="majorBidi"/>
+          <w:rFonts w:ascii="Times New Roman" w:hAnsi="Times New Roman" w:cs="Times New Roman"/>
           <w:i/>
           <w:color w:val="000000"/>
           <w:sz w:val="24"/>
@@ -1041,7 +1050,7 @@
       </w:r>
       <w:r>
         <w:rPr>
-          <w:rFonts w:asciiTheme="majorBidi" w:hAnsiTheme="majorBidi" w:cstheme="majorBidi"/>
+          <w:rFonts w:ascii="Times New Roman" w:hAnsi="Times New Roman" w:cs="Times New Roman"/>
           <w:color w:val="000000"/>
           <w:sz w:val="24"/>
           <w:szCs w:val="24"/>
@@ -1051,7 +1060,7 @@
       </w:r>
       <w:r>
         <w:rPr>
-          <w:rFonts w:asciiTheme="majorBidi" w:hAnsiTheme="majorBidi" w:cstheme="majorBidi"/>
+          <w:rFonts w:ascii="Times New Roman" w:hAnsi="Times New Roman" w:cs="Times New Roman"/>
           <w:color w:val="000000"/>
           <w:sz w:val="24"/>
           <w:szCs w:val="24"/>
@@ -1061,7 +1070,7 @@
       </w:r>
       <w:r>
         <w:rPr>
-          <w:rFonts w:asciiTheme="majorBidi" w:hAnsiTheme="majorBidi" w:cstheme="majorBidi"/>
+          <w:rFonts w:ascii="Times New Roman" w:hAnsi="Times New Roman" w:cs="Times New Roman"/>
           <w:color w:val="000000"/>
           <w:sz w:val="24"/>
           <w:szCs w:val="24"/>
@@ -1071,7 +1080,7 @@
       </w:r>
       <w:r>
         <w:rPr>
-          <w:rFonts w:asciiTheme="majorBidi" w:hAnsiTheme="majorBidi" w:cstheme="majorBidi"/>
+          <w:rFonts w:ascii="Times New Roman" w:hAnsi="Times New Roman" w:cs="Times New Roman"/>
           <w:color w:val="000000"/>
           <w:sz w:val="24"/>
           <w:szCs w:val="24"/>
@@ -1081,7 +1090,7 @@
       </w:r>
       <w:r>
         <w:rPr>
-          <w:rFonts w:asciiTheme="majorBidi" w:hAnsiTheme="majorBidi" w:cstheme="majorBidi"/>
+          <w:rFonts w:ascii="Times New Roman" w:hAnsi="Times New Roman" w:cs="Times New Roman"/>
           <w:color w:val="000000"/>
           <w:sz w:val="24"/>
           <w:szCs w:val="24"/>
@@ -1097,7 +1106,7 @@
         <w:contextualSpacing/>
         <w:jc w:val="both"/>
         <w:rPr>
-          <w:rFonts w:asciiTheme="majorBidi" w:hAnsiTheme="majorBidi" w:cstheme="majorBidi"/>
+          <w:rFonts w:ascii="Times New Roman" w:hAnsi="Times New Roman" w:cs="Times New Roman"/>
           <w:color w:val="222222"/>
           <w:sz w:val="24"/>
           <w:szCs w:val="24"/>
@@ -1106,7 +1115,7 @@
       </w:pPr>
       <w:r>
         <w:rPr>
-          <w:rFonts w:asciiTheme="majorBidi" w:hAnsiTheme="majorBidi" w:cstheme="majorBidi"/>
+          <w:rFonts w:ascii="Times New Roman" w:hAnsi="Times New Roman" w:cs="Times New Roman"/>
           <w:color w:val="000000"/>
           <w:sz w:val="24"/>
           <w:szCs w:val="24"/>
@@ -1116,7 +1125,7 @@
       </w:r>
       <w:r>
         <w:rPr>
-          <w:rFonts w:asciiTheme="majorBidi" w:hAnsiTheme="majorBidi" w:cstheme="majorBidi"/>
+          <w:rFonts w:ascii="Times New Roman" w:hAnsi="Times New Roman" w:cs="Times New Roman"/>
           <w:color w:val="000000"/>
           <w:sz w:val="24"/>
           <w:szCs w:val="24"/>
@@ -1126,7 +1135,7 @@
       </w:r>
       <w:r>
         <w:rPr>
-          <w:rFonts w:asciiTheme="majorBidi" w:hAnsiTheme="majorBidi" w:cstheme="majorBidi"/>
+          <w:rFonts w:ascii="Times New Roman" w:hAnsi="Times New Roman" w:cs="Times New Roman"/>
           <w:color w:val="000000"/>
           <w:sz w:val="24"/>
           <w:szCs w:val="24"/>
@@ -1136,7 +1145,7 @@
       </w:r>
       <w:r>
         <w:rPr>
-          <w:rFonts w:asciiTheme="majorBidi" w:hAnsiTheme="majorBidi" w:cstheme="majorBidi"/>
+          <w:rFonts w:ascii="Times New Roman" w:hAnsi="Times New Roman" w:cs="Times New Roman"/>
           <w:color w:val="000000"/>
           <w:sz w:val="24"/>
           <w:szCs w:val="24"/>
@@ -1146,7 +1155,7 @@
       </w:r>
       <w:r>
         <w:rPr>
-          <w:rFonts w:asciiTheme="majorBidi" w:hAnsiTheme="majorBidi" w:cstheme="majorBidi"/>
+          <w:rFonts w:ascii="Times New Roman" w:hAnsi="Times New Roman" w:cs="Times New Roman"/>
           <w:color w:val="000000"/>
           <w:sz w:val="24"/>
           <w:szCs w:val="24"/>
@@ -1156,7 +1165,7 @@
       </w:r>
       <w:r>
         <w:rPr>
-          <w:rFonts w:asciiTheme="majorBidi" w:hAnsiTheme="majorBidi" w:cstheme="majorBidi"/>
+          <w:rFonts w:ascii="Times New Roman" w:hAnsi="Times New Roman" w:cs="Times New Roman"/>
           <w:color w:val="000000"/>
           <w:sz w:val="24"/>
           <w:szCs w:val="24"/>
@@ -1166,27 +1175,38 @@
       </w:r>
       <w:r>
         <w:rPr>
-          <w:rFonts w:asciiTheme="majorBidi" w:hAnsiTheme="majorBidi" w:cstheme="majorBidi"/>
+          <w:rFonts w:ascii="Times New Roman" w:hAnsi="Times New Roman" w:cs="Times New Roman"/>
           <w:color w:val="000000"/>
           <w:sz w:val="24"/>
           <w:szCs w:val="24"/>
           <w:shd w:val="clear" w:color="auto" w:fill="FFFFFF"/>
         </w:rPr>
-        <w:t>Secara garis besar arsitektur microservis mendefinisikan struktur service yang lebih sempit dengan area fungsi yang saling berkaitan. Tiap servis saling berkomunikasi me</w:t>
-      </w:r>
-      <w:r>
-        <w:rPr>
-          <w:rFonts w:asciiTheme="majorBidi" w:hAnsiTheme="majorBidi" w:cstheme="majorBidi"/>
+        <w:t xml:space="preserve">Secara garis besar arsitektur microservis mendefinisikan struktur service yang lebih sempit dengan area </w:t>
+      </w:r>
+      <w:r>
+        <w:rPr>
+          <w:rFonts w:ascii="Times New Roman" w:hAnsi="Times New Roman" w:cs="Times New Roman"/>
           <w:color w:val="000000"/>
           <w:sz w:val="24"/>
           <w:szCs w:val="24"/>
           <w:shd w:val="clear" w:color="auto" w:fill="FFFFFF"/>
         </w:rPr>
+        <w:lastRenderedPageBreak/>
+        <w:t>fungsi yang saling berkaitan. Tiap servis saling berkomunikasi me</w:t>
+      </w:r>
+      <w:r>
+        <w:rPr>
+          <w:rFonts w:ascii="Times New Roman" w:hAnsi="Times New Roman" w:cs="Times New Roman"/>
+          <w:color w:val="000000"/>
+          <w:sz w:val="24"/>
+          <w:szCs w:val="24"/>
+          <w:shd w:val="clear" w:color="auto" w:fill="FFFFFF"/>
+        </w:rPr>
         <w:t>nggunakan protokol seperti HTTP</w:t>
       </w:r>
       <w:r>
         <w:rPr>
-          <w:rFonts w:asciiTheme="majorBidi" w:hAnsiTheme="majorBidi" w:cstheme="majorBidi"/>
+          <w:rFonts w:ascii="Times New Roman" w:hAnsi="Times New Roman" w:cs="Times New Roman"/>
           <w:color w:val="000000"/>
           <w:sz w:val="24"/>
           <w:szCs w:val="24"/>
@@ -1196,7 +1216,7 @@
       </w:r>
       <w:r>
         <w:rPr>
-          <w:rFonts w:asciiTheme="majorBidi" w:hAnsiTheme="majorBidi" w:cstheme="majorBidi"/>
+          <w:rFonts w:ascii="Times New Roman" w:hAnsi="Times New Roman" w:cs="Times New Roman"/>
           <w:color w:val="000000"/>
           <w:sz w:val="24"/>
           <w:szCs w:val="24"/>
@@ -1206,128 +1226,117 @@
       </w:r>
       <w:r>
         <w:rPr>
-          <w:rFonts w:asciiTheme="majorBidi" w:hAnsiTheme="majorBidi" w:cstheme="majorBidi"/>
+          <w:rFonts w:ascii="Times New Roman" w:hAnsi="Times New Roman" w:cs="Times New Roman"/>
           <w:color w:val="000000"/>
           <w:sz w:val="24"/>
           <w:szCs w:val="24"/>
           <w:shd w:val="clear" w:color="auto" w:fill="FFFFFF"/>
         </w:rPr>
-        <w:t xml:space="preserve">nya sendiri masing-masing. Arsitektur </w:t>
-      </w:r>
-      <w:r>
-        <w:rPr>
-          <w:rFonts w:asciiTheme="majorBidi" w:hAnsiTheme="majorBidi" w:cstheme="majorBidi"/>
+        <w:t>nya sendiri masing-masing. Arsitektur microservis mengubah ser</w:t>
+      </w:r>
+      <w:r>
+        <w:rPr>
+          <w:rFonts w:ascii="Times New Roman" w:hAnsi="Times New Roman" w:cs="Times New Roman"/>
           <w:color w:val="000000"/>
           <w:sz w:val="24"/>
           <w:szCs w:val="24"/>
           <w:shd w:val="clear" w:color="auto" w:fill="FFFFFF"/>
         </w:rPr>
-        <w:lastRenderedPageBreak/>
-        <w:t>microservis mengubah ser</w:t>
-      </w:r>
-      <w:r>
-        <w:rPr>
-          <w:rFonts w:asciiTheme="majorBidi" w:hAnsiTheme="majorBidi" w:cstheme="majorBidi"/>
+        <w:t xml:space="preserve">vis aplikasi menjadi modul yang </w:t>
+      </w:r>
+      <w:r>
+        <w:rPr>
+          <w:rFonts w:ascii="Times New Roman" w:hAnsi="Times New Roman" w:cs="Times New Roman"/>
           <w:color w:val="000000"/>
           <w:sz w:val="24"/>
           <w:szCs w:val="24"/>
           <w:shd w:val="clear" w:color="auto" w:fill="FFFFFF"/>
         </w:rPr>
-        <w:t xml:space="preserve">vis aplikasi menjadi modul yang </w:t>
-      </w:r>
-      <w:r>
-        <w:rPr>
-          <w:rFonts w:asciiTheme="majorBidi" w:hAnsiTheme="majorBidi" w:cstheme="majorBidi"/>
+        <w:t>mandiri, kecil</w:t>
+      </w:r>
+      <w:r>
+        <w:rPr>
+          <w:rFonts w:ascii="Times New Roman" w:hAnsi="Times New Roman" w:cs="Times New Roman"/>
           <w:color w:val="000000"/>
           <w:sz w:val="24"/>
           <w:szCs w:val="24"/>
           <w:shd w:val="clear" w:color="auto" w:fill="FFFFFF"/>
         </w:rPr>
-        <w:t>mandiri, kecil</w:t>
-      </w:r>
-      <w:r>
-        <w:rPr>
-          <w:rFonts w:asciiTheme="majorBidi" w:hAnsiTheme="majorBidi" w:cstheme="majorBidi"/>
+        <w:t xml:space="preserve"> (dibandingkan monolitik)</w:t>
+      </w:r>
+      <w:r>
+        <w:rPr>
+          <w:rFonts w:ascii="Times New Roman" w:hAnsi="Times New Roman" w:cs="Times New Roman"/>
           <w:color w:val="000000"/>
           <w:sz w:val="24"/>
           <w:szCs w:val="24"/>
           <w:shd w:val="clear" w:color="auto" w:fill="FFFFFF"/>
         </w:rPr>
-        <w:t xml:space="preserve"> (dibandingkan monolitik)</w:t>
-      </w:r>
-      <w:r>
-        <w:rPr>
-          <w:rFonts w:asciiTheme="majorBidi" w:hAnsiTheme="majorBidi" w:cstheme="majorBidi"/>
+        <w:t>, dan set</w:t>
+      </w:r>
+      <w:r>
+        <w:rPr>
+          <w:rFonts w:ascii="Times New Roman" w:hAnsi="Times New Roman" w:cs="Times New Roman"/>
           <w:color w:val="000000"/>
           <w:sz w:val="24"/>
           <w:szCs w:val="24"/>
           <w:shd w:val="clear" w:color="auto" w:fill="FFFFFF"/>
         </w:rPr>
-        <w:t>, dan set</w:t>
-      </w:r>
-      <w:r>
-        <w:rPr>
-          <w:rFonts w:asciiTheme="majorBidi" w:hAnsiTheme="majorBidi" w:cstheme="majorBidi"/>
+        <w:t>iap serv</w:t>
+      </w:r>
+      <w:r>
+        <w:rPr>
+          <w:rFonts w:ascii="Times New Roman" w:hAnsi="Times New Roman" w:cs="Times New Roman"/>
           <w:color w:val="000000"/>
           <w:sz w:val="24"/>
           <w:szCs w:val="24"/>
           <w:shd w:val="clear" w:color="auto" w:fill="FFFFFF"/>
         </w:rPr>
-        <w:t>iap serv</w:t>
-      </w:r>
-      <w:r>
-        <w:rPr>
-          <w:rFonts w:asciiTheme="majorBidi" w:hAnsiTheme="majorBidi" w:cstheme="majorBidi"/>
+        <w:t>is berjalan sesuai dengan peran</w:t>
+      </w:r>
+      <w:r>
+        <w:rPr>
+          <w:rFonts w:ascii="Times New Roman" w:hAnsi="Times New Roman" w:cs="Times New Roman"/>
           <w:color w:val="000000"/>
           <w:sz w:val="24"/>
           <w:szCs w:val="24"/>
           <w:shd w:val="clear" w:color="auto" w:fill="FFFFFF"/>
         </w:rPr>
-        <w:t>is berjalan sesuai dengan peran</w:t>
-      </w:r>
-      <w:r>
-        <w:rPr>
-          <w:rFonts w:asciiTheme="majorBidi" w:hAnsiTheme="majorBidi" w:cstheme="majorBidi"/>
+        <w:t>nya masing-masing dan tidak saling ketergantungan</w:t>
+      </w:r>
+      <w:r>
+        <w:rPr>
+          <w:rFonts w:ascii="Times New Roman" w:hAnsi="Times New Roman" w:cs="Times New Roman"/>
           <w:color w:val="000000"/>
           <w:sz w:val="24"/>
           <w:szCs w:val="24"/>
           <w:shd w:val="clear" w:color="auto" w:fill="FFFFFF"/>
         </w:rPr>
-        <w:t>nya masing-masing dan tidak saling ketergantungan</w:t>
-      </w:r>
-      <w:r>
-        <w:rPr>
-          <w:rFonts w:asciiTheme="majorBidi" w:hAnsiTheme="majorBidi" w:cstheme="majorBidi"/>
+        <w:t xml:space="preserve"> [6]. </w:t>
+      </w:r>
+      <w:r>
+        <w:rPr>
+          <w:rFonts w:ascii="Times New Roman" w:hAnsi="Times New Roman" w:cs="Times New Roman"/>
           <w:color w:val="000000"/>
           <w:sz w:val="24"/>
           <w:szCs w:val="24"/>
           <w:shd w:val="clear" w:color="auto" w:fill="FFFFFF"/>
         </w:rPr>
-        <w:t xml:space="preserve"> [6]. </w:t>
-      </w:r>
-      <w:r>
-        <w:rPr>
-          <w:rFonts w:asciiTheme="majorBidi" w:hAnsiTheme="majorBidi" w:cstheme="majorBidi"/>
+        <w:t>Dalam artikel yang dijelaskan oleh</w:t>
+      </w:r>
+      <w:r>
+        <w:rPr>
+          <w:rFonts w:ascii="Times New Roman" w:hAnsi="Times New Roman" w:cs="Times New Roman"/>
           <w:color w:val="000000"/>
           <w:sz w:val="24"/>
           <w:szCs w:val="24"/>
           <w:shd w:val="clear" w:color="auto" w:fill="FFFFFF"/>
         </w:rPr>
-        <w:t>Dalam artikel yang dijelaskan oleh</w:t>
-      </w:r>
-      <w:r>
-        <w:rPr>
-          <w:rFonts w:asciiTheme="majorBidi" w:hAnsiTheme="majorBidi" w:cstheme="majorBidi"/>
-          <w:color w:val="000000"/>
-          <w:sz w:val="24"/>
-          <w:szCs w:val="24"/>
-          <w:shd w:val="clear" w:color="auto" w:fill="FFFFFF"/>
-        </w:rPr>
         <w:t xml:space="preserve"> </w:t>
       </w:r>
       <w:r>
         <w:rPr>
-          <w:rFonts w:asciiTheme="majorBidi" w:hAnsiTheme="majorBidi" w:cstheme="majorBidi"/>
+          <w:rFonts w:ascii="Times New Roman" w:hAnsi="Times New Roman" w:cs="Times New Roman"/>
           <w:color w:val="222222"/>
           <w:sz w:val="24"/>
           <w:szCs w:val="24"/>
@@ -1337,7 +1346,7 @@
       </w:r>
       <w:r>
         <w:rPr>
-          <w:rFonts w:asciiTheme="majorBidi" w:hAnsiTheme="majorBidi" w:cstheme="majorBidi"/>
+          <w:rFonts w:ascii="Times New Roman" w:hAnsi="Times New Roman" w:cs="Times New Roman"/>
           <w:color w:val="222222"/>
           <w:sz w:val="24"/>
           <w:szCs w:val="24"/>
@@ -1347,7 +1356,7 @@
       </w:r>
       <w:r>
         <w:rPr>
-          <w:rFonts w:asciiTheme="majorBidi" w:hAnsiTheme="majorBidi" w:cstheme="majorBidi"/>
+          <w:rFonts w:ascii="Times New Roman" w:hAnsi="Times New Roman" w:cs="Times New Roman"/>
           <w:color w:val="222222"/>
           <w:sz w:val="24"/>
           <w:szCs w:val="24"/>
@@ -1357,7 +1366,7 @@
       </w:r>
       <w:r>
         <w:rPr>
-          <w:rFonts w:asciiTheme="majorBidi" w:hAnsiTheme="majorBidi" w:cstheme="majorBidi"/>
+          <w:rFonts w:ascii="Times New Roman" w:hAnsi="Times New Roman" w:cs="Times New Roman"/>
           <w:color w:val="222222"/>
           <w:sz w:val="24"/>
           <w:szCs w:val="24"/>
@@ -1373,7 +1382,7 @@
         <w:contextualSpacing/>
         <w:jc w:val="both"/>
         <w:rPr>
-          <w:rFonts w:asciiTheme="majorBidi" w:hAnsiTheme="majorBidi" w:cstheme="majorBidi"/>
+          <w:rFonts w:ascii="Times New Roman" w:hAnsi="Times New Roman" w:cs="Times New Roman"/>
           <w:color w:val="222222"/>
           <w:sz w:val="24"/>
           <w:szCs w:val="24"/>
@@ -1382,7 +1391,7 @@
       </w:pPr>
       <w:r>
         <w:rPr>
-          <w:rFonts w:asciiTheme="majorBidi" w:hAnsiTheme="majorBidi" w:cstheme="majorBidi"/>
+          <w:rFonts w:ascii="Times New Roman" w:hAnsi="Times New Roman" w:cs="Times New Roman"/>
           <w:color w:val="222222"/>
           <w:sz w:val="24"/>
           <w:szCs w:val="24"/>
@@ -1393,7 +1402,7 @@
       </w:r>
       <w:r>
         <w:rPr>
-          <w:rFonts w:asciiTheme="majorBidi" w:hAnsiTheme="majorBidi" w:cstheme="majorBidi"/>
+          <w:rFonts w:ascii="Times New Roman" w:hAnsi="Times New Roman" w:cs="Times New Roman"/>
           <w:color w:val="222222"/>
           <w:sz w:val="24"/>
           <w:szCs w:val="24"/>
@@ -1403,7 +1412,7 @@
       </w:r>
       <w:r>
         <w:rPr>
-          <w:rFonts w:asciiTheme="majorBidi" w:hAnsiTheme="majorBidi" w:cstheme="majorBidi"/>
+          <w:rFonts w:ascii="Times New Roman" w:hAnsi="Times New Roman" w:cs="Times New Roman"/>
           <w:color w:val="222222"/>
           <w:sz w:val="24"/>
           <w:szCs w:val="24"/>
@@ -1413,7 +1422,7 @@
       </w:r>
       <w:r>
         <w:rPr>
-          <w:rFonts w:asciiTheme="majorBidi" w:hAnsiTheme="majorBidi" w:cstheme="majorBidi"/>
+          <w:rFonts w:ascii="Times New Roman" w:hAnsi="Times New Roman" w:cs="Times New Roman"/>
           <w:color w:val="222222"/>
           <w:sz w:val="24"/>
           <w:szCs w:val="24"/>
@@ -1423,7 +1432,7 @@
       </w:r>
       <w:r>
         <w:rPr>
-          <w:rFonts w:asciiTheme="majorBidi" w:hAnsiTheme="majorBidi" w:cstheme="majorBidi"/>
+          <w:rFonts w:ascii="Times New Roman" w:hAnsi="Times New Roman" w:cs="Times New Roman"/>
           <w:color w:val="222222"/>
           <w:sz w:val="24"/>
           <w:szCs w:val="24"/>
@@ -1433,7 +1442,7 @@
       </w:r>
       <w:r>
         <w:rPr>
-          <w:rFonts w:asciiTheme="majorBidi" w:hAnsiTheme="majorBidi" w:cstheme="majorBidi"/>
+          <w:rFonts w:ascii="Times New Roman" w:hAnsi="Times New Roman" w:cs="Times New Roman"/>
           <w:color w:val="222222"/>
           <w:sz w:val="24"/>
           <w:szCs w:val="24"/>
@@ -1443,7 +1452,7 @@
       </w:r>
       <w:r>
         <w:rPr>
-          <w:rFonts w:asciiTheme="majorBidi" w:hAnsiTheme="majorBidi" w:cstheme="majorBidi"/>
+          <w:rFonts w:ascii="Times New Roman" w:hAnsi="Times New Roman" w:cs="Times New Roman"/>
           <w:color w:val="222222"/>
           <w:sz w:val="24"/>
           <w:szCs w:val="24"/>
@@ -1453,7 +1462,7 @@
       </w:r>
       <w:r>
         <w:rPr>
-          <w:rFonts w:asciiTheme="majorBidi" w:hAnsiTheme="majorBidi" w:cstheme="majorBidi"/>
+          <w:rFonts w:ascii="Times New Roman" w:hAnsi="Times New Roman" w:cs="Times New Roman"/>
           <w:color w:val="222222"/>
           <w:sz w:val="24"/>
           <w:szCs w:val="24"/>
@@ -1463,7 +1472,7 @@
       </w:r>
       <w:r>
         <w:rPr>
-          <w:rFonts w:asciiTheme="majorBidi" w:hAnsiTheme="majorBidi" w:cstheme="majorBidi"/>
+          <w:rFonts w:ascii="Times New Roman" w:hAnsi="Times New Roman" w:cs="Times New Roman"/>
           <w:color w:val="222222"/>
           <w:sz w:val="24"/>
           <w:szCs w:val="24"/>
@@ -1473,7 +1482,7 @@
       </w:r>
       <w:r>
         <w:rPr>
-          <w:rFonts w:asciiTheme="majorBidi" w:hAnsiTheme="majorBidi" w:cstheme="majorBidi"/>
+          <w:rFonts w:ascii="Times New Roman" w:hAnsi="Times New Roman" w:cs="Times New Roman"/>
           <w:color w:val="222222"/>
           <w:sz w:val="24"/>
           <w:szCs w:val="24"/>
@@ -1483,7 +1492,7 @@
       </w:r>
       <w:r>
         <w:rPr>
-          <w:rFonts w:asciiTheme="majorBidi" w:hAnsiTheme="majorBidi" w:cstheme="majorBidi"/>
+          <w:rFonts w:ascii="Times New Roman" w:hAnsi="Times New Roman" w:cs="Times New Roman"/>
           <w:color w:val="222222"/>
           <w:sz w:val="24"/>
           <w:szCs w:val="24"/>
@@ -1493,7 +1502,7 @@
       </w:r>
       <w:r>
         <w:rPr>
-          <w:rFonts w:asciiTheme="majorBidi" w:hAnsiTheme="majorBidi" w:cstheme="majorBidi"/>
+          <w:rFonts w:ascii="Times New Roman" w:hAnsi="Times New Roman" w:cs="Times New Roman"/>
           <w:color w:val="222222"/>
           <w:sz w:val="24"/>
           <w:szCs w:val="24"/>
@@ -1503,7 +1512,7 @@
       </w:r>
       <w:r>
         <w:rPr>
-          <w:rFonts w:asciiTheme="majorBidi" w:hAnsiTheme="majorBidi" w:cstheme="majorBidi"/>
+          <w:rFonts w:ascii="Times New Roman" w:hAnsi="Times New Roman" w:cs="Times New Roman"/>
           <w:color w:val="222222"/>
           <w:sz w:val="24"/>
           <w:szCs w:val="24"/>
@@ -1513,7 +1522,7 @@
       </w:r>
       <w:r>
         <w:rPr>
-          <w:rFonts w:asciiTheme="majorBidi" w:hAnsiTheme="majorBidi" w:cstheme="majorBidi"/>
+          <w:rFonts w:ascii="Times New Roman" w:hAnsi="Times New Roman" w:cs="Times New Roman"/>
           <w:color w:val="222222"/>
           <w:sz w:val="24"/>
           <w:szCs w:val="24"/>
@@ -1523,7 +1532,7 @@
       </w:r>
       <w:r>
         <w:rPr>
-          <w:rFonts w:asciiTheme="majorBidi" w:hAnsiTheme="majorBidi" w:cstheme="majorBidi"/>
+          <w:rFonts w:ascii="Times New Roman" w:hAnsi="Times New Roman" w:cs="Times New Roman"/>
           <w:color w:val="222222"/>
           <w:sz w:val="24"/>
           <w:szCs w:val="24"/>
@@ -1533,7 +1542,7 @@
       </w:r>
       <w:r>
         <w:rPr>
-          <w:rFonts w:asciiTheme="majorBidi" w:hAnsiTheme="majorBidi" w:cstheme="majorBidi"/>
+          <w:rFonts w:ascii="Times New Roman" w:hAnsi="Times New Roman" w:cs="Times New Roman"/>
           <w:color w:val="222222"/>
           <w:sz w:val="24"/>
           <w:szCs w:val="24"/>
@@ -1543,7 +1552,7 @@
       </w:r>
       <w:r>
         <w:rPr>
-          <w:rFonts w:asciiTheme="majorBidi" w:hAnsiTheme="majorBidi" w:cstheme="majorBidi"/>
+          <w:rFonts w:ascii="Times New Roman" w:hAnsi="Times New Roman" w:cs="Times New Roman"/>
           <w:color w:val="222222"/>
           <w:sz w:val="24"/>
           <w:szCs w:val="24"/>
@@ -1553,7 +1562,7 @@
       </w:r>
       <w:r>
         <w:rPr>
-          <w:rFonts w:asciiTheme="majorBidi" w:hAnsiTheme="majorBidi" w:cstheme="majorBidi"/>
+          <w:rFonts w:ascii="Times New Roman" w:hAnsi="Times New Roman" w:cs="Times New Roman"/>
           <w:color w:val="222222"/>
           <w:sz w:val="24"/>
           <w:szCs w:val="24"/>
@@ -1563,7 +1572,7 @@
       </w:r>
       <w:r>
         <w:rPr>
-          <w:rFonts w:asciiTheme="majorBidi" w:hAnsiTheme="majorBidi" w:cstheme="majorBidi"/>
+          <w:rFonts w:ascii="Times New Roman" w:hAnsi="Times New Roman" w:cs="Times New Roman"/>
           <w:i/>
           <w:color w:val="222222"/>
           <w:sz w:val="24"/>
@@ -1574,7 +1583,7 @@
       </w:r>
       <w:r>
         <w:rPr>
-          <w:rFonts w:asciiTheme="majorBidi" w:hAnsiTheme="majorBidi" w:cstheme="majorBidi"/>
+          <w:rFonts w:ascii="Times New Roman" w:hAnsi="Times New Roman" w:cs="Times New Roman"/>
           <w:color w:val="222222"/>
           <w:sz w:val="24"/>
           <w:szCs w:val="24"/>
@@ -1584,7 +1593,7 @@
       </w:r>
       <w:r>
         <w:rPr>
-          <w:rFonts w:asciiTheme="majorBidi" w:hAnsiTheme="majorBidi" w:cstheme="majorBidi"/>
+          <w:rFonts w:ascii="Times New Roman" w:hAnsi="Times New Roman" w:cs="Times New Roman"/>
           <w:color w:val="222222"/>
           <w:sz w:val="24"/>
           <w:szCs w:val="24"/>
@@ -1594,7 +1603,7 @@
       </w:r>
       <w:r>
         <w:rPr>
-          <w:rFonts w:asciiTheme="majorBidi" w:hAnsiTheme="majorBidi" w:cstheme="majorBidi"/>
+          <w:rFonts w:ascii="Times New Roman" w:hAnsi="Times New Roman" w:cs="Times New Roman"/>
           <w:color w:val="222222"/>
           <w:sz w:val="24"/>
           <w:szCs w:val="24"/>
@@ -1604,7 +1613,7 @@
       </w:r>
       <w:r>
         <w:rPr>
-          <w:rFonts w:asciiTheme="majorBidi" w:hAnsiTheme="majorBidi" w:cstheme="majorBidi"/>
+          <w:rFonts w:ascii="Times New Roman" w:hAnsi="Times New Roman" w:cs="Times New Roman"/>
           <w:i/>
           <w:color w:val="222222"/>
           <w:sz w:val="24"/>
@@ -1615,7 +1624,7 @@
       </w:r>
       <w:r>
         <w:rPr>
-          <w:rFonts w:asciiTheme="majorBidi" w:hAnsiTheme="majorBidi" w:cstheme="majorBidi"/>
+          <w:rFonts w:ascii="Times New Roman" w:hAnsi="Times New Roman" w:cs="Times New Roman"/>
           <w:color w:val="222222"/>
           <w:sz w:val="24"/>
           <w:szCs w:val="24"/>
@@ -1625,7 +1634,7 @@
       </w:r>
       <w:r>
         <w:rPr>
-          <w:rFonts w:asciiTheme="majorBidi" w:hAnsiTheme="majorBidi" w:cstheme="majorBidi"/>
+          <w:rFonts w:ascii="Times New Roman" w:hAnsi="Times New Roman" w:cs="Times New Roman"/>
           <w:color w:val="222222"/>
           <w:sz w:val="24"/>
           <w:szCs w:val="24"/>
@@ -1635,7 +1644,7 @@
       </w:r>
       <w:r>
         <w:rPr>
-          <w:rFonts w:asciiTheme="majorBidi" w:hAnsiTheme="majorBidi" w:cstheme="majorBidi"/>
+          <w:rFonts w:ascii="Times New Roman" w:hAnsi="Times New Roman" w:cs="Times New Roman"/>
           <w:color w:val="222222"/>
           <w:sz w:val="24"/>
           <w:szCs w:val="24"/>
@@ -1651,15 +1660,15 @@
         <w:contextualSpacing/>
         <w:jc w:val="both"/>
         <w:rPr>
-          <w:rFonts w:asciiTheme="majorBidi" w:hAnsiTheme="majorBidi" w:cstheme="majorBidi"/>
-          <w:sz w:val="24"/>
-          <w:szCs w:val="24"/>
-          <w:shd w:val="clear" w:color="auto" w:fill="FFFFFF"/>
-        </w:rPr>
-      </w:pPr>
-      <w:r>
-        <w:rPr>
-          <w:rFonts w:asciiTheme="majorBidi" w:hAnsiTheme="majorBidi" w:cstheme="majorBidi"/>
+          <w:rFonts w:ascii="Times New Roman" w:hAnsi="Times New Roman" w:cs="Times New Roman"/>
+          <w:sz w:val="24"/>
+          <w:szCs w:val="24"/>
+          <w:shd w:val="clear" w:color="auto" w:fill="FFFFFF"/>
+        </w:rPr>
+      </w:pPr>
+      <w:r>
+        <w:rPr>
+          <w:rFonts w:ascii="Times New Roman" w:hAnsi="Times New Roman" w:cs="Times New Roman"/>
           <w:color w:val="222222"/>
           <w:sz w:val="24"/>
           <w:szCs w:val="24"/>
@@ -1669,7 +1678,7 @@
       </w:r>
       <w:r>
         <w:rPr>
-          <w:rFonts w:asciiTheme="majorBidi" w:hAnsiTheme="majorBidi" w:cstheme="majorBidi"/>
+          <w:rFonts w:ascii="Times New Roman" w:hAnsi="Times New Roman" w:cs="Times New Roman"/>
           <w:color w:val="222222"/>
           <w:sz w:val="24"/>
           <w:szCs w:val="24"/>
@@ -1679,7 +1688,7 @@
       </w:r>
       <w:r>
         <w:rPr>
-          <w:rFonts w:asciiTheme="majorBidi" w:hAnsiTheme="majorBidi" w:cstheme="majorBidi"/>
+          <w:rFonts w:ascii="Times New Roman" w:hAnsi="Times New Roman" w:cs="Times New Roman"/>
           <w:color w:val="222222"/>
           <w:sz w:val="24"/>
           <w:szCs w:val="24"/>
@@ -1689,7 +1698,7 @@
       </w:r>
       <w:r>
         <w:rPr>
-          <w:rFonts w:asciiTheme="majorBidi" w:hAnsiTheme="majorBidi" w:cstheme="majorBidi"/>
+          <w:rFonts w:ascii="Times New Roman" w:hAnsi="Times New Roman" w:cs="Times New Roman"/>
           <w:color w:val="222222"/>
           <w:sz w:val="24"/>
           <w:szCs w:val="24"/>
@@ -1699,7 +1708,7 @@
       </w:r>
       <w:r>
         <w:rPr>
-          <w:rFonts w:asciiTheme="majorBidi" w:hAnsiTheme="majorBidi" w:cstheme="majorBidi"/>
+          <w:rFonts w:ascii="Times New Roman" w:hAnsi="Times New Roman" w:cs="Times New Roman"/>
           <w:color w:val="222222"/>
           <w:sz w:val="24"/>
           <w:szCs w:val="24"/>
@@ -1709,7 +1718,7 @@
       </w:r>
       <w:r>
         <w:rPr>
-          <w:rFonts w:asciiTheme="majorBidi" w:hAnsiTheme="majorBidi" w:cstheme="majorBidi"/>
+          <w:rFonts w:ascii="Times New Roman" w:hAnsi="Times New Roman" w:cs="Times New Roman"/>
           <w:color w:val="222222"/>
           <w:sz w:val="24"/>
           <w:szCs w:val="24"/>
@@ -1719,7 +1728,7 @@
       </w:r>
       <w:r>
         <w:rPr>
-          <w:rFonts w:asciiTheme="majorBidi" w:hAnsiTheme="majorBidi" w:cstheme="majorBidi"/>
+          <w:rFonts w:ascii="Times New Roman" w:hAnsi="Times New Roman" w:cs="Times New Roman"/>
           <w:color w:val="222222"/>
           <w:sz w:val="24"/>
           <w:szCs w:val="24"/>
@@ -1729,7 +1738,7 @@
       </w:r>
       <w:r>
         <w:rPr>
-          <w:rFonts w:asciiTheme="majorBidi" w:hAnsiTheme="majorBidi" w:cstheme="majorBidi"/>
+          <w:rFonts w:ascii="Times New Roman" w:hAnsi="Times New Roman" w:cs="Times New Roman"/>
           <w:color w:val="222222"/>
           <w:sz w:val="24"/>
           <w:szCs w:val="24"/>
@@ -1739,7 +1748,7 @@
       </w:r>
       <w:r>
         <w:rPr>
-          <w:rFonts w:asciiTheme="majorBidi" w:hAnsiTheme="majorBidi" w:cstheme="majorBidi"/>
+          <w:rFonts w:ascii="Times New Roman" w:hAnsi="Times New Roman" w:cs="Times New Roman"/>
           <w:color w:val="222222"/>
           <w:sz w:val="24"/>
           <w:szCs w:val="24"/>
@@ -1749,7 +1758,7 @@
       </w:r>
       <w:r>
         <w:rPr>
-          <w:rFonts w:asciiTheme="majorBidi" w:hAnsiTheme="majorBidi" w:cstheme="majorBidi"/>
+          <w:rFonts w:ascii="Times New Roman" w:hAnsi="Times New Roman" w:cs="Times New Roman"/>
           <w:color w:val="222222"/>
           <w:sz w:val="24"/>
           <w:szCs w:val="24"/>
@@ -1759,7 +1768,7 @@
       </w:r>
       <w:r>
         <w:rPr>
-          <w:rFonts w:asciiTheme="majorBidi" w:hAnsiTheme="majorBidi" w:cstheme="majorBidi"/>
+          <w:rFonts w:ascii="Times New Roman" w:hAnsi="Times New Roman" w:cs="Times New Roman"/>
           <w:color w:val="222222"/>
           <w:sz w:val="24"/>
           <w:szCs w:val="24"/>
@@ -1769,7 +1778,7 @@
       </w:r>
       <w:r>
         <w:rPr>
-          <w:rFonts w:asciiTheme="majorBidi" w:hAnsiTheme="majorBidi" w:cstheme="majorBidi"/>
+          <w:rFonts w:ascii="Times New Roman" w:hAnsi="Times New Roman" w:cs="Times New Roman"/>
           <w:color w:val="222222"/>
           <w:sz w:val="24"/>
           <w:szCs w:val="24"/>
@@ -1779,7 +1788,7 @@
       </w:r>
       <w:r>
         <w:rPr>
-          <w:rFonts w:asciiTheme="majorBidi" w:hAnsiTheme="majorBidi" w:cstheme="majorBidi"/>
+          <w:rFonts w:ascii="Times New Roman" w:hAnsi="Times New Roman" w:cs="Times New Roman"/>
           <w:color w:val="222222"/>
           <w:sz w:val="24"/>
           <w:szCs w:val="24"/>
@@ -1789,7 +1798,7 @@
       </w:r>
       <w:r>
         <w:rPr>
-          <w:rFonts w:asciiTheme="majorBidi" w:hAnsiTheme="majorBidi" w:cstheme="majorBidi"/>
+          <w:rFonts w:ascii="Times New Roman" w:hAnsi="Times New Roman" w:cs="Times New Roman"/>
           <w:i/>
           <w:color w:val="222222"/>
           <w:sz w:val="24"/>
@@ -1800,7 +1809,7 @@
       </w:r>
       <w:r>
         <w:rPr>
-          <w:rFonts w:asciiTheme="majorBidi" w:hAnsiTheme="majorBidi" w:cstheme="majorBidi"/>
+          <w:rFonts w:ascii="Times New Roman" w:hAnsi="Times New Roman" w:cs="Times New Roman"/>
           <w:color w:val="222222"/>
           <w:sz w:val="24"/>
           <w:szCs w:val="24"/>
@@ -1816,7 +1825,7 @@
         <w:contextualSpacing/>
         <w:jc w:val="both"/>
         <w:rPr>
-          <w:rFonts w:asciiTheme="majorBidi" w:hAnsiTheme="majorBidi" w:cstheme="majorBidi"/>
+          <w:rFonts w:ascii="Times New Roman" w:hAnsi="Times New Roman" w:cs="Times New Roman"/>
           <w:color w:val="222222"/>
           <w:sz w:val="24"/>
           <w:szCs w:val="24"/>
@@ -1832,8 +1841,8 @@
           <w:numId w:val="0"/>
         </w:numPr>
         <w:ind w:left="576" w:hanging="576"/>
-        <w:rPr>
-          <w:rFonts w:asciiTheme="majorBidi" w:hAnsiTheme="majorBidi" w:cstheme="majorBidi"/>
+        <w:jc w:val="both"/>
+        <w:rPr>
           <w:szCs w:val="24"/>
           <w:shd w:val="clear" w:color="auto" w:fill="FFFFFF"/>
         </w:rPr>
@@ -1843,7 +1852,6 @@
       <w:bookmarkStart w:id="7" w:name="_Toc435799477"/>
       <w:r>
         <w:rPr>
-          <w:rFonts w:asciiTheme="majorBidi" w:hAnsiTheme="majorBidi" w:cstheme="majorBidi"/>
           <w:szCs w:val="24"/>
           <w:shd w:val="clear" w:color="auto" w:fill="FFFFFF"/>
         </w:rPr>
@@ -1851,7 +1859,6 @@
       </w:r>
       <w:r>
         <w:rPr>
-          <w:rFonts w:asciiTheme="majorBidi" w:hAnsiTheme="majorBidi" w:cstheme="majorBidi"/>
           <w:szCs w:val="24"/>
           <w:shd w:val="clear" w:color="auto" w:fill="FFFFFF"/>
         </w:rPr>
@@ -1859,7 +1866,6 @@
       </w:r>
       <w:r>
         <w:rPr>
-          <w:rFonts w:asciiTheme="majorBidi" w:hAnsiTheme="majorBidi" w:cstheme="majorBidi"/>
           <w:szCs w:val="24"/>
           <w:shd w:val="clear" w:color="auto" w:fill="FFFFFF"/>
         </w:rPr>
@@ -1877,14 +1883,14 @@
         <w:contextualSpacing/>
         <w:jc w:val="both"/>
         <w:rPr>
-          <w:rFonts w:asciiTheme="majorBidi" w:hAnsiTheme="majorBidi" w:cstheme="majorBidi"/>
-          <w:sz w:val="24"/>
-          <w:szCs w:val="24"/>
-        </w:rPr>
-      </w:pPr>
-      <w:r>
-        <w:rPr>
-          <w:rFonts w:asciiTheme="majorBidi" w:hAnsiTheme="majorBidi" w:cstheme="majorBidi"/>
+          <w:rFonts w:ascii="Times New Roman" w:hAnsi="Times New Roman" w:cs="Times New Roman"/>
+          <w:sz w:val="24"/>
+          <w:szCs w:val="24"/>
+        </w:rPr>
+      </w:pPr>
+      <w:r>
+        <w:rPr>
+          <w:rFonts w:ascii="Times New Roman" w:hAnsi="Times New Roman" w:cs="Times New Roman"/>
           <w:sz w:val="24"/>
           <w:szCs w:val="24"/>
         </w:rPr>
@@ -1903,48 +1909,48 @@
         <w:ind w:left="426" w:hanging="426"/>
         <w:jc w:val="both"/>
         <w:rPr>
-          <w:rFonts w:asciiTheme="majorBidi" w:hAnsiTheme="majorBidi" w:cstheme="majorBidi"/>
-          <w:szCs w:val="24"/>
-        </w:rPr>
-      </w:pPr>
-      <w:r>
-        <w:rPr>
-          <w:rFonts w:asciiTheme="majorBidi" w:hAnsiTheme="majorBidi" w:cstheme="majorBidi"/>
+          <w:rFonts w:cs="Times New Roman"/>
+          <w:szCs w:val="24"/>
+        </w:rPr>
+      </w:pPr>
+      <w:r>
+        <w:rPr>
+          <w:rFonts w:cs="Times New Roman"/>
           <w:szCs w:val="24"/>
         </w:rPr>
         <w:t>Bagaimana m</w:t>
       </w:r>
       <w:r>
         <w:rPr>
-          <w:rFonts w:asciiTheme="majorBidi" w:hAnsiTheme="majorBidi" w:cstheme="majorBidi"/>
+          <w:rFonts w:cs="Times New Roman"/>
           <w:szCs w:val="24"/>
         </w:rPr>
         <w:t xml:space="preserve">enentukan pattern microservis </w:t>
       </w:r>
       <w:r>
         <w:rPr>
-          <w:rFonts w:asciiTheme="majorBidi" w:hAnsiTheme="majorBidi" w:cstheme="majorBidi"/>
+          <w:rFonts w:cs="Times New Roman"/>
           <w:szCs w:val="24"/>
         </w:rPr>
         <w:t>dan desain arsitektur yang paling tepat/sesuai</w:t>
       </w:r>
       <w:r>
         <w:rPr>
-          <w:rFonts w:asciiTheme="majorBidi" w:hAnsiTheme="majorBidi" w:cstheme="majorBidi"/>
+          <w:rFonts w:cs="Times New Roman"/>
           <w:szCs w:val="24"/>
         </w:rPr>
         <w:t xml:space="preserve"> untuk aplikasi rumah sakit </w:t>
       </w:r>
       <w:r>
         <w:rPr>
-          <w:rFonts w:asciiTheme="majorBidi" w:hAnsiTheme="majorBidi" w:cstheme="majorBidi"/>
+          <w:rFonts w:cs="Times New Roman"/>
           <w:szCs w:val="24"/>
         </w:rPr>
         <w:t>Apentura</w:t>
       </w:r>
       <w:r>
         <w:rPr>
-          <w:rFonts w:asciiTheme="majorBidi" w:hAnsiTheme="majorBidi" w:cstheme="majorBidi"/>
+          <w:rFonts w:cs="Times New Roman"/>
           <w:szCs w:val="24"/>
         </w:rPr>
         <w:t>.</w:t>
@@ -1962,34 +1968,34 @@
         <w:ind w:left="426" w:hanging="426"/>
         <w:jc w:val="both"/>
         <w:rPr>
-          <w:rFonts w:asciiTheme="majorBidi" w:hAnsiTheme="majorBidi" w:cstheme="majorBidi"/>
-          <w:szCs w:val="24"/>
-        </w:rPr>
-      </w:pPr>
-      <w:r>
-        <w:rPr>
-          <w:rFonts w:asciiTheme="majorBidi" w:hAnsiTheme="majorBidi" w:cstheme="majorBidi"/>
+          <w:rFonts w:cs="Times New Roman"/>
+          <w:szCs w:val="24"/>
+        </w:rPr>
+      </w:pPr>
+      <w:r>
+        <w:rPr>
+          <w:rFonts w:cs="Times New Roman"/>
           <w:szCs w:val="24"/>
         </w:rPr>
         <w:t>Bagaimana m</w:t>
       </w:r>
       <w:r>
         <w:rPr>
-          <w:rFonts w:asciiTheme="majorBidi" w:hAnsiTheme="majorBidi" w:cstheme="majorBidi"/>
+          <w:rFonts w:cs="Times New Roman"/>
           <w:szCs w:val="24"/>
         </w:rPr>
         <w:t>elakukan migrasi</w:t>
       </w:r>
       <w:r>
         <w:rPr>
-          <w:rFonts w:asciiTheme="majorBidi" w:hAnsiTheme="majorBidi" w:cstheme="majorBidi"/>
+          <w:rFonts w:cs="Times New Roman"/>
           <w:szCs w:val="24"/>
         </w:rPr>
         <w:t xml:space="preserve"> dari arsitektur monolitik ke model arsitektur microservice</w:t>
       </w:r>
       <w:r>
         <w:rPr>
-          <w:rFonts w:asciiTheme="majorBidi" w:hAnsiTheme="majorBidi" w:cstheme="majorBidi"/>
+          <w:rFonts w:cs="Times New Roman"/>
           <w:szCs w:val="24"/>
         </w:rPr>
         <w:t>.</w:t>
@@ -2007,20 +2013,20 @@
         <w:ind w:left="426" w:hanging="426"/>
         <w:jc w:val="both"/>
         <w:rPr>
-          <w:rFonts w:asciiTheme="majorBidi" w:hAnsiTheme="majorBidi" w:cstheme="majorBidi"/>
-          <w:szCs w:val="24"/>
-        </w:rPr>
-      </w:pPr>
-      <w:r>
-        <w:rPr>
-          <w:rFonts w:asciiTheme="majorBidi" w:hAnsiTheme="majorBidi" w:cstheme="majorBidi"/>
+          <w:rFonts w:cs="Times New Roman"/>
+          <w:szCs w:val="24"/>
+        </w:rPr>
+      </w:pPr>
+      <w:r>
+        <w:rPr>
+          <w:rFonts w:cs="Times New Roman"/>
           <w:szCs w:val="24"/>
         </w:rPr>
         <w:t>Bagaimana m</w:t>
       </w:r>
       <w:r>
         <w:rPr>
-          <w:rFonts w:asciiTheme="majorBidi" w:hAnsiTheme="majorBidi" w:cstheme="majorBidi"/>
+          <w:rFonts w:cs="Times New Roman"/>
           <w:szCs w:val="24"/>
         </w:rPr>
         <w:t>elakukan perbandingan performa yang dihasilkan dari arsitektur microservis yang baru terhadap arsitektur monolitik.</w:t>
@@ -2034,7 +2040,7 @@
         <w:ind w:left="426"/>
         <w:jc w:val="both"/>
         <w:rPr>
-          <w:rFonts w:asciiTheme="majorBidi" w:hAnsiTheme="majorBidi" w:cstheme="majorBidi"/>
+          <w:rFonts w:cs="Times New Roman"/>
           <w:szCs w:val="24"/>
         </w:rPr>
       </w:pPr>
@@ -2047,8 +2053,8 @@
           <w:numId w:val="0"/>
         </w:numPr>
         <w:ind w:left="576" w:hanging="576"/>
-        <w:rPr>
-          <w:rFonts w:asciiTheme="majorBidi" w:hAnsiTheme="majorBidi" w:cstheme="majorBidi"/>
+        <w:jc w:val="both"/>
+        <w:rPr>
           <w:szCs w:val="24"/>
         </w:rPr>
       </w:pPr>
@@ -2057,21 +2063,19 @@
       <w:bookmarkStart w:id="10" w:name="_Toc435799478"/>
       <w:r>
         <w:rPr>
-          <w:rFonts w:asciiTheme="majorBidi" w:hAnsiTheme="majorBidi" w:cstheme="majorBidi"/>
-          <w:szCs w:val="24"/>
-        </w:rPr>
+          <w:szCs w:val="24"/>
+        </w:rPr>
+        <w:lastRenderedPageBreak/>
         <w:t>1.3</w:t>
       </w:r>
       <w:r>
         <w:rPr>
-          <w:rFonts w:asciiTheme="majorBidi" w:hAnsiTheme="majorBidi" w:cstheme="majorBidi"/>
           <w:szCs w:val="24"/>
         </w:rPr>
         <w:tab/>
       </w:r>
       <w:r>
         <w:rPr>
-          <w:rFonts w:asciiTheme="majorBidi" w:hAnsiTheme="majorBidi" w:cstheme="majorBidi"/>
           <w:szCs w:val="24"/>
         </w:rPr>
         <w:t>Batasan Masalah</w:t>
@@ -2088,14 +2092,14 @@
         <w:contextualSpacing/>
         <w:jc w:val="both"/>
         <w:rPr>
-          <w:rFonts w:asciiTheme="majorBidi" w:eastAsia="Calibri" w:hAnsiTheme="majorBidi" w:cstheme="majorBidi"/>
-          <w:sz w:val="24"/>
-          <w:szCs w:val="24"/>
-        </w:rPr>
-      </w:pPr>
-      <w:r>
-        <w:rPr>
-          <w:rFonts w:asciiTheme="majorBidi" w:eastAsia="Calibri" w:hAnsiTheme="majorBidi" w:cstheme="majorBidi"/>
+          <w:rFonts w:ascii="Times New Roman" w:eastAsia="Calibri" w:hAnsi="Times New Roman" w:cs="Times New Roman"/>
+          <w:sz w:val="24"/>
+          <w:szCs w:val="24"/>
+        </w:rPr>
+      </w:pPr>
+      <w:r>
+        <w:rPr>
+          <w:rFonts w:ascii="Times New Roman" w:eastAsia="Calibri" w:hAnsi="Times New Roman" w:cs="Times New Roman"/>
           <w:sz w:val="24"/>
           <w:szCs w:val="24"/>
         </w:rPr>
@@ -2114,42 +2118,41 @@
         <w:ind w:left="426" w:hanging="426"/>
         <w:jc w:val="both"/>
         <w:rPr>
-          <w:rFonts w:asciiTheme="majorBidi" w:eastAsia="Calibri" w:hAnsiTheme="majorBidi" w:cstheme="majorBidi"/>
-          <w:szCs w:val="24"/>
-        </w:rPr>
-      </w:pPr>
-      <w:r>
-        <w:rPr>
-          <w:rFonts w:asciiTheme="majorBidi" w:eastAsia="Calibri" w:hAnsiTheme="majorBidi" w:cstheme="majorBidi"/>
-          <w:szCs w:val="24"/>
-        </w:rPr>
-        <w:lastRenderedPageBreak/>
+          <w:rFonts w:eastAsia="Calibri" w:cs="Times New Roman"/>
+          <w:szCs w:val="24"/>
+        </w:rPr>
+      </w:pPr>
+      <w:r>
+        <w:rPr>
+          <w:rFonts w:eastAsia="Calibri" w:cs="Times New Roman"/>
+          <w:szCs w:val="24"/>
+        </w:rPr>
         <w:t xml:space="preserve">Penelitian tidak mencakup semua bagian dari aplikasi rumah sakit </w:t>
       </w:r>
       <w:r>
         <w:rPr>
-          <w:rFonts w:asciiTheme="majorBidi" w:eastAsia="Calibri" w:hAnsiTheme="majorBidi" w:cstheme="majorBidi"/>
+          <w:rFonts w:eastAsia="Calibri" w:cs="Times New Roman"/>
           <w:szCs w:val="24"/>
         </w:rPr>
         <w:t>Apentura</w:t>
       </w:r>
       <w:r>
         <w:rPr>
-          <w:rFonts w:asciiTheme="majorBidi" w:eastAsia="Calibri" w:hAnsiTheme="majorBidi" w:cstheme="majorBidi"/>
+          <w:rFonts w:eastAsia="Calibri" w:cs="Times New Roman"/>
           <w:szCs w:val="24"/>
         </w:rPr>
         <w:t xml:space="preserve">, </w:t>
       </w:r>
       <w:r>
         <w:rPr>
-          <w:rFonts w:asciiTheme="majorBidi" w:eastAsia="Calibri" w:hAnsiTheme="majorBidi" w:cstheme="majorBidi"/>
+          <w:rFonts w:eastAsia="Calibri" w:cs="Times New Roman"/>
           <w:szCs w:val="24"/>
         </w:rPr>
         <w:t xml:space="preserve">namun hanya mengambil bagian </w:t>
       </w:r>
       <w:r>
         <w:rPr>
-          <w:rFonts w:asciiTheme="majorBidi" w:eastAsia="Calibri" w:hAnsiTheme="majorBidi" w:cstheme="majorBidi"/>
+          <w:rFonts w:eastAsia="Calibri" w:cs="Times New Roman"/>
           <w:szCs w:val="24"/>
         </w:rPr>
         <w:t>data pasien, data karyawan, data rekap medis, dan rawat jalan.</w:t>
@@ -2167,27 +2170,27 @@
         <w:ind w:left="426" w:hanging="426"/>
         <w:jc w:val="both"/>
         <w:rPr>
-          <w:rFonts w:asciiTheme="majorBidi" w:eastAsia="Calibri" w:hAnsiTheme="majorBidi" w:cstheme="majorBidi"/>
-          <w:szCs w:val="24"/>
-        </w:rPr>
-      </w:pPr>
-      <w:r>
-        <w:rPr>
-          <w:rFonts w:asciiTheme="majorBidi" w:eastAsia="Calibri" w:hAnsiTheme="majorBidi" w:cstheme="majorBidi"/>
+          <w:rFonts w:eastAsia="Calibri" w:cs="Times New Roman"/>
+          <w:szCs w:val="24"/>
+        </w:rPr>
+      </w:pPr>
+      <w:r>
+        <w:rPr>
+          <w:rFonts w:eastAsia="Calibri" w:cs="Times New Roman"/>
           <w:szCs w:val="24"/>
         </w:rPr>
         <w:t>Segala data yang digunakan dalam penelitian bersifat tertutup karena menyangkut hal privasi dari rumah sakit</w:t>
       </w:r>
       <w:r>
         <w:rPr>
-          <w:rFonts w:asciiTheme="majorBidi" w:eastAsia="Calibri" w:hAnsiTheme="majorBidi" w:cstheme="majorBidi"/>
+          <w:rFonts w:eastAsia="Calibri" w:cs="Times New Roman"/>
           <w:szCs w:val="24"/>
         </w:rPr>
         <w:t xml:space="preserve"> Apentura</w:t>
       </w:r>
       <w:r>
         <w:rPr>
-          <w:rFonts w:asciiTheme="majorBidi" w:eastAsia="Calibri" w:hAnsiTheme="majorBidi" w:cstheme="majorBidi"/>
+          <w:rFonts w:eastAsia="Calibri" w:cs="Times New Roman"/>
           <w:szCs w:val="24"/>
         </w:rPr>
         <w:t>.</w:t>
@@ -2205,13 +2208,13 @@
         <w:ind w:left="426" w:hanging="426"/>
         <w:jc w:val="both"/>
         <w:rPr>
-          <w:rFonts w:asciiTheme="majorBidi" w:eastAsia="Calibri" w:hAnsiTheme="majorBidi" w:cstheme="majorBidi"/>
-          <w:szCs w:val="24"/>
-        </w:rPr>
-      </w:pPr>
-      <w:r>
-        <w:rPr>
-          <w:rFonts w:asciiTheme="majorBidi" w:eastAsia="Calibri" w:hAnsiTheme="majorBidi" w:cstheme="majorBidi"/>
+          <w:rFonts w:eastAsia="Calibri" w:cs="Times New Roman"/>
+          <w:szCs w:val="24"/>
+        </w:rPr>
+      </w:pPr>
+      <w:r>
+        <w:rPr>
+          <w:rFonts w:eastAsia="Calibri" w:cs="Times New Roman"/>
           <w:szCs w:val="24"/>
         </w:rPr>
         <w:t xml:space="preserve">Fokus utama dari penelitian ini adalah berupa analisis perancangan arsitektur dan uji coba perbandingan performa yang dibuat dalam bentuk prototype. </w:t>
@@ -2225,8 +2228,8 @@
           <w:numId w:val="0"/>
         </w:numPr>
         <w:ind w:left="576" w:hanging="576"/>
-        <w:rPr>
-          <w:rFonts w:asciiTheme="majorBidi" w:hAnsiTheme="majorBidi" w:cstheme="majorBidi"/>
+        <w:jc w:val="both"/>
+        <w:rPr>
           <w:szCs w:val="24"/>
         </w:rPr>
       </w:pPr>
@@ -2235,14 +2238,12 @@
       <w:bookmarkStart w:id="13" w:name="_Toc435799479"/>
       <w:r>
         <w:rPr>
-          <w:rFonts w:asciiTheme="majorBidi" w:hAnsiTheme="majorBidi" w:cstheme="majorBidi"/>
           <w:szCs w:val="24"/>
         </w:rPr>
         <w:t>1.4</w:t>
       </w:r>
       <w:r>
         <w:rPr>
-          <w:rFonts w:asciiTheme="majorBidi" w:hAnsiTheme="majorBidi" w:cstheme="majorBidi"/>
           <w:szCs w:val="24"/>
         </w:rPr>
         <w:tab/>
@@ -2260,14 +2261,14 @@
         <w:contextualSpacing/>
         <w:jc w:val="both"/>
         <w:rPr>
-          <w:rFonts w:asciiTheme="majorBidi" w:hAnsiTheme="majorBidi" w:cstheme="majorBidi"/>
-          <w:sz w:val="24"/>
-          <w:szCs w:val="24"/>
-        </w:rPr>
-      </w:pPr>
-      <w:r>
-        <w:rPr>
-          <w:rFonts w:asciiTheme="majorBidi" w:hAnsiTheme="majorBidi" w:cstheme="majorBidi"/>
+          <w:rFonts w:ascii="Times New Roman" w:hAnsi="Times New Roman" w:cs="Times New Roman"/>
+          <w:sz w:val="24"/>
+          <w:szCs w:val="24"/>
+        </w:rPr>
+      </w:pPr>
+      <w:r>
+        <w:rPr>
+          <w:rFonts w:ascii="Times New Roman" w:hAnsi="Times New Roman" w:cs="Times New Roman"/>
           <w:sz w:val="24"/>
           <w:szCs w:val="24"/>
         </w:rPr>
@@ -2286,13 +2287,13 @@
         <w:ind w:left="426" w:hanging="426"/>
         <w:jc w:val="both"/>
         <w:rPr>
-          <w:rFonts w:asciiTheme="majorBidi" w:hAnsiTheme="majorBidi" w:cstheme="majorBidi"/>
-          <w:szCs w:val="24"/>
-        </w:rPr>
-      </w:pPr>
-      <w:r>
-        <w:rPr>
-          <w:rFonts w:asciiTheme="majorBidi" w:hAnsiTheme="majorBidi" w:cstheme="majorBidi"/>
+          <w:rFonts w:cs="Times New Roman"/>
+          <w:szCs w:val="24"/>
+        </w:rPr>
+      </w:pPr>
+      <w:r>
+        <w:rPr>
+          <w:rFonts w:cs="Times New Roman"/>
           <w:szCs w:val="24"/>
         </w:rPr>
         <w:t>Menentukan bagaimana tahap yang benar untuk melakukan migrasi dari arsitektur monolitik ke arsitektur microservis.</w:t>
@@ -2310,13 +2311,13 @@
         <w:ind w:left="426" w:hanging="426"/>
         <w:jc w:val="both"/>
         <w:rPr>
-          <w:rFonts w:asciiTheme="majorBidi" w:hAnsiTheme="majorBidi" w:cstheme="majorBidi"/>
-          <w:szCs w:val="24"/>
-        </w:rPr>
-      </w:pPr>
-      <w:r>
-        <w:rPr>
-          <w:rFonts w:asciiTheme="majorBidi" w:hAnsiTheme="majorBidi" w:cstheme="majorBidi"/>
+          <w:rFonts w:cs="Times New Roman"/>
+          <w:szCs w:val="24"/>
+        </w:rPr>
+      </w:pPr>
+      <w:r>
+        <w:rPr>
+          <w:rFonts w:cs="Times New Roman"/>
           <w:szCs w:val="24"/>
         </w:rPr>
         <w:t>Membandingkan apa saja kelebihan dan kekurangan dari arsitektur microservis dibandingkan dengan arsitektur monolitik.</w:t>
@@ -2334,20 +2335,20 @@
         <w:ind w:left="426" w:hanging="426"/>
         <w:jc w:val="both"/>
         <w:rPr>
-          <w:rFonts w:asciiTheme="majorBidi" w:hAnsiTheme="majorBidi" w:cstheme="majorBidi"/>
-          <w:szCs w:val="24"/>
-        </w:rPr>
-      </w:pPr>
-      <w:r>
-        <w:rPr>
-          <w:rFonts w:asciiTheme="majorBidi" w:hAnsiTheme="majorBidi" w:cstheme="majorBidi"/>
+          <w:rFonts w:cs="Times New Roman"/>
+          <w:szCs w:val="24"/>
+        </w:rPr>
+      </w:pPr>
+      <w:r>
+        <w:rPr>
+          <w:rFonts w:cs="Times New Roman"/>
           <w:szCs w:val="24"/>
         </w:rPr>
         <w:t>Mengetahui bagaimana analisa untuk membagi servis monolitik menjadi servis microservis yang lebih fokus dan padat</w:t>
       </w:r>
       <w:r>
         <w:rPr>
-          <w:rFonts w:asciiTheme="majorBidi" w:hAnsiTheme="majorBidi" w:cstheme="majorBidi"/>
+          <w:rFonts w:cs="Times New Roman"/>
           <w:szCs w:val="24"/>
         </w:rPr>
         <w:t>.</w:t>
@@ -2361,8 +2362,9 @@
           <w:numId w:val="0"/>
         </w:numPr>
         <w:ind w:left="576" w:hanging="576"/>
-        <w:rPr>
-          <w:rFonts w:asciiTheme="majorBidi" w:eastAsiaTheme="minorHAnsi" w:hAnsiTheme="majorBidi" w:cstheme="majorBidi"/>
+        <w:jc w:val="both"/>
+        <w:rPr>
+          <w:rFonts w:eastAsiaTheme="minorHAnsi"/>
           <w:b w:val="0"/>
           <w:szCs w:val="24"/>
         </w:rPr>
@@ -2372,14 +2374,12 @@
       <w:bookmarkStart w:id="16" w:name="_Toc435799480"/>
       <w:r>
         <w:rPr>
-          <w:rFonts w:asciiTheme="majorBidi" w:hAnsiTheme="majorBidi" w:cstheme="majorBidi"/>
           <w:szCs w:val="24"/>
         </w:rPr>
         <w:t>1.5</w:t>
       </w:r>
       <w:r>
         <w:rPr>
-          <w:rFonts w:asciiTheme="majorBidi" w:hAnsiTheme="majorBidi" w:cstheme="majorBidi"/>
           <w:szCs w:val="24"/>
         </w:rPr>
         <w:tab/>
@@ -2396,16 +2396,18 @@
           <w:ilvl w:val="0"/>
           <w:numId w:val="9"/>
         </w:numPr>
+        <w:spacing w:line="360" w:lineRule="auto"/>
         <w:ind w:left="426" w:hanging="426"/>
-        <w:rPr>
-          <w:rFonts w:asciiTheme="majorBidi" w:hAnsiTheme="majorBidi" w:cstheme="majorBidi"/>
-          <w:szCs w:val="24"/>
-          <w:lang w:val="en-GB"/>
-        </w:rPr>
-      </w:pPr>
-      <w:r>
-        <w:rPr>
-          <w:rFonts w:asciiTheme="majorBidi" w:hAnsiTheme="majorBidi" w:cstheme="majorBidi"/>
+        <w:jc w:val="both"/>
+        <w:rPr>
+          <w:rFonts w:cs="Times New Roman"/>
+          <w:szCs w:val="24"/>
+          <w:lang w:val="en-GB"/>
+        </w:rPr>
+      </w:pPr>
+      <w:r>
+        <w:rPr>
+          <w:rFonts w:cs="Times New Roman"/>
           <w:szCs w:val="24"/>
           <w:lang w:val="en-GB"/>
         </w:rPr>
@@ -2419,16 +2421,18 @@
           <w:ilvl w:val="0"/>
           <w:numId w:val="9"/>
         </w:numPr>
+        <w:spacing w:line="360" w:lineRule="auto"/>
         <w:ind w:left="426" w:hanging="426"/>
-        <w:rPr>
-          <w:rFonts w:asciiTheme="majorBidi" w:hAnsiTheme="majorBidi" w:cstheme="majorBidi"/>
-          <w:szCs w:val="24"/>
-          <w:lang w:val="en-GB"/>
-        </w:rPr>
-      </w:pPr>
-      <w:r>
-        <w:rPr>
-          <w:rFonts w:asciiTheme="majorBidi" w:hAnsiTheme="majorBidi" w:cstheme="majorBidi"/>
+        <w:jc w:val="both"/>
+        <w:rPr>
+          <w:rFonts w:cs="Times New Roman"/>
+          <w:szCs w:val="24"/>
+          <w:lang w:val="en-GB"/>
+        </w:rPr>
+      </w:pPr>
+      <w:r>
+        <w:rPr>
+          <w:rFonts w:cs="Times New Roman"/>
           <w:szCs w:val="24"/>
           <w:lang w:val="en-GB"/>
         </w:rPr>
@@ -2441,8 +2445,9 @@
         <w:spacing w:after="0" w:line="360" w:lineRule="auto"/>
         <w:ind w:left="426" w:hanging="66"/>
         <w:contextualSpacing/>
-        <w:rPr>
-          <w:rFonts w:asciiTheme="majorBidi" w:hAnsiTheme="majorBidi" w:cstheme="majorBidi"/>
+        <w:jc w:val="both"/>
+        <w:rPr>
+          <w:rFonts w:ascii="Times New Roman" w:hAnsi="Times New Roman" w:cs="Times New Roman"/>
           <w:b/>
           <w:sz w:val="24"/>
           <w:szCs w:val="24"/>
@@ -2458,8 +2463,8 @@
           <w:numId w:val="0"/>
         </w:numPr>
         <w:ind w:left="576" w:hanging="576"/>
-        <w:rPr>
-          <w:rFonts w:asciiTheme="majorBidi" w:hAnsiTheme="majorBidi" w:cstheme="majorBidi"/>
+        <w:jc w:val="both"/>
+        <w:rPr>
           <w:szCs w:val="24"/>
         </w:rPr>
       </w:pPr>
@@ -2468,14 +2473,12 @@
       <w:bookmarkStart w:id="19" w:name="_Toc435799481"/>
       <w:r>
         <w:rPr>
-          <w:rFonts w:asciiTheme="majorBidi" w:hAnsiTheme="majorBidi" w:cstheme="majorBidi"/>
           <w:szCs w:val="24"/>
         </w:rPr>
         <w:t>1.6</w:t>
       </w:r>
       <w:r>
         <w:rPr>
-          <w:rFonts w:asciiTheme="majorBidi" w:hAnsiTheme="majorBidi" w:cstheme="majorBidi"/>
           <w:szCs w:val="24"/>
         </w:rPr>
         <w:tab/>
@@ -2492,14 +2495,14 @@
         <w:contextualSpacing/>
         <w:jc w:val="both"/>
         <w:rPr>
-          <w:rFonts w:asciiTheme="majorBidi" w:hAnsiTheme="majorBidi" w:cstheme="majorBidi"/>
-          <w:sz w:val="24"/>
-          <w:szCs w:val="24"/>
-        </w:rPr>
-      </w:pPr>
-      <w:r>
-        <w:rPr>
-          <w:rFonts w:asciiTheme="majorBidi" w:hAnsiTheme="majorBidi" w:cstheme="majorBidi"/>
+          <w:rFonts w:ascii="Times New Roman" w:hAnsi="Times New Roman" w:cs="Times New Roman"/>
+          <w:sz w:val="24"/>
+          <w:szCs w:val="24"/>
+        </w:rPr>
+      </w:pPr>
+      <w:r>
+        <w:rPr>
+          <w:rFonts w:ascii="Times New Roman" w:hAnsi="Times New Roman" w:cs="Times New Roman"/>
           <w:sz w:val="24"/>
           <w:szCs w:val="24"/>
         </w:rPr>
@@ -2518,13 +2521,13 @@
         <w:ind w:left="450" w:hanging="450"/>
         <w:jc w:val="both"/>
         <w:rPr>
-          <w:rFonts w:asciiTheme="majorBidi" w:hAnsiTheme="majorBidi" w:cstheme="majorBidi"/>
-          <w:szCs w:val="24"/>
-        </w:rPr>
-      </w:pPr>
-      <w:r>
-        <w:rPr>
-          <w:rFonts w:asciiTheme="majorBidi" w:hAnsiTheme="majorBidi" w:cstheme="majorBidi"/>
+          <w:rFonts w:cs="Times New Roman"/>
+          <w:szCs w:val="24"/>
+        </w:rPr>
+      </w:pPr>
+      <w:r>
+        <w:rPr>
+          <w:rFonts w:cs="Times New Roman"/>
           <w:szCs w:val="24"/>
         </w:rPr>
         <w:t>Analisis</w:t>
@@ -2538,20 +2541,20 @@
         <w:ind w:left="450"/>
         <w:jc w:val="both"/>
         <w:rPr>
-          <w:rFonts w:asciiTheme="majorBidi" w:hAnsiTheme="majorBidi" w:cstheme="majorBidi"/>
-          <w:szCs w:val="24"/>
-        </w:rPr>
-      </w:pPr>
-      <w:r>
-        <w:rPr>
-          <w:rFonts w:asciiTheme="majorBidi" w:hAnsiTheme="majorBidi" w:cstheme="majorBidi"/>
+          <w:rFonts w:cs="Times New Roman"/>
+          <w:szCs w:val="24"/>
+        </w:rPr>
+      </w:pPr>
+      <w:r>
+        <w:rPr>
+          <w:rFonts w:cs="Times New Roman"/>
           <w:szCs w:val="24"/>
         </w:rPr>
         <w:t xml:space="preserve">Melakukan studi literatur dan </w:t>
       </w:r>
       <w:r>
         <w:rPr>
-          <w:rFonts w:asciiTheme="majorBidi" w:hAnsiTheme="majorBidi" w:cstheme="majorBidi"/>
+          <w:rFonts w:cs="Times New Roman"/>
           <w:szCs w:val="24"/>
         </w:rPr>
         <w:t>analisa melalui wawancara dengan pihak perancang aplikasi monolitik sebelumnya. Data juga dikumpulkan dari jurnal-jurnal, karya ilmiah, dan situs yang memberikan informasi yang menunjang mengenai konsep arsitektur microservis dan tahap-tahap implementasi pada aplikasi monolitik.</w:t>
@@ -2569,13 +2572,13 @@
         <w:ind w:left="450" w:hanging="450"/>
         <w:jc w:val="both"/>
         <w:rPr>
-          <w:rFonts w:asciiTheme="majorBidi" w:hAnsiTheme="majorBidi" w:cstheme="majorBidi"/>
-          <w:szCs w:val="24"/>
-        </w:rPr>
-      </w:pPr>
-      <w:r>
-        <w:rPr>
-          <w:rFonts w:asciiTheme="majorBidi" w:hAnsiTheme="majorBidi" w:cstheme="majorBidi"/>
+          <w:rFonts w:cs="Times New Roman"/>
+          <w:szCs w:val="24"/>
+        </w:rPr>
+      </w:pPr>
+      <w:r>
+        <w:rPr>
+          <w:rFonts w:cs="Times New Roman"/>
           <w:szCs w:val="24"/>
         </w:rPr>
         <w:t>Identifikasi</w:t>
@@ -2589,16 +2592,24 @@
         <w:ind w:left="450"/>
         <w:jc w:val="both"/>
         <w:rPr>
-          <w:rFonts w:asciiTheme="majorBidi" w:hAnsiTheme="majorBidi" w:cstheme="majorBidi"/>
-          <w:szCs w:val="24"/>
-        </w:rPr>
-      </w:pPr>
-      <w:r>
-        <w:rPr>
-          <w:rFonts w:asciiTheme="majorBidi" w:hAnsiTheme="majorBidi" w:cstheme="majorBidi"/>
-          <w:szCs w:val="24"/>
-        </w:rPr>
-        <w:t>Melakukan identifikasi mengenai target-target yang ingin dicapai setelah menerapkan arsitektur baru. Identifikasi ini berguna untuk menentukan perbandingan apa saja yang akan diperhatikan antara arsitektur microservis dan arsitektur monolitik ketika pengujian dilakukan.</w:t>
+          <w:rFonts w:cs="Times New Roman"/>
+          <w:szCs w:val="24"/>
+        </w:rPr>
+      </w:pPr>
+      <w:r>
+        <w:rPr>
+          <w:rFonts w:cs="Times New Roman"/>
+          <w:szCs w:val="24"/>
+        </w:rPr>
+        <w:t xml:space="preserve">Melakukan identifikasi mengenai target-target yang ingin dicapai setelah menerapkan arsitektur baru. Identifikasi ini berguna untuk menentukan perbandingan apa saja yang akan </w:t>
+      </w:r>
+      <w:r>
+        <w:rPr>
+          <w:rFonts w:cs="Times New Roman"/>
+          <w:szCs w:val="24"/>
+        </w:rPr>
+        <w:lastRenderedPageBreak/>
+        <w:t>diperhatikan antara arsitektur microservis dan arsitektur monolitik ketika pengujian dilakukan.</w:t>
       </w:r>
     </w:p>
     <w:p>
@@ -2613,16 +2624,15 @@
         <w:ind w:left="450" w:hanging="450"/>
         <w:jc w:val="both"/>
         <w:rPr>
-          <w:rFonts w:asciiTheme="majorBidi" w:hAnsiTheme="majorBidi" w:cstheme="majorBidi"/>
-          <w:szCs w:val="24"/>
-        </w:rPr>
-      </w:pPr>
-      <w:r>
-        <w:rPr>
-          <w:rFonts w:asciiTheme="majorBidi" w:hAnsiTheme="majorBidi" w:cstheme="majorBidi"/>
-          <w:szCs w:val="24"/>
-        </w:rPr>
-        <w:lastRenderedPageBreak/>
+          <w:rFonts w:cs="Times New Roman"/>
+          <w:szCs w:val="24"/>
+        </w:rPr>
+      </w:pPr>
+      <w:r>
+        <w:rPr>
+          <w:rFonts w:cs="Times New Roman"/>
+          <w:szCs w:val="24"/>
+        </w:rPr>
         <w:t>Perancangan</w:t>
       </w:r>
     </w:p>
@@ -2634,27 +2644,27 @@
         <w:ind w:left="450"/>
         <w:jc w:val="both"/>
         <w:rPr>
-          <w:rFonts w:asciiTheme="majorBidi" w:hAnsiTheme="majorBidi" w:cstheme="majorBidi"/>
-          <w:szCs w:val="24"/>
-        </w:rPr>
-      </w:pPr>
-      <w:r>
-        <w:rPr>
-          <w:rFonts w:asciiTheme="majorBidi" w:hAnsiTheme="majorBidi" w:cstheme="majorBidi"/>
+          <w:rFonts w:cs="Times New Roman"/>
+          <w:szCs w:val="24"/>
+        </w:rPr>
+      </w:pPr>
+      <w:r>
+        <w:rPr>
+          <w:rFonts w:cs="Times New Roman"/>
           <w:szCs w:val="24"/>
         </w:rPr>
         <w:t>Perancangan arsitektur microservis meliputi perancangan model dasar (proses bisnis)</w:t>
       </w:r>
       <w:r>
         <w:rPr>
-          <w:rFonts w:asciiTheme="majorBidi" w:hAnsiTheme="majorBidi" w:cstheme="majorBidi"/>
+          <w:rFonts w:cs="Times New Roman"/>
           <w:szCs w:val="24"/>
         </w:rPr>
         <w:t>, perancangan sistem basis data, perancangan kelas s</w:t>
       </w:r>
       <w:r>
         <w:rPr>
-          <w:rFonts w:asciiTheme="majorBidi" w:hAnsiTheme="majorBidi" w:cstheme="majorBidi"/>
+          <w:rFonts w:cs="Times New Roman"/>
           <w:i/>
           <w:szCs w:val="24"/>
         </w:rPr>
@@ -2662,14 +2672,14 @@
       </w:r>
       <w:r>
         <w:rPr>
-          <w:rFonts w:asciiTheme="majorBidi" w:hAnsiTheme="majorBidi" w:cstheme="majorBidi"/>
+          <w:rFonts w:cs="Times New Roman"/>
           <w:szCs w:val="24"/>
         </w:rPr>
         <w:t xml:space="preserve"> yang baru dengan konsep microservis, juga perancangan jalur komunikasi dan pertukaran data antara kelas-kelas </w:t>
       </w:r>
       <w:r>
         <w:rPr>
-          <w:rFonts w:asciiTheme="majorBidi" w:hAnsiTheme="majorBidi" w:cstheme="majorBidi"/>
+          <w:rFonts w:cs="Times New Roman"/>
           <w:i/>
           <w:szCs w:val="24"/>
         </w:rPr>
@@ -2677,7 +2687,7 @@
       </w:r>
       <w:r>
         <w:rPr>
-          <w:rFonts w:asciiTheme="majorBidi" w:hAnsiTheme="majorBidi" w:cstheme="majorBidi"/>
+          <w:rFonts w:cs="Times New Roman"/>
           <w:szCs w:val="24"/>
         </w:rPr>
         <w:t>yang akan dibuat.</w:t>
@@ -2695,13 +2705,13 @@
         <w:ind w:left="450" w:hanging="450"/>
         <w:jc w:val="both"/>
         <w:rPr>
-          <w:rFonts w:asciiTheme="majorBidi" w:hAnsiTheme="majorBidi" w:cstheme="majorBidi"/>
-          <w:szCs w:val="24"/>
-        </w:rPr>
-      </w:pPr>
-      <w:r>
-        <w:rPr>
-          <w:rFonts w:asciiTheme="majorBidi" w:hAnsiTheme="majorBidi" w:cstheme="majorBidi"/>
+          <w:rFonts w:cs="Times New Roman"/>
+          <w:szCs w:val="24"/>
+        </w:rPr>
+      </w:pPr>
+      <w:r>
+        <w:rPr>
+          <w:rFonts w:cs="Times New Roman"/>
           <w:szCs w:val="24"/>
         </w:rPr>
         <w:t>Implementasi</w:t>
@@ -2715,20 +2725,20 @@
         <w:ind w:left="450"/>
         <w:jc w:val="both"/>
         <w:rPr>
-          <w:rFonts w:asciiTheme="majorBidi" w:hAnsiTheme="majorBidi" w:cstheme="majorBidi"/>
-          <w:szCs w:val="24"/>
-        </w:rPr>
-      </w:pPr>
-      <w:r>
-        <w:rPr>
-          <w:rFonts w:asciiTheme="majorBidi" w:hAnsiTheme="majorBidi" w:cstheme="majorBidi"/>
+          <w:rFonts w:cs="Times New Roman"/>
+          <w:szCs w:val="24"/>
+        </w:rPr>
+      </w:pPr>
+      <w:r>
+        <w:rPr>
+          <w:rFonts w:cs="Times New Roman"/>
           <w:szCs w:val="24"/>
         </w:rPr>
         <w:t xml:space="preserve">Melakukan implementasi hasil perancangan dalam bentuk </w:t>
       </w:r>
       <w:r>
         <w:rPr>
-          <w:rFonts w:asciiTheme="majorBidi" w:hAnsiTheme="majorBidi" w:cstheme="majorBidi"/>
+          <w:rFonts w:cs="Times New Roman"/>
           <w:i/>
           <w:szCs w:val="24"/>
         </w:rPr>
@@ -2736,14 +2746,14 @@
       </w:r>
       <w:r>
         <w:rPr>
-          <w:rFonts w:asciiTheme="majorBidi" w:hAnsiTheme="majorBidi" w:cstheme="majorBidi"/>
+          <w:rFonts w:cs="Times New Roman"/>
           <w:szCs w:val="24"/>
         </w:rPr>
         <w:t xml:space="preserve">Selanjutnya dibuat aplikasi </w:t>
       </w:r>
       <w:r>
         <w:rPr>
-          <w:rFonts w:asciiTheme="majorBidi" w:hAnsiTheme="majorBidi" w:cstheme="majorBidi"/>
+          <w:rFonts w:cs="Times New Roman"/>
           <w:i/>
           <w:szCs w:val="24"/>
         </w:rPr>
@@ -2751,7 +2761,7 @@
       </w:r>
       <w:r>
         <w:rPr>
-          <w:rFonts w:asciiTheme="majorBidi" w:hAnsiTheme="majorBidi" w:cstheme="majorBidi"/>
+          <w:rFonts w:cs="Times New Roman"/>
           <w:szCs w:val="24"/>
         </w:rPr>
         <w:t>sederhana untuk input data dan pengujian performa dari arsitektur server yang telah dibuat.</w:t>
@@ -2769,13 +2779,13 @@
         <w:ind w:left="450" w:hanging="450"/>
         <w:jc w:val="both"/>
         <w:rPr>
-          <w:rFonts w:asciiTheme="majorBidi" w:hAnsiTheme="majorBidi" w:cstheme="majorBidi"/>
-          <w:szCs w:val="24"/>
-        </w:rPr>
-      </w:pPr>
-      <w:r>
-        <w:rPr>
-          <w:rFonts w:asciiTheme="majorBidi" w:hAnsiTheme="majorBidi" w:cstheme="majorBidi"/>
+          <w:rFonts w:cs="Times New Roman"/>
+          <w:szCs w:val="24"/>
+        </w:rPr>
+      </w:pPr>
+      <w:r>
+        <w:rPr>
+          <w:rFonts w:cs="Times New Roman"/>
           <w:szCs w:val="24"/>
         </w:rPr>
         <w:t>Pengujian</w:t>
@@ -2789,20 +2799,20 @@
         <w:ind w:left="450"/>
         <w:jc w:val="both"/>
         <w:rPr>
-          <w:rFonts w:asciiTheme="majorBidi" w:hAnsiTheme="majorBidi" w:cstheme="majorBidi"/>
-          <w:szCs w:val="24"/>
-        </w:rPr>
-      </w:pPr>
-      <w:r>
-        <w:rPr>
-          <w:rFonts w:asciiTheme="majorBidi" w:hAnsiTheme="majorBidi" w:cstheme="majorBidi"/>
+          <w:rFonts w:cs="Times New Roman"/>
+          <w:szCs w:val="24"/>
+        </w:rPr>
+      </w:pPr>
+      <w:r>
+        <w:rPr>
+          <w:rFonts w:cs="Times New Roman"/>
           <w:szCs w:val="24"/>
         </w:rPr>
         <w:t xml:space="preserve">Melakukan </w:t>
       </w:r>
       <w:r>
         <w:rPr>
-          <w:rFonts w:asciiTheme="majorBidi" w:hAnsiTheme="majorBidi" w:cstheme="majorBidi"/>
+          <w:rFonts w:cs="Times New Roman"/>
           <w:szCs w:val="24"/>
         </w:rPr>
         <w:t>pengujian terhadap rancangan aplikasi microservis yang baru dan aplikasi monolitik dengan menggunakan data rumah sakit untuk mengetahui hasil kinerja dan perbandingan performa antara kedua jenis arsitektur.</w:t>
@@ -2810,8 +2820,10 @@
     </w:p>
     <w:p>
       <w:pPr>
-        <w:rPr>
-          <w:rFonts w:asciiTheme="majorBidi" w:eastAsiaTheme="minorEastAsia" w:hAnsiTheme="majorBidi" w:cstheme="majorBidi"/>
+        <w:spacing w:line="360" w:lineRule="auto"/>
+        <w:jc w:val="both"/>
+        <w:rPr>
+          <w:rFonts w:ascii="Times New Roman" w:eastAsiaTheme="minorEastAsia" w:hAnsi="Times New Roman" w:cs="Times New Roman"/>
           <w:sz w:val="24"/>
           <w:szCs w:val="24"/>
           <w:lang w:eastAsia="zh-CN"/>
@@ -2826,8 +2838,8 @@
           <w:numId w:val="0"/>
         </w:numPr>
         <w:ind w:left="576" w:hanging="576"/>
-        <w:rPr>
-          <w:rFonts w:asciiTheme="majorBidi" w:hAnsiTheme="majorBidi" w:cstheme="majorBidi"/>
+        <w:jc w:val="both"/>
+        <w:rPr>
           <w:szCs w:val="24"/>
         </w:rPr>
       </w:pPr>
@@ -2836,21 +2848,18 @@
       <w:bookmarkStart w:id="22" w:name="_Toc435799482"/>
       <w:r>
         <w:rPr>
-          <w:rFonts w:asciiTheme="majorBidi" w:hAnsiTheme="majorBidi" w:cstheme="majorBidi"/>
           <w:szCs w:val="24"/>
         </w:rPr>
         <w:t>1.7</w:t>
       </w:r>
       <w:r>
         <w:rPr>
-          <w:rFonts w:asciiTheme="majorBidi" w:hAnsiTheme="majorBidi" w:cstheme="majorBidi"/>
           <w:szCs w:val="24"/>
         </w:rPr>
         <w:tab/>
       </w:r>
       <w:r>
         <w:rPr>
-          <w:rFonts w:asciiTheme="majorBidi" w:hAnsiTheme="majorBidi" w:cstheme="majorBidi"/>
           <w:szCs w:val="24"/>
         </w:rPr>
         <w:tab/>
@@ -2867,14 +2876,14 @@
         <w:contextualSpacing/>
         <w:jc w:val="both"/>
         <w:rPr>
-          <w:rFonts w:asciiTheme="majorBidi" w:eastAsia="Calibri" w:hAnsiTheme="majorBidi" w:cstheme="majorBidi"/>
-          <w:sz w:val="24"/>
-          <w:szCs w:val="24"/>
-        </w:rPr>
-      </w:pPr>
-      <w:r>
-        <w:rPr>
-          <w:rFonts w:asciiTheme="majorBidi" w:eastAsia="Calibri" w:hAnsiTheme="majorBidi" w:cstheme="majorBidi"/>
+          <w:rFonts w:ascii="Times New Roman" w:eastAsia="Calibri" w:hAnsi="Times New Roman" w:cs="Times New Roman"/>
+          <w:sz w:val="24"/>
+          <w:szCs w:val="24"/>
+        </w:rPr>
+      </w:pPr>
+      <w:r>
+        <w:rPr>
+          <w:rFonts w:ascii="Times New Roman" w:eastAsia="Calibri" w:hAnsi="Times New Roman" w:cs="Times New Roman"/>
           <w:sz w:val="24"/>
           <w:szCs w:val="24"/>
         </w:rPr>
@@ -2893,14 +2902,14 @@
         <w:contextualSpacing/>
         <w:jc w:val="both"/>
         <w:rPr>
-          <w:rFonts w:asciiTheme="majorBidi" w:eastAsia="Calibri" w:hAnsiTheme="majorBidi" w:cstheme="majorBidi"/>
-          <w:sz w:val="24"/>
-          <w:szCs w:val="24"/>
-        </w:rPr>
-      </w:pPr>
-      <w:r>
-        <w:rPr>
-          <w:rFonts w:asciiTheme="majorBidi" w:eastAsia="Calibri" w:hAnsiTheme="majorBidi" w:cstheme="majorBidi"/>
+          <w:rFonts w:ascii="Times New Roman" w:eastAsia="Calibri" w:hAnsi="Times New Roman" w:cs="Times New Roman"/>
+          <w:sz w:val="24"/>
+          <w:szCs w:val="24"/>
+        </w:rPr>
+      </w:pPr>
+      <w:r>
+        <w:rPr>
+          <w:rFonts w:ascii="Times New Roman" w:eastAsia="Calibri" w:hAnsi="Times New Roman" w:cs="Times New Roman"/>
           <w:sz w:val="24"/>
           <w:szCs w:val="24"/>
         </w:rPr>
@@ -2915,14 +2924,14 @@
         <w:contextualSpacing/>
         <w:jc w:val="both"/>
         <w:rPr>
-          <w:rFonts w:asciiTheme="majorBidi" w:eastAsia="Calibri" w:hAnsiTheme="majorBidi" w:cstheme="majorBidi"/>
-          <w:sz w:val="24"/>
-          <w:szCs w:val="24"/>
-        </w:rPr>
-      </w:pPr>
-      <w:r>
-        <w:rPr>
-          <w:rFonts w:asciiTheme="majorBidi" w:eastAsia="Calibri" w:hAnsiTheme="majorBidi" w:cstheme="majorBidi"/>
+          <w:rFonts w:ascii="Times New Roman" w:eastAsia="Calibri" w:hAnsi="Times New Roman" w:cs="Times New Roman"/>
+          <w:sz w:val="24"/>
+          <w:szCs w:val="24"/>
+        </w:rPr>
+      </w:pPr>
+      <w:r>
+        <w:rPr>
+          <w:rFonts w:ascii="Times New Roman" w:eastAsia="Calibri" w:hAnsi="Times New Roman" w:cs="Times New Roman"/>
           <w:sz w:val="24"/>
           <w:szCs w:val="24"/>
         </w:rPr>
@@ -2941,14 +2950,14 @@
         <w:contextualSpacing/>
         <w:jc w:val="both"/>
         <w:rPr>
-          <w:rFonts w:asciiTheme="majorBidi" w:eastAsia="Calibri" w:hAnsiTheme="majorBidi" w:cstheme="majorBidi"/>
-          <w:sz w:val="24"/>
-          <w:szCs w:val="24"/>
-        </w:rPr>
-      </w:pPr>
-      <w:r>
-        <w:rPr>
-          <w:rFonts w:asciiTheme="majorBidi" w:eastAsia="Calibri" w:hAnsiTheme="majorBidi" w:cstheme="majorBidi"/>
+          <w:rFonts w:ascii="Times New Roman" w:eastAsia="Calibri" w:hAnsi="Times New Roman" w:cs="Times New Roman"/>
+          <w:sz w:val="24"/>
+          <w:szCs w:val="24"/>
+        </w:rPr>
+      </w:pPr>
+      <w:r>
+        <w:rPr>
+          <w:rFonts w:ascii="Times New Roman" w:eastAsia="Calibri" w:hAnsi="Times New Roman" w:cs="Times New Roman"/>
           <w:sz w:val="24"/>
           <w:szCs w:val="24"/>
         </w:rPr>
@@ -2963,14 +2972,14 @@
         <w:contextualSpacing/>
         <w:jc w:val="both"/>
         <w:rPr>
-          <w:rFonts w:asciiTheme="majorBidi" w:eastAsia="Calibri" w:hAnsiTheme="majorBidi" w:cstheme="majorBidi"/>
-          <w:sz w:val="24"/>
-          <w:szCs w:val="24"/>
-        </w:rPr>
-      </w:pPr>
-      <w:r>
-        <w:rPr>
-          <w:rFonts w:asciiTheme="majorBidi" w:eastAsia="Calibri" w:hAnsiTheme="majorBidi" w:cstheme="majorBidi"/>
+          <w:rFonts w:ascii="Times New Roman" w:eastAsia="Calibri" w:hAnsi="Times New Roman" w:cs="Times New Roman"/>
+          <w:sz w:val="24"/>
+          <w:szCs w:val="24"/>
+        </w:rPr>
+      </w:pPr>
+      <w:r>
+        <w:rPr>
+          <w:rFonts w:ascii="Times New Roman" w:eastAsia="Calibri" w:hAnsi="Times New Roman" w:cs="Times New Roman"/>
           <w:sz w:val="24"/>
           <w:szCs w:val="24"/>
         </w:rPr>
@@ -2978,7 +2987,7 @@
       </w:r>
       <w:r>
         <w:rPr>
-          <w:rFonts w:asciiTheme="majorBidi" w:eastAsia="Calibri" w:hAnsiTheme="majorBidi" w:cstheme="majorBidi"/>
+          <w:rFonts w:ascii="Times New Roman" w:eastAsia="Calibri" w:hAnsi="Times New Roman" w:cs="Times New Roman"/>
           <w:sz w:val="24"/>
           <w:szCs w:val="24"/>
         </w:rPr>
@@ -2997,14 +3006,14 @@
         <w:contextualSpacing/>
         <w:jc w:val="both"/>
         <w:rPr>
-          <w:rFonts w:asciiTheme="majorBidi" w:eastAsia="Calibri" w:hAnsiTheme="majorBidi" w:cstheme="majorBidi"/>
-          <w:sz w:val="24"/>
-          <w:szCs w:val="24"/>
-        </w:rPr>
-      </w:pPr>
-      <w:r>
-        <w:rPr>
-          <w:rFonts w:asciiTheme="majorBidi" w:eastAsia="Calibri" w:hAnsiTheme="majorBidi" w:cstheme="majorBidi"/>
+          <w:rFonts w:ascii="Times New Roman" w:eastAsia="Calibri" w:hAnsi="Times New Roman" w:cs="Times New Roman"/>
+          <w:sz w:val="24"/>
+          <w:szCs w:val="24"/>
+        </w:rPr>
+      </w:pPr>
+      <w:r>
+        <w:rPr>
+          <w:rFonts w:ascii="Times New Roman" w:eastAsia="Calibri" w:hAnsi="Times New Roman" w:cs="Times New Roman"/>
           <w:sz w:val="24"/>
           <w:szCs w:val="24"/>
         </w:rPr>
@@ -3012,7 +3021,7 @@
       </w:r>
       <w:r>
         <w:rPr>
-          <w:rFonts w:asciiTheme="majorBidi" w:eastAsia="Calibri" w:hAnsiTheme="majorBidi" w:cstheme="majorBidi"/>
+          <w:rFonts w:ascii="Times New Roman" w:eastAsia="Calibri" w:hAnsi="Times New Roman" w:cs="Times New Roman"/>
           <w:sz w:val="24"/>
           <w:szCs w:val="24"/>
         </w:rPr>
@@ -3027,22 +3036,31 @@
         <w:contextualSpacing/>
         <w:jc w:val="both"/>
         <w:rPr>
-          <w:rFonts w:asciiTheme="majorBidi" w:eastAsia="Calibri" w:hAnsiTheme="majorBidi" w:cstheme="majorBidi"/>
-          <w:sz w:val="24"/>
-          <w:szCs w:val="24"/>
-        </w:rPr>
-      </w:pPr>
-      <w:r>
-        <w:rPr>
-          <w:rFonts w:asciiTheme="majorBidi" w:eastAsia="Calibri" w:hAnsiTheme="majorBidi" w:cstheme="majorBidi"/>
-          <w:sz w:val="24"/>
-          <w:szCs w:val="24"/>
-        </w:rPr>
-        <w:t>Berisi analisa mengenai bagaimana konsep penerapan arsitektur microservice pada aplikasi rumah sakit dan modul-modul apa saja yang akan di migrasi menjadi modul baru untuk diimplementasikan pada tahap selanjutnya.</w:t>
-      </w:r>
-      <w:r>
-        <w:rPr>
-          <w:rFonts w:asciiTheme="majorBidi" w:eastAsia="Calibri" w:hAnsiTheme="majorBidi" w:cstheme="majorBidi"/>
+          <w:rFonts w:ascii="Times New Roman" w:eastAsia="Calibri" w:hAnsi="Times New Roman" w:cs="Times New Roman"/>
+          <w:sz w:val="24"/>
+          <w:szCs w:val="24"/>
+        </w:rPr>
+      </w:pPr>
+      <w:r>
+        <w:rPr>
+          <w:rFonts w:ascii="Times New Roman" w:eastAsia="Calibri" w:hAnsi="Times New Roman" w:cs="Times New Roman"/>
+          <w:sz w:val="24"/>
+          <w:szCs w:val="24"/>
+        </w:rPr>
+        <w:t xml:space="preserve">Berisi analisa mengenai bagaimana konsep penerapan arsitektur microservice pada aplikasi rumah sakit dan modul-modul apa saja yang akan di migrasi menjadi modul baru untuk </w:t>
+      </w:r>
+      <w:r>
+        <w:rPr>
+          <w:rFonts w:ascii="Times New Roman" w:eastAsia="Calibri" w:hAnsi="Times New Roman" w:cs="Times New Roman"/>
+          <w:sz w:val="24"/>
+          <w:szCs w:val="24"/>
+        </w:rPr>
+        <w:lastRenderedPageBreak/>
+        <w:t>diimplementasikan pada tahap selanjutnya.</w:t>
+      </w:r>
+      <w:r>
+        <w:rPr>
+          <w:rFonts w:ascii="Times New Roman" w:eastAsia="Calibri" w:hAnsi="Times New Roman" w:cs="Times New Roman"/>
           <w:sz w:val="24"/>
           <w:szCs w:val="24"/>
         </w:rPr>
@@ -3050,7 +3068,7 @@
       </w:r>
       <w:r>
         <w:rPr>
-          <w:rFonts w:asciiTheme="majorBidi" w:eastAsia="Calibri" w:hAnsiTheme="majorBidi" w:cstheme="majorBidi"/>
+          <w:rFonts w:ascii="Times New Roman" w:eastAsia="Calibri" w:hAnsi="Times New Roman" w:cs="Times New Roman"/>
           <w:sz w:val="24"/>
           <w:szCs w:val="24"/>
         </w:rPr>
@@ -3069,23 +3087,22 @@
         <w:contextualSpacing/>
         <w:jc w:val="both"/>
         <w:rPr>
-          <w:rFonts w:asciiTheme="majorBidi" w:eastAsia="Calibri" w:hAnsiTheme="majorBidi" w:cstheme="majorBidi"/>
-          <w:sz w:val="24"/>
-          <w:szCs w:val="24"/>
-        </w:rPr>
-      </w:pPr>
-      <w:r>
-        <w:rPr>
-          <w:rFonts w:asciiTheme="majorBidi" w:eastAsia="Calibri" w:hAnsiTheme="majorBidi" w:cstheme="majorBidi"/>
-          <w:sz w:val="24"/>
-          <w:szCs w:val="24"/>
-        </w:rPr>
-        <w:lastRenderedPageBreak/>
+          <w:rFonts w:ascii="Times New Roman" w:eastAsia="Calibri" w:hAnsi="Times New Roman" w:cs="Times New Roman"/>
+          <w:sz w:val="24"/>
+          <w:szCs w:val="24"/>
+        </w:rPr>
+      </w:pPr>
+      <w:r>
+        <w:rPr>
+          <w:rFonts w:ascii="Times New Roman" w:eastAsia="Calibri" w:hAnsi="Times New Roman" w:cs="Times New Roman"/>
+          <w:sz w:val="24"/>
+          <w:szCs w:val="24"/>
+        </w:rPr>
         <w:t xml:space="preserve">Bab IV </w:t>
       </w:r>
       <w:r>
         <w:rPr>
-          <w:rFonts w:asciiTheme="majorBidi" w:eastAsia="Calibri" w:hAnsiTheme="majorBidi" w:cstheme="majorBidi"/>
+          <w:rFonts w:ascii="Times New Roman" w:eastAsia="Calibri" w:hAnsi="Times New Roman" w:cs="Times New Roman"/>
           <w:sz w:val="24"/>
           <w:szCs w:val="24"/>
         </w:rPr>
@@ -3100,14 +3117,14 @@
         <w:contextualSpacing/>
         <w:jc w:val="both"/>
         <w:rPr>
-          <w:rFonts w:asciiTheme="majorBidi" w:eastAsia="Calibri" w:hAnsiTheme="majorBidi" w:cstheme="majorBidi"/>
-          <w:sz w:val="24"/>
-          <w:szCs w:val="24"/>
-        </w:rPr>
-      </w:pPr>
-      <w:r>
-        <w:rPr>
-          <w:rFonts w:asciiTheme="majorBidi" w:eastAsia="Calibri" w:hAnsiTheme="majorBidi" w:cstheme="majorBidi"/>
+          <w:rFonts w:ascii="Times New Roman" w:eastAsia="Calibri" w:hAnsi="Times New Roman" w:cs="Times New Roman"/>
+          <w:sz w:val="24"/>
+          <w:szCs w:val="24"/>
+        </w:rPr>
+      </w:pPr>
+      <w:r>
+        <w:rPr>
+          <w:rFonts w:ascii="Times New Roman" w:eastAsia="Calibri" w:hAnsi="Times New Roman" w:cs="Times New Roman"/>
           <w:sz w:val="24"/>
           <w:szCs w:val="24"/>
         </w:rPr>
@@ -3115,7 +3132,7 @@
       </w:r>
       <w:r>
         <w:rPr>
-          <w:rFonts w:asciiTheme="majorBidi" w:eastAsia="Calibri" w:hAnsiTheme="majorBidi" w:cstheme="majorBidi"/>
+          <w:rFonts w:ascii="Times New Roman" w:eastAsia="Calibri" w:hAnsi="Times New Roman" w:cs="Times New Roman"/>
           <w:i/>
           <w:sz w:val="24"/>
           <w:szCs w:val="24"/>
@@ -3124,7 +3141,7 @@
       </w:r>
       <w:r>
         <w:rPr>
-          <w:rFonts w:asciiTheme="majorBidi" w:eastAsia="Calibri" w:hAnsiTheme="majorBidi" w:cstheme="majorBidi"/>
+          <w:rFonts w:ascii="Times New Roman" w:eastAsia="Calibri" w:hAnsi="Times New Roman" w:cs="Times New Roman"/>
           <w:sz w:val="24"/>
           <w:szCs w:val="24"/>
         </w:rPr>
@@ -3132,7 +3149,7 @@
       </w:r>
       <w:r>
         <w:rPr>
-          <w:rFonts w:asciiTheme="majorBidi" w:eastAsia="Calibri" w:hAnsiTheme="majorBidi" w:cstheme="majorBidi"/>
+          <w:rFonts w:ascii="Times New Roman" w:eastAsia="Calibri" w:hAnsi="Times New Roman" w:cs="Times New Roman"/>
           <w:i/>
           <w:sz w:val="24"/>
           <w:szCs w:val="24"/>
@@ -3141,7 +3158,7 @@
       </w:r>
       <w:r>
         <w:rPr>
-          <w:rFonts w:asciiTheme="majorBidi" w:eastAsia="Calibri" w:hAnsiTheme="majorBidi" w:cstheme="majorBidi"/>
+          <w:rFonts w:ascii="Times New Roman" w:eastAsia="Calibri" w:hAnsi="Times New Roman" w:cs="Times New Roman"/>
           <w:sz w:val="24"/>
           <w:szCs w:val="24"/>
         </w:rPr>
@@ -3160,15 +3177,15 @@
         <w:contextualSpacing/>
         <w:jc w:val="both"/>
         <w:rPr>
-          <w:rFonts w:asciiTheme="majorBidi" w:hAnsiTheme="majorBidi" w:cstheme="majorBidi"/>
-          <w:sz w:val="24"/>
-          <w:szCs w:val="24"/>
-          <w:lang w:val="en-GB"/>
-        </w:rPr>
-      </w:pPr>
-      <w:r>
-        <w:rPr>
-          <w:rFonts w:asciiTheme="majorBidi" w:eastAsia="Calibri" w:hAnsiTheme="majorBidi" w:cstheme="majorBidi"/>
+          <w:rFonts w:ascii="Times New Roman" w:hAnsi="Times New Roman" w:cs="Times New Roman"/>
+          <w:sz w:val="24"/>
+          <w:szCs w:val="24"/>
+          <w:lang w:val="en-GB"/>
+        </w:rPr>
+      </w:pPr>
+      <w:r>
+        <w:rPr>
+          <w:rFonts w:ascii="Times New Roman" w:eastAsia="Calibri" w:hAnsi="Times New Roman" w:cs="Times New Roman"/>
           <w:sz w:val="24"/>
           <w:szCs w:val="24"/>
         </w:rPr>
@@ -3176,7 +3193,7 @@
       </w:r>
       <w:r>
         <w:rPr>
-          <w:rFonts w:asciiTheme="majorBidi" w:eastAsia="Calibri" w:hAnsiTheme="majorBidi" w:cstheme="majorBidi"/>
+          <w:rFonts w:ascii="Times New Roman" w:eastAsia="Calibri" w:hAnsi="Times New Roman" w:cs="Times New Roman"/>
           <w:sz w:val="24"/>
           <w:szCs w:val="24"/>
         </w:rPr>
@@ -3191,15 +3208,15 @@
         <w:contextualSpacing/>
         <w:jc w:val="both"/>
         <w:rPr>
-          <w:rFonts w:asciiTheme="majorBidi" w:hAnsiTheme="majorBidi" w:cstheme="majorBidi"/>
-          <w:sz w:val="24"/>
-          <w:szCs w:val="24"/>
-          <w:lang w:val="en-GB"/>
-        </w:rPr>
-      </w:pPr>
-      <w:r>
-        <w:rPr>
-          <w:rFonts w:asciiTheme="majorBidi" w:eastAsia="Calibri" w:hAnsiTheme="majorBidi" w:cstheme="majorBidi"/>
+          <w:rFonts w:ascii="Times New Roman" w:hAnsi="Times New Roman" w:cs="Times New Roman"/>
+          <w:sz w:val="24"/>
+          <w:szCs w:val="24"/>
+          <w:lang w:val="en-GB"/>
+        </w:rPr>
+      </w:pPr>
+      <w:r>
+        <w:rPr>
+          <w:rFonts w:ascii="Times New Roman" w:eastAsia="Calibri" w:hAnsi="Times New Roman" w:cs="Times New Roman"/>
           <w:sz w:val="24"/>
           <w:szCs w:val="24"/>
         </w:rPr>
@@ -3214,7 +3231,7 @@
         <w:contextualSpacing/>
         <w:jc w:val="both"/>
         <w:rPr>
-          <w:rFonts w:asciiTheme="majorBidi" w:hAnsiTheme="majorBidi" w:cstheme="majorBidi"/>
+          <w:rFonts w:ascii="Times New Roman" w:hAnsi="Times New Roman" w:cs="Times New Roman"/>
           <w:sz w:val="24"/>
           <w:szCs w:val="24"/>
           <w:lang w:val="en-GB"/>
@@ -3229,14 +3246,14 @@
           <w:numId w:val="2"/>
         </w:numPr>
         <w:rPr>
-          <w:rFonts w:asciiTheme="majorBidi" w:hAnsiTheme="majorBidi"/>
-          <w:sz w:val="24"/>
-          <w:szCs w:val="24"/>
-        </w:rPr>
-      </w:pPr>
-      <w:r>
-        <w:rPr>
-          <w:rFonts w:asciiTheme="majorBidi" w:hAnsiTheme="majorBidi"/>
+          <w:rFonts w:cs="Times New Roman"/>
+          <w:sz w:val="24"/>
+          <w:szCs w:val="24"/>
+        </w:rPr>
+      </w:pPr>
+      <w:r>
+        <w:rPr>
+          <w:rFonts w:cs="Times New Roman"/>
           <w:sz w:val="24"/>
           <w:szCs w:val="24"/>
         </w:rPr>
@@ -3244,7 +3261,7 @@
       </w:r>
       <w:r>
         <w:rPr>
-          <w:rFonts w:asciiTheme="majorBidi" w:hAnsiTheme="majorBidi"/>
+          <w:rFonts w:cs="Times New Roman"/>
           <w:sz w:val="24"/>
           <w:szCs w:val="24"/>
         </w:rPr>
@@ -3255,8 +3272,9 @@
     <w:p>
       <w:pPr>
         <w:spacing w:line="360" w:lineRule="auto"/>
-        <w:rPr>
-          <w:rFonts w:asciiTheme="majorBidi" w:hAnsiTheme="majorBidi" w:cstheme="majorBidi"/>
+        <w:jc w:val="both"/>
+        <w:rPr>
+          <w:rFonts w:ascii="Times New Roman" w:hAnsi="Times New Roman" w:cs="Times New Roman"/>
           <w:sz w:val="24"/>
           <w:szCs w:val="24"/>
           <w:lang w:eastAsia="zh-CN"/>
@@ -3264,31 +3282,30 @@
       </w:pPr>
       <w:r>
         <w:rPr>
-          <w:rFonts w:asciiTheme="majorBidi" w:hAnsiTheme="majorBidi" w:cstheme="majorBidi"/>
+          <w:rFonts w:ascii="Times New Roman" w:hAnsi="Times New Roman" w:cs="Times New Roman"/>
           <w:sz w:val="24"/>
           <w:szCs w:val="24"/>
           <w:lang w:eastAsia="zh-CN"/>
         </w:rPr>
-        <w:t xml:space="preserve">Pada bab ini akan dijelaskan teori pendukung serta metode yang digunakan untuk mengekstraksi modul-modul yang terdapat pada aplikasi monolitik. Penjelasan teori dimulai dengan pengertian dari arsitektur Microservice, perbedaan arsitektur microservice dengan </w:t>
-      </w:r>
-      <w:r>
-        <w:rPr>
-          <w:rFonts w:asciiTheme="majorBidi" w:hAnsiTheme="majorBidi" w:cstheme="majorBidi"/>
-          <w:i/>
+        <w:t xml:space="preserve">Pada bab ini akan dijelaskan teori pendukung serta metode yang digunakan untuk mengekstraksi modul-modul yang terdapat pada aplikasi monolitik. Penjelasan teori dimulai dengan pengertian dari arsitektur Microservice, </w:t>
+      </w:r>
+      <w:r>
+        <w:rPr>
+          <w:rFonts w:ascii="Times New Roman" w:hAnsi="Times New Roman" w:cs="Times New Roman"/>
           <w:sz w:val="24"/>
           <w:szCs w:val="24"/>
           <w:lang w:eastAsia="zh-CN"/>
         </w:rPr>
-        <w:t xml:space="preserve">Service Oriented Architecture </w:t>
-      </w:r>
-      <w:r>
-        <w:rPr>
-          <w:rFonts w:asciiTheme="majorBidi" w:hAnsiTheme="majorBidi" w:cstheme="majorBidi"/>
+        <w:t>prinsip dan pemodela microservice, membangun arsitktur microservice</w:t>
+      </w:r>
+      <w:r>
+        <w:rPr>
+          <w:rFonts w:ascii="Times New Roman" w:hAnsi="Times New Roman" w:cs="Times New Roman"/>
           <w:sz w:val="24"/>
           <w:szCs w:val="24"/>
           <w:lang w:eastAsia="zh-CN"/>
         </w:rPr>
-        <w:t>(SOA), cara migrasi dan ekstraksi modul dari arsitektur monolitik, metode pengembangan aplikasi berbasis Microservice, serta aplikasi rumah sakit Apentura sendiri.</w:t>
+        <w:t xml:space="preserve"> dari arsitektur monolitik, metode pengembangan aplikasi berbasis Microservice, serta aplikasi rumah sakit Apentura sendiri.</w:t>
       </w:r>
     </w:p>
     <w:p>
@@ -3299,28 +3316,25 @@
           <w:numId w:val="0"/>
         </w:numPr>
         <w:ind w:left="576" w:hanging="576"/>
-        <w:rPr>
-          <w:rFonts w:asciiTheme="majorBidi" w:hAnsiTheme="majorBidi" w:cstheme="majorBidi"/>
-          <w:szCs w:val="24"/>
-        </w:rPr>
-      </w:pPr>
-      <w:r>
-        <w:rPr>
-          <w:rFonts w:asciiTheme="majorBidi" w:hAnsiTheme="majorBidi" w:cstheme="majorBidi"/>
+        <w:jc w:val="both"/>
+        <w:rPr>
+          <w:szCs w:val="24"/>
+        </w:rPr>
+      </w:pPr>
+      <w:r>
+        <w:rPr>
           <w:szCs w:val="24"/>
         </w:rPr>
         <w:t>2.1</w:t>
       </w:r>
       <w:r>
         <w:rPr>
-          <w:rFonts w:asciiTheme="majorBidi" w:hAnsiTheme="majorBidi" w:cstheme="majorBidi"/>
           <w:szCs w:val="24"/>
         </w:rPr>
         <w:t xml:space="preserve"> </w:t>
       </w:r>
       <w:r>
         <w:rPr>
-          <w:rFonts w:asciiTheme="majorBidi" w:hAnsiTheme="majorBidi" w:cstheme="majorBidi"/>
           <w:szCs w:val="24"/>
         </w:rPr>
         <w:t>Microservice Architecture</w:t>
@@ -3329,16 +3343,17 @@
     <w:p>
       <w:pPr>
         <w:spacing w:line="360" w:lineRule="auto"/>
-        <w:rPr>
-          <w:rFonts w:asciiTheme="majorBidi" w:hAnsiTheme="majorBidi" w:cstheme="majorBidi"/>
-          <w:sz w:val="24"/>
-          <w:szCs w:val="24"/>
-          <w:lang w:val="en-GB"/>
-        </w:rPr>
-      </w:pPr>
-      <w:r>
-        <w:rPr>
-          <w:rFonts w:asciiTheme="majorBidi" w:hAnsiTheme="majorBidi" w:cstheme="majorBidi"/>
+        <w:jc w:val="both"/>
+        <w:rPr>
+          <w:rFonts w:ascii="Times New Roman" w:hAnsi="Times New Roman" w:cs="Times New Roman"/>
+          <w:sz w:val="24"/>
+          <w:szCs w:val="24"/>
+          <w:lang w:val="en-GB"/>
+        </w:rPr>
+      </w:pPr>
+      <w:r>
+        <w:rPr>
+          <w:rFonts w:ascii="Times New Roman" w:hAnsi="Times New Roman" w:cs="Times New Roman"/>
           <w:sz w:val="24"/>
           <w:szCs w:val="24"/>
           <w:lang w:val="en-GB"/>
@@ -3347,7 +3362,7 @@
       </w:r>
       <w:r>
         <w:rPr>
-          <w:rFonts w:asciiTheme="majorBidi" w:hAnsiTheme="majorBidi" w:cstheme="majorBidi"/>
+          <w:rFonts w:ascii="Times New Roman" w:hAnsi="Times New Roman" w:cs="Times New Roman"/>
           <w:i/>
           <w:sz w:val="24"/>
           <w:szCs w:val="24"/>
@@ -3357,7 +3372,7 @@
       </w:r>
       <w:r>
         <w:rPr>
-          <w:rFonts w:asciiTheme="majorBidi" w:hAnsiTheme="majorBidi" w:cstheme="majorBidi"/>
+          <w:rFonts w:ascii="Times New Roman" w:hAnsi="Times New Roman" w:cs="Times New Roman"/>
           <w:sz w:val="24"/>
           <w:szCs w:val="24"/>
           <w:lang w:val="en-GB"/>
@@ -3366,7 +3381,7 @@
       </w:r>
       <w:r>
         <w:rPr>
-          <w:rFonts w:asciiTheme="majorBidi" w:hAnsiTheme="majorBidi" w:cstheme="majorBidi"/>
+          <w:rFonts w:ascii="Times New Roman" w:hAnsi="Times New Roman" w:cs="Times New Roman"/>
           <w:sz w:val="24"/>
           <w:szCs w:val="24"/>
           <w:lang w:val="en-GB"/>
@@ -3382,35 +3397,31 @@
           <w:numId w:val="0"/>
         </w:numPr>
         <w:ind w:left="576" w:hanging="576"/>
-        <w:rPr>
-          <w:rFonts w:asciiTheme="majorBidi" w:hAnsiTheme="majorBidi" w:cstheme="majorBidi"/>
-          <w:szCs w:val="24"/>
-        </w:rPr>
-      </w:pPr>
-      <w:r>
-        <w:rPr>
-          <w:rFonts w:asciiTheme="majorBidi" w:hAnsiTheme="majorBidi" w:cstheme="majorBidi"/>
+        <w:jc w:val="both"/>
+        <w:rPr>
+          <w:szCs w:val="24"/>
+        </w:rPr>
+      </w:pPr>
+      <w:r>
+        <w:rPr>
           <w:szCs w:val="24"/>
         </w:rPr>
         <w:t>2.1.1</w:t>
       </w:r>
       <w:r>
         <w:rPr>
-          <w:rFonts w:asciiTheme="majorBidi" w:hAnsiTheme="majorBidi" w:cstheme="majorBidi"/>
           <w:szCs w:val="24"/>
         </w:rPr>
         <w:tab/>
       </w:r>
       <w:r>
         <w:rPr>
-          <w:rFonts w:asciiTheme="majorBidi" w:hAnsiTheme="majorBidi" w:cstheme="majorBidi"/>
           <w:szCs w:val="24"/>
         </w:rPr>
         <w:tab/>
       </w:r>
       <w:r>
         <w:rPr>
-          <w:rFonts w:asciiTheme="majorBidi" w:hAnsiTheme="majorBidi" w:cstheme="majorBidi"/>
           <w:szCs w:val="24"/>
         </w:rPr>
         <w:t>Definisi Arsitektur Microservice</w:t>
@@ -3419,16 +3430,17 @@
     <w:p>
       <w:pPr>
         <w:spacing w:line="360" w:lineRule="auto"/>
-        <w:rPr>
-          <w:rFonts w:asciiTheme="majorBidi" w:hAnsiTheme="majorBidi" w:cstheme="majorBidi"/>
-          <w:sz w:val="24"/>
-          <w:szCs w:val="24"/>
-          <w:lang w:val="en-GB"/>
-        </w:rPr>
-      </w:pPr>
-      <w:r>
-        <w:rPr>
-          <w:rFonts w:asciiTheme="majorBidi" w:hAnsiTheme="majorBidi" w:cstheme="majorBidi"/>
+        <w:jc w:val="both"/>
+        <w:rPr>
+          <w:rFonts w:ascii="Times New Roman" w:hAnsi="Times New Roman" w:cs="Times New Roman"/>
+          <w:sz w:val="24"/>
+          <w:szCs w:val="24"/>
+          <w:lang w:val="en-GB"/>
+        </w:rPr>
+      </w:pPr>
+      <w:r>
+        <w:rPr>
+          <w:rFonts w:ascii="Times New Roman" w:hAnsi="Times New Roman" w:cs="Times New Roman"/>
           <w:sz w:val="24"/>
           <w:szCs w:val="24"/>
           <w:lang w:val="en-GB"/>
@@ -3437,7 +3449,7 @@
       </w:r>
       <w:r>
         <w:rPr>
-          <w:rFonts w:asciiTheme="majorBidi" w:hAnsiTheme="majorBidi" w:cstheme="majorBidi"/>
+          <w:rFonts w:ascii="Times New Roman" w:hAnsi="Times New Roman" w:cs="Times New Roman"/>
           <w:i/>
           <w:sz w:val="24"/>
           <w:szCs w:val="24"/>
@@ -3447,7 +3459,7 @@
       </w:r>
       <w:r>
         <w:rPr>
-          <w:rFonts w:asciiTheme="majorBidi" w:hAnsiTheme="majorBidi" w:cstheme="majorBidi"/>
+          <w:rFonts w:ascii="Times New Roman" w:hAnsi="Times New Roman" w:cs="Times New Roman"/>
           <w:sz w:val="24"/>
           <w:szCs w:val="24"/>
           <w:lang w:val="en-GB"/>
@@ -3456,7 +3468,7 @@
       </w:r>
       <w:r>
         <w:rPr>
-          <w:rFonts w:asciiTheme="majorBidi" w:hAnsiTheme="majorBidi" w:cstheme="majorBidi"/>
+          <w:rFonts w:ascii="Times New Roman" w:hAnsi="Times New Roman" w:cs="Times New Roman"/>
           <w:i/>
           <w:sz w:val="24"/>
           <w:szCs w:val="24"/>
@@ -3466,16 +3478,26 @@
       </w:r>
       <w:r>
         <w:rPr>
-          <w:rFonts w:asciiTheme="majorBidi" w:hAnsiTheme="majorBidi" w:cstheme="majorBidi"/>
-          <w:sz w:val="24"/>
-          <w:szCs w:val="24"/>
-          <w:lang w:val="en-GB"/>
-        </w:rPr>
-        <w:t xml:space="preserve">yang lebih baik dengan memberikan kemampuan kepada mesin untuk saling berkomunikasi. Microservice juga termasuk ke dalam perancangan insfrastrktur mesin sampai skala yang dibutuhkan. Banyak organisasi telah membuktikan dengan berpindah ke arsitektur microservice, aplikasi mereka menjadi lebih cepat dan berani untuk menggunakan teknologi yang baru. Microservice memberikan </w:t>
-      </w:r>
-      <w:r>
-        <w:rPr>
-          <w:rFonts w:asciiTheme="majorBidi" w:hAnsiTheme="majorBidi" w:cstheme="majorBidi"/>
+          <w:rFonts w:ascii="Times New Roman" w:hAnsi="Times New Roman" w:cs="Times New Roman"/>
+          <w:sz w:val="24"/>
+          <w:szCs w:val="24"/>
+          <w:lang w:val="en-GB"/>
+        </w:rPr>
+        <w:t xml:space="preserve">yang lebih baik dengan memberikan kemampuan kepada mesin untuk saling berkomunikasi. Microservice juga termasuk ke dalam perancangan insfrastrktur mesin sampai skala yang dibutuhkan. Banyak organisasi telah membuktikan dengan berpindah ke arsitektur microservice, aplikasi mereka menjadi lebih cepat dan berani untuk </w:t>
+      </w:r>
+      <w:r>
+        <w:rPr>
+          <w:rFonts w:ascii="Times New Roman" w:hAnsi="Times New Roman" w:cs="Times New Roman"/>
+          <w:sz w:val="24"/>
+          <w:szCs w:val="24"/>
+          <w:lang w:val="en-GB"/>
+        </w:rPr>
+        <w:lastRenderedPageBreak/>
+        <w:t xml:space="preserve">menggunakan teknologi yang baru. Microservice memberikan </w:t>
+      </w:r>
+      <w:r>
+        <w:rPr>
+          <w:rFonts w:ascii="Times New Roman" w:hAnsi="Times New Roman" w:cs="Times New Roman"/>
           <w:i/>
           <w:sz w:val="24"/>
           <w:szCs w:val="24"/>
@@ -3485,17 +3507,16 @@
       </w:r>
       <w:r>
         <w:rPr>
-          <w:rFonts w:asciiTheme="majorBidi" w:hAnsiTheme="majorBidi" w:cstheme="majorBidi"/>
-          <w:sz w:val="24"/>
-          <w:szCs w:val="24"/>
-          <w:lang w:val="en-GB"/>
-        </w:rPr>
-        <w:lastRenderedPageBreak/>
+          <w:rFonts w:ascii="Times New Roman" w:hAnsi="Times New Roman" w:cs="Times New Roman"/>
+          <w:sz w:val="24"/>
+          <w:szCs w:val="24"/>
+          <w:lang w:val="en-GB"/>
+        </w:rPr>
         <w:t>kebebasan untuk bereaksi dan mengambil keputusan yang berbeda, memberikan respon yang lebih cepat atas segala kebutuhan dari pengguna aplikasi.</w:t>
       </w:r>
       <w:r>
         <w:rPr>
-          <w:rFonts w:asciiTheme="majorBidi" w:hAnsiTheme="majorBidi" w:cstheme="majorBidi"/>
+          <w:rFonts w:ascii="Times New Roman" w:hAnsi="Times New Roman" w:cs="Times New Roman"/>
           <w:sz w:val="24"/>
           <w:szCs w:val="24"/>
           <w:lang w:val="en-GB"/>
@@ -3511,42 +3532,37 @@
           <w:numId w:val="0"/>
         </w:numPr>
         <w:ind w:left="576" w:hanging="576"/>
-        <w:rPr>
-          <w:rFonts w:asciiTheme="majorBidi" w:hAnsiTheme="majorBidi" w:cstheme="majorBidi"/>
-          <w:szCs w:val="24"/>
-        </w:rPr>
-      </w:pPr>
-      <w:r>
-        <w:rPr>
-          <w:rFonts w:asciiTheme="majorBidi" w:hAnsiTheme="majorBidi" w:cstheme="majorBidi"/>
+        <w:jc w:val="both"/>
+        <w:rPr>
+          <w:szCs w:val="24"/>
+        </w:rPr>
+      </w:pPr>
+      <w:r>
+        <w:rPr>
           <w:szCs w:val="24"/>
         </w:rPr>
         <w:t>2.1.2</w:t>
       </w:r>
       <w:r>
         <w:rPr>
-          <w:rFonts w:asciiTheme="majorBidi" w:hAnsiTheme="majorBidi" w:cstheme="majorBidi"/>
           <w:szCs w:val="24"/>
         </w:rPr>
         <w:tab/>
       </w:r>
       <w:r>
         <w:rPr>
-          <w:rFonts w:asciiTheme="majorBidi" w:hAnsiTheme="majorBidi" w:cstheme="majorBidi"/>
           <w:szCs w:val="24"/>
         </w:rPr>
         <w:tab/>
       </w:r>
       <w:r>
         <w:rPr>
-          <w:rFonts w:asciiTheme="majorBidi" w:hAnsiTheme="majorBidi" w:cstheme="majorBidi"/>
           <w:szCs w:val="24"/>
         </w:rPr>
         <w:t>Prinsip Pendekatan</w:t>
       </w:r>
       <w:r>
         <w:rPr>
-          <w:rFonts w:asciiTheme="majorBidi" w:hAnsiTheme="majorBidi" w:cstheme="majorBidi"/>
           <w:szCs w:val="24"/>
         </w:rPr>
         <w:t xml:space="preserve"> Arsitektur Microservice</w:t>
@@ -3555,16 +3571,17 @@
     <w:p>
       <w:pPr>
         <w:spacing w:line="360" w:lineRule="auto"/>
-        <w:rPr>
-          <w:rFonts w:asciiTheme="majorBidi" w:hAnsiTheme="majorBidi" w:cstheme="majorBidi"/>
-          <w:sz w:val="24"/>
-          <w:szCs w:val="24"/>
-          <w:lang w:val="en-GB"/>
-        </w:rPr>
-      </w:pPr>
-      <w:r>
-        <w:rPr>
-          <w:rFonts w:asciiTheme="majorBidi" w:hAnsiTheme="majorBidi" w:cstheme="majorBidi"/>
+        <w:jc w:val="both"/>
+        <w:rPr>
+          <w:rFonts w:ascii="Times New Roman" w:hAnsi="Times New Roman" w:cs="Times New Roman"/>
+          <w:sz w:val="24"/>
+          <w:szCs w:val="24"/>
+          <w:lang w:val="en-GB"/>
+        </w:rPr>
+      </w:pPr>
+      <w:r>
+        <w:rPr>
+          <w:rFonts w:ascii="Times New Roman" w:hAnsi="Times New Roman" w:cs="Times New Roman"/>
           <w:sz w:val="24"/>
           <w:szCs w:val="24"/>
           <w:lang w:val="en-GB"/>
@@ -3580,8 +3597,9 @@
           <w:numId w:val="10"/>
         </w:numPr>
         <w:spacing w:line="360" w:lineRule="auto"/>
-        <w:rPr>
-          <w:rFonts w:asciiTheme="majorBidi" w:hAnsiTheme="majorBidi" w:cstheme="majorBidi"/>
+        <w:jc w:val="both"/>
+        <w:rPr>
+          <w:rFonts w:cs="Times New Roman"/>
           <w:b/>
           <w:szCs w:val="24"/>
           <w:lang w:val="en-GB"/>
@@ -3589,7 +3607,7 @@
       </w:pPr>
       <w:r>
         <w:rPr>
-          <w:rFonts w:asciiTheme="majorBidi" w:hAnsiTheme="majorBidi" w:cstheme="majorBidi"/>
+          <w:rFonts w:cs="Times New Roman"/>
           <w:b/>
           <w:i/>
           <w:szCs w:val="24"/>
@@ -3599,7 +3617,7 @@
       </w:r>
       <w:r>
         <w:rPr>
-          <w:rFonts w:asciiTheme="majorBidi" w:hAnsiTheme="majorBidi" w:cstheme="majorBidi"/>
+          <w:rFonts w:cs="Times New Roman"/>
           <w:b/>
           <w:szCs w:val="24"/>
           <w:lang w:val="en-GB"/>
@@ -3608,7 +3626,7 @@
       </w:r>
       <w:r>
         <w:rPr>
-          <w:rFonts w:asciiTheme="majorBidi" w:hAnsiTheme="majorBidi" w:cstheme="majorBidi"/>
+          <w:rFonts w:cs="Times New Roman"/>
           <w:szCs w:val="24"/>
           <w:lang w:val="en-GB"/>
         </w:rPr>
@@ -3616,7 +3634,7 @@
       </w:r>
       <w:r>
         <w:rPr>
-          <w:rFonts w:asciiTheme="majorBidi" w:hAnsiTheme="majorBidi" w:cstheme="majorBidi"/>
+          <w:rFonts w:cs="Times New Roman"/>
           <w:szCs w:val="24"/>
           <w:lang w:val="en-GB"/>
         </w:rPr>
@@ -3631,8 +3649,9 @@
           <w:numId w:val="10"/>
         </w:numPr>
         <w:spacing w:line="360" w:lineRule="auto"/>
-        <w:rPr>
-          <w:rFonts w:asciiTheme="majorBidi" w:hAnsiTheme="majorBidi" w:cstheme="majorBidi"/>
+        <w:jc w:val="both"/>
+        <w:rPr>
+          <w:rFonts w:cs="Times New Roman"/>
           <w:b/>
           <w:szCs w:val="24"/>
           <w:lang w:val="en-GB"/>
@@ -3640,7 +3659,7 @@
       </w:pPr>
       <w:r>
         <w:rPr>
-          <w:rFonts w:asciiTheme="majorBidi" w:hAnsiTheme="majorBidi" w:cstheme="majorBidi"/>
+          <w:rFonts w:cs="Times New Roman"/>
           <w:b/>
           <w:i/>
           <w:szCs w:val="24"/>
@@ -3650,7 +3669,7 @@
       </w:r>
       <w:r>
         <w:rPr>
-          <w:rFonts w:asciiTheme="majorBidi" w:hAnsiTheme="majorBidi" w:cstheme="majorBidi"/>
+          <w:rFonts w:cs="Times New Roman"/>
           <w:b/>
           <w:szCs w:val="24"/>
           <w:lang w:val="en-GB"/>
@@ -3659,7 +3678,7 @@
       </w:r>
       <w:r>
         <w:rPr>
-          <w:rFonts w:asciiTheme="majorBidi" w:hAnsiTheme="majorBidi" w:cstheme="majorBidi"/>
+          <w:rFonts w:cs="Times New Roman"/>
           <w:szCs w:val="24"/>
           <w:lang w:val="en-GB"/>
         </w:rPr>
@@ -3667,7 +3686,7 @@
       </w:r>
       <w:r>
         <w:rPr>
-          <w:rFonts w:asciiTheme="majorBidi" w:hAnsiTheme="majorBidi" w:cstheme="majorBidi"/>
+          <w:rFonts w:cs="Times New Roman"/>
           <w:i/>
           <w:szCs w:val="24"/>
           <w:lang w:val="en-GB"/>
@@ -3676,7 +3695,7 @@
       </w:r>
       <w:r>
         <w:rPr>
-          <w:rFonts w:asciiTheme="majorBidi" w:hAnsiTheme="majorBidi" w:cstheme="majorBidi"/>
+          <w:rFonts w:cs="Times New Roman"/>
           <w:szCs w:val="24"/>
           <w:lang w:val="en-GB"/>
         </w:rPr>
@@ -3684,7 +3703,7 @@
       </w:r>
       <w:r>
         <w:rPr>
-          <w:rFonts w:asciiTheme="majorBidi" w:hAnsiTheme="majorBidi" w:cstheme="majorBidi"/>
+          <w:rFonts w:cs="Times New Roman"/>
           <w:szCs w:val="24"/>
           <w:lang w:val="en-GB"/>
         </w:rPr>
@@ -3692,7 +3711,7 @@
       </w:r>
       <w:r>
         <w:rPr>
-          <w:rFonts w:asciiTheme="majorBidi" w:hAnsiTheme="majorBidi" w:cstheme="majorBidi"/>
+          <w:rFonts w:cs="Times New Roman"/>
           <w:i/>
           <w:szCs w:val="24"/>
           <w:lang w:val="en-GB"/>
@@ -3701,7 +3720,7 @@
       </w:r>
       <w:r>
         <w:rPr>
-          <w:rFonts w:asciiTheme="majorBidi" w:hAnsiTheme="majorBidi" w:cstheme="majorBidi"/>
+          <w:rFonts w:cs="Times New Roman"/>
           <w:szCs w:val="24"/>
           <w:lang w:val="en-GB"/>
         </w:rPr>
@@ -3716,8 +3735,9 @@
           <w:numId w:val="10"/>
         </w:numPr>
         <w:spacing w:line="360" w:lineRule="auto"/>
-        <w:rPr>
-          <w:rFonts w:asciiTheme="majorBidi" w:hAnsiTheme="majorBidi" w:cstheme="majorBidi"/>
+        <w:jc w:val="both"/>
+        <w:rPr>
+          <w:rFonts w:cs="Times New Roman"/>
           <w:b/>
           <w:szCs w:val="24"/>
           <w:lang w:val="en-GB"/>
@@ -3725,7 +3745,7 @@
       </w:pPr>
       <w:r>
         <w:rPr>
-          <w:rFonts w:asciiTheme="majorBidi" w:hAnsiTheme="majorBidi" w:cstheme="majorBidi"/>
+          <w:rFonts w:cs="Times New Roman"/>
           <w:b/>
           <w:i/>
           <w:szCs w:val="24"/>
@@ -3735,7 +3755,7 @@
       </w:r>
       <w:r>
         <w:rPr>
-          <w:rFonts w:asciiTheme="majorBidi" w:hAnsiTheme="majorBidi" w:cstheme="majorBidi"/>
+          <w:rFonts w:cs="Times New Roman"/>
           <w:b/>
           <w:szCs w:val="24"/>
           <w:lang w:val="en-GB"/>
@@ -3744,7 +3764,7 @@
       </w:r>
       <w:r>
         <w:rPr>
-          <w:rFonts w:asciiTheme="majorBidi" w:hAnsiTheme="majorBidi" w:cstheme="majorBidi"/>
+          <w:rFonts w:cs="Times New Roman"/>
           <w:szCs w:val="24"/>
           <w:lang w:val="en-GB"/>
         </w:rPr>
@@ -3752,7 +3772,7 @@
       </w:r>
       <w:r>
         <w:rPr>
-          <w:rFonts w:asciiTheme="majorBidi" w:hAnsiTheme="majorBidi" w:cstheme="majorBidi"/>
+          <w:rFonts w:cs="Times New Roman"/>
           <w:szCs w:val="24"/>
           <w:lang w:val="en-GB"/>
         </w:rPr>
@@ -3760,7 +3780,7 @@
       </w:r>
       <w:r>
         <w:rPr>
-          <w:rFonts w:asciiTheme="majorBidi" w:hAnsiTheme="majorBidi" w:cstheme="majorBidi"/>
+          <w:rFonts w:cs="Times New Roman"/>
           <w:i/>
           <w:szCs w:val="24"/>
           <w:lang w:val="en-GB"/>
@@ -3769,7 +3789,7 @@
       </w:r>
       <w:r>
         <w:rPr>
-          <w:rFonts w:asciiTheme="majorBidi" w:hAnsiTheme="majorBidi" w:cstheme="majorBidi"/>
+          <w:rFonts w:cs="Times New Roman"/>
           <w:szCs w:val="24"/>
           <w:lang w:val="en-GB"/>
         </w:rPr>
@@ -3777,7 +3797,7 @@
       </w:r>
       <w:r>
         <w:rPr>
-          <w:rFonts w:asciiTheme="majorBidi" w:hAnsiTheme="majorBidi" w:cstheme="majorBidi"/>
+          <w:rFonts w:cs="Times New Roman"/>
           <w:i/>
           <w:szCs w:val="24"/>
           <w:lang w:val="en-GB"/>
@@ -3786,7 +3806,7 @@
       </w:r>
       <w:r>
         <w:rPr>
-          <w:rFonts w:asciiTheme="majorBidi" w:hAnsiTheme="majorBidi" w:cstheme="majorBidi"/>
+          <w:rFonts w:cs="Times New Roman"/>
           <w:szCs w:val="24"/>
           <w:lang w:val="en-GB"/>
         </w:rPr>
@@ -3794,7 +3814,7 @@
       </w:r>
       <w:r>
         <w:rPr>
-          <w:rFonts w:asciiTheme="majorBidi" w:hAnsiTheme="majorBidi" w:cstheme="majorBidi"/>
+          <w:rFonts w:cs="Times New Roman"/>
           <w:i/>
           <w:szCs w:val="24"/>
           <w:lang w:val="en-GB"/>
@@ -3803,7 +3823,7 @@
       </w:r>
       <w:r>
         <w:rPr>
-          <w:rFonts w:asciiTheme="majorBidi" w:hAnsiTheme="majorBidi" w:cstheme="majorBidi"/>
+          <w:rFonts w:cs="Times New Roman"/>
           <w:szCs w:val="24"/>
           <w:lang w:val="en-GB"/>
         </w:rPr>
@@ -3811,7 +3831,7 @@
       </w:r>
       <w:r>
         <w:rPr>
-          <w:rFonts w:asciiTheme="majorBidi" w:hAnsiTheme="majorBidi" w:cstheme="majorBidi"/>
+          <w:rFonts w:cs="Times New Roman"/>
           <w:i/>
           <w:szCs w:val="24"/>
           <w:lang w:val="en-GB"/>
@@ -3820,7 +3840,7 @@
       </w:r>
       <w:r>
         <w:rPr>
-          <w:rFonts w:asciiTheme="majorBidi" w:hAnsiTheme="majorBidi" w:cstheme="majorBidi"/>
+          <w:rFonts w:cs="Times New Roman"/>
           <w:szCs w:val="24"/>
           <w:lang w:val="en-GB"/>
         </w:rPr>
@@ -3828,7 +3848,7 @@
       </w:r>
       <w:r>
         <w:rPr>
-          <w:rFonts w:asciiTheme="majorBidi" w:hAnsiTheme="majorBidi" w:cstheme="majorBidi"/>
+          <w:rFonts w:cs="Times New Roman"/>
           <w:i/>
           <w:szCs w:val="24"/>
           <w:lang w:val="en-GB"/>
@@ -3837,7 +3857,7 @@
       </w:r>
       <w:r>
         <w:rPr>
-          <w:rFonts w:asciiTheme="majorBidi" w:hAnsiTheme="majorBidi" w:cstheme="majorBidi"/>
+          <w:rFonts w:cs="Times New Roman"/>
           <w:szCs w:val="24"/>
           <w:lang w:val="en-GB"/>
         </w:rPr>
@@ -3852,8 +3872,9 @@
           <w:numId w:val="10"/>
         </w:numPr>
         <w:spacing w:line="360" w:lineRule="auto"/>
-        <w:rPr>
-          <w:rFonts w:asciiTheme="majorBidi" w:hAnsiTheme="majorBidi" w:cstheme="majorBidi"/>
+        <w:jc w:val="both"/>
+        <w:rPr>
+          <w:rFonts w:cs="Times New Roman"/>
           <w:b/>
           <w:i/>
           <w:szCs w:val="24"/>
@@ -3862,7 +3883,7 @@
       </w:pPr>
       <w:r>
         <w:rPr>
-          <w:rFonts w:asciiTheme="majorBidi" w:hAnsiTheme="majorBidi" w:cstheme="majorBidi"/>
+          <w:rFonts w:cs="Times New Roman"/>
           <w:b/>
           <w:i/>
           <w:szCs w:val="24"/>
@@ -3872,24 +3893,24 @@
       </w:r>
       <w:r>
         <w:rPr>
-          <w:rFonts w:asciiTheme="majorBidi" w:hAnsiTheme="majorBidi" w:cstheme="majorBidi"/>
-          <w:szCs w:val="24"/>
-          <w:lang w:val="en-GB"/>
-        </w:rPr>
-        <w:t xml:space="preserve">Ide dari point terakhir ini adalah ketika system berevolusi dengan ide baru, organisasi tetap siap dengan segala detail yang dibutuhkan agar semua orang tahu bagaimana mengimplementasi ide baru tersebut. Terdengar mudah untuk </w:t>
-      </w:r>
-      <w:r>
-        <w:rPr>
-          <w:rFonts w:asciiTheme="majorBidi" w:hAnsiTheme="majorBidi" w:cstheme="majorBidi"/>
+          <w:rFonts w:cs="Times New Roman"/>
+          <w:szCs w:val="24"/>
+          <w:lang w:val="en-GB"/>
+        </w:rPr>
+        <w:t xml:space="preserve">Ide dari point terakhir ini adalah ketika system berevolusi dengan ide baru, organisasi tetap siap dengan segala detail yang dibutuhkan agar </w:t>
+      </w:r>
+      <w:r>
+        <w:rPr>
+          <w:rFonts w:cs="Times New Roman"/>
           <w:szCs w:val="24"/>
           <w:lang w:val="en-GB"/>
         </w:rPr>
         <w:lastRenderedPageBreak/>
-        <w:t xml:space="preserve">dilakukan di lingkup yang kecil, namun untuk lingkup besar, bisa terdapat perbedaan antara teknologi dengan praktek yang dilakukan. Misalnya tim .NET akan mempunyai set </w:t>
-      </w:r>
-      <w:r>
-        <w:rPr>
-          <w:rFonts w:asciiTheme="majorBidi" w:hAnsiTheme="majorBidi" w:cstheme="majorBidi"/>
+        <w:t xml:space="preserve">semua orang tahu bagaimana mengimplementasi ide baru tersebut. Terdengar mudah untuk dilakukan di lingkup yang kecil, namun untuk lingkup besar, bisa terdapat perbedaan antara teknologi dengan praktek yang dilakukan. Misalnya tim .NET akan mempunyai set </w:t>
+      </w:r>
+      <w:r>
+        <w:rPr>
+          <w:rFonts w:cs="Times New Roman"/>
           <w:i/>
           <w:szCs w:val="24"/>
           <w:lang w:val="en-GB"/>
@@ -3898,7 +3919,7 @@
       </w:r>
       <w:r>
         <w:rPr>
-          <w:rFonts w:asciiTheme="majorBidi" w:hAnsiTheme="majorBidi" w:cstheme="majorBidi"/>
+          <w:rFonts w:cs="Times New Roman"/>
           <w:szCs w:val="24"/>
           <w:lang w:val="en-GB"/>
         </w:rPr>
@@ -3906,7 +3927,7 @@
       </w:r>
       <w:r>
         <w:rPr>
-          <w:rFonts w:asciiTheme="majorBidi" w:hAnsiTheme="majorBidi" w:cstheme="majorBidi"/>
+          <w:rFonts w:cs="Times New Roman"/>
           <w:szCs w:val="24"/>
           <w:lang w:val="en-GB"/>
         </w:rPr>
@@ -3921,29 +3942,26 @@
           <w:numId w:val="0"/>
         </w:numPr>
         <w:ind w:left="576" w:hanging="576"/>
-        <w:rPr>
-          <w:rFonts w:asciiTheme="majorBidi" w:hAnsiTheme="majorBidi" w:cstheme="majorBidi"/>
-          <w:i/>
-          <w:szCs w:val="24"/>
-        </w:rPr>
-      </w:pPr>
-      <w:r>
-        <w:rPr>
-          <w:rFonts w:asciiTheme="majorBidi" w:hAnsiTheme="majorBidi" w:cstheme="majorBidi"/>
+        <w:jc w:val="both"/>
+        <w:rPr>
+          <w:i/>
+          <w:szCs w:val="24"/>
+        </w:rPr>
+      </w:pPr>
+      <w:r>
+        <w:rPr>
           <w:szCs w:val="24"/>
         </w:rPr>
         <w:t>2.1.3</w:t>
       </w:r>
       <w:r>
         <w:rPr>
-          <w:rFonts w:asciiTheme="majorBidi" w:hAnsiTheme="majorBidi" w:cstheme="majorBidi"/>
           <w:szCs w:val="24"/>
         </w:rPr>
         <w:tab/>
       </w:r>
       <w:r>
         <w:rPr>
-          <w:rFonts w:asciiTheme="majorBidi" w:hAnsiTheme="majorBidi" w:cstheme="majorBidi"/>
           <w:szCs w:val="24"/>
         </w:rPr>
         <w:tab/>
@@ -3951,7 +3969,6 @@
       </w:r>
       <w:r>
         <w:rPr>
-          <w:rFonts w:asciiTheme="majorBidi" w:hAnsiTheme="majorBidi" w:cstheme="majorBidi"/>
           <w:i/>
           <w:szCs w:val="24"/>
         </w:rPr>
@@ -3961,16 +3978,17 @@
     <w:p>
       <w:pPr>
         <w:spacing w:line="360" w:lineRule="auto"/>
-        <w:rPr>
-          <w:rFonts w:asciiTheme="majorBidi" w:hAnsiTheme="majorBidi" w:cstheme="majorBidi"/>
-          <w:sz w:val="24"/>
-          <w:szCs w:val="24"/>
-          <w:lang w:val="en-GB"/>
-        </w:rPr>
-      </w:pPr>
-      <w:r>
-        <w:rPr>
-          <w:rFonts w:asciiTheme="majorBidi" w:hAnsiTheme="majorBidi" w:cstheme="majorBidi"/>
+        <w:jc w:val="both"/>
+        <w:rPr>
+          <w:rFonts w:ascii="Times New Roman" w:hAnsi="Times New Roman" w:cs="Times New Roman"/>
+          <w:sz w:val="24"/>
+          <w:szCs w:val="24"/>
+          <w:lang w:val="en-GB"/>
+        </w:rPr>
+      </w:pPr>
+      <w:r>
+        <w:rPr>
+          <w:rFonts w:ascii="Times New Roman" w:hAnsi="Times New Roman" w:cs="Times New Roman"/>
           <w:sz w:val="24"/>
           <w:szCs w:val="24"/>
           <w:lang w:val="en-GB"/>
@@ -3979,7 +3997,7 @@
       </w:r>
       <w:r>
         <w:rPr>
-          <w:rFonts w:asciiTheme="majorBidi" w:hAnsiTheme="majorBidi" w:cstheme="majorBidi"/>
+          <w:rFonts w:ascii="Times New Roman" w:hAnsi="Times New Roman" w:cs="Times New Roman"/>
           <w:i/>
           <w:sz w:val="24"/>
           <w:szCs w:val="24"/>
@@ -3989,7 +4007,7 @@
       </w:r>
       <w:r>
         <w:rPr>
-          <w:rFonts w:asciiTheme="majorBidi" w:hAnsiTheme="majorBidi" w:cstheme="majorBidi"/>
+          <w:rFonts w:ascii="Times New Roman" w:hAnsi="Times New Roman" w:cs="Times New Roman"/>
           <w:sz w:val="24"/>
           <w:szCs w:val="24"/>
           <w:lang w:val="en-GB"/>
@@ -3998,7 +4016,7 @@
       </w:r>
       <w:r>
         <w:rPr>
-          <w:rFonts w:asciiTheme="majorBidi" w:hAnsiTheme="majorBidi" w:cstheme="majorBidi"/>
+          <w:rFonts w:ascii="Times New Roman" w:hAnsi="Times New Roman" w:cs="Times New Roman"/>
           <w:i/>
           <w:sz w:val="24"/>
           <w:szCs w:val="24"/>
@@ -4008,7 +4026,7 @@
       </w:r>
       <w:r>
         <w:rPr>
-          <w:rFonts w:asciiTheme="majorBidi" w:hAnsiTheme="majorBidi" w:cstheme="majorBidi"/>
+          <w:rFonts w:ascii="Times New Roman" w:hAnsi="Times New Roman" w:cs="Times New Roman"/>
           <w:sz w:val="24"/>
           <w:szCs w:val="24"/>
           <w:lang w:val="en-GB"/>
@@ -4019,16 +4037,17 @@
     <w:p>
       <w:pPr>
         <w:spacing w:line="360" w:lineRule="auto"/>
-        <w:rPr>
-          <w:rFonts w:asciiTheme="majorBidi" w:hAnsiTheme="majorBidi" w:cstheme="majorBidi"/>
-          <w:sz w:val="24"/>
-          <w:szCs w:val="24"/>
-          <w:lang w:val="en-GB"/>
-        </w:rPr>
-      </w:pPr>
-      <w:r>
-        <w:rPr>
-          <w:rFonts w:asciiTheme="majorBidi" w:hAnsiTheme="majorBidi" w:cstheme="majorBidi"/>
+        <w:jc w:val="both"/>
+        <w:rPr>
+          <w:rFonts w:ascii="Times New Roman" w:hAnsi="Times New Roman" w:cs="Times New Roman"/>
+          <w:sz w:val="24"/>
+          <w:szCs w:val="24"/>
+          <w:lang w:val="en-GB"/>
+        </w:rPr>
+      </w:pPr>
+      <w:r>
+        <w:rPr>
+          <w:rFonts w:ascii="Times New Roman" w:hAnsi="Times New Roman" w:cs="Times New Roman"/>
           <w:b/>
           <w:i/>
           <w:sz w:val="24"/>
@@ -4039,7 +4058,7 @@
       </w:r>
       <w:r>
         <w:rPr>
-          <w:rFonts w:asciiTheme="majorBidi" w:hAnsiTheme="majorBidi" w:cstheme="majorBidi"/>
+          <w:rFonts w:ascii="Times New Roman" w:hAnsi="Times New Roman" w:cs="Times New Roman"/>
           <w:sz w:val="24"/>
           <w:szCs w:val="24"/>
           <w:lang w:val="en-GB"/>
@@ -4048,7 +4067,7 @@
       </w:r>
       <w:r>
         <w:rPr>
-          <w:rFonts w:asciiTheme="majorBidi" w:hAnsiTheme="majorBidi" w:cstheme="majorBidi"/>
+          <w:rFonts w:ascii="Times New Roman" w:hAnsi="Times New Roman" w:cs="Times New Roman"/>
           <w:i/>
           <w:sz w:val="24"/>
           <w:szCs w:val="24"/>
@@ -4058,7 +4077,7 @@
       </w:r>
       <w:r>
         <w:rPr>
-          <w:rFonts w:asciiTheme="majorBidi" w:hAnsiTheme="majorBidi" w:cstheme="majorBidi"/>
+          <w:rFonts w:ascii="Times New Roman" w:hAnsi="Times New Roman" w:cs="Times New Roman"/>
           <w:sz w:val="24"/>
           <w:szCs w:val="24"/>
           <w:lang w:val="en-GB"/>
@@ -4067,7 +4086,7 @@
       </w:r>
       <w:r>
         <w:rPr>
-          <w:rFonts w:asciiTheme="majorBidi" w:hAnsiTheme="majorBidi" w:cstheme="majorBidi"/>
+          <w:rFonts w:ascii="Times New Roman" w:hAnsi="Times New Roman" w:cs="Times New Roman"/>
           <w:i/>
           <w:sz w:val="24"/>
           <w:szCs w:val="24"/>
@@ -4077,7 +4096,7 @@
       </w:r>
       <w:r>
         <w:rPr>
-          <w:rFonts w:asciiTheme="majorBidi" w:hAnsiTheme="majorBidi" w:cstheme="majorBidi"/>
+          <w:rFonts w:ascii="Times New Roman" w:hAnsi="Times New Roman" w:cs="Times New Roman"/>
           <w:sz w:val="24"/>
           <w:szCs w:val="24"/>
           <w:lang w:val="en-GB"/>
@@ -4086,7 +4105,7 @@
       </w:r>
       <w:r>
         <w:rPr>
-          <w:rFonts w:asciiTheme="majorBidi" w:hAnsiTheme="majorBidi" w:cstheme="majorBidi"/>
+          <w:rFonts w:ascii="Times New Roman" w:hAnsi="Times New Roman" w:cs="Times New Roman"/>
           <w:sz w:val="24"/>
           <w:szCs w:val="24"/>
           <w:lang w:val="en-GB"/>
@@ -4095,7 +4114,7 @@
       </w:r>
       <w:r>
         <w:rPr>
-          <w:rFonts w:asciiTheme="majorBidi" w:hAnsiTheme="majorBidi" w:cstheme="majorBidi"/>
+          <w:rFonts w:ascii="Times New Roman" w:hAnsi="Times New Roman" w:cs="Times New Roman"/>
           <w:i/>
           <w:sz w:val="24"/>
           <w:szCs w:val="24"/>
@@ -4107,16 +4126,17 @@
     <w:p>
       <w:pPr>
         <w:spacing w:line="360" w:lineRule="auto"/>
-        <w:rPr>
-          <w:rFonts w:asciiTheme="majorBidi" w:hAnsiTheme="majorBidi" w:cstheme="majorBidi"/>
-          <w:sz w:val="24"/>
-          <w:szCs w:val="24"/>
-          <w:lang w:val="en-GB"/>
-        </w:rPr>
-      </w:pPr>
-      <w:r>
-        <w:rPr>
-          <w:rFonts w:asciiTheme="majorBidi" w:hAnsiTheme="majorBidi" w:cstheme="majorBidi"/>
+        <w:jc w:val="both"/>
+        <w:rPr>
+          <w:rFonts w:ascii="Times New Roman" w:hAnsi="Times New Roman" w:cs="Times New Roman"/>
+          <w:sz w:val="24"/>
+          <w:szCs w:val="24"/>
+          <w:lang w:val="en-GB"/>
+        </w:rPr>
+      </w:pPr>
+      <w:r>
+        <w:rPr>
+          <w:rFonts w:ascii="Times New Roman" w:hAnsi="Times New Roman" w:cs="Times New Roman"/>
           <w:b/>
           <w:i/>
           <w:sz w:val="24"/>
@@ -4127,7 +4147,7 @@
       </w:r>
       <w:r>
         <w:rPr>
-          <w:rFonts w:asciiTheme="majorBidi" w:hAnsiTheme="majorBidi" w:cstheme="majorBidi"/>
+          <w:rFonts w:ascii="Times New Roman" w:hAnsi="Times New Roman" w:cs="Times New Roman"/>
           <w:sz w:val="24"/>
           <w:szCs w:val="24"/>
           <w:lang w:val="en-GB"/>
@@ -4136,7 +4156,7 @@
       </w:r>
       <w:r>
         <w:rPr>
-          <w:rFonts w:asciiTheme="majorBidi" w:hAnsiTheme="majorBidi" w:cstheme="majorBidi"/>
+          <w:rFonts w:ascii="Times New Roman" w:hAnsi="Times New Roman" w:cs="Times New Roman"/>
           <w:sz w:val="24"/>
           <w:szCs w:val="24"/>
           <w:lang w:val="en-GB"/>
@@ -4152,28 +4172,25 @@
           <w:numId w:val="0"/>
         </w:numPr>
         <w:ind w:left="576" w:hanging="576"/>
-        <w:rPr>
-          <w:rFonts w:asciiTheme="majorBidi" w:hAnsiTheme="majorBidi" w:cstheme="majorBidi"/>
-          <w:szCs w:val="24"/>
-        </w:rPr>
-      </w:pPr>
-      <w:r>
-        <w:rPr>
-          <w:rFonts w:asciiTheme="majorBidi" w:hAnsiTheme="majorBidi" w:cstheme="majorBidi"/>
+        <w:jc w:val="both"/>
+        <w:rPr>
+          <w:szCs w:val="24"/>
+        </w:rPr>
+      </w:pPr>
+      <w:r>
+        <w:rPr>
           <w:szCs w:val="24"/>
         </w:rPr>
         <w:t>2.1.4</w:t>
       </w:r>
       <w:r>
         <w:rPr>
-          <w:rFonts w:asciiTheme="majorBidi" w:hAnsiTheme="majorBidi" w:cstheme="majorBidi"/>
           <w:szCs w:val="24"/>
         </w:rPr>
         <w:tab/>
       </w:r>
       <w:r>
         <w:rPr>
-          <w:rFonts w:asciiTheme="majorBidi" w:hAnsiTheme="majorBidi" w:cstheme="majorBidi"/>
           <w:szCs w:val="24"/>
         </w:rPr>
         <w:tab/>
@@ -4183,16 +4200,17 @@
     <w:p>
       <w:pPr>
         <w:spacing w:line="360" w:lineRule="auto"/>
-        <w:rPr>
-          <w:rFonts w:asciiTheme="majorBidi" w:hAnsiTheme="majorBidi" w:cstheme="majorBidi"/>
-          <w:sz w:val="24"/>
-          <w:szCs w:val="24"/>
-          <w:lang w:val="en-GB"/>
-        </w:rPr>
-      </w:pPr>
-      <w:r>
-        <w:rPr>
-          <w:rFonts w:asciiTheme="majorBidi" w:hAnsiTheme="majorBidi" w:cstheme="majorBidi"/>
+        <w:jc w:val="both"/>
+        <w:rPr>
+          <w:rFonts w:ascii="Times New Roman" w:hAnsi="Times New Roman" w:cs="Times New Roman"/>
+          <w:sz w:val="24"/>
+          <w:szCs w:val="24"/>
+          <w:lang w:val="en-GB"/>
+        </w:rPr>
+      </w:pPr>
+      <w:r>
+        <w:rPr>
+          <w:rFonts w:ascii="Times New Roman" w:hAnsi="Times New Roman" w:cs="Times New Roman"/>
           <w:sz w:val="24"/>
           <w:szCs w:val="24"/>
           <w:lang w:val="en-GB"/>
@@ -4201,7 +4219,7 @@
       </w:r>
       <w:r>
         <w:rPr>
-          <w:rFonts w:asciiTheme="majorBidi" w:hAnsiTheme="majorBidi" w:cstheme="majorBidi"/>
+          <w:rFonts w:ascii="Times New Roman" w:hAnsi="Times New Roman" w:cs="Times New Roman"/>
           <w:i/>
           <w:iCs/>
           <w:sz w:val="24"/>
@@ -4212,7 +4230,7 @@
       </w:r>
       <w:r>
         <w:rPr>
-          <w:rFonts w:asciiTheme="majorBidi" w:hAnsiTheme="majorBidi" w:cstheme="majorBidi"/>
+          <w:rFonts w:ascii="Times New Roman" w:hAnsi="Times New Roman" w:cs="Times New Roman"/>
           <w:sz w:val="24"/>
           <w:szCs w:val="24"/>
           <w:lang w:val="en-GB"/>
@@ -4221,7 +4239,7 @@
       </w:r>
       <w:r>
         <w:rPr>
-          <w:rFonts w:asciiTheme="majorBidi" w:hAnsiTheme="majorBidi" w:cstheme="majorBidi"/>
+          <w:rFonts w:ascii="Times New Roman" w:hAnsi="Times New Roman" w:cs="Times New Roman"/>
           <w:i/>
           <w:iCs/>
           <w:sz w:val="24"/>
@@ -4232,7 +4250,7 @@
       </w:r>
       <w:r>
         <w:rPr>
-          <w:rFonts w:asciiTheme="majorBidi" w:hAnsiTheme="majorBidi" w:cstheme="majorBidi"/>
+          <w:rFonts w:ascii="Times New Roman" w:hAnsi="Times New Roman" w:cs="Times New Roman"/>
           <w:sz w:val="24"/>
           <w:szCs w:val="24"/>
           <w:lang w:val="en-GB"/>
@@ -4241,7 +4259,7 @@
       </w:r>
       <w:r>
         <w:rPr>
-          <w:rFonts w:asciiTheme="majorBidi" w:hAnsiTheme="majorBidi" w:cstheme="majorBidi"/>
+          <w:rFonts w:ascii="Times New Roman" w:hAnsi="Times New Roman" w:cs="Times New Roman"/>
           <w:i/>
           <w:iCs/>
           <w:sz w:val="24"/>
@@ -4252,16 +4270,26 @@
       </w:r>
       <w:r>
         <w:rPr>
-          <w:rFonts w:asciiTheme="majorBidi" w:hAnsiTheme="majorBidi" w:cstheme="majorBidi"/>
-          <w:sz w:val="24"/>
-          <w:szCs w:val="24"/>
-          <w:lang w:val="en-GB"/>
-        </w:rPr>
-        <w:t>. Namun walau begitu tetap ada data yang dibutuhkan seperti misalnya stok barang agar mendapatkan perhitungan terbaru</w:t>
-      </w:r>
-      <w:r>
-        <w:rPr>
-          <w:rFonts w:asciiTheme="majorBidi" w:hAnsiTheme="majorBidi" w:cstheme="majorBidi"/>
+          <w:rFonts w:ascii="Times New Roman" w:hAnsi="Times New Roman" w:cs="Times New Roman"/>
+          <w:sz w:val="24"/>
+          <w:szCs w:val="24"/>
+          <w:lang w:val="en-GB"/>
+        </w:rPr>
+        <w:t xml:space="preserve">. Namun walau begitu tetap ada </w:t>
+      </w:r>
+      <w:r>
+        <w:rPr>
+          <w:rFonts w:ascii="Times New Roman" w:hAnsi="Times New Roman" w:cs="Times New Roman"/>
+          <w:sz w:val="24"/>
+          <w:szCs w:val="24"/>
+          <w:lang w:val="en-GB"/>
+        </w:rPr>
+        <w:lastRenderedPageBreak/>
+        <w:t>data yang dibutuhkan seperti misalnya stok barang agar mendapatkan perhitungan terbaru</w:t>
+      </w:r>
+      <w:r>
+        <w:rPr>
+          <w:rFonts w:ascii="Times New Roman" w:hAnsi="Times New Roman" w:cs="Times New Roman"/>
           <w:sz w:val="24"/>
           <w:szCs w:val="24"/>
           <w:lang w:val="en-GB"/>
@@ -4275,19 +4303,18 @@
         <w:spacing w:line="360" w:lineRule="auto"/>
         <w:jc w:val="center"/>
         <w:rPr>
-          <w:rFonts w:asciiTheme="majorBidi" w:hAnsiTheme="majorBidi" w:cstheme="majorBidi"/>
-          <w:sz w:val="24"/>
-          <w:szCs w:val="24"/>
-        </w:rPr>
-      </w:pPr>
-      <w:r>
-        <w:rPr>
-          <w:rFonts w:asciiTheme="majorBidi" w:hAnsiTheme="majorBidi" w:cstheme="majorBidi"/>
+          <w:rFonts w:ascii="Times New Roman" w:hAnsi="Times New Roman" w:cs="Times New Roman"/>
+          <w:sz w:val="24"/>
+          <w:szCs w:val="24"/>
+        </w:rPr>
+      </w:pPr>
+      <w:r>
+        <w:rPr>
+          <w:rFonts w:ascii="Times New Roman" w:hAnsi="Times New Roman" w:cs="Times New Roman"/>
           <w:noProof/>
           <w:sz w:val="24"/>
           <w:szCs w:val="24"/>
         </w:rPr>
-        <w:lastRenderedPageBreak/>
         <w:drawing>
           <wp:inline distT="0" distB="0" distL="0" distR="0" wp14:anchorId="6BF83502" wp14:editId="2C166FF6">
             <wp:extent cx="5051066" cy="2581275"/>
@@ -4331,14 +4358,14 @@
         <w:spacing w:line="360" w:lineRule="auto"/>
         <w:jc w:val="center"/>
         <w:rPr>
-          <w:rFonts w:asciiTheme="majorBidi" w:hAnsiTheme="majorBidi" w:cstheme="majorBidi"/>
-          <w:sz w:val="24"/>
-          <w:szCs w:val="24"/>
-        </w:rPr>
-      </w:pPr>
-      <w:r>
-        <w:rPr>
-          <w:rFonts w:asciiTheme="majorBidi" w:hAnsiTheme="majorBidi" w:cstheme="majorBidi"/>
+          <w:rFonts w:ascii="Times New Roman" w:hAnsi="Times New Roman" w:cs="Times New Roman"/>
+          <w:sz w:val="24"/>
+          <w:szCs w:val="24"/>
+        </w:rPr>
+      </w:pPr>
+      <w:r>
+        <w:rPr>
+          <w:rFonts w:ascii="Times New Roman" w:hAnsi="Times New Roman" w:cs="Times New Roman"/>
           <w:sz w:val="24"/>
           <w:szCs w:val="24"/>
         </w:rPr>
@@ -4346,7 +4373,7 @@
       </w:r>
       <w:r>
         <w:rPr>
-          <w:rFonts w:asciiTheme="majorBidi" w:hAnsiTheme="majorBidi" w:cstheme="majorBidi"/>
+          <w:rFonts w:ascii="Times New Roman" w:hAnsi="Times New Roman" w:cs="Times New Roman"/>
           <w:sz w:val="24"/>
           <w:szCs w:val="24"/>
         </w:rPr>
@@ -4354,7 +4381,7 @@
       </w:r>
       <w:r>
         <w:rPr>
-          <w:rFonts w:asciiTheme="majorBidi" w:hAnsiTheme="majorBidi" w:cstheme="majorBidi"/>
+          <w:rFonts w:ascii="Times New Roman" w:hAnsi="Times New Roman" w:cs="Times New Roman"/>
           <w:sz w:val="24"/>
           <w:szCs w:val="24"/>
         </w:rPr>
@@ -4362,7 +4389,7 @@
       </w:r>
       <w:r>
         <w:rPr>
-          <w:rFonts w:asciiTheme="majorBidi" w:hAnsiTheme="majorBidi" w:cstheme="majorBidi"/>
+          <w:rFonts w:ascii="Times New Roman" w:hAnsi="Times New Roman" w:cs="Times New Roman"/>
           <w:sz w:val="24"/>
           <w:szCs w:val="24"/>
         </w:rPr>
@@ -4370,7 +4397,7 @@
       </w:r>
       <w:r>
         <w:rPr>
-          <w:rFonts w:asciiTheme="majorBidi" w:hAnsiTheme="majorBidi" w:cstheme="majorBidi"/>
+          <w:rFonts w:ascii="Times New Roman" w:hAnsi="Times New Roman" w:cs="Times New Roman"/>
           <w:noProof/>
           <w:sz w:val="24"/>
           <w:szCs w:val="24"/>
@@ -4379,7 +4406,7 @@
       </w:r>
       <w:r>
         <w:rPr>
-          <w:rFonts w:asciiTheme="majorBidi" w:hAnsiTheme="majorBidi" w:cstheme="majorBidi"/>
+          <w:rFonts w:ascii="Times New Roman" w:hAnsi="Times New Roman" w:cs="Times New Roman"/>
           <w:sz w:val="24"/>
           <w:szCs w:val="24"/>
         </w:rPr>
@@ -4387,7 +4414,7 @@
       </w:r>
       <w:r>
         <w:rPr>
-          <w:rFonts w:asciiTheme="majorBidi" w:hAnsiTheme="majorBidi" w:cstheme="majorBidi"/>
+          <w:rFonts w:ascii="Times New Roman" w:hAnsi="Times New Roman" w:cs="Times New Roman"/>
           <w:sz w:val="24"/>
           <w:szCs w:val="24"/>
         </w:rPr>
@@ -4397,15 +4424,16 @@
     <w:p>
       <w:pPr>
         <w:spacing w:line="360" w:lineRule="auto"/>
-        <w:rPr>
-          <w:rFonts w:asciiTheme="majorBidi" w:hAnsiTheme="majorBidi" w:cstheme="majorBidi"/>
-          <w:sz w:val="24"/>
-          <w:szCs w:val="24"/>
-        </w:rPr>
-      </w:pPr>
-      <w:r>
-        <w:rPr>
-          <w:rFonts w:asciiTheme="majorBidi" w:hAnsiTheme="majorBidi" w:cstheme="majorBidi"/>
+        <w:jc w:val="both"/>
+        <w:rPr>
+          <w:rFonts w:ascii="Times New Roman" w:hAnsi="Times New Roman" w:cs="Times New Roman"/>
+          <w:sz w:val="24"/>
+          <w:szCs w:val="24"/>
+        </w:rPr>
+      </w:pPr>
+      <w:r>
+        <w:rPr>
+          <w:rFonts w:ascii="Times New Roman" w:hAnsi="Times New Roman" w:cs="Times New Roman"/>
           <w:sz w:val="24"/>
           <w:szCs w:val="24"/>
         </w:rPr>
@@ -4413,7 +4441,7 @@
       </w:r>
       <w:r>
         <w:rPr>
-          <w:rFonts w:asciiTheme="majorBidi" w:hAnsiTheme="majorBidi" w:cstheme="majorBidi"/>
+          <w:rFonts w:ascii="Times New Roman" w:hAnsi="Times New Roman" w:cs="Times New Roman"/>
           <w:i/>
           <w:iCs/>
           <w:sz w:val="24"/>
@@ -4423,7 +4451,7 @@
       </w:r>
       <w:r>
         <w:rPr>
-          <w:rFonts w:asciiTheme="majorBidi" w:hAnsiTheme="majorBidi" w:cstheme="majorBidi"/>
+          <w:rFonts w:ascii="Times New Roman" w:hAnsi="Times New Roman" w:cs="Times New Roman"/>
           <w:sz w:val="24"/>
           <w:szCs w:val="24"/>
         </w:rPr>
@@ -4431,7 +4459,7 @@
       </w:r>
       <w:r>
         <w:rPr>
-          <w:rFonts w:asciiTheme="majorBidi" w:hAnsiTheme="majorBidi" w:cstheme="majorBidi"/>
+          <w:rFonts w:ascii="Times New Roman" w:hAnsi="Times New Roman" w:cs="Times New Roman"/>
           <w:i/>
           <w:iCs/>
           <w:sz w:val="24"/>
@@ -4441,7 +4469,7 @@
       </w:r>
       <w:r>
         <w:rPr>
-          <w:rFonts w:asciiTheme="majorBidi" w:hAnsiTheme="majorBidi" w:cstheme="majorBidi"/>
+          <w:rFonts w:ascii="Times New Roman" w:hAnsi="Times New Roman" w:cs="Times New Roman"/>
           <w:sz w:val="24"/>
           <w:szCs w:val="24"/>
         </w:rPr>
@@ -4449,7 +4477,7 @@
       </w:r>
       <w:r>
         <w:rPr>
-          <w:rFonts w:asciiTheme="majorBidi" w:hAnsiTheme="majorBidi" w:cstheme="majorBidi"/>
+          <w:rFonts w:ascii="Times New Roman" w:hAnsi="Times New Roman" w:cs="Times New Roman"/>
           <w:i/>
           <w:iCs/>
           <w:sz w:val="24"/>
@@ -4459,7 +4487,7 @@
       </w:r>
       <w:r>
         <w:rPr>
-          <w:rFonts w:asciiTheme="majorBidi" w:hAnsiTheme="majorBidi" w:cstheme="majorBidi"/>
+          <w:rFonts w:ascii="Times New Roman" w:hAnsi="Times New Roman" w:cs="Times New Roman"/>
           <w:sz w:val="24"/>
           <w:szCs w:val="24"/>
         </w:rPr>
@@ -4467,7 +4495,7 @@
       </w:r>
       <w:r>
         <w:rPr>
-          <w:rFonts w:asciiTheme="majorBidi" w:hAnsiTheme="majorBidi" w:cstheme="majorBidi"/>
+          <w:rFonts w:ascii="Times New Roman" w:hAnsi="Times New Roman" w:cs="Times New Roman"/>
           <w:sz w:val="24"/>
           <w:szCs w:val="24"/>
         </w:rPr>
@@ -4475,7 +4503,7 @@
       </w:r>
       <w:r>
         <w:rPr>
-          <w:rFonts w:asciiTheme="majorBidi" w:hAnsiTheme="majorBidi" w:cstheme="majorBidi"/>
+          <w:rFonts w:ascii="Times New Roman" w:hAnsi="Times New Roman" w:cs="Times New Roman"/>
           <w:i/>
           <w:iCs/>
           <w:sz w:val="24"/>
@@ -4485,7 +4513,7 @@
       </w:r>
       <w:r>
         <w:rPr>
-          <w:rFonts w:asciiTheme="majorBidi" w:hAnsiTheme="majorBidi" w:cstheme="majorBidi"/>
+          <w:rFonts w:ascii="Times New Roman" w:hAnsi="Times New Roman" w:cs="Times New Roman"/>
           <w:sz w:val="24"/>
           <w:szCs w:val="24"/>
         </w:rPr>
@@ -4493,7 +4521,7 @@
       </w:r>
       <w:r>
         <w:rPr>
-          <w:rFonts w:asciiTheme="majorBidi" w:hAnsiTheme="majorBidi" w:cstheme="majorBidi"/>
+          <w:rFonts w:ascii="Times New Roman" w:hAnsi="Times New Roman" w:cs="Times New Roman"/>
           <w:i/>
           <w:iCs/>
           <w:sz w:val="24"/>
@@ -4503,7 +4531,7 @@
       </w:r>
       <w:r>
         <w:rPr>
-          <w:rFonts w:asciiTheme="majorBidi" w:hAnsiTheme="majorBidi" w:cstheme="majorBidi"/>
+          <w:rFonts w:ascii="Times New Roman" w:hAnsi="Times New Roman" w:cs="Times New Roman"/>
           <w:sz w:val="24"/>
           <w:szCs w:val="24"/>
         </w:rPr>
@@ -4511,7 +4539,7 @@
       </w:r>
       <w:r>
         <w:rPr>
-          <w:rFonts w:asciiTheme="majorBidi" w:hAnsiTheme="majorBidi" w:cstheme="majorBidi"/>
+          <w:rFonts w:ascii="Times New Roman" w:hAnsi="Times New Roman" w:cs="Times New Roman"/>
           <w:sz w:val="24"/>
           <w:szCs w:val="24"/>
         </w:rPr>
@@ -4519,7 +4547,7 @@
       </w:r>
       <w:r>
         <w:rPr>
-          <w:rFonts w:asciiTheme="majorBidi" w:hAnsiTheme="majorBidi" w:cstheme="majorBidi"/>
+          <w:rFonts w:ascii="Times New Roman" w:hAnsi="Times New Roman" w:cs="Times New Roman"/>
           <w:i/>
           <w:iCs/>
           <w:sz w:val="24"/>
@@ -4529,7 +4557,7 @@
       </w:r>
       <w:r>
         <w:rPr>
-          <w:rFonts w:asciiTheme="majorBidi" w:hAnsiTheme="majorBidi" w:cstheme="majorBidi"/>
+          <w:rFonts w:ascii="Times New Roman" w:hAnsi="Times New Roman" w:cs="Times New Roman"/>
           <w:sz w:val="24"/>
           <w:szCs w:val="24"/>
         </w:rPr>
@@ -4537,7 +4565,7 @@
       </w:r>
       <w:r>
         <w:rPr>
-          <w:rFonts w:asciiTheme="majorBidi" w:hAnsiTheme="majorBidi" w:cstheme="majorBidi"/>
+          <w:rFonts w:ascii="Times New Roman" w:hAnsi="Times New Roman" w:cs="Times New Roman"/>
           <w:i/>
           <w:iCs/>
           <w:sz w:val="24"/>
@@ -4547,7 +4575,7 @@
       </w:r>
       <w:r>
         <w:rPr>
-          <w:rFonts w:asciiTheme="majorBidi" w:hAnsiTheme="majorBidi" w:cstheme="majorBidi"/>
+          <w:rFonts w:ascii="Times New Roman" w:hAnsi="Times New Roman" w:cs="Times New Roman"/>
           <w:sz w:val="24"/>
           <w:szCs w:val="24"/>
         </w:rPr>
@@ -4557,8 +4585,9 @@
     <w:p>
       <w:pPr>
         <w:spacing w:line="360" w:lineRule="auto"/>
-        <w:rPr>
-          <w:rFonts w:asciiTheme="majorBidi" w:hAnsiTheme="majorBidi" w:cstheme="majorBidi"/>
+        <w:jc w:val="both"/>
+        <w:rPr>
+          <w:rFonts w:ascii="Times New Roman" w:hAnsi="Times New Roman" w:cs="Times New Roman"/>
           <w:i/>
           <w:iCs/>
           <w:sz w:val="24"/>
@@ -4567,7 +4596,7 @@
       </w:pPr>
       <w:r>
         <w:rPr>
-          <w:rFonts w:asciiTheme="majorBidi" w:hAnsiTheme="majorBidi" w:cstheme="majorBidi"/>
+          <w:rFonts w:ascii="Times New Roman" w:hAnsi="Times New Roman" w:cs="Times New Roman"/>
           <w:sz w:val="24"/>
           <w:szCs w:val="24"/>
         </w:rPr>
@@ -4575,7 +4604,7 @@
       </w:r>
       <w:r>
         <w:rPr>
-          <w:rFonts w:asciiTheme="majorBidi" w:hAnsiTheme="majorBidi" w:cstheme="majorBidi"/>
+          <w:rFonts w:ascii="Times New Roman" w:hAnsi="Times New Roman" w:cs="Times New Roman"/>
           <w:i/>
           <w:iCs/>
           <w:sz w:val="24"/>
@@ -4585,7 +4614,7 @@
       </w:r>
       <w:r>
         <w:rPr>
-          <w:rFonts w:asciiTheme="majorBidi" w:hAnsiTheme="majorBidi" w:cstheme="majorBidi"/>
+          <w:rFonts w:ascii="Times New Roman" w:hAnsi="Times New Roman" w:cs="Times New Roman"/>
           <w:sz w:val="24"/>
           <w:szCs w:val="24"/>
         </w:rPr>
@@ -4593,7 +4622,7 @@
       </w:r>
       <w:r>
         <w:rPr>
-          <w:rFonts w:asciiTheme="majorBidi" w:hAnsiTheme="majorBidi" w:cstheme="majorBidi"/>
+          <w:rFonts w:ascii="Times New Roman" w:hAnsi="Times New Roman" w:cs="Times New Roman"/>
           <w:i/>
           <w:iCs/>
           <w:sz w:val="24"/>
@@ -4610,28 +4639,25 @@
           <w:numId w:val="0"/>
         </w:numPr>
         <w:ind w:left="576" w:hanging="576"/>
-        <w:rPr>
-          <w:rFonts w:asciiTheme="majorBidi" w:hAnsiTheme="majorBidi" w:cstheme="majorBidi"/>
-          <w:szCs w:val="24"/>
-        </w:rPr>
-      </w:pPr>
-      <w:r>
-        <w:rPr>
-          <w:rFonts w:asciiTheme="majorBidi" w:hAnsiTheme="majorBidi" w:cstheme="majorBidi"/>
+        <w:jc w:val="both"/>
+        <w:rPr>
+          <w:szCs w:val="24"/>
+        </w:rPr>
+      </w:pPr>
+      <w:r>
+        <w:rPr>
           <w:szCs w:val="24"/>
         </w:rPr>
         <w:t xml:space="preserve">2.2 </w:t>
       </w:r>
       <w:r>
         <w:rPr>
-          <w:rFonts w:asciiTheme="majorBidi" w:hAnsiTheme="majorBidi" w:cstheme="majorBidi"/>
           <w:szCs w:val="24"/>
         </w:rPr>
         <w:tab/>
       </w:r>
       <w:r>
         <w:rPr>
-          <w:rFonts w:asciiTheme="majorBidi" w:hAnsiTheme="majorBidi" w:cstheme="majorBidi"/>
           <w:szCs w:val="24"/>
         </w:rPr>
         <w:t>Integrasi</w:t>
@@ -4640,16 +4666,17 @@
     <w:p>
       <w:pPr>
         <w:spacing w:line="360" w:lineRule="auto"/>
-        <w:rPr>
-          <w:rFonts w:asciiTheme="majorBidi" w:hAnsiTheme="majorBidi" w:cstheme="majorBidi"/>
-          <w:sz w:val="24"/>
-          <w:szCs w:val="24"/>
-          <w:lang w:val="en-GB"/>
-        </w:rPr>
-      </w:pPr>
-      <w:r>
-        <w:rPr>
-          <w:rFonts w:asciiTheme="majorBidi" w:hAnsiTheme="majorBidi" w:cstheme="majorBidi"/>
+        <w:jc w:val="both"/>
+        <w:rPr>
+          <w:rFonts w:ascii="Times New Roman" w:hAnsi="Times New Roman" w:cs="Times New Roman"/>
+          <w:sz w:val="24"/>
+          <w:szCs w:val="24"/>
+          <w:lang w:val="en-GB"/>
+        </w:rPr>
+      </w:pPr>
+      <w:r>
+        <w:rPr>
+          <w:rFonts w:ascii="Times New Roman" w:hAnsi="Times New Roman" w:cs="Times New Roman"/>
           <w:sz w:val="24"/>
           <w:szCs w:val="24"/>
           <w:lang w:val="en-GB"/>
@@ -4658,7 +4685,7 @@
       </w:r>
       <w:r>
         <w:rPr>
-          <w:rFonts w:asciiTheme="majorBidi" w:hAnsiTheme="majorBidi" w:cstheme="majorBidi"/>
+          <w:rFonts w:ascii="Times New Roman" w:hAnsi="Times New Roman" w:cs="Times New Roman"/>
           <w:sz w:val="24"/>
           <w:szCs w:val="24"/>
           <w:lang w:val="en-GB"/>
@@ -4667,29 +4694,41 @@
       </w:r>
       <w:r>
         <w:rPr>
-          <w:rFonts w:asciiTheme="majorBidi" w:hAnsiTheme="majorBidi" w:cstheme="majorBidi"/>
+          <w:rFonts w:ascii="Times New Roman" w:hAnsi="Times New Roman" w:cs="Times New Roman"/>
           <w:i/>
           <w:iCs/>
           <w:sz w:val="24"/>
           <w:szCs w:val="24"/>
           <w:lang w:val="en-GB"/>
         </w:rPr>
-        <w:t>protocol buffers</w:t>
-      </w:r>
-      <w:r>
-        <w:rPr>
-          <w:rFonts w:asciiTheme="majorBidi" w:hAnsiTheme="majorBidi" w:cstheme="majorBidi"/>
+        <w:t xml:space="preserve">protocol </w:t>
+      </w:r>
+      <w:r>
+        <w:rPr>
+          <w:rFonts w:ascii="Times New Roman" w:hAnsi="Times New Roman" w:cs="Times New Roman"/>
           <w:i/>
           <w:iCs/>
           <w:sz w:val="24"/>
           <w:szCs w:val="24"/>
           <w:lang w:val="en-GB"/>
         </w:rPr>
+        <w:lastRenderedPageBreak/>
+        <w:t>buffers</w:t>
+      </w:r>
+      <w:r>
+        <w:rPr>
+          <w:rFonts w:ascii="Times New Roman" w:hAnsi="Times New Roman" w:cs="Times New Roman"/>
+          <w:i/>
+          <w:iCs/>
+          <w:sz w:val="24"/>
+          <w:szCs w:val="24"/>
+          <w:lang w:val="en-GB"/>
+        </w:rPr>
         <w:t xml:space="preserve">. </w:t>
       </w:r>
       <w:r>
         <w:rPr>
-          <w:rFonts w:asciiTheme="majorBidi" w:hAnsiTheme="majorBidi" w:cstheme="majorBidi"/>
+          <w:rFonts w:ascii="Times New Roman" w:hAnsi="Times New Roman" w:cs="Times New Roman"/>
           <w:sz w:val="24"/>
           <w:szCs w:val="24"/>
           <w:lang w:val="en-GB"/>
@@ -4706,26 +4745,26 @@
         </w:numPr>
         <w:spacing w:line="360" w:lineRule="auto"/>
         <w:ind w:left="426" w:hanging="426"/>
-        <w:rPr>
-          <w:rFonts w:asciiTheme="majorBidi" w:hAnsiTheme="majorBidi" w:cstheme="majorBidi"/>
-          <w:szCs w:val="24"/>
-          <w:lang w:val="en-GB"/>
-        </w:rPr>
-      </w:pPr>
-      <w:r>
-        <w:rPr>
-          <w:rFonts w:asciiTheme="majorBidi" w:hAnsiTheme="majorBidi" w:cstheme="majorBidi"/>
+        <w:jc w:val="both"/>
+        <w:rPr>
+          <w:rFonts w:cs="Times New Roman"/>
+          <w:szCs w:val="24"/>
+          <w:lang w:val="en-GB"/>
+        </w:rPr>
+      </w:pPr>
+      <w:r>
+        <w:rPr>
+          <w:rFonts w:cs="Times New Roman"/>
           <w:b/>
           <w:bCs/>
           <w:szCs w:val="24"/>
           <w:lang w:val="en-GB"/>
         </w:rPr>
-        <w:lastRenderedPageBreak/>
         <w:t>Menjaga teknologi API agar tetap agnostik</w:t>
       </w:r>
       <w:r>
         <w:rPr>
-          <w:rFonts w:asciiTheme="majorBidi" w:hAnsiTheme="majorBidi" w:cstheme="majorBidi"/>
+          <w:rFonts w:cs="Times New Roman"/>
           <w:szCs w:val="24"/>
           <w:lang w:val="en-GB"/>
         </w:rPr>
@@ -4733,7 +4772,7 @@
       </w:r>
       <w:r>
         <w:rPr>
-          <w:rFonts w:asciiTheme="majorBidi" w:hAnsiTheme="majorBidi" w:cstheme="majorBidi"/>
+          <w:rFonts w:cs="Times New Roman"/>
           <w:szCs w:val="24"/>
           <w:lang w:val="en-GB"/>
         </w:rPr>
@@ -4741,7 +4780,7 @@
       </w:r>
       <w:r>
         <w:rPr>
-          <w:rFonts w:asciiTheme="majorBidi" w:hAnsiTheme="majorBidi" w:cstheme="majorBidi"/>
+          <w:rFonts w:cs="Times New Roman"/>
           <w:i/>
           <w:iCs/>
           <w:szCs w:val="24"/>
@@ -4751,7 +4790,7 @@
       </w:r>
       <w:r>
         <w:rPr>
-          <w:rFonts w:asciiTheme="majorBidi" w:hAnsiTheme="majorBidi" w:cstheme="majorBidi"/>
+          <w:rFonts w:cs="Times New Roman"/>
           <w:szCs w:val="24"/>
           <w:lang w:val="en-GB"/>
         </w:rPr>
@@ -4759,7 +4798,7 @@
       </w:r>
       <w:r>
         <w:rPr>
-          <w:rFonts w:asciiTheme="majorBidi" w:hAnsiTheme="majorBidi" w:cstheme="majorBidi"/>
+          <w:rFonts w:cs="Times New Roman"/>
           <w:i/>
           <w:iCs/>
           <w:szCs w:val="24"/>
@@ -4769,7 +4808,7 @@
       </w:r>
       <w:r>
         <w:rPr>
-          <w:rFonts w:asciiTheme="majorBidi" w:hAnsiTheme="majorBidi" w:cstheme="majorBidi"/>
+          <w:rFonts w:cs="Times New Roman"/>
           <w:szCs w:val="24"/>
           <w:lang w:val="en-GB"/>
         </w:rPr>
@@ -4785,15 +4824,16 @@
         </w:numPr>
         <w:spacing w:line="360" w:lineRule="auto"/>
         <w:ind w:left="426" w:hanging="426"/>
-        <w:rPr>
-          <w:rFonts w:asciiTheme="majorBidi" w:hAnsiTheme="majorBidi" w:cstheme="majorBidi"/>
-          <w:szCs w:val="24"/>
-          <w:lang w:val="en-GB"/>
-        </w:rPr>
-      </w:pPr>
-      <w:r>
-        <w:rPr>
-          <w:rFonts w:asciiTheme="majorBidi" w:hAnsiTheme="majorBidi" w:cstheme="majorBidi"/>
+        <w:jc w:val="both"/>
+        <w:rPr>
+          <w:rFonts w:cs="Times New Roman"/>
+          <w:szCs w:val="24"/>
+          <w:lang w:val="en-GB"/>
+        </w:rPr>
+      </w:pPr>
+      <w:r>
+        <w:rPr>
+          <w:rFonts w:cs="Times New Roman"/>
           <w:b/>
           <w:bCs/>
           <w:szCs w:val="24"/>
@@ -4803,7 +4843,7 @@
       </w:r>
       <w:r>
         <w:rPr>
-          <w:rFonts w:asciiTheme="majorBidi" w:hAnsiTheme="majorBidi" w:cstheme="majorBidi"/>
+          <w:rFonts w:cs="Times New Roman"/>
           <w:szCs w:val="24"/>
           <w:lang w:val="en-GB"/>
         </w:rPr>
@@ -4819,15 +4859,16 @@
         </w:numPr>
         <w:spacing w:line="360" w:lineRule="auto"/>
         <w:ind w:left="426" w:hanging="426"/>
-        <w:rPr>
-          <w:rFonts w:asciiTheme="majorBidi" w:hAnsiTheme="majorBidi" w:cstheme="majorBidi"/>
-          <w:szCs w:val="24"/>
-          <w:lang w:val="en-GB"/>
-        </w:rPr>
-      </w:pPr>
-      <w:r>
-        <w:rPr>
-          <w:rFonts w:asciiTheme="majorBidi" w:hAnsiTheme="majorBidi" w:cstheme="majorBidi"/>
+        <w:jc w:val="both"/>
+        <w:rPr>
+          <w:rFonts w:cs="Times New Roman"/>
+          <w:szCs w:val="24"/>
+          <w:lang w:val="en-GB"/>
+        </w:rPr>
+      </w:pPr>
+      <w:r>
+        <w:rPr>
+          <w:rFonts w:cs="Times New Roman"/>
           <w:b/>
           <w:bCs/>
           <w:szCs w:val="24"/>
@@ -4837,7 +4878,7 @@
       </w:r>
       <w:r>
         <w:rPr>
-          <w:rFonts w:asciiTheme="majorBidi" w:hAnsiTheme="majorBidi" w:cstheme="majorBidi"/>
+          <w:rFonts w:cs="Times New Roman"/>
           <w:szCs w:val="24"/>
           <w:lang w:val="en-GB"/>
         </w:rPr>
@@ -4845,7 +4886,7 @@
       </w:r>
       <w:r>
         <w:rPr>
-          <w:rFonts w:asciiTheme="majorBidi" w:hAnsiTheme="majorBidi" w:cstheme="majorBidi"/>
+          <w:rFonts w:cs="Times New Roman"/>
           <w:szCs w:val="24"/>
           <w:lang w:val="en-GB"/>
         </w:rPr>
@@ -4853,7 +4894,7 @@
       </w:r>
       <w:r>
         <w:rPr>
-          <w:rFonts w:asciiTheme="majorBidi" w:hAnsiTheme="majorBidi" w:cstheme="majorBidi"/>
+          <w:rFonts w:cs="Times New Roman"/>
           <w:i/>
           <w:iCs/>
           <w:szCs w:val="24"/>
@@ -4863,7 +4904,7 @@
       </w:r>
       <w:r>
         <w:rPr>
-          <w:rFonts w:asciiTheme="majorBidi" w:hAnsiTheme="majorBidi" w:cstheme="majorBidi"/>
+          <w:rFonts w:cs="Times New Roman"/>
           <w:szCs w:val="24"/>
           <w:lang w:val="en-GB"/>
         </w:rPr>
@@ -4878,28 +4919,25 @@
           <w:numId w:val="0"/>
         </w:numPr>
         <w:ind w:left="576" w:hanging="576"/>
-        <w:rPr>
-          <w:rFonts w:asciiTheme="majorBidi" w:hAnsiTheme="majorBidi" w:cstheme="majorBidi"/>
-          <w:szCs w:val="24"/>
-        </w:rPr>
-      </w:pPr>
-      <w:r>
-        <w:rPr>
-          <w:rFonts w:asciiTheme="majorBidi" w:hAnsiTheme="majorBidi" w:cstheme="majorBidi"/>
+        <w:jc w:val="both"/>
+        <w:rPr>
+          <w:szCs w:val="24"/>
+        </w:rPr>
+      </w:pPr>
+      <w:r>
+        <w:rPr>
           <w:szCs w:val="24"/>
         </w:rPr>
         <w:t xml:space="preserve">2.2.1 </w:t>
       </w:r>
       <w:r>
         <w:rPr>
-          <w:rFonts w:asciiTheme="majorBidi" w:hAnsiTheme="majorBidi" w:cstheme="majorBidi"/>
           <w:szCs w:val="24"/>
         </w:rPr>
         <w:tab/>
       </w:r>
       <w:r>
         <w:rPr>
-          <w:rFonts w:asciiTheme="majorBidi" w:hAnsiTheme="majorBidi" w:cstheme="majorBidi"/>
           <w:szCs w:val="24"/>
         </w:rPr>
         <w:tab/>
@@ -4909,16 +4947,17 @@
     <w:p>
       <w:pPr>
         <w:spacing w:line="360" w:lineRule="auto"/>
-        <w:rPr>
-          <w:rFonts w:asciiTheme="majorBidi" w:hAnsiTheme="majorBidi" w:cstheme="majorBidi"/>
-          <w:sz w:val="24"/>
-          <w:szCs w:val="24"/>
-          <w:lang w:val="en-GB"/>
-        </w:rPr>
-      </w:pPr>
-      <w:r>
-        <w:rPr>
-          <w:rFonts w:asciiTheme="majorBidi" w:hAnsiTheme="majorBidi" w:cstheme="majorBidi"/>
+        <w:jc w:val="both"/>
+        <w:rPr>
+          <w:rFonts w:ascii="Times New Roman" w:hAnsi="Times New Roman" w:cs="Times New Roman"/>
+          <w:sz w:val="24"/>
+          <w:szCs w:val="24"/>
+          <w:lang w:val="en-GB"/>
+        </w:rPr>
+      </w:pPr>
+      <w:r>
+        <w:rPr>
+          <w:rFonts w:ascii="Times New Roman" w:hAnsi="Times New Roman" w:cs="Times New Roman"/>
           <w:sz w:val="24"/>
           <w:szCs w:val="24"/>
           <w:lang w:val="en-GB"/>
@@ -4927,7 +4966,7 @@
       </w:r>
       <w:r>
         <w:rPr>
-          <w:rFonts w:asciiTheme="majorBidi" w:hAnsiTheme="majorBidi" w:cstheme="majorBidi"/>
+          <w:rFonts w:ascii="Times New Roman" w:hAnsi="Times New Roman" w:cs="Times New Roman"/>
           <w:i/>
           <w:iCs/>
           <w:sz w:val="24"/>
@@ -4938,7 +4977,7 @@
       </w:r>
       <w:r>
         <w:rPr>
-          <w:rFonts w:asciiTheme="majorBidi" w:hAnsiTheme="majorBidi" w:cstheme="majorBidi"/>
+          <w:rFonts w:ascii="Times New Roman" w:hAnsi="Times New Roman" w:cs="Times New Roman"/>
           <w:sz w:val="24"/>
           <w:szCs w:val="24"/>
           <w:lang w:val="en-GB"/>
@@ -4947,7 +4986,7 @@
       </w:r>
       <w:r>
         <w:rPr>
-          <w:rFonts w:asciiTheme="majorBidi" w:hAnsiTheme="majorBidi" w:cstheme="majorBidi"/>
+          <w:rFonts w:ascii="Times New Roman" w:hAnsi="Times New Roman" w:cs="Times New Roman"/>
           <w:sz w:val="24"/>
           <w:szCs w:val="24"/>
           <w:lang w:val="en-GB"/>
@@ -4958,16 +4997,17 @@
     <w:p>
       <w:pPr>
         <w:spacing w:line="360" w:lineRule="auto"/>
-        <w:rPr>
-          <w:rFonts w:asciiTheme="majorBidi" w:hAnsiTheme="majorBidi" w:cstheme="majorBidi"/>
-          <w:sz w:val="24"/>
-          <w:szCs w:val="24"/>
-          <w:lang w:val="en-GB"/>
-        </w:rPr>
-      </w:pPr>
-      <w:r>
-        <w:rPr>
-          <w:rFonts w:asciiTheme="majorBidi" w:hAnsiTheme="majorBidi" w:cstheme="majorBidi"/>
+        <w:jc w:val="both"/>
+        <w:rPr>
+          <w:rFonts w:ascii="Times New Roman" w:hAnsi="Times New Roman" w:cs="Times New Roman"/>
+          <w:sz w:val="24"/>
+          <w:szCs w:val="24"/>
+          <w:lang w:val="en-GB"/>
+        </w:rPr>
+      </w:pPr>
+      <w:r>
+        <w:rPr>
+          <w:rFonts w:ascii="Times New Roman" w:hAnsi="Times New Roman" w:cs="Times New Roman"/>
           <w:sz w:val="24"/>
           <w:szCs w:val="24"/>
           <w:lang w:val="en-GB"/>
@@ -4976,7 +5016,7 @@
       </w:r>
       <w:r>
         <w:rPr>
-          <w:rFonts w:asciiTheme="majorBidi" w:hAnsiTheme="majorBidi" w:cstheme="majorBidi"/>
+          <w:rFonts w:ascii="Times New Roman" w:hAnsi="Times New Roman" w:cs="Times New Roman"/>
           <w:sz w:val="24"/>
           <w:szCs w:val="24"/>
           <w:lang w:val="en-GB"/>
@@ -4985,7 +5025,7 @@
       </w:r>
       <w:r>
         <w:rPr>
-          <w:rFonts w:asciiTheme="majorBidi" w:hAnsiTheme="majorBidi" w:cstheme="majorBidi"/>
+          <w:rFonts w:ascii="Times New Roman" w:hAnsi="Times New Roman" w:cs="Times New Roman"/>
           <w:i/>
           <w:iCs/>
           <w:sz w:val="24"/>
@@ -4996,7 +5036,7 @@
       </w:r>
       <w:r>
         <w:rPr>
-          <w:rFonts w:asciiTheme="majorBidi" w:hAnsiTheme="majorBidi" w:cstheme="majorBidi"/>
+          <w:rFonts w:ascii="Times New Roman" w:hAnsi="Times New Roman" w:cs="Times New Roman"/>
           <w:sz w:val="24"/>
           <w:szCs w:val="24"/>
           <w:lang w:val="en-GB"/>
@@ -5005,7 +5045,7 @@
       </w:r>
       <w:r>
         <w:rPr>
-          <w:rFonts w:asciiTheme="majorBidi" w:hAnsiTheme="majorBidi" w:cstheme="majorBidi"/>
+          <w:rFonts w:ascii="Times New Roman" w:hAnsi="Times New Roman" w:cs="Times New Roman"/>
           <w:i/>
           <w:iCs/>
           <w:sz w:val="24"/>
@@ -5016,7 +5056,7 @@
       </w:r>
       <w:r>
         <w:rPr>
-          <w:rFonts w:asciiTheme="majorBidi" w:hAnsiTheme="majorBidi" w:cstheme="majorBidi"/>
+          <w:rFonts w:ascii="Times New Roman" w:hAnsi="Times New Roman" w:cs="Times New Roman"/>
           <w:sz w:val="24"/>
           <w:szCs w:val="24"/>
           <w:lang w:val="en-GB"/>
@@ -5025,7 +5065,7 @@
       </w:r>
       <w:r>
         <w:rPr>
-          <w:rFonts w:asciiTheme="majorBidi" w:hAnsiTheme="majorBidi" w:cstheme="majorBidi"/>
+          <w:rFonts w:ascii="Times New Roman" w:hAnsi="Times New Roman" w:cs="Times New Roman"/>
           <w:i/>
           <w:iCs/>
           <w:sz w:val="24"/>
@@ -5036,7 +5076,7 @@
       </w:r>
       <w:r>
         <w:rPr>
-          <w:rFonts w:asciiTheme="majorBidi" w:hAnsiTheme="majorBidi" w:cstheme="majorBidi"/>
+          <w:rFonts w:ascii="Times New Roman" w:hAnsi="Times New Roman" w:cs="Times New Roman"/>
           <w:sz w:val="24"/>
           <w:szCs w:val="24"/>
           <w:lang w:val="en-GB"/>
@@ -5045,7 +5085,7 @@
       </w:r>
       <w:r>
         <w:rPr>
-          <w:rFonts w:asciiTheme="majorBidi" w:hAnsiTheme="majorBidi" w:cstheme="majorBidi"/>
+          <w:rFonts w:ascii="Times New Roman" w:hAnsi="Times New Roman" w:cs="Times New Roman"/>
           <w:i/>
           <w:iCs/>
           <w:sz w:val="24"/>
@@ -5056,7 +5096,7 @@
       </w:r>
       <w:r>
         <w:rPr>
-          <w:rFonts w:asciiTheme="majorBidi" w:hAnsiTheme="majorBidi" w:cstheme="majorBidi"/>
+          <w:rFonts w:ascii="Times New Roman" w:hAnsi="Times New Roman" w:cs="Times New Roman"/>
           <w:sz w:val="24"/>
           <w:szCs w:val="24"/>
           <w:lang w:val="en-GB"/>
@@ -5070,18 +5110,19 @@
         <w:spacing w:line="360" w:lineRule="auto"/>
         <w:jc w:val="center"/>
         <w:rPr>
-          <w:rFonts w:asciiTheme="majorBidi" w:hAnsiTheme="majorBidi" w:cstheme="majorBidi"/>
-          <w:sz w:val="24"/>
-          <w:szCs w:val="24"/>
-        </w:rPr>
-      </w:pPr>
-      <w:r>
-        <w:rPr>
-          <w:rFonts w:asciiTheme="majorBidi" w:hAnsiTheme="majorBidi" w:cstheme="majorBidi"/>
+          <w:rFonts w:ascii="Times New Roman" w:hAnsi="Times New Roman" w:cs="Times New Roman"/>
+          <w:sz w:val="24"/>
+          <w:szCs w:val="24"/>
+        </w:rPr>
+      </w:pPr>
+      <w:r>
+        <w:rPr>
+          <w:rFonts w:ascii="Times New Roman" w:hAnsi="Times New Roman" w:cs="Times New Roman"/>
           <w:noProof/>
           <w:sz w:val="24"/>
           <w:szCs w:val="24"/>
         </w:rPr>
+        <w:lastRenderedPageBreak/>
         <w:drawing>
           <wp:inline distT="0" distB="0" distL="0" distR="0" wp14:anchorId="22F2A0F7" wp14:editId="5115D87B">
             <wp:extent cx="4943475" cy="2014889"/>
@@ -5125,14 +5166,14 @@
         <w:spacing w:line="360" w:lineRule="auto"/>
         <w:jc w:val="center"/>
         <w:rPr>
-          <w:rFonts w:asciiTheme="majorBidi" w:hAnsiTheme="majorBidi" w:cstheme="majorBidi"/>
-          <w:sz w:val="24"/>
-          <w:szCs w:val="24"/>
-        </w:rPr>
-      </w:pPr>
-      <w:r>
-        <w:rPr>
-          <w:rFonts w:asciiTheme="majorBidi" w:hAnsiTheme="majorBidi" w:cstheme="majorBidi"/>
+          <w:rFonts w:ascii="Times New Roman" w:hAnsi="Times New Roman" w:cs="Times New Roman"/>
+          <w:sz w:val="24"/>
+          <w:szCs w:val="24"/>
+        </w:rPr>
+      </w:pPr>
+      <w:r>
+        <w:rPr>
+          <w:rFonts w:ascii="Times New Roman" w:hAnsi="Times New Roman" w:cs="Times New Roman"/>
           <w:sz w:val="24"/>
           <w:szCs w:val="24"/>
         </w:rPr>
@@ -5140,7 +5181,7 @@
       </w:r>
       <w:r>
         <w:rPr>
-          <w:rFonts w:asciiTheme="majorBidi" w:hAnsiTheme="majorBidi" w:cstheme="majorBidi"/>
+          <w:rFonts w:ascii="Times New Roman" w:hAnsi="Times New Roman" w:cs="Times New Roman"/>
           <w:sz w:val="24"/>
           <w:szCs w:val="24"/>
         </w:rPr>
@@ -5148,7 +5189,7 @@
       </w:r>
       <w:r>
         <w:rPr>
-          <w:rFonts w:asciiTheme="majorBidi" w:hAnsiTheme="majorBidi" w:cstheme="majorBidi"/>
+          <w:rFonts w:ascii="Times New Roman" w:hAnsi="Times New Roman" w:cs="Times New Roman"/>
           <w:sz w:val="24"/>
           <w:szCs w:val="24"/>
         </w:rPr>
@@ -5156,7 +5197,7 @@
       </w:r>
       <w:r>
         <w:rPr>
-          <w:rFonts w:asciiTheme="majorBidi" w:hAnsiTheme="majorBidi" w:cstheme="majorBidi"/>
+          <w:rFonts w:ascii="Times New Roman" w:hAnsi="Times New Roman" w:cs="Times New Roman"/>
           <w:sz w:val="24"/>
           <w:szCs w:val="24"/>
         </w:rPr>
@@ -5164,7 +5205,7 @@
       </w:r>
       <w:r>
         <w:rPr>
-          <w:rFonts w:asciiTheme="majorBidi" w:hAnsiTheme="majorBidi" w:cstheme="majorBidi"/>
+          <w:rFonts w:ascii="Times New Roman" w:hAnsi="Times New Roman" w:cs="Times New Roman"/>
           <w:noProof/>
           <w:sz w:val="24"/>
           <w:szCs w:val="24"/>
@@ -5173,7 +5214,7 @@
       </w:r>
       <w:r>
         <w:rPr>
-          <w:rFonts w:asciiTheme="majorBidi" w:hAnsiTheme="majorBidi" w:cstheme="majorBidi"/>
+          <w:rFonts w:ascii="Times New Roman" w:hAnsi="Times New Roman" w:cs="Times New Roman"/>
           <w:sz w:val="24"/>
           <w:szCs w:val="24"/>
         </w:rPr>
@@ -5181,7 +5222,7 @@
       </w:r>
       <w:r>
         <w:rPr>
-          <w:rFonts w:asciiTheme="majorBidi" w:hAnsiTheme="majorBidi" w:cstheme="majorBidi"/>
+          <w:rFonts w:ascii="Times New Roman" w:hAnsi="Times New Roman" w:cs="Times New Roman"/>
           <w:sz w:val="24"/>
           <w:szCs w:val="24"/>
         </w:rPr>
@@ -5189,7 +5230,7 @@
       </w:r>
       <w:r>
         <w:rPr>
-          <w:rFonts w:asciiTheme="majorBidi" w:hAnsiTheme="majorBidi" w:cstheme="majorBidi"/>
+          <w:rFonts w:ascii="Times New Roman" w:hAnsi="Times New Roman" w:cs="Times New Roman"/>
           <w:sz w:val="24"/>
           <w:szCs w:val="24"/>
         </w:rPr>
@@ -5197,7 +5238,7 @@
       </w:r>
       <w:r>
         <w:rPr>
-          <w:rFonts w:asciiTheme="majorBidi" w:hAnsiTheme="majorBidi" w:cstheme="majorBidi"/>
+          <w:rFonts w:ascii="Times New Roman" w:hAnsi="Times New Roman" w:cs="Times New Roman"/>
           <w:sz w:val="24"/>
           <w:szCs w:val="24"/>
         </w:rPr>
@@ -5207,8 +5248,9 @@
     <w:p>
       <w:pPr>
         <w:spacing w:line="360" w:lineRule="auto"/>
-        <w:rPr>
-          <w:rFonts w:asciiTheme="majorBidi" w:hAnsiTheme="majorBidi" w:cstheme="majorBidi"/>
+        <w:jc w:val="both"/>
+        <w:rPr>
+          <w:rFonts w:ascii="Times New Roman" w:hAnsi="Times New Roman" w:cs="Times New Roman"/>
           <w:i/>
           <w:iCs/>
           <w:sz w:val="24"/>
@@ -5217,16 +5259,15 @@
       </w:pPr>
       <w:r>
         <w:rPr>
-          <w:rFonts w:asciiTheme="majorBidi" w:hAnsiTheme="majorBidi" w:cstheme="majorBidi"/>
-          <w:sz w:val="24"/>
-          <w:szCs w:val="24"/>
-        </w:rPr>
-        <w:lastRenderedPageBreak/>
+          <w:rFonts w:ascii="Times New Roman" w:hAnsi="Times New Roman" w:cs="Times New Roman"/>
+          <w:sz w:val="24"/>
+          <w:szCs w:val="24"/>
+        </w:rPr>
         <w:t xml:space="preserve">Pertama, model ini mengizinkan langsung pihak luar untuk merubah data internal. Struktur data yang di simpan di DB dipakai oleh semua </w:t>
       </w:r>
       <w:r>
         <w:rPr>
-          <w:rFonts w:asciiTheme="majorBidi" w:hAnsiTheme="majorBidi" w:cstheme="majorBidi"/>
+          <w:rFonts w:ascii="Times New Roman" w:hAnsi="Times New Roman" w:cs="Times New Roman"/>
           <w:i/>
           <w:iCs/>
           <w:sz w:val="24"/>
@@ -5236,7 +5277,7 @@
       </w:r>
       <w:r>
         <w:rPr>
-          <w:rFonts w:asciiTheme="majorBidi" w:hAnsiTheme="majorBidi" w:cstheme="majorBidi"/>
+          <w:rFonts w:ascii="Times New Roman" w:hAnsi="Times New Roman" w:cs="Times New Roman"/>
           <w:sz w:val="24"/>
           <w:szCs w:val="24"/>
         </w:rPr>
@@ -5244,7 +5285,7 @@
       </w:r>
       <w:r>
         <w:rPr>
-          <w:rFonts w:asciiTheme="majorBidi" w:hAnsiTheme="majorBidi" w:cstheme="majorBidi"/>
+          <w:rFonts w:ascii="Times New Roman" w:hAnsi="Times New Roman" w:cs="Times New Roman"/>
           <w:i/>
           <w:iCs/>
           <w:sz w:val="24"/>
@@ -5254,7 +5295,7 @@
       </w:r>
       <w:r>
         <w:rPr>
-          <w:rFonts w:asciiTheme="majorBidi" w:hAnsiTheme="majorBidi" w:cstheme="majorBidi"/>
+          <w:rFonts w:ascii="Times New Roman" w:hAnsi="Times New Roman" w:cs="Times New Roman"/>
           <w:sz w:val="24"/>
           <w:szCs w:val="24"/>
         </w:rPr>
@@ -5262,7 +5303,7 @@
       </w:r>
       <w:r>
         <w:rPr>
-          <w:rFonts w:asciiTheme="majorBidi" w:hAnsiTheme="majorBidi" w:cstheme="majorBidi"/>
+          <w:rFonts w:ascii="Times New Roman" w:hAnsi="Times New Roman" w:cs="Times New Roman"/>
           <w:i/>
           <w:iCs/>
           <w:sz w:val="24"/>
@@ -5272,7 +5313,7 @@
       </w:r>
       <w:r>
         <w:rPr>
-          <w:rFonts w:asciiTheme="majorBidi" w:hAnsiTheme="majorBidi" w:cstheme="majorBidi"/>
+          <w:rFonts w:ascii="Times New Roman" w:hAnsi="Times New Roman" w:cs="Times New Roman"/>
           <w:sz w:val="24"/>
           <w:szCs w:val="24"/>
         </w:rPr>
@@ -5280,7 +5321,7 @@
       </w:r>
       <w:r>
         <w:rPr>
-          <w:rFonts w:asciiTheme="majorBidi" w:hAnsiTheme="majorBidi" w:cstheme="majorBidi"/>
+          <w:rFonts w:ascii="Times New Roman" w:hAnsi="Times New Roman" w:cs="Times New Roman"/>
           <w:i/>
           <w:iCs/>
           <w:sz w:val="24"/>
@@ -5290,7 +5331,7 @@
       </w:r>
       <w:r>
         <w:rPr>
-          <w:rFonts w:asciiTheme="majorBidi" w:hAnsiTheme="majorBidi" w:cstheme="majorBidi"/>
+          <w:rFonts w:ascii="Times New Roman" w:hAnsi="Times New Roman" w:cs="Times New Roman"/>
           <w:sz w:val="24"/>
           <w:szCs w:val="24"/>
         </w:rPr>
@@ -5298,7 +5339,7 @@
       </w:r>
       <w:r>
         <w:rPr>
-          <w:rFonts w:asciiTheme="majorBidi" w:hAnsiTheme="majorBidi" w:cstheme="majorBidi"/>
+          <w:rFonts w:ascii="Times New Roman" w:hAnsi="Times New Roman" w:cs="Times New Roman"/>
           <w:sz w:val="24"/>
           <w:szCs w:val="24"/>
         </w:rPr>
@@ -5306,7 +5347,7 @@
       </w:r>
       <w:r>
         <w:rPr>
-          <w:rFonts w:asciiTheme="majorBidi" w:hAnsiTheme="majorBidi" w:cstheme="majorBidi"/>
+          <w:rFonts w:ascii="Times New Roman" w:hAnsi="Times New Roman" w:cs="Times New Roman"/>
           <w:i/>
           <w:iCs/>
           <w:sz w:val="24"/>
@@ -5318,15 +5359,16 @@
     <w:p>
       <w:pPr>
         <w:spacing w:line="360" w:lineRule="auto"/>
-        <w:rPr>
-          <w:rFonts w:asciiTheme="majorBidi" w:hAnsiTheme="majorBidi" w:cstheme="majorBidi"/>
-          <w:sz w:val="24"/>
-          <w:szCs w:val="24"/>
-        </w:rPr>
-      </w:pPr>
-      <w:r>
-        <w:rPr>
-          <w:rFonts w:asciiTheme="majorBidi" w:hAnsiTheme="majorBidi" w:cstheme="majorBidi"/>
+        <w:jc w:val="both"/>
+        <w:rPr>
+          <w:rFonts w:ascii="Times New Roman" w:hAnsi="Times New Roman" w:cs="Times New Roman"/>
+          <w:sz w:val="24"/>
+          <w:szCs w:val="24"/>
+        </w:rPr>
+      </w:pPr>
+      <w:r>
+        <w:rPr>
+          <w:rFonts w:ascii="Times New Roman" w:hAnsi="Times New Roman" w:cs="Times New Roman"/>
           <w:sz w:val="24"/>
           <w:szCs w:val="24"/>
         </w:rPr>
@@ -5334,7 +5376,7 @@
       </w:r>
       <w:r>
         <w:rPr>
-          <w:rFonts w:asciiTheme="majorBidi" w:hAnsiTheme="majorBidi" w:cstheme="majorBidi"/>
+          <w:rFonts w:ascii="Times New Roman" w:hAnsi="Times New Roman" w:cs="Times New Roman"/>
           <w:i/>
           <w:iCs/>
           <w:sz w:val="24"/>
@@ -5344,7 +5386,7 @@
       </w:r>
       <w:r>
         <w:rPr>
-          <w:rFonts w:asciiTheme="majorBidi" w:hAnsiTheme="majorBidi" w:cstheme="majorBidi"/>
+          <w:rFonts w:ascii="Times New Roman" w:hAnsi="Times New Roman" w:cs="Times New Roman"/>
           <w:sz w:val="24"/>
           <w:szCs w:val="24"/>
         </w:rPr>
@@ -5352,7 +5394,7 @@
       </w:r>
       <w:r>
         <w:rPr>
-          <w:rFonts w:asciiTheme="majorBidi" w:hAnsiTheme="majorBidi" w:cstheme="majorBidi"/>
+          <w:rFonts w:ascii="Times New Roman" w:hAnsi="Times New Roman" w:cs="Times New Roman"/>
           <w:i/>
           <w:iCs/>
           <w:sz w:val="24"/>
@@ -5362,7 +5404,7 @@
       </w:r>
       <w:r>
         <w:rPr>
-          <w:rFonts w:asciiTheme="majorBidi" w:hAnsiTheme="majorBidi" w:cstheme="majorBidi"/>
+          <w:rFonts w:ascii="Times New Roman" w:hAnsi="Times New Roman" w:cs="Times New Roman"/>
           <w:sz w:val="24"/>
           <w:szCs w:val="24"/>
         </w:rPr>
@@ -5370,7 +5412,7 @@
       </w:r>
       <w:r>
         <w:rPr>
-          <w:rFonts w:asciiTheme="majorBidi" w:hAnsiTheme="majorBidi" w:cstheme="majorBidi"/>
+          <w:rFonts w:ascii="Times New Roman" w:hAnsi="Times New Roman" w:cs="Times New Roman"/>
           <w:i/>
           <w:iCs/>
           <w:sz w:val="24"/>
@@ -5380,7 +5422,7 @@
       </w:r>
       <w:r>
         <w:rPr>
-          <w:rFonts w:asciiTheme="majorBidi" w:hAnsiTheme="majorBidi" w:cstheme="majorBidi"/>
+          <w:rFonts w:ascii="Times New Roman" w:hAnsi="Times New Roman" w:cs="Times New Roman"/>
           <w:sz w:val="24"/>
           <w:szCs w:val="24"/>
         </w:rPr>
@@ -5388,7 +5430,7 @@
       </w:r>
       <w:r>
         <w:rPr>
-          <w:rFonts w:asciiTheme="majorBidi" w:hAnsiTheme="majorBidi" w:cstheme="majorBidi"/>
+          <w:rFonts w:ascii="Times New Roman" w:hAnsi="Times New Roman" w:cs="Times New Roman"/>
           <w:i/>
           <w:iCs/>
           <w:sz w:val="24"/>
@@ -5398,7 +5440,7 @@
       </w:r>
       <w:r>
         <w:rPr>
-          <w:rFonts w:asciiTheme="majorBidi" w:hAnsiTheme="majorBidi" w:cstheme="majorBidi"/>
+          <w:rFonts w:ascii="Times New Roman" w:hAnsi="Times New Roman" w:cs="Times New Roman"/>
           <w:sz w:val="24"/>
           <w:szCs w:val="24"/>
         </w:rPr>
@@ -5406,7 +5448,7 @@
       </w:r>
       <w:r>
         <w:rPr>
-          <w:rFonts w:asciiTheme="majorBidi" w:hAnsiTheme="majorBidi" w:cstheme="majorBidi"/>
+          <w:rFonts w:ascii="Times New Roman" w:hAnsi="Times New Roman" w:cs="Times New Roman"/>
           <w:i/>
           <w:iCs/>
           <w:sz w:val="24"/>
@@ -5416,7 +5458,7 @@
       </w:r>
       <w:r>
         <w:rPr>
-          <w:rFonts w:asciiTheme="majorBidi" w:hAnsiTheme="majorBidi" w:cstheme="majorBidi"/>
+          <w:rFonts w:ascii="Times New Roman" w:hAnsi="Times New Roman" w:cs="Times New Roman"/>
           <w:sz w:val="24"/>
           <w:szCs w:val="24"/>
         </w:rPr>
@@ -5426,15 +5468,16 @@
     <w:p>
       <w:pPr>
         <w:spacing w:line="360" w:lineRule="auto"/>
-        <w:rPr>
-          <w:rFonts w:asciiTheme="majorBidi" w:hAnsiTheme="majorBidi" w:cstheme="majorBidi"/>
-          <w:sz w:val="24"/>
-          <w:szCs w:val="24"/>
-        </w:rPr>
-      </w:pPr>
-      <w:r>
-        <w:rPr>
-          <w:rFonts w:asciiTheme="majorBidi" w:hAnsiTheme="majorBidi" w:cstheme="majorBidi"/>
+        <w:jc w:val="both"/>
+        <w:rPr>
+          <w:rFonts w:ascii="Times New Roman" w:hAnsi="Times New Roman" w:cs="Times New Roman"/>
+          <w:sz w:val="24"/>
+          <w:szCs w:val="24"/>
+        </w:rPr>
+      </w:pPr>
+      <w:r>
+        <w:rPr>
+          <w:rFonts w:ascii="Times New Roman" w:hAnsi="Times New Roman" w:cs="Times New Roman"/>
           <w:sz w:val="24"/>
           <w:szCs w:val="24"/>
         </w:rPr>
@@ -5442,7 +5485,7 @@
       </w:r>
       <w:r>
         <w:rPr>
-          <w:rFonts w:asciiTheme="majorBidi" w:hAnsiTheme="majorBidi" w:cstheme="majorBidi"/>
+          <w:rFonts w:ascii="Times New Roman" w:hAnsi="Times New Roman" w:cs="Times New Roman"/>
           <w:i/>
           <w:iCs/>
           <w:sz w:val="24"/>
@@ -5452,7 +5495,7 @@
       </w:r>
       <w:r>
         <w:rPr>
-          <w:rFonts w:asciiTheme="majorBidi" w:hAnsiTheme="majorBidi" w:cstheme="majorBidi"/>
+          <w:rFonts w:ascii="Times New Roman" w:hAnsi="Times New Roman" w:cs="Times New Roman"/>
           <w:sz w:val="24"/>
           <w:szCs w:val="24"/>
         </w:rPr>
@@ -5460,7 +5503,7 @@
       </w:r>
       <w:r>
         <w:rPr>
-          <w:rFonts w:asciiTheme="majorBidi" w:hAnsiTheme="majorBidi" w:cstheme="majorBidi"/>
+          <w:rFonts w:ascii="Times New Roman" w:hAnsi="Times New Roman" w:cs="Times New Roman"/>
           <w:i/>
           <w:iCs/>
           <w:sz w:val="24"/>
@@ -5470,7 +5513,7 @@
       </w:r>
       <w:r>
         <w:rPr>
-          <w:rFonts w:asciiTheme="majorBidi" w:hAnsiTheme="majorBidi" w:cstheme="majorBidi"/>
+          <w:rFonts w:ascii="Times New Roman" w:hAnsi="Times New Roman" w:cs="Times New Roman"/>
           <w:sz w:val="24"/>
           <w:szCs w:val="24"/>
         </w:rPr>
@@ -5478,7 +5521,7 @@
       </w:r>
       <w:r>
         <w:rPr>
-          <w:rFonts w:asciiTheme="majorBidi" w:hAnsiTheme="majorBidi" w:cstheme="majorBidi"/>
+          <w:rFonts w:ascii="Times New Roman" w:hAnsi="Times New Roman" w:cs="Times New Roman"/>
           <w:i/>
           <w:iCs/>
           <w:sz w:val="24"/>
@@ -5488,7 +5531,7 @@
       </w:r>
       <w:r>
         <w:rPr>
-          <w:rFonts w:asciiTheme="majorBidi" w:hAnsiTheme="majorBidi" w:cstheme="majorBidi"/>
+          <w:rFonts w:ascii="Times New Roman" w:hAnsi="Times New Roman" w:cs="Times New Roman"/>
           <w:sz w:val="24"/>
           <w:szCs w:val="24"/>
         </w:rPr>
@@ -5496,7 +5539,7 @@
       </w:r>
       <w:r>
         <w:rPr>
-          <w:rFonts w:asciiTheme="majorBidi" w:hAnsiTheme="majorBidi" w:cstheme="majorBidi"/>
+          <w:rFonts w:ascii="Times New Roman" w:hAnsi="Times New Roman" w:cs="Times New Roman"/>
           <w:sz w:val="24"/>
           <w:szCs w:val="24"/>
         </w:rPr>
@@ -5504,7 +5547,7 @@
       </w:r>
       <w:r>
         <w:rPr>
-          <w:rFonts w:asciiTheme="majorBidi" w:hAnsiTheme="majorBidi" w:cstheme="majorBidi"/>
+          <w:rFonts w:ascii="Times New Roman" w:hAnsi="Times New Roman" w:cs="Times New Roman"/>
           <w:i/>
           <w:iCs/>
           <w:sz w:val="24"/>
@@ -5514,7 +5557,7 @@
       </w:r>
       <w:r>
         <w:rPr>
-          <w:rFonts w:asciiTheme="majorBidi" w:hAnsiTheme="majorBidi" w:cstheme="majorBidi"/>
+          <w:rFonts w:ascii="Times New Roman" w:hAnsi="Times New Roman" w:cs="Times New Roman"/>
           <w:sz w:val="24"/>
           <w:szCs w:val="24"/>
         </w:rPr>
@@ -5529,28 +5572,25 @@
           <w:numId w:val="0"/>
         </w:numPr>
         <w:ind w:left="576" w:hanging="576"/>
-        <w:rPr>
-          <w:rFonts w:asciiTheme="majorBidi" w:hAnsiTheme="majorBidi" w:cstheme="majorBidi"/>
-          <w:szCs w:val="24"/>
-        </w:rPr>
-      </w:pPr>
-      <w:r>
-        <w:rPr>
-          <w:rFonts w:asciiTheme="majorBidi" w:hAnsiTheme="majorBidi" w:cstheme="majorBidi"/>
+        <w:jc w:val="both"/>
+        <w:rPr>
+          <w:szCs w:val="24"/>
+        </w:rPr>
+      </w:pPr>
+      <w:r>
+        <w:rPr>
           <w:szCs w:val="24"/>
         </w:rPr>
         <w:t xml:space="preserve">2.2.2 </w:t>
       </w:r>
       <w:r>
         <w:rPr>
-          <w:rFonts w:asciiTheme="majorBidi" w:hAnsiTheme="majorBidi" w:cstheme="majorBidi"/>
           <w:szCs w:val="24"/>
         </w:rPr>
         <w:tab/>
       </w:r>
       <w:r>
         <w:rPr>
-          <w:rFonts w:asciiTheme="majorBidi" w:hAnsiTheme="majorBidi" w:cstheme="majorBidi"/>
           <w:szCs w:val="24"/>
         </w:rPr>
         <w:tab/>
@@ -5560,16 +5600,17 @@
     <w:p>
       <w:pPr>
         <w:spacing w:line="360" w:lineRule="auto"/>
-        <w:rPr>
-          <w:rFonts w:asciiTheme="majorBidi" w:hAnsiTheme="majorBidi" w:cstheme="majorBidi"/>
-          <w:sz w:val="24"/>
-          <w:szCs w:val="24"/>
-          <w:lang w:val="en-GB"/>
-        </w:rPr>
-      </w:pPr>
-      <w:r>
-        <w:rPr>
-          <w:rFonts w:asciiTheme="majorBidi" w:hAnsiTheme="majorBidi" w:cstheme="majorBidi"/>
+        <w:jc w:val="both"/>
+        <w:rPr>
+          <w:rFonts w:ascii="Times New Roman" w:hAnsi="Times New Roman" w:cs="Times New Roman"/>
+          <w:sz w:val="24"/>
+          <w:szCs w:val="24"/>
+          <w:lang w:val="en-GB"/>
+        </w:rPr>
+      </w:pPr>
+      <w:r>
+        <w:rPr>
+          <w:rFonts w:ascii="Times New Roman" w:hAnsi="Times New Roman" w:cs="Times New Roman"/>
           <w:sz w:val="24"/>
           <w:szCs w:val="24"/>
           <w:lang w:val="en-GB"/>
@@ -5578,7 +5619,7 @@
       </w:r>
       <w:r>
         <w:rPr>
-          <w:rFonts w:asciiTheme="majorBidi" w:hAnsiTheme="majorBidi" w:cstheme="majorBidi"/>
+          <w:rFonts w:ascii="Times New Roman" w:hAnsi="Times New Roman" w:cs="Times New Roman"/>
           <w:i/>
           <w:iCs/>
           <w:sz w:val="24"/>
@@ -5589,7 +5630,7 @@
       </w:r>
       <w:r>
         <w:rPr>
-          <w:rFonts w:asciiTheme="majorBidi" w:hAnsiTheme="majorBidi" w:cstheme="majorBidi"/>
+          <w:rFonts w:ascii="Times New Roman" w:hAnsi="Times New Roman" w:cs="Times New Roman"/>
           <w:sz w:val="24"/>
           <w:szCs w:val="24"/>
           <w:lang w:val="en-GB"/>
@@ -5598,7 +5639,7 @@
       </w:r>
       <w:r>
         <w:rPr>
-          <w:rFonts w:asciiTheme="majorBidi" w:hAnsiTheme="majorBidi" w:cstheme="majorBidi"/>
+          <w:rFonts w:ascii="Times New Roman" w:hAnsi="Times New Roman" w:cs="Times New Roman"/>
           <w:sz w:val="24"/>
           <w:szCs w:val="24"/>
           <w:lang w:val="en-GB"/>
@@ -5607,7 +5648,7 @@
       </w:r>
       <w:r>
         <w:rPr>
-          <w:rFonts w:asciiTheme="majorBidi" w:hAnsiTheme="majorBidi" w:cstheme="majorBidi"/>
+          <w:rFonts w:ascii="Times New Roman" w:hAnsi="Times New Roman" w:cs="Times New Roman"/>
           <w:sz w:val="24"/>
           <w:szCs w:val="24"/>
           <w:lang w:val="en-GB"/>
@@ -5616,7 +5657,7 @@
       </w:r>
       <w:r>
         <w:rPr>
-          <w:rFonts w:asciiTheme="majorBidi" w:hAnsiTheme="majorBidi" w:cstheme="majorBidi"/>
+          <w:rFonts w:ascii="Times New Roman" w:hAnsi="Times New Roman" w:cs="Times New Roman"/>
           <w:sz w:val="24"/>
           <w:szCs w:val="24"/>
           <w:lang w:val="en-GB"/>
@@ -5625,7 +5666,7 @@
       </w:r>
       <w:r>
         <w:rPr>
-          <w:rFonts w:asciiTheme="majorBidi" w:hAnsiTheme="majorBidi" w:cstheme="majorBidi"/>
+          <w:rFonts w:ascii="Times New Roman" w:hAnsi="Times New Roman" w:cs="Times New Roman"/>
           <w:sz w:val="24"/>
           <w:szCs w:val="24"/>
           <w:lang w:val="en-GB"/>
@@ -5634,7 +5675,7 @@
       </w:r>
       <w:r>
         <w:rPr>
-          <w:rFonts w:asciiTheme="majorBidi" w:hAnsiTheme="majorBidi" w:cstheme="majorBidi"/>
+          <w:rFonts w:ascii="Times New Roman" w:hAnsi="Times New Roman" w:cs="Times New Roman"/>
           <w:sz w:val="24"/>
           <w:szCs w:val="24"/>
           <w:lang w:val="en-GB"/>
@@ -5643,7 +5684,7 @@
       </w:r>
       <w:r>
         <w:rPr>
-          <w:rFonts w:asciiTheme="majorBidi" w:hAnsiTheme="majorBidi" w:cstheme="majorBidi"/>
+          <w:rFonts w:ascii="Times New Roman" w:hAnsi="Times New Roman" w:cs="Times New Roman"/>
           <w:sz w:val="24"/>
           <w:szCs w:val="24"/>
           <w:lang w:val="en-GB"/>
@@ -5652,16 +5693,26 @@
       </w:r>
       <w:r>
         <w:rPr>
-          <w:rFonts w:asciiTheme="majorBidi" w:hAnsiTheme="majorBidi" w:cstheme="majorBidi"/>
-          <w:sz w:val="24"/>
-          <w:szCs w:val="24"/>
-          <w:lang w:val="en-GB"/>
-        </w:rPr>
-        <w:t xml:space="preserve"> Implementasi RPC ini berguna untuk mendapatkan data dengan sangat cepat yang dikirimkan melalui jaringan, hal yang menjadi keuntungan utama dari RPC adalah kemudahan penggunaannya. Contoh RPC lain yang menjadi fokus disini adalah Representational State Transfer (REST), terdapat </w:t>
-      </w:r>
-      <w:r>
-        <w:rPr>
-          <w:rFonts w:asciiTheme="majorBidi" w:hAnsiTheme="majorBidi" w:cstheme="majorBidi"/>
+          <w:rFonts w:ascii="Times New Roman" w:hAnsi="Times New Roman" w:cs="Times New Roman"/>
+          <w:sz w:val="24"/>
+          <w:szCs w:val="24"/>
+          <w:lang w:val="en-GB"/>
+        </w:rPr>
+        <w:t xml:space="preserve"> Implementasi RPC ini berguna untuk </w:t>
+      </w:r>
+      <w:r>
+        <w:rPr>
+          <w:rFonts w:ascii="Times New Roman" w:hAnsi="Times New Roman" w:cs="Times New Roman"/>
+          <w:sz w:val="24"/>
+          <w:szCs w:val="24"/>
+          <w:lang w:val="en-GB"/>
+        </w:rPr>
+        <w:lastRenderedPageBreak/>
+        <w:t xml:space="preserve">mendapatkan data dengan sangat cepat yang dikirimkan melalui jaringan, hal yang menjadi keuntungan utama dari RPC adalah kemudahan penggunaannya. Contoh RPC lain yang menjadi fokus disini adalah Representational State Transfer (REST), terdapat </w:t>
+      </w:r>
+      <w:r>
+        <w:rPr>
+          <w:rFonts w:ascii="Times New Roman" w:hAnsi="Times New Roman" w:cs="Times New Roman"/>
           <w:i/>
           <w:iCs/>
           <w:sz w:val="24"/>
@@ -5672,7 +5723,7 @@
       </w:r>
       <w:r>
         <w:rPr>
-          <w:rFonts w:asciiTheme="majorBidi" w:hAnsiTheme="majorBidi" w:cstheme="majorBidi"/>
+          <w:rFonts w:ascii="Times New Roman" w:hAnsi="Times New Roman" w:cs="Times New Roman"/>
           <w:sz w:val="24"/>
           <w:szCs w:val="24"/>
           <w:lang w:val="en-GB"/>
@@ -5683,16 +5734,17 @@
     <w:p>
       <w:pPr>
         <w:spacing w:line="360" w:lineRule="auto"/>
-        <w:rPr>
-          <w:rFonts w:asciiTheme="majorBidi" w:hAnsiTheme="majorBidi" w:cstheme="majorBidi"/>
-          <w:sz w:val="24"/>
-          <w:szCs w:val="24"/>
-          <w:lang w:val="en-GB"/>
-        </w:rPr>
-      </w:pPr>
-      <w:r>
-        <w:rPr>
-          <w:rFonts w:asciiTheme="majorBidi" w:hAnsiTheme="majorBidi" w:cstheme="majorBidi"/>
+        <w:jc w:val="both"/>
+        <w:rPr>
+          <w:rFonts w:ascii="Times New Roman" w:hAnsi="Times New Roman" w:cs="Times New Roman"/>
+          <w:sz w:val="24"/>
+          <w:szCs w:val="24"/>
+          <w:lang w:val="en-GB"/>
+        </w:rPr>
+      </w:pPr>
+      <w:r>
+        <w:rPr>
+          <w:rFonts w:ascii="Times New Roman" w:hAnsi="Times New Roman" w:cs="Times New Roman"/>
           <w:b/>
           <w:bCs/>
           <w:sz w:val="24"/>
@@ -5702,7 +5754,7 @@
       </w:r>
       <w:r>
         <w:rPr>
-          <w:rFonts w:asciiTheme="majorBidi" w:hAnsiTheme="majorBidi" w:cstheme="majorBidi"/>
+          <w:rFonts w:ascii="Times New Roman" w:hAnsi="Times New Roman" w:cs="Times New Roman"/>
           <w:b/>
           <w:bCs/>
           <w:sz w:val="24"/>
@@ -5712,7 +5764,7 @@
       </w:r>
       <w:r>
         <w:rPr>
-          <w:rFonts w:asciiTheme="majorBidi" w:hAnsiTheme="majorBidi" w:cstheme="majorBidi"/>
+          <w:rFonts w:ascii="Times New Roman" w:hAnsi="Times New Roman" w:cs="Times New Roman"/>
           <w:b/>
           <w:bCs/>
           <w:sz w:val="24"/>
@@ -5723,7 +5775,7 @@
       </w:r>
       <w:r>
         <w:rPr>
-          <w:rFonts w:asciiTheme="majorBidi" w:hAnsiTheme="majorBidi" w:cstheme="majorBidi"/>
+          <w:rFonts w:ascii="Times New Roman" w:hAnsi="Times New Roman" w:cs="Times New Roman"/>
           <w:sz w:val="24"/>
           <w:szCs w:val="24"/>
           <w:lang w:val="en-GB"/>
@@ -5732,26 +5784,16 @@
       </w:r>
       <w:r>
         <w:rPr>
-          <w:rFonts w:asciiTheme="majorBidi" w:hAnsiTheme="majorBidi" w:cstheme="majorBidi"/>
-          <w:sz w:val="24"/>
-          <w:szCs w:val="24"/>
-          <w:lang w:val="en-GB"/>
-        </w:rPr>
-        <w:t xml:space="preserve">ah GET, POST, PUT dari REST. Kelebihan penting yang dimiliki REST adalah pengguna </w:t>
-      </w:r>
-      <w:r>
-        <w:rPr>
-          <w:rFonts w:asciiTheme="majorBidi" w:hAnsiTheme="majorBidi" w:cstheme="majorBidi"/>
-          <w:sz w:val="24"/>
-          <w:szCs w:val="24"/>
-          <w:lang w:val="en-GB"/>
-        </w:rPr>
-        <w:lastRenderedPageBreak/>
-        <w:t xml:space="preserve">bisa menghindari kontak langsung dari pengguna dengan server secara langsung. Konsep ini kemudian disebut sebagai </w:t>
-      </w:r>
-      <w:r>
-        <w:rPr>
-          <w:rFonts w:asciiTheme="majorBidi" w:hAnsiTheme="majorBidi" w:cstheme="majorBidi"/>
+          <w:rFonts w:ascii="Times New Roman" w:hAnsi="Times New Roman" w:cs="Times New Roman"/>
+          <w:sz w:val="24"/>
+          <w:szCs w:val="24"/>
+          <w:lang w:val="en-GB"/>
+        </w:rPr>
+        <w:t xml:space="preserve">ah GET, POST, PUT dari REST. Kelebihan penting yang dimiliki REST adalah pengguna bisa menghindari kontak langsung dari pengguna dengan server secara langsung. Konsep ini kemudian disebut sebagai </w:t>
+      </w:r>
+      <w:r>
+        <w:rPr>
+          <w:rFonts w:ascii="Times New Roman" w:hAnsi="Times New Roman" w:cs="Times New Roman"/>
           <w:i/>
           <w:iCs/>
           <w:sz w:val="24"/>
@@ -5762,7 +5804,7 @@
       </w:r>
       <w:r>
         <w:rPr>
-          <w:rFonts w:asciiTheme="majorBidi" w:hAnsiTheme="majorBidi" w:cstheme="majorBidi"/>
+          <w:rFonts w:ascii="Times New Roman" w:hAnsi="Times New Roman" w:cs="Times New Roman"/>
           <w:sz w:val="24"/>
           <w:szCs w:val="24"/>
           <w:lang w:val="en-GB"/>
@@ -5771,7 +5813,7 @@
       </w:r>
       <w:r>
         <w:rPr>
-          <w:rFonts w:asciiTheme="majorBidi" w:hAnsiTheme="majorBidi" w:cstheme="majorBidi"/>
+          <w:rFonts w:ascii="Times New Roman" w:hAnsi="Times New Roman" w:cs="Times New Roman"/>
           <w:i/>
           <w:iCs/>
           <w:sz w:val="24"/>
@@ -5782,7 +5824,7 @@
       </w:r>
       <w:r>
         <w:rPr>
-          <w:rFonts w:asciiTheme="majorBidi" w:hAnsiTheme="majorBidi" w:cstheme="majorBidi"/>
+          <w:rFonts w:ascii="Times New Roman" w:hAnsi="Times New Roman" w:cs="Times New Roman"/>
           <w:sz w:val="24"/>
           <w:szCs w:val="24"/>
           <w:lang w:val="en-GB"/>
@@ -5791,7 +5833,7 @@
       </w:r>
       <w:r>
         <w:rPr>
-          <w:rFonts w:asciiTheme="majorBidi" w:hAnsiTheme="majorBidi" w:cstheme="majorBidi"/>
+          <w:rFonts w:ascii="Times New Roman" w:hAnsi="Times New Roman" w:cs="Times New Roman"/>
           <w:i/>
           <w:iCs/>
           <w:sz w:val="24"/>
@@ -5802,7 +5844,7 @@
       </w:r>
       <w:r>
         <w:rPr>
-          <w:rFonts w:asciiTheme="majorBidi" w:hAnsiTheme="majorBidi" w:cstheme="majorBidi"/>
+          <w:rFonts w:ascii="Times New Roman" w:hAnsi="Times New Roman" w:cs="Times New Roman"/>
           <w:sz w:val="24"/>
           <w:szCs w:val="24"/>
           <w:lang w:val="en-GB"/>
@@ -5811,7 +5853,7 @@
       </w:r>
       <w:r>
         <w:rPr>
-          <w:rFonts w:asciiTheme="majorBidi" w:hAnsiTheme="majorBidi" w:cstheme="majorBidi"/>
+          <w:rFonts w:ascii="Times New Roman" w:hAnsi="Times New Roman" w:cs="Times New Roman"/>
           <w:i/>
           <w:iCs/>
           <w:sz w:val="24"/>
@@ -5822,7 +5864,7 @@
       </w:r>
       <w:r>
         <w:rPr>
-          <w:rFonts w:asciiTheme="majorBidi" w:hAnsiTheme="majorBidi" w:cstheme="majorBidi"/>
+          <w:rFonts w:ascii="Times New Roman" w:hAnsi="Times New Roman" w:cs="Times New Roman"/>
           <w:sz w:val="24"/>
           <w:szCs w:val="24"/>
           <w:lang w:val="en-GB"/>
@@ -5831,7 +5873,7 @@
       </w:r>
       <w:r>
         <w:rPr>
-          <w:rFonts w:asciiTheme="majorBidi" w:hAnsiTheme="majorBidi" w:cstheme="majorBidi"/>
+          <w:rFonts w:ascii="Times New Roman" w:hAnsi="Times New Roman" w:cs="Times New Roman"/>
           <w:noProof/>
           <w:sz w:val="24"/>
           <w:szCs w:val="24"/>
@@ -5879,7 +5921,7 @@
                               <w:pStyle w:val="Caption"/>
                               <w:jc w:val="center"/>
                               <w:rPr>
-                                <w:rFonts w:asciiTheme="majorBidi" w:hAnsiTheme="majorBidi" w:cstheme="majorBidi"/>
+                                <w:rFonts w:ascii="Times New Roman" w:hAnsi="Times New Roman" w:cs="Times New Roman"/>
                                 <w:b/>
                                 <w:bCs/>
                                 <w:sz w:val="24"/>
@@ -5887,17 +5929,61 @@
                               </w:rPr>
                             </w:pPr>
                             <w:r>
+                              <w:rPr>
+                                <w:rFonts w:ascii="Times New Roman" w:hAnsi="Times New Roman" w:cs="Times New Roman"/>
+                                <w:sz w:val="24"/>
+                                <w:szCs w:val="24"/>
+                              </w:rPr>
                               <w:t xml:space="preserve">Figure </w:t>
                             </w:r>
-                            <w:fldSimple w:instr=" SEQ Figure \* ARABIC ">
-                              <w:r>
-                                <w:rPr>
-                                  <w:noProof/>
-                                </w:rPr>
-                                <w:t>3</w:t>
-                              </w:r>
-                            </w:fldSimple>
                             <w:r>
+                              <w:rPr>
+                                <w:rFonts w:ascii="Times New Roman" w:hAnsi="Times New Roman" w:cs="Times New Roman"/>
+                                <w:sz w:val="24"/>
+                                <w:szCs w:val="24"/>
+                              </w:rPr>
+                              <w:fldChar w:fldCharType="begin"/>
+                            </w:r>
+                            <w:r>
+                              <w:rPr>
+                                <w:rFonts w:ascii="Times New Roman" w:hAnsi="Times New Roman" w:cs="Times New Roman"/>
+                                <w:sz w:val="24"/>
+                                <w:szCs w:val="24"/>
+                              </w:rPr>
+                              <w:instrText xml:space="preserve"> SEQ Figure \* ARABIC </w:instrText>
+                            </w:r>
+                            <w:r>
+                              <w:rPr>
+                                <w:rFonts w:ascii="Times New Roman" w:hAnsi="Times New Roman" w:cs="Times New Roman"/>
+                                <w:sz w:val="24"/>
+                                <w:szCs w:val="24"/>
+                              </w:rPr>
+                              <w:fldChar w:fldCharType="separate"/>
+                            </w:r>
+                            <w:r>
+                              <w:rPr>
+                                <w:rFonts w:ascii="Times New Roman" w:hAnsi="Times New Roman" w:cs="Times New Roman"/>
+                                <w:noProof/>
+                                <w:sz w:val="24"/>
+                                <w:szCs w:val="24"/>
+                              </w:rPr>
+                              <w:t>3</w:t>
+                            </w:r>
+                            <w:r>
+                              <w:rPr>
+                                <w:rFonts w:ascii="Times New Roman" w:hAnsi="Times New Roman" w:cs="Times New Roman"/>
+                                <w:noProof/>
+                                <w:sz w:val="24"/>
+                                <w:szCs w:val="24"/>
+                              </w:rPr>
+                              <w:fldChar w:fldCharType="end"/>
+                            </w:r>
+                            <w:r>
+                              <w:rPr>
+                                <w:rFonts w:ascii="Times New Roman" w:hAnsi="Times New Roman" w:cs="Times New Roman"/>
+                                <w:sz w:val="24"/>
+                                <w:szCs w:val="24"/>
+                              </w:rPr>
                               <w:t>. Contoh pemanfaatan REST sebagai media user-server</w:t>
                             </w:r>
                           </w:p>
@@ -5921,7 +6007,7 @@
                 <v:stroke joinstyle="miter"/>
                 <v:path gradientshapeok="t" o:connecttype="rect"/>
               </v:shapetype>
-              <v:shape id="Text Box 4" o:spid="_x0000_s1026" type="#_x0000_t202" style="position:absolute;margin-left:42.75pt;margin-top:363.45pt;width:366.75pt;height:.05pt;z-index:251659264;visibility:visible;mso-wrap-style:square;mso-wrap-distance-left:9pt;mso-wrap-distance-top:0;mso-wrap-distance-right:9pt;mso-wrap-distance-bottom:0;mso-position-horizontal:absolute;mso-position-horizontal-relative:text;mso-position-vertical:absolute;mso-position-vertical-relative:text;v-text-anchor:top" o:gfxdata="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" stroked="f">
+              <v:shape id="Text Box 4" o:spid="_x0000_s1026" type="#_x0000_t202" style="position:absolute;left:0;text-align:left;margin-left:42.75pt;margin-top:363.45pt;width:366.75pt;height:.05pt;z-index:251659264;visibility:visible;mso-wrap-style:square;mso-wrap-distance-left:9pt;mso-wrap-distance-top:0;mso-wrap-distance-right:9pt;mso-wrap-distance-bottom:0;mso-position-horizontal:absolute;mso-position-horizontal-relative:text;mso-position-vertical:absolute;mso-position-vertical-relative:text;v-text-anchor:top" o:gfxdata="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" stroked="f">
                 <v:textbox style="mso-fit-shape-to-text:t" inset="0,0,0,0">
                   <w:txbxContent>
                     <w:p>
@@ -5929,7 +6015,7 @@
                         <w:pStyle w:val="Caption"/>
                         <w:jc w:val="center"/>
                         <w:rPr>
-                          <w:rFonts w:asciiTheme="majorBidi" w:hAnsiTheme="majorBidi" w:cstheme="majorBidi"/>
+                          <w:rFonts w:ascii="Times New Roman" w:hAnsi="Times New Roman" w:cs="Times New Roman"/>
                           <w:b/>
                           <w:bCs/>
                           <w:sz w:val="24"/>
@@ -5937,17 +6023,61 @@
                         </w:rPr>
                       </w:pPr>
                       <w:r>
+                        <w:rPr>
+                          <w:rFonts w:ascii="Times New Roman" w:hAnsi="Times New Roman" w:cs="Times New Roman"/>
+                          <w:sz w:val="24"/>
+                          <w:szCs w:val="24"/>
+                        </w:rPr>
                         <w:t xml:space="preserve">Figure </w:t>
                       </w:r>
-                      <w:fldSimple w:instr=" SEQ Figure \* ARABIC ">
-                        <w:r>
-                          <w:rPr>
-                            <w:noProof/>
-                          </w:rPr>
-                          <w:t>3</w:t>
-                        </w:r>
-                      </w:fldSimple>
                       <w:r>
+                        <w:rPr>
+                          <w:rFonts w:ascii="Times New Roman" w:hAnsi="Times New Roman" w:cs="Times New Roman"/>
+                          <w:sz w:val="24"/>
+                          <w:szCs w:val="24"/>
+                        </w:rPr>
+                        <w:fldChar w:fldCharType="begin"/>
+                      </w:r>
+                      <w:r>
+                        <w:rPr>
+                          <w:rFonts w:ascii="Times New Roman" w:hAnsi="Times New Roman" w:cs="Times New Roman"/>
+                          <w:sz w:val="24"/>
+                          <w:szCs w:val="24"/>
+                        </w:rPr>
+                        <w:instrText xml:space="preserve"> SEQ Figure \* ARABIC </w:instrText>
+                      </w:r>
+                      <w:r>
+                        <w:rPr>
+                          <w:rFonts w:ascii="Times New Roman" w:hAnsi="Times New Roman" w:cs="Times New Roman"/>
+                          <w:sz w:val="24"/>
+                          <w:szCs w:val="24"/>
+                        </w:rPr>
+                        <w:fldChar w:fldCharType="separate"/>
+                      </w:r>
+                      <w:r>
+                        <w:rPr>
+                          <w:rFonts w:ascii="Times New Roman" w:hAnsi="Times New Roman" w:cs="Times New Roman"/>
+                          <w:noProof/>
+                          <w:sz w:val="24"/>
+                          <w:szCs w:val="24"/>
+                        </w:rPr>
+                        <w:t>3</w:t>
+                      </w:r>
+                      <w:r>
+                        <w:rPr>
+                          <w:rFonts w:ascii="Times New Roman" w:hAnsi="Times New Roman" w:cs="Times New Roman"/>
+                          <w:noProof/>
+                          <w:sz w:val="24"/>
+                          <w:szCs w:val="24"/>
+                        </w:rPr>
+                        <w:fldChar w:fldCharType="end"/>
+                      </w:r>
+                      <w:r>
+                        <w:rPr>
+                          <w:rFonts w:ascii="Times New Roman" w:hAnsi="Times New Roman" w:cs="Times New Roman"/>
+                          <w:sz w:val="24"/>
+                          <w:szCs w:val="24"/>
+                        </w:rPr>
                         <w:t>. Contoh pemanfaatan REST sebagai media user-server</w:t>
                       </w:r>
                     </w:p>
@@ -5961,7 +6091,7 @@
       </w:r>
       <w:r>
         <w:rPr>
-          <w:rFonts w:asciiTheme="majorBidi" w:hAnsiTheme="majorBidi" w:cstheme="majorBidi"/>
+          <w:rFonts w:ascii="Times New Roman" w:hAnsi="Times New Roman" w:cs="Times New Roman"/>
           <w:noProof/>
           <w:sz w:val="24"/>
           <w:szCs w:val="24"/>
@@ -6018,7 +6148,7 @@
       </w:r>
       <w:r>
         <w:rPr>
-          <w:rFonts w:asciiTheme="majorBidi" w:hAnsiTheme="majorBidi" w:cstheme="majorBidi"/>
+          <w:rFonts w:ascii="Times New Roman" w:hAnsi="Times New Roman" w:cs="Times New Roman"/>
           <w:sz w:val="24"/>
           <w:szCs w:val="24"/>
           <w:lang w:val="en-GB"/>
@@ -6027,7 +6157,7 @@
       </w:r>
       <w:r>
         <w:rPr>
-          <w:rFonts w:asciiTheme="majorBidi" w:hAnsiTheme="majorBidi" w:cstheme="majorBidi"/>
+          <w:rFonts w:ascii="Times New Roman" w:hAnsi="Times New Roman" w:cs="Times New Roman"/>
           <w:i/>
           <w:iCs/>
           <w:sz w:val="24"/>
@@ -6038,7 +6168,7 @@
       </w:r>
       <w:r>
         <w:rPr>
-          <w:rFonts w:asciiTheme="majorBidi" w:hAnsiTheme="majorBidi" w:cstheme="majorBidi"/>
+          <w:rFonts w:ascii="Times New Roman" w:hAnsi="Times New Roman" w:cs="Times New Roman"/>
           <w:sz w:val="24"/>
           <w:szCs w:val="24"/>
           <w:lang w:val="en-GB"/>
@@ -6047,7 +6177,7 @@
       </w:r>
       <w:r>
         <w:rPr>
-          <w:rFonts w:asciiTheme="majorBidi" w:hAnsiTheme="majorBidi" w:cstheme="majorBidi"/>
+          <w:rFonts w:ascii="Times New Roman" w:hAnsi="Times New Roman" w:cs="Times New Roman"/>
           <w:i/>
           <w:iCs/>
           <w:sz w:val="24"/>
@@ -6058,7 +6188,7 @@
       </w:r>
       <w:r>
         <w:rPr>
-          <w:rFonts w:asciiTheme="majorBidi" w:hAnsiTheme="majorBidi" w:cstheme="majorBidi"/>
+          <w:rFonts w:ascii="Times New Roman" w:hAnsi="Times New Roman" w:cs="Times New Roman"/>
           <w:sz w:val="24"/>
           <w:szCs w:val="24"/>
           <w:lang w:val="en-GB"/>
@@ -6067,7 +6197,7 @@
       </w:r>
       <w:r>
         <w:rPr>
-          <w:rFonts w:asciiTheme="majorBidi" w:hAnsiTheme="majorBidi" w:cstheme="majorBidi"/>
+          <w:rFonts w:ascii="Times New Roman" w:hAnsi="Times New Roman" w:cs="Times New Roman"/>
           <w:sz w:val="24"/>
           <w:szCs w:val="24"/>
           <w:lang w:val="en-GB"/>
@@ -6078,16 +6208,17 @@
     <w:p>
       <w:pPr>
         <w:spacing w:line="360" w:lineRule="auto"/>
-        <w:rPr>
-          <w:rFonts w:asciiTheme="majorBidi" w:hAnsiTheme="majorBidi" w:cstheme="majorBidi"/>
-          <w:sz w:val="24"/>
-          <w:szCs w:val="24"/>
-          <w:lang w:val="en-GB"/>
-        </w:rPr>
-      </w:pPr>
-      <w:r>
-        <w:rPr>
-          <w:rFonts w:asciiTheme="majorBidi" w:hAnsiTheme="majorBidi" w:cstheme="majorBidi"/>
+        <w:jc w:val="both"/>
+        <w:rPr>
+          <w:rFonts w:ascii="Times New Roman" w:hAnsi="Times New Roman" w:cs="Times New Roman"/>
+          <w:sz w:val="24"/>
+          <w:szCs w:val="24"/>
+          <w:lang w:val="en-GB"/>
+        </w:rPr>
+      </w:pPr>
+      <w:r>
+        <w:rPr>
+          <w:rFonts w:ascii="Times New Roman" w:hAnsi="Times New Roman" w:cs="Times New Roman"/>
           <w:sz w:val="24"/>
           <w:szCs w:val="24"/>
           <w:lang w:val="en-GB"/>
@@ -6096,7 +6227,7 @@
       </w:r>
       <w:r>
         <w:rPr>
-          <w:rFonts w:asciiTheme="majorBidi" w:hAnsiTheme="majorBidi" w:cstheme="majorBidi"/>
+          <w:rFonts w:ascii="Times New Roman" w:hAnsi="Times New Roman" w:cs="Times New Roman"/>
           <w:sz w:val="24"/>
           <w:szCs w:val="24"/>
           <w:lang w:val="en-GB"/>
@@ -6105,7 +6236,7 @@
       </w:r>
       <w:r>
         <w:rPr>
-          <w:rFonts w:asciiTheme="majorBidi" w:hAnsiTheme="majorBidi" w:cstheme="majorBidi"/>
+          <w:rFonts w:ascii="Times New Roman" w:hAnsi="Times New Roman" w:cs="Times New Roman"/>
           <w:i/>
           <w:iCs/>
           <w:sz w:val="24"/>
@@ -6116,7 +6247,7 @@
       </w:r>
       <w:r>
         <w:rPr>
-          <w:rFonts w:asciiTheme="majorBidi" w:hAnsiTheme="majorBidi" w:cstheme="majorBidi"/>
+          <w:rFonts w:ascii="Times New Roman" w:hAnsi="Times New Roman" w:cs="Times New Roman"/>
           <w:sz w:val="24"/>
           <w:szCs w:val="24"/>
           <w:lang w:val="en-GB"/>
@@ -6125,7 +6256,7 @@
       </w:r>
       <w:r>
         <w:rPr>
-          <w:rFonts w:asciiTheme="majorBidi" w:hAnsiTheme="majorBidi" w:cstheme="majorBidi"/>
+          <w:rFonts w:ascii="Times New Roman" w:hAnsi="Times New Roman" w:cs="Times New Roman"/>
           <w:sz w:val="24"/>
           <w:szCs w:val="24"/>
           <w:lang w:val="en-GB"/>
@@ -6134,7 +6265,7 @@
       </w:r>
       <w:r>
         <w:rPr>
-          <w:rFonts w:asciiTheme="majorBidi" w:hAnsiTheme="majorBidi" w:cstheme="majorBidi"/>
+          <w:rFonts w:ascii="Times New Roman" w:hAnsi="Times New Roman" w:cs="Times New Roman"/>
           <w:sz w:val="24"/>
           <w:szCs w:val="24"/>
           <w:lang w:val="en-GB"/>
@@ -6143,7 +6274,7 @@
       </w:r>
       <w:r>
         <w:rPr>
-          <w:rFonts w:asciiTheme="majorBidi" w:hAnsiTheme="majorBidi" w:cstheme="majorBidi"/>
+          <w:rFonts w:ascii="Times New Roman" w:hAnsi="Times New Roman" w:cs="Times New Roman"/>
           <w:i/>
           <w:iCs/>
           <w:sz w:val="24"/>
@@ -6154,7 +6285,7 @@
       </w:r>
       <w:r>
         <w:rPr>
-          <w:rFonts w:asciiTheme="majorBidi" w:hAnsiTheme="majorBidi" w:cstheme="majorBidi"/>
+          <w:rFonts w:ascii="Times New Roman" w:hAnsi="Times New Roman" w:cs="Times New Roman"/>
           <w:sz w:val="24"/>
           <w:szCs w:val="24"/>
           <w:lang w:val="en-GB"/>
@@ -6163,7 +6294,7 @@
       </w:r>
       <w:r>
         <w:rPr>
-          <w:rFonts w:asciiTheme="majorBidi" w:hAnsiTheme="majorBidi" w:cstheme="majorBidi"/>
+          <w:rFonts w:ascii="Times New Roman" w:hAnsi="Times New Roman" w:cs="Times New Roman"/>
           <w:i/>
           <w:iCs/>
           <w:sz w:val="24"/>
@@ -6174,7 +6305,7 @@
       </w:r>
       <w:r>
         <w:rPr>
-          <w:rFonts w:asciiTheme="majorBidi" w:hAnsiTheme="majorBidi" w:cstheme="majorBidi"/>
+          <w:rFonts w:ascii="Times New Roman" w:hAnsi="Times New Roman" w:cs="Times New Roman"/>
           <w:sz w:val="24"/>
           <w:szCs w:val="24"/>
           <w:lang w:val="en-GB"/>
@@ -6183,7 +6314,7 @@
       </w:r>
       <w:r>
         <w:rPr>
-          <w:rFonts w:asciiTheme="majorBidi" w:hAnsiTheme="majorBidi" w:cstheme="majorBidi"/>
+          <w:rFonts w:ascii="Times New Roman" w:hAnsi="Times New Roman" w:cs="Times New Roman"/>
           <w:i/>
           <w:iCs/>
           <w:sz w:val="24"/>
@@ -6194,7 +6325,7 @@
       </w:r>
       <w:r>
         <w:rPr>
-          <w:rFonts w:asciiTheme="majorBidi" w:hAnsiTheme="majorBidi" w:cstheme="majorBidi"/>
+          <w:rFonts w:ascii="Times New Roman" w:hAnsi="Times New Roman" w:cs="Times New Roman"/>
           <w:i/>
           <w:iCs/>
           <w:sz w:val="24"/>
@@ -6205,7 +6336,7 @@
       </w:r>
       <w:r>
         <w:rPr>
-          <w:rFonts w:asciiTheme="majorBidi" w:hAnsiTheme="majorBidi" w:cstheme="majorBidi"/>
+          <w:rFonts w:ascii="Times New Roman" w:hAnsi="Times New Roman" w:cs="Times New Roman"/>
           <w:sz w:val="24"/>
           <w:szCs w:val="24"/>
           <w:lang w:val="en-GB"/>
@@ -6214,7 +6345,7 @@
       </w:r>
       <w:r>
         <w:rPr>
-          <w:rFonts w:asciiTheme="majorBidi" w:hAnsiTheme="majorBidi" w:cstheme="majorBidi"/>
+          <w:rFonts w:ascii="Times New Roman" w:hAnsi="Times New Roman" w:cs="Times New Roman"/>
           <w:i/>
           <w:iCs/>
           <w:sz w:val="24"/>
@@ -6225,7 +6356,7 @@
       </w:r>
       <w:r>
         <w:rPr>
-          <w:rFonts w:asciiTheme="majorBidi" w:hAnsiTheme="majorBidi" w:cstheme="majorBidi"/>
+          <w:rFonts w:ascii="Times New Roman" w:hAnsi="Times New Roman" w:cs="Times New Roman"/>
           <w:i/>
           <w:iCs/>
           <w:sz w:val="24"/>
@@ -6236,7 +6367,7 @@
       </w:r>
       <w:r>
         <w:rPr>
-          <w:rFonts w:asciiTheme="majorBidi" w:hAnsiTheme="majorBidi" w:cstheme="majorBidi"/>
+          <w:rFonts w:ascii="Times New Roman" w:hAnsi="Times New Roman" w:cs="Times New Roman"/>
           <w:sz w:val="24"/>
           <w:szCs w:val="24"/>
           <w:lang w:val="en-GB"/>
@@ -6245,7 +6376,7 @@
       </w:r>
       <w:r>
         <w:rPr>
-          <w:rFonts w:asciiTheme="majorBidi" w:hAnsiTheme="majorBidi" w:cstheme="majorBidi"/>
+          <w:rFonts w:ascii="Times New Roman" w:hAnsi="Times New Roman" w:cs="Times New Roman"/>
           <w:i/>
           <w:iCs/>
           <w:sz w:val="24"/>
@@ -6256,7 +6387,7 @@
       </w:r>
       <w:r>
         <w:rPr>
-          <w:rFonts w:asciiTheme="majorBidi" w:hAnsiTheme="majorBidi" w:cstheme="majorBidi"/>
+          <w:rFonts w:ascii="Times New Roman" w:hAnsi="Times New Roman" w:cs="Times New Roman"/>
           <w:sz w:val="24"/>
           <w:szCs w:val="24"/>
           <w:lang w:val="en-GB"/>
@@ -6265,7 +6396,7 @@
       </w:r>
       <w:r>
         <w:rPr>
-          <w:rFonts w:asciiTheme="majorBidi" w:hAnsiTheme="majorBidi" w:cstheme="majorBidi"/>
+          <w:rFonts w:ascii="Times New Roman" w:hAnsi="Times New Roman" w:cs="Times New Roman"/>
           <w:i/>
           <w:iCs/>
           <w:sz w:val="24"/>
@@ -6276,7 +6407,7 @@
       </w:r>
       <w:r>
         <w:rPr>
-          <w:rFonts w:asciiTheme="majorBidi" w:hAnsiTheme="majorBidi" w:cstheme="majorBidi"/>
+          <w:rFonts w:ascii="Times New Roman" w:hAnsi="Times New Roman" w:cs="Times New Roman"/>
           <w:i/>
           <w:iCs/>
           <w:sz w:val="24"/>
@@ -6287,16 +6418,26 @@
       </w:r>
       <w:r>
         <w:rPr>
-          <w:rFonts w:asciiTheme="majorBidi" w:hAnsiTheme="majorBidi" w:cstheme="majorBidi"/>
-          <w:sz w:val="24"/>
-          <w:szCs w:val="24"/>
-          <w:lang w:val="en-GB"/>
-        </w:rPr>
-        <w:t xml:space="preserve">disini menjaga semua interaksi yang berhubungan dengan data </w:t>
-      </w:r>
-      <w:r>
-        <w:rPr>
-          <w:rFonts w:asciiTheme="majorBidi" w:hAnsiTheme="majorBidi" w:cstheme="majorBidi"/>
+          <w:rFonts w:ascii="Times New Roman" w:hAnsi="Times New Roman" w:cs="Times New Roman"/>
+          <w:sz w:val="24"/>
+          <w:szCs w:val="24"/>
+          <w:lang w:val="en-GB"/>
+        </w:rPr>
+        <w:t xml:space="preserve">disini menjaga semua </w:t>
+      </w:r>
+      <w:r>
+        <w:rPr>
+          <w:rFonts w:ascii="Times New Roman" w:hAnsi="Times New Roman" w:cs="Times New Roman"/>
+          <w:sz w:val="24"/>
+          <w:szCs w:val="24"/>
+          <w:lang w:val="en-GB"/>
+        </w:rPr>
+        <w:lastRenderedPageBreak/>
+        <w:t xml:space="preserve">interaksi yang berhubungan dengan data </w:t>
+      </w:r>
+      <w:r>
+        <w:rPr>
+          <w:rFonts w:ascii="Times New Roman" w:hAnsi="Times New Roman" w:cs="Times New Roman"/>
           <w:i/>
           <w:iCs/>
           <w:sz w:val="24"/>
@@ -6307,7 +6448,7 @@
       </w:r>
       <w:r>
         <w:rPr>
-          <w:rFonts w:asciiTheme="majorBidi" w:hAnsiTheme="majorBidi" w:cstheme="majorBidi"/>
+          <w:rFonts w:ascii="Times New Roman" w:hAnsi="Times New Roman" w:cs="Times New Roman"/>
           <w:sz w:val="24"/>
           <w:szCs w:val="24"/>
           <w:lang w:val="en-GB"/>
@@ -6316,7 +6457,7 @@
       </w:r>
       <w:r>
         <w:rPr>
-          <w:rFonts w:asciiTheme="majorBidi" w:hAnsiTheme="majorBidi" w:cstheme="majorBidi"/>
+          <w:rFonts w:ascii="Times New Roman" w:hAnsi="Times New Roman" w:cs="Times New Roman"/>
           <w:sz w:val="24"/>
           <w:szCs w:val="24"/>
           <w:lang w:val="en-GB"/>
@@ -6325,7 +6466,7 @@
       </w:r>
       <w:r>
         <w:rPr>
-          <w:rFonts w:asciiTheme="majorBidi" w:hAnsiTheme="majorBidi" w:cstheme="majorBidi"/>
+          <w:rFonts w:ascii="Times New Roman" w:hAnsi="Times New Roman" w:cs="Times New Roman"/>
           <w:i/>
           <w:iCs/>
           <w:sz w:val="24"/>
@@ -6336,7 +6477,7 @@
       </w:r>
       <w:r>
         <w:rPr>
-          <w:rFonts w:asciiTheme="majorBidi" w:hAnsiTheme="majorBidi" w:cstheme="majorBidi"/>
+          <w:rFonts w:ascii="Times New Roman" w:hAnsi="Times New Roman" w:cs="Times New Roman"/>
           <w:sz w:val="24"/>
           <w:szCs w:val="24"/>
           <w:lang w:val="en-GB"/>
@@ -6345,7 +6486,7 @@
       </w:r>
       <w:r>
         <w:rPr>
-          <w:rFonts w:asciiTheme="majorBidi" w:hAnsiTheme="majorBidi" w:cstheme="majorBidi"/>
+          <w:rFonts w:ascii="Times New Roman" w:hAnsi="Times New Roman" w:cs="Times New Roman"/>
           <w:i/>
           <w:iCs/>
           <w:sz w:val="24"/>
@@ -6356,7 +6497,7 @@
       </w:r>
       <w:r>
         <w:rPr>
-          <w:rFonts w:asciiTheme="majorBidi" w:hAnsiTheme="majorBidi" w:cstheme="majorBidi"/>
+          <w:rFonts w:ascii="Times New Roman" w:hAnsi="Times New Roman" w:cs="Times New Roman"/>
           <w:sz w:val="24"/>
           <w:szCs w:val="24"/>
           <w:lang w:val="en-GB"/>
@@ -6365,7 +6506,7 @@
       </w:r>
       <w:r>
         <w:rPr>
-          <w:rFonts w:asciiTheme="majorBidi" w:hAnsiTheme="majorBidi" w:cstheme="majorBidi"/>
+          <w:rFonts w:ascii="Times New Roman" w:hAnsi="Times New Roman" w:cs="Times New Roman"/>
           <w:sz w:val="24"/>
           <w:szCs w:val="24"/>
           <w:lang w:val="en-GB"/>
@@ -6374,7 +6515,7 @@
       </w:r>
       <w:r>
         <w:rPr>
-          <w:rFonts w:asciiTheme="majorBidi" w:hAnsiTheme="majorBidi" w:cstheme="majorBidi"/>
+          <w:rFonts w:ascii="Times New Roman" w:hAnsi="Times New Roman" w:cs="Times New Roman"/>
           <w:i/>
           <w:iCs/>
           <w:sz w:val="24"/>
@@ -6385,7 +6526,7 @@
       </w:r>
       <w:r>
         <w:rPr>
-          <w:rFonts w:asciiTheme="majorBidi" w:hAnsiTheme="majorBidi" w:cstheme="majorBidi"/>
+          <w:rFonts w:ascii="Times New Roman" w:hAnsi="Times New Roman" w:cs="Times New Roman"/>
           <w:sz w:val="24"/>
           <w:szCs w:val="24"/>
           <w:lang w:val="en-GB"/>
@@ -6394,7 +6535,7 @@
       </w:r>
       <w:r>
         <w:rPr>
-          <w:rFonts w:asciiTheme="majorBidi" w:hAnsiTheme="majorBidi" w:cstheme="majorBidi"/>
+          <w:rFonts w:ascii="Times New Roman" w:hAnsi="Times New Roman" w:cs="Times New Roman"/>
           <w:sz w:val="24"/>
           <w:szCs w:val="24"/>
           <w:lang w:val="en-GB"/>
@@ -6403,7 +6544,7 @@
       </w:r>
       <w:r>
         <w:rPr>
-          <w:rFonts w:asciiTheme="majorBidi" w:hAnsiTheme="majorBidi" w:cstheme="majorBidi"/>
+          <w:rFonts w:ascii="Times New Roman" w:hAnsi="Times New Roman" w:cs="Times New Roman"/>
           <w:sz w:val="24"/>
           <w:szCs w:val="24"/>
           <w:lang w:val="en-GB"/>
@@ -6412,7 +6553,7 @@
       </w:r>
       <w:r>
         <w:rPr>
-          <w:rFonts w:asciiTheme="majorBidi" w:hAnsiTheme="majorBidi" w:cstheme="majorBidi"/>
+          <w:rFonts w:ascii="Times New Roman" w:hAnsi="Times New Roman" w:cs="Times New Roman"/>
           <w:sz w:val="24"/>
           <w:szCs w:val="24"/>
           <w:lang w:val="en-GB"/>
@@ -6421,7 +6562,7 @@
       </w:r>
       <w:r>
         <w:rPr>
-          <w:rFonts w:asciiTheme="majorBidi" w:hAnsiTheme="majorBidi" w:cstheme="majorBidi"/>
+          <w:rFonts w:ascii="Times New Roman" w:hAnsi="Times New Roman" w:cs="Times New Roman"/>
           <w:i/>
           <w:iCs/>
           <w:sz w:val="24"/>
@@ -6432,7 +6573,7 @@
       </w:r>
       <w:r>
         <w:rPr>
-          <w:rFonts w:asciiTheme="majorBidi" w:hAnsiTheme="majorBidi" w:cstheme="majorBidi"/>
+          <w:rFonts w:ascii="Times New Roman" w:hAnsi="Times New Roman" w:cs="Times New Roman"/>
           <w:i/>
           <w:iCs/>
           <w:sz w:val="24"/>
@@ -6443,7 +6584,7 @@
       </w:r>
       <w:r>
         <w:rPr>
-          <w:rFonts w:asciiTheme="majorBidi" w:hAnsiTheme="majorBidi" w:cstheme="majorBidi"/>
+          <w:rFonts w:ascii="Times New Roman" w:hAnsi="Times New Roman" w:cs="Times New Roman"/>
           <w:sz w:val="24"/>
           <w:szCs w:val="24"/>
           <w:lang w:val="en-GB"/>
@@ -6459,36 +6600,31 @@
           <w:numId w:val="0"/>
         </w:numPr>
         <w:ind w:left="576" w:hanging="576"/>
-        <w:rPr>
-          <w:rFonts w:asciiTheme="majorBidi" w:hAnsiTheme="majorBidi" w:cstheme="majorBidi"/>
-          <w:szCs w:val="24"/>
-        </w:rPr>
-      </w:pPr>
-      <w:r>
-        <w:rPr>
-          <w:rFonts w:asciiTheme="majorBidi" w:hAnsiTheme="majorBidi" w:cstheme="majorBidi"/>
-          <w:szCs w:val="24"/>
-        </w:rPr>
-        <w:lastRenderedPageBreak/>
+        <w:jc w:val="both"/>
+        <w:rPr>
+          <w:szCs w:val="24"/>
+        </w:rPr>
+      </w:pPr>
+      <w:r>
+        <w:rPr>
+          <w:szCs w:val="24"/>
+        </w:rPr>
         <w:t xml:space="preserve">2.3 </w:t>
       </w:r>
       <w:r>
         <w:rPr>
-          <w:rFonts w:asciiTheme="majorBidi" w:hAnsiTheme="majorBidi" w:cstheme="majorBidi"/>
           <w:szCs w:val="24"/>
         </w:rPr>
         <w:tab/>
       </w:r>
       <w:r>
         <w:rPr>
-          <w:rFonts w:asciiTheme="majorBidi" w:hAnsiTheme="majorBidi" w:cstheme="majorBidi"/>
           <w:szCs w:val="24"/>
         </w:rPr>
         <w:tab/>
       </w:r>
       <w:r>
         <w:rPr>
-          <w:rFonts w:asciiTheme="majorBidi" w:hAnsiTheme="majorBidi" w:cstheme="majorBidi"/>
           <w:szCs w:val="24"/>
         </w:rPr>
         <w:t>Memisahkan Monolitik</w:t>
@@ -6496,15 +6632,17 @@
     </w:p>
     <w:p>
       <w:pPr>
-        <w:rPr>
-          <w:rFonts w:asciiTheme="majorBidi" w:eastAsia="Times New Roman" w:hAnsiTheme="majorBidi" w:cstheme="majorBidi"/>
-          <w:sz w:val="24"/>
-          <w:szCs w:val="24"/>
-        </w:rPr>
-      </w:pPr>
-      <w:r>
-        <w:rPr>
-          <w:rFonts w:asciiTheme="majorBidi" w:eastAsia="Times New Roman" w:hAnsiTheme="majorBidi" w:cstheme="majorBidi"/>
+        <w:spacing w:line="360" w:lineRule="auto"/>
+        <w:jc w:val="both"/>
+        <w:rPr>
+          <w:rFonts w:ascii="Times New Roman" w:eastAsia="Times New Roman" w:hAnsi="Times New Roman" w:cs="Times New Roman"/>
+          <w:sz w:val="24"/>
+          <w:szCs w:val="24"/>
+        </w:rPr>
+      </w:pPr>
+      <w:r>
+        <w:rPr>
+          <w:rFonts w:ascii="Times New Roman" w:eastAsia="Times New Roman" w:hAnsi="Times New Roman" w:cs="Times New Roman"/>
           <w:sz w:val="24"/>
           <w:szCs w:val="24"/>
         </w:rPr>
@@ -6512,7 +6650,7 @@
       </w:r>
       <w:r>
         <w:rPr>
-          <w:rFonts w:asciiTheme="majorBidi" w:eastAsia="Times New Roman" w:hAnsiTheme="majorBidi" w:cstheme="majorBidi"/>
+          <w:rFonts w:ascii="Times New Roman" w:eastAsia="Times New Roman" w:hAnsi="Times New Roman" w:cs="Times New Roman"/>
           <w:sz w:val="24"/>
           <w:szCs w:val="24"/>
         </w:rPr>
@@ -6520,7 +6658,7 @@
       </w:r>
       <w:r>
         <w:rPr>
-          <w:rFonts w:asciiTheme="majorBidi" w:eastAsia="Times New Roman" w:hAnsiTheme="majorBidi" w:cstheme="majorBidi"/>
+          <w:rFonts w:ascii="Times New Roman" w:eastAsia="Times New Roman" w:hAnsi="Times New Roman" w:cs="Times New Roman"/>
           <w:i/>
           <w:iCs/>
           <w:sz w:val="24"/>
@@ -6530,7 +6668,7 @@
       </w:r>
       <w:r>
         <w:rPr>
-          <w:rFonts w:asciiTheme="majorBidi" w:eastAsia="Times New Roman" w:hAnsiTheme="majorBidi" w:cstheme="majorBidi"/>
+          <w:rFonts w:ascii="Times New Roman" w:eastAsia="Times New Roman" w:hAnsi="Times New Roman" w:cs="Times New Roman"/>
           <w:sz w:val="24"/>
           <w:szCs w:val="24"/>
         </w:rPr>
@@ -6538,11 +6676,28 @@
       </w:r>
       <w:r>
         <w:rPr>
-          <w:rFonts w:asciiTheme="majorBidi" w:eastAsia="Times New Roman" w:hAnsiTheme="majorBidi" w:cstheme="majorBidi"/>
-          <w:sz w:val="24"/>
-          <w:szCs w:val="24"/>
-        </w:rPr>
-        <w:t>merombak besar aplikasi, tahapan yang akan dilakukan adalah :</w:t>
+          <w:rFonts w:ascii="Times New Roman" w:eastAsia="Times New Roman" w:hAnsi="Times New Roman" w:cs="Times New Roman"/>
+          <w:sz w:val="24"/>
+          <w:szCs w:val="24"/>
+        </w:rPr>
+        <w:t xml:space="preserve">merombak besar aplikasi. Untuk dapat melakukan hal tersebut, </w:t>
+      </w:r>
+      <w:r>
+        <w:rPr>
+          <w:rFonts w:ascii="Times New Roman" w:eastAsia="Times New Roman" w:hAnsi="Times New Roman" w:cs="Times New Roman"/>
+          <w:i/>
+          <w:sz w:val="24"/>
+          <w:szCs w:val="24"/>
+        </w:rPr>
+        <w:t xml:space="preserve">decomposing </w:t>
+      </w:r>
+      <w:r>
+        <w:rPr>
+          <w:rFonts w:ascii="Times New Roman" w:eastAsia="Times New Roman" w:hAnsi="Times New Roman" w:cs="Times New Roman"/>
+          <w:sz w:val="24"/>
+          <w:szCs w:val="24"/>
+        </w:rPr>
+        <w:t>akan fokus pada inti dari sistem, yaitu database. Tahapan untuk memecah database adalah :</w:t>
       </w:r>
     </w:p>
     <w:p>
@@ -6552,9 +6707,11 @@
           <w:ilvl w:val="0"/>
           <w:numId w:val="13"/>
         </w:numPr>
+        <w:spacing w:line="360" w:lineRule="auto"/>
         <w:ind w:left="426" w:hanging="426"/>
-        <w:rPr>
-          <w:rFonts w:asciiTheme="majorBidi" w:eastAsia="Times New Roman" w:hAnsiTheme="majorBidi" w:cstheme="majorBidi"/>
+        <w:jc w:val="both"/>
+        <w:rPr>
+          <w:rFonts w:eastAsia="Times New Roman" w:cs="Times New Roman"/>
           <w:b/>
           <w:bCs/>
           <w:szCs w:val="24"/>
@@ -6562,7 +6719,7 @@
       </w:pPr>
       <w:r>
         <w:rPr>
-          <w:rFonts w:asciiTheme="majorBidi" w:hAnsiTheme="majorBidi" w:cstheme="majorBidi"/>
+          <w:rFonts w:cs="Times New Roman"/>
           <w:b/>
           <w:bCs/>
           <w:szCs w:val="24"/>
@@ -6571,7 +6728,7 @@
       </w:r>
       <w:r>
         <w:rPr>
-          <w:rFonts w:asciiTheme="majorBidi" w:hAnsiTheme="majorBidi" w:cstheme="majorBidi"/>
+          <w:rFonts w:cs="Times New Roman"/>
           <w:b/>
           <w:bCs/>
           <w:szCs w:val="24"/>
@@ -6580,7 +6737,7 @@
       </w:r>
       <w:r>
         <w:rPr>
-          <w:rFonts w:asciiTheme="majorBidi" w:hAnsiTheme="majorBidi" w:cstheme="majorBidi"/>
+          <w:rFonts w:cs="Times New Roman"/>
           <w:b/>
           <w:bCs/>
           <w:szCs w:val="24"/>
@@ -6589,7 +6746,7 @@
       </w:r>
       <w:r>
         <w:rPr>
-          <w:rFonts w:asciiTheme="majorBidi" w:hAnsiTheme="majorBidi" w:cstheme="majorBidi"/>
+          <w:rFonts w:cs="Times New Roman"/>
           <w:b/>
           <w:bCs/>
           <w:szCs w:val="24"/>
@@ -6598,7 +6755,7 @@
       </w:r>
       <w:r>
         <w:rPr>
-          <w:rFonts w:asciiTheme="majorBidi" w:hAnsiTheme="majorBidi" w:cstheme="majorBidi"/>
+          <w:rFonts w:cs="Times New Roman"/>
           <w:bCs/>
           <w:szCs w:val="24"/>
         </w:rPr>
@@ -6606,7 +6763,7 @@
       </w:r>
       <w:r>
         <w:rPr>
-          <w:rFonts w:asciiTheme="majorBidi" w:hAnsiTheme="majorBidi" w:cstheme="majorBidi"/>
+          <w:rFonts w:cs="Times New Roman"/>
           <w:bCs/>
           <w:szCs w:val="24"/>
         </w:rPr>
@@ -6614,7 +6771,7 @@
       </w:r>
       <w:r>
         <w:rPr>
-          <w:rFonts w:asciiTheme="majorBidi" w:hAnsiTheme="majorBidi" w:cstheme="majorBidi"/>
+          <w:rFonts w:cs="Times New Roman"/>
           <w:bCs/>
           <w:i/>
           <w:szCs w:val="24"/>
@@ -6623,7 +6780,7 @@
       </w:r>
       <w:r>
         <w:rPr>
-          <w:rFonts w:asciiTheme="majorBidi" w:hAnsiTheme="majorBidi" w:cstheme="majorBidi"/>
+          <w:rFonts w:cs="Times New Roman"/>
           <w:bCs/>
           <w:szCs w:val="24"/>
         </w:rPr>
@@ -6631,7 +6788,7 @@
       </w:r>
       <w:r>
         <w:rPr>
-          <w:rFonts w:asciiTheme="majorBidi" w:hAnsiTheme="majorBidi" w:cstheme="majorBidi"/>
+          <w:rFonts w:cs="Times New Roman"/>
           <w:bCs/>
           <w:i/>
           <w:szCs w:val="24"/>
@@ -6640,7 +6797,7 @@
       </w:r>
       <w:r>
         <w:rPr>
-          <w:rFonts w:asciiTheme="majorBidi" w:hAnsiTheme="majorBidi" w:cstheme="majorBidi"/>
+          <w:rFonts w:cs="Times New Roman"/>
           <w:bCs/>
           <w:szCs w:val="24"/>
         </w:rPr>
@@ -6648,7 +6805,7 @@
       </w:r>
       <w:r>
         <w:rPr>
-          <w:rFonts w:asciiTheme="majorBidi" w:hAnsiTheme="majorBidi" w:cstheme="majorBidi"/>
+          <w:rFonts w:cs="Times New Roman"/>
           <w:bCs/>
           <w:i/>
           <w:szCs w:val="24"/>
@@ -6657,7 +6814,7 @@
       </w:r>
       <w:r>
         <w:rPr>
-          <w:rFonts w:asciiTheme="majorBidi" w:hAnsiTheme="majorBidi" w:cstheme="majorBidi"/>
+          <w:rFonts w:cs="Times New Roman"/>
           <w:bCs/>
           <w:szCs w:val="24"/>
         </w:rPr>
@@ -6665,7 +6822,7 @@
       </w:r>
       <w:r>
         <w:rPr>
-          <w:rFonts w:asciiTheme="majorBidi" w:hAnsiTheme="majorBidi" w:cstheme="majorBidi"/>
+          <w:rFonts w:cs="Times New Roman"/>
           <w:bCs/>
           <w:szCs w:val="24"/>
         </w:rPr>
@@ -6673,7 +6830,7 @@
       </w:r>
       <w:r>
         <w:rPr>
-          <w:rFonts w:asciiTheme="majorBidi" w:hAnsiTheme="majorBidi" w:cstheme="majorBidi"/>
+          <w:rFonts w:cs="Times New Roman"/>
           <w:bCs/>
           <w:i/>
           <w:szCs w:val="24"/>
@@ -6682,7 +6839,7 @@
       </w:r>
       <w:r>
         <w:rPr>
-          <w:rFonts w:asciiTheme="majorBidi" w:hAnsiTheme="majorBidi" w:cstheme="majorBidi"/>
+          <w:rFonts w:cs="Times New Roman"/>
           <w:bCs/>
           <w:szCs w:val="24"/>
         </w:rPr>
@@ -6690,7 +6847,7 @@
       </w:r>
       <w:r>
         <w:rPr>
-          <w:rFonts w:asciiTheme="majorBidi" w:hAnsiTheme="majorBidi" w:cstheme="majorBidi"/>
+          <w:rFonts w:cs="Times New Roman"/>
           <w:bCs/>
           <w:i/>
           <w:szCs w:val="24"/>
@@ -6699,7 +6856,7 @@
       </w:r>
       <w:r>
         <w:rPr>
-          <w:rFonts w:asciiTheme="majorBidi" w:hAnsiTheme="majorBidi" w:cstheme="majorBidi"/>
+          <w:rFonts w:cs="Times New Roman"/>
           <w:bCs/>
           <w:szCs w:val="24"/>
         </w:rPr>
@@ -6707,7 +6864,7 @@
       </w:r>
       <w:r>
         <w:rPr>
-          <w:rFonts w:asciiTheme="majorBidi" w:hAnsiTheme="majorBidi" w:cstheme="majorBidi"/>
+          <w:rFonts w:cs="Times New Roman"/>
           <w:bCs/>
           <w:szCs w:val="24"/>
         </w:rPr>
@@ -6715,7 +6872,7 @@
       </w:r>
       <w:r>
         <w:rPr>
-          <w:rFonts w:asciiTheme="majorBidi" w:hAnsiTheme="majorBidi" w:cstheme="majorBidi"/>
+          <w:rFonts w:cs="Times New Roman"/>
           <w:bCs/>
           <w:i/>
           <w:szCs w:val="24"/>
@@ -6724,7 +6881,7 @@
       </w:r>
       <w:r>
         <w:rPr>
-          <w:rFonts w:asciiTheme="majorBidi" w:hAnsiTheme="majorBidi" w:cstheme="majorBidi"/>
+          <w:rFonts w:cs="Times New Roman"/>
           <w:bCs/>
           <w:szCs w:val="24"/>
         </w:rPr>
@@ -6732,7 +6889,7 @@
       </w:r>
       <w:r>
         <w:rPr>
-          <w:rFonts w:asciiTheme="majorBidi" w:hAnsiTheme="majorBidi" w:cstheme="majorBidi"/>
+          <w:rFonts w:cs="Times New Roman"/>
           <w:bCs/>
           <w:i/>
           <w:szCs w:val="24"/>
@@ -6741,7 +6898,7 @@
       </w:r>
       <w:r>
         <w:rPr>
-          <w:rFonts w:asciiTheme="majorBidi" w:hAnsiTheme="majorBidi" w:cstheme="majorBidi"/>
+          <w:rFonts w:cs="Times New Roman"/>
           <w:bCs/>
           <w:szCs w:val="24"/>
         </w:rPr>
@@ -6749,7 +6906,7 @@
       </w:r>
       <w:r>
         <w:rPr>
-          <w:rFonts w:asciiTheme="majorBidi" w:hAnsiTheme="majorBidi" w:cstheme="majorBidi"/>
+          <w:rFonts w:cs="Times New Roman"/>
           <w:bCs/>
           <w:i/>
           <w:szCs w:val="24"/>
@@ -6758,7 +6915,7 @@
       </w:r>
       <w:r>
         <w:rPr>
-          <w:rFonts w:asciiTheme="majorBidi" w:hAnsiTheme="majorBidi" w:cstheme="majorBidi"/>
+          <w:rFonts w:cs="Times New Roman"/>
           <w:bCs/>
           <w:szCs w:val="24"/>
         </w:rPr>
@@ -6772,9 +6929,11 @@
           <w:ilvl w:val="0"/>
           <w:numId w:val="13"/>
         </w:numPr>
+        <w:spacing w:line="360" w:lineRule="auto"/>
         <w:ind w:left="426" w:hanging="426"/>
-        <w:rPr>
-          <w:rFonts w:asciiTheme="majorBidi" w:eastAsia="Times New Roman" w:hAnsiTheme="majorBidi" w:cstheme="majorBidi"/>
+        <w:jc w:val="both"/>
+        <w:rPr>
+          <w:rFonts w:eastAsia="Times New Roman" w:cs="Times New Roman"/>
           <w:b/>
           <w:bCs/>
           <w:szCs w:val="24"/>
@@ -6782,7 +6941,7 @@
       </w:pPr>
       <w:r>
         <w:rPr>
-          <w:rFonts w:asciiTheme="majorBidi" w:eastAsia="Times New Roman" w:hAnsiTheme="majorBidi" w:cstheme="majorBidi"/>
+          <w:rFonts w:eastAsia="Times New Roman" w:cs="Times New Roman"/>
           <w:b/>
           <w:bCs/>
           <w:szCs w:val="24"/>
@@ -6791,7 +6950,7 @@
       </w:r>
       <w:r>
         <w:rPr>
-          <w:rFonts w:asciiTheme="majorBidi" w:eastAsia="Times New Roman" w:hAnsiTheme="majorBidi" w:cstheme="majorBidi"/>
+          <w:rFonts w:eastAsia="Times New Roman" w:cs="Times New Roman"/>
           <w:bCs/>
           <w:szCs w:val="24"/>
         </w:rPr>
@@ -6799,7 +6958,7 @@
       </w:r>
       <w:r>
         <w:rPr>
-          <w:rFonts w:asciiTheme="majorBidi" w:eastAsia="Times New Roman" w:hAnsiTheme="majorBidi" w:cstheme="majorBidi"/>
+          <w:rFonts w:eastAsia="Times New Roman" w:cs="Times New Roman"/>
           <w:bCs/>
           <w:i/>
           <w:szCs w:val="24"/>
@@ -6808,7 +6967,7 @@
       </w:r>
       <w:r>
         <w:rPr>
-          <w:rFonts w:asciiTheme="majorBidi" w:eastAsia="Times New Roman" w:hAnsiTheme="majorBidi" w:cstheme="majorBidi"/>
+          <w:rFonts w:eastAsia="Times New Roman" w:cs="Times New Roman"/>
           <w:bCs/>
           <w:szCs w:val="24"/>
         </w:rPr>
@@ -6816,7 +6975,7 @@
       </w:r>
       <w:r>
         <w:rPr>
-          <w:rFonts w:asciiTheme="majorBidi" w:eastAsia="Times New Roman" w:hAnsiTheme="majorBidi" w:cstheme="majorBidi"/>
+          <w:rFonts w:eastAsia="Times New Roman" w:cs="Times New Roman"/>
           <w:bCs/>
           <w:i/>
           <w:szCs w:val="24"/>
@@ -6825,7 +6984,7 @@
       </w:r>
       <w:r>
         <w:rPr>
-          <w:rFonts w:asciiTheme="majorBidi" w:eastAsia="Times New Roman" w:hAnsiTheme="majorBidi" w:cstheme="majorBidi"/>
+          <w:rFonts w:eastAsia="Times New Roman" w:cs="Times New Roman"/>
           <w:bCs/>
           <w:szCs w:val="24"/>
         </w:rPr>
@@ -6839,8 +6998,10 @@
           <w:ilvl w:val="1"/>
           <w:numId w:val="13"/>
         </w:numPr>
-        <w:rPr>
-          <w:rFonts w:asciiTheme="majorBidi" w:eastAsia="Times New Roman" w:hAnsiTheme="majorBidi" w:cstheme="majorBidi"/>
+        <w:spacing w:line="360" w:lineRule="auto"/>
+        <w:jc w:val="both"/>
+        <w:rPr>
+          <w:rFonts w:eastAsia="Times New Roman" w:cs="Times New Roman"/>
           <w:b/>
           <w:bCs/>
           <w:szCs w:val="24"/>
@@ -6848,7 +7009,7 @@
       </w:pPr>
       <w:r>
         <w:rPr>
-          <w:rFonts w:asciiTheme="majorBidi" w:eastAsia="Times New Roman" w:hAnsiTheme="majorBidi" w:cstheme="majorBidi"/>
+          <w:rFonts w:eastAsia="Times New Roman" w:cs="Times New Roman"/>
           <w:b/>
           <w:bCs/>
           <w:szCs w:val="24"/>
@@ -6857,7 +7018,7 @@
       </w:r>
       <w:r>
         <w:rPr>
-          <w:rFonts w:asciiTheme="majorBidi" w:eastAsia="Times New Roman" w:hAnsiTheme="majorBidi" w:cstheme="majorBidi"/>
+          <w:rFonts w:eastAsia="Times New Roman" w:cs="Times New Roman"/>
           <w:b/>
           <w:bCs/>
           <w:szCs w:val="24"/>
@@ -6866,7 +7027,7 @@
       </w:r>
       <w:r>
         <w:rPr>
-          <w:rFonts w:asciiTheme="majorBidi" w:eastAsia="Times New Roman" w:hAnsiTheme="majorBidi" w:cstheme="majorBidi"/>
+          <w:rFonts w:eastAsia="Times New Roman" w:cs="Times New Roman"/>
           <w:bCs/>
           <w:szCs w:val="24"/>
         </w:rPr>
@@ -6874,7 +7035,7 @@
       </w:r>
       <w:r>
         <w:rPr>
-          <w:rFonts w:asciiTheme="majorBidi" w:eastAsia="Times New Roman" w:hAnsiTheme="majorBidi" w:cstheme="majorBidi"/>
+          <w:rFonts w:eastAsia="Times New Roman" w:cs="Times New Roman"/>
           <w:bCs/>
           <w:i/>
           <w:szCs w:val="24"/>
@@ -6883,7 +7044,7 @@
       </w:r>
       <w:r>
         <w:rPr>
-          <w:rFonts w:asciiTheme="majorBidi" w:eastAsia="Times New Roman" w:hAnsiTheme="majorBidi" w:cstheme="majorBidi"/>
+          <w:rFonts w:eastAsia="Times New Roman" w:cs="Times New Roman"/>
           <w:bCs/>
           <w:szCs w:val="24"/>
         </w:rPr>
@@ -6891,7 +7052,7 @@
       </w:r>
       <w:r>
         <w:rPr>
-          <w:rFonts w:asciiTheme="majorBidi" w:eastAsia="Times New Roman" w:hAnsiTheme="majorBidi" w:cstheme="majorBidi"/>
+          <w:rFonts w:eastAsia="Times New Roman" w:cs="Times New Roman"/>
           <w:bCs/>
           <w:i/>
           <w:szCs w:val="24"/>
@@ -6900,7 +7061,7 @@
       </w:r>
       <w:r>
         <w:rPr>
-          <w:rFonts w:asciiTheme="majorBidi" w:eastAsia="Times New Roman" w:hAnsiTheme="majorBidi" w:cstheme="majorBidi"/>
+          <w:rFonts w:eastAsia="Times New Roman" w:cs="Times New Roman"/>
           <w:bCs/>
           <w:szCs w:val="24"/>
         </w:rPr>
@@ -6908,7 +7069,7 @@
       </w:r>
       <w:r>
         <w:rPr>
-          <w:rFonts w:asciiTheme="majorBidi" w:eastAsia="Times New Roman" w:hAnsiTheme="majorBidi" w:cstheme="majorBidi"/>
+          <w:rFonts w:eastAsia="Times New Roman" w:cs="Times New Roman"/>
           <w:bCs/>
           <w:i/>
           <w:szCs w:val="24"/>
@@ -6917,7 +7078,7 @@
       </w:r>
       <w:r>
         <w:rPr>
-          <w:rFonts w:asciiTheme="majorBidi" w:eastAsia="Times New Roman" w:hAnsiTheme="majorBidi" w:cstheme="majorBidi"/>
+          <w:rFonts w:eastAsia="Times New Roman" w:cs="Times New Roman"/>
           <w:bCs/>
           <w:szCs w:val="24"/>
         </w:rPr>
@@ -6925,7 +7086,7 @@
       </w:r>
       <w:r>
         <w:rPr>
-          <w:rFonts w:asciiTheme="majorBidi" w:eastAsia="Times New Roman" w:hAnsiTheme="majorBidi" w:cstheme="majorBidi"/>
+          <w:rFonts w:eastAsia="Times New Roman" w:cs="Times New Roman"/>
           <w:bCs/>
           <w:szCs w:val="24"/>
         </w:rPr>
@@ -6933,7 +7094,7 @@
       </w:r>
       <w:r>
         <w:rPr>
-          <w:rFonts w:asciiTheme="majorBidi" w:eastAsia="Times New Roman" w:hAnsiTheme="majorBidi" w:cstheme="majorBidi"/>
+          <w:rFonts w:eastAsia="Times New Roman" w:cs="Times New Roman"/>
           <w:bCs/>
           <w:szCs w:val="24"/>
         </w:rPr>
@@ -6941,7 +7102,7 @@
       </w:r>
       <w:r>
         <w:rPr>
-          <w:rFonts w:asciiTheme="majorBidi" w:eastAsia="Times New Roman" w:hAnsiTheme="majorBidi" w:cstheme="majorBidi"/>
+          <w:rFonts w:eastAsia="Times New Roman" w:cs="Times New Roman"/>
           <w:bCs/>
           <w:szCs w:val="24"/>
         </w:rPr>
@@ -6951,9 +7112,11 @@
     <w:p>
       <w:pPr>
         <w:pStyle w:val="ListParagraph"/>
+        <w:spacing w:line="360" w:lineRule="auto"/>
         <w:ind w:left="792"/>
-        <w:rPr>
-          <w:rFonts w:asciiTheme="majorBidi" w:eastAsia="Times New Roman" w:hAnsiTheme="majorBidi" w:cstheme="majorBidi"/>
+        <w:jc w:val="center"/>
+        <w:rPr>
+          <w:rFonts w:eastAsia="Times New Roman" w:cs="Times New Roman"/>
           <w:b/>
           <w:bCs/>
           <w:szCs w:val="24"/>
@@ -6961,8 +7124,12 @@
       </w:pPr>
       <w:r>
         <w:rPr>
+          <w:rFonts w:cs="Times New Roman"/>
           <w:noProof/>
-        </w:rPr>
+          <w:szCs w:val="24"/>
+          <w:lang w:eastAsia="en-US"/>
+        </w:rPr>
+        <w:lastRenderedPageBreak/>
         <w:drawing>
           <wp:inline distT="0" distB="0" distL="0" distR="0" wp14:anchorId="454561A1" wp14:editId="728902DA">
             <wp:extent cx="4838700" cy="2838450"/>
@@ -7001,7 +7168,9 @@
       </w:r>
       <w:r>
         <w:rPr>
+          <w:rFonts w:cs="Times New Roman"/>
           <w:noProof/>
+          <w:szCs w:val="24"/>
           <w:lang w:eastAsia="en-US"/>
         </w:rPr>
         <mc:AlternateContent>
@@ -7084,8 +7253,10 @@
           <w:ilvl w:val="1"/>
           <w:numId w:val="13"/>
         </w:numPr>
-        <w:rPr>
-          <w:rFonts w:asciiTheme="majorBidi" w:eastAsia="Times New Roman" w:hAnsiTheme="majorBidi" w:cstheme="majorBidi"/>
+        <w:spacing w:line="360" w:lineRule="auto"/>
+        <w:jc w:val="both"/>
+        <w:rPr>
+          <w:rFonts w:eastAsia="Times New Roman" w:cs="Times New Roman"/>
           <w:b/>
           <w:bCs/>
           <w:szCs w:val="24"/>
@@ -7093,7 +7264,7 @@
       </w:pPr>
       <w:r>
         <w:rPr>
-          <w:rFonts w:asciiTheme="majorBidi" w:eastAsia="Times New Roman" w:hAnsiTheme="majorBidi" w:cstheme="majorBidi"/>
+          <w:rFonts w:eastAsia="Times New Roman" w:cs="Times New Roman"/>
           <w:b/>
           <w:bCs/>
           <w:szCs w:val="24"/>
@@ -7102,55 +7273,15 @@
       </w:r>
       <w:r>
         <w:rPr>
-          <w:rFonts w:asciiTheme="majorBidi" w:eastAsia="Times New Roman" w:hAnsiTheme="majorBidi" w:cstheme="majorBidi"/>
-          <w:bCs/>
-          <w:szCs w:val="24"/>
-        </w:rPr>
-        <w:t xml:space="preserve">Sam Newman dalam bukunya memberikan contoh kasus dari 2 buah </w:t>
-      </w:r>
-      <w:r>
-        <w:rPr>
-          <w:rFonts w:asciiTheme="majorBidi" w:eastAsia="Times New Roman" w:hAnsiTheme="majorBidi" w:cstheme="majorBidi"/>
-          <w:bCs/>
-          <w:szCs w:val="24"/>
-        </w:rPr>
-        <w:t>model</w:t>
-      </w:r>
-      <w:r>
-        <w:rPr>
-          <w:rFonts w:asciiTheme="majorBidi" w:eastAsia="Times New Roman" w:hAnsiTheme="majorBidi" w:cstheme="majorBidi"/>
-          <w:bCs/>
-          <w:szCs w:val="24"/>
-        </w:rPr>
-        <w:t xml:space="preserve"> yang saling berinteraksi, </w:t>
-      </w:r>
-      <w:r>
-        <w:rPr>
-          <w:rFonts w:asciiTheme="majorBidi" w:eastAsia="Times New Roman" w:hAnsiTheme="majorBidi" w:cstheme="majorBidi"/>
-          <w:bCs/>
-          <w:szCs w:val="24"/>
-        </w:rPr>
-        <w:t>model</w:t>
-      </w:r>
-      <w:r>
-        <w:rPr>
-          <w:rFonts w:asciiTheme="majorBidi" w:eastAsia="Times New Roman" w:hAnsiTheme="majorBidi" w:cstheme="majorBidi"/>
-          <w:bCs/>
-          <w:szCs w:val="24"/>
-        </w:rPr>
-        <w:t xml:space="preserve"> Catalog dan tabel Finance. </w:t>
-      </w:r>
-      <w:r>
-        <w:rPr>
-          <w:rFonts w:asciiTheme="majorBidi" w:eastAsia="Times New Roman" w:hAnsiTheme="majorBidi" w:cstheme="majorBidi"/>
-          <w:bCs/>
-          <w:szCs w:val="24"/>
-        </w:rPr>
-        <w:t xml:space="preserve">Model catalog merepresentasikan tabel </w:t>
-      </w:r>
-      <w:r>
-        <w:rPr>
-          <w:rFonts w:asciiTheme="majorBidi" w:eastAsia="Times New Roman" w:hAnsiTheme="majorBidi" w:cstheme="majorBidi"/>
+          <w:rFonts w:eastAsia="Times New Roman" w:cs="Times New Roman"/>
+          <w:bCs/>
+          <w:szCs w:val="24"/>
+        </w:rPr>
+        <w:t xml:space="preserve">Sam Newman dalam bukunya memberikan contoh kasus dari 2 buah model yang saling berinteraksi, model Catalog dan tabel Finance. Model catalog merepresentasikan tabel </w:t>
+      </w:r>
+      <w:r>
+        <w:rPr>
+          <w:rFonts w:eastAsia="Times New Roman" w:cs="Times New Roman"/>
           <w:bCs/>
           <w:i/>
           <w:szCs w:val="24"/>
@@ -7159,7 +7290,7 @@
       </w:r>
       <w:r>
         <w:rPr>
-          <w:rFonts w:asciiTheme="majorBidi" w:eastAsia="Times New Roman" w:hAnsiTheme="majorBidi" w:cstheme="majorBidi"/>
+          <w:rFonts w:eastAsia="Times New Roman" w:cs="Times New Roman"/>
           <w:bCs/>
           <w:szCs w:val="24"/>
         </w:rPr>
@@ -7167,7 +7298,7 @@
       </w:r>
       <w:r>
         <w:rPr>
-          <w:rFonts w:asciiTheme="majorBidi" w:eastAsia="Times New Roman" w:hAnsiTheme="majorBidi" w:cstheme="majorBidi"/>
+          <w:rFonts w:eastAsia="Times New Roman" w:cs="Times New Roman"/>
           <w:bCs/>
           <w:i/>
           <w:szCs w:val="24"/>
@@ -7176,72 +7307,15 @@
       </w:r>
       <w:r>
         <w:rPr>
-          <w:rFonts w:asciiTheme="majorBidi" w:eastAsia="Times New Roman" w:hAnsiTheme="majorBidi" w:cstheme="majorBidi"/>
-          <w:bCs/>
-          <w:szCs w:val="24"/>
-        </w:rPr>
-        <w:t xml:space="preserve">. </w:t>
-      </w:r>
-      <w:r>
-        <w:rPr>
-          <w:rFonts w:asciiTheme="majorBidi" w:eastAsia="Times New Roman" w:hAnsiTheme="majorBidi" w:cstheme="majorBidi"/>
-          <w:bCs/>
-          <w:szCs w:val="24"/>
-        </w:rPr>
-        <w:t>Setiap akhir bulan, perusahaan harus memberikan laporan penjualan</w:t>
-      </w:r>
-      <w:r>
-        <w:rPr>
-          <w:rFonts w:asciiTheme="majorBidi" w:eastAsia="Times New Roman" w:hAnsiTheme="majorBidi" w:cstheme="majorBidi"/>
-          <w:bCs/>
-          <w:szCs w:val="24"/>
-        </w:rPr>
-        <w:t xml:space="preserve"> kepada semua staf</w:t>
-      </w:r>
-      <w:r>
-        <w:rPr>
-          <w:rFonts w:asciiTheme="majorBidi" w:eastAsia="Times New Roman" w:hAnsiTheme="majorBidi" w:cstheme="majorBidi"/>
-          <w:bCs/>
-          <w:szCs w:val="24"/>
-        </w:rPr>
-        <w:t xml:space="preserve">. Untuk melakukan hal ini, </w:t>
-      </w:r>
-      <w:r>
-        <w:rPr>
-          <w:rFonts w:asciiTheme="majorBidi" w:eastAsia="Times New Roman" w:hAnsiTheme="majorBidi" w:cstheme="majorBidi"/>
-          <w:bCs/>
-          <w:szCs w:val="24"/>
-        </w:rPr>
-        <w:t>laporan di finance</w:t>
-      </w:r>
-      <w:r>
-        <w:rPr>
-          <w:rFonts w:asciiTheme="majorBidi" w:eastAsia="Times New Roman" w:hAnsiTheme="majorBidi" w:cstheme="majorBidi"/>
-          <w:bCs/>
-          <w:szCs w:val="24"/>
-        </w:rPr>
-        <w:t xml:space="preserve"> harus </w:t>
-      </w:r>
-      <w:r>
-        <w:rPr>
-          <w:rFonts w:asciiTheme="majorBidi" w:eastAsia="Times New Roman" w:hAnsiTheme="majorBidi" w:cstheme="majorBidi"/>
-          <w:bCs/>
-          <w:szCs w:val="24"/>
-        </w:rPr>
-        <w:lastRenderedPageBreak/>
-        <w:t xml:space="preserve">mengambil data </w:t>
-      </w:r>
-      <w:r>
-        <w:rPr>
-          <w:rFonts w:asciiTheme="majorBidi" w:eastAsia="Times New Roman" w:hAnsiTheme="majorBidi" w:cstheme="majorBidi"/>
-          <w:bCs/>
-          <w:szCs w:val="24"/>
-        </w:rPr>
-        <w:t xml:space="preserve">dari tabel </w:t>
-      </w:r>
-      <w:r>
-        <w:rPr>
-          <w:rFonts w:asciiTheme="majorBidi" w:eastAsia="Times New Roman" w:hAnsiTheme="majorBidi" w:cstheme="majorBidi"/>
+          <w:rFonts w:eastAsia="Times New Roman" w:cs="Times New Roman"/>
+          <w:bCs/>
+          <w:szCs w:val="24"/>
+        </w:rPr>
+        <w:t xml:space="preserve">. Setiap akhir bulan, perusahaan harus memberikan laporan penjualan kepada semua staf. Untuk melakukan hal ini, laporan di finance harus mengambil data dari tabel </w:t>
+      </w:r>
+      <w:r>
+        <w:rPr>
+          <w:rFonts w:eastAsia="Times New Roman" w:cs="Times New Roman"/>
           <w:bCs/>
           <w:i/>
           <w:szCs w:val="24"/>
@@ -7250,28 +7324,23 @@
       </w:r>
       <w:r>
         <w:rPr>
-          <w:rFonts w:asciiTheme="majorBidi" w:eastAsia="Times New Roman" w:hAnsiTheme="majorBidi" w:cstheme="majorBidi"/>
-          <w:bCs/>
-          <w:szCs w:val="24"/>
-        </w:rPr>
-        <w:t>,</w:t>
-      </w:r>
-      <w:r>
-        <w:rPr>
-          <w:rFonts w:asciiTheme="majorBidi" w:eastAsia="Times New Roman" w:hAnsiTheme="majorBidi" w:cstheme="majorBidi"/>
-          <w:bCs/>
-          <w:szCs w:val="24"/>
-        </w:rPr>
-        <w:t xml:space="preserve"> hal ini mengakibatkan adanya foreign key dari </w:t>
-      </w:r>
-      <w:r>
-        <w:rPr>
+          <w:rFonts w:eastAsia="Times New Roman" w:cs="Times New Roman"/>
+          <w:bCs/>
+          <w:szCs w:val="24"/>
+        </w:rPr>
+        <w:t xml:space="preserve">, hal ini mengakibatkan adanya foreign key dari </w:t>
+      </w:r>
+      <w:r>
+        <w:rPr>
+          <w:rFonts w:cs="Times New Roman"/>
           <w:noProof/>
+          <w:szCs w:val="24"/>
+          <w:lang w:eastAsia="en-US"/>
         </w:rPr>
         <mc:AlternateContent>
           <mc:Choice Requires="wps">
             <w:drawing>
-              <wp:anchor distT="0" distB="0" distL="114300" distR="114300" simplePos="0" relativeHeight="251669504" behindDoc="0" locked="0" layoutInCell="1" allowOverlap="1" wp14:anchorId="64D4DC01" wp14:editId="550900E2">
+              <wp:anchor distT="0" distB="0" distL="114300" distR="114300" simplePos="0" relativeHeight="251666432" behindDoc="0" locked="0" layoutInCell="1" allowOverlap="1" wp14:anchorId="4B53516A" wp14:editId="56672526">
                 <wp:simplePos x="0" y="0"/>
                 <wp:positionH relativeFrom="column">
                   <wp:posOffset>557530</wp:posOffset>
@@ -7310,7 +7379,7 @@
                               <w:pStyle w:val="Caption"/>
                               <w:jc w:val="center"/>
                               <w:rPr>
-                                <w:rFonts w:asciiTheme="majorBidi" w:eastAsia="Times New Roman" w:hAnsiTheme="majorBidi" w:cstheme="majorBidi"/>
+                                <w:rFonts w:ascii="Times New Roman" w:eastAsia="Times New Roman" w:hAnsi="Times New Roman" w:cs="Times New Roman"/>
                                 <w:b/>
                                 <w:bCs/>
                                 <w:sz w:val="24"/>
@@ -7319,17 +7388,61 @@
                               </w:rPr>
                             </w:pPr>
                             <w:r>
+                              <w:rPr>
+                                <w:rFonts w:ascii="Times New Roman" w:hAnsi="Times New Roman" w:cs="Times New Roman"/>
+                                <w:sz w:val="24"/>
+                                <w:szCs w:val="24"/>
+                              </w:rPr>
                               <w:t xml:space="preserve">Figure </w:t>
                             </w:r>
-                            <w:fldSimple w:instr=" SEQ Figure \* ARABIC ">
-                              <w:r>
-                                <w:rPr>
-                                  <w:noProof/>
-                                </w:rPr>
-                                <w:t>4</w:t>
-                              </w:r>
-                            </w:fldSimple>
                             <w:r>
+                              <w:rPr>
+                                <w:rFonts w:ascii="Times New Roman" w:hAnsi="Times New Roman" w:cs="Times New Roman"/>
+                                <w:sz w:val="24"/>
+                                <w:szCs w:val="24"/>
+                              </w:rPr>
+                              <w:fldChar w:fldCharType="begin"/>
+                            </w:r>
+                            <w:r>
+                              <w:rPr>
+                                <w:rFonts w:ascii="Times New Roman" w:hAnsi="Times New Roman" w:cs="Times New Roman"/>
+                                <w:sz w:val="24"/>
+                                <w:szCs w:val="24"/>
+                              </w:rPr>
+                              <w:instrText xml:space="preserve"> SEQ Figure \* ARABIC </w:instrText>
+                            </w:r>
+                            <w:r>
+                              <w:rPr>
+                                <w:rFonts w:ascii="Times New Roman" w:hAnsi="Times New Roman" w:cs="Times New Roman"/>
+                                <w:sz w:val="24"/>
+                                <w:szCs w:val="24"/>
+                              </w:rPr>
+                              <w:fldChar w:fldCharType="separate"/>
+                            </w:r>
+                            <w:r>
+                              <w:rPr>
+                                <w:rFonts w:ascii="Times New Roman" w:hAnsi="Times New Roman" w:cs="Times New Roman"/>
+                                <w:noProof/>
+                                <w:sz w:val="24"/>
+                                <w:szCs w:val="24"/>
+                              </w:rPr>
+                              <w:t>4</w:t>
+                            </w:r>
+                            <w:r>
+                              <w:rPr>
+                                <w:rFonts w:ascii="Times New Roman" w:hAnsi="Times New Roman" w:cs="Times New Roman"/>
+                                <w:noProof/>
+                                <w:sz w:val="24"/>
+                                <w:szCs w:val="24"/>
+                              </w:rPr>
+                              <w:fldChar w:fldCharType="end"/>
+                            </w:r>
+                            <w:r>
+                              <w:rPr>
+                                <w:rFonts w:ascii="Times New Roman" w:hAnsi="Times New Roman" w:cs="Times New Roman"/>
+                                <w:sz w:val="24"/>
+                                <w:szCs w:val="24"/>
+                              </w:rPr>
                               <w:t>. Relasi Foreign Key</w:t>
                             </w:r>
                           </w:p>
@@ -7349,7 +7462,7 @@
           </mc:Choice>
           <mc:Fallback>
             <w:pict>
-              <v:shape w14:anchorId="64D4DC01" id="Text Box 27" o:spid="_x0000_s1027" type="#_x0000_t202" style="position:absolute;left:0;text-align:left;margin-left:43.9pt;margin-top:219.75pt;width:380.2pt;height:.05pt;z-index:251669504;visibility:visible;mso-wrap-style:square;mso-wrap-distance-left:9pt;mso-wrap-distance-top:0;mso-wrap-distance-right:9pt;mso-wrap-distance-bottom:0;mso-position-horizontal:absolute;mso-position-horizontal-relative:text;mso-position-vertical:absolute;mso-position-vertical-relative:text;v-text-anchor:top" o:gfxdata="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" stroked="f">
+              <v:shape w14:anchorId="4B53516A" id="Text Box 27" o:spid="_x0000_s1027" type="#_x0000_t202" style="position:absolute;left:0;text-align:left;margin-left:43.9pt;margin-top:219.75pt;width:380.2pt;height:.05pt;z-index:251666432;visibility:visible;mso-wrap-style:square;mso-wrap-distance-left:9pt;mso-wrap-distance-top:0;mso-wrap-distance-right:9pt;mso-wrap-distance-bottom:0;mso-position-horizontal:absolute;mso-position-horizontal-relative:text;mso-position-vertical:absolute;mso-position-vertical-relative:text;v-text-anchor:top" o:gfxdata="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" stroked="f">
                 <v:textbox style="mso-fit-shape-to-text:t" inset="0,0,0,0">
                   <w:txbxContent>
                     <w:p>
@@ -7357,7 +7470,7 @@
                         <w:pStyle w:val="Caption"/>
                         <w:jc w:val="center"/>
                         <w:rPr>
-                          <w:rFonts w:asciiTheme="majorBidi" w:eastAsia="Times New Roman" w:hAnsiTheme="majorBidi" w:cstheme="majorBidi"/>
+                          <w:rFonts w:ascii="Times New Roman" w:eastAsia="Times New Roman" w:hAnsi="Times New Roman" w:cs="Times New Roman"/>
                           <w:b/>
                           <w:bCs/>
                           <w:sz w:val="24"/>
@@ -7366,17 +7479,61 @@
                         </w:rPr>
                       </w:pPr>
                       <w:r>
+                        <w:rPr>
+                          <w:rFonts w:ascii="Times New Roman" w:hAnsi="Times New Roman" w:cs="Times New Roman"/>
+                          <w:sz w:val="24"/>
+                          <w:szCs w:val="24"/>
+                        </w:rPr>
                         <w:t xml:space="preserve">Figure </w:t>
                       </w:r>
-                      <w:fldSimple w:instr=" SEQ Figure \* ARABIC ">
-                        <w:r>
-                          <w:rPr>
-                            <w:noProof/>
-                          </w:rPr>
-                          <w:t>4</w:t>
-                        </w:r>
-                      </w:fldSimple>
                       <w:r>
+                        <w:rPr>
+                          <w:rFonts w:ascii="Times New Roman" w:hAnsi="Times New Roman" w:cs="Times New Roman"/>
+                          <w:sz w:val="24"/>
+                          <w:szCs w:val="24"/>
+                        </w:rPr>
+                        <w:fldChar w:fldCharType="begin"/>
+                      </w:r>
+                      <w:r>
+                        <w:rPr>
+                          <w:rFonts w:ascii="Times New Roman" w:hAnsi="Times New Roman" w:cs="Times New Roman"/>
+                          <w:sz w:val="24"/>
+                          <w:szCs w:val="24"/>
+                        </w:rPr>
+                        <w:instrText xml:space="preserve"> SEQ Figure \* ARABIC </w:instrText>
+                      </w:r>
+                      <w:r>
+                        <w:rPr>
+                          <w:rFonts w:ascii="Times New Roman" w:hAnsi="Times New Roman" w:cs="Times New Roman"/>
+                          <w:sz w:val="24"/>
+                          <w:szCs w:val="24"/>
+                        </w:rPr>
+                        <w:fldChar w:fldCharType="separate"/>
+                      </w:r>
+                      <w:r>
+                        <w:rPr>
+                          <w:rFonts w:ascii="Times New Roman" w:hAnsi="Times New Roman" w:cs="Times New Roman"/>
+                          <w:noProof/>
+                          <w:sz w:val="24"/>
+                          <w:szCs w:val="24"/>
+                        </w:rPr>
+                        <w:t>4</w:t>
+                      </w:r>
+                      <w:r>
+                        <w:rPr>
+                          <w:rFonts w:ascii="Times New Roman" w:hAnsi="Times New Roman" w:cs="Times New Roman"/>
+                          <w:noProof/>
+                          <w:sz w:val="24"/>
+                          <w:szCs w:val="24"/>
+                        </w:rPr>
+                        <w:fldChar w:fldCharType="end"/>
+                      </w:r>
+                      <w:r>
+                        <w:rPr>
+                          <w:rFonts w:ascii="Times New Roman" w:hAnsi="Times New Roman" w:cs="Times New Roman"/>
+                          <w:sz w:val="24"/>
+                          <w:szCs w:val="24"/>
+                        </w:rPr>
                         <w:t>. Relasi Foreign Key</w:t>
                       </w:r>
                     </w:p>
@@ -7390,10 +7547,13 @@
       </w:r>
       <w:r>
         <w:rPr>
+          <w:rFonts w:cs="Times New Roman"/>
           <w:noProof/>
+          <w:szCs w:val="24"/>
+          <w:lang w:eastAsia="en-US"/>
         </w:rPr>
         <w:drawing>
-          <wp:anchor distT="0" distB="0" distL="114300" distR="114300" simplePos="0" relativeHeight="251667456" behindDoc="0" locked="0" layoutInCell="1" allowOverlap="1" wp14:anchorId="2B7FDAFD" wp14:editId="6300DAC6">
+          <wp:anchor distT="0" distB="0" distL="114300" distR="114300" simplePos="0" relativeHeight="251665408" behindDoc="0" locked="0" layoutInCell="1" allowOverlap="1" wp14:anchorId="4E09143F" wp14:editId="4D5A8EE0">
             <wp:simplePos x="0" y="0"/>
             <wp:positionH relativeFrom="margin">
               <wp:align>center</wp:align>
@@ -7444,7 +7604,7 @@
       </w:r>
       <w:r>
         <w:rPr>
-          <w:rFonts w:asciiTheme="majorBidi" w:eastAsia="Times New Roman" w:hAnsiTheme="majorBidi" w:cstheme="majorBidi"/>
+          <w:rFonts w:eastAsia="Times New Roman" w:cs="Times New Roman"/>
           <w:bCs/>
           <w:szCs w:val="24"/>
         </w:rPr>
@@ -7452,7 +7612,7 @@
       </w:r>
       <w:r>
         <w:rPr>
-          <w:rFonts w:asciiTheme="majorBidi" w:eastAsia="Times New Roman" w:hAnsiTheme="majorBidi" w:cstheme="majorBidi"/>
+          <w:rFonts w:eastAsia="Times New Roman" w:cs="Times New Roman"/>
           <w:bCs/>
           <w:i/>
           <w:szCs w:val="24"/>
@@ -7461,7 +7621,7 @@
       </w:r>
       <w:r>
         <w:rPr>
-          <w:rFonts w:asciiTheme="majorBidi" w:eastAsia="Times New Roman" w:hAnsiTheme="majorBidi" w:cstheme="majorBidi"/>
+          <w:rFonts w:eastAsia="Times New Roman" w:cs="Times New Roman"/>
           <w:bCs/>
           <w:szCs w:val="24"/>
         </w:rPr>
@@ -7469,7 +7629,63 @@
       </w:r>
       <w:r>
         <w:rPr>
-          <w:rFonts w:asciiTheme="majorBidi" w:eastAsia="Times New Roman" w:hAnsiTheme="majorBidi" w:cstheme="majorBidi"/>
+          <w:rFonts w:eastAsia="Times New Roman" w:cs="Times New Roman"/>
+          <w:bCs/>
+          <w:i/>
+          <w:szCs w:val="24"/>
+        </w:rPr>
+        <w:t>line item.</w:t>
+      </w:r>
+    </w:p>
+    <w:p>
+      <w:pPr>
+        <w:pStyle w:val="ListParagraph"/>
+        <w:spacing w:line="360" w:lineRule="auto"/>
+        <w:ind w:left="792"/>
+        <w:jc w:val="both"/>
+        <w:rPr>
+          <w:rFonts w:eastAsia="Times New Roman" w:cs="Times New Roman"/>
+          <w:bCs/>
+          <w:szCs w:val="24"/>
+        </w:rPr>
+      </w:pPr>
+      <w:r>
+        <w:rPr>
+          <w:rFonts w:eastAsia="Times New Roman" w:cs="Times New Roman"/>
+          <w:bCs/>
+          <w:szCs w:val="24"/>
+        </w:rPr>
+        <w:t xml:space="preserve">Hal yang pertama harus dilakukan adalah menghentikan finance untuk mengambil data langsung dari tabel </w:t>
+      </w:r>
+      <w:r>
+        <w:rPr>
+          <w:rFonts w:eastAsia="Times New Roman" w:cs="Times New Roman"/>
+          <w:bCs/>
+          <w:i/>
+          <w:szCs w:val="24"/>
+        </w:rPr>
+        <w:t>line items</w:t>
+      </w:r>
+      <w:r>
+        <w:rPr>
+          <w:rFonts w:eastAsia="Times New Roman" w:cs="Times New Roman"/>
+          <w:bCs/>
+          <w:szCs w:val="24"/>
+        </w:rPr>
+        <w:t xml:space="preserve">, karena tabel ini dimiliki oleh model catalog dan patern microservice tidak ingin adanya integrase database karena catalog dan finance akan </w:t>
+      </w:r>
+      <w:r>
+        <w:rPr>
+          <w:rFonts w:eastAsia="Times New Roman" w:cs="Times New Roman"/>
+          <w:bCs/>
+          <w:szCs w:val="24"/>
+        </w:rPr>
+        <w:lastRenderedPageBreak/>
+        <w:t xml:space="preserve">dipecah menjadi servicenya masing-masing. Solusi untuk mencegah pengambilan data langsung dari tabel </w:t>
+      </w:r>
+      <w:r>
+        <w:rPr>
+          <w:rFonts w:eastAsia="Times New Roman" w:cs="Times New Roman"/>
           <w:bCs/>
           <w:i/>
           <w:szCs w:val="24"/>
@@ -7478,120 +7694,63 @@
       </w:r>
       <w:r>
         <w:rPr>
-          <w:rFonts w:asciiTheme="majorBidi" w:eastAsia="Times New Roman" w:hAnsiTheme="majorBidi" w:cstheme="majorBidi"/>
-          <w:bCs/>
-          <w:i/>
-          <w:szCs w:val="24"/>
-        </w:rPr>
-        <w:t>.</w:t>
+          <w:rFonts w:eastAsia="Times New Roman" w:cs="Times New Roman"/>
+          <w:bCs/>
+          <w:szCs w:val="24"/>
+        </w:rPr>
+        <w:t xml:space="preserve"> adalah dengan membuat API catalog untuk dipanggil di </w:t>
+      </w:r>
+      <w:r>
+        <w:rPr>
+          <w:rFonts w:eastAsia="Times New Roman" w:cs="Times New Roman"/>
+          <w:bCs/>
+          <w:i/>
+          <w:szCs w:val="24"/>
+        </w:rPr>
+        <w:t xml:space="preserve">package </w:t>
+      </w:r>
+      <w:r>
+        <w:rPr>
+          <w:rFonts w:eastAsia="Times New Roman" w:cs="Times New Roman"/>
+          <w:bCs/>
+          <w:szCs w:val="24"/>
+        </w:rPr>
+        <w:t xml:space="preserve">finance, metode pemanggilan API inilah yang akan menjadi peranatara komunikasi antar tabel. Ilustrasi pada gambar 5. </w:t>
       </w:r>
     </w:p>
     <w:p>
       <w:pPr>
         <w:pStyle w:val="ListParagraph"/>
+        <w:spacing w:line="360" w:lineRule="auto"/>
         <w:ind w:left="792"/>
-        <w:rPr>
-          <w:rFonts w:asciiTheme="majorBidi" w:eastAsia="Times New Roman" w:hAnsiTheme="majorBidi" w:cstheme="majorBidi"/>
-          <w:bCs/>
-          <w:szCs w:val="24"/>
-        </w:rPr>
-      </w:pPr>
-      <w:r>
-        <w:rPr>
-          <w:rFonts w:asciiTheme="majorBidi" w:eastAsia="Times New Roman" w:hAnsiTheme="majorBidi" w:cstheme="majorBidi"/>
-          <w:bCs/>
-          <w:szCs w:val="24"/>
-        </w:rPr>
-        <w:t xml:space="preserve">Hal yang pertama harus dilakukan adalah menghentikan finance untuk mengambil data langsung dari tabel </w:t>
-      </w:r>
-      <w:r>
-        <w:rPr>
-          <w:rFonts w:asciiTheme="majorBidi" w:eastAsia="Times New Roman" w:hAnsiTheme="majorBidi" w:cstheme="majorBidi"/>
-          <w:bCs/>
-          <w:i/>
-          <w:szCs w:val="24"/>
-        </w:rPr>
-        <w:t>line items</w:t>
-      </w:r>
-      <w:r>
-        <w:rPr>
-          <w:rFonts w:asciiTheme="majorBidi" w:eastAsia="Times New Roman" w:hAnsiTheme="majorBidi" w:cstheme="majorBidi"/>
-          <w:bCs/>
-          <w:szCs w:val="24"/>
-        </w:rPr>
-        <w:t xml:space="preserve">, karena tabel ini dimiliki oleh model catalog dan patern microservice tidak ingin adanya integrase database karena catalog dan finance akan dipecah menjadi servicenya masing-masing. Solusi </w:t>
-      </w:r>
-      <w:r>
-        <w:rPr>
-          <w:rFonts w:asciiTheme="majorBidi" w:eastAsia="Times New Roman" w:hAnsiTheme="majorBidi" w:cstheme="majorBidi"/>
-          <w:bCs/>
-          <w:szCs w:val="24"/>
-        </w:rPr>
-        <w:t xml:space="preserve">untuk mencegah pengambilan data langsung dari tabel </w:t>
-      </w:r>
-      <w:r>
-        <w:rPr>
-          <w:rFonts w:asciiTheme="majorBidi" w:eastAsia="Times New Roman" w:hAnsiTheme="majorBidi" w:cstheme="majorBidi"/>
-          <w:bCs/>
-          <w:i/>
-          <w:szCs w:val="24"/>
-        </w:rPr>
-        <w:t>line item</w:t>
-      </w:r>
-      <w:r>
-        <w:rPr>
-          <w:rFonts w:asciiTheme="majorBidi" w:eastAsia="Times New Roman" w:hAnsiTheme="majorBidi" w:cstheme="majorBidi"/>
-          <w:bCs/>
-          <w:szCs w:val="24"/>
-        </w:rPr>
-        <w:t xml:space="preserve"> adalah dengan membuat API catalog untuk dipanggil di </w:t>
-      </w:r>
-      <w:r>
-        <w:rPr>
-          <w:rFonts w:asciiTheme="majorBidi" w:eastAsia="Times New Roman" w:hAnsiTheme="majorBidi" w:cstheme="majorBidi"/>
-          <w:bCs/>
-          <w:i/>
-          <w:szCs w:val="24"/>
-        </w:rPr>
-        <w:t xml:space="preserve">package </w:t>
-      </w:r>
-      <w:r>
-        <w:rPr>
-          <w:rFonts w:asciiTheme="majorBidi" w:eastAsia="Times New Roman" w:hAnsiTheme="majorBidi" w:cstheme="majorBidi"/>
-          <w:bCs/>
-          <w:szCs w:val="24"/>
-        </w:rPr>
-        <w:t>finance, metode pemanggilan API inilah yang akan menjadi peranatara komunikasi antar tabel. Ilustrasi pada gambar 5.</w:t>
-      </w:r>
-    </w:p>
-    <w:p>
-      <w:pPr>
-        <w:rPr>
-          <w:rFonts w:asciiTheme="majorBidi" w:eastAsia="Times New Roman" w:hAnsiTheme="majorBidi" w:cstheme="majorBidi"/>
-          <w:bCs/>
-          <w:szCs w:val="24"/>
-        </w:rPr>
-      </w:pPr>
-      <w:r>
-        <w:rPr>
-          <w:rFonts w:asciiTheme="majorBidi" w:eastAsia="Times New Roman" w:hAnsiTheme="majorBidi" w:cstheme="majorBidi"/>
+        <w:jc w:val="both"/>
+        <w:rPr>
+          <w:rFonts w:eastAsia="Times New Roman" w:cs="Times New Roman"/>
+          <w:bCs/>
+          <w:szCs w:val="24"/>
+        </w:rPr>
+      </w:pPr>
+      <w:r>
+        <w:rPr>
+          <w:rFonts w:eastAsia="Times New Roman" w:cs="Times New Roman"/>
           <w:bCs/>
           <w:noProof/>
           <w:szCs w:val="24"/>
+          <w:lang w:eastAsia="en-US"/>
         </w:rPr>
         <mc:AlternateContent>
           <mc:Choice Requires="wpg">
             <w:drawing>
-              <wp:anchor distT="0" distB="0" distL="114300" distR="114300" simplePos="0" relativeHeight="251673600" behindDoc="0" locked="0" layoutInCell="1" allowOverlap="1" wp14:anchorId="130388DB" wp14:editId="09A60145">
+              <wp:anchor distT="0" distB="0" distL="114300" distR="114300" simplePos="0" relativeHeight="251667456" behindDoc="0" locked="0" layoutInCell="1" allowOverlap="1" wp14:anchorId="262806FC" wp14:editId="68A0C2B1">
                 <wp:simplePos x="0" y="0"/>
-                <wp:positionH relativeFrom="column">
-                  <wp:posOffset>419100</wp:posOffset>
+                <wp:positionH relativeFrom="margin">
+                  <wp:align>center</wp:align>
                 </wp:positionH>
                 <wp:positionV relativeFrom="paragraph">
-                  <wp:posOffset>109855</wp:posOffset>
+                  <wp:posOffset>188595</wp:posOffset>
                 </wp:positionV>
-                <wp:extent cx="5099050" cy="2587944"/>
-                <wp:effectExtent l="0" t="0" r="6350" b="3175"/>
+                <wp:extent cx="4857750" cy="2295525"/>
+                <wp:effectExtent l="0" t="0" r="0" b="9525"/>
                 <wp:wrapSquare wrapText="bothSides"/>
                 <wp:docPr id="30" name="Group 30"/>
                 <wp:cNvGraphicFramePr/>
@@ -7602,7 +7761,7 @@
                       <wpg:grpSpPr>
                         <a:xfrm>
                           <a:off x="0" y="0"/>
-                          <a:ext cx="5099050" cy="2587944"/>
+                          <a:ext cx="4857750" cy="2295525"/>
                           <a:chOff x="0" y="0"/>
                           <a:chExt cx="5099050" cy="2587944"/>
                         </a:xfrm>
@@ -7661,29 +7820,77 @@
                                 <w:pStyle w:val="Caption"/>
                                 <w:jc w:val="center"/>
                                 <w:rPr>
-                                  <w:rFonts w:ascii="Times New Roman" w:hAnsi="Times New Roman"/>
+                                  <w:rFonts w:ascii="Times New Roman" w:hAnsi="Times New Roman" w:cs="Times New Roman"/>
                                   <w:noProof/>
                                   <w:sz w:val="24"/>
+                                  <w:szCs w:val="24"/>
                                   <w:lang w:eastAsia="zh-CN"/>
                                 </w:rPr>
                               </w:pPr>
                               <w:r>
+                                <w:rPr>
+                                  <w:rFonts w:ascii="Times New Roman" w:hAnsi="Times New Roman" w:cs="Times New Roman"/>
+                                  <w:sz w:val="24"/>
+                                  <w:szCs w:val="24"/>
+                                </w:rPr>
                                 <w:t xml:space="preserve">Figure </w:t>
                               </w:r>
-                              <w:fldSimple w:instr=" SEQ Figure \* ARABIC ">
-                                <w:r>
-                                  <w:rPr>
-                                    <w:noProof/>
-                                  </w:rPr>
-                                  <w:t>5</w:t>
-                                </w:r>
-                              </w:fldSimple>
                               <w:r>
+                                <w:rPr>
+                                  <w:rFonts w:ascii="Times New Roman" w:hAnsi="Times New Roman" w:cs="Times New Roman"/>
+                                  <w:sz w:val="24"/>
+                                  <w:szCs w:val="24"/>
+                                </w:rPr>
+                                <w:fldChar w:fldCharType="begin"/>
+                              </w:r>
+                              <w:r>
+                                <w:rPr>
+                                  <w:rFonts w:ascii="Times New Roman" w:hAnsi="Times New Roman" w:cs="Times New Roman"/>
+                                  <w:sz w:val="24"/>
+                                  <w:szCs w:val="24"/>
+                                </w:rPr>
+                                <w:instrText xml:space="preserve"> SEQ Figure \* ARABIC </w:instrText>
+                              </w:r>
+                              <w:r>
+                                <w:rPr>
+                                  <w:rFonts w:ascii="Times New Roman" w:hAnsi="Times New Roman" w:cs="Times New Roman"/>
+                                  <w:sz w:val="24"/>
+                                  <w:szCs w:val="24"/>
+                                </w:rPr>
+                                <w:fldChar w:fldCharType="separate"/>
+                              </w:r>
+                              <w:r>
+                                <w:rPr>
+                                  <w:rFonts w:ascii="Times New Roman" w:hAnsi="Times New Roman" w:cs="Times New Roman"/>
+                                  <w:noProof/>
+                                  <w:sz w:val="24"/>
+                                  <w:szCs w:val="24"/>
+                                </w:rPr>
+                                <w:t>5</w:t>
+                              </w:r>
+                              <w:r>
+                                <w:rPr>
+                                  <w:rFonts w:ascii="Times New Roman" w:hAnsi="Times New Roman" w:cs="Times New Roman"/>
+                                  <w:noProof/>
+                                  <w:sz w:val="24"/>
+                                  <w:szCs w:val="24"/>
+                                </w:rPr>
+                                <w:fldChar w:fldCharType="end"/>
+                              </w:r>
+                              <w:r>
+                                <w:rPr>
+                                  <w:rFonts w:ascii="Times New Roman" w:hAnsi="Times New Roman" w:cs="Times New Roman"/>
+                                  <w:sz w:val="24"/>
+                                  <w:szCs w:val="24"/>
+                                </w:rPr>
                                 <w:t>. Mengganti relasi foreign key</w:t>
                               </w:r>
                               <w:r>
                                 <w:rPr>
+                                  <w:rFonts w:ascii="Times New Roman" w:hAnsi="Times New Roman" w:cs="Times New Roman"/>
                                   <w:noProof/>
+                                  <w:sz w:val="24"/>
+                                  <w:szCs w:val="24"/>
                                 </w:rPr>
                                 <w:t xml:space="preserve"> dengan pemanggilan API</w:t>
                               </w:r>
@@ -7694,18 +7901,24 @@
                           <a:prstTxWarp prst="textNoShape">
                             <a:avLst/>
                           </a:prstTxWarp>
-                          <a:spAutoFit/>
+                          <a:noAutofit/>
                         </wps:bodyPr>
                       </wps:wsp>
                     </wpg:wgp>
                   </a:graphicData>
                 </a:graphic>
+                <wp14:sizeRelH relativeFrom="margin">
+                  <wp14:pctWidth>0</wp14:pctWidth>
+                </wp14:sizeRelH>
+                <wp14:sizeRelV relativeFrom="margin">
+                  <wp14:pctHeight>0</wp14:pctHeight>
+                </wp14:sizeRelV>
               </wp:anchor>
             </w:drawing>
           </mc:Choice>
           <mc:Fallback>
             <w:pict>
-              <v:group w14:anchorId="130388DB" id="Group 30" o:spid="_x0000_s1028" style="position:absolute;margin-left:33pt;margin-top:8.65pt;width:401.5pt;height:203.8pt;z-index:251673600" coordsize="50990,25879" o:gfxdata="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">
+              <v:group w14:anchorId="262806FC" id="Group 30" o:spid="_x0000_s1028" style="position:absolute;left:0;text-align:left;margin-left:0;margin-top:14.85pt;width:382.5pt;height:180.75pt;z-index:251667456;mso-position-horizontal:center;mso-position-horizontal-relative:margin;mso-width-relative:margin;mso-height-relative:margin" coordsize="50990,25879" o:gfxdata="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">
                 <v:shapetype id="_x0000_t75" coordsize="21600,21600" o:spt="75" o:preferrelative="t" path="m@4@5l@4@11@9@11@9@5xe" filled="f" stroked="f">
                   <v:stroke joinstyle="miter"/>
                   <v:formulas>
@@ -7729,37 +7942,89 @@
                   <v:imagedata r:id="rId14" o:title=""/>
                   <v:path arrowok="t"/>
                 </v:shape>
-                <v:shape id="Text Box 29" o:spid="_x0000_s1030" type="#_x0000_t202" style="position:absolute;top:23212;width:50990;height:2667;visibility:visible;mso-wrap-style:square;v-text-anchor:top" o:gfxdata="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" stroked="f">
-                  <v:textbox style="mso-fit-shape-to-text:t" inset="0,0,0,0">
+                <v:shapetype id="_x0000_t202" coordsize="21600,21600" o:spt="202" path="m,l,21600r21600,l21600,xe">
+                  <v:stroke joinstyle="miter"/>
+                  <v:path gradientshapeok="t" o:connecttype="rect"/>
+                </v:shapetype>
+                <v:shape id="Text Box 29" o:spid="_x0000_s1030" type="#_x0000_t202" style="position:absolute;top:23212;width:50990;height:2667;visibility:visible;mso-wrap-style:square;v-text-anchor:top" o:gfxdata="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" stroked="f">
+                  <v:textbox inset="0,0,0,0">
                     <w:txbxContent>
                       <w:p>
                         <w:pPr>
                           <w:pStyle w:val="Caption"/>
                           <w:jc w:val="center"/>
                           <w:rPr>
-                            <w:rFonts w:ascii="Times New Roman" w:hAnsi="Times New Roman"/>
+                            <w:rFonts w:ascii="Times New Roman" w:hAnsi="Times New Roman" w:cs="Times New Roman"/>
                             <w:noProof/>
                             <w:sz w:val="24"/>
+                            <w:szCs w:val="24"/>
                             <w:lang w:eastAsia="zh-CN"/>
                           </w:rPr>
                         </w:pPr>
                         <w:r>
+                          <w:rPr>
+                            <w:rFonts w:ascii="Times New Roman" w:hAnsi="Times New Roman" w:cs="Times New Roman"/>
+                            <w:sz w:val="24"/>
+                            <w:szCs w:val="24"/>
+                          </w:rPr>
                           <w:t xml:space="preserve">Figure </w:t>
                         </w:r>
-                        <w:fldSimple w:instr=" SEQ Figure \* ARABIC ">
-                          <w:r>
-                            <w:rPr>
-                              <w:noProof/>
-                            </w:rPr>
-                            <w:t>5</w:t>
-                          </w:r>
-                        </w:fldSimple>
                         <w:r>
+                          <w:rPr>
+                            <w:rFonts w:ascii="Times New Roman" w:hAnsi="Times New Roman" w:cs="Times New Roman"/>
+                            <w:sz w:val="24"/>
+                            <w:szCs w:val="24"/>
+                          </w:rPr>
+                          <w:fldChar w:fldCharType="begin"/>
+                        </w:r>
+                        <w:r>
+                          <w:rPr>
+                            <w:rFonts w:ascii="Times New Roman" w:hAnsi="Times New Roman" w:cs="Times New Roman"/>
+                            <w:sz w:val="24"/>
+                            <w:szCs w:val="24"/>
+                          </w:rPr>
+                          <w:instrText xml:space="preserve"> SEQ Figure \* ARABIC </w:instrText>
+                        </w:r>
+                        <w:r>
+                          <w:rPr>
+                            <w:rFonts w:ascii="Times New Roman" w:hAnsi="Times New Roman" w:cs="Times New Roman"/>
+                            <w:sz w:val="24"/>
+                            <w:szCs w:val="24"/>
+                          </w:rPr>
+                          <w:fldChar w:fldCharType="separate"/>
+                        </w:r>
+                        <w:r>
+                          <w:rPr>
+                            <w:rFonts w:ascii="Times New Roman" w:hAnsi="Times New Roman" w:cs="Times New Roman"/>
+                            <w:noProof/>
+                            <w:sz w:val="24"/>
+                            <w:szCs w:val="24"/>
+                          </w:rPr>
+                          <w:t>5</w:t>
+                        </w:r>
+                        <w:r>
+                          <w:rPr>
+                            <w:rFonts w:ascii="Times New Roman" w:hAnsi="Times New Roman" w:cs="Times New Roman"/>
+                            <w:noProof/>
+                            <w:sz w:val="24"/>
+                            <w:szCs w:val="24"/>
+                          </w:rPr>
+                          <w:fldChar w:fldCharType="end"/>
+                        </w:r>
+                        <w:r>
+                          <w:rPr>
+                            <w:rFonts w:ascii="Times New Roman" w:hAnsi="Times New Roman" w:cs="Times New Roman"/>
+                            <w:sz w:val="24"/>
+                            <w:szCs w:val="24"/>
+                          </w:rPr>
                           <w:t>. Mengganti relasi foreign key</w:t>
                         </w:r>
                         <w:r>
                           <w:rPr>
+                            <w:rFonts w:ascii="Times New Roman" w:hAnsi="Times New Roman" w:cs="Times New Roman"/>
                             <w:noProof/>
+                            <w:sz w:val="24"/>
+                            <w:szCs w:val="24"/>
                           </w:rPr>
                           <w:t xml:space="preserve"> dengan pemanggilan API</w:t>
                         </w:r>
@@ -7767,28 +8032,1506 @@
                     </w:txbxContent>
                   </v:textbox>
                 </v:shape>
-                <w10:wrap type="square"/>
+                <w10:wrap type="square" anchorx="margin"/>
               </v:group>
             </w:pict>
           </mc:Fallback>
         </mc:AlternateContent>
       </w:r>
-      <w:r>
-        <w:rPr>
-          <w:rFonts w:asciiTheme="majorBidi" w:eastAsia="Times New Roman" w:hAnsiTheme="majorBidi" w:cstheme="majorBidi"/>
-          <w:bCs/>
-          <w:szCs w:val="24"/>
-        </w:rPr>
-        <w:br w:type="page"/>
-      </w:r>
     </w:p>
     <w:p>
       <w:pPr>
         <w:pStyle w:val="ListParagraph"/>
+        <w:spacing w:line="360" w:lineRule="auto"/>
         <w:ind w:left="792"/>
-        <w:rPr>
-          <w:rFonts w:asciiTheme="majorBidi" w:eastAsia="Times New Roman" w:hAnsiTheme="majorBidi" w:cstheme="majorBidi"/>
-          <w:bCs/>
+        <w:jc w:val="both"/>
+        <w:rPr>
+          <w:rFonts w:eastAsia="Times New Roman" w:cs="Times New Roman"/>
+          <w:bCs/>
+          <w:szCs w:val="24"/>
+        </w:rPr>
+      </w:pPr>
+    </w:p>
+    <w:p>
+      <w:pPr>
+        <w:pStyle w:val="ListParagraph"/>
+        <w:spacing w:line="360" w:lineRule="auto"/>
+        <w:ind w:left="792"/>
+        <w:jc w:val="both"/>
+        <w:rPr>
+          <w:rFonts w:eastAsia="Times New Roman" w:cs="Times New Roman"/>
+          <w:bCs/>
+          <w:szCs w:val="24"/>
+        </w:rPr>
+      </w:pPr>
+      <w:r>
+        <w:rPr>
+          <w:rFonts w:eastAsia="Times New Roman" w:cs="Times New Roman"/>
+          <w:bCs/>
+          <w:szCs w:val="24"/>
+        </w:rPr>
+        <w:t xml:space="preserve">Pemanggilan API pun dapat melibatkan lebih dari 1 tabel dari beberapa service. Dengan memisahkan tabel, maka hal ini pula meningkatkan point </w:t>
+      </w:r>
+      <w:r>
+        <w:rPr>
+          <w:rFonts w:eastAsia="Times New Roman" w:cs="Times New Roman"/>
+          <w:bCs/>
+          <w:i/>
+          <w:szCs w:val="24"/>
+        </w:rPr>
+        <w:t xml:space="preserve">availability </w:t>
+      </w:r>
+      <w:r>
+        <w:rPr>
+          <w:rFonts w:eastAsia="Times New Roman" w:cs="Times New Roman"/>
+          <w:bCs/>
+          <w:szCs w:val="24"/>
+        </w:rPr>
+        <w:t xml:space="preserve">dari sistem, karena masing-masing tabel akan tetap bisa digunakan apabila tabel relasinya mengalami kerusakan atau bahkan hilang. Misalnya dalam tabel </w:t>
+      </w:r>
+      <w:r>
+        <w:rPr>
+          <w:rFonts w:eastAsia="Times New Roman" w:cs="Times New Roman"/>
+          <w:bCs/>
+          <w:i/>
+          <w:szCs w:val="24"/>
+        </w:rPr>
+        <w:t xml:space="preserve">ledger </w:t>
+      </w:r>
+      <w:r>
+        <w:rPr>
+          <w:rFonts w:eastAsia="Times New Roman" w:cs="Times New Roman"/>
+          <w:bCs/>
+          <w:szCs w:val="24"/>
+        </w:rPr>
+        <w:t xml:space="preserve">terdapat ID untuk </w:t>
+      </w:r>
+      <w:r>
+        <w:rPr>
+          <w:rFonts w:eastAsia="Times New Roman" w:cs="Times New Roman"/>
+          <w:bCs/>
+          <w:i/>
+          <w:szCs w:val="24"/>
+        </w:rPr>
+        <w:t>line item</w:t>
+      </w:r>
+      <w:r>
+        <w:rPr>
+          <w:rFonts w:eastAsia="Times New Roman" w:cs="Times New Roman"/>
+          <w:bCs/>
+          <w:szCs w:val="24"/>
+        </w:rPr>
+        <w:t xml:space="preserve">, apabila tabel </w:t>
+      </w:r>
+      <w:r>
+        <w:rPr>
+          <w:rFonts w:eastAsia="Times New Roman" w:cs="Times New Roman"/>
+          <w:bCs/>
+          <w:i/>
+          <w:szCs w:val="24"/>
+        </w:rPr>
+        <w:t xml:space="preserve">line items </w:t>
+      </w:r>
+      <w:r>
+        <w:rPr>
+          <w:rFonts w:eastAsia="Times New Roman" w:cs="Times New Roman"/>
+          <w:bCs/>
+          <w:szCs w:val="24"/>
+        </w:rPr>
+        <w:t xml:space="preserve">dhilangkan, hal ini tidak akan menyebabkan tabel </w:t>
+      </w:r>
+      <w:r>
+        <w:rPr>
+          <w:rFonts w:eastAsia="Times New Roman" w:cs="Times New Roman"/>
+          <w:bCs/>
+          <w:i/>
+          <w:szCs w:val="24"/>
+        </w:rPr>
+        <w:t xml:space="preserve">ledger </w:t>
+      </w:r>
+      <w:r>
+        <w:rPr>
+          <w:rFonts w:eastAsia="Times New Roman" w:cs="Times New Roman"/>
+          <w:bCs/>
+          <w:szCs w:val="24"/>
+        </w:rPr>
+        <w:t>menjadi tidak bisa diakses, karena tidak ada keterikatan relasi langsung diantara 2 tabel itu saat ini.</w:t>
+      </w:r>
+    </w:p>
+    <w:p>
+      <w:pPr>
+        <w:pStyle w:val="ListParagraph"/>
+        <w:numPr>
+          <w:ilvl w:val="1"/>
+          <w:numId w:val="13"/>
+        </w:numPr>
+        <w:spacing w:line="360" w:lineRule="auto"/>
+        <w:jc w:val="both"/>
+        <w:rPr>
+          <w:rFonts w:eastAsia="Times New Roman" w:cs="Times New Roman"/>
+          <w:b/>
+          <w:bCs/>
+          <w:szCs w:val="24"/>
+        </w:rPr>
+      </w:pPr>
+      <w:r>
+        <w:rPr>
+          <w:rFonts w:eastAsia="Times New Roman" w:cs="Times New Roman"/>
+          <w:b/>
+          <w:bCs/>
+          <w:i/>
+          <w:szCs w:val="24"/>
+        </w:rPr>
+        <w:t>Shared Static Data</w:t>
+      </w:r>
+      <w:r>
+        <w:rPr>
+          <w:rFonts w:eastAsia="Times New Roman" w:cs="Times New Roman"/>
+          <w:b/>
+          <w:bCs/>
+          <w:i/>
+          <w:szCs w:val="24"/>
+        </w:rPr>
+        <w:t xml:space="preserve">. </w:t>
+      </w:r>
+      <w:r>
+        <w:rPr>
+          <w:rFonts w:eastAsia="Times New Roman" w:cs="Times New Roman"/>
+          <w:bCs/>
+          <w:szCs w:val="24"/>
+        </w:rPr>
+        <w:t xml:space="preserve">Dalam beberapa kasus akan ditemukan sebuah tabel </w:t>
+      </w:r>
+      <w:r>
+        <w:rPr>
+          <w:rFonts w:eastAsia="Times New Roman" w:cs="Times New Roman"/>
+          <w:bCs/>
+          <w:szCs w:val="24"/>
+        </w:rPr>
+        <w:t xml:space="preserve">yang digunakan secara bersamaan </w:t>
+      </w:r>
+      <w:r>
+        <w:rPr>
+          <w:rFonts w:eastAsia="Times New Roman" w:cs="Times New Roman"/>
+          <w:bCs/>
+          <w:szCs w:val="24"/>
+        </w:rPr>
+        <w:t xml:space="preserve">untuk beberapa service, contoh kasus seperti gambar 6. </w:t>
+      </w:r>
+    </w:p>
+    <w:p>
+      <w:pPr>
+        <w:pStyle w:val="ListParagraph"/>
+        <w:keepNext/>
+        <w:spacing w:line="360" w:lineRule="auto"/>
+        <w:ind w:left="792"/>
+        <w:jc w:val="center"/>
+        <w:rPr>
+          <w:rFonts w:cs="Times New Roman"/>
+          <w:szCs w:val="24"/>
+        </w:rPr>
+      </w:pPr>
+      <w:r>
+        <w:rPr>
+          <w:rFonts w:eastAsia="Times New Roman" w:cs="Times New Roman"/>
+          <w:bCs/>
+          <w:szCs w:val="24"/>
+        </w:rPr>
+        <w:lastRenderedPageBreak/>
+        <w:t xml:space="preserve">Tabel </w:t>
+      </w:r>
+      <w:r>
+        <w:rPr>
+          <w:rFonts w:eastAsia="Times New Roman" w:cs="Times New Roman"/>
+          <w:bCs/>
+          <w:i/>
+          <w:szCs w:val="24"/>
+        </w:rPr>
+        <w:t>country codes</w:t>
+      </w:r>
+      <w:r>
+        <w:rPr>
+          <w:rFonts w:eastAsia="Times New Roman" w:cs="Times New Roman"/>
+          <w:bCs/>
+          <w:szCs w:val="24"/>
+        </w:rPr>
+        <w:t xml:space="preserve"> yang digunakan </w:t>
+      </w:r>
+      <w:r>
+        <w:rPr>
+          <w:rFonts w:eastAsia="Times New Roman" w:cs="Times New Roman"/>
+          <w:bCs/>
+          <w:i/>
+          <w:szCs w:val="24"/>
+        </w:rPr>
+        <w:t>catalog, warehouse, dan finance.</w:t>
+      </w:r>
+      <w:r>
+        <w:rPr>
+          <w:rFonts w:cs="Times New Roman"/>
+          <w:noProof/>
+          <w:szCs w:val="24"/>
+        </w:rPr>
+        <w:t xml:space="preserve"> </w:t>
+      </w:r>
+      <w:r>
+        <w:rPr>
+          <w:rFonts w:cs="Times New Roman"/>
+          <w:noProof/>
+          <w:szCs w:val="24"/>
+          <w:lang w:eastAsia="en-US"/>
+        </w:rPr>
+        <w:drawing>
+          <wp:inline distT="0" distB="0" distL="0" distR="0" wp14:anchorId="25C38DEE" wp14:editId="5A28B864">
+            <wp:extent cx="4829628" cy="3209925"/>
+            <wp:effectExtent l="0" t="0" r="9525" b="0"/>
+            <wp:docPr id="5" name="Picture 5"/>
+            <wp:cNvGraphicFramePr>
+              <a:graphicFrameLocks xmlns:a="http://schemas.openxmlformats.org/drawingml/2006/main" noChangeAspect="1"/>
+            </wp:cNvGraphicFramePr>
+            <a:graphic xmlns:a="http://schemas.openxmlformats.org/drawingml/2006/main">
+              <a:graphicData uri="http://schemas.openxmlformats.org/drawingml/2006/picture">
+                <pic:pic xmlns:pic="http://schemas.openxmlformats.org/drawingml/2006/picture">
+                  <pic:nvPicPr>
+                    <pic:cNvPr id="1" name=""/>
+                    <pic:cNvPicPr/>
+                  </pic:nvPicPr>
+                  <pic:blipFill>
+                    <a:blip r:embed="rId15">
+                      <a:extLst>
+                        <a:ext uri="{28A0092B-C50C-407E-A947-70E740481C1C}">
+                          <a14:useLocalDpi xmlns:a14="http://schemas.microsoft.com/office/drawing/2010/main" val="0"/>
+                        </a:ext>
+                      </a:extLst>
+                    </a:blip>
+                    <a:stretch>
+                      <a:fillRect/>
+                    </a:stretch>
+                  </pic:blipFill>
+                  <pic:spPr>
+                    <a:xfrm>
+                      <a:off x="0" y="0"/>
+                      <a:ext cx="4863428" cy="3232390"/>
+                    </a:xfrm>
+                    <a:prstGeom prst="rect">
+                      <a:avLst/>
+                    </a:prstGeom>
+                  </pic:spPr>
+                </pic:pic>
+              </a:graphicData>
+            </a:graphic>
+          </wp:inline>
+        </w:drawing>
+      </w:r>
+    </w:p>
+    <w:p>
+      <w:pPr>
+        <w:pStyle w:val="Caption"/>
+        <w:spacing w:line="360" w:lineRule="auto"/>
+        <w:jc w:val="center"/>
+        <w:rPr>
+          <w:rFonts w:ascii="Times New Roman" w:hAnsi="Times New Roman" w:cs="Times New Roman"/>
+          <w:noProof/>
+          <w:sz w:val="24"/>
+          <w:szCs w:val="24"/>
+        </w:rPr>
+      </w:pPr>
+      <w:r>
+        <w:rPr>
+          <w:rFonts w:ascii="Times New Roman" w:hAnsi="Times New Roman" w:cs="Times New Roman"/>
+          <w:sz w:val="24"/>
+          <w:szCs w:val="24"/>
+        </w:rPr>
+        <w:t xml:space="preserve">Figure </w:t>
+      </w:r>
+      <w:r>
+        <w:rPr>
+          <w:rFonts w:ascii="Times New Roman" w:hAnsi="Times New Roman" w:cs="Times New Roman"/>
+          <w:sz w:val="24"/>
+          <w:szCs w:val="24"/>
+        </w:rPr>
+        <w:fldChar w:fldCharType="begin"/>
+      </w:r>
+      <w:r>
+        <w:rPr>
+          <w:rFonts w:ascii="Times New Roman" w:hAnsi="Times New Roman" w:cs="Times New Roman"/>
+          <w:sz w:val="24"/>
+          <w:szCs w:val="24"/>
+        </w:rPr>
+        <w:instrText xml:space="preserve"> SEQ Figure \* ARABIC </w:instrText>
+      </w:r>
+      <w:r>
+        <w:rPr>
+          <w:rFonts w:ascii="Times New Roman" w:hAnsi="Times New Roman" w:cs="Times New Roman"/>
+          <w:sz w:val="24"/>
+          <w:szCs w:val="24"/>
+        </w:rPr>
+        <w:fldChar w:fldCharType="separate"/>
+      </w:r>
+      <w:r>
+        <w:rPr>
+          <w:rFonts w:ascii="Times New Roman" w:hAnsi="Times New Roman" w:cs="Times New Roman"/>
+          <w:noProof/>
+          <w:sz w:val="24"/>
+          <w:szCs w:val="24"/>
+        </w:rPr>
+        <w:t>6</w:t>
+      </w:r>
+      <w:r>
+        <w:rPr>
+          <w:rFonts w:ascii="Times New Roman" w:hAnsi="Times New Roman" w:cs="Times New Roman"/>
+          <w:sz w:val="24"/>
+          <w:szCs w:val="24"/>
+        </w:rPr>
+        <w:fldChar w:fldCharType="end"/>
+      </w:r>
+      <w:r>
+        <w:rPr>
+          <w:rFonts w:ascii="Times New Roman" w:hAnsi="Times New Roman" w:cs="Times New Roman"/>
+          <w:sz w:val="24"/>
+          <w:szCs w:val="24"/>
+        </w:rPr>
+        <w:t>. Data yang digunakan bersamaan</w:t>
+      </w:r>
+    </w:p>
+    <w:p>
+      <w:pPr>
+        <w:pStyle w:val="ListParagraph"/>
+        <w:spacing w:line="360" w:lineRule="auto"/>
+        <w:ind w:left="792"/>
+        <w:jc w:val="both"/>
+        <w:rPr>
+          <w:rFonts w:cs="Times New Roman"/>
+          <w:szCs w:val="24"/>
+        </w:rPr>
+      </w:pPr>
+      <w:r>
+        <w:rPr>
+          <w:rFonts w:eastAsia="Times New Roman" w:cs="Times New Roman"/>
+          <w:bCs/>
+          <w:szCs w:val="24"/>
+        </w:rPr>
+        <w:t>Terdapat 3 solusi untuk mengatasi masalah ini. Pertama adalah dengan menduplikat tabel untuk digunakan</w:t>
+      </w:r>
+      <w:r>
+        <w:rPr>
+          <w:rFonts w:eastAsia="Times New Roman" w:cs="Times New Roman"/>
+          <w:bCs/>
+          <w:i/>
+          <w:szCs w:val="24"/>
+        </w:rPr>
+        <w:t xml:space="preserve"> </w:t>
+      </w:r>
+      <w:r>
+        <w:rPr>
+          <w:rFonts w:eastAsia="Times New Roman" w:cs="Times New Roman"/>
+          <w:bCs/>
+          <w:szCs w:val="24"/>
+        </w:rPr>
+        <w:t xml:space="preserve">dalam ketiga </w:t>
+      </w:r>
+      <w:r>
+        <w:rPr>
+          <w:rFonts w:eastAsia="Times New Roman" w:cs="Times New Roman"/>
+          <w:bCs/>
+          <w:i/>
+          <w:szCs w:val="24"/>
+        </w:rPr>
+        <w:t>packages</w:t>
+      </w:r>
+      <w:r>
+        <w:rPr>
+          <w:rFonts w:eastAsia="Times New Roman" w:cs="Times New Roman"/>
+          <w:bCs/>
+          <w:szCs w:val="24"/>
+        </w:rPr>
+        <w:t xml:space="preserve">. Namun hal ini akan menimbulkan masalah baru berkaitan dengan data konsistensi, misalnya ketika terjadi perubahan untuk </w:t>
+      </w:r>
+      <w:r>
+        <w:rPr>
+          <w:rFonts w:eastAsia="Times New Roman" w:cs="Times New Roman"/>
+          <w:bCs/>
+          <w:i/>
+          <w:szCs w:val="24"/>
+        </w:rPr>
+        <w:t>record</w:t>
+      </w:r>
+      <w:r>
+        <w:rPr>
+          <w:rFonts w:eastAsia="Times New Roman" w:cs="Times New Roman"/>
+          <w:bCs/>
+          <w:szCs w:val="24"/>
+        </w:rPr>
+        <w:t xml:space="preserve"> kode Australia di tabel 1 namun tidak disemua tabel. Pilihan kedua adalah tetap menjadikan tabel </w:t>
+      </w:r>
+      <w:r>
+        <w:rPr>
+          <w:rFonts w:eastAsia="Times New Roman" w:cs="Times New Roman"/>
+          <w:bCs/>
+          <w:i/>
+          <w:szCs w:val="24"/>
+        </w:rPr>
+        <w:t xml:space="preserve">country code </w:t>
+      </w:r>
+      <w:r>
+        <w:rPr>
+          <w:rFonts w:eastAsia="Times New Roman" w:cs="Times New Roman"/>
+          <w:bCs/>
+          <w:szCs w:val="24"/>
+        </w:rPr>
+        <w:t xml:space="preserve">sebagai tabel </w:t>
+      </w:r>
+      <w:r>
+        <w:rPr>
+          <w:rFonts w:eastAsia="Times New Roman" w:cs="Times New Roman"/>
+          <w:bCs/>
+          <w:i/>
+          <w:szCs w:val="24"/>
+        </w:rPr>
+        <w:t>relational</w:t>
+      </w:r>
+      <w:r>
+        <w:rPr>
+          <w:rFonts w:eastAsia="Times New Roman" w:cs="Times New Roman"/>
+          <w:bCs/>
+          <w:szCs w:val="24"/>
+        </w:rPr>
+        <w:t xml:space="preserve"> dan pemanggilan data tetap menggunakan </w:t>
+      </w:r>
+      <w:r>
+        <w:rPr>
+          <w:rFonts w:eastAsia="Times New Roman" w:cs="Times New Roman"/>
+          <w:bCs/>
+          <w:i/>
+          <w:szCs w:val="24"/>
+        </w:rPr>
+        <w:t xml:space="preserve">coding </w:t>
+      </w:r>
+      <w:r>
+        <w:rPr>
+          <w:rFonts w:eastAsia="Times New Roman" w:cs="Times New Roman"/>
+          <w:bCs/>
+          <w:szCs w:val="24"/>
+        </w:rPr>
+        <w:t xml:space="preserve">manual. Ketiga adalah menjadikan tabel </w:t>
+      </w:r>
+      <w:r>
+        <w:rPr>
+          <w:rFonts w:eastAsia="Times New Roman" w:cs="Times New Roman"/>
+          <w:bCs/>
+          <w:i/>
+          <w:szCs w:val="24"/>
+        </w:rPr>
+        <w:t>country codes</w:t>
+      </w:r>
+      <w:r>
+        <w:rPr>
+          <w:rFonts w:cs="Times New Roman"/>
+          <w:szCs w:val="24"/>
+        </w:rPr>
+        <w:t xml:space="preserve"> sebagai service dan database mandiri, lalu pengambilan data dilakukan menggunakan API yang disediakan.</w:t>
+      </w:r>
+    </w:p>
+    <w:p>
+      <w:pPr>
+        <w:pStyle w:val="ListParagraph"/>
+        <w:numPr>
+          <w:ilvl w:val="1"/>
+          <w:numId w:val="13"/>
+        </w:numPr>
+        <w:spacing w:line="360" w:lineRule="auto"/>
+        <w:jc w:val="both"/>
+        <w:rPr>
+          <w:rFonts w:eastAsia="Times New Roman" w:cs="Times New Roman"/>
+          <w:b/>
+          <w:bCs/>
+          <w:szCs w:val="24"/>
+        </w:rPr>
+      </w:pPr>
+      <w:r>
+        <w:rPr>
+          <w:rFonts w:eastAsia="Times New Roman" w:cs="Times New Roman"/>
+          <w:b/>
+          <w:bCs/>
+          <w:i/>
+          <w:szCs w:val="24"/>
+        </w:rPr>
+        <w:t>Shared Data</w:t>
+      </w:r>
+      <w:r>
+        <w:rPr>
+          <w:rFonts w:eastAsia="Times New Roman" w:cs="Times New Roman"/>
+          <w:b/>
+          <w:bCs/>
+          <w:i/>
+          <w:szCs w:val="24"/>
+        </w:rPr>
+        <w:t xml:space="preserve">. </w:t>
+      </w:r>
+      <w:r>
+        <w:rPr>
+          <w:rFonts w:eastAsia="Times New Roman" w:cs="Times New Roman"/>
+          <w:bCs/>
+          <w:szCs w:val="24"/>
+        </w:rPr>
+        <w:t xml:space="preserve">Kasus yang lebih kompleks apabila bukan hanya </w:t>
+      </w:r>
+      <w:r>
+        <w:rPr>
+          <w:rFonts w:eastAsia="Times New Roman" w:cs="Times New Roman"/>
+          <w:bCs/>
+          <w:i/>
+          <w:szCs w:val="24"/>
+        </w:rPr>
+        <w:t xml:space="preserve">read </w:t>
+      </w:r>
+      <w:r>
+        <w:rPr>
+          <w:rFonts w:eastAsia="Times New Roman" w:cs="Times New Roman"/>
+          <w:bCs/>
+          <w:szCs w:val="24"/>
+        </w:rPr>
+        <w:t xml:space="preserve">data, namun juga </w:t>
+      </w:r>
+      <w:r>
+        <w:rPr>
+          <w:rFonts w:eastAsia="Times New Roman" w:cs="Times New Roman"/>
+          <w:bCs/>
+          <w:i/>
+          <w:szCs w:val="24"/>
+        </w:rPr>
+        <w:t xml:space="preserve">write dan </w:t>
+      </w:r>
+      <w:r>
+        <w:rPr>
+          <w:rFonts w:eastAsia="Times New Roman" w:cs="Times New Roman"/>
+          <w:bCs/>
+          <w:i/>
+          <w:szCs w:val="24"/>
+        </w:rPr>
+        <w:t>update</w:t>
+      </w:r>
+      <w:r>
+        <w:rPr>
+          <w:rFonts w:eastAsia="Times New Roman" w:cs="Times New Roman"/>
+          <w:bCs/>
+          <w:szCs w:val="24"/>
+        </w:rPr>
+        <w:t xml:space="preserve">. Misalnya bagian </w:t>
+      </w:r>
+      <w:r>
+        <w:rPr>
+          <w:rFonts w:eastAsia="Times New Roman" w:cs="Times New Roman"/>
+          <w:bCs/>
+          <w:i/>
+          <w:szCs w:val="24"/>
+        </w:rPr>
+        <w:t>finance</w:t>
+      </w:r>
+      <w:r>
+        <w:rPr>
+          <w:rFonts w:eastAsia="Times New Roman" w:cs="Times New Roman"/>
+          <w:bCs/>
+          <w:szCs w:val="24"/>
+        </w:rPr>
+        <w:t xml:space="preserve"> membutuhkan data </w:t>
+      </w:r>
+      <w:r>
+        <w:rPr>
+          <w:rFonts w:eastAsia="Times New Roman" w:cs="Times New Roman"/>
+          <w:bCs/>
+          <w:i/>
+          <w:szCs w:val="24"/>
+        </w:rPr>
+        <w:t>customers</w:t>
+      </w:r>
+      <w:r>
+        <w:rPr>
+          <w:rFonts w:eastAsia="Times New Roman" w:cs="Times New Roman"/>
+          <w:bCs/>
+          <w:szCs w:val="24"/>
+        </w:rPr>
+        <w:t xml:space="preserve"> untuk melihat pembayaran, sementara itu </w:t>
+      </w:r>
+      <w:r>
+        <w:rPr>
+          <w:rFonts w:eastAsia="Times New Roman" w:cs="Times New Roman"/>
+          <w:bCs/>
+          <w:i/>
+          <w:szCs w:val="24"/>
+        </w:rPr>
+        <w:t xml:space="preserve">warehouse </w:t>
+      </w:r>
+      <w:r>
+        <w:rPr>
+          <w:rFonts w:eastAsia="Times New Roman" w:cs="Times New Roman"/>
+          <w:bCs/>
+          <w:szCs w:val="24"/>
+        </w:rPr>
+        <w:t xml:space="preserve">melakukan update </w:t>
+      </w:r>
+      <w:r>
+        <w:rPr>
+          <w:rFonts w:eastAsia="Times New Roman" w:cs="Times New Roman"/>
+          <w:bCs/>
+          <w:i/>
+          <w:szCs w:val="24"/>
+        </w:rPr>
+        <w:t>records</w:t>
+      </w:r>
+      <w:r>
+        <w:rPr>
+          <w:rFonts w:eastAsia="Times New Roman" w:cs="Times New Roman"/>
+          <w:bCs/>
+          <w:szCs w:val="24"/>
+        </w:rPr>
+        <w:t xml:space="preserve"> terhadap status pesanan </w:t>
+      </w:r>
+      <w:r>
+        <w:rPr>
+          <w:rFonts w:eastAsia="Times New Roman" w:cs="Times New Roman"/>
+          <w:bCs/>
+          <w:szCs w:val="24"/>
+        </w:rPr>
+        <w:lastRenderedPageBreak/>
+        <w:t xml:space="preserve">apabila pesanan </w:t>
+      </w:r>
+      <w:r>
+        <w:rPr>
+          <w:rFonts w:eastAsia="Times New Roman" w:cs="Times New Roman"/>
+          <w:bCs/>
+          <w:i/>
+          <w:szCs w:val="24"/>
+        </w:rPr>
+        <w:t xml:space="preserve">customer </w:t>
+      </w:r>
+      <w:r>
+        <w:rPr>
+          <w:rFonts w:eastAsia="Times New Roman" w:cs="Times New Roman"/>
+          <w:bCs/>
+          <w:szCs w:val="24"/>
+        </w:rPr>
+        <w:t>telah sampai. Seperti ilustrasi pada gambar 7.</w:t>
+      </w:r>
+      <w:r>
+        <w:rPr>
+          <w:rFonts w:cs="Times New Roman"/>
+          <w:noProof/>
+          <w:szCs w:val="24"/>
+        </w:rPr>
+        <w:t xml:space="preserve"> </w:t>
+      </w:r>
+      <w:r>
+        <w:rPr>
+          <w:noProof/>
+          <w:lang w:eastAsia="en-US"/>
+        </w:rPr>
+        <w:drawing>
+          <wp:inline distT="0" distB="0" distL="0" distR="0" wp14:anchorId="02F26B81" wp14:editId="2912D356">
+            <wp:extent cx="4743450" cy="2343150"/>
+            <wp:effectExtent l="0" t="0" r="0" b="0"/>
+            <wp:docPr id="7" name="Picture 7"/>
+            <wp:cNvGraphicFramePr>
+              <a:graphicFrameLocks xmlns:a="http://schemas.openxmlformats.org/drawingml/2006/main" noChangeAspect="1"/>
+            </wp:cNvGraphicFramePr>
+            <a:graphic xmlns:a="http://schemas.openxmlformats.org/drawingml/2006/main">
+              <a:graphicData uri="http://schemas.openxmlformats.org/drawingml/2006/picture">
+                <pic:pic xmlns:pic="http://schemas.openxmlformats.org/drawingml/2006/picture">
+                  <pic:nvPicPr>
+                    <pic:cNvPr id="1" name=""/>
+                    <pic:cNvPicPr/>
+                  </pic:nvPicPr>
+                  <pic:blipFill>
+                    <a:blip r:embed="rId16"/>
+                    <a:stretch>
+                      <a:fillRect/>
+                    </a:stretch>
+                  </pic:blipFill>
+                  <pic:spPr>
+                    <a:xfrm>
+                      <a:off x="0" y="0"/>
+                      <a:ext cx="4743450" cy="2343150"/>
+                    </a:xfrm>
+                    <a:prstGeom prst="rect">
+                      <a:avLst/>
+                    </a:prstGeom>
+                  </pic:spPr>
+                </pic:pic>
+              </a:graphicData>
+            </a:graphic>
+          </wp:inline>
+        </w:drawing>
+      </w:r>
+    </w:p>
+    <w:p>
+      <w:pPr>
+        <w:pStyle w:val="Caption"/>
+        <w:spacing w:line="360" w:lineRule="auto"/>
+        <w:jc w:val="center"/>
+        <w:rPr>
+          <w:rFonts w:ascii="Times New Roman" w:eastAsia="Times New Roman" w:hAnsi="Times New Roman" w:cs="Times New Roman"/>
+          <w:bCs/>
+          <w:sz w:val="24"/>
+          <w:szCs w:val="24"/>
+        </w:rPr>
+      </w:pPr>
+      <w:r>
+        <w:rPr>
+          <w:rFonts w:ascii="Times New Roman" w:hAnsi="Times New Roman" w:cs="Times New Roman"/>
+          <w:sz w:val="24"/>
+          <w:szCs w:val="24"/>
+        </w:rPr>
+        <w:t xml:space="preserve">Figure </w:t>
+      </w:r>
+      <w:r>
+        <w:rPr>
+          <w:rFonts w:ascii="Times New Roman" w:hAnsi="Times New Roman" w:cs="Times New Roman"/>
+          <w:sz w:val="24"/>
+          <w:szCs w:val="24"/>
+        </w:rPr>
+        <w:fldChar w:fldCharType="begin"/>
+      </w:r>
+      <w:r>
+        <w:rPr>
+          <w:rFonts w:ascii="Times New Roman" w:hAnsi="Times New Roman" w:cs="Times New Roman"/>
+          <w:sz w:val="24"/>
+          <w:szCs w:val="24"/>
+        </w:rPr>
+        <w:instrText xml:space="preserve"> SEQ Figure \* ARABIC </w:instrText>
+      </w:r>
+      <w:r>
+        <w:rPr>
+          <w:rFonts w:ascii="Times New Roman" w:hAnsi="Times New Roman" w:cs="Times New Roman"/>
+          <w:sz w:val="24"/>
+          <w:szCs w:val="24"/>
+        </w:rPr>
+        <w:fldChar w:fldCharType="separate"/>
+      </w:r>
+      <w:r>
+        <w:rPr>
+          <w:rFonts w:ascii="Times New Roman" w:hAnsi="Times New Roman" w:cs="Times New Roman"/>
+          <w:noProof/>
+          <w:sz w:val="24"/>
+          <w:szCs w:val="24"/>
+        </w:rPr>
+        <w:t>7</w:t>
+      </w:r>
+      <w:r>
+        <w:rPr>
+          <w:rFonts w:ascii="Times New Roman" w:hAnsi="Times New Roman" w:cs="Times New Roman"/>
+          <w:sz w:val="24"/>
+          <w:szCs w:val="24"/>
+        </w:rPr>
+        <w:fldChar w:fldCharType="end"/>
+      </w:r>
+      <w:r>
+        <w:rPr>
+          <w:rFonts w:ascii="Times New Roman" w:hAnsi="Times New Roman" w:cs="Times New Roman"/>
+          <w:sz w:val="24"/>
+          <w:szCs w:val="24"/>
+        </w:rPr>
+        <w:t>. Shared data</w:t>
+      </w:r>
+    </w:p>
+    <w:p>
+      <w:pPr>
+        <w:pStyle w:val="ListParagraph"/>
+        <w:spacing w:line="360" w:lineRule="auto"/>
+        <w:ind w:left="792"/>
+        <w:jc w:val="both"/>
+        <w:rPr>
+          <w:rFonts w:eastAsia="Times New Roman" w:cs="Times New Roman"/>
+          <w:bCs/>
+          <w:szCs w:val="24"/>
+        </w:rPr>
+      </w:pPr>
+      <w:r>
+        <w:rPr>
+          <w:rFonts w:eastAsia="Times New Roman" w:cs="Times New Roman"/>
+          <w:bCs/>
+          <w:i/>
+          <w:szCs w:val="24"/>
+        </w:rPr>
+        <w:t xml:space="preserve">Finance </w:t>
+      </w:r>
+      <w:r>
+        <w:rPr>
+          <w:rFonts w:eastAsia="Times New Roman" w:cs="Times New Roman"/>
+          <w:bCs/>
+          <w:szCs w:val="24"/>
+        </w:rPr>
+        <w:t xml:space="preserve">dan </w:t>
+      </w:r>
+      <w:r>
+        <w:rPr>
+          <w:rFonts w:eastAsia="Times New Roman" w:cs="Times New Roman"/>
+          <w:bCs/>
+          <w:i/>
+          <w:szCs w:val="24"/>
+        </w:rPr>
+        <w:t xml:space="preserve">warehouse </w:t>
+      </w:r>
+      <w:r>
+        <w:rPr>
+          <w:rFonts w:eastAsia="Times New Roman" w:cs="Times New Roman"/>
+          <w:bCs/>
+          <w:szCs w:val="24"/>
+        </w:rPr>
+        <w:t xml:space="preserve">keduanya melakukan </w:t>
+      </w:r>
+      <w:r>
+        <w:rPr>
+          <w:rFonts w:eastAsia="Times New Roman" w:cs="Times New Roman"/>
+          <w:bCs/>
+          <w:i/>
+          <w:szCs w:val="24"/>
+        </w:rPr>
+        <w:t xml:space="preserve">read, write, </w:t>
+      </w:r>
+      <w:r>
+        <w:rPr>
+          <w:rFonts w:eastAsia="Times New Roman" w:cs="Times New Roman"/>
+          <w:bCs/>
+          <w:szCs w:val="24"/>
+        </w:rPr>
+        <w:t xml:space="preserve">dan </w:t>
+      </w:r>
+      <w:r>
+        <w:rPr>
+          <w:rFonts w:eastAsia="Times New Roman" w:cs="Times New Roman"/>
+          <w:bCs/>
+          <w:i/>
+          <w:szCs w:val="24"/>
+        </w:rPr>
+        <w:t xml:space="preserve">upate </w:t>
+      </w:r>
+      <w:r>
+        <w:rPr>
+          <w:rFonts w:eastAsia="Times New Roman" w:cs="Times New Roman"/>
+          <w:bCs/>
+          <w:szCs w:val="24"/>
+        </w:rPr>
+        <w:t xml:space="preserve">pada tabel yang sama. </w:t>
+      </w:r>
+      <w:r>
+        <w:rPr>
+          <w:rFonts w:eastAsia="Times New Roman" w:cs="Times New Roman"/>
+          <w:bCs/>
+          <w:szCs w:val="24"/>
+        </w:rPr>
+        <w:t xml:space="preserve">Hal ini akan sering ditemukan, dan ini terjadi karena adanya </w:t>
+      </w:r>
+      <w:r>
+        <w:rPr>
+          <w:rFonts w:eastAsia="Times New Roman" w:cs="Times New Roman"/>
+          <w:bCs/>
+          <w:i/>
+          <w:szCs w:val="24"/>
+        </w:rPr>
+        <w:t>miss</w:t>
+      </w:r>
+      <w:r>
+        <w:rPr>
+          <w:rFonts w:eastAsia="Times New Roman" w:cs="Times New Roman"/>
+          <w:bCs/>
+          <w:szCs w:val="24"/>
+        </w:rPr>
+        <w:t xml:space="preserve"> dalam merepresentasi data untuk tabel relasi. </w:t>
+      </w:r>
+      <w:r>
+        <w:rPr>
+          <w:rFonts w:eastAsia="Times New Roman" w:cs="Times New Roman"/>
+          <w:bCs/>
+          <w:szCs w:val="24"/>
+        </w:rPr>
+        <w:t xml:space="preserve">Cara menyelesaikan masalah ini adalah dengan membuat </w:t>
+      </w:r>
+      <w:r>
+        <w:rPr>
+          <w:rFonts w:eastAsia="Times New Roman" w:cs="Times New Roman"/>
+          <w:bCs/>
+          <w:i/>
+          <w:szCs w:val="24"/>
+        </w:rPr>
+        <w:t>package</w:t>
+      </w:r>
+      <w:r>
+        <w:rPr>
+          <w:rFonts w:eastAsia="Times New Roman" w:cs="Times New Roman"/>
+          <w:bCs/>
+          <w:szCs w:val="24"/>
+        </w:rPr>
+        <w:t xml:space="preserve"> model dari tabel </w:t>
+      </w:r>
+      <w:r>
+        <w:rPr>
+          <w:rFonts w:eastAsia="Times New Roman" w:cs="Times New Roman"/>
+          <w:bCs/>
+          <w:i/>
+          <w:szCs w:val="24"/>
+        </w:rPr>
+        <w:t xml:space="preserve">customer </w:t>
+      </w:r>
+      <w:r>
+        <w:rPr>
+          <w:rFonts w:eastAsia="Times New Roman" w:cs="Times New Roman"/>
+          <w:bCs/>
+          <w:szCs w:val="24"/>
+        </w:rPr>
+        <w:t>itu sendiri</w:t>
+      </w:r>
+      <w:r>
+        <w:rPr>
+          <w:rFonts w:eastAsia="Times New Roman" w:cs="Times New Roman"/>
+          <w:bCs/>
+          <w:szCs w:val="24"/>
+        </w:rPr>
+        <w:t>, seperti pemodelan pada gambar 8.</w:t>
+      </w:r>
+      <w:r>
+        <w:rPr>
+          <w:rFonts w:eastAsia="Times New Roman" w:cs="Times New Roman"/>
+          <w:bCs/>
+          <w:szCs w:val="24"/>
+        </w:rPr>
+        <w:t xml:space="preserve"> Lalu menggunakan API untuk mengakses data </w:t>
+      </w:r>
+      <w:r>
+        <w:rPr>
+          <w:rFonts w:eastAsia="Times New Roman" w:cs="Times New Roman"/>
+          <w:bCs/>
+          <w:i/>
+          <w:szCs w:val="24"/>
+        </w:rPr>
+        <w:t xml:space="preserve">customer </w:t>
+      </w:r>
+      <w:r>
+        <w:rPr>
+          <w:rFonts w:eastAsia="Times New Roman" w:cs="Times New Roman"/>
+          <w:bCs/>
+          <w:szCs w:val="24"/>
+        </w:rPr>
+        <w:t xml:space="preserve">untuk digunakan pada </w:t>
+      </w:r>
+      <w:r>
+        <w:rPr>
+          <w:rFonts w:eastAsia="Times New Roman" w:cs="Times New Roman"/>
+          <w:bCs/>
+          <w:i/>
+          <w:szCs w:val="24"/>
+        </w:rPr>
+        <w:t xml:space="preserve">packages </w:t>
+      </w:r>
+      <w:r>
+        <w:rPr>
+          <w:rFonts w:eastAsia="Times New Roman" w:cs="Times New Roman"/>
+          <w:bCs/>
+          <w:szCs w:val="24"/>
+        </w:rPr>
+        <w:t>lain.</w:t>
+      </w:r>
+    </w:p>
+    <w:p>
+      <w:pPr>
+        <w:pStyle w:val="ListParagraph"/>
+        <w:keepNext/>
+        <w:spacing w:line="360" w:lineRule="auto"/>
+        <w:ind w:left="792"/>
+        <w:jc w:val="center"/>
+        <w:rPr>
+          <w:rFonts w:cs="Times New Roman"/>
+          <w:szCs w:val="24"/>
+        </w:rPr>
+      </w:pPr>
+      <w:r>
+        <w:rPr>
+          <w:rFonts w:cs="Times New Roman"/>
+          <w:noProof/>
+          <w:szCs w:val="24"/>
+          <w:lang w:eastAsia="en-US"/>
+        </w:rPr>
+        <w:drawing>
+          <wp:inline distT="0" distB="0" distL="0" distR="0" wp14:anchorId="62DAAC8D" wp14:editId="7A1A95C7">
+            <wp:extent cx="4572000" cy="2533650"/>
+            <wp:effectExtent l="0" t="0" r="0" b="0"/>
+            <wp:docPr id="8" name="Picture 8"/>
+            <wp:cNvGraphicFramePr>
+              <a:graphicFrameLocks xmlns:a="http://schemas.openxmlformats.org/drawingml/2006/main" noChangeAspect="1"/>
+            </wp:cNvGraphicFramePr>
+            <a:graphic xmlns:a="http://schemas.openxmlformats.org/drawingml/2006/main">
+              <a:graphicData uri="http://schemas.openxmlformats.org/drawingml/2006/picture">
+                <pic:pic xmlns:pic="http://schemas.openxmlformats.org/drawingml/2006/picture">
+                  <pic:nvPicPr>
+                    <pic:cNvPr id="1" name=""/>
+                    <pic:cNvPicPr/>
+                  </pic:nvPicPr>
+                  <pic:blipFill>
+                    <a:blip r:embed="rId17"/>
+                    <a:stretch>
+                      <a:fillRect/>
+                    </a:stretch>
+                  </pic:blipFill>
+                  <pic:spPr>
+                    <a:xfrm>
+                      <a:off x="0" y="0"/>
+                      <a:ext cx="4572000" cy="2533650"/>
+                    </a:xfrm>
+                    <a:prstGeom prst="rect">
+                      <a:avLst/>
+                    </a:prstGeom>
+                  </pic:spPr>
+                </pic:pic>
+              </a:graphicData>
+            </a:graphic>
+          </wp:inline>
+        </w:drawing>
+      </w:r>
+    </w:p>
+    <w:p>
+      <w:pPr>
+        <w:pStyle w:val="Caption"/>
+        <w:spacing w:line="360" w:lineRule="auto"/>
+        <w:jc w:val="center"/>
+        <w:rPr>
+          <w:rFonts w:ascii="Times New Roman" w:hAnsi="Times New Roman" w:cs="Times New Roman"/>
+          <w:sz w:val="24"/>
+          <w:szCs w:val="24"/>
+        </w:rPr>
+      </w:pPr>
+      <w:r>
+        <w:rPr>
+          <w:rFonts w:ascii="Times New Roman" w:hAnsi="Times New Roman" w:cs="Times New Roman"/>
+          <w:sz w:val="24"/>
+          <w:szCs w:val="24"/>
+        </w:rPr>
+        <w:t xml:space="preserve">Figure </w:t>
+      </w:r>
+      <w:r>
+        <w:rPr>
+          <w:rFonts w:ascii="Times New Roman" w:hAnsi="Times New Roman" w:cs="Times New Roman"/>
+          <w:sz w:val="24"/>
+          <w:szCs w:val="24"/>
+        </w:rPr>
+        <w:fldChar w:fldCharType="begin"/>
+      </w:r>
+      <w:r>
+        <w:rPr>
+          <w:rFonts w:ascii="Times New Roman" w:hAnsi="Times New Roman" w:cs="Times New Roman"/>
+          <w:sz w:val="24"/>
+          <w:szCs w:val="24"/>
+        </w:rPr>
+        <w:instrText xml:space="preserve"> SEQ Figure \* ARABIC </w:instrText>
+      </w:r>
+      <w:r>
+        <w:rPr>
+          <w:rFonts w:ascii="Times New Roman" w:hAnsi="Times New Roman" w:cs="Times New Roman"/>
+          <w:sz w:val="24"/>
+          <w:szCs w:val="24"/>
+        </w:rPr>
+        <w:fldChar w:fldCharType="separate"/>
+      </w:r>
+      <w:r>
+        <w:rPr>
+          <w:rFonts w:ascii="Times New Roman" w:hAnsi="Times New Roman" w:cs="Times New Roman"/>
+          <w:noProof/>
+          <w:sz w:val="24"/>
+          <w:szCs w:val="24"/>
+        </w:rPr>
+        <w:t>8</w:t>
+      </w:r>
+      <w:r>
+        <w:rPr>
+          <w:rFonts w:ascii="Times New Roman" w:hAnsi="Times New Roman" w:cs="Times New Roman"/>
+          <w:sz w:val="24"/>
+          <w:szCs w:val="24"/>
+        </w:rPr>
+        <w:fldChar w:fldCharType="end"/>
+      </w:r>
+      <w:r>
+        <w:rPr>
+          <w:rFonts w:ascii="Times New Roman" w:hAnsi="Times New Roman" w:cs="Times New Roman"/>
+          <w:sz w:val="24"/>
+          <w:szCs w:val="24"/>
+        </w:rPr>
+        <w:t>. Merepresentasikan tabel customer menjadi model service</w:t>
+      </w:r>
+    </w:p>
+    <w:p/>
+    <w:p/>
+    <w:p>
+      <w:pPr>
+        <w:pStyle w:val="ListParagraph"/>
+        <w:numPr>
+          <w:ilvl w:val="1"/>
+          <w:numId w:val="13"/>
+        </w:numPr>
+        <w:spacing w:line="360" w:lineRule="auto"/>
+        <w:jc w:val="both"/>
+        <w:rPr>
+          <w:rFonts w:eastAsia="Times New Roman" w:cs="Times New Roman"/>
+          <w:b/>
+          <w:bCs/>
+          <w:szCs w:val="24"/>
+        </w:rPr>
+      </w:pPr>
+      <w:r>
+        <w:rPr>
+          <w:rFonts w:eastAsia="Times New Roman" w:cs="Times New Roman"/>
+          <w:b/>
+          <w:bCs/>
+          <w:i/>
+          <w:szCs w:val="24"/>
+        </w:rPr>
+        <w:lastRenderedPageBreak/>
+        <w:t>Shared Tables</w:t>
+      </w:r>
+      <w:r>
+        <w:rPr>
+          <w:rFonts w:eastAsia="Times New Roman" w:cs="Times New Roman"/>
+          <w:b/>
+          <w:bCs/>
+          <w:i/>
+          <w:szCs w:val="24"/>
+        </w:rPr>
+        <w:t xml:space="preserve">. </w:t>
+      </w:r>
+      <w:r>
+        <w:rPr>
+          <w:rFonts w:eastAsia="Times New Roman" w:cs="Times New Roman"/>
+          <w:bCs/>
+          <w:szCs w:val="24"/>
+        </w:rPr>
+        <w:t xml:space="preserve">Pemecahan database dilakukan sampai sekecil mungkin sampai memungkinkan setiap service hanya memiliki 1 buah tabel. Seperti gambar 9. </w:t>
+      </w:r>
+      <w:r>
+        <w:rPr>
+          <w:rFonts w:eastAsia="Times New Roman" w:cs="Times New Roman"/>
+          <w:bCs/>
+          <w:i/>
+          <w:szCs w:val="24"/>
+        </w:rPr>
+        <w:t xml:space="preserve">Catalog </w:t>
+      </w:r>
+      <w:r>
+        <w:rPr>
+          <w:rFonts w:eastAsia="Times New Roman" w:cs="Times New Roman"/>
+          <w:bCs/>
+          <w:szCs w:val="24"/>
+        </w:rPr>
+        <w:t xml:space="preserve">butuh untuk menyimpan nama dan harga dari barang yang akan dijual, </w:t>
+      </w:r>
+      <w:r>
+        <w:rPr>
+          <w:rFonts w:eastAsia="Times New Roman" w:cs="Times New Roman"/>
+          <w:bCs/>
+          <w:i/>
+          <w:szCs w:val="24"/>
+        </w:rPr>
+        <w:t xml:space="preserve">warehouse </w:t>
+      </w:r>
+      <w:r>
+        <w:rPr>
+          <w:rFonts w:eastAsia="Times New Roman" w:cs="Times New Roman"/>
+          <w:bCs/>
+          <w:szCs w:val="24"/>
+        </w:rPr>
+        <w:t>akan meng</w:t>
+      </w:r>
+      <w:r>
+        <w:rPr>
+          <w:rFonts w:eastAsia="Times New Roman" w:cs="Times New Roman"/>
+          <w:bCs/>
+          <w:i/>
+          <w:szCs w:val="24"/>
+        </w:rPr>
+        <w:t>-update</w:t>
+      </w:r>
+      <w:r>
+        <w:rPr>
+          <w:rFonts w:cs="Times New Roman"/>
+          <w:szCs w:val="24"/>
+        </w:rPr>
+        <w:t xml:space="preserve"> stok inventori barang. Kedua model ini menyimpan dan mengubah data pada tabel yang sama.</w:t>
+      </w:r>
+    </w:p>
+    <w:p>
+      <w:pPr>
+        <w:pStyle w:val="ListParagraph"/>
+        <w:keepNext/>
+        <w:spacing w:line="360" w:lineRule="auto"/>
+        <w:ind w:left="792"/>
+        <w:jc w:val="center"/>
+        <w:rPr>
+          <w:rFonts w:cs="Times New Roman"/>
+          <w:szCs w:val="24"/>
+        </w:rPr>
+      </w:pPr>
+      <w:r>
+        <w:rPr>
+          <w:rFonts w:cs="Times New Roman"/>
+          <w:noProof/>
+          <w:szCs w:val="24"/>
+          <w:lang w:eastAsia="en-US"/>
+        </w:rPr>
+        <w:drawing>
+          <wp:inline distT="0" distB="0" distL="0" distR="0" wp14:anchorId="252407E2" wp14:editId="724F1E5F">
+            <wp:extent cx="4743450" cy="2438400"/>
+            <wp:effectExtent l="0" t="0" r="0" b="0"/>
+            <wp:docPr id="9" name="Picture 9"/>
+            <wp:cNvGraphicFramePr>
+              <a:graphicFrameLocks xmlns:a="http://schemas.openxmlformats.org/drawingml/2006/main" noChangeAspect="1"/>
+            </wp:cNvGraphicFramePr>
+            <a:graphic xmlns:a="http://schemas.openxmlformats.org/drawingml/2006/main">
+              <a:graphicData uri="http://schemas.openxmlformats.org/drawingml/2006/picture">
+                <pic:pic xmlns:pic="http://schemas.openxmlformats.org/drawingml/2006/picture">
+                  <pic:nvPicPr>
+                    <pic:cNvPr id="1" name=""/>
+                    <pic:cNvPicPr/>
+                  </pic:nvPicPr>
+                  <pic:blipFill>
+                    <a:blip r:embed="rId18"/>
+                    <a:stretch>
+                      <a:fillRect/>
+                    </a:stretch>
+                  </pic:blipFill>
+                  <pic:spPr>
+                    <a:xfrm>
+                      <a:off x="0" y="0"/>
+                      <a:ext cx="4743450" cy="2438400"/>
+                    </a:xfrm>
+                    <a:prstGeom prst="rect">
+                      <a:avLst/>
+                    </a:prstGeom>
+                  </pic:spPr>
+                </pic:pic>
+              </a:graphicData>
+            </a:graphic>
+          </wp:inline>
+        </w:drawing>
+      </w:r>
+    </w:p>
+    <w:p>
+      <w:pPr>
+        <w:pStyle w:val="Caption"/>
+        <w:spacing w:line="360" w:lineRule="auto"/>
+        <w:jc w:val="center"/>
+        <w:rPr>
+          <w:rFonts w:ascii="Times New Roman" w:hAnsi="Times New Roman" w:cs="Times New Roman"/>
+          <w:sz w:val="24"/>
+          <w:szCs w:val="24"/>
+        </w:rPr>
+      </w:pPr>
+      <w:r>
+        <w:rPr>
+          <w:rFonts w:ascii="Times New Roman" w:hAnsi="Times New Roman" w:cs="Times New Roman"/>
+          <w:sz w:val="24"/>
+          <w:szCs w:val="24"/>
+        </w:rPr>
+        <w:t xml:space="preserve">Figure </w:t>
+      </w:r>
+      <w:r>
+        <w:rPr>
+          <w:rFonts w:ascii="Times New Roman" w:hAnsi="Times New Roman" w:cs="Times New Roman"/>
+          <w:sz w:val="24"/>
+          <w:szCs w:val="24"/>
+        </w:rPr>
+        <w:fldChar w:fldCharType="begin"/>
+      </w:r>
+      <w:r>
+        <w:rPr>
+          <w:rFonts w:ascii="Times New Roman" w:hAnsi="Times New Roman" w:cs="Times New Roman"/>
+          <w:sz w:val="24"/>
+          <w:szCs w:val="24"/>
+        </w:rPr>
+        <w:instrText xml:space="preserve"> SEQ Figure \* ARABIC </w:instrText>
+      </w:r>
+      <w:r>
+        <w:rPr>
+          <w:rFonts w:ascii="Times New Roman" w:hAnsi="Times New Roman" w:cs="Times New Roman"/>
+          <w:sz w:val="24"/>
+          <w:szCs w:val="24"/>
+        </w:rPr>
+        <w:fldChar w:fldCharType="separate"/>
+      </w:r>
+      <w:r>
+        <w:rPr>
+          <w:rFonts w:ascii="Times New Roman" w:hAnsi="Times New Roman" w:cs="Times New Roman"/>
+          <w:noProof/>
+          <w:sz w:val="24"/>
+          <w:szCs w:val="24"/>
+        </w:rPr>
+        <w:t>9</w:t>
+      </w:r>
+      <w:r>
+        <w:rPr>
+          <w:rFonts w:ascii="Times New Roman" w:hAnsi="Times New Roman" w:cs="Times New Roman"/>
+          <w:sz w:val="24"/>
+          <w:szCs w:val="24"/>
+        </w:rPr>
+        <w:fldChar w:fldCharType="end"/>
+      </w:r>
+      <w:r>
+        <w:rPr>
+          <w:rFonts w:ascii="Times New Roman" w:hAnsi="Times New Roman" w:cs="Times New Roman"/>
+          <w:sz w:val="24"/>
+          <w:szCs w:val="24"/>
+        </w:rPr>
+        <w:t>. Tabel yang digunakan oleh model yang berbeda</w:t>
+      </w:r>
+    </w:p>
+    <w:p>
+      <w:pPr>
+        <w:pStyle w:val="ListParagraph"/>
+        <w:keepNext/>
+        <w:spacing w:line="360" w:lineRule="auto"/>
+        <w:ind w:left="792"/>
+        <w:jc w:val="both"/>
+        <w:rPr>
+          <w:rFonts w:cs="Times New Roman"/>
+          <w:szCs w:val="24"/>
+        </w:rPr>
+      </w:pPr>
+      <w:r>
+        <w:rPr>
+          <w:rFonts w:cs="Times New Roman"/>
+          <w:szCs w:val="24"/>
+        </w:rPr>
+        <w:t>Solusinya adalah membagi tabel menjadi 2 seperti pada gambar 10, masing-masing tabel digunakan oleh modelnya sendiri.</w:t>
+      </w:r>
+    </w:p>
+    <w:p>
+      <w:pPr>
+        <w:pStyle w:val="ListParagraph"/>
+        <w:keepNext/>
+        <w:spacing w:line="360" w:lineRule="auto"/>
+        <w:ind w:left="792"/>
+        <w:jc w:val="center"/>
+        <w:rPr>
+          <w:rFonts w:cs="Times New Roman"/>
+          <w:szCs w:val="24"/>
+        </w:rPr>
+      </w:pPr>
+      <w:r>
+        <w:rPr>
+          <w:rFonts w:cs="Times New Roman"/>
+          <w:noProof/>
+          <w:szCs w:val="24"/>
+          <w:lang w:eastAsia="en-US"/>
+        </w:rPr>
+        <w:drawing>
+          <wp:inline distT="0" distB="0" distL="0" distR="0" wp14:anchorId="4086AEFE" wp14:editId="09F41A92">
+            <wp:extent cx="4724400" cy="2400300"/>
+            <wp:effectExtent l="0" t="0" r="0" b="0"/>
+            <wp:docPr id="10" name="Picture 10"/>
+            <wp:cNvGraphicFramePr>
+              <a:graphicFrameLocks xmlns:a="http://schemas.openxmlformats.org/drawingml/2006/main" noChangeAspect="1"/>
+            </wp:cNvGraphicFramePr>
+            <a:graphic xmlns:a="http://schemas.openxmlformats.org/drawingml/2006/main">
+              <a:graphicData uri="http://schemas.openxmlformats.org/drawingml/2006/picture">
+                <pic:pic xmlns:pic="http://schemas.openxmlformats.org/drawingml/2006/picture">
+                  <pic:nvPicPr>
+                    <pic:cNvPr id="1" name=""/>
+                    <pic:cNvPicPr/>
+                  </pic:nvPicPr>
+                  <pic:blipFill>
+                    <a:blip r:embed="rId19"/>
+                    <a:stretch>
+                      <a:fillRect/>
+                    </a:stretch>
+                  </pic:blipFill>
+                  <pic:spPr>
+                    <a:xfrm>
+                      <a:off x="0" y="0"/>
+                      <a:ext cx="4724400" cy="2400300"/>
+                    </a:xfrm>
+                    <a:prstGeom prst="rect">
+                      <a:avLst/>
+                    </a:prstGeom>
+                  </pic:spPr>
+                </pic:pic>
+              </a:graphicData>
+            </a:graphic>
+          </wp:inline>
+        </w:drawing>
+      </w:r>
+    </w:p>
+    <w:p>
+      <w:pPr>
+        <w:pStyle w:val="Caption"/>
+        <w:spacing w:line="360" w:lineRule="auto"/>
+        <w:jc w:val="center"/>
+        <w:rPr>
+          <w:rFonts w:ascii="Times New Roman" w:hAnsi="Times New Roman" w:cs="Times New Roman"/>
+          <w:sz w:val="24"/>
+          <w:szCs w:val="24"/>
+        </w:rPr>
+      </w:pPr>
+      <w:r>
+        <w:rPr>
+          <w:rFonts w:ascii="Times New Roman" w:hAnsi="Times New Roman" w:cs="Times New Roman"/>
+          <w:sz w:val="24"/>
+          <w:szCs w:val="24"/>
+        </w:rPr>
+        <w:t xml:space="preserve">Figure </w:t>
+      </w:r>
+      <w:r>
+        <w:rPr>
+          <w:rFonts w:ascii="Times New Roman" w:hAnsi="Times New Roman" w:cs="Times New Roman"/>
+          <w:sz w:val="24"/>
+          <w:szCs w:val="24"/>
+        </w:rPr>
+        <w:fldChar w:fldCharType="begin"/>
+      </w:r>
+      <w:r>
+        <w:rPr>
+          <w:rFonts w:ascii="Times New Roman" w:hAnsi="Times New Roman" w:cs="Times New Roman"/>
+          <w:sz w:val="24"/>
+          <w:szCs w:val="24"/>
+        </w:rPr>
+        <w:instrText xml:space="preserve"> SEQ Figure \* ARABIC </w:instrText>
+      </w:r>
+      <w:r>
+        <w:rPr>
+          <w:rFonts w:ascii="Times New Roman" w:hAnsi="Times New Roman" w:cs="Times New Roman"/>
+          <w:sz w:val="24"/>
+          <w:szCs w:val="24"/>
+        </w:rPr>
+        <w:fldChar w:fldCharType="separate"/>
+      </w:r>
+      <w:r>
+        <w:rPr>
+          <w:rFonts w:ascii="Times New Roman" w:hAnsi="Times New Roman" w:cs="Times New Roman"/>
+          <w:noProof/>
+          <w:sz w:val="24"/>
+          <w:szCs w:val="24"/>
+        </w:rPr>
+        <w:t>10</w:t>
+      </w:r>
+      <w:r>
+        <w:rPr>
+          <w:rFonts w:ascii="Times New Roman" w:hAnsi="Times New Roman" w:cs="Times New Roman"/>
+          <w:sz w:val="24"/>
+          <w:szCs w:val="24"/>
+        </w:rPr>
+        <w:fldChar w:fldCharType="end"/>
+      </w:r>
+      <w:r>
+        <w:rPr>
+          <w:rFonts w:ascii="Times New Roman" w:hAnsi="Times New Roman" w:cs="Times New Roman"/>
+          <w:sz w:val="24"/>
+          <w:szCs w:val="24"/>
+        </w:rPr>
+        <w:t>. Membagi tabel untuk masing-masing model</w:t>
+      </w:r>
+    </w:p>
+    <w:p>
+      <w:pPr>
+        <w:spacing w:line="360" w:lineRule="auto"/>
+        <w:jc w:val="both"/>
+        <w:rPr>
+          <w:rFonts w:ascii="Times New Roman" w:eastAsia="Times New Roman" w:hAnsi="Times New Roman" w:cs="Times New Roman"/>
+          <w:bCs/>
+          <w:sz w:val="24"/>
           <w:szCs w:val="24"/>
         </w:rPr>
       </w:pPr>
@@ -7797,136 +9540,10 @@
     </w:p>
     <w:p>
       <w:pPr>
-        <w:pStyle w:val="ListParagraph"/>
-        <w:ind w:left="993"/>
-        <w:rPr>
-          <w:rFonts w:asciiTheme="majorBidi" w:eastAsia="Times New Roman" w:hAnsiTheme="majorBidi" w:cstheme="majorBidi"/>
-          <w:b/>
-          <w:bCs/>
-          <w:sz w:val="22"/>
-          <w:szCs w:val="24"/>
-          <w:lang w:eastAsia="en-US"/>
-        </w:rPr>
-      </w:pPr>
-      <w:r>
-        <w:rPr>
-          <w:noProof/>
-        </w:rPr>
-        <mc:AlternateContent>
-          <mc:Choice Requires="wps">
-            <w:drawing>
-              <wp:anchor distT="0" distB="0" distL="114300" distR="114300" simplePos="0" relativeHeight="251662336" behindDoc="0" locked="0" layoutInCell="1" allowOverlap="1" wp14:anchorId="50F3C57F" wp14:editId="32EC711B">
-                <wp:simplePos x="0" y="0"/>
-                <wp:positionH relativeFrom="margin">
-                  <wp:align>center</wp:align>
-                </wp:positionH>
-                <wp:positionV relativeFrom="paragraph">
-                  <wp:posOffset>2597150</wp:posOffset>
-                </wp:positionV>
-                <wp:extent cx="3752850" cy="635"/>
-                <wp:effectExtent l="0" t="0" r="0" b="0"/>
-                <wp:wrapSquare wrapText="bothSides"/>
-                <wp:docPr id="6" name="Text Box 6"/>
-                <wp:cNvGraphicFramePr/>
-                <a:graphic xmlns:a="http://schemas.openxmlformats.org/drawingml/2006/main">
-                  <a:graphicData uri="http://schemas.microsoft.com/office/word/2010/wordprocessingShape">
-                    <wps:wsp>
-                      <wps:cNvSpPr txBox="1"/>
-                      <wps:spPr>
-                        <a:xfrm>
-                          <a:off x="0" y="0"/>
-                          <a:ext cx="3752850" cy="635"/>
-                        </a:xfrm>
-                        <a:prstGeom prst="rect">
-                          <a:avLst/>
-                        </a:prstGeom>
-                        <a:solidFill>
-                          <a:prstClr val="white"/>
-                        </a:solidFill>
-                        <a:ln>
-                          <a:noFill/>
-                        </a:ln>
-                      </wps:spPr>
-                      <wps:txbx>
-                        <w:txbxContent>
-                          <w:p>
-                            <w:pPr>
-                              <w:pStyle w:val="Caption"/>
-                              <w:jc w:val="center"/>
-                              <w:rPr>
-                                <w:noProof/>
-                              </w:rPr>
-                            </w:pPr>
-                            <w:r>
-                              <w:t xml:space="preserve">Figure </w:t>
-                            </w:r>
-                            <w:fldSimple w:instr=" SEQ Figure \* ARABIC ">
-                              <w:r>
-                                <w:rPr>
-                                  <w:noProof/>
-                                </w:rPr>
-                                <w:t>6</w:t>
-                              </w:r>
-                            </w:fldSimple>
-                            <w:r>
-                              <w:t>. Menggunakan bantuan repository layer</w:t>
-                            </w:r>
-                          </w:p>
-                        </w:txbxContent>
-                      </wps:txbx>
-                      <wps:bodyPr rot="0" spcFirstLastPara="0" vertOverflow="overflow" horzOverflow="overflow" vert="horz" wrap="square" lIns="0" tIns="0" rIns="0" bIns="0" numCol="1" spcCol="0" rtlCol="0" fromWordArt="0" anchor="t" anchorCtr="0" forceAA="0" compatLnSpc="1">
-                        <a:prstTxWarp prst="textNoShape">
-                          <a:avLst/>
-                        </a:prstTxWarp>
-                        <a:spAutoFit/>
-                      </wps:bodyPr>
-                    </wps:wsp>
-                  </a:graphicData>
-                </a:graphic>
-              </wp:anchor>
-            </w:drawing>
-          </mc:Choice>
-          <mc:Fallback>
-            <w:pict>
-              <v:shape w14:anchorId="50F3C57F" id="Text Box 6" o:spid="_x0000_s1031" type="#_x0000_t202" style="position:absolute;left:0;text-align:left;margin-left:0;margin-top:204.5pt;width:295.5pt;height:.05pt;z-index:251662336;visibility:visible;mso-wrap-style:square;mso-wrap-distance-left:9pt;mso-wrap-distance-top:0;mso-wrap-distance-right:9pt;mso-wrap-distance-bottom:0;mso-position-horizontal:center;mso-position-horizontal-relative:margin;mso-position-vertical:absolute;mso-position-vertical-relative:text;v-text-anchor:top" o:gfxdata="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" stroked="f">
-                <v:textbox style="mso-fit-shape-to-text:t" inset="0,0,0,0">
-                  <w:txbxContent>
-                    <w:p>
-                      <w:pPr>
-                        <w:pStyle w:val="Caption"/>
-                        <w:jc w:val="center"/>
-                        <w:rPr>
-                          <w:noProof/>
-                        </w:rPr>
-                      </w:pPr>
-                      <w:r>
-                        <w:t xml:space="preserve">Figure </w:t>
-                      </w:r>
-                      <w:fldSimple w:instr=" SEQ Figure \* ARABIC ">
-                        <w:r>
-                          <w:rPr>
-                            <w:noProof/>
-                          </w:rPr>
-                          <w:t>6</w:t>
-                        </w:r>
-                      </w:fldSimple>
-                      <w:r>
-                        <w:t>. Menggunakan bantuan repository layer</w:t>
-                      </w:r>
-                    </w:p>
-                  </w:txbxContent>
-                </v:textbox>
-                <w10:wrap type="square" anchorx="margin"/>
-              </v:shape>
-            </w:pict>
-          </mc:Fallback>
-        </mc:AlternateContent>
-      </w:r>
-    </w:p>
-    <w:p>
-      <w:pPr>
-        <w:rPr>
-          <w:rFonts w:asciiTheme="majorBidi" w:hAnsiTheme="majorBidi" w:cstheme="majorBidi"/>
+        <w:spacing w:line="360" w:lineRule="auto"/>
+        <w:jc w:val="both"/>
+        <w:rPr>
+          <w:rFonts w:ascii="Times New Roman" w:hAnsi="Times New Roman" w:cs="Times New Roman"/>
           <w:color w:val="222222"/>
           <w:sz w:val="24"/>
           <w:szCs w:val="24"/>
@@ -7935,17 +9552,18 @@
       </w:pPr>
       <w:r>
         <w:rPr>
-          <w:rFonts w:asciiTheme="majorBidi" w:hAnsiTheme="majorBidi" w:cstheme="majorBidi"/>
+          <w:rFonts w:ascii="Times New Roman" w:hAnsi="Times New Roman" w:cs="Times New Roman"/>
           <w:color w:val="222222"/>
           <w:sz w:val="24"/>
           <w:szCs w:val="24"/>
           <w:shd w:val="clear" w:color="auto" w:fill="FFFFFF"/>
         </w:rPr>
+        <w:lastRenderedPageBreak/>
         <w:t xml:space="preserve">[1] </w:t>
       </w:r>
       <w:r>
         <w:rPr>
-          <w:rFonts w:asciiTheme="majorBidi" w:hAnsiTheme="majorBidi" w:cstheme="majorBidi"/>
+          <w:rFonts w:ascii="Times New Roman" w:hAnsi="Times New Roman" w:cs="Times New Roman"/>
           <w:color w:val="222222"/>
           <w:sz w:val="24"/>
           <w:szCs w:val="24"/>
@@ -7955,7 +9573,7 @@
       </w:r>
       <w:r>
         <w:rPr>
-          <w:rFonts w:asciiTheme="majorBidi" w:hAnsiTheme="majorBidi" w:cstheme="majorBidi"/>
+          <w:rFonts w:ascii="Times New Roman" w:hAnsi="Times New Roman" w:cs="Times New Roman"/>
           <w:i/>
           <w:iCs/>
           <w:color w:val="222222"/>
@@ -7967,7 +9585,7 @@
       </w:r>
       <w:r>
         <w:rPr>
-          <w:rFonts w:asciiTheme="majorBidi" w:hAnsiTheme="majorBidi" w:cstheme="majorBidi"/>
+          <w:rFonts w:ascii="Times New Roman" w:hAnsi="Times New Roman" w:cs="Times New Roman"/>
           <w:color w:val="222222"/>
           <w:sz w:val="24"/>
           <w:szCs w:val="24"/>
@@ -7978,8 +9596,10 @@
     </w:p>
     <w:p>
       <w:pPr>
-        <w:rPr>
-          <w:rFonts w:asciiTheme="majorBidi" w:hAnsiTheme="majorBidi" w:cstheme="majorBidi"/>
+        <w:spacing w:line="360" w:lineRule="auto"/>
+        <w:jc w:val="both"/>
+        <w:rPr>
+          <w:rFonts w:ascii="Times New Roman" w:hAnsi="Times New Roman" w:cs="Times New Roman"/>
           <w:color w:val="222222"/>
           <w:sz w:val="24"/>
           <w:szCs w:val="24"/>
@@ -7988,7 +9608,7 @@
       </w:pPr>
       <w:r>
         <w:rPr>
-          <w:rFonts w:asciiTheme="majorBidi" w:hAnsiTheme="majorBidi" w:cstheme="majorBidi"/>
+          <w:rFonts w:ascii="Times New Roman" w:hAnsi="Times New Roman" w:cs="Times New Roman"/>
           <w:sz w:val="24"/>
           <w:szCs w:val="24"/>
           <w:lang w:val="en-GB"/>
@@ -7997,7 +9617,7 @@
       </w:r>
       <w:r>
         <w:rPr>
-          <w:rFonts w:asciiTheme="majorBidi" w:hAnsiTheme="majorBidi" w:cstheme="majorBidi"/>
+          <w:rFonts w:ascii="Times New Roman" w:hAnsi="Times New Roman" w:cs="Times New Roman"/>
           <w:color w:val="222222"/>
           <w:sz w:val="24"/>
           <w:szCs w:val="24"/>
@@ -8008,8 +9628,10 @@
     </w:p>
     <w:p>
       <w:pPr>
-        <w:rPr>
-          <w:rFonts w:asciiTheme="majorBidi" w:hAnsiTheme="majorBidi" w:cstheme="majorBidi"/>
+        <w:spacing w:line="360" w:lineRule="auto"/>
+        <w:jc w:val="both"/>
+        <w:rPr>
+          <w:rFonts w:ascii="Times New Roman" w:hAnsi="Times New Roman" w:cs="Times New Roman"/>
           <w:color w:val="222222"/>
           <w:sz w:val="24"/>
           <w:szCs w:val="24"/>
@@ -8018,7 +9640,7 @@
       </w:pPr>
       <w:r>
         <w:rPr>
-          <w:rFonts w:asciiTheme="majorBidi" w:hAnsiTheme="majorBidi" w:cstheme="majorBidi"/>
+          <w:rFonts w:ascii="Times New Roman" w:hAnsi="Times New Roman" w:cs="Times New Roman"/>
           <w:color w:val="222222"/>
           <w:sz w:val="24"/>
           <w:szCs w:val="24"/>
@@ -8028,7 +9650,7 @@
       </w:r>
       <w:r>
         <w:rPr>
-          <w:rFonts w:asciiTheme="majorBidi" w:hAnsiTheme="majorBidi" w:cstheme="majorBidi"/>
+          <w:rFonts w:ascii="Times New Roman" w:hAnsi="Times New Roman" w:cs="Times New Roman"/>
           <w:i/>
           <w:iCs/>
           <w:color w:val="222222"/>
@@ -8040,7 +9662,7 @@
       </w:r>
       <w:r>
         <w:rPr>
-          <w:rFonts w:asciiTheme="majorBidi" w:hAnsiTheme="majorBidi" w:cstheme="majorBidi"/>
+          <w:rFonts w:ascii="Times New Roman" w:hAnsi="Times New Roman" w:cs="Times New Roman"/>
           <w:color w:val="222222"/>
           <w:sz w:val="24"/>
           <w:szCs w:val="24"/>
@@ -8050,7 +9672,7 @@
       </w:r>
       <w:r>
         <w:rPr>
-          <w:rFonts w:asciiTheme="majorBidi" w:hAnsiTheme="majorBidi" w:cstheme="majorBidi"/>
+          <w:rFonts w:ascii="Times New Roman" w:hAnsi="Times New Roman" w:cs="Times New Roman"/>
           <w:i/>
           <w:iCs/>
           <w:color w:val="222222"/>
@@ -8062,7 +9684,7 @@
       </w:r>
       <w:r>
         <w:rPr>
-          <w:rFonts w:asciiTheme="majorBidi" w:hAnsiTheme="majorBidi" w:cstheme="majorBidi"/>
+          <w:rFonts w:ascii="Times New Roman" w:hAnsi="Times New Roman" w:cs="Times New Roman"/>
           <w:color w:val="222222"/>
           <w:sz w:val="24"/>
           <w:szCs w:val="24"/>
@@ -8073,8 +9695,10 @@
     </w:p>
     <w:p>
       <w:pPr>
-        <w:rPr>
-          <w:rFonts w:asciiTheme="majorBidi" w:hAnsiTheme="majorBidi" w:cstheme="majorBidi"/>
+        <w:spacing w:line="360" w:lineRule="auto"/>
+        <w:jc w:val="both"/>
+        <w:rPr>
+          <w:rFonts w:ascii="Times New Roman" w:hAnsi="Times New Roman" w:cs="Times New Roman"/>
           <w:color w:val="222222"/>
           <w:sz w:val="24"/>
           <w:szCs w:val="24"/>
@@ -8083,7 +9707,7 @@
       </w:pPr>
       <w:r>
         <w:rPr>
-          <w:rFonts w:asciiTheme="majorBidi" w:hAnsiTheme="majorBidi" w:cstheme="majorBidi"/>
+          <w:rFonts w:ascii="Times New Roman" w:hAnsi="Times New Roman" w:cs="Times New Roman"/>
           <w:color w:val="222222"/>
           <w:sz w:val="24"/>
           <w:szCs w:val="24"/>
@@ -8093,7 +9717,7 @@
       </w:r>
       <w:r>
         <w:rPr>
-          <w:rFonts w:asciiTheme="majorBidi" w:hAnsiTheme="majorBidi" w:cstheme="majorBidi"/>
+          <w:rFonts w:ascii="Times New Roman" w:hAnsi="Times New Roman" w:cs="Times New Roman"/>
           <w:color w:val="222222"/>
           <w:sz w:val="24"/>
           <w:szCs w:val="24"/>
@@ -8104,8 +9728,10 @@
     </w:p>
     <w:p>
       <w:pPr>
-        <w:rPr>
-          <w:rFonts w:asciiTheme="majorBidi" w:hAnsiTheme="majorBidi" w:cstheme="majorBidi"/>
+        <w:spacing w:line="360" w:lineRule="auto"/>
+        <w:jc w:val="both"/>
+        <w:rPr>
+          <w:rFonts w:ascii="Times New Roman" w:hAnsi="Times New Roman" w:cs="Times New Roman"/>
           <w:color w:val="222222"/>
           <w:sz w:val="24"/>
           <w:szCs w:val="24"/>
@@ -8114,7 +9740,7 @@
       </w:pPr>
       <w:r>
         <w:rPr>
-          <w:rFonts w:asciiTheme="majorBidi" w:hAnsiTheme="majorBidi" w:cstheme="majorBidi"/>
+          <w:rFonts w:ascii="Times New Roman" w:hAnsi="Times New Roman" w:cs="Times New Roman"/>
           <w:color w:val="222222"/>
           <w:sz w:val="24"/>
           <w:szCs w:val="24"/>
@@ -8124,7 +9750,7 @@
       </w:r>
       <w:r>
         <w:rPr>
-          <w:rFonts w:asciiTheme="majorBidi" w:hAnsiTheme="majorBidi" w:cstheme="majorBidi"/>
+          <w:rFonts w:ascii="Times New Roman" w:hAnsi="Times New Roman" w:cs="Times New Roman"/>
           <w:i/>
           <w:iCs/>
           <w:color w:val="222222"/>
@@ -8136,7 +9762,7 @@
       </w:r>
       <w:r>
         <w:rPr>
-          <w:rFonts w:asciiTheme="majorBidi" w:hAnsiTheme="majorBidi" w:cstheme="majorBidi"/>
+          <w:rFonts w:ascii="Times New Roman" w:hAnsi="Times New Roman" w:cs="Times New Roman"/>
           <w:color w:val="222222"/>
           <w:sz w:val="24"/>
           <w:szCs w:val="24"/>
@@ -8147,8 +9773,10 @@
     </w:p>
     <w:p>
       <w:pPr>
-        <w:rPr>
-          <w:rFonts w:asciiTheme="majorBidi" w:hAnsiTheme="majorBidi" w:cstheme="majorBidi"/>
+        <w:spacing w:line="360" w:lineRule="auto"/>
+        <w:jc w:val="both"/>
+        <w:rPr>
+          <w:rFonts w:ascii="Times New Roman" w:hAnsi="Times New Roman" w:cs="Times New Roman"/>
           <w:color w:val="222222"/>
           <w:sz w:val="24"/>
           <w:szCs w:val="24"/>
@@ -8157,7 +9785,7 @@
       </w:pPr>
       <w:r>
         <w:rPr>
-          <w:rFonts w:asciiTheme="majorBidi" w:hAnsiTheme="majorBidi" w:cstheme="majorBidi"/>
+          <w:rFonts w:ascii="Times New Roman" w:hAnsi="Times New Roman" w:cs="Times New Roman"/>
           <w:color w:val="222222"/>
           <w:sz w:val="24"/>
           <w:szCs w:val="24"/>
@@ -8168,8 +9796,10 @@
     </w:p>
     <w:p>
       <w:pPr>
-        <w:rPr>
-          <w:rFonts w:asciiTheme="majorBidi" w:hAnsiTheme="majorBidi" w:cstheme="majorBidi"/>
+        <w:spacing w:line="360" w:lineRule="auto"/>
+        <w:jc w:val="both"/>
+        <w:rPr>
+          <w:rFonts w:ascii="Times New Roman" w:hAnsi="Times New Roman" w:cs="Times New Roman"/>
           <w:color w:val="222222"/>
           <w:sz w:val="24"/>
           <w:szCs w:val="24"/>
@@ -8178,7 +9808,7 @@
       </w:pPr>
       <w:r>
         <w:rPr>
-          <w:rFonts w:asciiTheme="majorBidi" w:hAnsiTheme="majorBidi" w:cstheme="majorBidi"/>
+          <w:rFonts w:ascii="Times New Roman" w:hAnsi="Times New Roman" w:cs="Times New Roman"/>
           <w:color w:val="222222"/>
           <w:sz w:val="24"/>
           <w:szCs w:val="24"/>
@@ -8188,7 +9818,7 @@
       </w:r>
       <w:r>
         <w:rPr>
-          <w:rFonts w:asciiTheme="majorBidi" w:hAnsiTheme="majorBidi" w:cstheme="majorBidi"/>
+          <w:rFonts w:ascii="Times New Roman" w:hAnsi="Times New Roman" w:cs="Times New Roman"/>
           <w:i/>
           <w:iCs/>
           <w:color w:val="222222"/>
@@ -8200,7 +9830,7 @@
       </w:r>
       <w:r>
         <w:rPr>
-          <w:rFonts w:asciiTheme="majorBidi" w:hAnsiTheme="majorBidi" w:cstheme="majorBidi"/>
+          <w:rFonts w:ascii="Times New Roman" w:hAnsi="Times New Roman" w:cs="Times New Roman"/>
           <w:color w:val="222222"/>
           <w:sz w:val="24"/>
           <w:szCs w:val="24"/>
@@ -8211,8 +9841,10 @@
     </w:p>
     <w:p>
       <w:pPr>
-        <w:rPr>
-          <w:rFonts w:asciiTheme="majorBidi" w:hAnsiTheme="majorBidi" w:cstheme="majorBidi"/>
+        <w:spacing w:line="360" w:lineRule="auto"/>
+        <w:jc w:val="both"/>
+        <w:rPr>
+          <w:rFonts w:ascii="Times New Roman" w:hAnsi="Times New Roman" w:cs="Times New Roman"/>
           <w:color w:val="222222"/>
           <w:sz w:val="24"/>
           <w:szCs w:val="24"/>
@@ -8221,7 +9853,7 @@
       </w:pPr>
       <w:r>
         <w:rPr>
-          <w:rFonts w:asciiTheme="majorBidi" w:hAnsiTheme="majorBidi" w:cstheme="majorBidi"/>
+          <w:rFonts w:ascii="Times New Roman" w:hAnsi="Times New Roman" w:cs="Times New Roman"/>
           <w:color w:val="222222"/>
           <w:sz w:val="24"/>
           <w:szCs w:val="24"/>
@@ -8231,7 +9863,7 @@
       </w:r>
       <w:r>
         <w:rPr>
-          <w:rFonts w:asciiTheme="majorBidi" w:hAnsiTheme="majorBidi" w:cstheme="majorBidi"/>
+          <w:rFonts w:ascii="Times New Roman" w:hAnsi="Times New Roman" w:cs="Times New Roman"/>
           <w:i/>
           <w:iCs/>
           <w:color w:val="222222"/>
@@ -8243,7 +9875,7 @@
       </w:r>
       <w:r>
         <w:rPr>
-          <w:rFonts w:asciiTheme="majorBidi" w:hAnsiTheme="majorBidi" w:cstheme="majorBidi"/>
+          <w:rFonts w:ascii="Times New Roman" w:hAnsi="Times New Roman" w:cs="Times New Roman"/>
           <w:color w:val="222222"/>
           <w:sz w:val="24"/>
           <w:szCs w:val="24"/>
@@ -8253,7 +9885,7 @@
       </w:r>
       <w:r>
         <w:rPr>
-          <w:rFonts w:asciiTheme="majorBidi" w:hAnsiTheme="majorBidi" w:cstheme="majorBidi"/>
+          <w:rFonts w:ascii="Times New Roman" w:hAnsi="Times New Roman" w:cs="Times New Roman"/>
           <w:i/>
           <w:iCs/>
           <w:color w:val="222222"/>
@@ -8265,7 +9897,7 @@
       </w:r>
       <w:r>
         <w:rPr>
-          <w:rFonts w:asciiTheme="majorBidi" w:hAnsiTheme="majorBidi" w:cstheme="majorBidi"/>
+          <w:rFonts w:ascii="Times New Roman" w:hAnsi="Times New Roman" w:cs="Times New Roman"/>
           <w:color w:val="222222"/>
           <w:sz w:val="24"/>
           <w:szCs w:val="24"/>
@@ -8276,15 +9908,17 @@
     </w:p>
     <w:p>
       <w:pPr>
-        <w:rPr>
-          <w:rFonts w:asciiTheme="majorBidi" w:hAnsiTheme="majorBidi" w:cstheme="majorBidi"/>
-          <w:sz w:val="24"/>
-          <w:szCs w:val="24"/>
-        </w:rPr>
-      </w:pPr>
-      <w:r>
-        <w:rPr>
-          <w:rFonts w:asciiTheme="majorBidi" w:hAnsiTheme="majorBidi" w:cstheme="majorBidi"/>
+        <w:spacing w:line="360" w:lineRule="auto"/>
+        <w:jc w:val="both"/>
+        <w:rPr>
+          <w:rFonts w:ascii="Times New Roman" w:hAnsi="Times New Roman" w:cs="Times New Roman"/>
+          <w:sz w:val="24"/>
+          <w:szCs w:val="24"/>
+        </w:rPr>
+      </w:pPr>
+      <w:r>
+        <w:rPr>
+          <w:rFonts w:ascii="Times New Roman" w:hAnsi="Times New Roman" w:cs="Times New Roman"/>
           <w:color w:val="222222"/>
           <w:sz w:val="24"/>
           <w:szCs w:val="24"/>
@@ -8294,7 +9928,7 @@
       </w:r>
       <w:r>
         <w:rPr>
-          <w:rFonts w:asciiTheme="majorBidi" w:hAnsiTheme="majorBidi" w:cstheme="majorBidi"/>
+          <w:rFonts w:ascii="Times New Roman" w:hAnsi="Times New Roman" w:cs="Times New Roman"/>
           <w:sz w:val="24"/>
           <w:szCs w:val="24"/>
         </w:rPr>
@@ -8303,15 +9937,17 @@
     </w:p>
     <w:p>
       <w:pPr>
-        <w:rPr>
-          <w:rFonts w:asciiTheme="majorBidi" w:hAnsiTheme="majorBidi" w:cstheme="majorBidi"/>
-          <w:sz w:val="24"/>
-          <w:szCs w:val="24"/>
-        </w:rPr>
-      </w:pPr>
-      <w:r>
-        <w:rPr>
-          <w:rFonts w:asciiTheme="majorBidi" w:hAnsiTheme="majorBidi" w:cstheme="majorBidi"/>
+        <w:spacing w:line="360" w:lineRule="auto"/>
+        <w:jc w:val="both"/>
+        <w:rPr>
+          <w:rFonts w:ascii="Times New Roman" w:hAnsi="Times New Roman" w:cs="Times New Roman"/>
+          <w:sz w:val="24"/>
+          <w:szCs w:val="24"/>
+        </w:rPr>
+      </w:pPr>
+      <w:r>
+        <w:rPr>
+          <w:rFonts w:ascii="Times New Roman" w:hAnsi="Times New Roman" w:cs="Times New Roman"/>
           <w:sz w:val="24"/>
           <w:szCs w:val="24"/>
         </w:rPr>
@@ -10938,7 +12574,7 @@
 </file>
 
 <file path=customXml/itemProps1.xml><?xml version="1.0" encoding="utf-8"?>
-<ds:datastoreItem xmlns:ds="http://schemas.openxmlformats.org/officeDocument/2006/customXml" ds:itemID="{1CA0B444-AABC-4BB8-91B4-3DAD3C71A16A}">
+<ds:datastoreItem xmlns:ds="http://schemas.openxmlformats.org/officeDocument/2006/customXml" ds:itemID="{F5AFA433-0B8B-41BD-93E9-994C77D1094F}">
   <ds:schemaRefs>
     <ds:schemaRef ds:uri="http://schemas.openxmlformats.org/officeDocument/2006/bibliography"/>
   </ds:schemaRefs>
